--- a/resumes/word/Justin Knox - Network Engineer.docx
+++ b/resumes/word/Justin Knox - Network Engineer.docx
@@ -72,7 +72,23 @@
           <w:sz w:val="20"/>
           <w:szCs w:val="20"/>
         </w:rPr>
-        <w:t xml:space="preserve">534 – 6040,  </w:t>
+        <w:t>534 – 6040</w:t>
+      </w:r>
+      <w:r>
+        <w:rPr>
+          <w:rFonts w:ascii="Century Gothic" w:eastAsia="Times New Roman" w:hAnsi="Century Gothic" w:cstheme="minorBidi"/>
+          <w:sz w:val="20"/>
+          <w:szCs w:val="20"/>
+        </w:rPr>
+        <w:t xml:space="preserve"> |</w:t>
+      </w:r>
+      <w:r>
+        <w:rPr>
+          <w:rFonts w:ascii="Century Gothic" w:eastAsia="Times New Roman" w:hAnsi="Century Gothic" w:cstheme="minorBidi"/>
+          <w:sz w:val="20"/>
+          <w:szCs w:val="20"/>
+        </w:rPr>
+        <w:t xml:space="preserve"> </w:t>
       </w:r>
       <w:hyperlink r:id="rId6" w:history="1">
         <w:r>
@@ -91,7 +107,7 @@
           <w:sz w:val="20"/>
           <w:szCs w:val="20"/>
         </w:rPr>
-        <w:t xml:space="preserve">, </w:t>
+        <w:t xml:space="preserve"> | </w:t>
       </w:r>
       <w:r>
         <w:rPr>
@@ -99,14 +115,6 @@
           <w:sz w:val="20"/>
           <w:szCs w:val="20"/>
         </w:rPr>
-        <w:t xml:space="preserve"> </w:t>
-      </w:r>
-      <w:r>
-        <w:rPr>
-          <w:rFonts w:ascii="Century Gothic" w:eastAsia="Times New Roman" w:hAnsi="Century Gothic" w:cstheme="minorBidi"/>
-          <w:sz w:val="20"/>
-          <w:szCs w:val="20"/>
-        </w:rPr>
         <w:t>Ann Arbor, MI</w:t>
       </w:r>
     </w:p>
@@ -120,33 +128,6 @@
         </w:rPr>
       </w:pPr>
       <w:hyperlink r:id="rId7" w:history="1">
-        <w:r>
-          <w:rPr>
-            <w:rStyle w:val="Hyperlink"/>
-            <w:rFonts w:ascii="Century Gothic" w:eastAsia="Times New Roman" w:hAnsi="Century Gothic" w:cstheme="minorHAnsi"/>
-            <w:sz w:val="20"/>
-            <w:szCs w:val="20"/>
-          </w:rPr>
-          <w:t>https://nocnerd.com</w:t>
-        </w:r>
-      </w:hyperlink>
-      <w:r>
-        <w:rPr>
-          <w:rFonts w:ascii="Century Gothic" w:eastAsia="Times New Roman" w:hAnsi="Century Gothic" w:cstheme="minorHAnsi"/>
-          <w:sz w:val="20"/>
-          <w:szCs w:val="20"/>
-        </w:rPr>
-        <w:t xml:space="preserve"> </w:t>
-      </w:r>
-      <w:r>
-        <w:rPr>
-          <w:rFonts w:ascii="Century Gothic" w:eastAsia="Times New Roman" w:hAnsi="Century Gothic" w:cstheme="minorHAnsi"/>
-          <w:sz w:val="20"/>
-          <w:szCs w:val="20"/>
-        </w:rPr>
-        <w:t xml:space="preserve"> </w:t>
-      </w:r>
-      <w:hyperlink r:id="rId8" w:history="1">
         <w:r>
           <w:rPr>
             <w:rStyle w:val="Hyperlink"/>
@@ -165,7 +146,15 @@
         </w:rPr>
         <w:t xml:space="preserve"> </w:t>
       </w:r>
-      <w:hyperlink r:id="rId9" w:history="1">
+      <w:r>
+        <w:rPr>
+          <w:rFonts w:ascii="Century Gothic" w:eastAsia="Times New Roman" w:hAnsi="Century Gothic" w:cstheme="minorHAnsi"/>
+          <w:sz w:val="20"/>
+          <w:szCs w:val="20"/>
+        </w:rPr>
+        <w:t xml:space="preserve">| </w:t>
+      </w:r>
+      <w:hyperlink r:id="rId8" w:history="1">
         <w:r>
           <w:rPr>
             <w:rStyle w:val="Hyperlink"/>
@@ -184,6 +173,25 @@
         </w:rPr>
         <w:t xml:space="preserve"> </w:t>
       </w:r>
+      <w:r>
+        <w:rPr>
+          <w:rFonts w:ascii="Century Gothic" w:eastAsia="Times New Roman" w:hAnsi="Century Gothic" w:cstheme="minorHAnsi"/>
+          <w:sz w:val="20"/>
+          <w:szCs w:val="20"/>
+        </w:rPr>
+        <w:t xml:space="preserve">| </w:t>
+      </w:r>
+      <w:hyperlink r:id="rId9" w:history="1">
+        <w:r>
+          <w:rPr>
+            <w:rStyle w:val="Hyperlink"/>
+            <w:rFonts w:ascii="Century Gothic" w:eastAsia="Times New Roman" w:hAnsi="Century Gothic" w:cstheme="minorHAnsi"/>
+            <w:sz w:val="20"/>
+            <w:szCs w:val="20"/>
+          </w:rPr>
+          <w:t>https://n3s.io</w:t>
+        </w:r>
+      </w:hyperlink>
     </w:p>
     <w:p>
       <w:pPr>

--- a/resumes/word/Justin Knox - Network Engineer.docx
+++ b/resumes/word/Justin Knox - Network Engineer.docx
@@ -229,6 +229,7 @@
       <w:r>
         <w:rPr>
           <w:rStyle w:val="CommentReference"/>
+          <w:rFonts w:ascii="Century Gothic" w:hAnsi="Century Gothic"/>
         </w:rPr>
         <w:commentReference w:id="0"/>
       </w:r>
@@ -262,12 +263,9 @@
     <w:p>
       <w:pPr>
         <w:pStyle w:val="NormalWeb"/>
-        <w:numPr>
-          <w:ilvl w:val="0"/>
-          <w:numId w:val="6"/>
-        </w:numPr>
         <w:spacing w:before="0" w:beforeAutospacing="0" w:after="0" w:afterAutospacing="0"/>
         <w:rPr>
+          <w:rFonts w:ascii="Century Gothic" w:hAnsi="Century Gothic"/>
           <w:color w:val="000000"/>
           <w:sz w:val="20"/>
           <w:szCs w:val="20"/>
@@ -275,89 +273,72 @@
       </w:pPr>
       <w:r>
         <w:rPr>
+          <w:rFonts w:ascii="Century Gothic" w:hAnsi="Century Gothic"/>
+          <w:color w:val="000000"/>
+          <w:sz w:val="20"/>
+          <w:szCs w:val="20"/>
+        </w:rPr>
+        <w:t>• Level 3 Systems Engineer with 20 years of experience in the tech industry.</w:t>
+      </w:r>
+    </w:p>
+    <w:p>
+      <w:pPr>
+        <w:pStyle w:val="NormalWeb"/>
+        <w:spacing w:before="0" w:beforeAutospacing="0" w:after="0" w:afterAutospacing="0"/>
+        <w:rPr>
+          <w:rFonts w:ascii="Century Gothic" w:hAnsi="Century Gothic"/>
+          <w:color w:val="000000"/>
+          <w:sz w:val="20"/>
+          <w:szCs w:val="20"/>
+        </w:rPr>
+      </w:pPr>
+      <w:r>
+        <w:rPr>
+          <w:rFonts w:ascii="Century Gothic" w:hAnsi="Century Gothic"/>
+          <w:color w:val="000000"/>
+          <w:sz w:val="20"/>
+          <w:szCs w:val="20"/>
+        </w:rPr>
+        <w:t>• 10+ years of professional experience in automation, support, and development.</w:t>
+      </w:r>
+    </w:p>
+    <w:p>
+      <w:pPr>
+        <w:pStyle w:val="NormalWeb"/>
+        <w:spacing w:before="0" w:beforeAutospacing="0" w:after="0" w:afterAutospacing="0"/>
+        <w:rPr>
+          <w:rFonts w:ascii="Century Gothic" w:hAnsi="Century Gothic"/>
+          <w:color w:val="000000"/>
+          <w:sz w:val="20"/>
+          <w:szCs w:val="20"/>
+        </w:rPr>
+      </w:pPr>
+      <w:r>
+        <w:rPr>
+          <w:rFonts w:ascii="Century Gothic" w:hAnsi="Century Gothic"/>
+          <w:color w:val="000000"/>
+          <w:sz w:val="20"/>
+          <w:szCs w:val="20"/>
+        </w:rPr>
+        <w:t xml:space="preserve">• </w:t>
+      </w:r>
+      <w:r>
+        <w:rPr>
           <w:rStyle w:val="contentpasted0"/>
+          <w:rFonts w:ascii="Century Gothic" w:hAnsi="Century Gothic"/>
           <w:color w:val="000000"/>
           <w:sz w:val="20"/>
           <w:szCs w:val="20"/>
           <w:shd w:val="clear" w:color="auto" w:fill="FFFFFF"/>
         </w:rPr>
-        <w:t>(</w:t>
-      </w:r>
-      <w:proofErr w:type="gramStart"/>
-      <w:r>
-        <w:rPr>
-          <w:rStyle w:val="contentpasted0"/>
-          <w:color w:val="000000"/>
-          <w:sz w:val="20"/>
-          <w:szCs w:val="20"/>
-          <w:shd w:val="clear" w:color="auto" w:fill="FFFFFF"/>
-        </w:rPr>
-        <w:t>insert</w:t>
-      </w:r>
-      <w:proofErr w:type="gramEnd"/>
-      <w:r>
-        <w:rPr>
-          <w:rStyle w:val="contentpasted0"/>
-          <w:color w:val="000000"/>
-          <w:sz w:val="20"/>
-          <w:szCs w:val="20"/>
-          <w:shd w:val="clear" w:color="auto" w:fill="FFFFFF"/>
-        </w:rPr>
-        <w:t xml:space="preserve"> level and job title) with X years of experience (doing X main skill) in the X industry. </w:t>
-      </w:r>
-    </w:p>
-    <w:p>
-      <w:pPr>
-        <w:pStyle w:val="NormalWeb"/>
-        <w:numPr>
-          <w:ilvl w:val="0"/>
-          <w:numId w:val="5"/>
-        </w:numPr>
-        <w:spacing w:before="0" w:beforeAutospacing="0" w:after="0" w:afterAutospacing="0"/>
-        <w:rPr>
-          <w:color w:val="000000"/>
-          <w:sz w:val="20"/>
-          <w:szCs w:val="20"/>
-        </w:rPr>
-      </w:pPr>
-      <w:r>
-        <w:rPr>
-          <w:rStyle w:val="contentpasted0"/>
-          <w:color w:val="000000"/>
-          <w:sz w:val="20"/>
-          <w:szCs w:val="20"/>
-          <w:shd w:val="clear" w:color="auto" w:fill="FFFFFF"/>
-        </w:rPr>
-        <w:t>X years of professional experience in (insert secondary skills) with X, Y, Z (other skills).</w:t>
-      </w:r>
-    </w:p>
-    <w:p>
-      <w:pPr>
-        <w:pStyle w:val="NormalWeb"/>
-        <w:numPr>
-          <w:ilvl w:val="0"/>
-          <w:numId w:val="5"/>
-        </w:numPr>
-        <w:spacing w:before="0" w:beforeAutospacing="0" w:after="0" w:afterAutospacing="0"/>
-        <w:rPr>
-          <w:color w:val="000000"/>
-          <w:sz w:val="20"/>
-          <w:szCs w:val="20"/>
-        </w:rPr>
-      </w:pPr>
-      <w:r>
-        <w:rPr>
-          <w:rStyle w:val="contentpasted0"/>
-          <w:color w:val="000000"/>
-          <w:sz w:val="20"/>
-          <w:szCs w:val="20"/>
-          <w:shd w:val="clear" w:color="auto" w:fill="FFFFFF"/>
-        </w:rPr>
-        <w:t>X, Y, and Zing (ex: creative, communicative, and engaging, descriptive words for soft skills) with expertise in A, B, C (technical skills).</w:t>
-      </w:r>
-    </w:p>
-    <w:p>
-      <w:pPr>
+        <w:t>Demonstrated leadership, problem-solving and adaptability with expertise in mentoring, training and end-user focus.</w:t>
+      </w:r>
+    </w:p>
+    <w:p>
+      <w:pPr>
+        <w:tabs>
+          <w:tab w:val="left" w:pos="2796"/>
+        </w:tabs>
         <w:spacing w:line="240" w:lineRule="auto"/>
         <w:rPr>
           <w:rFonts w:ascii="Century Gothic" w:eastAsia="Times New Roman" w:hAnsi="Century Gothic" w:cstheme="minorBidi"/>
@@ -365,6 +346,14 @@
           <w:szCs w:val="20"/>
         </w:rPr>
       </w:pPr>
+      <w:r>
+        <w:rPr>
+          <w:rFonts w:ascii="Century Gothic" w:eastAsia="Times New Roman" w:hAnsi="Century Gothic" w:cstheme="minorBidi"/>
+          <w:sz w:val="20"/>
+          <w:szCs w:val="20"/>
+        </w:rPr>
+        <w:tab/>
+      </w:r>
     </w:p>
     <w:p>
       <w:pPr>
@@ -475,18 +464,7 @@
           <w:szCs w:val="20"/>
           <w:u w:val="single"/>
         </w:rPr>
-        <w:t>EXPERIENCE</w:t>
-      </w:r>
-      <w:r>
-        <w:rPr>
-          <w:rFonts w:ascii="Century Gothic" w:eastAsia="Times New Roman" w:hAnsi="Century Gothic" w:cstheme="minorHAnsi"/>
-          <w:b/>
-          <w:bCs/>
-          <w:sz w:val="20"/>
-          <w:szCs w:val="20"/>
-          <w:u w:val="single"/>
-        </w:rPr>
-        <w:t>:</w:t>
+        <w:t>EXPERIENCE:</w:t>
       </w:r>
     </w:p>
     <w:p>
@@ -501,7 +479,6 @@
           <w:shd w:val="clear" w:color="auto" w:fill="FFFFFF"/>
         </w:rPr>
       </w:pPr>
-      <w:commentRangeStart w:id="1"/>
       <w:r>
         <w:rPr>
           <w:rFonts w:ascii="Century Gothic" w:eastAsia="Times New Roman" w:hAnsi="Century Gothic" w:cstheme="minorBidi"/>
@@ -509,28 +486,7 @@
           <w:sz w:val="20"/>
           <w:szCs w:val="20"/>
         </w:rPr>
-        <w:t>Position</w:t>
-      </w:r>
-      <w:r>
-        <w:rPr>
-          <w:rFonts w:ascii="Century Gothic" w:eastAsia="Times New Roman" w:hAnsi="Century Gothic" w:cstheme="minorBidi"/>
-          <w:b/>
-          <w:sz w:val="20"/>
-          <w:szCs w:val="20"/>
-        </w:rPr>
-        <w:t xml:space="preserve"> Title</w:t>
-      </w:r>
-      <w:commentRangeEnd w:id="1"/>
-      <w:r>
-        <w:rPr>
-          <w:rStyle w:val="CommentReference"/>
-          <w:rFonts w:ascii="Century Gothic" w:hAnsi="Century Gothic"/>
-          <w:b/>
-          <w:bCs/>
-          <w:sz w:val="20"/>
-          <w:szCs w:val="20"/>
-        </w:rPr>
-        <w:commentReference w:id="1"/>
+        <w:t>Systems Engineer</w:t>
       </w:r>
       <w:r>
         <w:rPr>
@@ -613,6 +569,28 @@
           <w:shd w:val="clear" w:color="auto" w:fill="FFFFFF"/>
         </w:rPr>
         <w:t>​​</w:t>
+      </w:r>
+      <w:r>
+        <w:rPr>
+          <w:rStyle w:val="contentcontrolboundarysink"/>
+          <w:rFonts w:ascii="Century Gothic" w:hAnsi="Century Gothic"/>
+          <w:color w:val="000000" w:themeColor="text1"/>
+          <w:sz w:val="20"/>
+          <w:szCs w:val="20"/>
+          <w:shd w:val="clear" w:color="auto" w:fill="FFFFFF"/>
+        </w:rPr>
+        <w:t>June 2023</w:t>
+      </w:r>
+      <w:r>
+        <w:rPr>
+          <w:rStyle w:val="contentcontrolboundarysink"/>
+          <w:rFonts w:ascii="Century Gothic" w:hAnsi="Century Gothic"/>
+          <w:color w:val="000000" w:themeColor="text1"/>
+          <w:sz w:val="20"/>
+          <w:szCs w:val="20"/>
+          <w:shd w:val="clear" w:color="auto" w:fill="FFFFFF"/>
+        </w:rPr>
+        <w:t xml:space="preserve"> </w:t>
       </w:r>
       <w:r>
         <w:rPr>
@@ -623,7 +601,28 @@
           <w:szCs w:val="20"/>
           <w:shd w:val="clear" w:color="auto" w:fill="FFFFFF"/>
         </w:rPr>
-        <w:t>M</w:t>
+        <w:t>–</w:t>
+      </w:r>
+      <w:r>
+        <w:rPr>
+          <w:rStyle w:val="contentcontrolboundarysink"/>
+          <w:color w:val="000000" w:themeColor="text1"/>
+          <w:sz w:val="20"/>
+          <w:szCs w:val="20"/>
+          <w:shd w:val="clear" w:color="auto" w:fill="FFFFFF"/>
+        </w:rPr>
+        <w:t>​</w:t>
+      </w:r>
+      <w:r>
+        <w:rPr>
+          <w:rStyle w:val="contentcontrolboundarysink"/>
+          <w:rFonts w:ascii="Century Gothic" w:hAnsi="Century Gothic"/>
+          <w:color w:val="000000" w:themeColor="text1"/>
+          <w:sz w:val="20"/>
+          <w:szCs w:val="20"/>
+          <w:shd w:val="clear" w:color="auto" w:fill="FFFFFF"/>
+        </w:rPr>
+        <w:t xml:space="preserve"> </w:t>
       </w:r>
       <w:r>
         <w:rPr>
@@ -634,19 +633,32 @@
           <w:szCs w:val="20"/>
           <w:shd w:val="clear" w:color="auto" w:fill="FFFFFF"/>
         </w:rPr>
-        <w:t>onth</w:t>
-      </w:r>
-      <w:r>
+        <w:t>Present</w:t>
+      </w:r>
+      <w:r>
+        <w:rPr>
+          <w:rStyle w:val="contentcontrolboundarysink"/>
+          <w:color w:val="000000" w:themeColor="text1"/>
+          <w:sz w:val="20"/>
+          <w:szCs w:val="20"/>
+          <w:shd w:val="clear" w:color="auto" w:fill="FFFFFF"/>
+        </w:rPr>
+        <w:t>​</w:t>
+      </w:r>
+    </w:p>
+    <w:p>
+      <w:pPr>
+        <w:spacing w:line="240" w:lineRule="auto"/>
         <w:rPr>
           <w:rStyle w:val="normaltextrun"/>
           <w:rFonts w:ascii="Century Gothic" w:hAnsi="Century Gothic"/>
           <w:color w:val="000000" w:themeColor="text1"/>
           <w:sz w:val="20"/>
           <w:szCs w:val="20"/>
-          <w:shd w:val="clear" w:color="auto" w:fill="FFFFFF"/>
-        </w:rPr>
-        <w:t xml:space="preserve"> </w:t>
-      </w:r>
+          <w:bdr w:val="none" w:sz="0" w:space="0" w:color="auto" w:frame="1"/>
+        </w:rPr>
+      </w:pPr>
+      <w:proofErr w:type="spellStart"/>
       <w:r>
         <w:rPr>
           <w:rStyle w:val="normaltextrun"/>
@@ -654,10 +666,11 @@
           <w:color w:val="000000" w:themeColor="text1"/>
           <w:sz w:val="20"/>
           <w:szCs w:val="20"/>
-          <w:shd w:val="clear" w:color="auto" w:fill="FFFFFF"/>
-        </w:rPr>
-        <w:t>Y</w:t>
-      </w:r>
+          <w:bdr w:val="none" w:sz="0" w:space="0" w:color="auto" w:frame="1"/>
+        </w:rPr>
+        <w:t>Corewell</w:t>
+      </w:r>
+      <w:proofErr w:type="spellEnd"/>
       <w:r>
         <w:rPr>
           <w:rStyle w:val="normaltextrun"/>
@@ -665,30 +678,9 @@
           <w:color w:val="000000" w:themeColor="text1"/>
           <w:sz w:val="20"/>
           <w:szCs w:val="20"/>
-          <w:shd w:val="clear" w:color="auto" w:fill="FFFFFF"/>
-        </w:rPr>
-        <w:t>YYY</w:t>
-      </w:r>
-      <w:r>
-        <w:rPr>
-          <w:rStyle w:val="contentcontrolboundarysink"/>
-          <w:color w:val="000000" w:themeColor="text1"/>
-          <w:sz w:val="20"/>
-          <w:szCs w:val="20"/>
-          <w:shd w:val="clear" w:color="auto" w:fill="FFFFFF"/>
-        </w:rPr>
-        <w:t>​</w:t>
-      </w:r>
-      <w:r>
-        <w:rPr>
-          <w:rStyle w:val="contentcontrolboundarysink"/>
-          <w:rFonts w:ascii="Century Gothic" w:hAnsi="Century Gothic"/>
-          <w:color w:val="000000" w:themeColor="text1"/>
-          <w:sz w:val="20"/>
-          <w:szCs w:val="20"/>
-          <w:shd w:val="clear" w:color="auto" w:fill="FFFFFF"/>
-        </w:rPr>
-        <w:t xml:space="preserve"> </w:t>
+          <w:bdr w:val="none" w:sz="0" w:space="0" w:color="auto" w:frame="1"/>
+        </w:rPr>
+        <w:t xml:space="preserve"> Health</w:t>
       </w:r>
       <w:r>
         <w:rPr>
@@ -697,30 +689,9 @@
           <w:color w:val="000000" w:themeColor="text1"/>
           <w:sz w:val="20"/>
           <w:szCs w:val="20"/>
-          <w:shd w:val="clear" w:color="auto" w:fill="FFFFFF"/>
-        </w:rPr>
-        <w:t>–</w:t>
-      </w:r>
-      <w:r>
-        <w:rPr>
-          <w:rStyle w:val="contentcontrolboundarysink"/>
-          <w:color w:val="000000" w:themeColor="text1"/>
-          <w:sz w:val="20"/>
-          <w:szCs w:val="20"/>
-          <w:shd w:val="clear" w:color="auto" w:fill="FFFFFF"/>
-        </w:rPr>
-        <w:t>​</w:t>
-      </w:r>
-      <w:r>
-        <w:rPr>
-          <w:rStyle w:val="contentcontrolboundarysink"/>
-          <w:rFonts w:ascii="Century Gothic" w:hAnsi="Century Gothic"/>
-          <w:color w:val="000000" w:themeColor="text1"/>
-          <w:sz w:val="20"/>
-          <w:szCs w:val="20"/>
-          <w:shd w:val="clear" w:color="auto" w:fill="FFFFFF"/>
-        </w:rPr>
-        <w:t xml:space="preserve"> </w:t>
+          <w:bdr w:val="none" w:sz="0" w:space="0" w:color="auto" w:frame="1"/>
+        </w:rPr>
+        <w:t>, Critical Environment Engineering (CEE)</w:t>
       </w:r>
       <w:r>
         <w:rPr>
@@ -729,9 +700,9 @@
           <w:color w:val="000000" w:themeColor="text1"/>
           <w:sz w:val="20"/>
           <w:szCs w:val="20"/>
-          <w:shd w:val="clear" w:color="auto" w:fill="FFFFFF"/>
-        </w:rPr>
-        <w:t>M</w:t>
+          <w:bdr w:val="none" w:sz="0" w:space="0" w:color="auto" w:frame="1"/>
+        </w:rPr>
+        <w:t xml:space="preserve"> |</w:t>
       </w:r>
       <w:r>
         <w:rPr>
@@ -740,9 +711,9 @@
           <w:color w:val="000000" w:themeColor="text1"/>
           <w:sz w:val="20"/>
           <w:szCs w:val="20"/>
-          <w:shd w:val="clear" w:color="auto" w:fill="FFFFFF"/>
-        </w:rPr>
-        <w:t>onth</w:t>
+          <w:bdr w:val="none" w:sz="0" w:space="0" w:color="auto" w:frame="1"/>
+        </w:rPr>
+        <w:t xml:space="preserve"> </w:t>
       </w:r>
       <w:r>
         <w:rPr>
@@ -751,120 +722,419 @@
           <w:color w:val="000000" w:themeColor="text1"/>
           <w:sz w:val="20"/>
           <w:szCs w:val="20"/>
+          <w:bdr w:val="none" w:sz="0" w:space="0" w:color="auto" w:frame="1"/>
+        </w:rPr>
+        <w:t>Grand Rapids, MI</w:t>
+      </w:r>
+    </w:p>
+    <w:p>
+      <w:pPr>
+        <w:spacing w:before="20" w:after="20" w:line="240" w:lineRule="auto"/>
+        <w:rPr>
+          <w:rFonts w:ascii="Century Gothic" w:eastAsia="Times New Roman" w:hAnsi="Century Gothic" w:cstheme="minorHAnsi"/>
+          <w:sz w:val="20"/>
+          <w:szCs w:val="20"/>
+        </w:rPr>
+      </w:pPr>
+      <w:r>
+        <w:rPr>
+          <w:rFonts w:ascii="Century Gothic" w:eastAsia="Times New Roman" w:hAnsi="Century Gothic" w:cstheme="minorHAnsi"/>
+          <w:sz w:val="20"/>
+          <w:szCs w:val="20"/>
+        </w:rPr>
+        <w:t>Collaborated with the multi-team</w:t>
+      </w:r>
+      <w:r>
+        <w:rPr>
+          <w:rFonts w:ascii="Century Gothic" w:eastAsia="Times New Roman" w:hAnsi="Century Gothic" w:cstheme="minorHAnsi"/>
+          <w:sz w:val="20"/>
+          <w:szCs w:val="20"/>
+        </w:rPr>
+        <w:t xml:space="preserve">, cross-functional </w:t>
+      </w:r>
+      <w:r>
+        <w:rPr>
+          <w:rFonts w:ascii="Century Gothic" w:eastAsia="Times New Roman" w:hAnsi="Century Gothic" w:cstheme="minorHAnsi"/>
+          <w:sz w:val="20"/>
+          <w:szCs w:val="20"/>
+        </w:rPr>
+        <w:t xml:space="preserve">agile train to deploy, provision, and maintain the companies </w:t>
+      </w:r>
+      <w:proofErr w:type="spellStart"/>
+      <w:r>
+        <w:rPr>
+          <w:rFonts w:ascii="Century Gothic" w:eastAsia="Times New Roman" w:hAnsi="Century Gothic" w:cstheme="minorHAnsi"/>
+          <w:sz w:val="20"/>
+          <w:szCs w:val="20"/>
+        </w:rPr>
+        <w:t>exisiting</w:t>
+      </w:r>
+      <w:proofErr w:type="spellEnd"/>
+      <w:r>
+        <w:rPr>
+          <w:rFonts w:ascii="Century Gothic" w:eastAsia="Times New Roman" w:hAnsi="Century Gothic" w:cstheme="minorHAnsi"/>
+          <w:sz w:val="20"/>
+          <w:szCs w:val="20"/>
+        </w:rPr>
+        <w:t xml:space="preserve"> </w:t>
+      </w:r>
+      <w:r>
+        <w:rPr>
+          <w:rFonts w:ascii="Century Gothic" w:eastAsia="Times New Roman" w:hAnsi="Century Gothic" w:cstheme="minorHAnsi"/>
+          <w:sz w:val="20"/>
+          <w:szCs w:val="20"/>
+        </w:rPr>
+        <w:t xml:space="preserve">and future </w:t>
+      </w:r>
+      <w:r>
+        <w:rPr>
+          <w:rFonts w:ascii="Century Gothic" w:eastAsia="Times New Roman" w:hAnsi="Century Gothic" w:cstheme="minorHAnsi"/>
+          <w:sz w:val="20"/>
+          <w:szCs w:val="20"/>
+        </w:rPr>
+        <w:t>infrastructure</w:t>
+      </w:r>
+      <w:r>
+        <w:rPr>
+          <w:rFonts w:ascii="Century Gothic" w:eastAsia="Times New Roman" w:hAnsi="Century Gothic" w:cstheme="minorHAnsi"/>
+          <w:sz w:val="20"/>
+          <w:szCs w:val="20"/>
+        </w:rPr>
+        <w:t xml:space="preserve"> across OSI L1-4</w:t>
+      </w:r>
+      <w:r>
+        <w:rPr>
+          <w:rFonts w:ascii="Century Gothic" w:eastAsia="Times New Roman" w:hAnsi="Century Gothic" w:cstheme="minorHAnsi"/>
+          <w:sz w:val="20"/>
+          <w:szCs w:val="20"/>
+        </w:rPr>
+        <w:t xml:space="preserve">. </w:t>
+      </w:r>
+    </w:p>
+    <w:p>
+      <w:pPr>
+        <w:spacing w:before="20" w:after="20" w:line="240" w:lineRule="auto"/>
+        <w:rPr>
+          <w:rFonts w:ascii="Century Gothic" w:eastAsia="Times New Roman" w:hAnsi="Century Gothic" w:cstheme="minorHAnsi"/>
+          <w:sz w:val="20"/>
+          <w:szCs w:val="20"/>
+        </w:rPr>
+      </w:pPr>
+      <w:r>
+        <w:rPr>
+          <w:rFonts w:ascii="Century Gothic" w:eastAsia="Times New Roman" w:hAnsi="Century Gothic" w:cstheme="minorHAnsi"/>
+          <w:sz w:val="20"/>
+          <w:szCs w:val="20"/>
+        </w:rPr>
+        <w:t xml:space="preserve"> • Doubled the production </w:t>
+      </w:r>
+      <w:proofErr w:type="gramStart"/>
+      <w:r>
+        <w:rPr>
+          <w:rFonts w:ascii="Century Gothic" w:eastAsia="Times New Roman" w:hAnsi="Century Gothic" w:cstheme="minorHAnsi"/>
+          <w:sz w:val="20"/>
+          <w:szCs w:val="20"/>
+        </w:rPr>
+        <w:t>compute</w:t>
+      </w:r>
+      <w:proofErr w:type="gramEnd"/>
+      <w:r>
+        <w:rPr>
+          <w:rFonts w:ascii="Century Gothic" w:eastAsia="Times New Roman" w:hAnsi="Century Gothic" w:cstheme="minorHAnsi"/>
+          <w:sz w:val="20"/>
+          <w:szCs w:val="20"/>
+        </w:rPr>
+        <w:t xml:space="preserve"> infrastructure within a 40% faster than estimated delivery time through providing experienced deployment methods</w:t>
+      </w:r>
+      <w:r>
+        <w:rPr>
+          <w:rFonts w:ascii="Century Gothic" w:eastAsia="Times New Roman" w:hAnsi="Century Gothic" w:cstheme="minorHAnsi"/>
+          <w:sz w:val="20"/>
+          <w:szCs w:val="20"/>
+        </w:rPr>
+        <w:t xml:space="preserve"> using industry best practices.</w:t>
+      </w:r>
+    </w:p>
+    <w:p>
+      <w:pPr>
+        <w:spacing w:before="20" w:after="20" w:line="240" w:lineRule="auto"/>
+        <w:rPr>
+          <w:rFonts w:ascii="Century Gothic" w:eastAsia="Times New Roman" w:hAnsi="Century Gothic" w:cstheme="minorHAnsi"/>
+          <w:sz w:val="20"/>
+          <w:szCs w:val="20"/>
+        </w:rPr>
+      </w:pPr>
+      <w:r>
+        <w:rPr>
+          <w:rFonts w:ascii="Century Gothic" w:eastAsia="Times New Roman" w:hAnsi="Century Gothic" w:cstheme="minorHAnsi"/>
+          <w:sz w:val="20"/>
+          <w:szCs w:val="20"/>
+        </w:rPr>
+        <w:t xml:space="preserve"> </w:t>
+      </w:r>
+      <w:r>
+        <w:rPr>
+          <w:rFonts w:ascii="Century Gothic" w:eastAsia="Times New Roman" w:hAnsi="Century Gothic" w:cstheme="minorHAnsi"/>
+          <w:sz w:val="20"/>
+          <w:szCs w:val="20"/>
+        </w:rPr>
+        <w:t>•</w:t>
+      </w:r>
+      <w:r>
+        <w:rPr>
+          <w:rFonts w:ascii="Century Gothic" w:eastAsia="Times New Roman" w:hAnsi="Century Gothic" w:cstheme="minorHAnsi"/>
+          <w:sz w:val="20"/>
+          <w:szCs w:val="20"/>
+        </w:rPr>
+        <w:t xml:space="preserve"> Decreased CEE related incidents by 4% through complete audit and documentation overhaul for the East MI region (still in progress).</w:t>
+      </w:r>
+    </w:p>
+    <w:p>
+      <w:pPr>
+        <w:spacing w:before="20" w:after="20" w:line="240" w:lineRule="auto"/>
+        <w:rPr>
+          <w:rFonts w:ascii="Century Gothic" w:eastAsia="Times New Roman" w:hAnsi="Century Gothic" w:cstheme="minorHAnsi"/>
+          <w:sz w:val="20"/>
+          <w:szCs w:val="20"/>
+        </w:rPr>
+      </w:pPr>
+      <w:r>
+        <w:rPr>
+          <w:rFonts w:ascii="Century Gothic" w:eastAsia="Times New Roman" w:hAnsi="Century Gothic" w:cstheme="minorHAnsi"/>
+          <w:sz w:val="20"/>
+          <w:szCs w:val="20"/>
+        </w:rPr>
+        <w:t>•</w:t>
+      </w:r>
+      <w:r>
+        <w:rPr>
+          <w:rFonts w:ascii="Century Gothic" w:eastAsia="Times New Roman" w:hAnsi="Century Gothic" w:cstheme="minorHAnsi"/>
+          <w:sz w:val="20"/>
+          <w:szCs w:val="20"/>
+        </w:rPr>
+        <w:t xml:space="preserve"> Developed and deployed the “Generate Decom” feature for the internal DC inventory system. (</w:t>
+      </w:r>
+      <w:proofErr w:type="gramStart"/>
+      <w:r>
+        <w:rPr>
+          <w:rFonts w:ascii="Century Gothic" w:eastAsia="Times New Roman" w:hAnsi="Century Gothic" w:cstheme="minorHAnsi"/>
+          <w:sz w:val="20"/>
+          <w:szCs w:val="20"/>
+        </w:rPr>
+        <w:t>still</w:t>
+      </w:r>
+      <w:proofErr w:type="gramEnd"/>
+      <w:r>
+        <w:rPr>
+          <w:rFonts w:ascii="Century Gothic" w:eastAsia="Times New Roman" w:hAnsi="Century Gothic" w:cstheme="minorHAnsi"/>
+          <w:sz w:val="20"/>
+          <w:szCs w:val="20"/>
+        </w:rPr>
+        <w:t xml:space="preserve"> in progress)</w:t>
+      </w:r>
+    </w:p>
+    <w:p>
+      <w:pPr>
+        <w:pBdr>
+          <w:top w:val="nil"/>
+          <w:left w:val="nil"/>
+          <w:bottom w:val="nil"/>
+          <w:right w:val="nil"/>
+          <w:between w:val="nil"/>
+        </w:pBdr>
+        <w:spacing w:before="20" w:line="240" w:lineRule="auto"/>
+        <w:rPr>
+          <w:rFonts w:ascii="Century Gothic" w:eastAsia="Times New Roman" w:hAnsi="Century Gothic" w:cstheme="minorHAnsi"/>
+          <w:sz w:val="20"/>
+          <w:szCs w:val="20"/>
+        </w:rPr>
+      </w:pPr>
+      <w:commentRangeStart w:id="1"/>
+      <w:r>
+        <w:rPr>
+          <w:rStyle w:val="Strong"/>
+          <w:rFonts w:ascii="Century Gothic" w:hAnsi="Century Gothic" w:cs="Segoe UI"/>
+          <w:sz w:val="20"/>
+          <w:szCs w:val="20"/>
           <w:shd w:val="clear" w:color="auto" w:fill="FFFFFF"/>
         </w:rPr>
-        <w:t xml:space="preserve"> Y</w:t>
-      </w:r>
-      <w:r>
-        <w:rPr>
-          <w:rStyle w:val="normaltextrun"/>
-          <w:rFonts w:ascii="Century Gothic" w:hAnsi="Century Gothic"/>
-          <w:color w:val="000000" w:themeColor="text1"/>
-          <w:sz w:val="20"/>
-          <w:szCs w:val="20"/>
-          <w:shd w:val="clear" w:color="auto" w:fill="FFFFFF"/>
-        </w:rPr>
-        <w:t>YYY</w:t>
-      </w:r>
-      <w:r>
-        <w:rPr>
-          <w:rStyle w:val="contentcontrolboundarysink"/>
-          <w:color w:val="000000" w:themeColor="text1"/>
-          <w:sz w:val="20"/>
-          <w:szCs w:val="20"/>
-          <w:shd w:val="clear" w:color="auto" w:fill="FFFFFF"/>
-        </w:rPr>
-        <w:t>​</w:t>
-      </w:r>
-    </w:p>
-    <w:p>
-      <w:pPr>
-        <w:spacing w:line="240" w:lineRule="auto"/>
-        <w:rPr>
-          <w:rStyle w:val="normaltextrun"/>
-          <w:rFonts w:ascii="Century Gothic" w:hAnsi="Century Gothic"/>
-          <w:color w:val="000000" w:themeColor="text1"/>
-          <w:sz w:val="20"/>
-          <w:szCs w:val="20"/>
-          <w:bdr w:val="none" w:sz="0" w:space="0" w:color="auto" w:frame="1"/>
-        </w:rPr>
-      </w:pPr>
-      <w:r>
-        <w:rPr>
-          <w:rStyle w:val="normaltextrun"/>
-          <w:rFonts w:ascii="Century Gothic" w:hAnsi="Century Gothic"/>
-          <w:color w:val="000000" w:themeColor="text1"/>
-          <w:sz w:val="20"/>
-          <w:szCs w:val="20"/>
-          <w:bdr w:val="none" w:sz="0" w:space="0" w:color="auto" w:frame="1"/>
-        </w:rPr>
-        <w:t xml:space="preserve">Company Name / City, </w:t>
-      </w:r>
-      <w:commentRangeStart w:id="2"/>
-      <w:r>
-        <w:rPr>
-          <w:rStyle w:val="normaltextrun"/>
-          <w:rFonts w:ascii="Century Gothic" w:hAnsi="Century Gothic"/>
-          <w:color w:val="000000" w:themeColor="text1"/>
-          <w:sz w:val="20"/>
-          <w:szCs w:val="20"/>
-          <w:bdr w:val="none" w:sz="0" w:space="0" w:color="auto" w:frame="1"/>
-        </w:rPr>
-        <w:t>State</w:t>
-      </w:r>
-      <w:commentRangeEnd w:id="2"/>
+        <w:t>Skills</w:t>
+      </w:r>
+      <w:commentRangeEnd w:id="1"/>
       <w:r>
         <w:rPr>
           <w:rStyle w:val="CommentReference"/>
           <w:rFonts w:ascii="Century Gothic" w:hAnsi="Century Gothic"/>
+          <w:sz w:val="20"/>
+          <w:szCs w:val="20"/>
+        </w:rPr>
+        <w:commentReference w:id="1"/>
+      </w:r>
+      <w:r>
+        <w:rPr>
+          <w:rStyle w:val="Strong"/>
+          <w:rFonts w:ascii="Century Gothic" w:hAnsi="Century Gothic" w:cs="Segoe UI"/>
+          <w:sz w:val="20"/>
+          <w:szCs w:val="20"/>
+          <w:shd w:val="clear" w:color="auto" w:fill="FFFFFF"/>
+        </w:rPr>
+        <w:t>:</w:t>
+      </w:r>
+      <w:r>
+        <w:rPr>
+          <w:rStyle w:val="white-space-pre"/>
+          <w:rFonts w:ascii="Century Gothic" w:hAnsi="Century Gothic" w:cs="Segoe UI"/>
+          <w:sz w:val="20"/>
+          <w:szCs w:val="20"/>
+          <w:shd w:val="clear" w:color="auto" w:fill="FFFFFF"/>
+        </w:rPr>
+        <w:t xml:space="preserve"> </w:t>
+      </w:r>
+      <w:r>
+        <w:rPr>
+          <w:rFonts w:ascii="Century Gothic" w:hAnsi="Century Gothic" w:cs="Segoe UI"/>
+          <w:sz w:val="20"/>
+          <w:szCs w:val="20"/>
+          <w:shd w:val="clear" w:color="auto" w:fill="FFFFFF"/>
+        </w:rPr>
+        <w:t>SQL</w:t>
+      </w:r>
+      <w:r>
+        <w:rPr>
+          <w:rFonts w:ascii="Century Gothic" w:hAnsi="Century Gothic" w:cs="Segoe UI"/>
+          <w:sz w:val="20"/>
+          <w:szCs w:val="20"/>
+          <w:shd w:val="clear" w:color="auto" w:fill="FFFFFF"/>
+        </w:rPr>
+        <w:t xml:space="preserve">· </w:t>
+      </w:r>
+      <w:r>
+        <w:rPr>
+          <w:rFonts w:ascii="Century Gothic" w:hAnsi="Century Gothic" w:cs="Segoe UI"/>
+          <w:sz w:val="20"/>
+          <w:szCs w:val="20"/>
+          <w:shd w:val="clear" w:color="auto" w:fill="FFFFFF"/>
+        </w:rPr>
+        <w:t>JavaScript</w:t>
+      </w:r>
+      <w:r>
+        <w:rPr>
+          <w:rFonts w:ascii="Century Gothic" w:hAnsi="Century Gothic" w:cs="Segoe UI"/>
+          <w:sz w:val="20"/>
+          <w:szCs w:val="20"/>
+          <w:shd w:val="clear" w:color="auto" w:fill="FFFFFF"/>
+        </w:rPr>
+        <w:t xml:space="preserve"> · </w:t>
+      </w:r>
+      <w:r>
+        <w:rPr>
+          <w:rFonts w:ascii="Century Gothic" w:hAnsi="Century Gothic" w:cs="Segoe UI"/>
+          <w:sz w:val="20"/>
+          <w:szCs w:val="20"/>
+          <w:shd w:val="clear" w:color="auto" w:fill="FFFFFF"/>
+        </w:rPr>
+        <w:t>GitHub</w:t>
+      </w:r>
+      <w:r>
+        <w:rPr>
+          <w:rFonts w:ascii="Century Gothic" w:hAnsi="Century Gothic" w:cs="Segoe UI"/>
+          <w:sz w:val="20"/>
+          <w:szCs w:val="20"/>
+          <w:shd w:val="clear" w:color="auto" w:fill="FFFFFF"/>
+        </w:rPr>
+        <w:t xml:space="preserve">· Python · </w:t>
+      </w:r>
+      <w:r>
+        <w:rPr>
+          <w:rFonts w:ascii="Century Gothic" w:hAnsi="Century Gothic" w:cs="Segoe UI"/>
           <w:color w:val="000000" w:themeColor="text1"/>
           <w:sz w:val="20"/>
           <w:szCs w:val="20"/>
-        </w:rPr>
-        <w:commentReference w:id="2"/>
-      </w:r>
-    </w:p>
-    <w:p>
-      <w:pPr>
-        <w:spacing w:before="20" w:after="20" w:line="240" w:lineRule="auto"/>
-        <w:rPr>
-          <w:rFonts w:ascii="Century Gothic" w:eastAsia="Times New Roman" w:hAnsi="Century Gothic" w:cstheme="minorHAnsi"/>
-          <w:sz w:val="20"/>
-          <w:szCs w:val="20"/>
-        </w:rPr>
-      </w:pPr>
-      <w:commentRangeStart w:id="3"/>
-      <w:r>
-        <w:rPr>
-          <w:rFonts w:ascii="Century Gothic" w:eastAsia="Times New Roman" w:hAnsi="Century Gothic" w:cstheme="minorHAnsi"/>
-          <w:sz w:val="20"/>
-          <w:szCs w:val="20"/>
-        </w:rPr>
-        <w:t>Worked</w:t>
-      </w:r>
-      <w:commentRangeEnd w:id="3"/>
-      <w:r>
-        <w:rPr>
-          <w:rStyle w:val="CommentReference"/>
-        </w:rPr>
-        <w:commentReference w:id="3"/>
-      </w:r>
-      <w:r>
-        <w:rPr>
-          <w:rFonts w:ascii="Century Gothic" w:eastAsia="Times New Roman" w:hAnsi="Century Gothic" w:cstheme="minorHAnsi"/>
-          <w:sz w:val="20"/>
-          <w:szCs w:val="20"/>
-        </w:rPr>
-        <w:t xml:space="preserve"> in a marketing automation platform organization, assisting businesses of various sizes. Collaborated with a 1,200-person team to improve security and comply with SOC 2 and PCI-DSS. Led projects to strengthen security processes and promote best practices.</w:t>
-      </w:r>
-    </w:p>
-    <w:p>
-      <w:pPr>
-        <w:pStyle w:val="ListParagraph"/>
-        <w:numPr>
-          <w:ilvl w:val="0"/>
-          <w:numId w:val="2"/>
-        </w:numPr>
+          <w:shd w:val="clear" w:color="auto" w:fill="FFFFFF"/>
+        </w:rPr>
+        <w:t>PowerShell</w:t>
+      </w:r>
+      <w:r>
+        <w:rPr>
+          <w:rFonts w:ascii="Century Gothic" w:hAnsi="Century Gothic" w:cs="Segoe UI"/>
+          <w:color w:val="000000" w:themeColor="text1"/>
+          <w:sz w:val="20"/>
+          <w:szCs w:val="20"/>
+          <w:shd w:val="clear" w:color="auto" w:fill="FFFFFF"/>
+        </w:rPr>
+        <w:t xml:space="preserve"> · </w:t>
+      </w:r>
+      <w:r>
+        <w:rPr>
+          <w:rFonts w:ascii="Century Gothic" w:hAnsi="Century Gothic" w:cs="Segoe UI"/>
+          <w:color w:val="000000" w:themeColor="text1"/>
+          <w:sz w:val="20"/>
+          <w:szCs w:val="20"/>
+          <w:shd w:val="clear" w:color="auto" w:fill="FFFFFF"/>
+        </w:rPr>
+        <w:t>Bash</w:t>
+      </w:r>
+      <w:r>
+        <w:rPr>
+          <w:rFonts w:ascii="Century Gothic" w:hAnsi="Century Gothic" w:cs="Segoe UI"/>
+          <w:color w:val="000000" w:themeColor="text1"/>
+          <w:sz w:val="20"/>
+          <w:szCs w:val="20"/>
+          <w:shd w:val="clear" w:color="auto" w:fill="FFFFFF"/>
+        </w:rPr>
+        <w:t xml:space="preserve"> · </w:t>
+      </w:r>
+      <w:r>
+        <w:rPr>
+          <w:rFonts w:ascii="Century Gothic" w:hAnsi="Century Gothic" w:cs="Segoe UI"/>
+          <w:color w:val="000000" w:themeColor="text1"/>
+          <w:sz w:val="20"/>
+          <w:szCs w:val="20"/>
+          <w:shd w:val="clear" w:color="auto" w:fill="FFFFFF"/>
+        </w:rPr>
+        <w:t>Splunk</w:t>
+      </w:r>
+      <w:r>
+        <w:rPr>
+          <w:rFonts w:ascii="Century Gothic" w:hAnsi="Century Gothic" w:cs="Segoe UI"/>
+          <w:color w:val="000000" w:themeColor="text1"/>
+          <w:sz w:val="20"/>
+          <w:szCs w:val="20"/>
+          <w:shd w:val="clear" w:color="auto" w:fill="FFFFFF"/>
+        </w:rPr>
+        <w:t xml:space="preserve"> </w:t>
+      </w:r>
+      <w:r>
+        <w:rPr>
+          <w:rFonts w:ascii="Century Gothic" w:hAnsi="Century Gothic" w:cs="Segoe UI"/>
+          <w:sz w:val="20"/>
+          <w:szCs w:val="20"/>
+          <w:shd w:val="clear" w:color="auto" w:fill="FFFFFF"/>
+        </w:rPr>
+        <w:t>·</w:t>
+      </w:r>
+      <w:r>
+        <w:rPr>
+          <w:rFonts w:ascii="Century Gothic" w:hAnsi="Century Gothic" w:cs="Segoe UI"/>
+          <w:sz w:val="20"/>
+          <w:szCs w:val="20"/>
+          <w:shd w:val="clear" w:color="auto" w:fill="FFFFFF"/>
+        </w:rPr>
+        <w:t xml:space="preserve"> SCADA</w:t>
+      </w:r>
+    </w:p>
+    <w:p>
+      <w:pPr>
+        <w:spacing w:line="240" w:lineRule="auto"/>
+        <w:rPr>
+          <w:rFonts w:ascii="Century Gothic" w:eastAsia="Times New Roman" w:hAnsi="Century Gothic" w:cstheme="minorHAnsi"/>
+          <w:sz w:val="20"/>
+          <w:szCs w:val="20"/>
+        </w:rPr>
+      </w:pPr>
+    </w:p>
+    <w:p>
+      <w:pPr>
         <w:pBdr>
           <w:top w:val="nil"/>
           <w:left w:val="nil"/>
@@ -875,98 +1145,47 @@
         <w:spacing w:line="240" w:lineRule="auto"/>
         <w:rPr>
           <w:rFonts w:ascii="Century Gothic" w:eastAsia="Times New Roman" w:hAnsi="Century Gothic" w:cstheme="minorHAnsi"/>
-          <w:sz w:val="20"/>
-          <w:szCs w:val="20"/>
-        </w:rPr>
-      </w:pPr>
-      <w:commentRangeStart w:id="4"/>
-      <w:r>
-        <w:rPr>
-          <w:rFonts w:ascii="Century Gothic" w:eastAsia="Times New Roman" w:hAnsi="Century Gothic" w:cstheme="minorHAnsi"/>
-          <w:sz w:val="20"/>
-          <w:szCs w:val="20"/>
-        </w:rPr>
-        <w:t>Accomplished</w:t>
-      </w:r>
-      <w:commentRangeEnd w:id="4"/>
-      <w:r>
-        <w:rPr>
-          <w:rStyle w:val="CommentReference"/>
-          <w:rFonts w:ascii="Century Gothic" w:hAnsi="Century Gothic"/>
-          <w:sz w:val="20"/>
-          <w:szCs w:val="20"/>
-        </w:rPr>
-        <w:commentReference w:id="4"/>
-      </w:r>
-      <w:r>
-        <w:rPr>
-          <w:rFonts w:ascii="Century Gothic" w:eastAsia="Times New Roman" w:hAnsi="Century Gothic" w:cstheme="minorHAnsi"/>
-          <w:sz w:val="20"/>
-          <w:szCs w:val="20"/>
-        </w:rPr>
-        <w:t xml:space="preserve"> [X] as measured by [Y], by doing [Z].</w:t>
-      </w:r>
-      <w:r>
-        <w:rPr>
-          <w:rFonts w:ascii="Century Gothic" w:eastAsia="Times New Roman" w:hAnsi="Century Gothic" w:cstheme="minorHAnsi"/>
-          <w:sz w:val="20"/>
-          <w:szCs w:val="20"/>
-        </w:rPr>
-        <w:t xml:space="preserve"> </w:t>
-      </w:r>
-      <w:r>
-        <w:rPr>
-          <w:rFonts w:ascii="Century Gothic" w:eastAsia="Times New Roman" w:hAnsi="Century Gothic" w:cstheme="minorHAnsi"/>
-          <w:color w:val="FF0000"/>
-          <w:sz w:val="20"/>
-          <w:szCs w:val="20"/>
-        </w:rPr>
-        <w:t>X is in red</w:t>
-      </w:r>
-      <w:r>
-        <w:rPr>
-          <w:rFonts w:ascii="Century Gothic" w:eastAsia="Times New Roman" w:hAnsi="Century Gothic" w:cstheme="minorHAnsi"/>
-          <w:color w:val="FF0000"/>
-          <w:sz w:val="20"/>
-          <w:szCs w:val="20"/>
-        </w:rPr>
-        <w:t xml:space="preserve"> </w:t>
-      </w:r>
-      <w:r>
-        <w:rPr>
-          <w:rFonts w:ascii="Century Gothic" w:eastAsia="Times New Roman" w:hAnsi="Century Gothic" w:cstheme="minorHAnsi"/>
-          <w:color w:val="70AD47" w:themeColor="accent6"/>
-          <w:sz w:val="20"/>
-          <w:szCs w:val="20"/>
-        </w:rPr>
-        <w:t>Y is in green</w:t>
-      </w:r>
-      <w:r>
-        <w:rPr>
-          <w:rFonts w:ascii="Century Gothic" w:eastAsia="Times New Roman" w:hAnsi="Century Gothic" w:cstheme="minorHAnsi"/>
-          <w:color w:val="70AD47" w:themeColor="accent6"/>
-          <w:sz w:val="20"/>
-          <w:szCs w:val="20"/>
-        </w:rPr>
-        <w:t xml:space="preserve"> </w:t>
-      </w:r>
-      <w:r>
-        <w:rPr>
-          <w:rFonts w:ascii="Century Gothic" w:eastAsia="Times New Roman" w:hAnsi="Century Gothic" w:cstheme="minorHAnsi"/>
-          <w:color w:val="4472C4" w:themeColor="accent1"/>
-          <w:sz w:val="20"/>
-          <w:szCs w:val="20"/>
-        </w:rPr>
-        <w:t>Z is in blue </w:t>
-      </w:r>
-    </w:p>
-    <w:p>
-      <w:pPr>
-        <w:pStyle w:val="ListParagraph"/>
-        <w:numPr>
-          <w:ilvl w:val="0"/>
-          <w:numId w:val="2"/>
-        </w:numPr>
+          <w:b/>
+          <w:bCs/>
+          <w:sz w:val="20"/>
+          <w:szCs w:val="20"/>
+        </w:rPr>
+      </w:pPr>
+      <w:r>
+        <w:rPr>
+          <w:rFonts w:ascii="Century Gothic" w:eastAsia="Times New Roman" w:hAnsi="Century Gothic" w:cstheme="minorHAnsi"/>
+          <w:b/>
+          <w:bCs/>
+          <w:sz w:val="20"/>
+          <w:szCs w:val="20"/>
+        </w:rPr>
+        <w:t xml:space="preserve">**** </w:t>
+      </w:r>
+      <w:proofErr w:type="spellStart"/>
+      <w:r>
+        <w:rPr>
+          <w:rFonts w:ascii="Century Gothic" w:eastAsia="Times New Roman" w:hAnsi="Century Gothic" w:cstheme="minorHAnsi"/>
+          <w:b/>
+          <w:bCs/>
+          <w:sz w:val="20"/>
+          <w:szCs w:val="20"/>
+        </w:rPr>
+        <w:t>jPegDesign</w:t>
+      </w:r>
+      <w:proofErr w:type="spellEnd"/>
+      <w:r>
+        <w:rPr>
+          <w:rFonts w:ascii="Century Gothic" w:eastAsia="Times New Roman" w:hAnsi="Century Gothic" w:cstheme="minorHAnsi"/>
+          <w:b/>
+          <w:bCs/>
+          <w:sz w:val="20"/>
+          <w:szCs w:val="20"/>
+        </w:rPr>
+        <w:t xml:space="preserve"> | Technical Specialist II</w:t>
+      </w:r>
+    </w:p>
+    <w:p>
+      <w:pPr>
         <w:pBdr>
           <w:top w:val="nil"/>
           <w:left w:val="nil"/>
@@ -977,65 +1196,25 @@
         <w:spacing w:line="240" w:lineRule="auto"/>
         <w:rPr>
           <w:rFonts w:ascii="Century Gothic" w:eastAsia="Times New Roman" w:hAnsi="Century Gothic" w:cstheme="minorHAnsi"/>
-          <w:color w:val="4472C4" w:themeColor="accent1"/>
-          <w:sz w:val="20"/>
-          <w:szCs w:val="20"/>
-        </w:rPr>
-      </w:pPr>
-      <w:r>
-        <w:rPr>
-          <w:rFonts w:ascii="Century Gothic" w:eastAsia="Times New Roman" w:hAnsi="Century Gothic" w:cstheme="minorHAnsi"/>
-          <w:color w:val="FF0000"/>
-          <w:sz w:val="20"/>
-          <w:szCs w:val="20"/>
-        </w:rPr>
-        <w:t>Negotiated reduction in costs to perform post-delivery support </w:t>
-      </w:r>
-      <w:r>
-        <w:rPr>
-          <w:rFonts w:ascii="Century Gothic" w:eastAsia="Times New Roman" w:hAnsi="Century Gothic" w:cstheme="minorHAnsi"/>
-          <w:color w:val="70AD47" w:themeColor="accent6"/>
-          <w:sz w:val="20"/>
-          <w:szCs w:val="20"/>
-        </w:rPr>
-        <w:t>by 30% ($500k) with tool/software/service/etc.</w:t>
-      </w:r>
-      <w:r>
-        <w:rPr>
-          <w:rFonts w:ascii="Century Gothic" w:eastAsia="Times New Roman" w:hAnsi="Century Gothic" w:cstheme="minorHAnsi"/>
-          <w:sz w:val="20"/>
-          <w:szCs w:val="20"/>
-        </w:rPr>
-        <w:t> </w:t>
-      </w:r>
-      <w:r>
-        <w:rPr>
-          <w:rFonts w:ascii="Century Gothic" w:eastAsia="Times New Roman" w:hAnsi="Century Gothic" w:cstheme="minorHAnsi"/>
-          <w:color w:val="4472C4" w:themeColor="accent1"/>
-          <w:sz w:val="20"/>
-          <w:szCs w:val="20"/>
-        </w:rPr>
-        <w:t xml:space="preserve">by designing and using results from an online auction of multiple </w:t>
-      </w:r>
-      <w:proofErr w:type="gramStart"/>
-      <w:r>
-        <w:rPr>
-          <w:rFonts w:ascii="Century Gothic" w:eastAsia="Times New Roman" w:hAnsi="Century Gothic" w:cstheme="minorHAnsi"/>
-          <w:color w:val="4472C4" w:themeColor="accent1"/>
-          <w:sz w:val="20"/>
-          <w:szCs w:val="20"/>
-        </w:rPr>
-        <w:t>vendors</w:t>
-      </w:r>
-      <w:proofErr w:type="gramEnd"/>
-    </w:p>
-    <w:p>
-      <w:pPr>
-        <w:pStyle w:val="ListParagraph"/>
-        <w:numPr>
-          <w:ilvl w:val="0"/>
-          <w:numId w:val="2"/>
-        </w:numPr>
+          <w:b/>
+          <w:bCs/>
+          <w:sz w:val="20"/>
+          <w:szCs w:val="20"/>
+        </w:rPr>
+      </w:pPr>
+      <w:r>
+        <w:rPr>
+          <w:rFonts w:ascii="Century Gothic" w:eastAsia="Times New Roman" w:hAnsi="Century Gothic" w:cstheme="minorHAnsi"/>
+          <w:b/>
+          <w:bCs/>
+          <w:sz w:val="20"/>
+          <w:szCs w:val="20"/>
+        </w:rPr>
+        <w:t>***** IT &amp; Network Systems Design, Deployment &amp; Support | March 2023 – June 2023</w:t>
+      </w:r>
+    </w:p>
+    <w:p>
+      <w:pPr>
         <w:pBdr>
           <w:top w:val="nil"/>
           <w:left w:val="nil"/>
@@ -1046,120 +1225,25 @@
         <w:spacing w:line="240" w:lineRule="auto"/>
         <w:rPr>
           <w:rFonts w:ascii="Century Gothic" w:eastAsia="Times New Roman" w:hAnsi="Century Gothic" w:cstheme="minorHAnsi"/>
-          <w:color w:val="4472C4" w:themeColor="accent1"/>
-          <w:sz w:val="20"/>
-          <w:szCs w:val="20"/>
-        </w:rPr>
-      </w:pPr>
-      <w:r>
-        <w:rPr>
-          <w:rFonts w:ascii="Century Gothic" w:eastAsia="Times New Roman" w:hAnsi="Century Gothic" w:cstheme="minorHAnsi"/>
-          <w:color w:val="FF0000"/>
-          <w:sz w:val="20"/>
-          <w:szCs w:val="20"/>
-        </w:rPr>
-        <w:t>Streamlined deployment and configuration</w:t>
-      </w:r>
-      <w:r>
-        <w:rPr>
-          <w:rFonts w:ascii="Century Gothic" w:eastAsia="Times New Roman" w:hAnsi="Century Gothic" w:cstheme="minorHAnsi"/>
-          <w:color w:val="FF0000"/>
-          <w:sz w:val="20"/>
-          <w:szCs w:val="20"/>
-        </w:rPr>
-        <w:t xml:space="preserve"> processes</w:t>
-      </w:r>
-      <w:r>
-        <w:rPr>
-          <w:rFonts w:ascii="Century Gothic" w:eastAsia="Times New Roman" w:hAnsi="Century Gothic" w:cstheme="minorHAnsi"/>
-          <w:color w:val="FF0000"/>
-          <w:sz w:val="20"/>
-          <w:szCs w:val="20"/>
-        </w:rPr>
-        <w:t xml:space="preserve"> </w:t>
-      </w:r>
-      <w:r>
-        <w:rPr>
-          <w:rFonts w:ascii="Century Gothic" w:eastAsia="Times New Roman" w:hAnsi="Century Gothic" w:cstheme="minorHAnsi"/>
-          <w:color w:val="70AD47" w:themeColor="accent6"/>
-          <w:sz w:val="20"/>
-          <w:szCs w:val="20"/>
-        </w:rPr>
-        <w:t xml:space="preserve">reducing deployment time by 50% </w:t>
-      </w:r>
-      <w:r>
-        <w:rPr>
-          <w:rFonts w:ascii="Century Gothic" w:eastAsia="Times New Roman" w:hAnsi="Century Gothic" w:cstheme="minorHAnsi"/>
-          <w:color w:val="70AD47" w:themeColor="accent6"/>
-          <w:sz w:val="20"/>
-          <w:szCs w:val="20"/>
-        </w:rPr>
-        <w:t xml:space="preserve">in multiple workstreams </w:t>
-      </w:r>
-      <w:r>
-        <w:rPr>
-          <w:rFonts w:ascii="Century Gothic" w:eastAsia="Times New Roman" w:hAnsi="Century Gothic" w:cstheme="minorHAnsi"/>
-          <w:color w:val="4472C4" w:themeColor="accent1"/>
-          <w:sz w:val="20"/>
-          <w:szCs w:val="20"/>
-        </w:rPr>
-        <w:t>using</w:t>
-      </w:r>
-      <w:r>
-        <w:rPr>
-          <w:rFonts w:ascii="Century Gothic" w:eastAsia="Times New Roman" w:hAnsi="Century Gothic" w:cstheme="minorHAnsi"/>
-          <w:color w:val="4472C4" w:themeColor="accent1"/>
-          <w:sz w:val="20"/>
-          <w:szCs w:val="20"/>
-        </w:rPr>
-        <w:t xml:space="preserve"> </w:t>
-      </w:r>
-      <w:r>
-        <w:rPr>
-          <w:rFonts w:ascii="Century Gothic" w:eastAsia="Times New Roman" w:hAnsi="Century Gothic" w:cstheme="minorHAnsi"/>
-          <w:color w:val="4472C4" w:themeColor="accent1"/>
-          <w:sz w:val="20"/>
-          <w:szCs w:val="20"/>
-        </w:rPr>
-        <w:t xml:space="preserve">Python scripting with </w:t>
-      </w:r>
-      <w:r>
-        <w:rPr>
-          <w:rFonts w:ascii="Century Gothic" w:eastAsia="Times New Roman" w:hAnsi="Century Gothic" w:cstheme="minorHAnsi"/>
-          <w:color w:val="4472C4" w:themeColor="accent1"/>
-          <w:sz w:val="20"/>
-          <w:szCs w:val="20"/>
-        </w:rPr>
-        <w:t xml:space="preserve">Ansible and Terraform </w:t>
-      </w:r>
-      <w:proofErr w:type="gramStart"/>
-      <w:r>
-        <w:rPr>
-          <w:rFonts w:ascii="Century Gothic" w:eastAsia="Times New Roman" w:hAnsi="Century Gothic" w:cstheme="minorHAnsi"/>
-          <w:color w:val="4472C4" w:themeColor="accent1"/>
-          <w:sz w:val="20"/>
-          <w:szCs w:val="20"/>
-        </w:rPr>
-        <w:t>automation</w:t>
-      </w:r>
-      <w:proofErr w:type="gramEnd"/>
-      <w:r>
-        <w:rPr>
-          <w:rFonts w:ascii="Century Gothic" w:eastAsia="Times New Roman" w:hAnsi="Century Gothic" w:cstheme="minorHAnsi"/>
-          <w:color w:val="4472C4" w:themeColor="accent1"/>
-          <w:sz w:val="20"/>
-          <w:szCs w:val="20"/>
-        </w:rPr>
-        <w:t xml:space="preserve"> </w:t>
-      </w:r>
-    </w:p>
-    <w:p>
-      <w:pPr>
-        <w:pStyle w:val="ListParagraph"/>
-        <w:numPr>
-          <w:ilvl w:val="0"/>
-          <w:numId w:val="2"/>
-        </w:numPr>
+          <w:b/>
+          <w:bCs/>
+          <w:sz w:val="20"/>
+          <w:szCs w:val="20"/>
+        </w:rPr>
+      </w:pPr>
+      <w:r>
+        <w:rPr>
+          <w:rFonts w:ascii="Century Gothic" w:eastAsia="Times New Roman" w:hAnsi="Century Gothic" w:cstheme="minorHAnsi"/>
+          <w:b/>
+          <w:bCs/>
+          <w:sz w:val="20"/>
+          <w:szCs w:val="20"/>
+        </w:rPr>
+        <w:t>****** Implement and scale Managed IT Services, support and design for all levels of technical operations and infrastructure.</w:t>
+      </w:r>
+    </w:p>
+    <w:p>
+      <w:pPr>
         <w:pBdr>
           <w:top w:val="nil"/>
           <w:left w:val="nil"/>
@@ -1169,279 +1253,13 @@
         </w:pBdr>
         <w:spacing w:line="240" w:lineRule="auto"/>
         <w:rPr>
-          <w:rStyle w:val="Strong"/>
-          <w:rFonts w:ascii="Century Gothic" w:eastAsia="Times New Roman" w:hAnsi="Century Gothic" w:cstheme="minorHAnsi"/>
-          <w:b w:val="0"/>
-          <w:bCs w:val="0"/>
-          <w:color w:val="70AD47" w:themeColor="accent6"/>
-          <w:sz w:val="20"/>
-          <w:szCs w:val="20"/>
-        </w:rPr>
-      </w:pPr>
-      <w:r>
-        <w:rPr>
-          <w:rFonts w:ascii="Century Gothic" w:eastAsia="Times New Roman" w:hAnsi="Century Gothic" w:cstheme="minorHAnsi"/>
-          <w:color w:val="FF0000"/>
-          <w:sz w:val="20"/>
-          <w:szCs w:val="20"/>
-        </w:rPr>
-        <w:t xml:space="preserve">Designed and implemented a scalable microservice architecture for a high-traffic e-commerce platform </w:t>
-      </w:r>
-      <w:r>
-        <w:rPr>
-          <w:rFonts w:ascii="Century Gothic" w:eastAsia="Times New Roman" w:hAnsi="Century Gothic" w:cstheme="minorHAnsi"/>
-          <w:color w:val="70AD47" w:themeColor="accent6"/>
-          <w:sz w:val="20"/>
-          <w:szCs w:val="20"/>
-        </w:rPr>
-        <w:t xml:space="preserve">increasing transactions per second by 75% </w:t>
-      </w:r>
-      <w:r>
-        <w:rPr>
-          <w:rFonts w:ascii="Century Gothic" w:eastAsia="Times New Roman" w:hAnsi="Century Gothic" w:cstheme="minorHAnsi"/>
-          <w:color w:val="4472C4" w:themeColor="accent1"/>
-          <w:sz w:val="20"/>
-          <w:szCs w:val="20"/>
-        </w:rPr>
-        <w:t xml:space="preserve">by optimizing database queries, implementing caching mechanisms, and leveraging Kubernetes for container </w:t>
-      </w:r>
-      <w:proofErr w:type="gramStart"/>
-      <w:r>
-        <w:rPr>
-          <w:rFonts w:ascii="Century Gothic" w:eastAsia="Times New Roman" w:hAnsi="Century Gothic" w:cstheme="minorHAnsi"/>
-          <w:color w:val="4472C4" w:themeColor="accent1"/>
-          <w:sz w:val="20"/>
-          <w:szCs w:val="20"/>
-        </w:rPr>
-        <w:t>orchestration</w:t>
-      </w:r>
-      <w:proofErr w:type="gramEnd"/>
-    </w:p>
-    <w:p>
-      <w:pPr>
-        <w:pBdr>
-          <w:top w:val="nil"/>
-          <w:left w:val="nil"/>
-          <w:bottom w:val="nil"/>
-          <w:right w:val="nil"/>
-          <w:between w:val="nil"/>
-        </w:pBdr>
-        <w:spacing w:before="20" w:line="240" w:lineRule="auto"/>
-        <w:rPr>
-          <w:rFonts w:ascii="Century Gothic" w:eastAsia="Times New Roman" w:hAnsi="Century Gothic" w:cstheme="minorHAnsi"/>
-          <w:sz w:val="20"/>
-          <w:szCs w:val="20"/>
-        </w:rPr>
-      </w:pPr>
-      <w:commentRangeStart w:id="5"/>
-      <w:r>
-        <w:rPr>
-          <w:rStyle w:val="Strong"/>
-          <w:rFonts w:ascii="Century Gothic" w:hAnsi="Century Gothic" w:cs="Segoe UI"/>
-          <w:sz w:val="20"/>
-          <w:szCs w:val="20"/>
-          <w:shd w:val="clear" w:color="auto" w:fill="FFFFFF"/>
-        </w:rPr>
-        <w:t>Skills</w:t>
-      </w:r>
-      <w:commentRangeEnd w:id="5"/>
-      <w:r>
-        <w:rPr>
-          <w:rStyle w:val="CommentReference"/>
-          <w:rFonts w:ascii="Century Gothic" w:hAnsi="Century Gothic"/>
-          <w:sz w:val="20"/>
-          <w:szCs w:val="20"/>
-        </w:rPr>
-        <w:commentReference w:id="5"/>
-      </w:r>
-      <w:r>
-        <w:rPr>
-          <w:rStyle w:val="Strong"/>
-          <w:rFonts w:ascii="Century Gothic" w:hAnsi="Century Gothic" w:cs="Segoe UI"/>
-          <w:sz w:val="20"/>
-          <w:szCs w:val="20"/>
-          <w:shd w:val="clear" w:color="auto" w:fill="FFFFFF"/>
-        </w:rPr>
-        <w:t>:</w:t>
-      </w:r>
-      <w:r>
-        <w:rPr>
-          <w:rStyle w:val="white-space-pre"/>
-          <w:rFonts w:ascii="Century Gothic" w:hAnsi="Century Gothic" w:cs="Segoe UI"/>
-          <w:sz w:val="20"/>
-          <w:szCs w:val="20"/>
-          <w:shd w:val="clear" w:color="auto" w:fill="FFFFFF"/>
-        </w:rPr>
-        <w:t xml:space="preserve"> </w:t>
-      </w:r>
-      <w:r>
-        <w:rPr>
-          <w:rFonts w:ascii="Century Gothic" w:hAnsi="Century Gothic" w:cs="Segoe UI"/>
-          <w:sz w:val="20"/>
-          <w:szCs w:val="20"/>
-          <w:shd w:val="clear" w:color="auto" w:fill="FFFFFF"/>
-        </w:rPr>
-        <w:t xml:space="preserve">Terraform · Kubernetes · Jira · </w:t>
-      </w:r>
-      <w:r>
-        <w:rPr>
-          <w:rFonts w:ascii="Century Gothic" w:hAnsi="Century Gothic" w:cs="Segoe UI"/>
-          <w:sz w:val="20"/>
-          <w:szCs w:val="20"/>
-          <w:shd w:val="clear" w:color="auto" w:fill="FFFFFF"/>
-        </w:rPr>
-        <w:t>GitHub</w:t>
-      </w:r>
-      <w:r>
-        <w:rPr>
-          <w:rFonts w:ascii="Century Gothic" w:hAnsi="Century Gothic" w:cs="Segoe UI"/>
-          <w:sz w:val="20"/>
-          <w:szCs w:val="20"/>
-          <w:shd w:val="clear" w:color="auto" w:fill="FFFFFF"/>
-        </w:rPr>
-        <w:t xml:space="preserve"> · Python · </w:t>
-      </w:r>
-      <w:r>
-        <w:rPr>
-          <w:rFonts w:ascii="Century Gothic" w:hAnsi="Century Gothic" w:cs="Segoe UI"/>
-          <w:color w:val="000000" w:themeColor="text1"/>
-          <w:sz w:val="20"/>
-          <w:szCs w:val="20"/>
-          <w:shd w:val="clear" w:color="auto" w:fill="FFFFFF"/>
-        </w:rPr>
-        <w:t>PowerShell</w:t>
-      </w:r>
-      <w:r>
-        <w:rPr>
-          <w:rFonts w:ascii="Century Gothic" w:hAnsi="Century Gothic" w:cs="Segoe UI"/>
-          <w:color w:val="000000" w:themeColor="text1"/>
-          <w:sz w:val="20"/>
-          <w:szCs w:val="20"/>
-          <w:shd w:val="clear" w:color="auto" w:fill="FFFFFF"/>
-        </w:rPr>
-        <w:t xml:space="preserve"> · </w:t>
-      </w:r>
-      <w:r>
-        <w:rPr>
-          <w:rFonts w:ascii="Century Gothic" w:hAnsi="Century Gothic" w:cs="Segoe UI"/>
-          <w:color w:val="000000" w:themeColor="text1"/>
-          <w:sz w:val="20"/>
-          <w:szCs w:val="20"/>
-          <w:shd w:val="clear" w:color="auto" w:fill="FFFFFF"/>
-        </w:rPr>
-        <w:t>Ansible</w:t>
-      </w:r>
-      <w:r>
-        <w:rPr>
-          <w:rFonts w:ascii="Century Gothic" w:hAnsi="Century Gothic" w:cs="Segoe UI"/>
-          <w:color w:val="000000" w:themeColor="text1"/>
-          <w:sz w:val="20"/>
-          <w:szCs w:val="20"/>
-          <w:shd w:val="clear" w:color="auto" w:fill="FFFFFF"/>
-        </w:rPr>
-        <w:t xml:space="preserve"> · </w:t>
-      </w:r>
-      <w:r>
-        <w:rPr>
-          <w:rFonts w:ascii="Century Gothic" w:hAnsi="Century Gothic" w:cs="Segoe UI"/>
-          <w:color w:val="000000" w:themeColor="text1"/>
-          <w:sz w:val="20"/>
-          <w:szCs w:val="20"/>
-          <w:shd w:val="clear" w:color="auto" w:fill="FFFFFF"/>
-        </w:rPr>
-        <w:t>Bash</w:t>
-      </w:r>
-      <w:r>
-        <w:rPr>
-          <w:rFonts w:ascii="Century Gothic" w:hAnsi="Century Gothic" w:cs="Segoe UI"/>
-          <w:color w:val="000000" w:themeColor="text1"/>
-          <w:sz w:val="20"/>
-          <w:szCs w:val="20"/>
-          <w:shd w:val="clear" w:color="auto" w:fill="FFFFFF"/>
-        </w:rPr>
-        <w:t xml:space="preserve"> · </w:t>
-      </w:r>
-      <w:r>
-        <w:rPr>
-          <w:rFonts w:ascii="Century Gothic" w:hAnsi="Century Gothic" w:cs="Segoe UI"/>
-          <w:color w:val="000000" w:themeColor="text1"/>
-          <w:sz w:val="20"/>
-          <w:szCs w:val="20"/>
-          <w:shd w:val="clear" w:color="auto" w:fill="FFFFFF"/>
-        </w:rPr>
-        <w:t>Azure</w:t>
-      </w:r>
-      <w:r>
-        <w:rPr>
-          <w:rFonts w:ascii="Century Gothic" w:hAnsi="Century Gothic" w:cs="Segoe UI"/>
-          <w:color w:val="000000" w:themeColor="text1"/>
-          <w:sz w:val="20"/>
-          <w:szCs w:val="20"/>
-          <w:shd w:val="clear" w:color="auto" w:fill="FFFFFF"/>
-        </w:rPr>
-        <w:t xml:space="preserve"> · </w:t>
-      </w:r>
-      <w:r>
-        <w:rPr>
-          <w:rFonts w:ascii="Century Gothic" w:hAnsi="Century Gothic" w:cs="Segoe UI"/>
-          <w:color w:val="000000" w:themeColor="text1"/>
-          <w:sz w:val="20"/>
-          <w:szCs w:val="20"/>
-          <w:shd w:val="clear" w:color="auto" w:fill="FFFFFF"/>
-        </w:rPr>
-        <w:t>Splunk</w:t>
-      </w:r>
-      <w:r>
-        <w:rPr>
-          <w:rFonts w:ascii="Century Gothic" w:hAnsi="Century Gothic" w:cs="Segoe UI"/>
-          <w:color w:val="000000" w:themeColor="text1"/>
-          <w:sz w:val="20"/>
-          <w:szCs w:val="20"/>
-          <w:shd w:val="clear" w:color="auto" w:fill="FFFFFF"/>
-        </w:rPr>
-        <w:t xml:space="preserve"> </w:t>
-      </w:r>
-    </w:p>
-    <w:p>
-      <w:pPr>
-        <w:spacing w:line="240" w:lineRule="auto"/>
-        <w:rPr>
-          <w:rFonts w:ascii="Century Gothic" w:eastAsia="Times New Roman" w:hAnsi="Century Gothic" w:cstheme="minorHAnsi"/>
-          <w:sz w:val="20"/>
-          <w:szCs w:val="20"/>
-        </w:rPr>
-      </w:pPr>
-    </w:p>
-    <w:p>
-      <w:pPr>
-        <w:spacing w:line="240" w:lineRule="auto"/>
-        <w:rPr>
-          <w:rStyle w:val="eop"/>
-          <w:rFonts w:ascii="Century Gothic" w:hAnsi="Century Gothic"/>
-          <w:color w:val="202B6A"/>
-          <w:sz w:val="20"/>
-          <w:szCs w:val="20"/>
-          <w:shd w:val="clear" w:color="auto" w:fill="FFFFFF"/>
-        </w:rPr>
-      </w:pPr>
-      <w:commentRangeStart w:id="6"/>
-      <w:r>
-        <w:rPr>
           <w:rFonts w:ascii="Century Gothic" w:eastAsia="Times New Roman" w:hAnsi="Century Gothic" w:cstheme="minorHAnsi"/>
           <w:b/>
           <w:bCs/>
           <w:sz w:val="20"/>
           <w:szCs w:val="20"/>
         </w:rPr>
-        <w:t>Position</w:t>
-      </w:r>
-      <w:commentRangeEnd w:id="6"/>
-      <w:r>
-        <w:rPr>
-          <w:rStyle w:val="CommentReference"/>
-        </w:rPr>
-        <w:commentReference w:id="6"/>
-      </w:r>
+      </w:pPr>
       <w:r>
         <w:rPr>
           <w:rFonts w:ascii="Century Gothic" w:eastAsia="Times New Roman" w:hAnsi="Century Gothic" w:cstheme="minorHAnsi"/>
@@ -1450,326 +1268,11 @@
           <w:sz w:val="20"/>
           <w:szCs w:val="20"/>
         </w:rPr>
-        <w:t xml:space="preserve"> Title</w:t>
-      </w:r>
-      <w:r>
-        <w:rPr>
-          <w:rFonts w:ascii="Century Gothic" w:eastAsia="Times New Roman" w:hAnsi="Century Gothic" w:cstheme="minorHAnsi"/>
-          <w:sz w:val="20"/>
-          <w:szCs w:val="20"/>
-        </w:rPr>
-        <w:tab/>
-      </w:r>
-      <w:r>
-        <w:rPr>
-          <w:rFonts w:ascii="Century Gothic" w:eastAsia="Times New Roman" w:hAnsi="Century Gothic" w:cstheme="minorHAnsi"/>
-          <w:sz w:val="20"/>
-          <w:szCs w:val="20"/>
-        </w:rPr>
-        <w:tab/>
-      </w:r>
-      <w:r>
-        <w:rPr>
-          <w:rFonts w:ascii="Century Gothic" w:eastAsia="Times New Roman" w:hAnsi="Century Gothic" w:cstheme="minorHAnsi"/>
-          <w:sz w:val="20"/>
-          <w:szCs w:val="20"/>
-        </w:rPr>
-        <w:tab/>
-      </w:r>
-      <w:r>
-        <w:rPr>
-          <w:rFonts w:ascii="Century Gothic" w:eastAsia="Times New Roman" w:hAnsi="Century Gothic" w:cstheme="minorHAnsi"/>
-          <w:sz w:val="20"/>
-          <w:szCs w:val="20"/>
-        </w:rPr>
-        <w:tab/>
-      </w:r>
-      <w:r>
-        <w:rPr>
-          <w:rFonts w:ascii="Century Gothic" w:eastAsia="Times New Roman" w:hAnsi="Century Gothic" w:cstheme="minorHAnsi"/>
-          <w:sz w:val="20"/>
-          <w:szCs w:val="20"/>
-        </w:rPr>
-        <w:tab/>
-      </w:r>
-      <w:r>
-        <w:rPr>
-          <w:rFonts w:ascii="Century Gothic" w:eastAsia="Times New Roman" w:hAnsi="Century Gothic" w:cstheme="minorHAnsi"/>
-          <w:sz w:val="20"/>
-          <w:szCs w:val="20"/>
-        </w:rPr>
-        <w:tab/>
-      </w:r>
-      <w:r>
-        <w:rPr>
-          <w:rFonts w:ascii="Century Gothic" w:eastAsia="Times New Roman" w:hAnsi="Century Gothic" w:cstheme="minorHAnsi"/>
-          <w:sz w:val="20"/>
-          <w:szCs w:val="20"/>
-        </w:rPr>
-        <w:tab/>
-      </w:r>
-      <w:r>
-        <w:rPr>
-          <w:rFonts w:ascii="Century Gothic" w:eastAsia="Times New Roman" w:hAnsi="Century Gothic" w:cstheme="minorHAnsi"/>
-          <w:sz w:val="20"/>
-          <w:szCs w:val="20"/>
-        </w:rPr>
-        <w:tab/>
-      </w:r>
-      <w:r>
-        <w:rPr>
-          <w:rFonts w:ascii="Century Gothic" w:eastAsia="Times New Roman" w:hAnsi="Century Gothic" w:cstheme="minorHAnsi"/>
-          <w:sz w:val="20"/>
-          <w:szCs w:val="20"/>
-        </w:rPr>
-        <w:tab/>
-      </w:r>
-      <w:r>
-        <w:rPr>
-          <w:rStyle w:val="contentcontrolboundarysink"/>
-          <w:color w:val="000000" w:themeColor="text1"/>
-          <w:sz w:val="20"/>
-          <w:szCs w:val="20"/>
-          <w:shd w:val="clear" w:color="auto" w:fill="FFFFFF"/>
-        </w:rPr>
-        <w:t>​​</w:t>
-      </w:r>
-      <w:r>
-        <w:rPr>
-          <w:rStyle w:val="normaltextrun"/>
-          <w:rFonts w:ascii="Century Gothic" w:hAnsi="Century Gothic"/>
-          <w:color w:val="000000" w:themeColor="text1"/>
-          <w:sz w:val="20"/>
-          <w:szCs w:val="20"/>
-          <w:shd w:val="clear" w:color="auto" w:fill="FFFFFF"/>
-        </w:rPr>
-        <w:t xml:space="preserve"> </w:t>
-      </w:r>
-      <w:r>
-        <w:rPr>
-          <w:rStyle w:val="normaltextrun"/>
-          <w:rFonts w:ascii="Century Gothic" w:hAnsi="Century Gothic"/>
-          <w:color w:val="000000" w:themeColor="text1"/>
-          <w:sz w:val="20"/>
-          <w:szCs w:val="20"/>
-          <w:shd w:val="clear" w:color="auto" w:fill="FFFFFF"/>
-        </w:rPr>
-        <w:t>M</w:t>
-      </w:r>
-      <w:r>
-        <w:rPr>
-          <w:rStyle w:val="normaltextrun"/>
-          <w:rFonts w:ascii="Century Gothic" w:hAnsi="Century Gothic"/>
-          <w:color w:val="000000" w:themeColor="text1"/>
-          <w:sz w:val="20"/>
-          <w:szCs w:val="20"/>
-          <w:shd w:val="clear" w:color="auto" w:fill="FFFFFF"/>
-        </w:rPr>
-        <w:t>onth</w:t>
-      </w:r>
-      <w:r>
-        <w:rPr>
-          <w:rStyle w:val="normaltextrun"/>
-          <w:rFonts w:ascii="Century Gothic" w:hAnsi="Century Gothic"/>
-          <w:color w:val="000000" w:themeColor="text1"/>
-          <w:sz w:val="20"/>
-          <w:szCs w:val="20"/>
-          <w:shd w:val="clear" w:color="auto" w:fill="FFFFFF"/>
-        </w:rPr>
-        <w:t xml:space="preserve"> Y</w:t>
-      </w:r>
-      <w:r>
-        <w:rPr>
-          <w:rStyle w:val="normaltextrun"/>
-          <w:rFonts w:ascii="Century Gothic" w:hAnsi="Century Gothic"/>
-          <w:color w:val="000000" w:themeColor="text1"/>
-          <w:sz w:val="20"/>
-          <w:szCs w:val="20"/>
-          <w:shd w:val="clear" w:color="auto" w:fill="FFFFFF"/>
-        </w:rPr>
-        <w:t>YYY</w:t>
-      </w:r>
-      <w:r>
-        <w:rPr>
-          <w:rStyle w:val="contentcontrolboundarysink"/>
-          <w:color w:val="000000" w:themeColor="text1"/>
-          <w:sz w:val="20"/>
-          <w:szCs w:val="20"/>
-          <w:shd w:val="clear" w:color="auto" w:fill="FFFFFF"/>
-        </w:rPr>
-        <w:t>​</w:t>
-      </w:r>
-      <w:r>
-        <w:rPr>
-          <w:rStyle w:val="contentcontrolboundarysink"/>
-          <w:rFonts w:ascii="Century Gothic" w:hAnsi="Century Gothic"/>
-          <w:color w:val="000000" w:themeColor="text1"/>
-          <w:sz w:val="20"/>
-          <w:szCs w:val="20"/>
-          <w:shd w:val="clear" w:color="auto" w:fill="FFFFFF"/>
-        </w:rPr>
-        <w:t xml:space="preserve"> </w:t>
-      </w:r>
-      <w:r>
-        <w:rPr>
-          <w:rStyle w:val="normaltextrun"/>
-          <w:rFonts w:ascii="Century Gothic" w:hAnsi="Century Gothic"/>
-          <w:color w:val="000000" w:themeColor="text1"/>
-          <w:sz w:val="20"/>
-          <w:szCs w:val="20"/>
-          <w:shd w:val="clear" w:color="auto" w:fill="FFFFFF"/>
-        </w:rPr>
-        <w:t>–</w:t>
-      </w:r>
-      <w:r>
-        <w:rPr>
-          <w:rStyle w:val="contentcontrolboundarysink"/>
-          <w:color w:val="000000" w:themeColor="text1"/>
-          <w:sz w:val="20"/>
-          <w:szCs w:val="20"/>
-          <w:shd w:val="clear" w:color="auto" w:fill="FFFFFF"/>
-        </w:rPr>
-        <w:t>​</w:t>
-      </w:r>
-      <w:r>
-        <w:rPr>
-          <w:rStyle w:val="contentcontrolboundarysink"/>
-          <w:rFonts w:ascii="Century Gothic" w:hAnsi="Century Gothic"/>
-          <w:color w:val="000000" w:themeColor="text1"/>
-          <w:sz w:val="20"/>
-          <w:szCs w:val="20"/>
-          <w:shd w:val="clear" w:color="auto" w:fill="FFFFFF"/>
-        </w:rPr>
-        <w:t xml:space="preserve"> </w:t>
-      </w:r>
-      <w:r>
-        <w:rPr>
-          <w:rStyle w:val="normaltextrun"/>
-          <w:rFonts w:ascii="Century Gothic" w:hAnsi="Century Gothic"/>
-          <w:color w:val="000000" w:themeColor="text1"/>
-          <w:sz w:val="20"/>
-          <w:szCs w:val="20"/>
-          <w:shd w:val="clear" w:color="auto" w:fill="FFFFFF"/>
-        </w:rPr>
-        <w:t>M</w:t>
-      </w:r>
-      <w:r>
-        <w:rPr>
-          <w:rStyle w:val="normaltextrun"/>
-          <w:rFonts w:ascii="Century Gothic" w:hAnsi="Century Gothic"/>
-          <w:color w:val="000000" w:themeColor="text1"/>
-          <w:sz w:val="20"/>
-          <w:szCs w:val="20"/>
-          <w:shd w:val="clear" w:color="auto" w:fill="FFFFFF"/>
-        </w:rPr>
-        <w:t>onth</w:t>
-      </w:r>
-      <w:r>
-        <w:rPr>
-          <w:rStyle w:val="normaltextrun"/>
-          <w:rFonts w:ascii="Century Gothic" w:hAnsi="Century Gothic"/>
-          <w:color w:val="000000" w:themeColor="text1"/>
-          <w:sz w:val="20"/>
-          <w:szCs w:val="20"/>
-          <w:shd w:val="clear" w:color="auto" w:fill="FFFFFF"/>
-        </w:rPr>
-        <w:t xml:space="preserve"> Y</w:t>
-      </w:r>
-      <w:r>
-        <w:rPr>
-          <w:rStyle w:val="normaltextrun"/>
-          <w:rFonts w:ascii="Century Gothic" w:hAnsi="Century Gothic"/>
-          <w:color w:val="000000" w:themeColor="text1"/>
-          <w:sz w:val="20"/>
-          <w:szCs w:val="20"/>
-          <w:shd w:val="clear" w:color="auto" w:fill="FFFFFF"/>
-        </w:rPr>
-        <w:t>YYY</w:t>
-      </w:r>
-      <w:r>
-        <w:rPr>
-          <w:rStyle w:val="contentcontrolboundarysink"/>
-          <w:color w:val="000000" w:themeColor="text1"/>
-          <w:sz w:val="20"/>
-          <w:szCs w:val="20"/>
-          <w:shd w:val="clear" w:color="auto" w:fill="FFFFFF"/>
-        </w:rPr>
-        <w:t>​</w:t>
-      </w:r>
-    </w:p>
-    <w:p>
-      <w:pPr>
-        <w:spacing w:line="240" w:lineRule="auto"/>
-        <w:rPr>
-          <w:rStyle w:val="normaltextrun"/>
-          <w:rFonts w:ascii="Century Gothic" w:hAnsi="Century Gothic"/>
-          <w:color w:val="000000" w:themeColor="text1"/>
-          <w:sz w:val="20"/>
-          <w:szCs w:val="20"/>
-          <w:bdr w:val="none" w:sz="0" w:space="0" w:color="auto" w:frame="1"/>
-        </w:rPr>
-      </w:pPr>
-      <w:r>
-        <w:rPr>
-          <w:rStyle w:val="normaltextrun"/>
-          <w:rFonts w:ascii="Century Gothic" w:hAnsi="Century Gothic"/>
-          <w:color w:val="000000" w:themeColor="text1"/>
-          <w:sz w:val="20"/>
-          <w:szCs w:val="20"/>
-          <w:bdr w:val="none" w:sz="0" w:space="0" w:color="auto" w:frame="1"/>
-        </w:rPr>
-        <w:t xml:space="preserve">Company Name / City, State </w:t>
-      </w:r>
-    </w:p>
-    <w:p>
-      <w:pPr>
-        <w:spacing w:before="20" w:after="20" w:line="240" w:lineRule="auto"/>
-        <w:rPr>
-          <w:rFonts w:ascii="Century Gothic" w:eastAsia="Times New Roman" w:hAnsi="Century Gothic" w:cstheme="minorBidi"/>
-          <w:sz w:val="20"/>
-          <w:szCs w:val="20"/>
-        </w:rPr>
-      </w:pPr>
-      <w:commentRangeStart w:id="7"/>
-      <w:commentRangeStart w:id="8"/>
-      <w:r>
-        <w:rPr>
-          <w:rFonts w:ascii="Century Gothic" w:eastAsia="Times New Roman" w:hAnsi="Century Gothic" w:cstheme="minorBidi"/>
-          <w:sz w:val="20"/>
-          <w:szCs w:val="20"/>
-        </w:rPr>
-        <w:t>Worked</w:t>
-      </w:r>
-      <w:commentRangeEnd w:id="7"/>
-      <w:r>
-        <w:rPr>
-          <w:rStyle w:val="CommentReference"/>
-        </w:rPr>
-        <w:commentReference w:id="7"/>
-      </w:r>
-      <w:commentRangeEnd w:id="8"/>
-      <w:r>
-        <w:rPr>
-          <w:rStyle w:val="CommentReference"/>
-        </w:rPr>
-        <w:commentReference w:id="8"/>
-      </w:r>
-      <w:r>
-        <w:rPr>
-          <w:rFonts w:ascii="Century Gothic" w:eastAsia="Times New Roman" w:hAnsi="Century Gothic" w:cstheme="minorBidi"/>
-          <w:sz w:val="20"/>
-          <w:szCs w:val="20"/>
-        </w:rPr>
-        <w:t xml:space="preserve"> in a marketing automation platform organization, assisting businesses of various sizes. Collaborated with a 1,200-person team to improve security and comply with SOC 2 and PCI-DSS. Led projects to strengthen security processes and promote best practices.</w:t>
-      </w:r>
-    </w:p>
-    <w:p>
-      <w:pPr>
-        <w:pStyle w:val="ListParagraph"/>
-        <w:numPr>
-          <w:ilvl w:val="0"/>
-          <w:numId w:val="2"/>
-        </w:numPr>
+        <w:t>****** Services include Network Management, Security analysis, production acquisition and integration, CAT6 &amp; Fiber networking, Wireless Access Controllers, back-haul repeaters, Wireless (CDMA, LTE &amp; MIMO) antennas, IP Cameras &amp; NVR systems.</w:t>
+      </w:r>
+    </w:p>
+    <w:p>
+      <w:pPr>
         <w:pBdr>
           <w:top w:val="nil"/>
           <w:left w:val="nil"/>
@@ -1780,53 +1283,15 @@
         <w:spacing w:line="240" w:lineRule="auto"/>
         <w:rPr>
           <w:rFonts w:ascii="Century Gothic" w:eastAsia="Times New Roman" w:hAnsi="Century Gothic" w:cstheme="minorHAnsi"/>
-          <w:sz w:val="20"/>
-          <w:szCs w:val="20"/>
-        </w:rPr>
-      </w:pPr>
-      <w:r>
-        <w:rPr>
-          <w:rFonts w:ascii="Century Gothic" w:eastAsia="Times New Roman" w:hAnsi="Century Gothic" w:cstheme="minorHAnsi"/>
-          <w:sz w:val="20"/>
-          <w:szCs w:val="20"/>
-        </w:rPr>
-        <w:t xml:space="preserve">Accomplished [X] as measured by [Y], by doing [Z]. </w:t>
-      </w:r>
-      <w:r>
-        <w:rPr>
-          <w:rFonts w:ascii="Century Gothic" w:eastAsia="Times New Roman" w:hAnsi="Century Gothic" w:cstheme="minorHAnsi"/>
-          <w:color w:val="FF0000"/>
-          <w:sz w:val="20"/>
-          <w:szCs w:val="20"/>
-        </w:rPr>
-        <w:t xml:space="preserve">X is in red </w:t>
-      </w:r>
-      <w:r>
-        <w:rPr>
-          <w:rFonts w:ascii="Century Gothic" w:eastAsia="Times New Roman" w:hAnsi="Century Gothic" w:cstheme="minorHAnsi"/>
-          <w:color w:val="70AD47" w:themeColor="accent6"/>
-          <w:sz w:val="20"/>
-          <w:szCs w:val="20"/>
-        </w:rPr>
-        <w:t xml:space="preserve">Y is in green </w:t>
-      </w:r>
-      <w:r>
-        <w:rPr>
-          <w:rFonts w:ascii="Century Gothic" w:eastAsia="Times New Roman" w:hAnsi="Century Gothic" w:cstheme="minorHAnsi"/>
-          <w:color w:val="4472C4" w:themeColor="accent1"/>
-          <w:sz w:val="20"/>
-          <w:szCs w:val="20"/>
-        </w:rPr>
-        <w:t>Z is in blue </w:t>
-      </w:r>
-    </w:p>
-    <w:p>
-      <w:pPr>
-        <w:pStyle w:val="ListParagraph"/>
-        <w:numPr>
-          <w:ilvl w:val="0"/>
-          <w:numId w:val="2"/>
-        </w:numPr>
+          <w:b/>
+          <w:bCs/>
+          <w:sz w:val="20"/>
+          <w:szCs w:val="20"/>
+        </w:rPr>
+      </w:pPr>
+    </w:p>
+    <w:p>
+      <w:pPr>
         <w:pBdr>
           <w:top w:val="nil"/>
           <w:left w:val="nil"/>
@@ -1837,65 +1302,15 @@
         <w:spacing w:line="240" w:lineRule="auto"/>
         <w:rPr>
           <w:rFonts w:ascii="Century Gothic" w:eastAsia="Times New Roman" w:hAnsi="Century Gothic" w:cstheme="minorHAnsi"/>
-          <w:color w:val="4472C4" w:themeColor="accent1"/>
-          <w:sz w:val="20"/>
-          <w:szCs w:val="20"/>
-        </w:rPr>
-      </w:pPr>
-      <w:r>
-        <w:rPr>
-          <w:rFonts w:ascii="Century Gothic" w:eastAsia="Times New Roman" w:hAnsi="Century Gothic" w:cstheme="minorHAnsi"/>
-          <w:color w:val="FF0000"/>
-          <w:sz w:val="20"/>
-          <w:szCs w:val="20"/>
-        </w:rPr>
-        <w:t>Negotiated reduction in costs to perform post-delivery support </w:t>
-      </w:r>
-      <w:r>
-        <w:rPr>
-          <w:rFonts w:ascii="Century Gothic" w:eastAsia="Times New Roman" w:hAnsi="Century Gothic" w:cstheme="minorHAnsi"/>
-          <w:color w:val="70AD47" w:themeColor="accent6"/>
-          <w:sz w:val="20"/>
-          <w:szCs w:val="20"/>
-        </w:rPr>
-        <w:t>by 30% ($500k) with tool/software/service/etc.</w:t>
-      </w:r>
-      <w:r>
-        <w:rPr>
-          <w:rFonts w:ascii="Century Gothic" w:eastAsia="Times New Roman" w:hAnsi="Century Gothic" w:cstheme="minorHAnsi"/>
-          <w:sz w:val="20"/>
-          <w:szCs w:val="20"/>
-        </w:rPr>
-        <w:t> </w:t>
-      </w:r>
-      <w:r>
-        <w:rPr>
-          <w:rFonts w:ascii="Century Gothic" w:eastAsia="Times New Roman" w:hAnsi="Century Gothic" w:cstheme="minorHAnsi"/>
-          <w:color w:val="4472C4" w:themeColor="accent1"/>
-          <w:sz w:val="20"/>
-          <w:szCs w:val="20"/>
-        </w:rPr>
-        <w:t xml:space="preserve">by designing and using results from an online auction of multiple </w:t>
-      </w:r>
-      <w:proofErr w:type="gramStart"/>
-      <w:r>
-        <w:rPr>
-          <w:rFonts w:ascii="Century Gothic" w:eastAsia="Times New Roman" w:hAnsi="Century Gothic" w:cstheme="minorHAnsi"/>
-          <w:color w:val="4472C4" w:themeColor="accent1"/>
-          <w:sz w:val="20"/>
-          <w:szCs w:val="20"/>
-        </w:rPr>
-        <w:t>vendors</w:t>
-      </w:r>
-      <w:proofErr w:type="gramEnd"/>
-    </w:p>
-    <w:p>
-      <w:pPr>
-        <w:pStyle w:val="ListParagraph"/>
-        <w:numPr>
-          <w:ilvl w:val="0"/>
-          <w:numId w:val="2"/>
-        </w:numPr>
+          <w:b/>
+          <w:bCs/>
+          <w:sz w:val="20"/>
+          <w:szCs w:val="20"/>
+        </w:rPr>
+      </w:pPr>
+    </w:p>
+    <w:p>
+      <w:pPr>
         <w:pBdr>
           <w:top w:val="nil"/>
           <w:left w:val="nil"/>
@@ -1906,66 +1321,15 @@
         <w:spacing w:line="240" w:lineRule="auto"/>
         <w:rPr>
           <w:rFonts w:ascii="Century Gothic" w:eastAsia="Times New Roman" w:hAnsi="Century Gothic" w:cstheme="minorHAnsi"/>
-          <w:color w:val="4472C4" w:themeColor="accent1"/>
-          <w:sz w:val="20"/>
-          <w:szCs w:val="20"/>
-        </w:rPr>
-      </w:pPr>
-      <w:r>
-        <w:rPr>
-          <w:rFonts w:ascii="Century Gothic" w:eastAsia="Times New Roman" w:hAnsi="Century Gothic" w:cstheme="minorHAnsi"/>
-          <w:color w:val="FF0000"/>
-          <w:sz w:val="20"/>
-          <w:szCs w:val="20"/>
-        </w:rPr>
-        <w:t xml:space="preserve">Streamlined deployment and configuration processes </w:t>
-      </w:r>
-      <w:r>
-        <w:rPr>
-          <w:rFonts w:ascii="Century Gothic" w:eastAsia="Times New Roman" w:hAnsi="Century Gothic" w:cstheme="minorHAnsi"/>
-          <w:color w:val="70AD47" w:themeColor="accent6"/>
-          <w:sz w:val="20"/>
-          <w:szCs w:val="20"/>
-        </w:rPr>
-        <w:t xml:space="preserve">reducing deployment time by 50% in multiple workstreams </w:t>
-      </w:r>
-      <w:r>
-        <w:rPr>
-          <w:rFonts w:ascii="Century Gothic" w:eastAsia="Times New Roman" w:hAnsi="Century Gothic" w:cstheme="minorHAnsi"/>
-          <w:color w:val="4472C4" w:themeColor="accent1"/>
-          <w:sz w:val="20"/>
-          <w:szCs w:val="20"/>
-        </w:rPr>
-        <w:t xml:space="preserve">using Python scripting with Ansible and Terraform </w:t>
-      </w:r>
-      <w:proofErr w:type="gramStart"/>
-      <w:r>
-        <w:rPr>
-          <w:rFonts w:ascii="Century Gothic" w:eastAsia="Times New Roman" w:hAnsi="Century Gothic" w:cstheme="minorHAnsi"/>
-          <w:color w:val="4472C4" w:themeColor="accent1"/>
-          <w:sz w:val="20"/>
-          <w:szCs w:val="20"/>
-        </w:rPr>
-        <w:t>automation</w:t>
-      </w:r>
-      <w:proofErr w:type="gramEnd"/>
-      <w:r>
-        <w:rPr>
-          <w:rFonts w:ascii="Century Gothic" w:eastAsia="Times New Roman" w:hAnsi="Century Gothic" w:cstheme="minorHAnsi"/>
-          <w:color w:val="4472C4" w:themeColor="accent1"/>
-          <w:sz w:val="20"/>
-          <w:szCs w:val="20"/>
-        </w:rPr>
-        <w:t xml:space="preserve"> </w:t>
-      </w:r>
-    </w:p>
-    <w:p>
-      <w:pPr>
-        <w:pStyle w:val="ListParagraph"/>
-        <w:numPr>
-          <w:ilvl w:val="0"/>
-          <w:numId w:val="2"/>
-        </w:numPr>
+          <w:b/>
+          <w:bCs/>
+          <w:sz w:val="20"/>
+          <w:szCs w:val="20"/>
+        </w:rPr>
+      </w:pPr>
+    </w:p>
+    <w:p>
+      <w:pPr>
         <w:pBdr>
           <w:top w:val="nil"/>
           <w:left w:val="nil"/>
@@ -1976,53 +1340,15 @@
         <w:spacing w:line="240" w:lineRule="auto"/>
         <w:rPr>
           <w:rFonts w:ascii="Century Gothic" w:eastAsia="Times New Roman" w:hAnsi="Century Gothic" w:cstheme="minorHAnsi"/>
-          <w:sz w:val="20"/>
-          <w:szCs w:val="20"/>
-        </w:rPr>
-      </w:pPr>
-      <w:r>
-        <w:rPr>
-          <w:rFonts w:ascii="Century Gothic" w:eastAsia="Times New Roman" w:hAnsi="Century Gothic" w:cstheme="minorHAnsi"/>
-          <w:sz w:val="20"/>
-          <w:szCs w:val="20"/>
-        </w:rPr>
-        <w:t xml:space="preserve">Accomplished [X] as measured by [Y], by doing [Z]. </w:t>
-      </w:r>
-      <w:r>
-        <w:rPr>
-          <w:rFonts w:ascii="Century Gothic" w:eastAsia="Times New Roman" w:hAnsi="Century Gothic" w:cstheme="minorHAnsi"/>
-          <w:color w:val="FF0000"/>
-          <w:sz w:val="20"/>
-          <w:szCs w:val="20"/>
-        </w:rPr>
-        <w:t xml:space="preserve">X is in red </w:t>
-      </w:r>
-      <w:r>
-        <w:rPr>
-          <w:rFonts w:ascii="Century Gothic" w:eastAsia="Times New Roman" w:hAnsi="Century Gothic" w:cstheme="minorHAnsi"/>
-          <w:color w:val="70AD47" w:themeColor="accent6"/>
-          <w:sz w:val="20"/>
-          <w:szCs w:val="20"/>
-        </w:rPr>
-        <w:t xml:space="preserve">Y is in green </w:t>
-      </w:r>
-      <w:r>
-        <w:rPr>
-          <w:rFonts w:ascii="Century Gothic" w:eastAsia="Times New Roman" w:hAnsi="Century Gothic" w:cstheme="minorHAnsi"/>
-          <w:color w:val="4472C4" w:themeColor="accent1"/>
-          <w:sz w:val="20"/>
-          <w:szCs w:val="20"/>
-        </w:rPr>
-        <w:t>Z is in blue </w:t>
-      </w:r>
-    </w:p>
-    <w:p>
-      <w:pPr>
-        <w:pStyle w:val="ListParagraph"/>
-        <w:numPr>
-          <w:ilvl w:val="0"/>
-          <w:numId w:val="2"/>
-        </w:numPr>
+          <w:b/>
+          <w:bCs/>
+          <w:sz w:val="20"/>
+          <w:szCs w:val="20"/>
+        </w:rPr>
+      </w:pPr>
+    </w:p>
+    <w:p>
+      <w:pPr>
         <w:pBdr>
           <w:top w:val="nil"/>
           <w:left w:val="nil"/>
@@ -2032,53 +1358,13 @@
         </w:pBdr>
         <w:spacing w:line="240" w:lineRule="auto"/>
         <w:rPr>
-          <w:rStyle w:val="Strong"/>
-          <w:rFonts w:ascii="Century Gothic" w:eastAsia="Times New Roman" w:hAnsi="Century Gothic" w:cstheme="minorHAnsi"/>
-          <w:b w:val="0"/>
-          <w:bCs w:val="0"/>
-          <w:color w:val="70AD47" w:themeColor="accent6"/>
-          <w:sz w:val="20"/>
-          <w:szCs w:val="20"/>
-        </w:rPr>
-      </w:pPr>
-      <w:r>
-        <w:rPr>
-          <w:rFonts w:ascii="Century Gothic" w:eastAsia="Times New Roman" w:hAnsi="Century Gothic" w:cstheme="minorHAnsi"/>
-          <w:color w:val="FF0000"/>
-          <w:sz w:val="20"/>
-          <w:szCs w:val="20"/>
-        </w:rPr>
-        <w:t xml:space="preserve">Designed and implemented a scalable microservice architecture for a high-traffic e-commerce platform </w:t>
-      </w:r>
-      <w:r>
-        <w:rPr>
-          <w:rFonts w:ascii="Century Gothic" w:eastAsia="Times New Roman" w:hAnsi="Century Gothic" w:cstheme="minorHAnsi"/>
-          <w:color w:val="70AD47" w:themeColor="accent6"/>
-          <w:sz w:val="20"/>
-          <w:szCs w:val="20"/>
-        </w:rPr>
-        <w:t xml:space="preserve">increasing transactions per second by 75% </w:t>
-      </w:r>
-      <w:r>
-        <w:rPr>
-          <w:rFonts w:ascii="Century Gothic" w:eastAsia="Times New Roman" w:hAnsi="Century Gothic" w:cstheme="minorHAnsi"/>
-          <w:color w:val="4472C4" w:themeColor="accent1"/>
-          <w:sz w:val="20"/>
-          <w:szCs w:val="20"/>
-        </w:rPr>
-        <w:t xml:space="preserve">by optimizing database queries, implementing caching mechanisms, and leveraging Kubernetes for container </w:t>
-      </w:r>
-      <w:proofErr w:type="gramStart"/>
-      <w:r>
-        <w:rPr>
-          <w:rFonts w:ascii="Century Gothic" w:eastAsia="Times New Roman" w:hAnsi="Century Gothic" w:cstheme="minorHAnsi"/>
-          <w:color w:val="4472C4" w:themeColor="accent1"/>
-          <w:sz w:val="20"/>
-          <w:szCs w:val="20"/>
-        </w:rPr>
-        <w:t>orchestration</w:t>
-      </w:r>
-      <w:proofErr w:type="gramEnd"/>
+          <w:rFonts w:ascii="Century Gothic" w:eastAsia="Times New Roman" w:hAnsi="Century Gothic" w:cstheme="minorHAnsi"/>
+          <w:b/>
+          <w:bCs/>
+          <w:sz w:val="20"/>
+          <w:szCs w:val="20"/>
+        </w:rPr>
+      </w:pPr>
     </w:p>
     <w:p>
       <w:pPr>
@@ -2092,697 +1378,24 @@
         <w:spacing w:line="240" w:lineRule="auto"/>
         <w:rPr>
           <w:rFonts w:ascii="Century Gothic" w:eastAsia="Times New Roman" w:hAnsi="Century Gothic" w:cstheme="minorHAnsi"/>
-          <w:sz w:val="20"/>
-          <w:szCs w:val="20"/>
-        </w:rPr>
-      </w:pPr>
-      <w:r>
-        <w:rPr>
-          <w:rStyle w:val="Strong"/>
-          <w:rFonts w:ascii="Century Gothic" w:hAnsi="Century Gothic" w:cs="Segoe UI"/>
-          <w:sz w:val="20"/>
-          <w:szCs w:val="20"/>
-          <w:shd w:val="clear" w:color="auto" w:fill="FFFFFF"/>
-        </w:rPr>
-        <w:t>Skills:</w:t>
-      </w:r>
-      <w:r>
-        <w:rPr>
-          <w:rStyle w:val="white-space-pre"/>
-          <w:rFonts w:ascii="Century Gothic" w:hAnsi="Century Gothic" w:cs="Segoe UI"/>
-          <w:sz w:val="20"/>
-          <w:szCs w:val="20"/>
-          <w:shd w:val="clear" w:color="auto" w:fill="FFFFFF"/>
-        </w:rPr>
-        <w:t xml:space="preserve"> </w:t>
-      </w:r>
-      <w:r>
-        <w:rPr>
-          <w:rFonts w:ascii="Century Gothic" w:hAnsi="Century Gothic" w:cs="Segoe UI"/>
-          <w:sz w:val="20"/>
-          <w:szCs w:val="20"/>
-          <w:shd w:val="clear" w:color="auto" w:fill="FFFFFF"/>
-        </w:rPr>
-        <w:t xml:space="preserve">Terraform · Kubernetes · Jira · GitHub · Python · </w:t>
-      </w:r>
-      <w:r>
-        <w:rPr>
-          <w:rFonts w:ascii="Century Gothic" w:hAnsi="Century Gothic" w:cs="Segoe UI"/>
-          <w:color w:val="000000" w:themeColor="text1"/>
-          <w:sz w:val="20"/>
-          <w:szCs w:val="20"/>
-          <w:shd w:val="clear" w:color="auto" w:fill="FFFFFF"/>
-        </w:rPr>
-        <w:t xml:space="preserve">PowerShell · Ansible · Bash · Azure · Splunk </w:t>
-      </w:r>
-    </w:p>
-    <w:p>
-      <w:pPr>
-        <w:spacing w:line="240" w:lineRule="auto"/>
-        <w:rPr>
-          <w:rFonts w:ascii="Century Gothic" w:eastAsia="Times New Roman" w:hAnsi="Century Gothic" w:cstheme="minorHAnsi"/>
-          <w:sz w:val="20"/>
-          <w:szCs w:val="20"/>
-        </w:rPr>
-      </w:pPr>
-    </w:p>
-    <w:p>
-      <w:pPr>
-        <w:spacing w:line="240" w:lineRule="auto"/>
-        <w:rPr>
-          <w:rStyle w:val="eop"/>
-          <w:rFonts w:ascii="Century Gothic" w:hAnsi="Century Gothic"/>
-          <w:color w:val="202B6A"/>
-          <w:sz w:val="20"/>
-          <w:szCs w:val="20"/>
-          <w:shd w:val="clear" w:color="auto" w:fill="FFFFFF"/>
-        </w:rPr>
-      </w:pPr>
-      <w:r>
-        <w:rPr>
-          <w:rFonts w:ascii="Century Gothic" w:eastAsia="Times New Roman" w:hAnsi="Century Gothic" w:cstheme="minorHAnsi"/>
           <w:b/>
           <w:bCs/>
           <w:sz w:val="20"/>
           <w:szCs w:val="20"/>
         </w:rPr>
-        <w:t>Position Title</w:t>
-      </w:r>
-      <w:r>
-        <w:rPr>
-          <w:rFonts w:ascii="Century Gothic" w:eastAsia="Times New Roman" w:hAnsi="Century Gothic" w:cstheme="minorHAnsi"/>
-          <w:sz w:val="20"/>
-          <w:szCs w:val="20"/>
-        </w:rPr>
-        <w:tab/>
-      </w:r>
-      <w:r>
-        <w:rPr>
-          <w:rFonts w:ascii="Century Gothic" w:eastAsia="Times New Roman" w:hAnsi="Century Gothic" w:cstheme="minorHAnsi"/>
-          <w:sz w:val="20"/>
-          <w:szCs w:val="20"/>
-        </w:rPr>
-        <w:tab/>
-      </w:r>
-      <w:r>
-        <w:rPr>
-          <w:rFonts w:ascii="Century Gothic" w:eastAsia="Times New Roman" w:hAnsi="Century Gothic" w:cstheme="minorHAnsi"/>
-          <w:sz w:val="20"/>
-          <w:szCs w:val="20"/>
-        </w:rPr>
-        <w:tab/>
-      </w:r>
-      <w:r>
-        <w:rPr>
-          <w:rFonts w:ascii="Century Gothic" w:eastAsia="Times New Roman" w:hAnsi="Century Gothic" w:cstheme="minorHAnsi"/>
-          <w:sz w:val="20"/>
-          <w:szCs w:val="20"/>
-        </w:rPr>
-        <w:tab/>
-      </w:r>
-      <w:r>
-        <w:rPr>
-          <w:rFonts w:ascii="Century Gothic" w:eastAsia="Times New Roman" w:hAnsi="Century Gothic" w:cstheme="minorHAnsi"/>
-          <w:sz w:val="20"/>
-          <w:szCs w:val="20"/>
-        </w:rPr>
-        <w:tab/>
-      </w:r>
-      <w:r>
-        <w:rPr>
-          <w:rFonts w:ascii="Century Gothic" w:eastAsia="Times New Roman" w:hAnsi="Century Gothic" w:cstheme="minorHAnsi"/>
-          <w:sz w:val="20"/>
-          <w:szCs w:val="20"/>
-        </w:rPr>
-        <w:tab/>
-      </w:r>
-      <w:r>
-        <w:rPr>
-          <w:rFonts w:ascii="Century Gothic" w:eastAsia="Times New Roman" w:hAnsi="Century Gothic" w:cstheme="minorHAnsi"/>
-          <w:sz w:val="20"/>
-          <w:szCs w:val="20"/>
-        </w:rPr>
-        <w:tab/>
-      </w:r>
-      <w:r>
-        <w:rPr>
-          <w:rFonts w:ascii="Century Gothic" w:eastAsia="Times New Roman" w:hAnsi="Century Gothic" w:cstheme="minorHAnsi"/>
-          <w:sz w:val="20"/>
-          <w:szCs w:val="20"/>
-        </w:rPr>
-        <w:tab/>
-      </w:r>
-      <w:r>
-        <w:rPr>
-          <w:rFonts w:ascii="Century Gothic" w:eastAsia="Times New Roman" w:hAnsi="Century Gothic" w:cstheme="minorHAnsi"/>
-          <w:sz w:val="20"/>
-          <w:szCs w:val="20"/>
-        </w:rPr>
-        <w:tab/>
-      </w:r>
-      <w:r>
-        <w:rPr>
-          <w:rStyle w:val="contentcontrolboundarysink"/>
-          <w:color w:val="000000" w:themeColor="text1"/>
-          <w:sz w:val="20"/>
-          <w:szCs w:val="20"/>
-          <w:shd w:val="clear" w:color="auto" w:fill="FFFFFF"/>
-        </w:rPr>
-        <w:t>​​</w:t>
-      </w:r>
-      <w:r>
-        <w:rPr>
-          <w:rStyle w:val="normaltextrun"/>
-          <w:rFonts w:ascii="Century Gothic" w:hAnsi="Century Gothic"/>
-          <w:color w:val="000000" w:themeColor="text1"/>
-          <w:sz w:val="20"/>
-          <w:szCs w:val="20"/>
-          <w:shd w:val="clear" w:color="auto" w:fill="FFFFFF"/>
-        </w:rPr>
-        <w:t xml:space="preserve"> </w:t>
-      </w:r>
-      <w:r>
-        <w:rPr>
-          <w:rStyle w:val="normaltextrun"/>
-          <w:rFonts w:ascii="Century Gothic" w:hAnsi="Century Gothic"/>
-          <w:color w:val="000000" w:themeColor="text1"/>
-          <w:sz w:val="20"/>
-          <w:szCs w:val="20"/>
-          <w:shd w:val="clear" w:color="auto" w:fill="FFFFFF"/>
-        </w:rPr>
-        <w:t>M</w:t>
-      </w:r>
-      <w:r>
-        <w:rPr>
-          <w:rStyle w:val="normaltextrun"/>
-          <w:rFonts w:ascii="Century Gothic" w:hAnsi="Century Gothic"/>
-          <w:color w:val="000000" w:themeColor="text1"/>
-          <w:sz w:val="20"/>
-          <w:szCs w:val="20"/>
-          <w:shd w:val="clear" w:color="auto" w:fill="FFFFFF"/>
-        </w:rPr>
-        <w:t>onth</w:t>
-      </w:r>
-      <w:r>
-        <w:rPr>
-          <w:rStyle w:val="normaltextrun"/>
-          <w:rFonts w:ascii="Century Gothic" w:hAnsi="Century Gothic"/>
-          <w:color w:val="000000" w:themeColor="text1"/>
-          <w:sz w:val="20"/>
-          <w:szCs w:val="20"/>
-          <w:shd w:val="clear" w:color="auto" w:fill="FFFFFF"/>
-        </w:rPr>
-        <w:t xml:space="preserve"> Y</w:t>
-      </w:r>
-      <w:r>
-        <w:rPr>
-          <w:rStyle w:val="normaltextrun"/>
-          <w:rFonts w:ascii="Century Gothic" w:hAnsi="Century Gothic"/>
-          <w:color w:val="000000" w:themeColor="text1"/>
-          <w:sz w:val="20"/>
-          <w:szCs w:val="20"/>
-          <w:shd w:val="clear" w:color="auto" w:fill="FFFFFF"/>
-        </w:rPr>
-        <w:t>YYY</w:t>
-      </w:r>
-      <w:r>
-        <w:rPr>
-          <w:rStyle w:val="contentcontrolboundarysink"/>
-          <w:color w:val="000000" w:themeColor="text1"/>
-          <w:sz w:val="20"/>
-          <w:szCs w:val="20"/>
-          <w:shd w:val="clear" w:color="auto" w:fill="FFFFFF"/>
-        </w:rPr>
-        <w:t>​</w:t>
-      </w:r>
-      <w:r>
-        <w:rPr>
-          <w:rStyle w:val="contentcontrolboundarysink"/>
-          <w:rFonts w:ascii="Century Gothic" w:hAnsi="Century Gothic"/>
-          <w:color w:val="000000" w:themeColor="text1"/>
-          <w:sz w:val="20"/>
-          <w:szCs w:val="20"/>
-          <w:shd w:val="clear" w:color="auto" w:fill="FFFFFF"/>
-        </w:rPr>
-        <w:t xml:space="preserve"> </w:t>
-      </w:r>
-      <w:r>
-        <w:rPr>
-          <w:rStyle w:val="normaltextrun"/>
-          <w:rFonts w:ascii="Century Gothic" w:hAnsi="Century Gothic"/>
-          <w:color w:val="000000" w:themeColor="text1"/>
-          <w:sz w:val="20"/>
-          <w:szCs w:val="20"/>
-          <w:shd w:val="clear" w:color="auto" w:fill="FFFFFF"/>
-        </w:rPr>
-        <w:t>–</w:t>
-      </w:r>
-      <w:r>
-        <w:rPr>
-          <w:rStyle w:val="contentcontrolboundarysink"/>
-          <w:color w:val="000000" w:themeColor="text1"/>
-          <w:sz w:val="20"/>
-          <w:szCs w:val="20"/>
-          <w:shd w:val="clear" w:color="auto" w:fill="FFFFFF"/>
-        </w:rPr>
-        <w:t>​</w:t>
-      </w:r>
-      <w:r>
-        <w:rPr>
-          <w:rStyle w:val="contentcontrolboundarysink"/>
-          <w:rFonts w:ascii="Century Gothic" w:hAnsi="Century Gothic"/>
-          <w:color w:val="000000" w:themeColor="text1"/>
-          <w:sz w:val="20"/>
-          <w:szCs w:val="20"/>
-          <w:shd w:val="clear" w:color="auto" w:fill="FFFFFF"/>
-        </w:rPr>
-        <w:t xml:space="preserve"> </w:t>
-      </w:r>
-      <w:r>
-        <w:rPr>
-          <w:rStyle w:val="normaltextrun"/>
-          <w:rFonts w:ascii="Century Gothic" w:hAnsi="Century Gothic"/>
-          <w:color w:val="000000" w:themeColor="text1"/>
-          <w:sz w:val="20"/>
-          <w:szCs w:val="20"/>
-          <w:shd w:val="clear" w:color="auto" w:fill="FFFFFF"/>
-        </w:rPr>
-        <w:t>M</w:t>
-      </w:r>
-      <w:r>
-        <w:rPr>
-          <w:rStyle w:val="normaltextrun"/>
-          <w:rFonts w:ascii="Century Gothic" w:hAnsi="Century Gothic"/>
-          <w:color w:val="000000" w:themeColor="text1"/>
-          <w:sz w:val="20"/>
-          <w:szCs w:val="20"/>
-          <w:shd w:val="clear" w:color="auto" w:fill="FFFFFF"/>
-        </w:rPr>
-        <w:t>onth</w:t>
-      </w:r>
-      <w:r>
-        <w:rPr>
-          <w:rStyle w:val="normaltextrun"/>
-          <w:rFonts w:ascii="Century Gothic" w:hAnsi="Century Gothic"/>
-          <w:color w:val="000000" w:themeColor="text1"/>
-          <w:sz w:val="20"/>
-          <w:szCs w:val="20"/>
-          <w:shd w:val="clear" w:color="auto" w:fill="FFFFFF"/>
-        </w:rPr>
-        <w:t xml:space="preserve"> Y</w:t>
-      </w:r>
-      <w:r>
-        <w:rPr>
-          <w:rStyle w:val="normaltextrun"/>
-          <w:rFonts w:ascii="Century Gothic" w:hAnsi="Century Gothic"/>
-          <w:color w:val="000000" w:themeColor="text1"/>
-          <w:sz w:val="20"/>
-          <w:szCs w:val="20"/>
-          <w:shd w:val="clear" w:color="auto" w:fill="FFFFFF"/>
-        </w:rPr>
-        <w:t>YYY</w:t>
-      </w:r>
-      <w:r>
-        <w:rPr>
-          <w:rStyle w:val="contentcontrolboundarysink"/>
-          <w:color w:val="000000" w:themeColor="text1"/>
-          <w:sz w:val="20"/>
-          <w:szCs w:val="20"/>
-          <w:shd w:val="clear" w:color="auto" w:fill="FFFFFF"/>
-        </w:rPr>
-        <w:t>​</w:t>
-      </w:r>
+      </w:pPr>
     </w:p>
     <w:p>
       <w:pPr>
         <w:spacing w:line="240" w:lineRule="auto"/>
         <w:rPr>
-          <w:rStyle w:val="normaltextrun"/>
-          <w:rFonts w:ascii="Century Gothic" w:hAnsi="Century Gothic"/>
-          <w:color w:val="000000" w:themeColor="text1"/>
-          <w:sz w:val="20"/>
-          <w:szCs w:val="20"/>
-          <w:bdr w:val="none" w:sz="0" w:space="0" w:color="auto" w:frame="1"/>
-        </w:rPr>
-      </w:pPr>
-      <w:r>
-        <w:rPr>
-          <w:rStyle w:val="normaltextrun"/>
-          <w:rFonts w:ascii="Century Gothic" w:hAnsi="Century Gothic"/>
-          <w:color w:val="000000" w:themeColor="text1"/>
-          <w:sz w:val="20"/>
-          <w:szCs w:val="20"/>
-          <w:bdr w:val="none" w:sz="0" w:space="0" w:color="auto" w:frame="1"/>
-        </w:rPr>
-        <w:t xml:space="preserve">Company Name / City, State </w:t>
-      </w:r>
-    </w:p>
-    <w:p>
-      <w:pPr>
-        <w:spacing w:before="20" w:after="20" w:line="240" w:lineRule="auto"/>
-        <w:rPr>
-          <w:rFonts w:ascii="Century Gothic" w:eastAsia="Times New Roman" w:hAnsi="Century Gothic" w:cstheme="minorBidi"/>
-          <w:sz w:val="20"/>
-          <w:szCs w:val="20"/>
-        </w:rPr>
-      </w:pPr>
-      <w:r>
-        <w:rPr>
-          <w:rFonts w:ascii="Century Gothic" w:eastAsia="Times New Roman" w:hAnsi="Century Gothic" w:cstheme="minorBidi"/>
-          <w:sz w:val="20"/>
-          <w:szCs w:val="20"/>
-        </w:rPr>
-        <w:t>Worked in a marketing automation platform organization, assisting businesses of various sizes. Collaborated with a 1,200-person team to improve security and comply with SOC 2 and PCI-DSS. Led projects to strengthen security processes and promote best practices.</w:t>
-      </w:r>
-    </w:p>
-    <w:p>
-      <w:pPr>
-        <w:pStyle w:val="ListParagraph"/>
-        <w:numPr>
-          <w:ilvl w:val="0"/>
-          <w:numId w:val="2"/>
-        </w:numPr>
-        <w:pBdr>
-          <w:top w:val="nil"/>
-          <w:left w:val="nil"/>
-          <w:bottom w:val="nil"/>
-          <w:right w:val="nil"/>
-          <w:between w:val="nil"/>
-        </w:pBdr>
-        <w:spacing w:line="240" w:lineRule="auto"/>
-        <w:rPr>
-          <w:rFonts w:ascii="Century Gothic" w:eastAsia="Times New Roman" w:hAnsi="Century Gothic" w:cstheme="minorHAnsi"/>
-          <w:sz w:val="20"/>
-          <w:szCs w:val="20"/>
-        </w:rPr>
-      </w:pPr>
-      <w:r>
-        <w:rPr>
-          <w:rFonts w:ascii="Century Gothic" w:eastAsia="Times New Roman" w:hAnsi="Century Gothic" w:cstheme="minorHAnsi"/>
-          <w:sz w:val="20"/>
-          <w:szCs w:val="20"/>
-        </w:rPr>
-        <w:t xml:space="preserve">Accomplished [X] as measured by [Y], by doing [Z]. </w:t>
-      </w:r>
-      <w:r>
-        <w:rPr>
-          <w:rFonts w:ascii="Century Gothic" w:eastAsia="Times New Roman" w:hAnsi="Century Gothic" w:cstheme="minorHAnsi"/>
-          <w:color w:val="FF0000"/>
-          <w:sz w:val="20"/>
-          <w:szCs w:val="20"/>
-        </w:rPr>
-        <w:t xml:space="preserve">X is in red </w:t>
-      </w:r>
-      <w:r>
-        <w:rPr>
-          <w:rFonts w:ascii="Century Gothic" w:eastAsia="Times New Roman" w:hAnsi="Century Gothic" w:cstheme="minorHAnsi"/>
-          <w:color w:val="70AD47" w:themeColor="accent6"/>
-          <w:sz w:val="20"/>
-          <w:szCs w:val="20"/>
-        </w:rPr>
-        <w:t xml:space="preserve">Y is in green </w:t>
-      </w:r>
-      <w:r>
-        <w:rPr>
-          <w:rFonts w:ascii="Century Gothic" w:eastAsia="Times New Roman" w:hAnsi="Century Gothic" w:cstheme="minorHAnsi"/>
-          <w:color w:val="4472C4" w:themeColor="accent1"/>
-          <w:sz w:val="20"/>
-          <w:szCs w:val="20"/>
-        </w:rPr>
-        <w:t>Z is in blue</w:t>
-      </w:r>
-    </w:p>
-    <w:p>
-      <w:pPr>
-        <w:pStyle w:val="ListParagraph"/>
-        <w:numPr>
-          <w:ilvl w:val="0"/>
-          <w:numId w:val="2"/>
-        </w:numPr>
-        <w:pBdr>
-          <w:top w:val="nil"/>
-          <w:left w:val="nil"/>
-          <w:bottom w:val="nil"/>
-          <w:right w:val="nil"/>
-          <w:between w:val="nil"/>
-        </w:pBdr>
-        <w:spacing w:line="240" w:lineRule="auto"/>
-        <w:rPr>
-          <w:rFonts w:ascii="Century Gothic" w:eastAsia="Times New Roman" w:hAnsi="Century Gothic" w:cstheme="minorHAnsi"/>
-          <w:color w:val="4472C4" w:themeColor="accent1"/>
-          <w:sz w:val="20"/>
-          <w:szCs w:val="20"/>
-        </w:rPr>
-      </w:pPr>
-      <w:r>
-        <w:rPr>
-          <w:rFonts w:ascii="Century Gothic" w:eastAsia="Times New Roman" w:hAnsi="Century Gothic" w:cstheme="minorHAnsi"/>
-          <w:color w:val="FF0000"/>
-          <w:sz w:val="20"/>
-          <w:szCs w:val="20"/>
-        </w:rPr>
-        <w:t>Negotiated reduction in costs to perform post-delivery support </w:t>
-      </w:r>
-      <w:r>
-        <w:rPr>
-          <w:rFonts w:ascii="Century Gothic" w:eastAsia="Times New Roman" w:hAnsi="Century Gothic" w:cstheme="minorHAnsi"/>
-          <w:color w:val="70AD47" w:themeColor="accent6"/>
-          <w:sz w:val="20"/>
-          <w:szCs w:val="20"/>
-        </w:rPr>
-        <w:t>by 30% ($500k) with tool/software/service/etc.</w:t>
-      </w:r>
-      <w:r>
-        <w:rPr>
-          <w:rFonts w:ascii="Century Gothic" w:eastAsia="Times New Roman" w:hAnsi="Century Gothic" w:cstheme="minorHAnsi"/>
-          <w:sz w:val="20"/>
-          <w:szCs w:val="20"/>
-        </w:rPr>
-        <w:t> </w:t>
-      </w:r>
-      <w:r>
-        <w:rPr>
-          <w:rFonts w:ascii="Century Gothic" w:eastAsia="Times New Roman" w:hAnsi="Century Gothic" w:cstheme="minorHAnsi"/>
-          <w:color w:val="4472C4" w:themeColor="accent1"/>
-          <w:sz w:val="20"/>
-          <w:szCs w:val="20"/>
-        </w:rPr>
-        <w:t xml:space="preserve">by designing and using results from an online auction of multiple </w:t>
-      </w:r>
-      <w:proofErr w:type="gramStart"/>
-      <w:r>
-        <w:rPr>
-          <w:rFonts w:ascii="Century Gothic" w:eastAsia="Times New Roman" w:hAnsi="Century Gothic" w:cstheme="minorHAnsi"/>
-          <w:color w:val="4472C4" w:themeColor="accent1"/>
-          <w:sz w:val="20"/>
-          <w:szCs w:val="20"/>
-        </w:rPr>
-        <w:t>vendors</w:t>
-      </w:r>
-      <w:proofErr w:type="gramEnd"/>
-    </w:p>
-    <w:p>
-      <w:pPr>
-        <w:pStyle w:val="ListParagraph"/>
-        <w:numPr>
-          <w:ilvl w:val="0"/>
-          <w:numId w:val="2"/>
-        </w:numPr>
-        <w:pBdr>
-          <w:top w:val="nil"/>
-          <w:left w:val="nil"/>
-          <w:bottom w:val="nil"/>
-          <w:right w:val="nil"/>
-          <w:between w:val="nil"/>
-        </w:pBdr>
-        <w:spacing w:line="240" w:lineRule="auto"/>
-        <w:rPr>
-          <w:rFonts w:ascii="Century Gothic" w:eastAsia="Times New Roman" w:hAnsi="Century Gothic" w:cstheme="minorHAnsi"/>
-          <w:color w:val="4472C4" w:themeColor="accent1"/>
-          <w:sz w:val="20"/>
-          <w:szCs w:val="20"/>
-        </w:rPr>
-      </w:pPr>
-      <w:r>
-        <w:rPr>
-          <w:rFonts w:ascii="Century Gothic" w:eastAsia="Times New Roman" w:hAnsi="Century Gothic" w:cstheme="minorHAnsi"/>
-          <w:color w:val="FF0000"/>
-          <w:sz w:val="20"/>
-          <w:szCs w:val="20"/>
-        </w:rPr>
-        <w:lastRenderedPageBreak/>
-        <w:t xml:space="preserve">Streamlined deployment and configuration processes </w:t>
-      </w:r>
-      <w:r>
-        <w:rPr>
-          <w:rFonts w:ascii="Century Gothic" w:eastAsia="Times New Roman" w:hAnsi="Century Gothic" w:cstheme="minorHAnsi"/>
-          <w:color w:val="70AD47" w:themeColor="accent6"/>
-          <w:sz w:val="20"/>
-          <w:szCs w:val="20"/>
-        </w:rPr>
-        <w:t xml:space="preserve">reducing deployment time by 50% in multiple workstreams </w:t>
-      </w:r>
-      <w:r>
-        <w:rPr>
-          <w:rFonts w:ascii="Century Gothic" w:eastAsia="Times New Roman" w:hAnsi="Century Gothic" w:cstheme="minorHAnsi"/>
-          <w:color w:val="4472C4" w:themeColor="accent1"/>
-          <w:sz w:val="20"/>
-          <w:szCs w:val="20"/>
-        </w:rPr>
-        <w:t xml:space="preserve">using Python scripting with Ansible and Terraform </w:t>
-      </w:r>
-      <w:proofErr w:type="gramStart"/>
-      <w:r>
-        <w:rPr>
-          <w:rFonts w:ascii="Century Gothic" w:eastAsia="Times New Roman" w:hAnsi="Century Gothic" w:cstheme="minorHAnsi"/>
-          <w:color w:val="4472C4" w:themeColor="accent1"/>
-          <w:sz w:val="20"/>
-          <w:szCs w:val="20"/>
-        </w:rPr>
-        <w:t>automation</w:t>
-      </w:r>
-      <w:proofErr w:type="gramEnd"/>
-      <w:r>
-        <w:rPr>
-          <w:rFonts w:ascii="Century Gothic" w:eastAsia="Times New Roman" w:hAnsi="Century Gothic" w:cstheme="minorHAnsi"/>
-          <w:color w:val="4472C4" w:themeColor="accent1"/>
-          <w:sz w:val="20"/>
-          <w:szCs w:val="20"/>
-        </w:rPr>
-        <w:t xml:space="preserve"> </w:t>
-      </w:r>
-    </w:p>
-    <w:p>
-      <w:pPr>
-        <w:pStyle w:val="ListParagraph"/>
-        <w:numPr>
-          <w:ilvl w:val="0"/>
-          <w:numId w:val="2"/>
-        </w:numPr>
-        <w:pBdr>
-          <w:top w:val="nil"/>
-          <w:left w:val="nil"/>
-          <w:bottom w:val="nil"/>
-          <w:right w:val="nil"/>
-          <w:between w:val="nil"/>
-        </w:pBdr>
-        <w:spacing w:line="240" w:lineRule="auto"/>
-        <w:rPr>
-          <w:rStyle w:val="Strong"/>
-          <w:rFonts w:ascii="Century Gothic" w:eastAsia="Times New Roman" w:hAnsi="Century Gothic" w:cstheme="minorHAnsi"/>
-          <w:b w:val="0"/>
-          <w:bCs w:val="0"/>
-          <w:color w:val="70AD47" w:themeColor="accent6"/>
-          <w:sz w:val="20"/>
-          <w:szCs w:val="20"/>
-        </w:rPr>
-      </w:pPr>
-      <w:r>
-        <w:rPr>
-          <w:rFonts w:ascii="Century Gothic" w:eastAsia="Times New Roman" w:hAnsi="Century Gothic" w:cstheme="minorHAnsi"/>
-          <w:color w:val="FF0000"/>
-          <w:sz w:val="20"/>
-          <w:szCs w:val="20"/>
-        </w:rPr>
-        <w:t xml:space="preserve">Designed and implemented a scalable microservice architecture for a high-traffic e-commerce platform </w:t>
-      </w:r>
-      <w:r>
-        <w:rPr>
-          <w:rFonts w:ascii="Century Gothic" w:eastAsia="Times New Roman" w:hAnsi="Century Gothic" w:cstheme="minorHAnsi"/>
-          <w:color w:val="70AD47" w:themeColor="accent6"/>
-          <w:sz w:val="20"/>
-          <w:szCs w:val="20"/>
-        </w:rPr>
-        <w:t xml:space="preserve">increasing transactions per second by 75% </w:t>
-      </w:r>
-      <w:r>
-        <w:rPr>
-          <w:rFonts w:ascii="Century Gothic" w:eastAsia="Times New Roman" w:hAnsi="Century Gothic" w:cstheme="minorHAnsi"/>
-          <w:color w:val="4472C4" w:themeColor="accent1"/>
-          <w:sz w:val="20"/>
-          <w:szCs w:val="20"/>
-        </w:rPr>
-        <w:t xml:space="preserve">by optimizing database queries, implementing caching mechanisms, and leveraging Kubernetes for container </w:t>
-      </w:r>
-      <w:proofErr w:type="gramStart"/>
-      <w:r>
-        <w:rPr>
-          <w:rFonts w:ascii="Century Gothic" w:eastAsia="Times New Roman" w:hAnsi="Century Gothic" w:cstheme="minorHAnsi"/>
-          <w:color w:val="4472C4" w:themeColor="accent1"/>
-          <w:sz w:val="20"/>
-          <w:szCs w:val="20"/>
-        </w:rPr>
-        <w:t>orchestration</w:t>
-      </w:r>
-      <w:proofErr w:type="gramEnd"/>
-    </w:p>
-    <w:p>
-      <w:pPr>
-        <w:pBdr>
-          <w:top w:val="nil"/>
-          <w:left w:val="nil"/>
-          <w:bottom w:val="nil"/>
-          <w:right w:val="nil"/>
-          <w:between w:val="nil"/>
-        </w:pBdr>
-        <w:spacing w:line="240" w:lineRule="auto"/>
-        <w:rPr>
-          <w:rFonts w:ascii="Century Gothic" w:eastAsia="Times New Roman" w:hAnsi="Century Gothic" w:cstheme="minorHAnsi"/>
-          <w:sz w:val="20"/>
-          <w:szCs w:val="20"/>
-        </w:rPr>
-      </w:pPr>
-      <w:r>
-        <w:rPr>
-          <w:rStyle w:val="Strong"/>
-          <w:rFonts w:ascii="Century Gothic" w:hAnsi="Century Gothic" w:cs="Segoe UI"/>
-          <w:sz w:val="20"/>
-          <w:szCs w:val="20"/>
-          <w:shd w:val="clear" w:color="auto" w:fill="FFFFFF"/>
-        </w:rPr>
-        <w:t>Skills:</w:t>
-      </w:r>
-      <w:r>
-        <w:rPr>
-          <w:rStyle w:val="white-space-pre"/>
-          <w:rFonts w:ascii="Century Gothic" w:hAnsi="Century Gothic" w:cs="Segoe UI"/>
-          <w:sz w:val="20"/>
-          <w:szCs w:val="20"/>
-          <w:shd w:val="clear" w:color="auto" w:fill="FFFFFF"/>
-        </w:rPr>
-        <w:t xml:space="preserve"> </w:t>
-      </w:r>
-      <w:r>
-        <w:rPr>
-          <w:rFonts w:ascii="Century Gothic" w:hAnsi="Century Gothic" w:cs="Segoe UI"/>
-          <w:sz w:val="20"/>
-          <w:szCs w:val="20"/>
-          <w:shd w:val="clear" w:color="auto" w:fill="FFFFFF"/>
-        </w:rPr>
-        <w:t xml:space="preserve">Terraform · Kubernetes · Jira · GitHub · Python · </w:t>
-      </w:r>
-      <w:r>
-        <w:rPr>
-          <w:rFonts w:ascii="Century Gothic" w:hAnsi="Century Gothic" w:cs="Segoe UI"/>
-          <w:color w:val="000000" w:themeColor="text1"/>
-          <w:sz w:val="20"/>
-          <w:szCs w:val="20"/>
-          <w:shd w:val="clear" w:color="auto" w:fill="FFFFFF"/>
-        </w:rPr>
-        <w:t xml:space="preserve">PowerShell · Ansible · Bash · Azure · Splunk </w:t>
-      </w:r>
-    </w:p>
-    <w:p>
-      <w:pPr>
-        <w:spacing w:line="240" w:lineRule="auto"/>
-        <w:rPr>
-          <w:rFonts w:ascii="Century Gothic" w:eastAsia="Times New Roman" w:hAnsi="Century Gothic" w:cstheme="minorHAnsi"/>
-          <w:sz w:val="20"/>
-          <w:szCs w:val="20"/>
-        </w:rPr>
-      </w:pPr>
-    </w:p>
-    <w:commentRangeStart w:id="9"/>
+          <w:rFonts w:ascii="Century Gothic" w:eastAsia="Times New Roman" w:hAnsi="Century Gothic" w:cstheme="minorHAnsi"/>
+          <w:sz w:val="20"/>
+          <w:szCs w:val="20"/>
+        </w:rPr>
+      </w:pPr>
+    </w:p>
+    <w:commentRangeStart w:id="2"/>
     <w:p>
       <w:pPr>
         <w:spacing w:line="240" w:lineRule="auto"/>
@@ -2882,7 +1495,15 @@
           <w:szCs w:val="20"/>
           <w:u w:val="single"/>
         </w:rPr>
-        <w:t>E</w:t>
+        <w:t>EDUCATION</w:t>
+      </w:r>
+      <w:commentRangeEnd w:id="2"/>
+      <w:r>
+        <w:rPr>
+          <w:rStyle w:val="CommentReference"/>
+          <w:rFonts w:ascii="Century Gothic" w:hAnsi="Century Gothic"/>
+        </w:rPr>
+        <w:commentReference w:id="2"/>
       </w:r>
       <w:r>
         <w:rPr>
@@ -2893,158 +1514,175 @@
           <w:szCs w:val="20"/>
           <w:u w:val="single"/>
         </w:rPr>
-        <w:t>DUCATION</w:t>
-      </w:r>
-      <w:commentRangeEnd w:id="9"/>
+        <w:t>:</w:t>
+      </w:r>
+    </w:p>
+    <w:p>
+      <w:pPr>
+        <w:spacing w:line="240" w:lineRule="auto"/>
+        <w:rPr>
+          <w:rFonts w:ascii="Century Gothic" w:eastAsia="Times New Roman" w:hAnsi="Century Gothic" w:cstheme="minorBidi"/>
+          <w:sz w:val="20"/>
+          <w:szCs w:val="20"/>
+        </w:rPr>
+      </w:pPr>
+      <w:commentRangeStart w:id="3"/>
+      <w:r>
+        <w:rPr>
+          <w:rFonts w:ascii="Century Gothic" w:eastAsia="Times New Roman" w:hAnsi="Century Gothic" w:cstheme="minorBidi"/>
+          <w:sz w:val="20"/>
+          <w:szCs w:val="20"/>
+        </w:rPr>
+        <w:t>U</w:t>
+      </w:r>
+      <w:r>
+        <w:rPr>
+          <w:rFonts w:ascii="Century Gothic" w:eastAsia="Times New Roman" w:hAnsi="Century Gothic" w:cstheme="minorBidi"/>
+          <w:sz w:val="20"/>
+          <w:szCs w:val="20"/>
+        </w:rPr>
+        <w:t>niversity</w:t>
+      </w:r>
+      <w:commentRangeEnd w:id="3"/>
       <w:r>
         <w:rPr>
           <w:rStyle w:val="CommentReference"/>
-        </w:rPr>
-        <w:commentReference w:id="9"/>
-      </w:r>
-      <w:r>
-        <w:rPr>
-          <w:rFonts w:ascii="Century Gothic" w:eastAsia="Times New Roman" w:hAnsi="Century Gothic" w:cstheme="minorHAnsi"/>
-          <w:b/>
-          <w:bCs/>
-          <w:sz w:val="20"/>
-          <w:szCs w:val="20"/>
-          <w:u w:val="single"/>
-        </w:rPr>
-        <w:t>:</w:t>
+          <w:rFonts w:ascii="Century Gothic" w:hAnsi="Century Gothic"/>
+        </w:rPr>
+        <w:commentReference w:id="3"/>
+      </w:r>
+      <w:r>
+        <w:rPr>
+          <w:rFonts w:ascii="Century Gothic" w:eastAsia="Times New Roman" w:hAnsi="Century Gothic" w:cstheme="minorBidi"/>
+          <w:sz w:val="20"/>
+          <w:szCs w:val="20"/>
+        </w:rPr>
+        <w:t xml:space="preserve"> ABC</w:t>
+      </w:r>
+      <w:r>
+        <w:rPr>
+          <w:rFonts w:ascii="Century Gothic" w:hAnsi="Century Gothic"/>
+        </w:rPr>
+        <w:tab/>
+      </w:r>
+      <w:r>
+        <w:rPr>
+          <w:rFonts w:ascii="Century Gothic" w:hAnsi="Century Gothic"/>
+        </w:rPr>
+        <w:tab/>
+      </w:r>
+      <w:r>
+        <w:rPr>
+          <w:rFonts w:ascii="Century Gothic" w:hAnsi="Century Gothic"/>
+        </w:rPr>
+        <w:tab/>
+      </w:r>
+      <w:r>
+        <w:rPr>
+          <w:rFonts w:ascii="Century Gothic" w:hAnsi="Century Gothic"/>
+        </w:rPr>
+        <w:tab/>
+      </w:r>
+      <w:r>
+        <w:rPr>
+          <w:rFonts w:ascii="Century Gothic" w:hAnsi="Century Gothic"/>
+        </w:rPr>
+        <w:tab/>
+      </w:r>
+      <w:r>
+        <w:rPr>
+          <w:rFonts w:ascii="Century Gothic" w:hAnsi="Century Gothic"/>
+        </w:rPr>
+        <w:tab/>
+      </w:r>
+      <w:r>
+        <w:rPr>
+          <w:rFonts w:ascii="Century Gothic" w:hAnsi="Century Gothic"/>
+        </w:rPr>
+        <w:tab/>
+      </w:r>
+      <w:r>
+        <w:rPr>
+          <w:rFonts w:ascii="Century Gothic" w:hAnsi="Century Gothic"/>
+        </w:rPr>
+        <w:tab/>
+      </w:r>
+      <w:r>
+        <w:rPr>
+          <w:rFonts w:ascii="Century Gothic" w:hAnsi="Century Gothic"/>
+        </w:rPr>
+        <w:tab/>
+      </w:r>
+      <w:r>
+        <w:rPr>
+          <w:rFonts w:ascii="Century Gothic" w:hAnsi="Century Gothic"/>
+        </w:rPr>
+        <w:tab/>
+      </w:r>
+      <w:r>
+        <w:rPr>
+          <w:rFonts w:ascii="Century Gothic" w:hAnsi="Century Gothic"/>
+        </w:rPr>
+        <w:tab/>
+      </w:r>
+      <w:r>
+        <w:rPr>
+          <w:rFonts w:ascii="Century Gothic" w:eastAsia="Times New Roman" w:hAnsi="Century Gothic" w:cstheme="minorBidi"/>
+          <w:sz w:val="20"/>
+          <w:szCs w:val="20"/>
+        </w:rPr>
+        <w:t>City, ST</w:t>
       </w:r>
     </w:p>
     <w:p>
       <w:pPr>
         <w:spacing w:line="240" w:lineRule="auto"/>
         <w:rPr>
-          <w:rFonts w:ascii="Century Gothic" w:eastAsia="Times New Roman" w:hAnsi="Century Gothic" w:cstheme="minorBidi"/>
-          <w:sz w:val="20"/>
-          <w:szCs w:val="20"/>
-        </w:rPr>
-      </w:pPr>
-      <w:commentRangeStart w:id="10"/>
-      <w:r>
-        <w:rPr>
-          <w:rFonts w:ascii="Century Gothic" w:eastAsia="Times New Roman" w:hAnsi="Century Gothic" w:cstheme="minorBidi"/>
-          <w:sz w:val="20"/>
-          <w:szCs w:val="20"/>
-        </w:rPr>
-        <w:t>U</w:t>
-      </w:r>
-      <w:r>
-        <w:rPr>
-          <w:rFonts w:ascii="Century Gothic" w:eastAsia="Times New Roman" w:hAnsi="Century Gothic" w:cstheme="minorBidi"/>
-          <w:sz w:val="20"/>
-          <w:szCs w:val="20"/>
-        </w:rPr>
-        <w:t>niversity</w:t>
-      </w:r>
-      <w:commentRangeEnd w:id="10"/>
+          <w:rFonts w:ascii="Century Gothic" w:eastAsia="Times New Roman" w:hAnsi="Century Gothic" w:cstheme="minorHAnsi"/>
+          <w:sz w:val="20"/>
+          <w:szCs w:val="20"/>
+        </w:rPr>
+      </w:pPr>
+      <w:r>
+        <w:rPr>
+          <w:rFonts w:ascii="Century Gothic" w:eastAsia="Times New Roman" w:hAnsi="Century Gothic" w:cstheme="minorHAnsi"/>
+          <w:sz w:val="20"/>
+          <w:szCs w:val="20"/>
+        </w:rPr>
+        <w:t xml:space="preserve">M.B.A. </w:t>
+      </w:r>
+      <w:r>
+        <w:rPr>
+          <w:rFonts w:ascii="Century Gothic" w:eastAsia="Times New Roman" w:hAnsi="Century Gothic" w:cstheme="minorHAnsi"/>
+          <w:sz w:val="20"/>
+          <w:szCs w:val="20"/>
+        </w:rPr>
+        <w:t>Program Name</w:t>
+      </w:r>
+      <w:r>
+        <w:rPr>
+          <w:rFonts w:ascii="Century Gothic" w:eastAsia="Times New Roman" w:hAnsi="Century Gothic" w:cstheme="minorHAnsi"/>
+          <w:sz w:val="20"/>
+          <w:szCs w:val="20"/>
+        </w:rPr>
+        <w:t xml:space="preserve">, </w:t>
+      </w:r>
+      <w:commentRangeStart w:id="4"/>
+      <w:r>
+        <w:rPr>
+          <w:rFonts w:ascii="Century Gothic" w:eastAsia="Times New Roman" w:hAnsi="Century Gothic" w:cstheme="minorHAnsi"/>
+          <w:sz w:val="20"/>
+          <w:szCs w:val="20"/>
+        </w:rPr>
+        <w:t>Honors</w:t>
+      </w:r>
+      <w:commentRangeEnd w:id="4"/>
       <w:r>
         <w:rPr>
           <w:rStyle w:val="CommentReference"/>
-        </w:rPr>
-        <w:commentReference w:id="10"/>
-      </w:r>
-      <w:r>
-        <w:rPr>
-          <w:rFonts w:ascii="Century Gothic" w:eastAsia="Times New Roman" w:hAnsi="Century Gothic" w:cstheme="minorBidi"/>
-          <w:sz w:val="20"/>
-          <w:szCs w:val="20"/>
-        </w:rPr>
-        <w:t xml:space="preserve"> ABC</w:t>
-      </w:r>
-      <w:r>
-        <w:tab/>
-      </w:r>
-      <w:r>
-        <w:tab/>
-      </w:r>
-      <w:r>
-        <w:tab/>
-      </w:r>
-      <w:r>
-        <w:tab/>
-      </w:r>
-      <w:r>
-        <w:tab/>
-      </w:r>
-      <w:r>
-        <w:tab/>
-      </w:r>
-      <w:r>
-        <w:tab/>
-      </w:r>
-      <w:r>
-        <w:tab/>
-      </w:r>
-      <w:r>
-        <w:tab/>
-      </w:r>
-      <w:r>
-        <w:tab/>
-      </w:r>
-      <w:r>
-        <w:tab/>
-      </w:r>
-      <w:r>
-        <w:rPr>
-          <w:rFonts w:ascii="Century Gothic" w:eastAsia="Times New Roman" w:hAnsi="Century Gothic" w:cstheme="minorBidi"/>
-          <w:sz w:val="20"/>
-          <w:szCs w:val="20"/>
-        </w:rPr>
-        <w:t>City, ST</w:t>
-      </w:r>
-    </w:p>
-    <w:p>
-      <w:pPr>
-        <w:spacing w:line="240" w:lineRule="auto"/>
-        <w:rPr>
-          <w:rFonts w:ascii="Century Gothic" w:eastAsia="Times New Roman" w:hAnsi="Century Gothic" w:cstheme="minorHAnsi"/>
-          <w:sz w:val="20"/>
-          <w:szCs w:val="20"/>
-        </w:rPr>
-      </w:pPr>
-      <w:r>
-        <w:rPr>
-          <w:rFonts w:ascii="Century Gothic" w:eastAsia="Times New Roman" w:hAnsi="Century Gothic" w:cstheme="minorHAnsi"/>
-          <w:sz w:val="20"/>
-          <w:szCs w:val="20"/>
-        </w:rPr>
-        <w:t xml:space="preserve">M.B.A. </w:t>
-      </w:r>
-      <w:r>
-        <w:rPr>
-          <w:rFonts w:ascii="Century Gothic" w:eastAsia="Times New Roman" w:hAnsi="Century Gothic" w:cstheme="minorHAnsi"/>
-          <w:sz w:val="20"/>
-          <w:szCs w:val="20"/>
-        </w:rPr>
-        <w:t>Program Name</w:t>
-      </w:r>
-      <w:r>
-        <w:rPr>
-          <w:rFonts w:ascii="Century Gothic" w:eastAsia="Times New Roman" w:hAnsi="Century Gothic" w:cstheme="minorHAnsi"/>
-          <w:sz w:val="20"/>
-          <w:szCs w:val="20"/>
-        </w:rPr>
-        <w:t xml:space="preserve">, </w:t>
-      </w:r>
-      <w:commentRangeStart w:id="11"/>
-      <w:r>
-        <w:rPr>
-          <w:rFonts w:ascii="Century Gothic" w:eastAsia="Times New Roman" w:hAnsi="Century Gothic" w:cstheme="minorHAnsi"/>
-          <w:sz w:val="20"/>
-          <w:szCs w:val="20"/>
-        </w:rPr>
-        <w:t>Honors</w:t>
-      </w:r>
-      <w:commentRangeEnd w:id="11"/>
-      <w:r>
-        <w:rPr>
-          <w:rStyle w:val="CommentReference"/>
-        </w:rPr>
-        <w:commentReference w:id="11"/>
+          <w:rFonts w:ascii="Century Gothic" w:hAnsi="Century Gothic"/>
+        </w:rPr>
+        <w:commentReference w:id="4"/>
       </w:r>
       <w:r>
         <w:rPr>
@@ -3112,40 +1750,7 @@
           <w:szCs w:val="20"/>
           <w:shd w:val="clear" w:color="auto" w:fill="FFFFFF"/>
         </w:rPr>
-        <w:t>M</w:t>
-      </w:r>
-      <w:r>
-        <w:rPr>
-          <w:rStyle w:val="normaltextrun"/>
-          <w:rFonts w:ascii="Century Gothic" w:hAnsi="Century Gothic"/>
-          <w:color w:val="000000" w:themeColor="text1"/>
-          <w:sz w:val="20"/>
-          <w:szCs w:val="20"/>
-          <w:shd w:val="clear" w:color="auto" w:fill="FFFFFF"/>
-        </w:rPr>
-        <w:t>onth</w:t>
-      </w:r>
-      <w:r>
-        <w:rPr>
-          <w:rStyle w:val="normaltextrun"/>
-          <w:rFonts w:ascii="Century Gothic" w:hAnsi="Century Gothic"/>
-          <w:color w:val="000000" w:themeColor="text1"/>
-          <w:sz w:val="20"/>
-          <w:szCs w:val="20"/>
-          <w:shd w:val="clear" w:color="auto" w:fill="FFFFFF"/>
-        </w:rPr>
-        <w:t xml:space="preserve"> Y</w:t>
-      </w:r>
-      <w:r>
-        <w:rPr>
-          <w:rStyle w:val="normaltextrun"/>
-          <w:rFonts w:ascii="Century Gothic" w:hAnsi="Century Gothic"/>
-          <w:color w:val="000000" w:themeColor="text1"/>
-          <w:sz w:val="20"/>
-          <w:szCs w:val="20"/>
-          <w:shd w:val="clear" w:color="auto" w:fill="FFFFFF"/>
-        </w:rPr>
-        <w:t>YYY</w:t>
+        <w:t>Month YYYY</w:t>
       </w:r>
       <w:r>
         <w:rPr>
@@ -3209,7 +1814,7 @@
           <w:szCs w:val="20"/>
         </w:rPr>
       </w:pPr>
-      <w:commentRangeStart w:id="12"/>
+      <w:commentRangeStart w:id="5"/>
       <w:r>
         <w:rPr>
           <w:rFonts w:ascii="Century Gothic" w:eastAsia="Times New Roman" w:hAnsi="Century Gothic" w:cstheme="minorBidi"/>
@@ -3218,12 +1823,13 @@
         </w:rPr>
         <w:t>Relevant</w:t>
       </w:r>
-      <w:commentRangeEnd w:id="12"/>
+      <w:commentRangeEnd w:id="5"/>
       <w:r>
         <w:rPr>
           <w:rStyle w:val="CommentReference"/>
-        </w:rPr>
-        <w:commentReference w:id="12"/>
+          <w:rFonts w:ascii="Century Gothic" w:hAnsi="Century Gothic"/>
+        </w:rPr>
+        <w:commentReference w:id="5"/>
       </w:r>
       <w:r>
         <w:rPr>
@@ -3455,40 +2061,7 @@
           <w:szCs w:val="20"/>
           <w:shd w:val="clear" w:color="auto" w:fill="FFFFFF"/>
         </w:rPr>
-        <w:t>M</w:t>
-      </w:r>
-      <w:r>
-        <w:rPr>
-          <w:rStyle w:val="normaltextrun"/>
-          <w:rFonts w:ascii="Century Gothic" w:hAnsi="Century Gothic"/>
-          <w:color w:val="000000" w:themeColor="text1"/>
-          <w:sz w:val="20"/>
-          <w:szCs w:val="20"/>
-          <w:shd w:val="clear" w:color="auto" w:fill="FFFFFF"/>
-        </w:rPr>
-        <w:t>onth</w:t>
-      </w:r>
-      <w:r>
-        <w:rPr>
-          <w:rStyle w:val="normaltextrun"/>
-          <w:rFonts w:ascii="Century Gothic" w:hAnsi="Century Gothic"/>
-          <w:color w:val="000000" w:themeColor="text1"/>
-          <w:sz w:val="20"/>
-          <w:szCs w:val="20"/>
-          <w:shd w:val="clear" w:color="auto" w:fill="FFFFFF"/>
-        </w:rPr>
-        <w:t xml:space="preserve"> Y</w:t>
-      </w:r>
-      <w:r>
-        <w:rPr>
-          <w:rStyle w:val="normaltextrun"/>
-          <w:rFonts w:ascii="Century Gothic" w:hAnsi="Century Gothic"/>
-          <w:color w:val="000000" w:themeColor="text1"/>
-          <w:sz w:val="20"/>
-          <w:szCs w:val="20"/>
-          <w:shd w:val="clear" w:color="auto" w:fill="FFFFFF"/>
-        </w:rPr>
-        <w:t>YYY</w:t>
+        <w:t>Month YYYY</w:t>
       </w:r>
       <w:r>
         <w:rPr>
@@ -3522,29 +2095,22 @@
           <w:szCs w:val="20"/>
         </w:rPr>
       </w:pPr>
-      <w:commentRangeStart w:id="13"/>
-      <w:r>
-        <w:rPr>
-          <w:rFonts w:ascii="Century Gothic" w:eastAsia="Times New Roman" w:hAnsi="Century Gothic" w:cstheme="minorHAnsi"/>
-          <w:sz w:val="20"/>
-          <w:szCs w:val="20"/>
-        </w:rPr>
-        <w:t>S</w:t>
-      </w:r>
-      <w:r>
-        <w:rPr>
-          <w:rFonts w:ascii="Century Gothic" w:eastAsia="Times New Roman" w:hAnsi="Century Gothic" w:cstheme="minorHAnsi"/>
-          <w:sz w:val="20"/>
-          <w:szCs w:val="20"/>
-        </w:rPr>
-        <w:t>uccessfully</w:t>
-      </w:r>
-      <w:commentRangeEnd w:id="13"/>
+      <w:commentRangeStart w:id="6"/>
+      <w:r>
+        <w:rPr>
+          <w:rFonts w:ascii="Century Gothic" w:eastAsia="Times New Roman" w:hAnsi="Century Gothic" w:cstheme="minorHAnsi"/>
+          <w:sz w:val="20"/>
+          <w:szCs w:val="20"/>
+        </w:rPr>
+        <w:t>Successfully</w:t>
+      </w:r>
+      <w:commentRangeEnd w:id="6"/>
       <w:r>
         <w:rPr>
           <w:rStyle w:val="CommentReference"/>
-        </w:rPr>
-        <w:commentReference w:id="13"/>
+          <w:rFonts w:ascii="Century Gothic" w:hAnsi="Century Gothic"/>
+        </w:rPr>
+        <w:commentReference w:id="6"/>
       </w:r>
       <w:r>
         <w:rPr>
@@ -3568,95 +2134,7 @@
           <w:sz w:val="20"/>
           <w:szCs w:val="20"/>
         </w:rPr>
-        <w:t>on the i</w:t>
-      </w:r>
-      <w:r>
-        <w:rPr>
-          <w:rFonts w:ascii="Century Gothic" w:eastAsia="Times New Roman" w:hAnsi="Century Gothic" w:cstheme="minorHAnsi"/>
-          <w:sz w:val="20"/>
-          <w:szCs w:val="20"/>
-        </w:rPr>
-        <w:t xml:space="preserve">mpact of </w:t>
-      </w:r>
-      <w:r>
-        <w:rPr>
-          <w:rFonts w:ascii="Century Gothic" w:eastAsia="Times New Roman" w:hAnsi="Century Gothic" w:cstheme="minorHAnsi"/>
-          <w:sz w:val="20"/>
-          <w:szCs w:val="20"/>
-        </w:rPr>
-        <w:t>e</w:t>
-      </w:r>
-      <w:r>
-        <w:rPr>
-          <w:rFonts w:ascii="Century Gothic" w:eastAsia="Times New Roman" w:hAnsi="Century Gothic" w:cstheme="minorHAnsi"/>
-          <w:sz w:val="20"/>
-          <w:szCs w:val="20"/>
-        </w:rPr>
-        <w:t xml:space="preserve">mployee </w:t>
-      </w:r>
-      <w:r>
-        <w:rPr>
-          <w:rFonts w:ascii="Century Gothic" w:eastAsia="Times New Roman" w:hAnsi="Century Gothic" w:cstheme="minorHAnsi"/>
-          <w:sz w:val="20"/>
-          <w:szCs w:val="20"/>
-        </w:rPr>
-        <w:t>m</w:t>
-      </w:r>
-      <w:r>
-        <w:rPr>
-          <w:rFonts w:ascii="Century Gothic" w:eastAsia="Times New Roman" w:hAnsi="Century Gothic" w:cstheme="minorHAnsi"/>
-          <w:sz w:val="20"/>
-          <w:szCs w:val="20"/>
-        </w:rPr>
-        <w:t xml:space="preserve">otivation on </w:t>
-      </w:r>
-      <w:r>
-        <w:rPr>
-          <w:rFonts w:ascii="Century Gothic" w:eastAsia="Times New Roman" w:hAnsi="Century Gothic" w:cstheme="minorHAnsi"/>
-          <w:sz w:val="20"/>
-          <w:szCs w:val="20"/>
-        </w:rPr>
-        <w:t>o</w:t>
-      </w:r>
-      <w:r>
-        <w:rPr>
-          <w:rFonts w:ascii="Century Gothic" w:eastAsia="Times New Roman" w:hAnsi="Century Gothic" w:cstheme="minorHAnsi"/>
-          <w:sz w:val="20"/>
-          <w:szCs w:val="20"/>
-        </w:rPr>
-        <w:t xml:space="preserve">rganizational </w:t>
-      </w:r>
-      <w:r>
-        <w:rPr>
-          <w:rFonts w:ascii="Century Gothic" w:eastAsia="Times New Roman" w:hAnsi="Century Gothic" w:cstheme="minorHAnsi"/>
-          <w:sz w:val="20"/>
-          <w:szCs w:val="20"/>
-        </w:rPr>
-        <w:t>p</w:t>
-      </w:r>
-      <w:r>
-        <w:rPr>
-          <w:rFonts w:ascii="Century Gothic" w:eastAsia="Times New Roman" w:hAnsi="Century Gothic" w:cstheme="minorHAnsi"/>
-          <w:sz w:val="20"/>
-          <w:szCs w:val="20"/>
-        </w:rPr>
-        <w:t>erformance</w:t>
-      </w:r>
-      <w:r>
-        <w:rPr>
-          <w:rFonts w:ascii="Century Gothic" w:eastAsia="Times New Roman" w:hAnsi="Century Gothic" w:cstheme="minorHAnsi"/>
-          <w:sz w:val="20"/>
-          <w:szCs w:val="20"/>
-        </w:rPr>
-        <w:t xml:space="preserve"> and </w:t>
-      </w:r>
-      <w:r>
-        <w:rPr>
-          <w:rFonts w:ascii="Century Gothic" w:eastAsia="Times New Roman" w:hAnsi="Century Gothic" w:cstheme="minorHAnsi"/>
-          <w:sz w:val="20"/>
-          <w:szCs w:val="20"/>
-        </w:rPr>
-        <w:t xml:space="preserve">developed a policy framework to enhance motivation within an organization. </w:t>
+        <w:t xml:space="preserve">on the impact of employee motivation on organizational performance and developed a policy framework to enhance motivation within an organization. </w:t>
       </w:r>
     </w:p>
     <w:p>
@@ -3688,7 +2166,7 @@
         </w:rPr>
         <w:t xml:space="preserve">Relevant </w:t>
       </w:r>
-      <w:commentRangeStart w:id="14"/>
+      <w:commentRangeStart w:id="7"/>
       <w:r>
         <w:rPr>
           <w:rFonts w:ascii="Century Gothic" w:eastAsia="Times New Roman" w:hAnsi="Century Gothic" w:cstheme="minorHAnsi"/>
@@ -3697,12 +2175,13 @@
         </w:rPr>
         <w:t>extracurricular</w:t>
       </w:r>
-      <w:commentRangeEnd w:id="14"/>
+      <w:commentRangeEnd w:id="7"/>
       <w:r>
         <w:rPr>
           <w:rStyle w:val="CommentReference"/>
-        </w:rPr>
-        <w:commentReference w:id="14"/>
+          <w:rFonts w:ascii="Century Gothic" w:hAnsi="Century Gothic"/>
+        </w:rPr>
+        <w:commentReference w:id="7"/>
       </w:r>
     </w:p>
     <w:p>
@@ -3740,6 +2219,7 @@
           <w:shd w:val="clear" w:color="auto" w:fill="E6E6E6"/>
           <w14:ligatures w14:val="standardContextual"/>
         </w:rPr>
+        <w:lastRenderedPageBreak/>
         <mc:AlternateContent>
           <mc:Choice Requires="wps">
             <w:drawing>
@@ -3933,7 +2413,7 @@
         </w:rPr>
         <w:t xml:space="preserve">     -</w:t>
       </w:r>
-      <w:commentRangeStart w:id="15"/>
+      <w:commentRangeStart w:id="8"/>
       <w:r>
         <w:rPr>
           <w:rFonts w:ascii="Century Gothic" w:eastAsia="Times New Roman" w:hAnsi="Century Gothic" w:cstheme="minorHAnsi"/>
@@ -3942,12 +2422,13 @@
         </w:rPr>
         <w:t>Relevant</w:t>
       </w:r>
-      <w:commentRangeEnd w:id="15"/>
+      <w:commentRangeEnd w:id="8"/>
       <w:r>
         <w:rPr>
           <w:rStyle w:val="CommentReference"/>
-        </w:rPr>
-        <w:commentReference w:id="15"/>
+          <w:rFonts w:ascii="Century Gothic" w:hAnsi="Century Gothic"/>
+        </w:rPr>
+        <w:commentReference w:id="8"/>
       </w:r>
       <w:r>
         <w:rPr>
@@ -4070,7 +2551,7 @@
         </w:rPr>
       </w:pPr>
     </w:p>
-    <w:commentRangeStart w:id="16"/>
+    <w:commentRangeStart w:id="9"/>
     <w:p>
       <w:pPr>
         <w:spacing w:line="240" w:lineRule="auto"/>
@@ -4171,12 +2652,13 @@
         </w:rPr>
         <w:t>SKILLS</w:t>
       </w:r>
-      <w:commentRangeEnd w:id="16"/>
+      <w:commentRangeEnd w:id="9"/>
       <w:r>
         <w:rPr>
           <w:rStyle w:val="CommentReference"/>
-        </w:rPr>
-        <w:commentReference w:id="16"/>
+          <w:rFonts w:ascii="Century Gothic" w:hAnsi="Century Gothic"/>
+        </w:rPr>
+        <w:commentReference w:id="9"/>
       </w:r>
       <w:r>
         <w:rPr>
@@ -4220,15 +2702,7 @@
           <w:sz w:val="20"/>
           <w:szCs w:val="20"/>
         </w:rPr>
-        <w:t>Languages:</w:t>
-      </w:r>
-      <w:r>
-        <w:rPr>
-          <w:rFonts w:ascii="Century Gothic" w:eastAsia="Times New Roman" w:hAnsi="Century Gothic" w:cstheme="minorHAnsi"/>
-          <w:sz w:val="20"/>
-          <w:szCs w:val="20"/>
-        </w:rPr>
-        <w:t xml:space="preserve"> C/C++, Python, </w:t>
+        <w:t xml:space="preserve">Languages: C/C++, Python, </w:t>
       </w:r>
       <w:proofErr w:type="spellStart"/>
       <w:r>
@@ -4584,7 +3058,7 @@
         </w:rPr>
       </w:pPr>
     </w:p>
-    <w:commentRangeStart w:id="17"/>
+    <w:commentRangeStart w:id="10"/>
     <w:p>
       <w:pPr>
         <w:spacing w:line="240" w:lineRule="auto"/>
@@ -4686,12 +3160,13 @@
         </w:rPr>
         <w:t>PROJECTS</w:t>
       </w:r>
-      <w:commentRangeEnd w:id="17"/>
+      <w:commentRangeEnd w:id="10"/>
       <w:r>
         <w:rPr>
           <w:rStyle w:val="CommentReference"/>
-        </w:rPr>
-        <w:commentReference w:id="17"/>
+          <w:rFonts w:ascii="Century Gothic" w:hAnsi="Century Gothic"/>
+        </w:rPr>
+        <w:commentReference w:id="10"/>
       </w:r>
       <w:r>
         <w:rPr>
@@ -5062,15 +3537,7 @@
           <w:sz w:val="20"/>
           <w:szCs w:val="20"/>
         </w:rPr>
-        <w:t xml:space="preserve">You don’t need to </w:t>
-      </w:r>
-      <w:r>
-        <w:rPr>
-          <w:rFonts w:ascii="Century Gothic" w:eastAsia="Times New Roman" w:hAnsi="Century Gothic" w:cstheme="minorHAnsi"/>
-          <w:sz w:val="20"/>
-          <w:szCs w:val="20"/>
-        </w:rPr>
-        <w:t>list references or add a “references available on request.” If they want references, they’ll ask.</w:t>
+        <w:t>You don’t need to list references or add a “references available on request.” If they want references, they’ll ask.</w:t>
       </w:r>
     </w:p>
     <w:p>
@@ -5111,7 +3578,7 @@
       </w:r>
     </w:p>
   </w:comment>
-  <w:comment w:id="1" w:author="Amanda Hill" w:date="2023-04-26T18:25:00Z" w:initials="AH">
+  <w:comment w:id="1" w:author="Amanda Hill" w:date="2023-04-26T18:29:00Z" w:initials="AH">
     <w:p>
       <w:r>
         <w:rPr>
@@ -5121,14 +3588,15 @@
       </w:r>
       <w:r>
         <w:rPr>
-          <w:sz w:val="20"/>
-          <w:szCs w:val="20"/>
-        </w:rPr>
-        <w:t xml:space="preserve">Your experience should start with your current or most recent role and go backwards in chronological order. </w:t>
+          <w:color w:val="000000"/>
+          <w:sz w:val="20"/>
+          <w:szCs w:val="20"/>
+        </w:rPr>
+        <w:t>List only the skills and tech used professionally in this role. You should be able to speak to how you used these professionally.</w:t>
       </w:r>
     </w:p>
   </w:comment>
-  <w:comment w:id="2" w:author="Amanda Hill" w:date="2023-04-26T18:27:00Z" w:initials="AH">
+  <w:comment w:id="2" w:author="Amanda Hill" w:date="2023-04-27T08:32:00Z" w:initials="AH">
     <w:p>
       <w:r>
         <w:rPr>
@@ -5142,151 +3610,11 @@
           <w:sz w:val="20"/>
           <w:szCs w:val="20"/>
         </w:rPr>
-        <w:t xml:space="preserve">You can add details like Remote/Hybrid/Onsite and details like Temp/Contract </w:t>
+        <w:t xml:space="preserve">You can move this section above work experience if you’re a recent grad or your education is more relevant to your job search than your work history </w:t>
       </w:r>
     </w:p>
   </w:comment>
-  <w:comment w:id="3" w:author="Amanda Hill" w:date="2023-05-01T07:20:00Z" w:initials="AH">
-    <w:p>
-      <w:r>
-        <w:rPr>
-          <w:rStyle w:val="CommentReference"/>
-        </w:rPr>
-        <w:annotationRef/>
-      </w:r>
-      <w:r>
-        <w:rPr>
-          <w:color w:val="000000"/>
-          <w:sz w:val="20"/>
-          <w:szCs w:val="20"/>
-        </w:rPr>
-        <w:t>You can optionally include a short summary of your role. 2-4 sentences, outlining the scope of your role.</w:t>
-      </w:r>
-    </w:p>
-  </w:comment>
-  <w:comment w:id="4" w:author="Amanda Hill" w:date="2023-04-26T18:27:00Z" w:initials="AH">
-    <w:p>
-      <w:r>
-        <w:rPr>
-          <w:rStyle w:val="CommentReference"/>
-        </w:rPr>
-        <w:annotationRef/>
-      </w:r>
-      <w:r>
-        <w:rPr>
-          <w:sz w:val="20"/>
-          <w:szCs w:val="20"/>
-        </w:rPr>
-        <w:t>• Avoid just listing your daily duties or job description. Focus on the impact you had on the business by highlighting your accomplishments.</w:t>
-      </w:r>
-    </w:p>
-    <w:p>
-      <w:r>
-        <w:rPr>
-          <w:sz w:val="20"/>
-          <w:szCs w:val="20"/>
-        </w:rPr>
-        <w:t>• Be concise and use quantitative data (dollars, percentages, impact) to show the outcome of your work.</w:t>
-      </w:r>
-    </w:p>
-    <w:p>
-      <w:r>
-        <w:rPr>
-          <w:sz w:val="20"/>
-          <w:szCs w:val="20"/>
-        </w:rPr>
-        <w:t>• Try to fill an entire line, but don't add unnecessary filler words. Bullets should fill the entire line and each job should be at least 3-5 bullets in length. Use all available space to showcase your achievements.</w:t>
-      </w:r>
-    </w:p>
-  </w:comment>
-  <w:comment w:id="5" w:author="Amanda Hill" w:date="2023-04-26T18:29:00Z" w:initials="AH">
-    <w:p>
-      <w:r>
-        <w:rPr>
-          <w:rStyle w:val="CommentReference"/>
-        </w:rPr>
-        <w:annotationRef/>
-      </w:r>
-      <w:r>
-        <w:rPr>
-          <w:color w:val="000000"/>
-          <w:sz w:val="20"/>
-          <w:szCs w:val="20"/>
-        </w:rPr>
-        <w:t>List only the skills and tech used professionally in this role. You should be able to speak to how you used these professionally.</w:t>
-      </w:r>
-    </w:p>
-  </w:comment>
-  <w:comment w:id="6" w:author="Amanda Hill" w:date="2023-04-26T18:37:00Z" w:initials="AH">
-    <w:p>
-      <w:r>
-        <w:rPr>
-          <w:rStyle w:val="CommentReference"/>
-        </w:rPr>
-        <w:annotationRef/>
-      </w:r>
-      <w:r>
-        <w:rPr>
-          <w:sz w:val="20"/>
-          <w:szCs w:val="20"/>
-        </w:rPr>
-        <w:t xml:space="preserve">List previous roles, going back 10 to 15 years, more if relevant or required </w:t>
-      </w:r>
-    </w:p>
-  </w:comment>
-  <w:comment w:id="7" w:author="Amanda Hill" w:date="2023-05-01T07:20:00Z" w:initials="AH">
-    <w:p>
-      <w:r>
-        <w:rPr>
-          <w:rStyle w:val="CommentReference"/>
-        </w:rPr>
-        <w:annotationRef/>
-      </w:r>
-      <w:r>
-        <w:rPr>
-          <w:color w:val="000000"/>
-          <w:sz w:val="20"/>
-          <w:szCs w:val="20"/>
-        </w:rPr>
-        <w:t>You can optionally include a short summary of your role. 2-4 sentences, outlining the scope of your role.</w:t>
-      </w:r>
-    </w:p>
-  </w:comment>
-  <w:comment w:id="8" w:author="Jen Beatty" w:date="2023-05-01T11:40:00Z" w:initials="JB">
-    <w:p>
-      <w:pPr>
-        <w:pStyle w:val="CommentText"/>
-      </w:pPr>
-      <w:r>
-        <w:t xml:space="preserve">qualify when to start shortening the positions descriptions? </w:t>
-      </w:r>
-      <w:r>
-        <w:rPr>
-          <w:rStyle w:val="CommentReference"/>
-        </w:rPr>
-        <w:annotationRef/>
-      </w:r>
-    </w:p>
-  </w:comment>
-  <w:comment w:id="9" w:author="Amanda Hill" w:date="2023-04-27T08:32:00Z" w:initials="AH">
-    <w:p>
-      <w:r>
-        <w:rPr>
-          <w:rStyle w:val="CommentReference"/>
-        </w:rPr>
-        <w:annotationRef/>
-      </w:r>
-      <w:r>
-        <w:rPr>
-          <w:color w:val="000000"/>
-          <w:sz w:val="20"/>
-          <w:szCs w:val="20"/>
-        </w:rPr>
-        <w:t xml:space="preserve">You can move this section above work experience if you’re a recent grad or your education is more relevant to your job search than your work history </w:t>
-      </w:r>
-    </w:p>
-  </w:comment>
-  <w:comment w:id="10" w:author="Amanda Hill" w:date="2023-05-01T07:23:00Z" w:initials="AH">
+  <w:comment w:id="3" w:author="Amanda Hill" w:date="2023-05-01T07:23:00Z" w:initials="AH">
     <w:p>
       <w:r>
         <w:rPr>
@@ -5320,7 +3648,7 @@
       </w:r>
     </w:p>
   </w:comment>
-  <w:comment w:id="11" w:author="Amanda Hill" w:date="2023-05-01T07:24:00Z" w:initials="AH">
+  <w:comment w:id="4" w:author="Amanda Hill" w:date="2023-05-01T07:24:00Z" w:initials="AH">
     <w:p>
       <w:r>
         <w:rPr>
@@ -5338,7 +3666,7 @@
       </w:r>
     </w:p>
   </w:comment>
-  <w:comment w:id="12" w:author="Amanda Hill" w:date="2023-05-01T07:36:00Z" w:initials="AH">
+  <w:comment w:id="5" w:author="Amanda Hill" w:date="2023-05-01T07:36:00Z" w:initials="AH">
     <w:p>
       <w:r>
         <w:rPr>
@@ -5430,7 +3758,7 @@
       </w:r>
     </w:p>
   </w:comment>
-  <w:comment w:id="13" w:author="Amanda Hill" w:date="2023-05-01T07:49:00Z" w:initials="AH">
+  <w:comment w:id="6" w:author="Amanda Hill" w:date="2023-05-01T07:49:00Z" w:initials="AH">
     <w:p>
       <w:r>
         <w:rPr>
@@ -5448,7 +3776,7 @@
       </w:r>
     </w:p>
   </w:comment>
-  <w:comment w:id="14" w:author="Amanda Hill" w:date="2023-05-01T07:49:00Z" w:initials="AH">
+  <w:comment w:id="7" w:author="Amanda Hill" w:date="2023-05-01T07:49:00Z" w:initials="AH">
     <w:p>
       <w:r>
         <w:rPr>
@@ -5466,7 +3794,7 @@
       </w:r>
     </w:p>
   </w:comment>
-  <w:comment w:id="15" w:author="Amanda Hill" w:date="2023-05-01T07:50:00Z" w:initials="AH">
+  <w:comment w:id="8" w:author="Amanda Hill" w:date="2023-05-01T07:50:00Z" w:initials="AH">
     <w:p>
       <w:r>
         <w:rPr>
@@ -5484,7 +3812,7 @@
       </w:r>
     </w:p>
   </w:comment>
-  <w:comment w:id="16" w:author="Amanda Hill" w:date="2023-05-01T07:52:00Z" w:initials="AH">
+  <w:comment w:id="9" w:author="Amanda Hill" w:date="2023-05-01T07:52:00Z" w:initials="AH">
     <w:p>
       <w:r>
         <w:rPr>
@@ -5556,7 +3884,7 @@
       </w:r>
     </w:p>
   </w:comment>
-  <w:comment w:id="17" w:author="Amanda Hill" w:date="2023-05-01T07:55:00Z" w:initials="AH">
+  <w:comment w:id="10" w:author="Amanda Hill" w:date="2023-05-01T07:55:00Z" w:initials="AH">
     <w:p>
       <w:r>
         <w:rPr>
@@ -5581,14 +3909,7 @@
 <file path=word/commentsExtended.xml><?xml version="1.0" encoding="utf-8"?>
 <w15:commentsEx xmlns:wpc="http://schemas.microsoft.com/office/word/2010/wordprocessingCanvas" xmlns:cx="http://schemas.microsoft.com/office/drawing/2014/chartex" xmlns:cx1="http://schemas.microsoft.com/office/drawing/2015/9/8/chartex" xmlns:cx2="http://schemas.microsoft.com/office/drawing/2015/10/21/chartex" xmlns:cx3="http://schemas.microsoft.com/office/drawing/2016/5/9/chartex" xmlns:cx4="http://schemas.microsoft.com/office/drawing/2016/5/10/chartex" xmlns:cx5="http://schemas.microsoft.com/office/drawing/2016/5/11/chartex" xmlns:cx6="http://schemas.microsoft.com/office/drawing/2016/5/12/chartex" xmlns:cx7="http://schemas.microsoft.com/office/drawing/2016/5/13/chartex" xmlns:cx8="http://schemas.microsoft.com/office/drawing/2016/5/14/chartex" xmlns:mc="http://schemas.openxmlformats.org/markup-compatibility/2006" xmlns:aink="http://schemas.microsoft.com/office/drawing/2016/ink" xmlns:am3d="http://schemas.microsoft.com/office/drawing/2017/model3d" xmlns:o="urn:schemas-microsoft-com:office:office" xmlns:oel="http://schemas.microsoft.com/office/2019/extlst" xmlns:r="http://schemas.openxmlformats.org/officeDocument/2006/relationships" xmlns:m="http://schemas.openxmlformats.org/officeDocument/2006/math" xmlns:v="urn:schemas-microsoft-com:vml" xmlns:wp14="http://schemas.microsoft.com/office/word/2010/wordprocessingDrawing" xmlns:wp="http://schemas.openxmlformats.org/drawingml/2006/wordprocessingDrawing" xmlns:w10="urn:schemas-microsoft-com:office:word" xmlns:w="http://schemas.openxmlformats.org/wordprocessingml/2006/main" xmlns:w14="http://schemas.microsoft.com/office/word/2010/wordml" xmlns:w15="http://schemas.microsoft.com/office/word/2012/wordml" xmlns:w16cex="http://schemas.microsoft.com/office/word/2018/wordml/cex" xmlns:w16cid="http://schemas.microsoft.com/office/word/2016/wordml/cid" xmlns:w16="http://schemas.microsoft.com/office/word/2018/wordml" xmlns:w16sdtdh="http://schemas.microsoft.com/office/word/2020/wordml/sdtdatahash" xmlns:w16se="http://schemas.microsoft.com/office/word/2015/wordml/symex" xmlns:wpg="http://schemas.microsoft.com/office/word/2010/wordprocessingGroup" xmlns:wpi="http://schemas.microsoft.com/office/word/2010/wordprocessingInk" xmlns:wne="http://schemas.microsoft.com/office/word/2006/wordml" xmlns:wps="http://schemas.microsoft.com/office/word/2010/wordprocessingShape" mc:Ignorable="w14 w15 w16se w16cid w16 w16cex w16sdtdh wp14">
   <w15:commentEx w15:paraId="6E37B1D9" w15:done="1"/>
-  <w15:commentEx w15:paraId="204A9744" w15:done="0"/>
-  <w15:commentEx w15:paraId="2A4127EF" w15:done="0"/>
-  <w15:commentEx w15:paraId="160DE92B" w15:done="0"/>
-  <w15:commentEx w15:paraId="749E116F" w15:done="0"/>
   <w15:commentEx w15:paraId="006005B0" w15:done="0"/>
-  <w15:commentEx w15:paraId="0B29724C" w15:done="0"/>
-  <w15:commentEx w15:paraId="2308B93A" w15:done="0"/>
-  <w15:commentEx w15:paraId="1357520B" w15:paraIdParent="2308B93A" w15:done="0"/>
   <w15:commentEx w15:paraId="341FFB95" w15:done="0"/>
   <w15:commentEx w15:paraId="621C2CFA" w15:done="0"/>
   <w15:commentEx w15:paraId="39E74D5C" w15:done="0"/>
@@ -5604,14 +3925,7 @@
 <file path=word/commentsExtensible.xml><?xml version="1.0" encoding="utf-8"?>
 <w16cex:commentsExtensible xmlns:wpc="http://schemas.microsoft.com/office/word/2010/wordprocessingCanvas" xmlns:cx="http://schemas.microsoft.com/office/drawing/2014/chartex" xmlns:cx1="http://schemas.microsoft.com/office/drawing/2015/9/8/chartex" xmlns:cx2="http://schemas.microsoft.com/office/drawing/2015/10/21/chartex" xmlns:cx3="http://schemas.microsoft.com/office/drawing/2016/5/9/chartex" xmlns:cx4="http://schemas.microsoft.com/office/drawing/2016/5/10/chartex" xmlns:cx5="http://schemas.microsoft.com/office/drawing/2016/5/11/chartex" xmlns:cx6="http://schemas.microsoft.com/office/drawing/2016/5/12/chartex" xmlns:cx7="http://schemas.microsoft.com/office/drawing/2016/5/13/chartex" xmlns:cx8="http://schemas.microsoft.com/office/drawing/2016/5/14/chartex" xmlns:mc="http://schemas.openxmlformats.org/markup-compatibility/2006" xmlns:aink="http://schemas.microsoft.com/office/drawing/2016/ink" xmlns:am3d="http://schemas.microsoft.com/office/drawing/2017/model3d" xmlns:o="urn:schemas-microsoft-com:office:office" xmlns:oel="http://schemas.microsoft.com/office/2019/extlst" xmlns:r="http://schemas.openxmlformats.org/officeDocument/2006/relationships" xmlns:m="http://schemas.openxmlformats.org/officeDocument/2006/math" xmlns:v="urn:schemas-microsoft-com:vml" xmlns:wp14="http://schemas.microsoft.com/office/word/2010/wordprocessingDrawing" xmlns:wp="http://schemas.openxmlformats.org/drawingml/2006/wordprocessingDrawing" xmlns:w10="urn:schemas-microsoft-com:office:word" xmlns:w="http://schemas.openxmlformats.org/wordprocessingml/2006/main" xmlns:w14="http://schemas.microsoft.com/office/word/2010/wordml" xmlns:w15="http://schemas.microsoft.com/office/word/2012/wordml" xmlns:w16cex="http://schemas.microsoft.com/office/word/2018/wordml/cex" xmlns:w16cid="http://schemas.microsoft.com/office/word/2016/wordml/cid" xmlns:w16="http://schemas.microsoft.com/office/word/2018/wordml" xmlns:w16sdtdh="http://schemas.microsoft.com/office/word/2020/wordml/sdtdatahash" xmlns:w16se="http://schemas.microsoft.com/office/word/2015/wordml/symex" xmlns:wpg="http://schemas.microsoft.com/office/word/2010/wordprocessingGroup" xmlns:wpi="http://schemas.microsoft.com/office/word/2010/wordprocessingInk" xmlns:wne="http://schemas.microsoft.com/office/word/2006/wordml" xmlns:wps="http://schemas.microsoft.com/office/word/2010/wordprocessingShape" mc:Ignorable="w14 w15 w16se w16cid w16 w16cex w16sdtdh wp14">
   <w16cex:commentExtensible w16cex:durableId="27F3EA8B" w16cex:dateUtc="2023-04-26T23:23:00Z"/>
-  <w16cex:commentExtensible w16cex:durableId="27F3EB1B" w16cex:dateUtc="2023-04-26T23:25:00Z"/>
-  <w16cex:commentExtensible w16cex:durableId="27F3EB75" w16cex:dateUtc="2023-04-26T23:27:00Z"/>
-  <w16cex:commentExtensible w16cex:durableId="27F9E6AE" w16cex:dateUtc="2023-05-01T12:20:00Z"/>
-  <w16cex:commentExtensible w16cex:durableId="27F3EB91" w16cex:dateUtc="2023-04-26T23:27:00Z"/>
   <w16cex:commentExtensible w16cex:durableId="27F3EC00" w16cex:dateUtc="2023-04-26T23:29:00Z"/>
-  <w16cex:commentExtensible w16cex:durableId="27F3EDF8" w16cex:dateUtc="2023-04-26T23:37:00Z"/>
-  <w16cex:commentExtensible w16cex:durableId="27F9E6BA" w16cex:dateUtc="2023-05-01T12:20:00Z"/>
-  <w16cex:commentExtensible w16cex:durableId="32D83F88" w16cex:dateUtc="2023-05-01T15:40:00Z"/>
   <w16cex:commentExtensible w16cex:durableId="27F4B19A" w16cex:dateUtc="2023-04-27T13:32:00Z"/>
   <w16cex:commentExtensible w16cex:durableId="27F9E776" w16cex:dateUtc="2023-05-01T12:23:00Z"/>
   <w16cex:commentExtensible w16cex:durableId="27F9E7B9" w16cex:dateUtc="2023-05-01T12:24:00Z"/>
@@ -5627,14 +3941,7 @@
 <file path=word/commentsIds.xml><?xml version="1.0" encoding="utf-8"?>
 <w16cid:commentsIds xmlns:wpc="http://schemas.microsoft.com/office/word/2010/wordprocessingCanvas" xmlns:cx="http://schemas.microsoft.com/office/drawing/2014/chartex" xmlns:cx1="http://schemas.microsoft.com/office/drawing/2015/9/8/chartex" xmlns:cx2="http://schemas.microsoft.com/office/drawing/2015/10/21/chartex" xmlns:cx3="http://schemas.microsoft.com/office/drawing/2016/5/9/chartex" xmlns:cx4="http://schemas.microsoft.com/office/drawing/2016/5/10/chartex" xmlns:cx5="http://schemas.microsoft.com/office/drawing/2016/5/11/chartex" xmlns:cx6="http://schemas.microsoft.com/office/drawing/2016/5/12/chartex" xmlns:cx7="http://schemas.microsoft.com/office/drawing/2016/5/13/chartex" xmlns:cx8="http://schemas.microsoft.com/office/drawing/2016/5/14/chartex" xmlns:mc="http://schemas.openxmlformats.org/markup-compatibility/2006" xmlns:aink="http://schemas.microsoft.com/office/drawing/2016/ink" xmlns:am3d="http://schemas.microsoft.com/office/drawing/2017/model3d" xmlns:o="urn:schemas-microsoft-com:office:office" xmlns:oel="http://schemas.microsoft.com/office/2019/extlst" xmlns:r="http://schemas.openxmlformats.org/officeDocument/2006/relationships" xmlns:m="http://schemas.openxmlformats.org/officeDocument/2006/math" xmlns:v="urn:schemas-microsoft-com:vml" xmlns:wp14="http://schemas.microsoft.com/office/word/2010/wordprocessingDrawing" xmlns:wp="http://schemas.openxmlformats.org/drawingml/2006/wordprocessingDrawing" xmlns:w10="urn:schemas-microsoft-com:office:word" xmlns:w="http://schemas.openxmlformats.org/wordprocessingml/2006/main" xmlns:w14="http://schemas.microsoft.com/office/word/2010/wordml" xmlns:w15="http://schemas.microsoft.com/office/word/2012/wordml" xmlns:w16cex="http://schemas.microsoft.com/office/word/2018/wordml/cex" xmlns:w16cid="http://schemas.microsoft.com/office/word/2016/wordml/cid" xmlns:w16="http://schemas.microsoft.com/office/word/2018/wordml" xmlns:w16sdtdh="http://schemas.microsoft.com/office/word/2020/wordml/sdtdatahash" xmlns:w16se="http://schemas.microsoft.com/office/word/2015/wordml/symex" xmlns:wpg="http://schemas.microsoft.com/office/word/2010/wordprocessingGroup" xmlns:wpi="http://schemas.microsoft.com/office/word/2010/wordprocessingInk" xmlns:wne="http://schemas.microsoft.com/office/word/2006/wordml" xmlns:wps="http://schemas.microsoft.com/office/word/2010/wordprocessingShape" mc:Ignorable="w14 w15 w16se w16cid w16 w16cex w16sdtdh wp14">
   <w16cid:commentId w16cid:paraId="6E37B1D9" w16cid:durableId="27F3EA8B"/>
-  <w16cid:commentId w16cid:paraId="204A9744" w16cid:durableId="27F3EB1B"/>
-  <w16cid:commentId w16cid:paraId="2A4127EF" w16cid:durableId="27F3EB75"/>
-  <w16cid:commentId w16cid:paraId="160DE92B" w16cid:durableId="27F9E6AE"/>
-  <w16cid:commentId w16cid:paraId="749E116F" w16cid:durableId="27F3EB91"/>
   <w16cid:commentId w16cid:paraId="006005B0" w16cid:durableId="27F3EC00"/>
-  <w16cid:commentId w16cid:paraId="0B29724C" w16cid:durableId="27F3EDF8"/>
-  <w16cid:commentId w16cid:paraId="2308B93A" w16cid:durableId="27F9E6BA"/>
-  <w16cid:commentId w16cid:paraId="1357520B" w16cid:durableId="32D83F88"/>
   <w16cid:commentId w16cid:paraId="341FFB95" w16cid:durableId="27F4B19A"/>
   <w16cid:commentId w16cid:paraId="621C2CFA" w16cid:durableId="27F9E776"/>
   <w16cid:commentId w16cid:paraId="39E74D5C" w16cid:durableId="27F9E7B9"/>
@@ -6389,9 +4696,6 @@
 <w15:people xmlns:wpc="http://schemas.microsoft.com/office/word/2010/wordprocessingCanvas" xmlns:cx="http://schemas.microsoft.com/office/drawing/2014/chartex" xmlns:cx1="http://schemas.microsoft.com/office/drawing/2015/9/8/chartex" xmlns:cx2="http://schemas.microsoft.com/office/drawing/2015/10/21/chartex" xmlns:cx3="http://schemas.microsoft.com/office/drawing/2016/5/9/chartex" xmlns:cx4="http://schemas.microsoft.com/office/drawing/2016/5/10/chartex" xmlns:cx5="http://schemas.microsoft.com/office/drawing/2016/5/11/chartex" xmlns:cx6="http://schemas.microsoft.com/office/drawing/2016/5/12/chartex" xmlns:cx7="http://schemas.microsoft.com/office/drawing/2016/5/13/chartex" xmlns:cx8="http://schemas.microsoft.com/office/drawing/2016/5/14/chartex" xmlns:mc="http://schemas.openxmlformats.org/markup-compatibility/2006" xmlns:aink="http://schemas.microsoft.com/office/drawing/2016/ink" xmlns:am3d="http://schemas.microsoft.com/office/drawing/2017/model3d" xmlns:o="urn:schemas-microsoft-com:office:office" xmlns:oel="http://schemas.microsoft.com/office/2019/extlst" xmlns:r="http://schemas.openxmlformats.org/officeDocument/2006/relationships" xmlns:m="http://schemas.openxmlformats.org/officeDocument/2006/math" xmlns:v="urn:schemas-microsoft-com:vml" xmlns:wp14="http://schemas.microsoft.com/office/word/2010/wordprocessingDrawing" xmlns:wp="http://schemas.openxmlformats.org/drawingml/2006/wordprocessingDrawing" xmlns:w10="urn:schemas-microsoft-com:office:word" xmlns:w="http://schemas.openxmlformats.org/wordprocessingml/2006/main" xmlns:w14="http://schemas.microsoft.com/office/word/2010/wordml" xmlns:w15="http://schemas.microsoft.com/office/word/2012/wordml" xmlns:w16cex="http://schemas.microsoft.com/office/word/2018/wordml/cex" xmlns:w16cid="http://schemas.microsoft.com/office/word/2016/wordml/cid" xmlns:w16="http://schemas.microsoft.com/office/word/2018/wordml" xmlns:w16sdtdh="http://schemas.microsoft.com/office/word/2020/wordml/sdtdatahash" xmlns:w16se="http://schemas.microsoft.com/office/word/2015/wordml/symex" xmlns:wpg="http://schemas.microsoft.com/office/word/2010/wordprocessingGroup" xmlns:wpi="http://schemas.microsoft.com/office/word/2010/wordprocessingInk" xmlns:wne="http://schemas.microsoft.com/office/word/2006/wordml" xmlns:wps="http://schemas.microsoft.com/office/word/2010/wordprocessingShape" mc:Ignorable="w14 w15 w16se w16cid w16 w16cex w16sdtdh wp14">
   <w15:person w15:author="Amanda Hill">
     <w15:presenceInfo w15:providerId="Windows Live" w15:userId="f6b928a920f98dd6"/>
-  </w15:person>
-  <w15:person w15:author="Jen Beatty">
-    <w15:presenceInfo w15:providerId="AD" w15:userId="S::jen@refactortalent.com::28e02538-638c-4162-9d5a-30269c0fdac8"/>
   </w15:person>
 </w15:people>
 </file>

--- a/resumes/word/Justin Knox - Network Engineer.docx
+++ b/resumes/word/Justin Knox - Network Engineer.docx
@@ -278,7 +278,43 @@
           <w:sz w:val="20"/>
           <w:szCs w:val="20"/>
         </w:rPr>
-        <w:t>• Level 3 Systems Engineer with 20 years of experience in the tech industry.</w:t>
+        <w:t xml:space="preserve">• L3 </w:t>
+      </w:r>
+      <w:r>
+        <w:rPr>
+          <w:rFonts w:ascii="Century Gothic" w:hAnsi="Century Gothic"/>
+          <w:color w:val="000000"/>
+          <w:sz w:val="20"/>
+          <w:szCs w:val="20"/>
+        </w:rPr>
+        <w:t>Networking &amp;</w:t>
+      </w:r>
+      <w:r>
+        <w:rPr>
+          <w:rFonts w:ascii="Century Gothic" w:hAnsi="Century Gothic"/>
+          <w:color w:val="000000"/>
+          <w:sz w:val="20"/>
+          <w:szCs w:val="20"/>
+        </w:rPr>
+        <w:t xml:space="preserve"> </w:t>
+      </w:r>
+      <w:r>
+        <w:rPr>
+          <w:rFonts w:ascii="Century Gothic" w:hAnsi="Century Gothic"/>
+          <w:color w:val="000000"/>
+          <w:sz w:val="20"/>
+          <w:szCs w:val="20"/>
+        </w:rPr>
+        <w:t xml:space="preserve">Systems </w:t>
+      </w:r>
+      <w:r>
+        <w:rPr>
+          <w:rFonts w:ascii="Century Gothic" w:hAnsi="Century Gothic"/>
+          <w:color w:val="000000"/>
+          <w:sz w:val="20"/>
+          <w:szCs w:val="20"/>
+        </w:rPr>
+        <w:t>Engineer with 20 years of experience in the tech industry.</w:t>
       </w:r>
     </w:p>
     <w:p>
@@ -724,6 +760,17 @@
           <w:szCs w:val="20"/>
           <w:bdr w:val="none" w:sz="0" w:space="0" w:color="auto" w:frame="1"/>
         </w:rPr>
+        <w:t xml:space="preserve">Contract, Onsite | </w:t>
+      </w:r>
+      <w:r>
+        <w:rPr>
+          <w:rStyle w:val="normaltextrun"/>
+          <w:rFonts w:ascii="Century Gothic" w:hAnsi="Century Gothic"/>
+          <w:color w:val="000000" w:themeColor="text1"/>
+          <w:sz w:val="20"/>
+          <w:szCs w:val="20"/>
+          <w:bdr w:val="none" w:sz="0" w:space="0" w:color="auto" w:frame="1"/>
+        </w:rPr>
         <w:t>Grand Rapids, MI</w:t>
       </w:r>
     </w:p>
@@ -826,25 +873,7 @@
           <w:sz w:val="20"/>
           <w:szCs w:val="20"/>
         </w:rPr>
-        <w:t xml:space="preserve"> • Doubled the production </w:t>
-      </w:r>
-      <w:proofErr w:type="gramStart"/>
-      <w:r>
-        <w:rPr>
-          <w:rFonts w:ascii="Century Gothic" w:eastAsia="Times New Roman" w:hAnsi="Century Gothic" w:cstheme="minorHAnsi"/>
-          <w:sz w:val="20"/>
-          <w:szCs w:val="20"/>
-        </w:rPr>
-        <w:t>compute</w:t>
-      </w:r>
-      <w:proofErr w:type="gramEnd"/>
-      <w:r>
-        <w:rPr>
-          <w:rFonts w:ascii="Century Gothic" w:eastAsia="Times New Roman" w:hAnsi="Century Gothic" w:cstheme="minorHAnsi"/>
-          <w:sz w:val="20"/>
-          <w:szCs w:val="20"/>
-        </w:rPr>
-        <w:t xml:space="preserve"> infrastructure within a 40% faster than estimated delivery time through providing experienced deployment methods</w:t>
+        <w:t xml:space="preserve"> • Doubled the production compute infrastructure within a 40% faster than estimated delivery time through providing experienced deployment methods</w:t>
       </w:r>
       <w:r>
         <w:rPr>
@@ -912,25 +941,7 @@
           <w:sz w:val="20"/>
           <w:szCs w:val="20"/>
         </w:rPr>
-        <w:t xml:space="preserve"> Developed and deployed the “Generate Decom” feature for the internal DC inventory system. (</w:t>
-      </w:r>
-      <w:proofErr w:type="gramStart"/>
-      <w:r>
-        <w:rPr>
-          <w:rFonts w:ascii="Century Gothic" w:eastAsia="Times New Roman" w:hAnsi="Century Gothic" w:cstheme="minorHAnsi"/>
-          <w:sz w:val="20"/>
-          <w:szCs w:val="20"/>
-        </w:rPr>
-        <w:t>still</w:t>
-      </w:r>
-      <w:proofErr w:type="gramEnd"/>
-      <w:r>
-        <w:rPr>
-          <w:rFonts w:ascii="Century Gothic" w:eastAsia="Times New Roman" w:hAnsi="Century Gothic" w:cstheme="minorHAnsi"/>
-          <w:sz w:val="20"/>
-          <w:szCs w:val="20"/>
-        </w:rPr>
-        <w:t xml:space="preserve"> in progress)</w:t>
+        <w:t xml:space="preserve"> Developed and deployed the “Generate Decom” feature for the internal DC inventory system. (still in progress)</w:t>
       </w:r>
     </w:p>
     <w:p>
@@ -1125,16 +1136,6 @@
     </w:p>
     <w:p>
       <w:pPr>
-        <w:spacing w:line="240" w:lineRule="auto"/>
-        <w:rPr>
-          <w:rFonts w:ascii="Century Gothic" w:eastAsia="Times New Roman" w:hAnsi="Century Gothic" w:cstheme="minorHAnsi"/>
-          <w:sz w:val="20"/>
-          <w:szCs w:val="20"/>
-        </w:rPr>
-      </w:pPr>
-    </w:p>
-    <w:p>
-      <w:pPr>
         <w:pBdr>
           <w:top w:val="nil"/>
           <w:left w:val="nil"/>
@@ -1151,41 +1152,958 @@
           <w:szCs w:val="20"/>
         </w:rPr>
       </w:pPr>
-      <w:r>
-        <w:rPr>
-          <w:rFonts w:ascii="Century Gothic" w:eastAsia="Times New Roman" w:hAnsi="Century Gothic" w:cstheme="minorHAnsi"/>
+    </w:p>
+    <w:p>
+      <w:pPr>
+        <w:spacing w:line="240" w:lineRule="auto"/>
+        <w:rPr>
+          <w:rStyle w:val="eop"/>
+          <w:rFonts w:ascii="Century Gothic" w:hAnsi="Century Gothic"/>
+          <w:color w:val="202B6A"/>
+          <w:sz w:val="20"/>
+          <w:szCs w:val="20"/>
+          <w:shd w:val="clear" w:color="auto" w:fill="FFFFFF"/>
+        </w:rPr>
+      </w:pPr>
+      <w:r>
+        <w:rPr>
+          <w:rFonts w:ascii="Century Gothic" w:eastAsia="Times New Roman" w:hAnsi="Century Gothic" w:cstheme="minorBidi"/>
+          <w:b/>
+          <w:sz w:val="20"/>
+          <w:szCs w:val="20"/>
+        </w:rPr>
+        <w:t>Network Engineer</w:t>
+      </w:r>
+      <w:r>
+        <w:rPr>
+          <w:rFonts w:ascii="Century Gothic" w:eastAsia="Times New Roman" w:hAnsi="Century Gothic" w:cstheme="minorBidi"/>
+          <w:b/>
+          <w:sz w:val="20"/>
+          <w:szCs w:val="20"/>
+        </w:rPr>
+        <w:t xml:space="preserve"> II</w:t>
+      </w:r>
+      <w:r>
+        <w:rPr>
+          <w:rFonts w:ascii="Century Gothic" w:eastAsia="Times New Roman" w:hAnsi="Century Gothic" w:cstheme="minorHAnsi"/>
+          <w:sz w:val="20"/>
+          <w:szCs w:val="20"/>
+        </w:rPr>
+        <w:tab/>
+      </w:r>
+      <w:r>
+        <w:rPr>
+          <w:rFonts w:ascii="Century Gothic" w:eastAsia="Times New Roman" w:hAnsi="Century Gothic" w:cstheme="minorHAnsi"/>
+          <w:sz w:val="20"/>
+          <w:szCs w:val="20"/>
+        </w:rPr>
+        <w:tab/>
+      </w:r>
+      <w:r>
+        <w:rPr>
+          <w:rFonts w:ascii="Century Gothic" w:eastAsia="Times New Roman" w:hAnsi="Century Gothic" w:cstheme="minorHAnsi"/>
+          <w:sz w:val="20"/>
+          <w:szCs w:val="20"/>
+        </w:rPr>
+        <w:tab/>
+      </w:r>
+      <w:r>
+        <w:rPr>
+          <w:rFonts w:ascii="Century Gothic" w:eastAsia="Times New Roman" w:hAnsi="Century Gothic" w:cstheme="minorHAnsi"/>
+          <w:sz w:val="20"/>
+          <w:szCs w:val="20"/>
+        </w:rPr>
+        <w:tab/>
+      </w:r>
+      <w:r>
+        <w:rPr>
+          <w:rFonts w:ascii="Century Gothic" w:eastAsia="Times New Roman" w:hAnsi="Century Gothic" w:cstheme="minorHAnsi"/>
+          <w:sz w:val="20"/>
+          <w:szCs w:val="20"/>
+        </w:rPr>
+        <w:tab/>
+      </w:r>
+      <w:r>
+        <w:rPr>
+          <w:rFonts w:ascii="Century Gothic" w:eastAsia="Times New Roman" w:hAnsi="Century Gothic" w:cstheme="minorHAnsi"/>
+          <w:sz w:val="20"/>
+          <w:szCs w:val="20"/>
+        </w:rPr>
+        <w:tab/>
+      </w:r>
+      <w:r>
+        <w:rPr>
+          <w:rFonts w:ascii="Century Gothic" w:eastAsia="Times New Roman" w:hAnsi="Century Gothic" w:cstheme="minorHAnsi"/>
+          <w:sz w:val="20"/>
+          <w:szCs w:val="20"/>
+        </w:rPr>
+        <w:tab/>
+      </w:r>
+      <w:r>
+        <w:rPr>
+          <w:rFonts w:ascii="Century Gothic" w:eastAsia="Times New Roman" w:hAnsi="Century Gothic" w:cstheme="minorHAnsi"/>
+          <w:sz w:val="20"/>
+          <w:szCs w:val="20"/>
+        </w:rPr>
+        <w:t xml:space="preserve">   </w:t>
+      </w:r>
+      <w:r>
+        <w:rPr>
+          <w:rStyle w:val="normaltextrun"/>
+          <w:rFonts w:ascii="Century Gothic" w:hAnsi="Century Gothic"/>
+          <w:color w:val="000000" w:themeColor="text1"/>
+          <w:sz w:val="20"/>
+          <w:szCs w:val="20"/>
+          <w:shd w:val="clear" w:color="auto" w:fill="FFFFFF"/>
+        </w:rPr>
+        <w:t>March 2023</w:t>
+      </w:r>
+      <w:r>
+        <w:rPr>
+          <w:rStyle w:val="normaltextrun"/>
+          <w:rFonts w:ascii="Century Gothic" w:hAnsi="Century Gothic"/>
+          <w:color w:val="000000" w:themeColor="text1"/>
+          <w:sz w:val="20"/>
+          <w:szCs w:val="20"/>
+          <w:shd w:val="clear" w:color="auto" w:fill="FFFFFF"/>
+        </w:rPr>
+        <w:t xml:space="preserve"> –</w:t>
+      </w:r>
+      <w:r>
+        <w:rPr>
+          <w:rStyle w:val="contentcontrolboundarysink"/>
+          <w:color w:val="000000" w:themeColor="text1"/>
+          <w:sz w:val="20"/>
+          <w:szCs w:val="20"/>
+          <w:shd w:val="clear" w:color="auto" w:fill="FFFFFF"/>
+        </w:rPr>
+        <w:t>​</w:t>
+      </w:r>
+      <w:r>
+        <w:rPr>
+          <w:rStyle w:val="contentcontrolboundarysink"/>
+          <w:rFonts w:ascii="Century Gothic" w:hAnsi="Century Gothic"/>
+          <w:color w:val="000000" w:themeColor="text1"/>
+          <w:sz w:val="20"/>
+          <w:szCs w:val="20"/>
+          <w:shd w:val="clear" w:color="auto" w:fill="FFFFFF"/>
+        </w:rPr>
+        <w:t xml:space="preserve"> </w:t>
+      </w:r>
+      <w:r>
+        <w:rPr>
+          <w:rStyle w:val="normaltextrun"/>
+          <w:rFonts w:ascii="Century Gothic" w:hAnsi="Century Gothic"/>
+          <w:color w:val="000000" w:themeColor="text1"/>
+          <w:sz w:val="20"/>
+          <w:szCs w:val="20"/>
+          <w:shd w:val="clear" w:color="auto" w:fill="FFFFFF"/>
+        </w:rPr>
+        <w:t>June 2023</w:t>
+      </w:r>
+      <w:r>
+        <w:rPr>
+          <w:rStyle w:val="contentcontrolboundarysink"/>
+          <w:color w:val="000000" w:themeColor="text1"/>
+          <w:sz w:val="20"/>
+          <w:szCs w:val="20"/>
+          <w:shd w:val="clear" w:color="auto" w:fill="FFFFFF"/>
+        </w:rPr>
+        <w:t>​</w:t>
+      </w:r>
+    </w:p>
+    <w:p>
+      <w:pPr>
+        <w:spacing w:line="240" w:lineRule="auto"/>
+        <w:rPr>
+          <w:rStyle w:val="normaltextrun"/>
+          <w:rFonts w:ascii="Century Gothic" w:hAnsi="Century Gothic"/>
+          <w:color w:val="000000" w:themeColor="text1"/>
+          <w:sz w:val="20"/>
+          <w:szCs w:val="20"/>
+          <w:bdr w:val="none" w:sz="0" w:space="0" w:color="auto" w:frame="1"/>
+        </w:rPr>
+      </w:pPr>
+      <w:proofErr w:type="spellStart"/>
+      <w:r>
+        <w:rPr>
+          <w:rStyle w:val="normaltextrun"/>
+          <w:rFonts w:ascii="Century Gothic" w:hAnsi="Century Gothic"/>
+          <w:color w:val="000000" w:themeColor="text1"/>
+          <w:sz w:val="20"/>
+          <w:szCs w:val="20"/>
+          <w:bdr w:val="none" w:sz="0" w:space="0" w:color="auto" w:frame="1"/>
+        </w:rPr>
+        <w:t>jPeg</w:t>
+      </w:r>
+      <w:proofErr w:type="spellEnd"/>
+      <w:r>
+        <w:rPr>
+          <w:rStyle w:val="normaltextrun"/>
+          <w:rFonts w:ascii="Century Gothic" w:hAnsi="Century Gothic"/>
+          <w:color w:val="000000" w:themeColor="text1"/>
+          <w:sz w:val="20"/>
+          <w:szCs w:val="20"/>
+          <w:bdr w:val="none" w:sz="0" w:space="0" w:color="auto" w:frame="1"/>
+        </w:rPr>
+        <w:t xml:space="preserve"> Design</w:t>
+      </w:r>
+      <w:r>
+        <w:rPr>
+          <w:rStyle w:val="normaltextrun"/>
+          <w:rFonts w:ascii="Century Gothic" w:hAnsi="Century Gothic"/>
+          <w:color w:val="000000" w:themeColor="text1"/>
+          <w:sz w:val="20"/>
+          <w:szCs w:val="20"/>
+          <w:bdr w:val="none" w:sz="0" w:space="0" w:color="auto" w:frame="1"/>
+        </w:rPr>
+        <w:t xml:space="preserve"> </w:t>
+      </w:r>
+      <w:r>
+        <w:rPr>
+          <w:rStyle w:val="normaltextrun"/>
+          <w:rFonts w:ascii="Century Gothic" w:hAnsi="Century Gothic"/>
+          <w:color w:val="000000" w:themeColor="text1"/>
+          <w:sz w:val="20"/>
+          <w:szCs w:val="20"/>
+          <w:bdr w:val="none" w:sz="0" w:space="0" w:color="auto" w:frame="1"/>
+        </w:rPr>
+        <w:t>| Research &amp; Development, Onsite Deployment, Support &amp; Maintenance| Dundee MI</w:t>
+      </w:r>
+    </w:p>
+    <w:p>
+      <w:pPr>
+        <w:spacing w:before="20" w:after="20" w:line="240" w:lineRule="auto"/>
+        <w:rPr>
+          <w:rFonts w:ascii="Century Gothic" w:eastAsia="Times New Roman" w:hAnsi="Century Gothic" w:cstheme="minorHAnsi"/>
+          <w:sz w:val="20"/>
+          <w:szCs w:val="20"/>
+        </w:rPr>
+      </w:pPr>
+      <w:r>
+        <w:rPr>
+          <w:rFonts w:ascii="Century Gothic" w:eastAsia="Times New Roman" w:hAnsi="Century Gothic" w:cstheme="minorHAnsi"/>
+          <w:sz w:val="20"/>
+          <w:szCs w:val="20"/>
+        </w:rPr>
+        <w:t xml:space="preserve">Collaborated with a </w:t>
+      </w:r>
+      <w:r>
+        <w:rPr>
+          <w:rFonts w:ascii="Century Gothic" w:eastAsia="Times New Roman" w:hAnsi="Century Gothic" w:cstheme="minorHAnsi"/>
+          <w:sz w:val="20"/>
+          <w:szCs w:val="20"/>
+        </w:rPr>
+        <w:t>3 person</w:t>
+      </w:r>
+      <w:r>
+        <w:rPr>
+          <w:rFonts w:ascii="Century Gothic" w:eastAsia="Times New Roman" w:hAnsi="Century Gothic" w:cstheme="minorHAnsi"/>
+          <w:sz w:val="20"/>
+          <w:szCs w:val="20"/>
+        </w:rPr>
+        <w:t xml:space="preserve"> team to </w:t>
+      </w:r>
+      <w:r>
+        <w:rPr>
+          <w:rFonts w:ascii="Century Gothic" w:eastAsia="Times New Roman" w:hAnsi="Century Gothic" w:cstheme="minorHAnsi"/>
+          <w:sz w:val="20"/>
+          <w:szCs w:val="20"/>
+        </w:rPr>
+        <w:t>design, deploy and maintain small – medium business infrastructure, utilizing all layers of the stack.</w:t>
+      </w:r>
+    </w:p>
+    <w:p>
+      <w:pPr>
+        <w:spacing w:before="20" w:after="20" w:line="240" w:lineRule="auto"/>
+        <w:rPr>
+          <w:rFonts w:ascii="Century Gothic" w:eastAsia="Times New Roman" w:hAnsi="Century Gothic" w:cstheme="minorHAnsi"/>
+          <w:sz w:val="20"/>
+          <w:szCs w:val="20"/>
+        </w:rPr>
+      </w:pPr>
+      <w:r>
+        <w:rPr>
+          <w:rFonts w:ascii="Century Gothic" w:eastAsia="Times New Roman" w:hAnsi="Century Gothic" w:cstheme="minorHAnsi"/>
+          <w:sz w:val="20"/>
+          <w:szCs w:val="20"/>
+        </w:rPr>
+        <w:t>• Developed</w:t>
+      </w:r>
+      <w:r>
+        <w:rPr>
+          <w:rFonts w:ascii="Century Gothic" w:eastAsia="Times New Roman" w:hAnsi="Century Gothic" w:cstheme="minorHAnsi"/>
+          <w:sz w:val="20"/>
+          <w:szCs w:val="20"/>
+        </w:rPr>
+        <w:t xml:space="preserve"> the companies first inventory, customer, client and installation databases, </w:t>
+      </w:r>
+      <w:proofErr w:type="spellStart"/>
+      <w:r>
+        <w:rPr>
+          <w:rFonts w:ascii="Century Gothic" w:eastAsia="Times New Roman" w:hAnsi="Century Gothic" w:cstheme="minorHAnsi"/>
+          <w:sz w:val="20"/>
+          <w:szCs w:val="20"/>
+        </w:rPr>
+        <w:t>effectivilye</w:t>
+      </w:r>
+      <w:proofErr w:type="spellEnd"/>
+      <w:r>
+        <w:rPr>
+          <w:rFonts w:ascii="Century Gothic" w:eastAsia="Times New Roman" w:hAnsi="Century Gothic" w:cstheme="minorHAnsi"/>
+          <w:sz w:val="20"/>
+          <w:szCs w:val="20"/>
+        </w:rPr>
+        <w:t xml:space="preserve"> eliminating 35 hours / week for prior data entry. </w:t>
+      </w:r>
+    </w:p>
+    <w:p>
+      <w:pPr>
+        <w:spacing w:before="20" w:after="20" w:line="240" w:lineRule="auto"/>
+        <w:rPr>
+          <w:rFonts w:ascii="Century Gothic" w:eastAsia="Times New Roman" w:hAnsi="Century Gothic" w:cstheme="minorHAnsi"/>
+          <w:sz w:val="20"/>
+          <w:szCs w:val="20"/>
+        </w:rPr>
+      </w:pPr>
+      <w:r>
+        <w:rPr>
+          <w:rFonts w:ascii="Century Gothic" w:eastAsia="Times New Roman" w:hAnsi="Century Gothic" w:cstheme="minorHAnsi"/>
+          <w:sz w:val="20"/>
+          <w:szCs w:val="20"/>
+        </w:rPr>
+        <w:t>•</w:t>
+      </w:r>
+      <w:r>
+        <w:rPr>
+          <w:rFonts w:ascii="Century Gothic" w:eastAsia="Times New Roman" w:hAnsi="Century Gothic" w:cstheme="minorHAnsi"/>
+          <w:sz w:val="20"/>
+          <w:szCs w:val="20"/>
+        </w:rPr>
+        <w:t xml:space="preserve"> Developed in house automation software, including password management and deployment monitoring software.</w:t>
+      </w:r>
+    </w:p>
+    <w:p>
+      <w:pPr>
+        <w:pBdr>
+          <w:top w:val="nil"/>
+          <w:left w:val="nil"/>
+          <w:bottom w:val="nil"/>
+          <w:right w:val="nil"/>
+          <w:between w:val="nil"/>
+        </w:pBdr>
+        <w:spacing w:before="20" w:line="240" w:lineRule="auto"/>
+        <w:rPr>
+          <w:rFonts w:ascii="Century Gothic" w:eastAsia="Times New Roman" w:hAnsi="Century Gothic" w:cstheme="minorHAnsi"/>
+          <w:sz w:val="20"/>
+          <w:szCs w:val="20"/>
+        </w:rPr>
+      </w:pPr>
+      <w:commentRangeStart w:id="2"/>
+      <w:r>
+        <w:rPr>
+          <w:rStyle w:val="Strong"/>
+          <w:rFonts w:ascii="Century Gothic" w:hAnsi="Century Gothic" w:cs="Segoe UI"/>
+          <w:sz w:val="20"/>
+          <w:szCs w:val="20"/>
+          <w:shd w:val="clear" w:color="auto" w:fill="FFFFFF"/>
+        </w:rPr>
+        <w:t>Skills</w:t>
+      </w:r>
+      <w:commentRangeEnd w:id="2"/>
+      <w:r>
+        <w:rPr>
+          <w:rStyle w:val="CommentReference"/>
+          <w:rFonts w:ascii="Century Gothic" w:hAnsi="Century Gothic"/>
+          <w:sz w:val="20"/>
+          <w:szCs w:val="20"/>
+        </w:rPr>
+        <w:commentReference w:id="2"/>
+      </w:r>
+      <w:r>
+        <w:rPr>
+          <w:rStyle w:val="Strong"/>
+          <w:rFonts w:ascii="Century Gothic" w:hAnsi="Century Gothic" w:cs="Segoe UI"/>
+          <w:sz w:val="20"/>
+          <w:szCs w:val="20"/>
+          <w:shd w:val="clear" w:color="auto" w:fill="FFFFFF"/>
+        </w:rPr>
+        <w:t>:</w:t>
+      </w:r>
+      <w:r>
+        <w:rPr>
+          <w:rStyle w:val="white-space-pre"/>
+          <w:rFonts w:ascii="Century Gothic" w:hAnsi="Century Gothic" w:cs="Segoe UI"/>
+          <w:sz w:val="20"/>
+          <w:szCs w:val="20"/>
+          <w:shd w:val="clear" w:color="auto" w:fill="FFFFFF"/>
+        </w:rPr>
+        <w:t xml:space="preserve"> </w:t>
+      </w:r>
+      <w:r>
+        <w:rPr>
+          <w:rStyle w:val="white-space-pre"/>
+          <w:rFonts w:ascii="Century Gothic" w:hAnsi="Century Gothic" w:cs="Segoe UI"/>
+          <w:sz w:val="20"/>
+          <w:szCs w:val="20"/>
+          <w:shd w:val="clear" w:color="auto" w:fill="FFFFFF"/>
+        </w:rPr>
+        <w:t xml:space="preserve">PostgreSQL </w:t>
+      </w:r>
+      <w:r>
+        <w:rPr>
+          <w:rFonts w:ascii="Century Gothic" w:hAnsi="Century Gothic" w:cs="Segoe UI"/>
+          <w:sz w:val="20"/>
+          <w:szCs w:val="20"/>
+          <w:shd w:val="clear" w:color="auto" w:fill="FFFFFF"/>
+        </w:rPr>
+        <w:t>· Python</w:t>
+      </w:r>
+      <w:r>
+        <w:rPr>
+          <w:rFonts w:ascii="Century Gothic" w:hAnsi="Century Gothic" w:cs="Segoe UI"/>
+          <w:sz w:val="20"/>
+          <w:szCs w:val="20"/>
+          <w:shd w:val="clear" w:color="auto" w:fill="FFFFFF"/>
+        </w:rPr>
+        <w:t xml:space="preserve"> </w:t>
+      </w:r>
+      <w:r>
+        <w:rPr>
+          <w:rFonts w:ascii="Century Gothic" w:hAnsi="Century Gothic" w:cs="Segoe UI"/>
+          <w:sz w:val="20"/>
+          <w:szCs w:val="20"/>
+          <w:shd w:val="clear" w:color="auto" w:fill="FFFFFF"/>
+        </w:rPr>
+        <w:t>· GitHub</w:t>
+      </w:r>
+      <w:r>
+        <w:rPr>
+          <w:rFonts w:ascii="Century Gothic" w:hAnsi="Century Gothic" w:cs="Segoe UI"/>
+          <w:sz w:val="20"/>
+          <w:szCs w:val="20"/>
+          <w:shd w:val="clear" w:color="auto" w:fill="FFFFFF"/>
+        </w:rPr>
+        <w:t xml:space="preserve"> </w:t>
+      </w:r>
+      <w:r>
+        <w:rPr>
+          <w:rFonts w:ascii="Century Gothic" w:hAnsi="Century Gothic" w:cs="Segoe UI"/>
+          <w:sz w:val="20"/>
+          <w:szCs w:val="20"/>
+          <w:shd w:val="clear" w:color="auto" w:fill="FFFFFF"/>
+        </w:rPr>
+        <w:t xml:space="preserve">· </w:t>
+      </w:r>
+      <w:r>
+        <w:rPr>
+          <w:rFonts w:ascii="Century Gothic" w:hAnsi="Century Gothic" w:cs="Segoe UI"/>
+          <w:sz w:val="20"/>
+          <w:szCs w:val="20"/>
+          <w:shd w:val="clear" w:color="auto" w:fill="FFFFFF"/>
+        </w:rPr>
+        <w:t xml:space="preserve">Azure PostgreSQL </w:t>
+      </w:r>
+      <w:r>
+        <w:rPr>
+          <w:rFonts w:ascii="Century Gothic" w:hAnsi="Century Gothic" w:cs="Segoe UI"/>
+          <w:sz w:val="20"/>
+          <w:szCs w:val="20"/>
+          <w:shd w:val="clear" w:color="auto" w:fill="FFFFFF"/>
+        </w:rPr>
+        <w:t xml:space="preserve">· </w:t>
+      </w:r>
+      <w:r>
+        <w:rPr>
+          <w:rFonts w:ascii="Century Gothic" w:hAnsi="Century Gothic" w:cs="Segoe UI"/>
+          <w:sz w:val="20"/>
+          <w:szCs w:val="20"/>
+          <w:shd w:val="clear" w:color="auto" w:fill="FFFFFF"/>
+        </w:rPr>
+        <w:t xml:space="preserve">AWS </w:t>
+      </w:r>
+      <w:r>
+        <w:rPr>
+          <w:rFonts w:ascii="Century Gothic" w:hAnsi="Century Gothic" w:cs="Segoe UI"/>
+          <w:sz w:val="20"/>
+          <w:szCs w:val="20"/>
+          <w:shd w:val="clear" w:color="auto" w:fill="FFFFFF"/>
+        </w:rPr>
+        <w:t xml:space="preserve">· </w:t>
+      </w:r>
+      <w:r>
+        <w:rPr>
+          <w:rFonts w:ascii="Century Gothic" w:hAnsi="Century Gothic" w:cs="Segoe UI"/>
+          <w:sz w:val="20"/>
+          <w:szCs w:val="20"/>
+          <w:shd w:val="clear" w:color="auto" w:fill="FFFFFF"/>
+        </w:rPr>
+        <w:t xml:space="preserve">GCVE </w:t>
+      </w:r>
+      <w:r>
+        <w:rPr>
+          <w:rFonts w:ascii="Century Gothic" w:hAnsi="Century Gothic" w:cs="Segoe UI"/>
+          <w:sz w:val="20"/>
+          <w:szCs w:val="20"/>
+          <w:shd w:val="clear" w:color="auto" w:fill="FFFFFF"/>
+        </w:rPr>
+        <w:t xml:space="preserve">· </w:t>
+      </w:r>
+      <w:r>
+        <w:rPr>
+          <w:rFonts w:ascii="Century Gothic" w:hAnsi="Century Gothic" w:cs="Segoe UI"/>
+          <w:color w:val="000000" w:themeColor="text1"/>
+          <w:sz w:val="20"/>
+          <w:szCs w:val="20"/>
+          <w:shd w:val="clear" w:color="auto" w:fill="FFFFFF"/>
+        </w:rPr>
+        <w:t>PowerShell</w:t>
+      </w:r>
+      <w:r>
+        <w:rPr>
+          <w:rFonts w:ascii="Century Gothic" w:hAnsi="Century Gothic" w:cs="Segoe UI"/>
+          <w:color w:val="000000" w:themeColor="text1"/>
+          <w:sz w:val="20"/>
+          <w:szCs w:val="20"/>
+          <w:shd w:val="clear" w:color="auto" w:fill="FFFFFF"/>
+        </w:rPr>
+        <w:t xml:space="preserve"> </w:t>
+      </w:r>
+      <w:r>
+        <w:rPr>
+          <w:rFonts w:ascii="Century Gothic" w:hAnsi="Century Gothic" w:cs="Segoe UI"/>
+          <w:color w:val="000000" w:themeColor="text1"/>
+          <w:sz w:val="20"/>
+          <w:szCs w:val="20"/>
+          <w:shd w:val="clear" w:color="auto" w:fill="FFFFFF"/>
+        </w:rPr>
+        <w:t>· Bash</w:t>
+      </w:r>
+      <w:r>
+        <w:rPr>
+          <w:rFonts w:ascii="Century Gothic" w:hAnsi="Century Gothic" w:cs="Segoe UI"/>
+          <w:color w:val="000000" w:themeColor="text1"/>
+          <w:sz w:val="20"/>
+          <w:szCs w:val="20"/>
+          <w:shd w:val="clear" w:color="auto" w:fill="FFFFFF"/>
+        </w:rPr>
+        <w:t xml:space="preserve"> </w:t>
+      </w:r>
+      <w:r>
+        <w:rPr>
+          <w:rFonts w:ascii="Century Gothic" w:hAnsi="Century Gothic" w:cs="Segoe UI"/>
+          <w:sz w:val="20"/>
+          <w:szCs w:val="20"/>
+          <w:shd w:val="clear" w:color="auto" w:fill="FFFFFF"/>
+        </w:rPr>
+        <w:t>·</w:t>
+      </w:r>
+      <w:r>
+        <w:rPr>
+          <w:rFonts w:ascii="Century Gothic" w:hAnsi="Century Gothic" w:cs="Segoe UI"/>
+          <w:sz w:val="20"/>
+          <w:szCs w:val="20"/>
+          <w:shd w:val="clear" w:color="auto" w:fill="FFFFFF"/>
+        </w:rPr>
+        <w:t xml:space="preserve"> </w:t>
+      </w:r>
+      <w:proofErr w:type="spellStart"/>
+      <w:r>
+        <w:rPr>
+          <w:rFonts w:ascii="Century Gothic" w:hAnsi="Century Gothic" w:cs="Segoe UI"/>
+          <w:sz w:val="20"/>
+          <w:szCs w:val="20"/>
+          <w:shd w:val="clear" w:color="auto" w:fill="FFFFFF"/>
+        </w:rPr>
+        <w:t>MoiP</w:t>
+      </w:r>
+      <w:proofErr w:type="spellEnd"/>
+      <w:r>
+        <w:rPr>
+          <w:rFonts w:ascii="Century Gothic" w:hAnsi="Century Gothic" w:cs="Segoe UI"/>
+          <w:sz w:val="20"/>
+          <w:szCs w:val="20"/>
+          <w:shd w:val="clear" w:color="auto" w:fill="FFFFFF"/>
+        </w:rPr>
+        <w:t xml:space="preserve"> </w:t>
+      </w:r>
+      <w:r>
+        <w:rPr>
+          <w:rFonts w:ascii="Century Gothic" w:hAnsi="Century Gothic" w:cs="Segoe UI"/>
+          <w:color w:val="000000" w:themeColor="text1"/>
+          <w:sz w:val="20"/>
+          <w:szCs w:val="20"/>
+          <w:shd w:val="clear" w:color="auto" w:fill="FFFFFF"/>
+        </w:rPr>
+        <w:t xml:space="preserve"> </w:t>
+      </w:r>
+    </w:p>
+    <w:p>
+      <w:pPr>
+        <w:spacing w:line="240" w:lineRule="auto"/>
+        <w:rPr>
+          <w:rFonts w:ascii="Century Gothic" w:eastAsia="Times New Roman" w:hAnsi="Century Gothic" w:cstheme="minorHAnsi"/>
+          <w:sz w:val="20"/>
+          <w:szCs w:val="20"/>
+        </w:rPr>
+      </w:pPr>
+    </w:p>
+    <w:p>
+      <w:pPr>
+        <w:spacing w:line="240" w:lineRule="auto"/>
+        <w:rPr>
+          <w:rStyle w:val="eop"/>
+          <w:rFonts w:ascii="Century Gothic" w:hAnsi="Century Gothic"/>
+          <w:color w:val="202B6A"/>
+          <w:sz w:val="20"/>
+          <w:szCs w:val="20"/>
+          <w:shd w:val="clear" w:color="auto" w:fill="FFFFFF"/>
+        </w:rPr>
+      </w:pPr>
+      <w:commentRangeStart w:id="3"/>
+      <w:r>
+        <w:rPr>
+          <w:rFonts w:ascii="Century Gothic" w:eastAsia="Times New Roman" w:hAnsi="Century Gothic" w:cstheme="minorBidi"/>
+          <w:b/>
+          <w:sz w:val="20"/>
+          <w:szCs w:val="20"/>
+        </w:rPr>
+        <w:t>Position Title</w:t>
+      </w:r>
+      <w:commentRangeEnd w:id="3"/>
+      <w:r>
+        <w:rPr>
+          <w:rStyle w:val="CommentReference"/>
+          <w:rFonts w:ascii="Century Gothic" w:hAnsi="Century Gothic"/>
           <w:b/>
           <w:bCs/>
           <w:sz w:val="20"/>
           <w:szCs w:val="20"/>
         </w:rPr>
-        <w:t xml:space="preserve">**** </w:t>
-      </w:r>
-      <w:proofErr w:type="spellStart"/>
-      <w:r>
-        <w:rPr>
-          <w:rFonts w:ascii="Century Gothic" w:eastAsia="Times New Roman" w:hAnsi="Century Gothic" w:cstheme="minorHAnsi"/>
-          <w:b/>
-          <w:bCs/>
-          <w:sz w:val="20"/>
-          <w:szCs w:val="20"/>
-        </w:rPr>
-        <w:t>jPegDesign</w:t>
-      </w:r>
-      <w:proofErr w:type="spellEnd"/>
-      <w:r>
-        <w:rPr>
-          <w:rFonts w:ascii="Century Gothic" w:eastAsia="Times New Roman" w:hAnsi="Century Gothic" w:cstheme="minorHAnsi"/>
-          <w:b/>
-          <w:bCs/>
-          <w:sz w:val="20"/>
-          <w:szCs w:val="20"/>
-        </w:rPr>
-        <w:t xml:space="preserve"> | Technical Specialist II</w:t>
-      </w:r>
-    </w:p>
-    <w:p>
-      <w:pPr>
+        <w:commentReference w:id="3"/>
+      </w:r>
+      <w:r>
+        <w:rPr>
+          <w:rFonts w:ascii="Century Gothic" w:eastAsia="Times New Roman" w:hAnsi="Century Gothic" w:cstheme="minorHAnsi"/>
+          <w:sz w:val="20"/>
+          <w:szCs w:val="20"/>
+        </w:rPr>
+        <w:tab/>
+      </w:r>
+      <w:r>
+        <w:rPr>
+          <w:rFonts w:ascii="Century Gothic" w:eastAsia="Times New Roman" w:hAnsi="Century Gothic" w:cstheme="minorHAnsi"/>
+          <w:sz w:val="20"/>
+          <w:szCs w:val="20"/>
+        </w:rPr>
+        <w:tab/>
+      </w:r>
+      <w:r>
+        <w:rPr>
+          <w:rFonts w:ascii="Century Gothic" w:eastAsia="Times New Roman" w:hAnsi="Century Gothic" w:cstheme="minorHAnsi"/>
+          <w:sz w:val="20"/>
+          <w:szCs w:val="20"/>
+        </w:rPr>
+        <w:tab/>
+      </w:r>
+      <w:r>
+        <w:rPr>
+          <w:rFonts w:ascii="Century Gothic" w:eastAsia="Times New Roman" w:hAnsi="Century Gothic" w:cstheme="minorHAnsi"/>
+          <w:sz w:val="20"/>
+          <w:szCs w:val="20"/>
+        </w:rPr>
+        <w:tab/>
+      </w:r>
+      <w:r>
+        <w:rPr>
+          <w:rFonts w:ascii="Century Gothic" w:eastAsia="Times New Roman" w:hAnsi="Century Gothic" w:cstheme="minorHAnsi"/>
+          <w:sz w:val="20"/>
+          <w:szCs w:val="20"/>
+        </w:rPr>
+        <w:tab/>
+      </w:r>
+      <w:r>
+        <w:rPr>
+          <w:rFonts w:ascii="Century Gothic" w:eastAsia="Times New Roman" w:hAnsi="Century Gothic" w:cstheme="minorHAnsi"/>
+          <w:sz w:val="20"/>
+          <w:szCs w:val="20"/>
+        </w:rPr>
+        <w:tab/>
+      </w:r>
+      <w:r>
+        <w:rPr>
+          <w:rFonts w:ascii="Century Gothic" w:eastAsia="Times New Roman" w:hAnsi="Century Gothic" w:cstheme="minorHAnsi"/>
+          <w:sz w:val="20"/>
+          <w:szCs w:val="20"/>
+        </w:rPr>
+        <w:tab/>
+      </w:r>
+      <w:r>
+        <w:rPr>
+          <w:rFonts w:ascii="Century Gothic" w:eastAsia="Times New Roman" w:hAnsi="Century Gothic" w:cstheme="minorHAnsi"/>
+          <w:sz w:val="20"/>
+          <w:szCs w:val="20"/>
+        </w:rPr>
+        <w:tab/>
+      </w:r>
+      <w:r>
+        <w:rPr>
+          <w:rFonts w:ascii="Century Gothic" w:eastAsia="Times New Roman" w:hAnsi="Century Gothic" w:cstheme="minorHAnsi"/>
+          <w:sz w:val="20"/>
+          <w:szCs w:val="20"/>
+        </w:rPr>
+        <w:tab/>
+      </w:r>
+      <w:r>
+        <w:rPr>
+          <w:rStyle w:val="contentcontrolboundarysink"/>
+          <w:color w:val="000000" w:themeColor="text1"/>
+          <w:sz w:val="20"/>
+          <w:szCs w:val="20"/>
+          <w:shd w:val="clear" w:color="auto" w:fill="FFFFFF"/>
+        </w:rPr>
+        <w:t>​​</w:t>
+      </w:r>
+      <w:r>
+        <w:rPr>
+          <w:rStyle w:val="normaltextrun"/>
+          <w:rFonts w:ascii="Century Gothic" w:hAnsi="Century Gothic"/>
+          <w:color w:val="000000" w:themeColor="text1"/>
+          <w:sz w:val="20"/>
+          <w:szCs w:val="20"/>
+          <w:shd w:val="clear" w:color="auto" w:fill="FFFFFF"/>
+        </w:rPr>
+        <w:t>M</w:t>
+      </w:r>
+      <w:r>
+        <w:rPr>
+          <w:rStyle w:val="normaltextrun"/>
+          <w:rFonts w:ascii="Century Gothic" w:hAnsi="Century Gothic"/>
+          <w:color w:val="000000" w:themeColor="text1"/>
+          <w:sz w:val="20"/>
+          <w:szCs w:val="20"/>
+          <w:shd w:val="clear" w:color="auto" w:fill="FFFFFF"/>
+        </w:rPr>
+        <w:t>onth</w:t>
+      </w:r>
+      <w:r>
+        <w:rPr>
+          <w:rStyle w:val="normaltextrun"/>
+          <w:rFonts w:ascii="Century Gothic" w:hAnsi="Century Gothic"/>
+          <w:color w:val="000000" w:themeColor="text1"/>
+          <w:sz w:val="20"/>
+          <w:szCs w:val="20"/>
+          <w:shd w:val="clear" w:color="auto" w:fill="FFFFFF"/>
+        </w:rPr>
+        <w:t xml:space="preserve"> Y</w:t>
+      </w:r>
+      <w:r>
+        <w:rPr>
+          <w:rStyle w:val="normaltextrun"/>
+          <w:rFonts w:ascii="Century Gothic" w:hAnsi="Century Gothic"/>
+          <w:color w:val="000000" w:themeColor="text1"/>
+          <w:sz w:val="20"/>
+          <w:szCs w:val="20"/>
+          <w:shd w:val="clear" w:color="auto" w:fill="FFFFFF"/>
+        </w:rPr>
+        <w:t>YYY</w:t>
+      </w:r>
+      <w:r>
+        <w:rPr>
+          <w:rStyle w:val="contentcontrolboundarysink"/>
+          <w:color w:val="000000" w:themeColor="text1"/>
+          <w:sz w:val="20"/>
+          <w:szCs w:val="20"/>
+          <w:shd w:val="clear" w:color="auto" w:fill="FFFFFF"/>
+        </w:rPr>
+        <w:t>​</w:t>
+      </w:r>
+      <w:r>
+        <w:rPr>
+          <w:rStyle w:val="contentcontrolboundarysink"/>
+          <w:rFonts w:ascii="Century Gothic" w:hAnsi="Century Gothic"/>
+          <w:color w:val="000000" w:themeColor="text1"/>
+          <w:sz w:val="20"/>
+          <w:szCs w:val="20"/>
+          <w:shd w:val="clear" w:color="auto" w:fill="FFFFFF"/>
+        </w:rPr>
+        <w:t xml:space="preserve"> </w:t>
+      </w:r>
+      <w:r>
+        <w:rPr>
+          <w:rStyle w:val="normaltextrun"/>
+          <w:rFonts w:ascii="Century Gothic" w:hAnsi="Century Gothic"/>
+          <w:color w:val="000000" w:themeColor="text1"/>
+          <w:sz w:val="20"/>
+          <w:szCs w:val="20"/>
+          <w:shd w:val="clear" w:color="auto" w:fill="FFFFFF"/>
+        </w:rPr>
+        <w:t>–</w:t>
+      </w:r>
+      <w:r>
+        <w:rPr>
+          <w:rStyle w:val="contentcontrolboundarysink"/>
+          <w:color w:val="000000" w:themeColor="text1"/>
+          <w:sz w:val="20"/>
+          <w:szCs w:val="20"/>
+          <w:shd w:val="clear" w:color="auto" w:fill="FFFFFF"/>
+        </w:rPr>
+        <w:t>​</w:t>
+      </w:r>
+      <w:r>
+        <w:rPr>
+          <w:rStyle w:val="contentcontrolboundarysink"/>
+          <w:rFonts w:ascii="Century Gothic" w:hAnsi="Century Gothic"/>
+          <w:color w:val="000000" w:themeColor="text1"/>
+          <w:sz w:val="20"/>
+          <w:szCs w:val="20"/>
+          <w:shd w:val="clear" w:color="auto" w:fill="FFFFFF"/>
+        </w:rPr>
+        <w:t xml:space="preserve"> </w:t>
+      </w:r>
+      <w:r>
+        <w:rPr>
+          <w:rStyle w:val="normaltextrun"/>
+          <w:rFonts w:ascii="Century Gothic" w:hAnsi="Century Gothic"/>
+          <w:color w:val="000000" w:themeColor="text1"/>
+          <w:sz w:val="20"/>
+          <w:szCs w:val="20"/>
+          <w:shd w:val="clear" w:color="auto" w:fill="FFFFFF"/>
+        </w:rPr>
+        <w:t>M</w:t>
+      </w:r>
+      <w:r>
+        <w:rPr>
+          <w:rStyle w:val="normaltextrun"/>
+          <w:rFonts w:ascii="Century Gothic" w:hAnsi="Century Gothic"/>
+          <w:color w:val="000000" w:themeColor="text1"/>
+          <w:sz w:val="20"/>
+          <w:szCs w:val="20"/>
+          <w:shd w:val="clear" w:color="auto" w:fill="FFFFFF"/>
+        </w:rPr>
+        <w:t>onth</w:t>
+      </w:r>
+      <w:r>
+        <w:rPr>
+          <w:rStyle w:val="normaltextrun"/>
+          <w:rFonts w:ascii="Century Gothic" w:hAnsi="Century Gothic"/>
+          <w:color w:val="000000" w:themeColor="text1"/>
+          <w:sz w:val="20"/>
+          <w:szCs w:val="20"/>
+          <w:shd w:val="clear" w:color="auto" w:fill="FFFFFF"/>
+        </w:rPr>
+        <w:t xml:space="preserve"> Y</w:t>
+      </w:r>
+      <w:r>
+        <w:rPr>
+          <w:rStyle w:val="normaltextrun"/>
+          <w:rFonts w:ascii="Century Gothic" w:hAnsi="Century Gothic"/>
+          <w:color w:val="000000" w:themeColor="text1"/>
+          <w:sz w:val="20"/>
+          <w:szCs w:val="20"/>
+          <w:shd w:val="clear" w:color="auto" w:fill="FFFFFF"/>
+        </w:rPr>
+        <w:t>YYY</w:t>
+      </w:r>
+      <w:r>
+        <w:rPr>
+          <w:rStyle w:val="contentcontrolboundarysink"/>
+          <w:color w:val="000000" w:themeColor="text1"/>
+          <w:sz w:val="20"/>
+          <w:szCs w:val="20"/>
+          <w:shd w:val="clear" w:color="auto" w:fill="FFFFFF"/>
+        </w:rPr>
+        <w:t>​</w:t>
+      </w:r>
+    </w:p>
+    <w:p>
+      <w:pPr>
+        <w:spacing w:line="240" w:lineRule="auto"/>
+        <w:rPr>
+          <w:rStyle w:val="normaltextrun"/>
+          <w:rFonts w:ascii="Century Gothic" w:hAnsi="Century Gothic"/>
+          <w:color w:val="000000" w:themeColor="text1"/>
+          <w:sz w:val="20"/>
+          <w:szCs w:val="20"/>
+          <w:bdr w:val="none" w:sz="0" w:space="0" w:color="auto" w:frame="1"/>
+        </w:rPr>
+      </w:pPr>
+      <w:r>
+        <w:rPr>
+          <w:rStyle w:val="normaltextrun"/>
+          <w:rFonts w:ascii="Century Gothic" w:hAnsi="Century Gothic"/>
+          <w:color w:val="000000" w:themeColor="text1"/>
+          <w:sz w:val="20"/>
+          <w:szCs w:val="20"/>
+          <w:bdr w:val="none" w:sz="0" w:space="0" w:color="auto" w:frame="1"/>
+        </w:rPr>
+        <w:t xml:space="preserve">Company Name / City, </w:t>
+      </w:r>
+      <w:commentRangeStart w:id="4"/>
+      <w:r>
+        <w:rPr>
+          <w:rStyle w:val="normaltextrun"/>
+          <w:rFonts w:ascii="Century Gothic" w:hAnsi="Century Gothic"/>
+          <w:color w:val="000000" w:themeColor="text1"/>
+          <w:sz w:val="20"/>
+          <w:szCs w:val="20"/>
+          <w:bdr w:val="none" w:sz="0" w:space="0" w:color="auto" w:frame="1"/>
+        </w:rPr>
+        <w:t>State</w:t>
+      </w:r>
+      <w:commentRangeEnd w:id="4"/>
+      <w:r>
+        <w:rPr>
+          <w:rStyle w:val="CommentReference"/>
+          <w:rFonts w:ascii="Century Gothic" w:hAnsi="Century Gothic"/>
+          <w:color w:val="000000" w:themeColor="text1"/>
+          <w:sz w:val="20"/>
+          <w:szCs w:val="20"/>
+        </w:rPr>
+        <w:commentReference w:id="4"/>
+      </w:r>
+    </w:p>
+    <w:p>
+      <w:pPr>
+        <w:spacing w:before="20" w:after="20" w:line="240" w:lineRule="auto"/>
+        <w:rPr>
+          <w:rFonts w:ascii="Century Gothic" w:eastAsia="Times New Roman" w:hAnsi="Century Gothic" w:cstheme="minorHAnsi"/>
+          <w:sz w:val="20"/>
+          <w:szCs w:val="20"/>
+        </w:rPr>
+      </w:pPr>
+      <w:commentRangeStart w:id="5"/>
+      <w:r>
+        <w:rPr>
+          <w:rFonts w:ascii="Century Gothic" w:eastAsia="Times New Roman" w:hAnsi="Century Gothic" w:cstheme="minorHAnsi"/>
+          <w:sz w:val="20"/>
+          <w:szCs w:val="20"/>
+        </w:rPr>
+        <w:t>Worked</w:t>
+      </w:r>
+      <w:commentRangeEnd w:id="5"/>
+      <w:r>
+        <w:rPr>
+          <w:rStyle w:val="CommentReference"/>
+        </w:rPr>
+        <w:commentReference w:id="5"/>
+      </w:r>
+      <w:r>
+        <w:rPr>
+          <w:rFonts w:ascii="Century Gothic" w:eastAsia="Times New Roman" w:hAnsi="Century Gothic" w:cstheme="minorHAnsi"/>
+          <w:sz w:val="20"/>
+          <w:szCs w:val="20"/>
+        </w:rPr>
+        <w:t xml:space="preserve"> in a marketing automation platform organization, assisting businesses of various sizes. Collaborated with a 1,200-person team to improve security and comply with SOC 2 and PCI-DSS. Led projects to strengthen security processes and promote best practices.</w:t>
+      </w:r>
+    </w:p>
+    <w:p>
+      <w:pPr>
+        <w:pStyle w:val="ListParagraph"/>
+        <w:numPr>
+          <w:ilvl w:val="0"/>
+          <w:numId w:val="2"/>
+        </w:numPr>
         <w:pBdr>
           <w:top w:val="nil"/>
           <w:left w:val="nil"/>
@@ -1196,25 +2114,72 @@
         <w:spacing w:line="240" w:lineRule="auto"/>
         <w:rPr>
           <w:rFonts w:ascii="Century Gothic" w:eastAsia="Times New Roman" w:hAnsi="Century Gothic" w:cstheme="minorHAnsi"/>
-          <w:b/>
-          <w:bCs/>
-          <w:sz w:val="20"/>
-          <w:szCs w:val="20"/>
-        </w:rPr>
-      </w:pPr>
-      <w:r>
-        <w:rPr>
-          <w:rFonts w:ascii="Century Gothic" w:eastAsia="Times New Roman" w:hAnsi="Century Gothic" w:cstheme="minorHAnsi"/>
-          <w:b/>
-          <w:bCs/>
-          <w:sz w:val="20"/>
-          <w:szCs w:val="20"/>
-        </w:rPr>
-        <w:t>***** IT &amp; Network Systems Design, Deployment &amp; Support | March 2023 – June 2023</w:t>
-      </w:r>
-    </w:p>
-    <w:p>
-      <w:pPr>
+          <w:sz w:val="20"/>
+          <w:szCs w:val="20"/>
+        </w:rPr>
+      </w:pPr>
+      <w:commentRangeStart w:id="6"/>
+      <w:r>
+        <w:rPr>
+          <w:rFonts w:ascii="Century Gothic" w:eastAsia="Times New Roman" w:hAnsi="Century Gothic" w:cstheme="minorHAnsi"/>
+          <w:sz w:val="20"/>
+          <w:szCs w:val="20"/>
+        </w:rPr>
+        <w:t>Accomplished</w:t>
+      </w:r>
+      <w:commentRangeEnd w:id="6"/>
+      <w:r>
+        <w:rPr>
+          <w:rStyle w:val="CommentReference"/>
+          <w:rFonts w:ascii="Century Gothic" w:hAnsi="Century Gothic"/>
+          <w:sz w:val="20"/>
+          <w:szCs w:val="20"/>
+        </w:rPr>
+        <w:commentReference w:id="6"/>
+      </w:r>
+      <w:r>
+        <w:rPr>
+          <w:rFonts w:ascii="Century Gothic" w:eastAsia="Times New Roman" w:hAnsi="Century Gothic" w:cstheme="minorHAnsi"/>
+          <w:sz w:val="20"/>
+          <w:szCs w:val="20"/>
+        </w:rPr>
+        <w:t xml:space="preserve"> [X] as measured by [Y], by doing [Z]. </w:t>
+      </w:r>
+      <w:r>
+        <w:rPr>
+          <w:rFonts w:ascii="Century Gothic" w:eastAsia="Times New Roman" w:hAnsi="Century Gothic" w:cstheme="minorHAnsi"/>
+          <w:color w:val="FF0000"/>
+          <w:sz w:val="20"/>
+          <w:szCs w:val="20"/>
+        </w:rPr>
+        <w:t xml:space="preserve">X is in red </w:t>
+      </w:r>
+      <w:r>
+        <w:rPr>
+          <w:rFonts w:ascii="Century Gothic" w:eastAsia="Times New Roman" w:hAnsi="Century Gothic" w:cstheme="minorHAnsi"/>
+          <w:color w:val="70AD47" w:themeColor="accent6"/>
+          <w:sz w:val="20"/>
+          <w:szCs w:val="20"/>
+        </w:rPr>
+        <w:t xml:space="preserve">Y is in green </w:t>
+      </w:r>
+      <w:r>
+        <w:rPr>
+          <w:rFonts w:ascii="Century Gothic" w:eastAsia="Times New Roman" w:hAnsi="Century Gothic" w:cstheme="minorHAnsi"/>
+          <w:color w:val="4472C4" w:themeColor="accent1"/>
+          <w:sz w:val="20"/>
+          <w:szCs w:val="20"/>
+        </w:rPr>
+        <w:t>Z is in blue </w:t>
+      </w:r>
+    </w:p>
+    <w:p>
+      <w:pPr>
+        <w:pStyle w:val="ListParagraph"/>
+        <w:numPr>
+          <w:ilvl w:val="0"/>
+          <w:numId w:val="2"/>
+        </w:numPr>
         <w:pBdr>
           <w:top w:val="nil"/>
           <w:left w:val="nil"/>
@@ -1225,25 +2190,54 @@
         <w:spacing w:line="240" w:lineRule="auto"/>
         <w:rPr>
           <w:rFonts w:ascii="Century Gothic" w:eastAsia="Times New Roman" w:hAnsi="Century Gothic" w:cstheme="minorHAnsi"/>
-          <w:b/>
-          <w:bCs/>
-          <w:sz w:val="20"/>
-          <w:szCs w:val="20"/>
-        </w:rPr>
-      </w:pPr>
-      <w:r>
-        <w:rPr>
-          <w:rFonts w:ascii="Century Gothic" w:eastAsia="Times New Roman" w:hAnsi="Century Gothic" w:cstheme="minorHAnsi"/>
-          <w:b/>
-          <w:bCs/>
-          <w:sz w:val="20"/>
-          <w:szCs w:val="20"/>
-        </w:rPr>
-        <w:t>****** Implement and scale Managed IT Services, support and design for all levels of technical operations and infrastructure.</w:t>
-      </w:r>
-    </w:p>
-    <w:p>
-      <w:pPr>
+          <w:color w:val="4472C4" w:themeColor="accent1"/>
+          <w:sz w:val="20"/>
+          <w:szCs w:val="20"/>
+        </w:rPr>
+      </w:pPr>
+      <w:r>
+        <w:rPr>
+          <w:rFonts w:ascii="Century Gothic" w:eastAsia="Times New Roman" w:hAnsi="Century Gothic" w:cstheme="minorHAnsi"/>
+          <w:color w:val="FF0000"/>
+          <w:sz w:val="20"/>
+          <w:szCs w:val="20"/>
+        </w:rPr>
+        <w:t>Negotiated reduction in costs to perform post-delivery support </w:t>
+      </w:r>
+      <w:r>
+        <w:rPr>
+          <w:rFonts w:ascii="Century Gothic" w:eastAsia="Times New Roman" w:hAnsi="Century Gothic" w:cstheme="minorHAnsi"/>
+          <w:color w:val="70AD47" w:themeColor="accent6"/>
+          <w:sz w:val="20"/>
+          <w:szCs w:val="20"/>
+        </w:rPr>
+        <w:t>by 30% ($500k) with tool/software/service/etc.</w:t>
+      </w:r>
+      <w:r>
+        <w:rPr>
+          <w:rFonts w:ascii="Century Gothic" w:eastAsia="Times New Roman" w:hAnsi="Century Gothic" w:cstheme="minorHAnsi"/>
+          <w:sz w:val="20"/>
+          <w:szCs w:val="20"/>
+        </w:rPr>
+        <w:t> </w:t>
+      </w:r>
+      <w:r>
+        <w:rPr>
+          <w:rFonts w:ascii="Century Gothic" w:eastAsia="Times New Roman" w:hAnsi="Century Gothic" w:cstheme="minorHAnsi"/>
+          <w:color w:val="4472C4" w:themeColor="accent1"/>
+          <w:sz w:val="20"/>
+          <w:szCs w:val="20"/>
+        </w:rPr>
+        <w:t>by designing and using results from an online auction of multiple vendors</w:t>
+      </w:r>
+    </w:p>
+    <w:p>
+      <w:pPr>
+        <w:pStyle w:val="ListParagraph"/>
+        <w:numPr>
+          <w:ilvl w:val="0"/>
+          <w:numId w:val="2"/>
+        </w:numPr>
         <w:pBdr>
           <w:top w:val="nil"/>
           <w:left w:val="nil"/>
@@ -1254,25 +2248,46 @@
         <w:spacing w:line="240" w:lineRule="auto"/>
         <w:rPr>
           <w:rFonts w:ascii="Century Gothic" w:eastAsia="Times New Roman" w:hAnsi="Century Gothic" w:cstheme="minorHAnsi"/>
-          <w:b/>
-          <w:bCs/>
-          <w:sz w:val="20"/>
-          <w:szCs w:val="20"/>
-        </w:rPr>
-      </w:pPr>
-      <w:r>
-        <w:rPr>
-          <w:rFonts w:ascii="Century Gothic" w:eastAsia="Times New Roman" w:hAnsi="Century Gothic" w:cstheme="minorHAnsi"/>
-          <w:b/>
-          <w:bCs/>
-          <w:sz w:val="20"/>
-          <w:szCs w:val="20"/>
-        </w:rPr>
-        <w:t>****** Services include Network Management, Security analysis, production acquisition and integration, CAT6 &amp; Fiber networking, Wireless Access Controllers, back-haul repeaters, Wireless (CDMA, LTE &amp; MIMO) antennas, IP Cameras &amp; NVR systems.</w:t>
-      </w:r>
-    </w:p>
-    <w:p>
-      <w:pPr>
+          <w:color w:val="4472C4" w:themeColor="accent1"/>
+          <w:sz w:val="20"/>
+          <w:szCs w:val="20"/>
+        </w:rPr>
+      </w:pPr>
+      <w:r>
+        <w:rPr>
+          <w:rFonts w:ascii="Century Gothic" w:eastAsia="Times New Roman" w:hAnsi="Century Gothic" w:cstheme="minorHAnsi"/>
+          <w:color w:val="FF0000"/>
+          <w:sz w:val="20"/>
+          <w:szCs w:val="20"/>
+        </w:rPr>
+        <w:t xml:space="preserve">Streamlined deployment and configuration processes </w:t>
+      </w:r>
+      <w:r>
+        <w:rPr>
+          <w:rFonts w:ascii="Century Gothic" w:eastAsia="Times New Roman" w:hAnsi="Century Gothic" w:cstheme="minorHAnsi"/>
+          <w:color w:val="70AD47" w:themeColor="accent6"/>
+          <w:sz w:val="20"/>
+          <w:szCs w:val="20"/>
+        </w:rPr>
+        <w:t xml:space="preserve">reducing deployment time by 50% in multiple workstreams </w:t>
+      </w:r>
+      <w:r>
+        <w:rPr>
+          <w:rFonts w:ascii="Century Gothic" w:eastAsia="Times New Roman" w:hAnsi="Century Gothic" w:cstheme="minorHAnsi"/>
+          <w:color w:val="4472C4" w:themeColor="accent1"/>
+          <w:sz w:val="20"/>
+          <w:szCs w:val="20"/>
+        </w:rPr>
+        <w:t xml:space="preserve">using Python scripting with Ansible and Terraform automation </w:t>
+      </w:r>
+    </w:p>
+    <w:p>
+      <w:pPr>
+        <w:pStyle w:val="ListParagraph"/>
+        <w:numPr>
+          <w:ilvl w:val="0"/>
+          <w:numId w:val="2"/>
+        </w:numPr>
         <w:pBdr>
           <w:top w:val="nil"/>
           <w:left w:val="nil"/>
@@ -1282,13 +2297,119 @@
         </w:pBdr>
         <w:spacing w:line="240" w:lineRule="auto"/>
         <w:rPr>
-          <w:rFonts w:ascii="Century Gothic" w:eastAsia="Times New Roman" w:hAnsi="Century Gothic" w:cstheme="minorHAnsi"/>
-          <w:b/>
-          <w:bCs/>
-          <w:sz w:val="20"/>
-          <w:szCs w:val="20"/>
-        </w:rPr>
-      </w:pPr>
+          <w:rStyle w:val="Strong"/>
+          <w:rFonts w:ascii="Century Gothic" w:eastAsia="Times New Roman" w:hAnsi="Century Gothic" w:cstheme="minorHAnsi"/>
+          <w:b w:val="0"/>
+          <w:bCs w:val="0"/>
+          <w:color w:val="70AD47" w:themeColor="accent6"/>
+          <w:sz w:val="20"/>
+          <w:szCs w:val="20"/>
+        </w:rPr>
+      </w:pPr>
+      <w:r>
+        <w:rPr>
+          <w:rFonts w:ascii="Century Gothic" w:eastAsia="Times New Roman" w:hAnsi="Century Gothic" w:cstheme="minorHAnsi"/>
+          <w:color w:val="FF0000"/>
+          <w:sz w:val="20"/>
+          <w:szCs w:val="20"/>
+        </w:rPr>
+        <w:t xml:space="preserve">Designed and implemented a scalable microservice architecture for a high-traffic e-commerce platform </w:t>
+      </w:r>
+      <w:r>
+        <w:rPr>
+          <w:rFonts w:ascii="Century Gothic" w:eastAsia="Times New Roman" w:hAnsi="Century Gothic" w:cstheme="minorHAnsi"/>
+          <w:color w:val="70AD47" w:themeColor="accent6"/>
+          <w:sz w:val="20"/>
+          <w:szCs w:val="20"/>
+        </w:rPr>
+        <w:t xml:space="preserve">increasing transactions per second by 75% </w:t>
+      </w:r>
+      <w:r>
+        <w:rPr>
+          <w:rFonts w:ascii="Century Gothic" w:eastAsia="Times New Roman" w:hAnsi="Century Gothic" w:cstheme="minorHAnsi"/>
+          <w:color w:val="4472C4" w:themeColor="accent1"/>
+          <w:sz w:val="20"/>
+          <w:szCs w:val="20"/>
+        </w:rPr>
+        <w:t>by optimizing database queries, implementing caching mechanisms, and leveraging Kubernetes for container orchestration</w:t>
+      </w:r>
+    </w:p>
+    <w:p>
+      <w:pPr>
+        <w:pBdr>
+          <w:top w:val="nil"/>
+          <w:left w:val="nil"/>
+          <w:bottom w:val="nil"/>
+          <w:right w:val="nil"/>
+          <w:between w:val="nil"/>
+        </w:pBdr>
+        <w:spacing w:before="20" w:line="240" w:lineRule="auto"/>
+        <w:rPr>
+          <w:rFonts w:ascii="Century Gothic" w:eastAsia="Times New Roman" w:hAnsi="Century Gothic" w:cstheme="minorHAnsi"/>
+          <w:sz w:val="20"/>
+          <w:szCs w:val="20"/>
+        </w:rPr>
+      </w:pPr>
+      <w:commentRangeStart w:id="7"/>
+      <w:r>
+        <w:rPr>
+          <w:rStyle w:val="Strong"/>
+          <w:rFonts w:ascii="Century Gothic" w:hAnsi="Century Gothic" w:cs="Segoe UI"/>
+          <w:sz w:val="20"/>
+          <w:szCs w:val="20"/>
+          <w:shd w:val="clear" w:color="auto" w:fill="FFFFFF"/>
+        </w:rPr>
+        <w:t>Skills</w:t>
+      </w:r>
+      <w:commentRangeEnd w:id="7"/>
+      <w:r>
+        <w:rPr>
+          <w:rStyle w:val="CommentReference"/>
+          <w:rFonts w:ascii="Century Gothic" w:hAnsi="Century Gothic"/>
+          <w:sz w:val="20"/>
+          <w:szCs w:val="20"/>
+        </w:rPr>
+        <w:commentReference w:id="7"/>
+      </w:r>
+      <w:r>
+        <w:rPr>
+          <w:rStyle w:val="Strong"/>
+          <w:rFonts w:ascii="Century Gothic" w:hAnsi="Century Gothic" w:cs="Segoe UI"/>
+          <w:sz w:val="20"/>
+          <w:szCs w:val="20"/>
+          <w:shd w:val="clear" w:color="auto" w:fill="FFFFFF"/>
+        </w:rPr>
+        <w:t>:</w:t>
+      </w:r>
+      <w:r>
+        <w:rPr>
+          <w:rStyle w:val="white-space-pre"/>
+          <w:rFonts w:ascii="Century Gothic" w:hAnsi="Century Gothic" w:cs="Segoe UI"/>
+          <w:sz w:val="20"/>
+          <w:szCs w:val="20"/>
+          <w:shd w:val="clear" w:color="auto" w:fill="FFFFFF"/>
+        </w:rPr>
+        <w:t xml:space="preserve"> </w:t>
+      </w:r>
+      <w:r>
+        <w:rPr>
+          <w:rFonts w:ascii="Century Gothic" w:hAnsi="Century Gothic" w:cs="Segoe UI"/>
+          <w:sz w:val="20"/>
+          <w:szCs w:val="20"/>
+          <w:shd w:val="clear" w:color="auto" w:fill="FFFFFF"/>
+        </w:rPr>
+        <w:t xml:space="preserve">Terraform · Kubernetes · Jira · GitHub · Python · </w:t>
+      </w:r>
+      <w:r>
+        <w:rPr>
+          <w:rFonts w:ascii="Century Gothic" w:hAnsi="Century Gothic" w:cs="Segoe UI"/>
+          <w:color w:val="000000" w:themeColor="text1"/>
+          <w:sz w:val="20"/>
+          <w:szCs w:val="20"/>
+          <w:shd w:val="clear" w:color="auto" w:fill="FFFFFF"/>
+        </w:rPr>
+        <w:t xml:space="preserve">PowerShell · Ansible · Bash · Azure · Splunk </w:t>
+      </w:r>
     </w:p>
     <w:p>
       <w:pPr>
@@ -1387,15 +2508,34 @@
     </w:p>
     <w:p>
       <w:pPr>
+        <w:pBdr>
+          <w:top w:val="nil"/>
+          <w:left w:val="nil"/>
+          <w:bottom w:val="nil"/>
+          <w:right w:val="nil"/>
+          <w:between w:val="nil"/>
+        </w:pBdr>
         <w:spacing w:line="240" w:lineRule="auto"/>
         <w:rPr>
           <w:rFonts w:ascii="Century Gothic" w:eastAsia="Times New Roman" w:hAnsi="Century Gothic" w:cstheme="minorHAnsi"/>
-          <w:sz w:val="20"/>
-          <w:szCs w:val="20"/>
-        </w:rPr>
-      </w:pPr>
-    </w:p>
-    <w:commentRangeStart w:id="2"/>
+          <w:b/>
+          <w:bCs/>
+          <w:sz w:val="20"/>
+          <w:szCs w:val="20"/>
+        </w:rPr>
+      </w:pPr>
+    </w:p>
+    <w:p>
+      <w:pPr>
+        <w:spacing w:line="240" w:lineRule="auto"/>
+        <w:rPr>
+          <w:rFonts w:ascii="Century Gothic" w:eastAsia="Times New Roman" w:hAnsi="Century Gothic" w:cstheme="minorHAnsi"/>
+          <w:sz w:val="20"/>
+          <w:szCs w:val="20"/>
+        </w:rPr>
+      </w:pPr>
+    </w:p>
+    <w:commentRangeStart w:id="8"/>
     <w:p>
       <w:pPr>
         <w:spacing w:line="240" w:lineRule="auto"/>
@@ -1497,13 +2637,13 @@
         </w:rPr>
         <w:t>EDUCATION</w:t>
       </w:r>
-      <w:commentRangeEnd w:id="2"/>
+      <w:commentRangeEnd w:id="8"/>
       <w:r>
         <w:rPr>
           <w:rStyle w:val="CommentReference"/>
           <w:rFonts w:ascii="Century Gothic" w:hAnsi="Century Gothic"/>
         </w:rPr>
-        <w:commentReference w:id="2"/>
+        <w:commentReference w:id="8"/>
       </w:r>
       <w:r>
         <w:rPr>
@@ -1526,7 +2666,7 @@
           <w:szCs w:val="20"/>
         </w:rPr>
       </w:pPr>
-      <w:commentRangeStart w:id="3"/>
+      <w:commentRangeStart w:id="9"/>
       <w:r>
         <w:rPr>
           <w:rFonts w:ascii="Century Gothic" w:eastAsia="Times New Roman" w:hAnsi="Century Gothic" w:cstheme="minorBidi"/>
@@ -1543,13 +2683,13 @@
         </w:rPr>
         <w:t>niversity</w:t>
       </w:r>
-      <w:commentRangeEnd w:id="3"/>
+      <w:commentRangeEnd w:id="9"/>
       <w:r>
         <w:rPr>
           <w:rStyle w:val="CommentReference"/>
           <w:rFonts w:ascii="Century Gothic" w:hAnsi="Century Gothic"/>
         </w:rPr>
-        <w:commentReference w:id="3"/>
+        <w:commentReference w:id="9"/>
       </w:r>
       <w:r>
         <w:rPr>
@@ -1667,7 +2807,7 @@
         </w:rPr>
         <w:t xml:space="preserve">, </w:t>
       </w:r>
-      <w:commentRangeStart w:id="4"/>
+      <w:commentRangeStart w:id="10"/>
       <w:r>
         <w:rPr>
           <w:rFonts w:ascii="Century Gothic" w:eastAsia="Times New Roman" w:hAnsi="Century Gothic" w:cstheme="minorHAnsi"/>
@@ -1676,13 +2816,13 @@
         </w:rPr>
         <w:t>Honors</w:t>
       </w:r>
-      <w:commentRangeEnd w:id="4"/>
+      <w:commentRangeEnd w:id="10"/>
       <w:r>
         <w:rPr>
           <w:rStyle w:val="CommentReference"/>
           <w:rFonts w:ascii="Century Gothic" w:hAnsi="Century Gothic"/>
         </w:rPr>
-        <w:commentReference w:id="4"/>
+        <w:commentReference w:id="10"/>
       </w:r>
       <w:r>
         <w:rPr>
@@ -1814,7 +2954,7 @@
           <w:szCs w:val="20"/>
         </w:rPr>
       </w:pPr>
-      <w:commentRangeStart w:id="5"/>
+      <w:commentRangeStart w:id="11"/>
       <w:r>
         <w:rPr>
           <w:rFonts w:ascii="Century Gothic" w:eastAsia="Times New Roman" w:hAnsi="Century Gothic" w:cstheme="minorBidi"/>
@@ -1823,13 +2963,13 @@
         </w:rPr>
         <w:t>Relevant</w:t>
       </w:r>
-      <w:commentRangeEnd w:id="5"/>
+      <w:commentRangeEnd w:id="11"/>
       <w:r>
         <w:rPr>
           <w:rStyle w:val="CommentReference"/>
           <w:rFonts w:ascii="Century Gothic" w:hAnsi="Century Gothic"/>
         </w:rPr>
-        <w:commentReference w:id="5"/>
+        <w:commentReference w:id="11"/>
       </w:r>
       <w:r>
         <w:rPr>
@@ -2095,7 +3235,7 @@
           <w:szCs w:val="20"/>
         </w:rPr>
       </w:pPr>
-      <w:commentRangeStart w:id="6"/>
+      <w:commentRangeStart w:id="12"/>
       <w:r>
         <w:rPr>
           <w:rFonts w:ascii="Century Gothic" w:eastAsia="Times New Roman" w:hAnsi="Century Gothic" w:cstheme="minorHAnsi"/>
@@ -2104,13 +3244,13 @@
         </w:rPr>
         <w:t>Successfully</w:t>
       </w:r>
-      <w:commentRangeEnd w:id="6"/>
+      <w:commentRangeEnd w:id="12"/>
       <w:r>
         <w:rPr>
           <w:rStyle w:val="CommentReference"/>
           <w:rFonts w:ascii="Century Gothic" w:hAnsi="Century Gothic"/>
         </w:rPr>
-        <w:commentReference w:id="6"/>
+        <w:commentReference w:id="12"/>
       </w:r>
       <w:r>
         <w:rPr>
@@ -2166,7 +3306,7 @@
         </w:rPr>
         <w:t xml:space="preserve">Relevant </w:t>
       </w:r>
-      <w:commentRangeStart w:id="7"/>
+      <w:commentRangeStart w:id="13"/>
       <w:r>
         <w:rPr>
           <w:rFonts w:ascii="Century Gothic" w:eastAsia="Times New Roman" w:hAnsi="Century Gothic" w:cstheme="minorHAnsi"/>
@@ -2175,13 +3315,13 @@
         </w:rPr>
         <w:t>extracurricular</w:t>
       </w:r>
-      <w:commentRangeEnd w:id="7"/>
+      <w:commentRangeEnd w:id="13"/>
       <w:r>
         <w:rPr>
           <w:rStyle w:val="CommentReference"/>
           <w:rFonts w:ascii="Century Gothic" w:hAnsi="Century Gothic"/>
         </w:rPr>
-        <w:commentReference w:id="7"/>
+        <w:commentReference w:id="13"/>
       </w:r>
     </w:p>
     <w:p>
@@ -2219,7 +3359,6 @@
           <w:shd w:val="clear" w:color="auto" w:fill="E6E6E6"/>
           <w14:ligatures w14:val="standardContextual"/>
         </w:rPr>
-        <w:lastRenderedPageBreak/>
         <mc:AlternateContent>
           <mc:Choice Requires="wps">
             <w:drawing>
@@ -2413,7 +3552,7 @@
         </w:rPr>
         <w:t xml:space="preserve">     -</w:t>
       </w:r>
-      <w:commentRangeStart w:id="8"/>
+      <w:commentRangeStart w:id="14"/>
       <w:r>
         <w:rPr>
           <w:rFonts w:ascii="Century Gothic" w:eastAsia="Times New Roman" w:hAnsi="Century Gothic" w:cstheme="minorHAnsi"/>
@@ -2422,13 +3561,13 @@
         </w:rPr>
         <w:t>Relevant</w:t>
       </w:r>
-      <w:commentRangeEnd w:id="8"/>
+      <w:commentRangeEnd w:id="14"/>
       <w:r>
         <w:rPr>
           <w:rStyle w:val="CommentReference"/>
           <w:rFonts w:ascii="Century Gothic" w:hAnsi="Century Gothic"/>
         </w:rPr>
-        <w:commentReference w:id="8"/>
+        <w:commentReference w:id="14"/>
       </w:r>
       <w:r>
         <w:rPr>
@@ -2551,7 +3690,7 @@
         </w:rPr>
       </w:pPr>
     </w:p>
-    <w:commentRangeStart w:id="9"/>
+    <w:commentRangeStart w:id="15"/>
     <w:p>
       <w:pPr>
         <w:spacing w:line="240" w:lineRule="auto"/>
@@ -2652,13 +3791,13 @@
         </w:rPr>
         <w:t>SKILLS</w:t>
       </w:r>
-      <w:commentRangeEnd w:id="9"/>
+      <w:commentRangeEnd w:id="15"/>
       <w:r>
         <w:rPr>
           <w:rStyle w:val="CommentReference"/>
           <w:rFonts w:ascii="Century Gothic" w:hAnsi="Century Gothic"/>
         </w:rPr>
-        <w:commentReference w:id="9"/>
+        <w:commentReference w:id="15"/>
       </w:r>
       <w:r>
         <w:rPr>
@@ -3058,7 +4197,7 @@
         </w:rPr>
       </w:pPr>
     </w:p>
-    <w:commentRangeStart w:id="10"/>
+    <w:commentRangeStart w:id="16"/>
     <w:p>
       <w:pPr>
         <w:spacing w:line="240" w:lineRule="auto"/>
@@ -3160,13 +4299,13 @@
         </w:rPr>
         <w:t>PROJECTS</w:t>
       </w:r>
-      <w:commentRangeEnd w:id="10"/>
+      <w:commentRangeEnd w:id="16"/>
       <w:r>
         <w:rPr>
           <w:rStyle w:val="CommentReference"/>
           <w:rFonts w:ascii="Century Gothic" w:hAnsi="Century Gothic"/>
         </w:rPr>
-        <w:commentReference w:id="10"/>
+        <w:commentReference w:id="16"/>
       </w:r>
       <w:r>
         <w:rPr>
@@ -3596,7 +4735,7 @@
       </w:r>
     </w:p>
   </w:comment>
-  <w:comment w:id="2" w:author="Amanda Hill" w:date="2023-04-27T08:32:00Z" w:initials="AH">
+  <w:comment w:id="2" w:author="Amanda Hill" w:date="2023-04-26T18:29:00Z" w:initials="AH">
     <w:p>
       <w:r>
         <w:rPr>
@@ -3610,11 +4749,135 @@
           <w:sz w:val="20"/>
           <w:szCs w:val="20"/>
         </w:rPr>
+        <w:t>List only the skills and tech used professionally in this role. You should be able to speak to how you used these professionally.</w:t>
+      </w:r>
+    </w:p>
+  </w:comment>
+  <w:comment w:id="3" w:author="Amanda Hill" w:date="2023-04-26T18:25:00Z" w:initials="AH">
+    <w:p>
+      <w:r>
+        <w:rPr>
+          <w:rStyle w:val="CommentReference"/>
+        </w:rPr>
+        <w:annotationRef/>
+      </w:r>
+      <w:r>
+        <w:rPr>
+          <w:sz w:val="20"/>
+          <w:szCs w:val="20"/>
+        </w:rPr>
+        <w:t xml:space="preserve">Your experience should start with your current or most recent role and go backwards in chronological order. </w:t>
+      </w:r>
+    </w:p>
+  </w:comment>
+  <w:comment w:id="4" w:author="Amanda Hill" w:date="2023-04-26T18:27:00Z" w:initials="AH">
+    <w:p>
+      <w:r>
+        <w:rPr>
+          <w:rStyle w:val="CommentReference"/>
+        </w:rPr>
+        <w:annotationRef/>
+      </w:r>
+      <w:r>
+        <w:rPr>
+          <w:color w:val="000000"/>
+          <w:sz w:val="20"/>
+          <w:szCs w:val="20"/>
+        </w:rPr>
+        <w:t xml:space="preserve">You can add details like Remote/Hybrid/Onsite and details like Temp/Contract </w:t>
+      </w:r>
+    </w:p>
+  </w:comment>
+  <w:comment w:id="5" w:author="Amanda Hill" w:date="2023-05-01T07:20:00Z" w:initials="AH">
+    <w:p>
+      <w:r>
+        <w:rPr>
+          <w:rStyle w:val="CommentReference"/>
+        </w:rPr>
+        <w:annotationRef/>
+      </w:r>
+      <w:r>
+        <w:rPr>
+          <w:color w:val="000000"/>
+          <w:sz w:val="20"/>
+          <w:szCs w:val="20"/>
+        </w:rPr>
+        <w:t>You can optionally include a short summary of your role. 2-4 sentences, outlining the scope of your role.</w:t>
+      </w:r>
+    </w:p>
+  </w:comment>
+  <w:comment w:id="6" w:author="Amanda Hill" w:date="2023-04-26T18:27:00Z" w:initials="AH">
+    <w:p>
+      <w:r>
+        <w:rPr>
+          <w:rStyle w:val="CommentReference"/>
+        </w:rPr>
+        <w:annotationRef/>
+      </w:r>
+      <w:r>
+        <w:rPr>
+          <w:sz w:val="20"/>
+          <w:szCs w:val="20"/>
+        </w:rPr>
+        <w:t>• Avoid just listing your daily duties or job description. Focus on the impact you had on the business by highlighting your accomplishments.</w:t>
+      </w:r>
+    </w:p>
+    <w:p>
+      <w:r>
+        <w:rPr>
+          <w:sz w:val="20"/>
+          <w:szCs w:val="20"/>
+        </w:rPr>
+        <w:t>• Be concise and use quantitative data (dollars, percentages, impact) to show the outcome of your work.</w:t>
+      </w:r>
+    </w:p>
+    <w:p>
+      <w:r>
+        <w:rPr>
+          <w:sz w:val="20"/>
+          <w:szCs w:val="20"/>
+        </w:rPr>
+        <w:t>• Try to fill an entire line, but don't add unnecessary filler words. Bullets should fill the entire line and each job should be at least 3-5 bullets in length. Use all available space to showcase your achievements.</w:t>
+      </w:r>
+    </w:p>
+  </w:comment>
+  <w:comment w:id="7" w:author="Amanda Hill" w:date="2023-04-26T18:29:00Z" w:initials="AH">
+    <w:p>
+      <w:r>
+        <w:rPr>
+          <w:rStyle w:val="CommentReference"/>
+        </w:rPr>
+        <w:annotationRef/>
+      </w:r>
+      <w:r>
+        <w:rPr>
+          <w:color w:val="000000"/>
+          <w:sz w:val="20"/>
+          <w:szCs w:val="20"/>
+        </w:rPr>
+        <w:t>List only the skills and tech used professionally in this role. You should be able to speak to how you used these professionally.</w:t>
+      </w:r>
+    </w:p>
+  </w:comment>
+  <w:comment w:id="8" w:author="Amanda Hill" w:date="2023-04-27T08:32:00Z" w:initials="AH">
+    <w:p>
+      <w:r>
+        <w:rPr>
+          <w:rStyle w:val="CommentReference"/>
+        </w:rPr>
+        <w:annotationRef/>
+      </w:r>
+      <w:r>
+        <w:rPr>
+          <w:color w:val="000000"/>
+          <w:sz w:val="20"/>
+          <w:szCs w:val="20"/>
+        </w:rPr>
         <w:t xml:space="preserve">You can move this section above work experience if you’re a recent grad or your education is more relevant to your job search than your work history </w:t>
       </w:r>
     </w:p>
   </w:comment>
-  <w:comment w:id="3" w:author="Amanda Hill" w:date="2023-05-01T07:23:00Z" w:initials="AH">
+  <w:comment w:id="9" w:author="Amanda Hill" w:date="2023-05-01T07:23:00Z" w:initials="AH">
     <w:p>
       <w:r>
         <w:rPr>
@@ -3648,7 +4911,7 @@
       </w:r>
     </w:p>
   </w:comment>
-  <w:comment w:id="4" w:author="Amanda Hill" w:date="2023-05-01T07:24:00Z" w:initials="AH">
+  <w:comment w:id="10" w:author="Amanda Hill" w:date="2023-05-01T07:24:00Z" w:initials="AH">
     <w:p>
       <w:r>
         <w:rPr>
@@ -3666,7 +4929,7 @@
       </w:r>
     </w:p>
   </w:comment>
-  <w:comment w:id="5" w:author="Amanda Hill" w:date="2023-05-01T07:36:00Z" w:initials="AH">
+  <w:comment w:id="11" w:author="Amanda Hill" w:date="2023-05-01T07:36:00Z" w:initials="AH">
     <w:p>
       <w:r>
         <w:rPr>
@@ -3758,7 +5021,7 @@
       </w:r>
     </w:p>
   </w:comment>
-  <w:comment w:id="6" w:author="Amanda Hill" w:date="2023-05-01T07:49:00Z" w:initials="AH">
+  <w:comment w:id="12" w:author="Amanda Hill" w:date="2023-05-01T07:49:00Z" w:initials="AH">
     <w:p>
       <w:r>
         <w:rPr>
@@ -3776,7 +5039,7 @@
       </w:r>
     </w:p>
   </w:comment>
-  <w:comment w:id="7" w:author="Amanda Hill" w:date="2023-05-01T07:49:00Z" w:initials="AH">
+  <w:comment w:id="13" w:author="Amanda Hill" w:date="2023-05-01T07:49:00Z" w:initials="AH">
     <w:p>
       <w:r>
         <w:rPr>
@@ -3794,7 +5057,7 @@
       </w:r>
     </w:p>
   </w:comment>
-  <w:comment w:id="8" w:author="Amanda Hill" w:date="2023-05-01T07:50:00Z" w:initials="AH">
+  <w:comment w:id="14" w:author="Amanda Hill" w:date="2023-05-01T07:50:00Z" w:initials="AH">
     <w:p>
       <w:r>
         <w:rPr>
@@ -3812,7 +5075,7 @@
       </w:r>
     </w:p>
   </w:comment>
-  <w:comment w:id="9" w:author="Amanda Hill" w:date="2023-05-01T07:52:00Z" w:initials="AH">
+  <w:comment w:id="15" w:author="Amanda Hill" w:date="2023-05-01T07:52:00Z" w:initials="AH">
     <w:p>
       <w:r>
         <w:rPr>
@@ -3884,7 +5147,7 @@
       </w:r>
     </w:p>
   </w:comment>
-  <w:comment w:id="10" w:author="Amanda Hill" w:date="2023-05-01T07:55:00Z" w:initials="AH">
+  <w:comment w:id="16" w:author="Amanda Hill" w:date="2023-05-01T07:55:00Z" w:initials="AH">
     <w:p>
       <w:r>
         <w:rPr>
@@ -3910,6 +5173,12 @@
 <w15:commentsEx xmlns:wpc="http://schemas.microsoft.com/office/word/2010/wordprocessingCanvas" xmlns:cx="http://schemas.microsoft.com/office/drawing/2014/chartex" xmlns:cx1="http://schemas.microsoft.com/office/drawing/2015/9/8/chartex" xmlns:cx2="http://schemas.microsoft.com/office/drawing/2015/10/21/chartex" xmlns:cx3="http://schemas.microsoft.com/office/drawing/2016/5/9/chartex" xmlns:cx4="http://schemas.microsoft.com/office/drawing/2016/5/10/chartex" xmlns:cx5="http://schemas.microsoft.com/office/drawing/2016/5/11/chartex" xmlns:cx6="http://schemas.microsoft.com/office/drawing/2016/5/12/chartex" xmlns:cx7="http://schemas.microsoft.com/office/drawing/2016/5/13/chartex" xmlns:cx8="http://schemas.microsoft.com/office/drawing/2016/5/14/chartex" xmlns:mc="http://schemas.openxmlformats.org/markup-compatibility/2006" xmlns:aink="http://schemas.microsoft.com/office/drawing/2016/ink" xmlns:am3d="http://schemas.microsoft.com/office/drawing/2017/model3d" xmlns:o="urn:schemas-microsoft-com:office:office" xmlns:oel="http://schemas.microsoft.com/office/2019/extlst" xmlns:r="http://schemas.openxmlformats.org/officeDocument/2006/relationships" xmlns:m="http://schemas.openxmlformats.org/officeDocument/2006/math" xmlns:v="urn:schemas-microsoft-com:vml" xmlns:wp14="http://schemas.microsoft.com/office/word/2010/wordprocessingDrawing" xmlns:wp="http://schemas.openxmlformats.org/drawingml/2006/wordprocessingDrawing" xmlns:w10="urn:schemas-microsoft-com:office:word" xmlns:w="http://schemas.openxmlformats.org/wordprocessingml/2006/main" xmlns:w14="http://schemas.microsoft.com/office/word/2010/wordml" xmlns:w15="http://schemas.microsoft.com/office/word/2012/wordml" xmlns:w16cex="http://schemas.microsoft.com/office/word/2018/wordml/cex" xmlns:w16cid="http://schemas.microsoft.com/office/word/2016/wordml/cid" xmlns:w16="http://schemas.microsoft.com/office/word/2018/wordml" xmlns:w16sdtdh="http://schemas.microsoft.com/office/word/2020/wordml/sdtdatahash" xmlns:w16se="http://schemas.microsoft.com/office/word/2015/wordml/symex" xmlns:wpg="http://schemas.microsoft.com/office/word/2010/wordprocessingGroup" xmlns:wpi="http://schemas.microsoft.com/office/word/2010/wordprocessingInk" xmlns:wne="http://schemas.microsoft.com/office/word/2006/wordml" xmlns:wps="http://schemas.microsoft.com/office/word/2010/wordprocessingShape" mc:Ignorable="w14 w15 w16se w16cid w16 w16cex w16sdtdh wp14">
   <w15:commentEx w15:paraId="6E37B1D9" w15:done="1"/>
   <w15:commentEx w15:paraId="006005B0" w15:done="0"/>
+  <w15:commentEx w15:paraId="682E9208" w15:done="0"/>
+  <w15:commentEx w15:paraId="252DCC53" w15:done="0"/>
+  <w15:commentEx w15:paraId="69044C4A" w15:done="0"/>
+  <w15:commentEx w15:paraId="64EF9F4D" w15:done="0"/>
+  <w15:commentEx w15:paraId="4F343580" w15:done="0"/>
+  <w15:commentEx w15:paraId="20F5443F" w15:done="0"/>
   <w15:commentEx w15:paraId="341FFB95" w15:done="0"/>
   <w15:commentEx w15:paraId="621C2CFA" w15:done="0"/>
   <w15:commentEx w15:paraId="39E74D5C" w15:done="0"/>
@@ -3926,6 +5195,12 @@
 <w16cex:commentsExtensible xmlns:wpc="http://schemas.microsoft.com/office/word/2010/wordprocessingCanvas" xmlns:cx="http://schemas.microsoft.com/office/drawing/2014/chartex" xmlns:cx1="http://schemas.microsoft.com/office/drawing/2015/9/8/chartex" xmlns:cx2="http://schemas.microsoft.com/office/drawing/2015/10/21/chartex" xmlns:cx3="http://schemas.microsoft.com/office/drawing/2016/5/9/chartex" xmlns:cx4="http://schemas.microsoft.com/office/drawing/2016/5/10/chartex" xmlns:cx5="http://schemas.microsoft.com/office/drawing/2016/5/11/chartex" xmlns:cx6="http://schemas.microsoft.com/office/drawing/2016/5/12/chartex" xmlns:cx7="http://schemas.microsoft.com/office/drawing/2016/5/13/chartex" xmlns:cx8="http://schemas.microsoft.com/office/drawing/2016/5/14/chartex" xmlns:mc="http://schemas.openxmlformats.org/markup-compatibility/2006" xmlns:aink="http://schemas.microsoft.com/office/drawing/2016/ink" xmlns:am3d="http://schemas.microsoft.com/office/drawing/2017/model3d" xmlns:o="urn:schemas-microsoft-com:office:office" xmlns:oel="http://schemas.microsoft.com/office/2019/extlst" xmlns:r="http://schemas.openxmlformats.org/officeDocument/2006/relationships" xmlns:m="http://schemas.openxmlformats.org/officeDocument/2006/math" xmlns:v="urn:schemas-microsoft-com:vml" xmlns:wp14="http://schemas.microsoft.com/office/word/2010/wordprocessingDrawing" xmlns:wp="http://schemas.openxmlformats.org/drawingml/2006/wordprocessingDrawing" xmlns:w10="urn:schemas-microsoft-com:office:word" xmlns:w="http://schemas.openxmlformats.org/wordprocessingml/2006/main" xmlns:w14="http://schemas.microsoft.com/office/word/2010/wordml" xmlns:w15="http://schemas.microsoft.com/office/word/2012/wordml" xmlns:w16cex="http://schemas.microsoft.com/office/word/2018/wordml/cex" xmlns:w16cid="http://schemas.microsoft.com/office/word/2016/wordml/cid" xmlns:w16="http://schemas.microsoft.com/office/word/2018/wordml" xmlns:w16sdtdh="http://schemas.microsoft.com/office/word/2020/wordml/sdtdatahash" xmlns:w16se="http://schemas.microsoft.com/office/word/2015/wordml/symex" xmlns:wpg="http://schemas.microsoft.com/office/word/2010/wordprocessingGroup" xmlns:wpi="http://schemas.microsoft.com/office/word/2010/wordprocessingInk" xmlns:wne="http://schemas.microsoft.com/office/word/2006/wordml" xmlns:wps="http://schemas.microsoft.com/office/word/2010/wordprocessingShape" mc:Ignorable="w14 w15 w16se w16cid w16 w16cex w16sdtdh wp14">
   <w16cex:commentExtensible w16cex:durableId="27F3EA8B" w16cex:dateUtc="2023-04-26T23:23:00Z"/>
   <w16cex:commentExtensible w16cex:durableId="27F3EC00" w16cex:dateUtc="2023-04-26T23:29:00Z"/>
+  <w16cex:commentExtensible w16cex:durableId="28714358" w16cex:dateUtc="2023-04-26T23:29:00Z"/>
+  <w16cex:commentExtensible w16cex:durableId="27F3EB1B" w16cex:dateUtc="2023-04-26T23:25:00Z"/>
+  <w16cex:commentExtensible w16cex:durableId="27F3EB75" w16cex:dateUtc="2023-04-26T23:27:00Z"/>
+  <w16cex:commentExtensible w16cex:durableId="287144B2" w16cex:dateUtc="2023-05-01T12:20:00Z"/>
+  <w16cex:commentExtensible w16cex:durableId="27F3EB91" w16cex:dateUtc="2023-04-26T23:27:00Z"/>
+  <w16cex:commentExtensible w16cex:durableId="287144B1" w16cex:dateUtc="2023-04-26T23:29:00Z"/>
   <w16cex:commentExtensible w16cex:durableId="27F4B19A" w16cex:dateUtc="2023-04-27T13:32:00Z"/>
   <w16cex:commentExtensible w16cex:durableId="27F9E776" w16cex:dateUtc="2023-05-01T12:23:00Z"/>
   <w16cex:commentExtensible w16cex:durableId="27F9E7B9" w16cex:dateUtc="2023-05-01T12:24:00Z"/>
@@ -3942,6 +5217,12 @@
 <w16cid:commentsIds xmlns:wpc="http://schemas.microsoft.com/office/word/2010/wordprocessingCanvas" xmlns:cx="http://schemas.microsoft.com/office/drawing/2014/chartex" xmlns:cx1="http://schemas.microsoft.com/office/drawing/2015/9/8/chartex" xmlns:cx2="http://schemas.microsoft.com/office/drawing/2015/10/21/chartex" xmlns:cx3="http://schemas.microsoft.com/office/drawing/2016/5/9/chartex" xmlns:cx4="http://schemas.microsoft.com/office/drawing/2016/5/10/chartex" xmlns:cx5="http://schemas.microsoft.com/office/drawing/2016/5/11/chartex" xmlns:cx6="http://schemas.microsoft.com/office/drawing/2016/5/12/chartex" xmlns:cx7="http://schemas.microsoft.com/office/drawing/2016/5/13/chartex" xmlns:cx8="http://schemas.microsoft.com/office/drawing/2016/5/14/chartex" xmlns:mc="http://schemas.openxmlformats.org/markup-compatibility/2006" xmlns:aink="http://schemas.microsoft.com/office/drawing/2016/ink" xmlns:am3d="http://schemas.microsoft.com/office/drawing/2017/model3d" xmlns:o="urn:schemas-microsoft-com:office:office" xmlns:oel="http://schemas.microsoft.com/office/2019/extlst" xmlns:r="http://schemas.openxmlformats.org/officeDocument/2006/relationships" xmlns:m="http://schemas.openxmlformats.org/officeDocument/2006/math" xmlns:v="urn:schemas-microsoft-com:vml" xmlns:wp14="http://schemas.microsoft.com/office/word/2010/wordprocessingDrawing" xmlns:wp="http://schemas.openxmlformats.org/drawingml/2006/wordprocessingDrawing" xmlns:w10="urn:schemas-microsoft-com:office:word" xmlns:w="http://schemas.openxmlformats.org/wordprocessingml/2006/main" xmlns:w14="http://schemas.microsoft.com/office/word/2010/wordml" xmlns:w15="http://schemas.microsoft.com/office/word/2012/wordml" xmlns:w16cex="http://schemas.microsoft.com/office/word/2018/wordml/cex" xmlns:w16cid="http://schemas.microsoft.com/office/word/2016/wordml/cid" xmlns:w16="http://schemas.microsoft.com/office/word/2018/wordml" xmlns:w16sdtdh="http://schemas.microsoft.com/office/word/2020/wordml/sdtdatahash" xmlns:w16se="http://schemas.microsoft.com/office/word/2015/wordml/symex" xmlns:wpg="http://schemas.microsoft.com/office/word/2010/wordprocessingGroup" xmlns:wpi="http://schemas.microsoft.com/office/word/2010/wordprocessingInk" xmlns:wne="http://schemas.microsoft.com/office/word/2006/wordml" xmlns:wps="http://schemas.microsoft.com/office/word/2010/wordprocessingShape" mc:Ignorable="w14 w15 w16se w16cid w16 w16cex w16sdtdh wp14">
   <w16cid:commentId w16cid:paraId="6E37B1D9" w16cid:durableId="27F3EA8B"/>
   <w16cid:commentId w16cid:paraId="006005B0" w16cid:durableId="27F3EC00"/>
+  <w16cid:commentId w16cid:paraId="682E9208" w16cid:durableId="28714358"/>
+  <w16cid:commentId w16cid:paraId="252DCC53" w16cid:durableId="27F3EB1B"/>
+  <w16cid:commentId w16cid:paraId="69044C4A" w16cid:durableId="27F3EB75"/>
+  <w16cid:commentId w16cid:paraId="64EF9F4D" w16cid:durableId="287144B2"/>
+  <w16cid:commentId w16cid:paraId="4F343580" w16cid:durableId="27F3EB91"/>
+  <w16cid:commentId w16cid:paraId="20F5443F" w16cid:durableId="287144B1"/>
   <w16cid:commentId w16cid:paraId="341FFB95" w16cid:durableId="27F4B19A"/>
   <w16cid:commentId w16cid:paraId="621C2CFA" w16cid:durableId="27F9E776"/>
   <w16cid:commentId w16cid:paraId="39E74D5C" w16cid:durableId="27F9E7B9"/>

--- a/resumes/word/Justin Knox - Network Engineer.docx
+++ b/resumes/word/Justin Knox - Network Engineer.docx
@@ -4,7 +4,7 @@
   <w:body>
     <w:p>
       <w:pPr>
-        <w:jc w:val="center"/>
+        <w:jc w:val="both"/>
         <w:rPr>
           <w:rFonts w:ascii="Century Gothic" w:eastAsiaTheme="minorHAnsi" w:hAnsi="Century Gothic" w:cstheme="majorHAnsi"/>
           <w:b/>
@@ -27,7 +27,7 @@
     </w:p>
     <w:p>
       <w:pPr>
-        <w:jc w:val="center"/>
+        <w:jc w:val="both"/>
         <w:rPr>
           <w:rFonts w:ascii="Century Gothic" w:eastAsia="Times New Roman" w:hAnsi="Century Gothic" w:cstheme="minorBidi"/>
           <w:sz w:val="20"/>
@@ -40,6 +40,14 @@
           <w:sz w:val="20"/>
           <w:szCs w:val="20"/>
         </w:rPr>
+        <w:t>+1</w:t>
+      </w:r>
+      <w:r>
+        <w:rPr>
+          <w:rFonts w:ascii="Century Gothic" w:eastAsia="Times New Roman" w:hAnsi="Century Gothic" w:cstheme="minorBidi"/>
+          <w:sz w:val="20"/>
+          <w:szCs w:val="20"/>
+        </w:rPr>
         <w:t xml:space="preserve"> </w:t>
       </w:r>
       <w:r>
@@ -72,7 +80,7 @@
           <w:sz w:val="20"/>
           <w:szCs w:val="20"/>
         </w:rPr>
-        <w:t>534 – 6040</w:t>
+        <w:t>534–6040</w:t>
       </w:r>
       <w:r>
         <w:rPr>
@@ -120,7 +128,7 @@
     </w:p>
     <w:p>
       <w:pPr>
-        <w:jc w:val="center"/>
+        <w:jc w:val="both"/>
         <w:rPr>
           <w:rFonts w:ascii="Century Gothic" w:eastAsia="Times New Roman" w:hAnsi="Century Gothic" w:cstheme="minorHAnsi"/>
           <w:sz w:val="20"/>
@@ -196,6 +204,7 @@
     <w:p>
       <w:pPr>
         <w:spacing w:line="240" w:lineRule="auto"/>
+        <w:jc w:val="both"/>
         <w:rPr>
           <w:rFonts w:ascii="Century Gothic" w:eastAsia="Times New Roman" w:hAnsi="Century Gothic" w:cstheme="minorHAnsi"/>
           <w:sz w:val="20"/>
@@ -208,6 +217,7 @@
       <w:pPr>
         <w:pStyle w:val="NormalWeb"/>
         <w:spacing w:before="0" w:beforeAutospacing="0" w:after="0" w:afterAutospacing="0"/>
+        <w:jc w:val="both"/>
         <w:rPr>
           <w:rFonts w:ascii="Century Gothic" w:hAnsi="Century Gothic" w:cstheme="minorBidi"/>
           <w:sz w:val="20"/>
@@ -264,6 +274,7 @@
       <w:pPr>
         <w:pStyle w:val="NormalWeb"/>
         <w:spacing w:before="0" w:beforeAutospacing="0" w:after="0" w:afterAutospacing="0"/>
+        <w:jc w:val="both"/>
         <w:rPr>
           <w:rFonts w:ascii="Century Gothic" w:hAnsi="Century Gothic"/>
           <w:color w:val="000000"/>
@@ -321,6 +332,7 @@
       <w:pPr>
         <w:pStyle w:val="NormalWeb"/>
         <w:spacing w:before="0" w:beforeAutospacing="0" w:after="0" w:afterAutospacing="0"/>
+        <w:jc w:val="both"/>
         <w:rPr>
           <w:rFonts w:ascii="Century Gothic" w:hAnsi="Century Gothic"/>
           <w:color w:val="000000"/>
@@ -342,6 +354,7 @@
       <w:pPr>
         <w:pStyle w:val="NormalWeb"/>
         <w:spacing w:before="0" w:beforeAutospacing="0" w:after="0" w:afterAutospacing="0"/>
+        <w:jc w:val="both"/>
         <w:rPr>
           <w:rFonts w:ascii="Century Gothic" w:hAnsi="Century Gothic"/>
           <w:color w:val="000000"/>
@@ -372,38 +385,19 @@
     </w:p>
     <w:p>
       <w:pPr>
-        <w:tabs>
-          <w:tab w:val="left" w:pos="2796"/>
-        </w:tabs>
         <w:spacing w:line="240" w:lineRule="auto"/>
-        <w:rPr>
-          <w:rFonts w:ascii="Century Gothic" w:eastAsia="Times New Roman" w:hAnsi="Century Gothic" w:cstheme="minorBidi"/>
-          <w:sz w:val="20"/>
-          <w:szCs w:val="20"/>
-        </w:rPr>
-      </w:pPr>
-      <w:r>
-        <w:rPr>
-          <w:rFonts w:ascii="Century Gothic" w:eastAsia="Times New Roman" w:hAnsi="Century Gothic" w:cstheme="minorBidi"/>
-          <w:sz w:val="20"/>
-          <w:szCs w:val="20"/>
-        </w:rPr>
-        <w:tab/>
-      </w:r>
+        <w:jc w:val="both"/>
+        <w:rPr>
+          <w:rFonts w:ascii="Century Gothic" w:hAnsi="Century Gothic" w:cstheme="minorHAnsi"/>
+          <w:sz w:val="20"/>
+          <w:szCs w:val="20"/>
+        </w:rPr>
+      </w:pPr>
     </w:p>
     <w:p>
       <w:pPr>
         <w:spacing w:line="240" w:lineRule="auto"/>
-        <w:rPr>
-          <w:rFonts w:ascii="Century Gothic" w:hAnsi="Century Gothic" w:cstheme="minorHAnsi"/>
-          <w:sz w:val="20"/>
-          <w:szCs w:val="20"/>
-        </w:rPr>
-      </w:pPr>
-    </w:p>
-    <w:p>
-      <w:pPr>
-        <w:spacing w:line="240" w:lineRule="auto"/>
+        <w:jc w:val="both"/>
         <w:rPr>
           <w:rFonts w:ascii="Century Gothic" w:eastAsia="Times New Roman" w:hAnsi="Century Gothic" w:cstheme="minorHAnsi"/>
           <w:sz w:val="20"/>
@@ -506,6 +500,7 @@
     <w:p>
       <w:pPr>
         <w:spacing w:line="240" w:lineRule="auto"/>
+        <w:jc w:val="both"/>
         <w:rPr>
           <w:rStyle w:val="eop"/>
           <w:rFonts w:ascii="Century Gothic" w:hAnsi="Century Gothic"/>
@@ -598,6 +593,14 @@
       </w:r>
       <w:r>
         <w:rPr>
+          <w:rFonts w:ascii="Century Gothic" w:eastAsia="Times New Roman" w:hAnsi="Century Gothic" w:cstheme="minorHAnsi"/>
+          <w:sz w:val="20"/>
+          <w:szCs w:val="20"/>
+        </w:rPr>
+        <w:t xml:space="preserve">    </w:t>
+      </w:r>
+      <w:r>
+        <w:rPr>
           <w:rStyle w:val="contentcontrolboundarysink"/>
           <w:color w:val="000000" w:themeColor="text1"/>
           <w:sz w:val="20"/>
@@ -685,6 +688,7 @@
     <w:p>
       <w:pPr>
         <w:spacing w:line="240" w:lineRule="auto"/>
+        <w:jc w:val="both"/>
         <w:rPr>
           <w:rStyle w:val="normaltextrun"/>
           <w:rFonts w:ascii="Century Gothic" w:hAnsi="Century Gothic"/>
@@ -760,8 +764,9 @@
           <w:szCs w:val="20"/>
           <w:bdr w:val="none" w:sz="0" w:space="0" w:color="auto" w:frame="1"/>
         </w:rPr>
-        <w:t xml:space="preserve">Contract, Onsite | </w:t>
-      </w:r>
+        <w:t xml:space="preserve">Contract, </w:t>
+      </w:r>
+      <w:proofErr w:type="spellStart"/>
       <w:r>
         <w:rPr>
           <w:rStyle w:val="normaltextrun"/>
@@ -771,33 +776,101 @@
           <w:szCs w:val="20"/>
           <w:bdr w:val="none" w:sz="0" w:space="0" w:color="auto" w:frame="1"/>
         </w:rPr>
+        <w:t>MaTech</w:t>
+      </w:r>
+      <w:proofErr w:type="spellEnd"/>
+      <w:r>
+        <w:rPr>
+          <w:rStyle w:val="normaltextrun"/>
+          <w:rFonts w:ascii="Century Gothic" w:hAnsi="Century Gothic"/>
+          <w:color w:val="000000" w:themeColor="text1"/>
+          <w:sz w:val="20"/>
+          <w:szCs w:val="20"/>
+          <w:bdr w:val="none" w:sz="0" w:space="0" w:color="auto" w:frame="1"/>
+        </w:rPr>
+        <w:t xml:space="preserve"> Resources</w:t>
+      </w:r>
+      <w:r>
+        <w:rPr>
+          <w:rStyle w:val="normaltextrun"/>
+          <w:rFonts w:ascii="Century Gothic" w:hAnsi="Century Gothic"/>
+          <w:color w:val="000000" w:themeColor="text1"/>
+          <w:sz w:val="20"/>
+          <w:szCs w:val="20"/>
+          <w:bdr w:val="none" w:sz="0" w:space="0" w:color="auto" w:frame="1"/>
+        </w:rPr>
+        <w:t xml:space="preserve"> |</w:t>
+      </w:r>
+      <w:r>
+        <w:rPr>
+          <w:rStyle w:val="normaltextrun"/>
+          <w:rFonts w:ascii="Century Gothic" w:hAnsi="Century Gothic"/>
+          <w:color w:val="000000" w:themeColor="text1"/>
+          <w:sz w:val="20"/>
+          <w:szCs w:val="20"/>
+          <w:bdr w:val="none" w:sz="0" w:space="0" w:color="auto" w:frame="1"/>
+        </w:rPr>
+        <w:t xml:space="preserve"> </w:t>
+      </w:r>
+      <w:r>
+        <w:rPr>
+          <w:rStyle w:val="normaltextrun"/>
+          <w:rFonts w:ascii="Century Gothic" w:hAnsi="Century Gothic"/>
+          <w:color w:val="000000" w:themeColor="text1"/>
+          <w:sz w:val="20"/>
+          <w:szCs w:val="20"/>
+          <w:bdr w:val="none" w:sz="0" w:space="0" w:color="auto" w:frame="1"/>
+        </w:rPr>
+        <w:t>Onsite</w:t>
+      </w:r>
+      <w:r>
+        <w:rPr>
+          <w:rStyle w:val="normaltextrun"/>
+          <w:rFonts w:ascii="Century Gothic" w:hAnsi="Century Gothic"/>
+          <w:color w:val="000000" w:themeColor="text1"/>
+          <w:sz w:val="20"/>
+          <w:szCs w:val="20"/>
+          <w:bdr w:val="none" w:sz="0" w:space="0" w:color="auto" w:frame="1"/>
+        </w:rPr>
+        <w:t xml:space="preserve"> to eventual %20 Remote | </w:t>
+      </w:r>
+      <w:r>
+        <w:rPr>
+          <w:rStyle w:val="normaltextrun"/>
+          <w:rFonts w:ascii="Century Gothic" w:hAnsi="Century Gothic"/>
+          <w:color w:val="000000" w:themeColor="text1"/>
+          <w:sz w:val="20"/>
+          <w:szCs w:val="20"/>
+          <w:bdr w:val="none" w:sz="0" w:space="0" w:color="auto" w:frame="1"/>
+        </w:rPr>
         <w:t>Grand Rapids, MI</w:t>
       </w:r>
     </w:p>
     <w:p>
       <w:pPr>
         <w:spacing w:before="20" w:after="20" w:line="240" w:lineRule="auto"/>
-        <w:rPr>
-          <w:rFonts w:ascii="Century Gothic" w:eastAsia="Times New Roman" w:hAnsi="Century Gothic" w:cstheme="minorHAnsi"/>
-          <w:sz w:val="20"/>
-          <w:szCs w:val="20"/>
-        </w:rPr>
-      </w:pPr>
-      <w:r>
-        <w:rPr>
-          <w:rFonts w:ascii="Century Gothic" w:eastAsia="Times New Roman" w:hAnsi="Century Gothic" w:cstheme="minorHAnsi"/>
-          <w:sz w:val="20"/>
-          <w:szCs w:val="20"/>
-        </w:rPr>
-        <w:t>Collaborated with the multi-team</w:t>
-      </w:r>
-      <w:r>
-        <w:rPr>
-          <w:rFonts w:ascii="Century Gothic" w:eastAsia="Times New Roman" w:hAnsi="Century Gothic" w:cstheme="minorHAnsi"/>
-          <w:sz w:val="20"/>
-          <w:szCs w:val="20"/>
-        </w:rPr>
-        <w:t xml:space="preserve">, cross-functional </w:t>
+        <w:jc w:val="both"/>
+        <w:rPr>
+          <w:rFonts w:ascii="Century Gothic" w:eastAsia="Times New Roman" w:hAnsi="Century Gothic" w:cstheme="minorHAnsi"/>
+          <w:sz w:val="20"/>
+          <w:szCs w:val="20"/>
+        </w:rPr>
+      </w:pPr>
+      <w:r>
+        <w:rPr>
+          <w:rFonts w:ascii="Century Gothic" w:eastAsia="Times New Roman" w:hAnsi="Century Gothic" w:cstheme="minorHAnsi"/>
+          <w:sz w:val="20"/>
+          <w:szCs w:val="20"/>
+        </w:rPr>
+        <w:t xml:space="preserve">Collaborated with the </w:t>
+      </w:r>
+      <w:r>
+        <w:rPr>
+          <w:rFonts w:ascii="Century Gothic" w:eastAsia="Times New Roman" w:hAnsi="Century Gothic" w:cstheme="minorHAnsi"/>
+          <w:sz w:val="20"/>
+          <w:szCs w:val="20"/>
+        </w:rPr>
+        <w:t xml:space="preserve">cross-functional </w:t>
       </w:r>
       <w:r>
         <w:rPr>
@@ -807,16 +880,14 @@
         </w:rPr>
         <w:t xml:space="preserve">agile train to deploy, provision, and maintain the companies </w:t>
       </w:r>
-      <w:proofErr w:type="spellStart"/>
-      <w:r>
-        <w:rPr>
-          <w:rFonts w:ascii="Century Gothic" w:eastAsia="Times New Roman" w:hAnsi="Century Gothic" w:cstheme="minorHAnsi"/>
-          <w:sz w:val="20"/>
-          <w:szCs w:val="20"/>
-        </w:rPr>
-        <w:t>exisiting</w:t>
-      </w:r>
-      <w:proofErr w:type="spellEnd"/>
+      <w:r>
+        <w:rPr>
+          <w:rFonts w:ascii="Century Gothic" w:eastAsia="Times New Roman" w:hAnsi="Century Gothic" w:cstheme="minorHAnsi"/>
+          <w:sz w:val="20"/>
+          <w:szCs w:val="20"/>
+        </w:rPr>
+        <w:t>existing</w:t>
+      </w:r>
       <w:r>
         <w:rPr>
           <w:rFonts w:ascii="Century Gothic" w:eastAsia="Times New Roman" w:hAnsi="Century Gothic" w:cstheme="minorHAnsi"/>
@@ -861,6 +932,7 @@
     <w:p>
       <w:pPr>
         <w:spacing w:before="20" w:after="20" w:line="240" w:lineRule="auto"/>
+        <w:jc w:val="both"/>
         <w:rPr>
           <w:rFonts w:ascii="Century Gothic" w:eastAsia="Times New Roman" w:hAnsi="Century Gothic" w:cstheme="minorHAnsi"/>
           <w:sz w:val="20"/>
@@ -887,6 +959,7 @@
     <w:p>
       <w:pPr>
         <w:spacing w:before="20" w:after="20" w:line="240" w:lineRule="auto"/>
+        <w:jc w:val="both"/>
         <w:rPr>
           <w:rFonts w:ascii="Century Gothic" w:eastAsia="Times New Roman" w:hAnsi="Century Gothic" w:cstheme="minorHAnsi"/>
           <w:sz w:val="20"/>
@@ -915,12 +988,13 @@
           <w:sz w:val="20"/>
           <w:szCs w:val="20"/>
         </w:rPr>
-        <w:t xml:space="preserve"> Decreased CEE related incidents by 4% through complete audit and documentation overhaul for the East MI region (still in progress).</w:t>
+        <w:t xml:space="preserve"> Decreased CEE related incidents by 4% through complete audit and documentation overhaul for the East MI region (in progress).</w:t>
       </w:r>
     </w:p>
     <w:p>
       <w:pPr>
         <w:spacing w:before="20" w:after="20" w:line="240" w:lineRule="auto"/>
+        <w:jc w:val="both"/>
         <w:rPr>
           <w:rFonts w:ascii="Century Gothic" w:eastAsia="Times New Roman" w:hAnsi="Century Gothic" w:cstheme="minorHAnsi"/>
           <w:sz w:val="20"/>
@@ -941,7 +1015,57 @@
           <w:sz w:val="20"/>
           <w:szCs w:val="20"/>
         </w:rPr>
-        <w:t xml:space="preserve"> Developed and deployed the “Generate Decom” feature for the internal DC inventory system. (still in progress)</w:t>
+        <w:t xml:space="preserve"> </w:t>
+      </w:r>
+      <w:r>
+        <w:rPr>
+          <w:rFonts w:ascii="Century Gothic" w:eastAsia="Times New Roman" w:hAnsi="Century Gothic" w:cstheme="minorHAnsi"/>
+          <w:sz w:val="20"/>
+          <w:szCs w:val="20"/>
+        </w:rPr>
+        <w:t xml:space="preserve">Saved the company an estimated 8-10 hours / week / person in labor through developing </w:t>
+      </w:r>
+      <w:r>
+        <w:rPr>
+          <w:rFonts w:ascii="Century Gothic" w:eastAsia="Times New Roman" w:hAnsi="Century Gothic" w:cstheme="minorHAnsi"/>
+          <w:sz w:val="20"/>
+          <w:szCs w:val="20"/>
+        </w:rPr>
+        <w:t xml:space="preserve">and </w:t>
+      </w:r>
+      <w:r>
+        <w:rPr>
+          <w:rFonts w:ascii="Century Gothic" w:eastAsia="Times New Roman" w:hAnsi="Century Gothic" w:cstheme="minorHAnsi"/>
+          <w:sz w:val="20"/>
+          <w:szCs w:val="20"/>
+        </w:rPr>
+        <w:t xml:space="preserve">deploying </w:t>
+      </w:r>
+      <w:r>
+        <w:rPr>
+          <w:rFonts w:ascii="Century Gothic" w:eastAsia="Times New Roman" w:hAnsi="Century Gothic" w:cstheme="minorHAnsi"/>
+          <w:sz w:val="20"/>
+          <w:szCs w:val="20"/>
+        </w:rPr>
+        <w:t>the “Generate Decom” feature for the internal DC inventory system. (</w:t>
+      </w:r>
+      <w:proofErr w:type="gramStart"/>
+      <w:r>
+        <w:rPr>
+          <w:rFonts w:ascii="Century Gothic" w:eastAsia="Times New Roman" w:hAnsi="Century Gothic" w:cstheme="minorHAnsi"/>
+          <w:sz w:val="20"/>
+          <w:szCs w:val="20"/>
+        </w:rPr>
+        <w:t>in</w:t>
+      </w:r>
+      <w:proofErr w:type="gramEnd"/>
+      <w:r>
+        <w:rPr>
+          <w:rFonts w:ascii="Century Gothic" w:eastAsia="Times New Roman" w:hAnsi="Century Gothic" w:cstheme="minorHAnsi"/>
+          <w:sz w:val="20"/>
+          <w:szCs w:val="20"/>
+        </w:rPr>
+        <w:t xml:space="preserve"> progress)</w:t>
       </w:r>
     </w:p>
     <w:p>
@@ -954,6 +1078,7 @@
           <w:between w:val="nil"/>
         </w:pBdr>
         <w:spacing w:before="20" w:line="240" w:lineRule="auto"/>
+        <w:jc w:val="both"/>
         <w:rPr>
           <w:rFonts w:ascii="Century Gothic" w:eastAsia="Times New Roman" w:hAnsi="Century Gothic" w:cstheme="minorHAnsi"/>
           <w:sz w:val="20"/>
@@ -1144,6 +1269,7 @@
           <w:between w:val="nil"/>
         </w:pBdr>
         <w:spacing w:line="240" w:lineRule="auto"/>
+        <w:jc w:val="both"/>
         <w:rPr>
           <w:rFonts w:ascii="Century Gothic" w:eastAsia="Times New Roman" w:hAnsi="Century Gothic" w:cstheme="minorHAnsi"/>
           <w:b/>
@@ -1156,6 +1282,7 @@
     <w:p>
       <w:pPr>
         <w:spacing w:line="240" w:lineRule="auto"/>
+        <w:jc w:val="both"/>
         <w:rPr>
           <w:rStyle w:val="eop"/>
           <w:rFonts w:ascii="Century Gothic" w:hAnsi="Century Gothic"/>
@@ -1245,7 +1372,15 @@
           <w:sz w:val="20"/>
           <w:szCs w:val="20"/>
         </w:rPr>
-        <w:t xml:space="preserve">   </w:t>
+        <w:tab/>
+      </w:r>
+      <w:r>
+        <w:rPr>
+          <w:rFonts w:ascii="Century Gothic" w:eastAsia="Times New Roman" w:hAnsi="Century Gothic" w:cstheme="minorHAnsi"/>
+          <w:sz w:val="20"/>
+          <w:szCs w:val="20"/>
+        </w:rPr>
+        <w:t xml:space="preserve">          </w:t>
       </w:r>
       <w:r>
         <w:rPr>
@@ -1315,6 +1450,7 @@
     <w:p>
       <w:pPr>
         <w:spacing w:line="240" w:lineRule="auto"/>
+        <w:jc w:val="both"/>
         <w:rPr>
           <w:rStyle w:val="normaltextrun"/>
           <w:rFonts w:ascii="Century Gothic" w:hAnsi="Century Gothic"/>
@@ -1368,12 +1504,68 @@
           <w:szCs w:val="20"/>
           <w:bdr w:val="none" w:sz="0" w:space="0" w:color="auto" w:frame="1"/>
         </w:rPr>
-        <w:t>| Research &amp; Development, Onsite Deployment, Support &amp; Maintenance| Dundee MI</w:t>
+        <w:t xml:space="preserve">| Research &amp; Development, Deployment, Support &amp; Maintenance| </w:t>
+      </w:r>
+      <w:r>
+        <w:rPr>
+          <w:rStyle w:val="normaltextrun"/>
+          <w:rFonts w:ascii="Century Gothic" w:hAnsi="Century Gothic"/>
+          <w:color w:val="000000" w:themeColor="text1"/>
+          <w:sz w:val="20"/>
+          <w:szCs w:val="20"/>
+          <w:bdr w:val="none" w:sz="0" w:space="0" w:color="auto" w:frame="1"/>
+        </w:rPr>
+        <w:t xml:space="preserve">Direct-Hire </w:t>
+      </w:r>
+      <w:r>
+        <w:rPr>
+          <w:rStyle w:val="normaltextrun"/>
+          <w:rFonts w:ascii="Century Gothic" w:hAnsi="Century Gothic"/>
+          <w:color w:val="000000" w:themeColor="text1"/>
+          <w:sz w:val="20"/>
+          <w:szCs w:val="20"/>
+          <w:bdr w:val="none" w:sz="0" w:space="0" w:color="auto" w:frame="1"/>
+        </w:rPr>
+        <w:t xml:space="preserve">|100% Onsite </w:t>
+      </w:r>
+      <w:r>
+        <w:rPr>
+          <w:rStyle w:val="normaltextrun"/>
+          <w:rFonts w:ascii="Century Gothic" w:hAnsi="Century Gothic"/>
+          <w:color w:val="000000" w:themeColor="text1"/>
+          <w:sz w:val="20"/>
+          <w:szCs w:val="20"/>
+          <w:bdr w:val="none" w:sz="0" w:space="0" w:color="auto" w:frame="1"/>
+        </w:rPr>
+        <w:t>| Dundee</w:t>
+      </w:r>
+      <w:r>
+        <w:rPr>
+          <w:rStyle w:val="normaltextrun"/>
+          <w:rFonts w:ascii="Century Gothic" w:hAnsi="Century Gothic"/>
+          <w:color w:val="000000" w:themeColor="text1"/>
+          <w:sz w:val="20"/>
+          <w:szCs w:val="20"/>
+          <w:bdr w:val="none" w:sz="0" w:space="0" w:color="auto" w:frame="1"/>
+        </w:rPr>
+        <w:t xml:space="preserve">, </w:t>
+      </w:r>
+      <w:r>
+        <w:rPr>
+          <w:rStyle w:val="normaltextrun"/>
+          <w:rFonts w:ascii="Century Gothic" w:hAnsi="Century Gothic"/>
+          <w:color w:val="000000" w:themeColor="text1"/>
+          <w:sz w:val="20"/>
+          <w:szCs w:val="20"/>
+          <w:bdr w:val="none" w:sz="0" w:space="0" w:color="auto" w:frame="1"/>
+        </w:rPr>
+        <w:t>MI</w:t>
       </w:r>
     </w:p>
     <w:p>
       <w:pPr>
         <w:spacing w:before="20" w:after="20" w:line="240" w:lineRule="auto"/>
+        <w:jc w:val="both"/>
         <w:rPr>
           <w:rFonts w:ascii="Century Gothic" w:eastAsia="Times New Roman" w:hAnsi="Century Gothic" w:cstheme="minorHAnsi"/>
           <w:sz w:val="20"/>
@@ -1394,7 +1586,7 @@
           <w:sz w:val="20"/>
           <w:szCs w:val="20"/>
         </w:rPr>
-        <w:t>3 person</w:t>
+        <w:t>3-person</w:t>
       </w:r>
       <w:r>
         <w:rPr>
@@ -1410,12 +1602,29 @@
           <w:sz w:val="20"/>
           <w:szCs w:val="20"/>
         </w:rPr>
-        <w:t>design, deploy and maintain small – medium business infrastructure, utilizing all layers of the stack.</w:t>
+        <w:t xml:space="preserve">design, deploy and maintain small </w:t>
+      </w:r>
+      <w:r>
+        <w:rPr>
+          <w:rFonts w:ascii="Century Gothic" w:eastAsia="Times New Roman" w:hAnsi="Century Gothic" w:cstheme="minorHAnsi"/>
+          <w:sz w:val="20"/>
+          <w:szCs w:val="20"/>
+        </w:rPr>
+        <w:t>to</w:t>
+      </w:r>
+      <w:r>
+        <w:rPr>
+          <w:rFonts w:ascii="Century Gothic" w:eastAsia="Times New Roman" w:hAnsi="Century Gothic" w:cstheme="minorHAnsi"/>
+          <w:sz w:val="20"/>
+          <w:szCs w:val="20"/>
+        </w:rPr>
+        <w:t xml:space="preserve"> medium business infrastructure, utilizing all layers of the stack.</w:t>
       </w:r>
     </w:p>
     <w:p>
       <w:pPr>
         <w:spacing w:before="20" w:after="20" w:line="240" w:lineRule="auto"/>
+        <w:jc w:val="both"/>
         <w:rPr>
           <w:rFonts w:ascii="Century Gothic" w:eastAsia="Times New Roman" w:hAnsi="Century Gothic" w:cstheme="minorHAnsi"/>
           <w:sz w:val="20"/>
@@ -1436,30 +1645,77 @@
           <w:sz w:val="20"/>
           <w:szCs w:val="20"/>
         </w:rPr>
-        <w:t xml:space="preserve"> the companies first inventory, customer, client and installation databases, </w:t>
-      </w:r>
-      <w:proofErr w:type="spellStart"/>
-      <w:r>
-        <w:rPr>
-          <w:rFonts w:ascii="Century Gothic" w:eastAsia="Times New Roman" w:hAnsi="Century Gothic" w:cstheme="minorHAnsi"/>
-          <w:sz w:val="20"/>
-          <w:szCs w:val="20"/>
-        </w:rPr>
-        <w:t>effectivilye</w:t>
-      </w:r>
-      <w:proofErr w:type="spellEnd"/>
-      <w:r>
-        <w:rPr>
-          <w:rFonts w:ascii="Century Gothic" w:eastAsia="Times New Roman" w:hAnsi="Century Gothic" w:cstheme="minorHAnsi"/>
-          <w:sz w:val="20"/>
-          <w:szCs w:val="20"/>
-        </w:rPr>
-        <w:t xml:space="preserve"> eliminating 35 hours / week for prior data entry. </w:t>
+        <w:t xml:space="preserve"> the </w:t>
+      </w:r>
+      <w:r>
+        <w:rPr>
+          <w:rFonts w:ascii="Century Gothic" w:eastAsia="Times New Roman" w:hAnsi="Century Gothic" w:cstheme="minorHAnsi"/>
+          <w:sz w:val="20"/>
+          <w:szCs w:val="20"/>
+        </w:rPr>
+        <w:t>company’s</w:t>
+      </w:r>
+      <w:r>
+        <w:rPr>
+          <w:rFonts w:ascii="Century Gothic" w:eastAsia="Times New Roman" w:hAnsi="Century Gothic" w:cstheme="minorHAnsi"/>
+          <w:sz w:val="20"/>
+          <w:szCs w:val="20"/>
+        </w:rPr>
+        <w:t xml:space="preserve"> first inventory, customer, client and installation databases, </w:t>
+      </w:r>
+      <w:r>
+        <w:rPr>
+          <w:rFonts w:ascii="Century Gothic" w:eastAsia="Times New Roman" w:hAnsi="Century Gothic" w:cstheme="minorHAnsi"/>
+          <w:sz w:val="20"/>
+          <w:szCs w:val="20"/>
+        </w:rPr>
+        <w:t>effectively</w:t>
+      </w:r>
+      <w:r>
+        <w:rPr>
+          <w:rFonts w:ascii="Century Gothic" w:eastAsia="Times New Roman" w:hAnsi="Century Gothic" w:cstheme="minorHAnsi"/>
+          <w:sz w:val="20"/>
+          <w:szCs w:val="20"/>
+        </w:rPr>
+        <w:t xml:space="preserve"> eliminating </w:t>
+      </w:r>
+      <w:r>
+        <w:rPr>
+          <w:rFonts w:ascii="Century Gothic" w:eastAsia="Times New Roman" w:hAnsi="Century Gothic" w:cstheme="minorHAnsi"/>
+          <w:sz w:val="20"/>
+          <w:szCs w:val="20"/>
+        </w:rPr>
+        <w:t>15</w:t>
+      </w:r>
+      <w:r>
+        <w:rPr>
+          <w:rFonts w:ascii="Century Gothic" w:eastAsia="Times New Roman" w:hAnsi="Century Gothic" w:cstheme="minorHAnsi"/>
+          <w:sz w:val="20"/>
+          <w:szCs w:val="20"/>
+        </w:rPr>
+        <w:t xml:space="preserve"> hours / week </w:t>
+      </w:r>
+      <w:r>
+        <w:rPr>
+          <w:rFonts w:ascii="Century Gothic" w:eastAsia="Times New Roman" w:hAnsi="Century Gothic" w:cstheme="minorHAnsi"/>
+          <w:sz w:val="20"/>
+          <w:szCs w:val="20"/>
+        </w:rPr>
+        <w:t xml:space="preserve">/ user </w:t>
+      </w:r>
+      <w:r>
+        <w:rPr>
+          <w:rFonts w:ascii="Century Gothic" w:eastAsia="Times New Roman" w:hAnsi="Century Gothic" w:cstheme="minorHAnsi"/>
+          <w:sz w:val="20"/>
+          <w:szCs w:val="20"/>
+        </w:rPr>
+        <w:t xml:space="preserve">for prior data entry. </w:t>
       </w:r>
     </w:p>
     <w:p>
       <w:pPr>
         <w:spacing w:before="20" w:after="20" w:line="240" w:lineRule="auto"/>
+        <w:jc w:val="both"/>
         <w:rPr>
           <w:rFonts w:ascii="Century Gothic" w:eastAsia="Times New Roman" w:hAnsi="Century Gothic" w:cstheme="minorHAnsi"/>
           <w:sz w:val="20"/>
@@ -1480,7 +1736,23 @@
           <w:sz w:val="20"/>
           <w:szCs w:val="20"/>
         </w:rPr>
-        <w:t xml:space="preserve"> Developed in house automation software, including password management and deployment monitoring software.</w:t>
+        <w:t xml:space="preserve"> Developed in</w:t>
+      </w:r>
+      <w:r>
+        <w:rPr>
+          <w:rFonts w:ascii="Century Gothic" w:eastAsia="Times New Roman" w:hAnsi="Century Gothic" w:cstheme="minorHAnsi"/>
+          <w:sz w:val="20"/>
+          <w:szCs w:val="20"/>
+        </w:rPr>
+        <w:t>-</w:t>
+      </w:r>
+      <w:r>
+        <w:rPr>
+          <w:rFonts w:ascii="Century Gothic" w:eastAsia="Times New Roman" w:hAnsi="Century Gothic" w:cstheme="minorHAnsi"/>
+          <w:sz w:val="20"/>
+          <w:szCs w:val="20"/>
+        </w:rPr>
+        <w:t>house automation software, including password management and deployment monitoring software.</w:t>
       </w:r>
     </w:p>
     <w:p>
@@ -1493,6 +1765,7 @@
           <w:between w:val="nil"/>
         </w:pBdr>
         <w:spacing w:before="20" w:line="240" w:lineRule="auto"/>
+        <w:jc w:val="both"/>
         <w:rPr>
           <w:rFonts w:ascii="Century Gothic" w:eastAsia="Times New Roman" w:hAnsi="Century Gothic" w:cstheme="minorHAnsi"/>
           <w:sz w:val="20"/>
@@ -1725,62 +1998,1262 @@
           <w:szCs w:val="20"/>
           <w:shd w:val="clear" w:color="auto" w:fill="FFFFFF"/>
         </w:rPr>
+        <w:t>·</w:t>
+      </w:r>
+      <w:r>
+        <w:rPr>
+          <w:rFonts w:ascii="Century Gothic" w:hAnsi="Century Gothic" w:cs="Segoe UI"/>
+          <w:sz w:val="20"/>
+          <w:szCs w:val="20"/>
+          <w:shd w:val="clear" w:color="auto" w:fill="FFFFFF"/>
+        </w:rPr>
         <w:t xml:space="preserve"> </w:t>
       </w:r>
       <w:r>
         <w:rPr>
           <w:rFonts w:ascii="Century Gothic" w:hAnsi="Century Gothic" w:cs="Segoe UI"/>
-          <w:color w:val="000000" w:themeColor="text1"/>
+          <w:sz w:val="20"/>
+          <w:szCs w:val="20"/>
+          <w:shd w:val="clear" w:color="auto" w:fill="FFFFFF"/>
+        </w:rPr>
+        <w:t>Cisco CLI</w:t>
+      </w:r>
+      <w:r>
+        <w:rPr>
+          <w:rFonts w:ascii="Century Gothic" w:hAnsi="Century Gothic" w:cs="Segoe UI"/>
           <w:sz w:val="20"/>
           <w:szCs w:val="20"/>
           <w:shd w:val="clear" w:color="auto" w:fill="FFFFFF"/>
         </w:rPr>
         <w:t xml:space="preserve"> </w:t>
       </w:r>
+      <w:r>
+        <w:rPr>
+          <w:rFonts w:ascii="Century Gothic" w:hAnsi="Century Gothic" w:cs="Segoe UI"/>
+          <w:color w:val="000000" w:themeColor="text1"/>
+          <w:sz w:val="20"/>
+          <w:szCs w:val="20"/>
+          <w:shd w:val="clear" w:color="auto" w:fill="FFFFFF"/>
+        </w:rPr>
+        <w:t xml:space="preserve"> </w:t>
+      </w:r>
     </w:p>
     <w:p>
       <w:pPr>
         <w:spacing w:line="240" w:lineRule="auto"/>
-        <w:rPr>
-          <w:rFonts w:ascii="Century Gothic" w:eastAsia="Times New Roman" w:hAnsi="Century Gothic" w:cstheme="minorHAnsi"/>
-          <w:sz w:val="20"/>
-          <w:szCs w:val="20"/>
-        </w:rPr>
-      </w:pPr>
-    </w:p>
-    <w:p>
-      <w:pPr>
-        <w:spacing w:line="240" w:lineRule="auto"/>
-        <w:rPr>
-          <w:rStyle w:val="eop"/>
-          <w:rFonts w:ascii="Century Gothic" w:hAnsi="Century Gothic"/>
-          <w:color w:val="202B6A"/>
-          <w:sz w:val="20"/>
-          <w:szCs w:val="20"/>
-          <w:shd w:val="clear" w:color="auto" w:fill="FFFFFF"/>
-        </w:rPr>
-      </w:pPr>
-      <w:commentRangeStart w:id="3"/>
-      <w:r>
+        <w:jc w:val="both"/>
         <w:rPr>
           <w:rFonts w:ascii="Century Gothic" w:eastAsia="Times New Roman" w:hAnsi="Century Gothic" w:cstheme="minorBidi"/>
           <w:b/>
           <w:sz w:val="20"/>
           <w:szCs w:val="20"/>
         </w:rPr>
-        <w:t>Position Title</w:t>
+      </w:pPr>
+    </w:p>
+    <w:p>
+      <w:pPr>
+        <w:spacing w:line="240" w:lineRule="auto"/>
+        <w:jc w:val="both"/>
+        <w:rPr>
+          <w:rStyle w:val="eop"/>
+          <w:rFonts w:ascii="Century Gothic" w:hAnsi="Century Gothic"/>
+          <w:color w:val="202B6A"/>
+          <w:sz w:val="20"/>
+          <w:szCs w:val="20"/>
+          <w:shd w:val="clear" w:color="auto" w:fill="FFFFFF"/>
+        </w:rPr>
+      </w:pPr>
+      <w:r>
+        <w:rPr>
+          <w:rFonts w:ascii="Century Gothic" w:eastAsia="Times New Roman" w:hAnsi="Century Gothic" w:cstheme="minorBidi"/>
+          <w:b/>
+          <w:sz w:val="20"/>
+          <w:szCs w:val="20"/>
+        </w:rPr>
+        <w:t>Freelance Technical Consultant</w:t>
+      </w:r>
+      <w:r>
+        <w:rPr>
+          <w:rFonts w:ascii="Century Gothic" w:eastAsia="Times New Roman" w:hAnsi="Century Gothic" w:cstheme="minorBidi"/>
+          <w:b/>
+          <w:sz w:val="20"/>
+          <w:szCs w:val="20"/>
+        </w:rPr>
+        <w:t>, CTO</w:t>
+      </w:r>
+      <w:r>
+        <w:rPr>
+          <w:rFonts w:ascii="Century Gothic" w:eastAsia="Times New Roman" w:hAnsi="Century Gothic" w:cstheme="minorBidi"/>
+          <w:b/>
+          <w:sz w:val="20"/>
+          <w:szCs w:val="20"/>
+        </w:rPr>
+        <w:tab/>
+      </w:r>
+      <w:r>
+        <w:rPr>
+          <w:rFonts w:ascii="Century Gothic" w:eastAsia="Times New Roman" w:hAnsi="Century Gothic" w:cstheme="minorBidi"/>
+          <w:b/>
+          <w:sz w:val="20"/>
+          <w:szCs w:val="20"/>
+        </w:rPr>
+        <w:tab/>
+      </w:r>
+      <w:r>
+        <w:rPr>
+          <w:rFonts w:ascii="Century Gothic" w:eastAsia="Times New Roman" w:hAnsi="Century Gothic" w:cstheme="minorBidi"/>
+          <w:b/>
+          <w:sz w:val="20"/>
+          <w:szCs w:val="20"/>
+        </w:rPr>
+        <w:tab/>
+      </w:r>
+      <w:r>
+        <w:rPr>
+          <w:rFonts w:ascii="Century Gothic" w:eastAsia="Times New Roman" w:hAnsi="Century Gothic" w:cstheme="minorBidi"/>
+          <w:b/>
+          <w:sz w:val="20"/>
+          <w:szCs w:val="20"/>
+        </w:rPr>
+        <w:tab/>
+      </w:r>
+      <w:r>
+        <w:rPr>
+          <w:rFonts w:ascii="Century Gothic" w:eastAsia="Times New Roman" w:hAnsi="Century Gothic" w:cstheme="minorBidi"/>
+          <w:b/>
+          <w:sz w:val="20"/>
+          <w:szCs w:val="20"/>
+        </w:rPr>
+        <w:tab/>
+      </w:r>
+      <w:r>
+        <w:rPr>
+          <w:rFonts w:ascii="Century Gothic" w:eastAsia="Times New Roman" w:hAnsi="Century Gothic" w:cstheme="minorBidi"/>
+          <w:b/>
+          <w:sz w:val="20"/>
+          <w:szCs w:val="20"/>
+        </w:rPr>
+        <w:tab/>
+      </w:r>
+      <w:r>
+        <w:rPr>
+          <w:rStyle w:val="normaltextrun"/>
+          <w:rFonts w:ascii="Century Gothic" w:hAnsi="Century Gothic"/>
+          <w:color w:val="000000" w:themeColor="text1"/>
+          <w:sz w:val="20"/>
+          <w:szCs w:val="20"/>
+          <w:shd w:val="clear" w:color="auto" w:fill="FFFFFF"/>
+        </w:rPr>
+        <w:t xml:space="preserve">December </w:t>
+      </w:r>
+      <w:r>
+        <w:rPr>
+          <w:rStyle w:val="normaltextrun"/>
+          <w:rFonts w:ascii="Century Gothic" w:hAnsi="Century Gothic"/>
+          <w:color w:val="000000" w:themeColor="text1"/>
+          <w:sz w:val="20"/>
+          <w:szCs w:val="20"/>
+          <w:shd w:val="clear" w:color="auto" w:fill="FFFFFF"/>
+        </w:rPr>
+        <w:t>202</w:t>
+      </w:r>
+      <w:r>
+        <w:rPr>
+          <w:rStyle w:val="normaltextrun"/>
+          <w:rFonts w:ascii="Century Gothic" w:hAnsi="Century Gothic"/>
+          <w:color w:val="000000" w:themeColor="text1"/>
+          <w:sz w:val="20"/>
+          <w:szCs w:val="20"/>
+          <w:shd w:val="clear" w:color="auto" w:fill="FFFFFF"/>
+        </w:rPr>
+        <w:t>1</w:t>
+      </w:r>
+      <w:r>
+        <w:rPr>
+          <w:rStyle w:val="normaltextrun"/>
+          <w:rFonts w:ascii="Century Gothic" w:hAnsi="Century Gothic"/>
+          <w:color w:val="000000" w:themeColor="text1"/>
+          <w:sz w:val="20"/>
+          <w:szCs w:val="20"/>
+          <w:shd w:val="clear" w:color="auto" w:fill="FFFFFF"/>
+        </w:rPr>
+        <w:t xml:space="preserve"> –</w:t>
+      </w:r>
+      <w:r>
+        <w:rPr>
+          <w:rStyle w:val="contentcontrolboundarysink"/>
+          <w:color w:val="000000" w:themeColor="text1"/>
+          <w:sz w:val="20"/>
+          <w:szCs w:val="20"/>
+          <w:shd w:val="clear" w:color="auto" w:fill="FFFFFF"/>
+        </w:rPr>
+        <w:t>​</w:t>
+      </w:r>
+      <w:r>
+        <w:rPr>
+          <w:rStyle w:val="contentcontrolboundarysink"/>
+          <w:rFonts w:ascii="Century Gothic" w:hAnsi="Century Gothic"/>
+          <w:color w:val="000000" w:themeColor="text1"/>
+          <w:sz w:val="20"/>
+          <w:szCs w:val="20"/>
+          <w:shd w:val="clear" w:color="auto" w:fill="FFFFFF"/>
+        </w:rPr>
+        <w:t xml:space="preserve"> </w:t>
+      </w:r>
+      <w:r>
+        <w:rPr>
+          <w:rStyle w:val="normaltextrun"/>
+          <w:rFonts w:ascii="Century Gothic" w:hAnsi="Century Gothic"/>
+          <w:color w:val="000000" w:themeColor="text1"/>
+          <w:sz w:val="20"/>
+          <w:szCs w:val="20"/>
+          <w:shd w:val="clear" w:color="auto" w:fill="FFFFFF"/>
+        </w:rPr>
+        <w:t xml:space="preserve">March </w:t>
+      </w:r>
+      <w:r>
+        <w:rPr>
+          <w:rStyle w:val="normaltextrun"/>
+          <w:rFonts w:ascii="Century Gothic" w:hAnsi="Century Gothic"/>
+          <w:color w:val="000000" w:themeColor="text1"/>
+          <w:sz w:val="20"/>
+          <w:szCs w:val="20"/>
+          <w:shd w:val="clear" w:color="auto" w:fill="FFFFFF"/>
+        </w:rPr>
+        <w:t>2023</w:t>
+      </w:r>
+      <w:r>
+        <w:rPr>
+          <w:rStyle w:val="contentcontrolboundarysink"/>
+          <w:color w:val="000000" w:themeColor="text1"/>
+          <w:sz w:val="20"/>
+          <w:szCs w:val="20"/>
+          <w:shd w:val="clear" w:color="auto" w:fill="FFFFFF"/>
+        </w:rPr>
+        <w:t>​</w:t>
+      </w:r>
+    </w:p>
+    <w:p>
+      <w:pPr>
+        <w:spacing w:line="240" w:lineRule="auto"/>
+        <w:jc w:val="both"/>
+        <w:rPr>
+          <w:rStyle w:val="normaltextrun"/>
+          <w:rFonts w:ascii="Century Gothic" w:hAnsi="Century Gothic"/>
+          <w:color w:val="000000" w:themeColor="text1"/>
+          <w:sz w:val="20"/>
+          <w:szCs w:val="20"/>
+          <w:bdr w:val="none" w:sz="0" w:space="0" w:color="auto" w:frame="1"/>
+        </w:rPr>
+      </w:pPr>
+      <w:r>
+        <w:rPr>
+          <w:rStyle w:val="normaltextrun"/>
+          <w:rFonts w:ascii="Century Gothic" w:hAnsi="Century Gothic"/>
+          <w:color w:val="000000" w:themeColor="text1"/>
+          <w:sz w:val="20"/>
+          <w:szCs w:val="20"/>
+          <w:bdr w:val="none" w:sz="0" w:space="0" w:color="auto" w:frame="1"/>
+        </w:rPr>
+        <w:t>Alchemy Computing</w:t>
+      </w:r>
+      <w:r>
+        <w:rPr>
+          <w:rStyle w:val="normaltextrun"/>
+          <w:rFonts w:ascii="Century Gothic" w:hAnsi="Century Gothic"/>
+          <w:color w:val="000000" w:themeColor="text1"/>
+          <w:sz w:val="20"/>
+          <w:szCs w:val="20"/>
+          <w:bdr w:val="none" w:sz="0" w:space="0" w:color="auto" w:frame="1"/>
+        </w:rPr>
+        <w:t xml:space="preserve">, </w:t>
+      </w:r>
+      <w:proofErr w:type="spellStart"/>
+      <w:r>
+        <w:rPr>
+          <w:rStyle w:val="normaltextrun"/>
+          <w:rFonts w:ascii="Century Gothic" w:hAnsi="Century Gothic"/>
+          <w:color w:val="000000" w:themeColor="text1"/>
+          <w:sz w:val="20"/>
+          <w:szCs w:val="20"/>
+          <w:bdr w:val="none" w:sz="0" w:space="0" w:color="auto" w:frame="1"/>
+        </w:rPr>
+        <w:t>Dumptd</w:t>
+      </w:r>
+      <w:proofErr w:type="spellEnd"/>
+      <w:r>
+        <w:rPr>
+          <w:rStyle w:val="normaltextrun"/>
+          <w:rFonts w:ascii="Century Gothic" w:hAnsi="Century Gothic"/>
+          <w:color w:val="000000" w:themeColor="text1"/>
+          <w:sz w:val="20"/>
+          <w:szCs w:val="20"/>
+          <w:bdr w:val="none" w:sz="0" w:space="0" w:color="auto" w:frame="1"/>
+        </w:rPr>
+        <w:t xml:space="preserve"> </w:t>
+      </w:r>
+      <w:r>
+        <w:rPr>
+          <w:rStyle w:val="normaltextrun"/>
+          <w:rFonts w:ascii="Century Gothic" w:hAnsi="Century Gothic"/>
+          <w:color w:val="000000" w:themeColor="text1"/>
+          <w:sz w:val="20"/>
+          <w:szCs w:val="20"/>
+          <w:bdr w:val="none" w:sz="0" w:space="0" w:color="auto" w:frame="1"/>
+        </w:rPr>
+        <w:t xml:space="preserve">| Research &amp; Development, </w:t>
+      </w:r>
+      <w:r>
+        <w:rPr>
+          <w:rStyle w:val="normaltextrun"/>
+          <w:rFonts w:ascii="Century Gothic" w:hAnsi="Century Gothic"/>
+          <w:color w:val="000000" w:themeColor="text1"/>
+          <w:sz w:val="20"/>
+          <w:szCs w:val="20"/>
+          <w:bdr w:val="none" w:sz="0" w:space="0" w:color="auto" w:frame="1"/>
+        </w:rPr>
+        <w:t>Systems Architecture</w:t>
+      </w:r>
+      <w:r>
+        <w:rPr>
+          <w:rStyle w:val="normaltextrun"/>
+          <w:rFonts w:ascii="Century Gothic" w:hAnsi="Century Gothic"/>
+          <w:color w:val="000000" w:themeColor="text1"/>
+          <w:sz w:val="20"/>
+          <w:szCs w:val="20"/>
+          <w:bdr w:val="none" w:sz="0" w:space="0" w:color="auto" w:frame="1"/>
+        </w:rPr>
+        <w:t xml:space="preserve"> </w:t>
+      </w:r>
+      <w:r>
+        <w:rPr>
+          <w:rStyle w:val="normaltextrun"/>
+          <w:rFonts w:ascii="Century Gothic" w:hAnsi="Century Gothic"/>
+          <w:color w:val="000000" w:themeColor="text1"/>
+          <w:sz w:val="20"/>
+          <w:szCs w:val="20"/>
+          <w:bdr w:val="none" w:sz="0" w:space="0" w:color="auto" w:frame="1"/>
+        </w:rPr>
+        <w:t>|</w:t>
+      </w:r>
+      <w:r>
+        <w:rPr>
+          <w:rStyle w:val="normaltextrun"/>
+          <w:rFonts w:ascii="Century Gothic" w:hAnsi="Century Gothic"/>
+          <w:color w:val="000000" w:themeColor="text1"/>
+          <w:sz w:val="20"/>
+          <w:szCs w:val="20"/>
+          <w:bdr w:val="none" w:sz="0" w:space="0" w:color="auto" w:frame="1"/>
+        </w:rPr>
+        <w:t xml:space="preserve"> Direct-Hire | 100% Remote | Washington DC </w:t>
+      </w:r>
+    </w:p>
+    <w:p>
+      <w:pPr>
+        <w:spacing w:before="20" w:after="20" w:line="240" w:lineRule="auto"/>
+        <w:jc w:val="both"/>
+        <w:rPr>
+          <w:rFonts w:ascii="Century Gothic" w:eastAsia="Times New Roman" w:hAnsi="Century Gothic" w:cstheme="minorHAnsi"/>
+          <w:sz w:val="20"/>
+          <w:szCs w:val="20"/>
+        </w:rPr>
+      </w:pPr>
+      <w:r>
+        <w:rPr>
+          <w:rFonts w:ascii="Century Gothic" w:eastAsia="Times New Roman" w:hAnsi="Century Gothic" w:cstheme="minorHAnsi"/>
+          <w:sz w:val="20"/>
+          <w:szCs w:val="20"/>
+        </w:rPr>
+        <w:t xml:space="preserve">Supported </w:t>
+      </w:r>
+      <w:r>
+        <w:rPr>
+          <w:rFonts w:ascii="Century Gothic" w:eastAsia="Times New Roman" w:hAnsi="Century Gothic" w:cstheme="minorHAnsi"/>
+          <w:sz w:val="20"/>
+          <w:szCs w:val="20"/>
+        </w:rPr>
+        <w:t>small – medium business infrastructure, utilizing all layers of the stack.</w:t>
+      </w:r>
+    </w:p>
+    <w:p>
+      <w:pPr>
+        <w:spacing w:before="20" w:after="20" w:line="240" w:lineRule="auto"/>
+        <w:jc w:val="both"/>
+        <w:rPr>
+          <w:rFonts w:ascii="Century Gothic" w:eastAsia="Times New Roman" w:hAnsi="Century Gothic" w:cstheme="minorHAnsi"/>
+          <w:sz w:val="20"/>
+          <w:szCs w:val="20"/>
+        </w:rPr>
+      </w:pPr>
+      <w:r>
+        <w:rPr>
+          <w:rFonts w:ascii="Century Gothic" w:eastAsia="Times New Roman" w:hAnsi="Century Gothic" w:cstheme="minorHAnsi"/>
+          <w:sz w:val="20"/>
+          <w:szCs w:val="20"/>
+        </w:rPr>
+        <w:t xml:space="preserve"> </w:t>
+      </w:r>
+      <w:r>
+        <w:rPr>
+          <w:rFonts w:ascii="Century Gothic" w:eastAsia="Times New Roman" w:hAnsi="Century Gothic" w:cstheme="minorHAnsi"/>
+          <w:sz w:val="20"/>
+          <w:szCs w:val="20"/>
+        </w:rPr>
+        <w:t xml:space="preserve">• </w:t>
+      </w:r>
+      <w:proofErr w:type="gramStart"/>
+      <w:r>
+        <w:rPr>
+          <w:rFonts w:ascii="Century Gothic" w:eastAsia="Times New Roman" w:hAnsi="Century Gothic" w:cstheme="minorHAnsi"/>
+          <w:sz w:val="20"/>
+          <w:szCs w:val="20"/>
+        </w:rPr>
+        <w:t>Main focus</w:t>
+      </w:r>
+      <w:proofErr w:type="gramEnd"/>
+      <w:r>
+        <w:rPr>
+          <w:rFonts w:ascii="Century Gothic" w:eastAsia="Times New Roman" w:hAnsi="Century Gothic" w:cstheme="minorHAnsi"/>
+          <w:sz w:val="20"/>
+          <w:szCs w:val="20"/>
+        </w:rPr>
+        <w:t xml:space="preserve"> was on developing and implementing features </w:t>
+      </w:r>
+      <w:r>
+        <w:rPr>
+          <w:rFonts w:ascii="Century Gothic" w:eastAsia="Times New Roman" w:hAnsi="Century Gothic" w:cstheme="minorHAnsi"/>
+          <w:sz w:val="20"/>
+          <w:szCs w:val="20"/>
+        </w:rPr>
+        <w:t xml:space="preserve">and coordinating with engineering teams for the </w:t>
+      </w:r>
+      <w:r>
+        <w:rPr>
+          <w:rFonts w:ascii="Century Gothic" w:eastAsia="Times New Roman" w:hAnsi="Century Gothic" w:cstheme="minorHAnsi"/>
+          <w:sz w:val="20"/>
+          <w:szCs w:val="20"/>
+        </w:rPr>
+        <w:t xml:space="preserve">prototyping of </w:t>
+      </w:r>
+      <w:r>
+        <w:rPr>
+          <w:rFonts w:ascii="Century Gothic" w:eastAsia="Times New Roman" w:hAnsi="Century Gothic" w:cstheme="minorHAnsi"/>
+          <w:sz w:val="20"/>
+          <w:szCs w:val="20"/>
+        </w:rPr>
+        <w:t xml:space="preserve">front end and back-end systems </w:t>
+      </w:r>
+      <w:r>
+        <w:rPr>
+          <w:rFonts w:ascii="Century Gothic" w:eastAsia="Times New Roman" w:hAnsi="Century Gothic" w:cstheme="minorHAnsi"/>
+          <w:sz w:val="20"/>
+          <w:szCs w:val="20"/>
+        </w:rPr>
+        <w:t xml:space="preserve">in the </w:t>
+      </w:r>
+      <w:r>
+        <w:rPr>
+          <w:rFonts w:ascii="Century Gothic" w:eastAsia="Times New Roman" w:hAnsi="Century Gothic" w:cstheme="minorHAnsi"/>
+          <w:sz w:val="20"/>
+          <w:szCs w:val="20"/>
+        </w:rPr>
+        <w:t>development and deployment</w:t>
+      </w:r>
+      <w:r>
+        <w:rPr>
+          <w:rFonts w:ascii="Century Gothic" w:eastAsia="Times New Roman" w:hAnsi="Century Gothic" w:cstheme="minorHAnsi"/>
+          <w:sz w:val="20"/>
+          <w:szCs w:val="20"/>
+        </w:rPr>
+        <w:t xml:space="preserve"> of company infrastructure. Primary clients were in the startup space</w:t>
+      </w:r>
+      <w:r>
+        <w:rPr>
+          <w:rFonts w:ascii="Century Gothic" w:eastAsia="Times New Roman" w:hAnsi="Century Gothic" w:cstheme="minorHAnsi"/>
+          <w:sz w:val="20"/>
+          <w:szCs w:val="20"/>
+        </w:rPr>
+        <w:t>.</w:t>
+      </w:r>
+    </w:p>
+    <w:p>
+      <w:pPr>
+        <w:pBdr>
+          <w:top w:val="nil"/>
+          <w:left w:val="nil"/>
+          <w:bottom w:val="nil"/>
+          <w:right w:val="nil"/>
+          <w:between w:val="nil"/>
+        </w:pBdr>
+        <w:spacing w:before="20" w:line="240" w:lineRule="auto"/>
+        <w:jc w:val="both"/>
+        <w:rPr>
+          <w:rFonts w:ascii="Century Gothic" w:eastAsia="Times New Roman" w:hAnsi="Century Gothic" w:cstheme="minorHAnsi"/>
+          <w:sz w:val="20"/>
+          <w:szCs w:val="20"/>
+        </w:rPr>
+      </w:pPr>
+      <w:commentRangeStart w:id="3"/>
+      <w:r>
+        <w:rPr>
+          <w:rStyle w:val="Strong"/>
+          <w:rFonts w:ascii="Century Gothic" w:hAnsi="Century Gothic" w:cs="Segoe UI"/>
+          <w:sz w:val="20"/>
+          <w:szCs w:val="20"/>
+          <w:shd w:val="clear" w:color="auto" w:fill="FFFFFF"/>
+        </w:rPr>
+        <w:t>Skills</w:t>
       </w:r>
       <w:commentRangeEnd w:id="3"/>
       <w:r>
         <w:rPr>
           <w:rStyle w:val="CommentReference"/>
           <w:rFonts w:ascii="Century Gothic" w:hAnsi="Century Gothic"/>
+          <w:sz w:val="20"/>
+          <w:szCs w:val="20"/>
+        </w:rPr>
+        <w:commentReference w:id="3"/>
+      </w:r>
+      <w:r>
+        <w:rPr>
+          <w:rStyle w:val="Strong"/>
+          <w:rFonts w:ascii="Century Gothic" w:hAnsi="Century Gothic" w:cs="Segoe UI"/>
+          <w:sz w:val="20"/>
+          <w:szCs w:val="20"/>
+          <w:shd w:val="clear" w:color="auto" w:fill="FFFFFF"/>
+        </w:rPr>
+        <w:t>:</w:t>
+      </w:r>
+      <w:r>
+        <w:rPr>
+          <w:rStyle w:val="white-space-pre"/>
+          <w:rFonts w:ascii="Century Gothic" w:hAnsi="Century Gothic" w:cs="Segoe UI"/>
+          <w:sz w:val="20"/>
+          <w:szCs w:val="20"/>
+          <w:shd w:val="clear" w:color="auto" w:fill="FFFFFF"/>
+        </w:rPr>
+        <w:t xml:space="preserve"> </w:t>
+      </w:r>
+      <w:r>
+        <w:rPr>
+          <w:rFonts w:ascii="Century Gothic" w:hAnsi="Century Gothic" w:cs="Segoe UI"/>
+          <w:sz w:val="20"/>
+          <w:szCs w:val="20"/>
+          <w:shd w:val="clear" w:color="auto" w:fill="FFFFFF"/>
+        </w:rPr>
+        <w:t>Laravel</w:t>
+      </w:r>
+      <w:r>
+        <w:rPr>
+          <w:rFonts w:ascii="Century Gothic" w:hAnsi="Century Gothic" w:cs="Segoe UI"/>
+          <w:sz w:val="20"/>
+          <w:szCs w:val="20"/>
+          <w:shd w:val="clear" w:color="auto" w:fill="FFFFFF"/>
+        </w:rPr>
+        <w:t xml:space="preserve">· </w:t>
+      </w:r>
+      <w:r>
+        <w:rPr>
+          <w:rFonts w:ascii="Century Gothic" w:hAnsi="Century Gothic" w:cs="Segoe UI"/>
+          <w:sz w:val="20"/>
+          <w:szCs w:val="20"/>
+          <w:shd w:val="clear" w:color="auto" w:fill="FFFFFF"/>
+        </w:rPr>
+        <w:t>Ruby</w:t>
+      </w:r>
+      <w:r>
+        <w:rPr>
+          <w:rFonts w:ascii="Century Gothic" w:hAnsi="Century Gothic" w:cs="Segoe UI"/>
+          <w:sz w:val="20"/>
+          <w:szCs w:val="20"/>
+          <w:shd w:val="clear" w:color="auto" w:fill="FFFFFF"/>
+        </w:rPr>
+        <w:t xml:space="preserve">· </w:t>
+      </w:r>
+      <w:r>
+        <w:rPr>
+          <w:rFonts w:ascii="Century Gothic" w:hAnsi="Century Gothic" w:cs="Segoe UI"/>
+          <w:sz w:val="20"/>
+          <w:szCs w:val="20"/>
+          <w:shd w:val="clear" w:color="auto" w:fill="FFFFFF"/>
+        </w:rPr>
+        <w:t>Ruby-on-Rails</w:t>
+      </w:r>
+      <w:r>
+        <w:rPr>
+          <w:rFonts w:ascii="Century Gothic" w:hAnsi="Century Gothic" w:cs="Segoe UI"/>
+          <w:sz w:val="20"/>
+          <w:szCs w:val="20"/>
+          <w:shd w:val="clear" w:color="auto" w:fill="FFFFFF"/>
+        </w:rPr>
+        <w:t xml:space="preserve">· </w:t>
+      </w:r>
+      <w:r>
+        <w:rPr>
+          <w:rFonts w:ascii="Century Gothic" w:hAnsi="Century Gothic" w:cs="Segoe UI"/>
+          <w:sz w:val="20"/>
+          <w:szCs w:val="20"/>
+          <w:shd w:val="clear" w:color="auto" w:fill="FFFFFF"/>
+        </w:rPr>
+        <w:t>PHP</w:t>
+      </w:r>
+      <w:r>
+        <w:rPr>
+          <w:rFonts w:ascii="Century Gothic" w:hAnsi="Century Gothic" w:cs="Segoe UI"/>
+          <w:sz w:val="20"/>
+          <w:szCs w:val="20"/>
+          <w:shd w:val="clear" w:color="auto" w:fill="FFFFFF"/>
+        </w:rPr>
+        <w:t xml:space="preserve">· </w:t>
+      </w:r>
+      <w:r>
+        <w:rPr>
+          <w:rFonts w:ascii="Century Gothic" w:hAnsi="Century Gothic" w:cs="Segoe UI"/>
+          <w:sz w:val="20"/>
+          <w:szCs w:val="20"/>
+          <w:shd w:val="clear" w:color="auto" w:fill="FFFFFF"/>
+        </w:rPr>
+        <w:t>TomTom API</w:t>
+      </w:r>
+      <w:r>
+        <w:rPr>
+          <w:rFonts w:ascii="Century Gothic" w:hAnsi="Century Gothic" w:cs="Segoe UI"/>
+          <w:sz w:val="20"/>
+          <w:szCs w:val="20"/>
+          <w:shd w:val="clear" w:color="auto" w:fill="FFFFFF"/>
+        </w:rPr>
+        <w:t xml:space="preserve">· </w:t>
+      </w:r>
+      <w:r>
+        <w:rPr>
+          <w:rFonts w:ascii="Century Gothic" w:hAnsi="Century Gothic" w:cs="Segoe UI"/>
+          <w:sz w:val="20"/>
+          <w:szCs w:val="20"/>
+          <w:shd w:val="clear" w:color="auto" w:fill="FFFFFF"/>
+        </w:rPr>
+        <w:t>Google Maps API</w:t>
+      </w:r>
+      <w:r>
+        <w:rPr>
+          <w:rFonts w:ascii="Century Gothic" w:hAnsi="Century Gothic" w:cs="Segoe UI"/>
+          <w:sz w:val="20"/>
+          <w:szCs w:val="20"/>
+          <w:shd w:val="clear" w:color="auto" w:fill="FFFFFF"/>
+        </w:rPr>
+        <w:t xml:space="preserve">· </w:t>
+      </w:r>
+      <w:r>
+        <w:rPr>
+          <w:rFonts w:ascii="Century Gothic" w:hAnsi="Century Gothic" w:cs="Segoe UI"/>
+          <w:sz w:val="20"/>
+          <w:szCs w:val="20"/>
+          <w:shd w:val="clear" w:color="auto" w:fill="FFFFFF"/>
+        </w:rPr>
+        <w:t>Ansible</w:t>
+      </w:r>
+      <w:r>
+        <w:rPr>
+          <w:rFonts w:ascii="Century Gothic" w:hAnsi="Century Gothic" w:cs="Segoe UI"/>
+          <w:sz w:val="20"/>
+          <w:szCs w:val="20"/>
+          <w:shd w:val="clear" w:color="auto" w:fill="FFFFFF"/>
+        </w:rPr>
+        <w:t xml:space="preserve">· </w:t>
+      </w:r>
+      <w:r>
+        <w:rPr>
+          <w:rFonts w:ascii="Century Gothic" w:hAnsi="Century Gothic" w:cs="Segoe UI"/>
+          <w:sz w:val="20"/>
+          <w:szCs w:val="20"/>
+          <w:shd w:val="clear" w:color="auto" w:fill="FFFFFF"/>
+        </w:rPr>
+        <w:t>Docker</w:t>
+      </w:r>
+      <w:r>
+        <w:rPr>
+          <w:rFonts w:ascii="Century Gothic" w:hAnsi="Century Gothic" w:cs="Segoe UI"/>
+          <w:sz w:val="20"/>
+          <w:szCs w:val="20"/>
+          <w:shd w:val="clear" w:color="auto" w:fill="FFFFFF"/>
+        </w:rPr>
+        <w:t xml:space="preserve">· </w:t>
+      </w:r>
+      <w:r>
+        <w:rPr>
+          <w:rFonts w:ascii="Century Gothic" w:hAnsi="Century Gothic" w:cs="Segoe UI"/>
+          <w:sz w:val="20"/>
+          <w:szCs w:val="20"/>
+          <w:shd w:val="clear" w:color="auto" w:fill="FFFFFF"/>
+        </w:rPr>
+        <w:t>Python</w:t>
+      </w:r>
+      <w:r>
+        <w:rPr>
+          <w:rFonts w:ascii="Century Gothic" w:hAnsi="Century Gothic" w:cs="Segoe UI"/>
+          <w:sz w:val="20"/>
+          <w:szCs w:val="20"/>
+          <w:shd w:val="clear" w:color="auto" w:fill="FFFFFF"/>
+        </w:rPr>
+        <w:t xml:space="preserve"> </w:t>
+      </w:r>
+      <w:r>
+        <w:rPr>
+          <w:rFonts w:ascii="Century Gothic" w:hAnsi="Century Gothic" w:cs="Segoe UI"/>
+          <w:sz w:val="20"/>
+          <w:szCs w:val="20"/>
+          <w:shd w:val="clear" w:color="auto" w:fill="FFFFFF"/>
+        </w:rPr>
+        <w:t>· GitHub</w:t>
+      </w:r>
+      <w:r>
+        <w:rPr>
+          <w:rFonts w:ascii="Century Gothic" w:hAnsi="Century Gothic" w:cs="Segoe UI"/>
+          <w:sz w:val="20"/>
+          <w:szCs w:val="20"/>
+          <w:shd w:val="clear" w:color="auto" w:fill="FFFFFF"/>
+        </w:rPr>
+        <w:t xml:space="preserve"> </w:t>
+      </w:r>
+      <w:r>
+        <w:rPr>
+          <w:rFonts w:ascii="Century Gothic" w:hAnsi="Century Gothic" w:cs="Segoe UI"/>
+          <w:sz w:val="20"/>
+          <w:szCs w:val="20"/>
+          <w:shd w:val="clear" w:color="auto" w:fill="FFFFFF"/>
+        </w:rPr>
+        <w:t xml:space="preserve">· </w:t>
+      </w:r>
+      <w:r>
+        <w:rPr>
+          <w:rFonts w:ascii="Century Gothic" w:hAnsi="Century Gothic" w:cs="Segoe UI"/>
+          <w:sz w:val="20"/>
+          <w:szCs w:val="20"/>
+          <w:shd w:val="clear" w:color="auto" w:fill="FFFFFF"/>
+        </w:rPr>
+        <w:t>RedHat KVM</w:t>
+      </w:r>
+      <w:r>
+        <w:rPr>
+          <w:rFonts w:ascii="Century Gothic" w:hAnsi="Century Gothic" w:cs="Segoe UI"/>
+          <w:sz w:val="20"/>
+          <w:szCs w:val="20"/>
+          <w:shd w:val="clear" w:color="auto" w:fill="FFFFFF"/>
+        </w:rPr>
+        <w:t xml:space="preserve">· </w:t>
+      </w:r>
+      <w:r>
+        <w:rPr>
+          <w:rFonts w:ascii="Century Gothic" w:hAnsi="Century Gothic" w:cs="Segoe UI"/>
+          <w:sz w:val="20"/>
+          <w:szCs w:val="20"/>
+          <w:shd w:val="clear" w:color="auto" w:fill="FFFFFF"/>
+        </w:rPr>
+        <w:t>Docker</w:t>
+      </w:r>
+      <w:r>
+        <w:rPr>
+          <w:rFonts w:ascii="Century Gothic" w:hAnsi="Century Gothic" w:cs="Segoe UI"/>
+          <w:sz w:val="20"/>
+          <w:szCs w:val="20"/>
+          <w:shd w:val="clear" w:color="auto" w:fill="FFFFFF"/>
+        </w:rPr>
+        <w:t xml:space="preserve">· </w:t>
+      </w:r>
+      <w:r>
+        <w:rPr>
+          <w:rFonts w:ascii="Century Gothic" w:hAnsi="Century Gothic" w:cs="Segoe UI"/>
+          <w:sz w:val="20"/>
+          <w:szCs w:val="20"/>
+          <w:shd w:val="clear" w:color="auto" w:fill="FFFFFF"/>
+        </w:rPr>
+        <w:t xml:space="preserve">GCVE </w:t>
+      </w:r>
+      <w:r>
+        <w:rPr>
+          <w:rFonts w:ascii="Century Gothic" w:hAnsi="Century Gothic" w:cs="Segoe UI"/>
+          <w:sz w:val="20"/>
+          <w:szCs w:val="20"/>
+          <w:shd w:val="clear" w:color="auto" w:fill="FFFFFF"/>
+        </w:rPr>
+        <w:t xml:space="preserve">· </w:t>
+      </w:r>
+      <w:r>
+        <w:rPr>
+          <w:rFonts w:ascii="Century Gothic" w:hAnsi="Century Gothic" w:cs="Segoe UI"/>
+          <w:color w:val="000000" w:themeColor="text1"/>
+          <w:sz w:val="20"/>
+          <w:szCs w:val="20"/>
+          <w:shd w:val="clear" w:color="auto" w:fill="FFFFFF"/>
+        </w:rPr>
+        <w:t>Active Directory</w:t>
+      </w:r>
+      <w:r>
+        <w:rPr>
+          <w:rFonts w:ascii="Century Gothic" w:hAnsi="Century Gothic" w:cs="Segoe UI"/>
+          <w:color w:val="000000" w:themeColor="text1"/>
+          <w:sz w:val="20"/>
+          <w:szCs w:val="20"/>
+          <w:shd w:val="clear" w:color="auto" w:fill="FFFFFF"/>
+        </w:rPr>
+        <w:t xml:space="preserve">· </w:t>
+      </w:r>
+      <w:r>
+        <w:rPr>
+          <w:rFonts w:ascii="Century Gothic" w:hAnsi="Century Gothic" w:cs="Segoe UI"/>
+          <w:color w:val="000000" w:themeColor="text1"/>
+          <w:sz w:val="20"/>
+          <w:szCs w:val="20"/>
+          <w:shd w:val="clear" w:color="auto" w:fill="FFFFFF"/>
+        </w:rPr>
+        <w:t>Windows Server 2016</w:t>
+      </w:r>
+      <w:r>
+        <w:rPr>
+          <w:rFonts w:ascii="Century Gothic" w:hAnsi="Century Gothic" w:cs="Segoe UI"/>
+          <w:sz w:val="20"/>
+          <w:szCs w:val="20"/>
+          <w:shd w:val="clear" w:color="auto" w:fill="FFFFFF"/>
+        </w:rPr>
+        <w:t>·</w:t>
+      </w:r>
+      <w:r>
+        <w:rPr>
+          <w:rFonts w:ascii="Century Gothic" w:hAnsi="Century Gothic" w:cs="Segoe UI"/>
+          <w:sz w:val="20"/>
+          <w:szCs w:val="20"/>
+          <w:shd w:val="clear" w:color="auto" w:fill="FFFFFF"/>
+        </w:rPr>
+        <w:t xml:space="preserve"> </w:t>
+      </w:r>
+      <w:proofErr w:type="spellStart"/>
+      <w:r>
+        <w:rPr>
+          <w:rFonts w:ascii="Century Gothic" w:hAnsi="Century Gothic" w:cs="Segoe UI"/>
+          <w:sz w:val="20"/>
+          <w:szCs w:val="20"/>
+          <w:shd w:val="clear" w:color="auto" w:fill="FFFFFF"/>
+        </w:rPr>
+        <w:t>Mo</w:t>
+      </w:r>
+      <w:r>
+        <w:rPr>
+          <w:rFonts w:ascii="Century Gothic" w:hAnsi="Century Gothic" w:cs="Segoe UI"/>
+          <w:sz w:val="20"/>
+          <w:szCs w:val="20"/>
+          <w:shd w:val="clear" w:color="auto" w:fill="FFFFFF"/>
+        </w:rPr>
+        <w:t>I</w:t>
+      </w:r>
+      <w:r>
+        <w:rPr>
+          <w:rFonts w:ascii="Century Gothic" w:hAnsi="Century Gothic" w:cs="Segoe UI"/>
+          <w:sz w:val="20"/>
+          <w:szCs w:val="20"/>
+          <w:shd w:val="clear" w:color="auto" w:fill="FFFFFF"/>
+        </w:rPr>
+        <w:t>P</w:t>
+      </w:r>
+      <w:proofErr w:type="spellEnd"/>
+      <w:r>
+        <w:rPr>
+          <w:rFonts w:ascii="Century Gothic" w:hAnsi="Century Gothic" w:cs="Segoe UI"/>
+          <w:sz w:val="20"/>
+          <w:szCs w:val="20"/>
+          <w:shd w:val="clear" w:color="auto" w:fill="FFFFFF"/>
+        </w:rPr>
+        <w:t>·</w:t>
+      </w:r>
+      <w:r>
+        <w:rPr>
+          <w:rFonts w:ascii="Century Gothic" w:hAnsi="Century Gothic" w:cs="Segoe UI"/>
+          <w:sz w:val="20"/>
+          <w:szCs w:val="20"/>
+          <w:shd w:val="clear" w:color="auto" w:fill="FFFFFF"/>
+        </w:rPr>
+        <w:t xml:space="preserve"> </w:t>
+      </w:r>
+      <w:r>
+        <w:rPr>
+          <w:rFonts w:ascii="Century Gothic" w:hAnsi="Century Gothic" w:cs="Segoe UI"/>
+          <w:sz w:val="20"/>
+          <w:szCs w:val="20"/>
+          <w:shd w:val="clear" w:color="auto" w:fill="FFFFFF"/>
+        </w:rPr>
+        <w:t>VoIP</w:t>
+      </w:r>
+      <w:r>
+        <w:rPr>
+          <w:rFonts w:ascii="Century Gothic" w:hAnsi="Century Gothic" w:cs="Segoe UI"/>
+          <w:sz w:val="20"/>
+          <w:szCs w:val="20"/>
+          <w:shd w:val="clear" w:color="auto" w:fill="FFFFFF"/>
+        </w:rPr>
+        <w:t>·</w:t>
+      </w:r>
+      <w:r>
+        <w:rPr>
+          <w:rFonts w:ascii="Century Gothic" w:hAnsi="Century Gothic" w:cs="Segoe UI"/>
+          <w:sz w:val="20"/>
+          <w:szCs w:val="20"/>
+          <w:shd w:val="clear" w:color="auto" w:fill="FFFFFF"/>
+        </w:rPr>
+        <w:t xml:space="preserve"> </w:t>
+      </w:r>
+      <w:r>
+        <w:rPr>
+          <w:rFonts w:ascii="Century Gothic" w:hAnsi="Century Gothic" w:cs="Segoe UI"/>
+          <w:sz w:val="20"/>
+          <w:szCs w:val="20"/>
+          <w:shd w:val="clear" w:color="auto" w:fill="FFFFFF"/>
+        </w:rPr>
+        <w:t>Cisco</w:t>
+      </w:r>
+      <w:r>
+        <w:rPr>
+          <w:rFonts w:ascii="Century Gothic" w:hAnsi="Century Gothic" w:cs="Segoe UI"/>
+          <w:sz w:val="20"/>
+          <w:szCs w:val="20"/>
+          <w:shd w:val="clear" w:color="auto" w:fill="FFFFFF"/>
+        </w:rPr>
+        <w:t xml:space="preserve"> </w:t>
+      </w:r>
+      <w:r>
+        <w:rPr>
+          <w:rFonts w:ascii="Century Gothic" w:hAnsi="Century Gothic" w:cs="Segoe UI"/>
+          <w:sz w:val="20"/>
+          <w:szCs w:val="20"/>
+          <w:shd w:val="clear" w:color="auto" w:fill="FFFFFF"/>
+        </w:rPr>
+        <w:t>CLI</w:t>
+      </w:r>
+      <w:r>
+        <w:rPr>
+          <w:rFonts w:ascii="Century Gothic" w:hAnsi="Century Gothic" w:cs="Segoe UI"/>
+          <w:sz w:val="20"/>
+          <w:szCs w:val="20"/>
+          <w:shd w:val="clear" w:color="auto" w:fill="FFFFFF"/>
+        </w:rPr>
+        <w:t>·</w:t>
+      </w:r>
+      <w:r>
+        <w:rPr>
+          <w:rFonts w:ascii="Century Gothic" w:hAnsi="Century Gothic" w:cs="Segoe UI"/>
+          <w:sz w:val="20"/>
+          <w:szCs w:val="20"/>
+          <w:shd w:val="clear" w:color="auto" w:fill="FFFFFF"/>
+        </w:rPr>
+        <w:t xml:space="preserve"> </w:t>
+      </w:r>
+      <w:r>
+        <w:rPr>
+          <w:rFonts w:ascii="Century Gothic" w:hAnsi="Century Gothic" w:cs="Segoe UI"/>
+          <w:sz w:val="20"/>
+          <w:szCs w:val="20"/>
+          <w:shd w:val="clear" w:color="auto" w:fill="FFFFFF"/>
+        </w:rPr>
+        <w:t>Juniper</w:t>
+      </w:r>
+      <w:r>
+        <w:rPr>
+          <w:rFonts w:ascii="Century Gothic" w:hAnsi="Century Gothic" w:cs="Segoe UI"/>
+          <w:sz w:val="20"/>
+          <w:szCs w:val="20"/>
+          <w:shd w:val="clear" w:color="auto" w:fill="FFFFFF"/>
+        </w:rPr>
+        <w:t>·</w:t>
+      </w:r>
+      <w:r>
+        <w:rPr>
+          <w:rFonts w:ascii="Century Gothic" w:hAnsi="Century Gothic" w:cs="Segoe UI"/>
+          <w:sz w:val="20"/>
+          <w:szCs w:val="20"/>
+          <w:shd w:val="clear" w:color="auto" w:fill="FFFFFF"/>
+        </w:rPr>
+        <w:t xml:space="preserve"> </w:t>
+      </w:r>
+      <w:proofErr w:type="spellStart"/>
+      <w:r>
+        <w:rPr>
+          <w:rFonts w:ascii="Century Gothic" w:hAnsi="Century Gothic" w:cs="Segoe UI"/>
+          <w:sz w:val="20"/>
+          <w:szCs w:val="20"/>
+          <w:shd w:val="clear" w:color="auto" w:fill="FFFFFF"/>
+        </w:rPr>
+        <w:t>pfSense</w:t>
+      </w:r>
+      <w:proofErr w:type="spellEnd"/>
+      <w:r>
+        <w:rPr>
+          <w:rFonts w:ascii="Century Gothic" w:hAnsi="Century Gothic" w:cs="Segoe UI"/>
+          <w:sz w:val="20"/>
+          <w:szCs w:val="20"/>
+          <w:shd w:val="clear" w:color="auto" w:fill="FFFFFF"/>
+        </w:rPr>
+        <w:t xml:space="preserve"> </w:t>
+      </w:r>
+      <w:r>
+        <w:rPr>
+          <w:rFonts w:ascii="Century Gothic" w:hAnsi="Century Gothic" w:cs="Segoe UI"/>
+          <w:sz w:val="20"/>
+          <w:szCs w:val="20"/>
+          <w:shd w:val="clear" w:color="auto" w:fill="FFFFFF"/>
+        </w:rPr>
+        <w:t>·</w:t>
+      </w:r>
+      <w:r>
+        <w:rPr>
+          <w:rFonts w:ascii="Century Gothic" w:hAnsi="Century Gothic" w:cs="Segoe UI"/>
+          <w:sz w:val="20"/>
+          <w:szCs w:val="20"/>
+          <w:shd w:val="clear" w:color="auto" w:fill="FFFFFF"/>
+        </w:rPr>
+        <w:t xml:space="preserve"> </w:t>
+      </w:r>
+      <w:proofErr w:type="spellStart"/>
+      <w:r>
+        <w:rPr>
+          <w:rFonts w:ascii="Century Gothic" w:hAnsi="Century Gothic" w:cs="Segoe UI"/>
+          <w:sz w:val="20"/>
+          <w:szCs w:val="20"/>
+          <w:shd w:val="clear" w:color="auto" w:fill="FFFFFF"/>
+        </w:rPr>
+        <w:t>PlatformIO</w:t>
+      </w:r>
+      <w:proofErr w:type="spellEnd"/>
+      <w:r>
+        <w:rPr>
+          <w:rFonts w:ascii="Century Gothic" w:hAnsi="Century Gothic" w:cs="Segoe UI"/>
+          <w:sz w:val="20"/>
+          <w:szCs w:val="20"/>
+          <w:shd w:val="clear" w:color="auto" w:fill="FFFFFF"/>
+        </w:rPr>
+        <w:t xml:space="preserve"> </w:t>
+      </w:r>
+      <w:r>
+        <w:rPr>
+          <w:rFonts w:ascii="Century Gothic" w:hAnsi="Century Gothic" w:cs="Segoe UI"/>
+          <w:sz w:val="20"/>
+          <w:szCs w:val="20"/>
+          <w:shd w:val="clear" w:color="auto" w:fill="FFFFFF"/>
+        </w:rPr>
+        <w:t xml:space="preserve">· </w:t>
+      </w:r>
+      <w:r>
+        <w:rPr>
+          <w:rFonts w:ascii="Century Gothic" w:hAnsi="Century Gothic" w:cs="Segoe UI"/>
+          <w:sz w:val="20"/>
+          <w:szCs w:val="20"/>
+          <w:shd w:val="clear" w:color="auto" w:fill="FFFFFF"/>
+        </w:rPr>
+        <w:t>JSON</w:t>
+      </w:r>
+      <w:r>
+        <w:rPr>
+          <w:rFonts w:ascii="Century Gothic" w:hAnsi="Century Gothic" w:cs="Segoe UI"/>
+          <w:sz w:val="20"/>
+          <w:szCs w:val="20"/>
+          <w:shd w:val="clear" w:color="auto" w:fill="FFFFFF"/>
+        </w:rPr>
+        <w:t xml:space="preserve"> </w:t>
+      </w:r>
+      <w:r>
+        <w:rPr>
+          <w:rFonts w:ascii="Century Gothic" w:hAnsi="Century Gothic" w:cs="Segoe UI"/>
+          <w:sz w:val="20"/>
+          <w:szCs w:val="20"/>
+          <w:shd w:val="clear" w:color="auto" w:fill="FFFFFF"/>
+        </w:rPr>
+        <w:t xml:space="preserve">· </w:t>
+      </w:r>
+      <w:r>
+        <w:rPr>
+          <w:rFonts w:ascii="Century Gothic" w:hAnsi="Century Gothic" w:cs="Segoe UI"/>
+          <w:sz w:val="20"/>
+          <w:szCs w:val="20"/>
+          <w:shd w:val="clear" w:color="auto" w:fill="FFFFFF"/>
+        </w:rPr>
+        <w:t xml:space="preserve">HTML </w:t>
+      </w:r>
+      <w:r>
+        <w:rPr>
+          <w:rFonts w:ascii="Century Gothic" w:hAnsi="Century Gothic" w:cs="Segoe UI"/>
+          <w:sz w:val="20"/>
+          <w:szCs w:val="20"/>
+          <w:shd w:val="clear" w:color="auto" w:fill="FFFFFF"/>
+        </w:rPr>
+        <w:t xml:space="preserve">· </w:t>
+      </w:r>
+      <w:r>
+        <w:rPr>
+          <w:rFonts w:ascii="Century Gothic" w:hAnsi="Century Gothic" w:cs="Segoe UI"/>
+          <w:sz w:val="20"/>
+          <w:szCs w:val="20"/>
+          <w:shd w:val="clear" w:color="auto" w:fill="FFFFFF"/>
+        </w:rPr>
+        <w:t>MySQL</w:t>
+      </w:r>
+      <w:r>
+        <w:rPr>
+          <w:rFonts w:ascii="Century Gothic" w:hAnsi="Century Gothic" w:cs="Segoe UI"/>
+          <w:sz w:val="20"/>
+          <w:szCs w:val="20"/>
+          <w:shd w:val="clear" w:color="auto" w:fill="FFFFFF"/>
+        </w:rPr>
+        <w:t xml:space="preserve">· </w:t>
+      </w:r>
+      <w:r>
+        <w:rPr>
+          <w:rFonts w:ascii="Century Gothic" w:hAnsi="Century Gothic" w:cs="Segoe UI"/>
+          <w:sz w:val="20"/>
+          <w:szCs w:val="20"/>
+          <w:shd w:val="clear" w:color="auto" w:fill="FFFFFF"/>
+        </w:rPr>
+        <w:t xml:space="preserve">PostgreSQL </w:t>
+      </w:r>
+      <w:r>
+        <w:rPr>
+          <w:rFonts w:ascii="Century Gothic" w:hAnsi="Century Gothic" w:cs="Segoe UI"/>
+          <w:sz w:val="20"/>
+          <w:szCs w:val="20"/>
+          <w:shd w:val="clear" w:color="auto" w:fill="FFFFFF"/>
+        </w:rPr>
+        <w:t xml:space="preserve">· </w:t>
+      </w:r>
+      <w:r>
+        <w:rPr>
+          <w:rFonts w:ascii="Century Gothic" w:hAnsi="Century Gothic" w:cs="Segoe UI"/>
+          <w:sz w:val="20"/>
+          <w:szCs w:val="20"/>
+          <w:shd w:val="clear" w:color="auto" w:fill="FFFFFF"/>
+        </w:rPr>
+        <w:t xml:space="preserve">OpenBSD </w:t>
+      </w:r>
+      <w:r>
+        <w:rPr>
+          <w:rFonts w:ascii="Century Gothic" w:hAnsi="Century Gothic" w:cs="Segoe UI"/>
+          <w:sz w:val="20"/>
+          <w:szCs w:val="20"/>
+          <w:shd w:val="clear" w:color="auto" w:fill="FFFFFF"/>
+        </w:rPr>
+        <w:t xml:space="preserve">· </w:t>
+      </w:r>
+      <w:proofErr w:type="spellStart"/>
+      <w:r>
+        <w:rPr>
+          <w:rFonts w:ascii="Century Gothic" w:hAnsi="Century Gothic" w:cs="Segoe UI"/>
+          <w:sz w:val="20"/>
+          <w:szCs w:val="20"/>
+          <w:shd w:val="clear" w:color="auto" w:fill="FFFFFF"/>
+        </w:rPr>
+        <w:t>IPTables</w:t>
+      </w:r>
+      <w:proofErr w:type="spellEnd"/>
+      <w:r>
+        <w:rPr>
+          <w:rFonts w:ascii="Century Gothic" w:hAnsi="Century Gothic" w:cs="Segoe UI"/>
+          <w:sz w:val="20"/>
+          <w:szCs w:val="20"/>
+          <w:shd w:val="clear" w:color="auto" w:fill="FFFFFF"/>
+        </w:rPr>
+        <w:t xml:space="preserve"> </w:t>
+      </w:r>
+      <w:r>
+        <w:rPr>
+          <w:rFonts w:ascii="Century Gothic" w:hAnsi="Century Gothic" w:cs="Segoe UI"/>
+          <w:sz w:val="20"/>
+          <w:szCs w:val="20"/>
+          <w:shd w:val="clear" w:color="auto" w:fill="FFFFFF"/>
+        </w:rPr>
+        <w:t xml:space="preserve">· </w:t>
+      </w:r>
+      <w:r>
+        <w:rPr>
+          <w:rFonts w:ascii="Century Gothic" w:hAnsi="Century Gothic" w:cs="Segoe UI"/>
+          <w:sz w:val="20"/>
+          <w:szCs w:val="20"/>
+          <w:shd w:val="clear" w:color="auto" w:fill="FFFFFF"/>
+        </w:rPr>
+        <w:t xml:space="preserve">Palo Alto Firewalls </w:t>
+      </w:r>
+      <w:r>
+        <w:rPr>
+          <w:rFonts w:ascii="Century Gothic" w:hAnsi="Century Gothic" w:cs="Segoe UI"/>
+          <w:sz w:val="20"/>
+          <w:szCs w:val="20"/>
+          <w:shd w:val="clear" w:color="auto" w:fill="FFFFFF"/>
+        </w:rPr>
+        <w:t xml:space="preserve">· </w:t>
+      </w:r>
+      <w:r>
+        <w:rPr>
+          <w:rFonts w:ascii="Century Gothic" w:hAnsi="Century Gothic" w:cs="Segoe UI"/>
+          <w:sz w:val="20"/>
+          <w:szCs w:val="20"/>
+          <w:shd w:val="clear" w:color="auto" w:fill="FFFFFF"/>
+        </w:rPr>
+        <w:t xml:space="preserve">RFID </w:t>
+      </w:r>
+      <w:r>
+        <w:rPr>
+          <w:rFonts w:ascii="Century Gothic" w:hAnsi="Century Gothic" w:cs="Segoe UI"/>
+          <w:sz w:val="20"/>
+          <w:szCs w:val="20"/>
+          <w:shd w:val="clear" w:color="auto" w:fill="FFFFFF"/>
+        </w:rPr>
+        <w:t xml:space="preserve">· </w:t>
+      </w:r>
+      <w:r>
+        <w:rPr>
+          <w:rFonts w:ascii="Century Gothic" w:hAnsi="Century Gothic" w:cs="Segoe UI"/>
+          <w:sz w:val="20"/>
+          <w:szCs w:val="20"/>
+          <w:shd w:val="clear" w:color="auto" w:fill="FFFFFF"/>
+        </w:rPr>
+        <w:t>QR-Code Programming</w:t>
+      </w:r>
+    </w:p>
+    <w:p>
+      <w:pPr>
+        <w:spacing w:line="240" w:lineRule="auto"/>
+        <w:jc w:val="both"/>
+        <w:rPr>
+          <w:rFonts w:ascii="Century Gothic" w:eastAsia="Times New Roman" w:hAnsi="Century Gothic" w:cstheme="minorBidi"/>
           <w:b/>
-          <w:bCs/>
-          <w:sz w:val="20"/>
-          <w:szCs w:val="20"/>
-        </w:rPr>
-        <w:commentReference w:id="3"/>
+          <w:sz w:val="20"/>
+          <w:szCs w:val="20"/>
+        </w:rPr>
+      </w:pPr>
+    </w:p>
+    <w:p>
+      <w:pPr>
+        <w:spacing w:line="240" w:lineRule="auto"/>
+        <w:jc w:val="both"/>
+        <w:rPr>
+          <w:rStyle w:val="eop"/>
+          <w:rFonts w:ascii="Century Gothic" w:hAnsi="Century Gothic"/>
+          <w:color w:val="202B6A"/>
+          <w:sz w:val="20"/>
+          <w:szCs w:val="20"/>
+          <w:shd w:val="clear" w:color="auto" w:fill="FFFFFF"/>
+        </w:rPr>
+      </w:pPr>
+      <w:r>
+        <w:rPr>
+          <w:rFonts w:ascii="Century Gothic" w:eastAsia="Times New Roman" w:hAnsi="Century Gothic" w:cstheme="minorBidi"/>
+          <w:b/>
+          <w:sz w:val="20"/>
+          <w:szCs w:val="20"/>
+        </w:rPr>
+        <w:t>Infrastructure Operations Engineer II</w:t>
+      </w:r>
+      <w:r>
+        <w:rPr>
+          <w:rFonts w:ascii="Century Gothic" w:eastAsia="Times New Roman" w:hAnsi="Century Gothic" w:cstheme="minorBidi"/>
+          <w:b/>
+          <w:sz w:val="20"/>
+          <w:szCs w:val="20"/>
+        </w:rPr>
+        <w:t>, GCVE Tech Lead</w:t>
       </w:r>
       <w:r>
         <w:rPr>
@@ -1804,65 +3277,29 @@
           <w:sz w:val="20"/>
           <w:szCs w:val="20"/>
         </w:rPr>
-        <w:tab/>
-      </w:r>
-      <w:r>
-        <w:rPr>
-          <w:rFonts w:ascii="Century Gothic" w:eastAsia="Times New Roman" w:hAnsi="Century Gothic" w:cstheme="minorHAnsi"/>
-          <w:sz w:val="20"/>
-          <w:szCs w:val="20"/>
-        </w:rPr>
-        <w:tab/>
-      </w:r>
-      <w:r>
-        <w:rPr>
-          <w:rFonts w:ascii="Century Gothic" w:eastAsia="Times New Roman" w:hAnsi="Century Gothic" w:cstheme="minorHAnsi"/>
-          <w:sz w:val="20"/>
-          <w:szCs w:val="20"/>
-        </w:rPr>
-        <w:tab/>
-      </w:r>
-      <w:r>
-        <w:rPr>
-          <w:rFonts w:ascii="Century Gothic" w:eastAsia="Times New Roman" w:hAnsi="Century Gothic" w:cstheme="minorHAnsi"/>
-          <w:sz w:val="20"/>
-          <w:szCs w:val="20"/>
-        </w:rPr>
-        <w:tab/>
-      </w:r>
-      <w:r>
-        <w:rPr>
-          <w:rFonts w:ascii="Century Gothic" w:eastAsia="Times New Roman" w:hAnsi="Century Gothic" w:cstheme="minorHAnsi"/>
-          <w:sz w:val="20"/>
-          <w:szCs w:val="20"/>
-        </w:rPr>
-        <w:tab/>
-      </w:r>
-      <w:r>
-        <w:rPr>
-          <w:rFonts w:ascii="Century Gothic" w:eastAsia="Times New Roman" w:hAnsi="Century Gothic" w:cstheme="minorHAnsi"/>
-          <w:sz w:val="20"/>
-          <w:szCs w:val="20"/>
-        </w:rPr>
-        <w:tab/>
-      </w:r>
-      <w:r>
-        <w:rPr>
-          <w:rFonts w:ascii="Century Gothic" w:eastAsia="Times New Roman" w:hAnsi="Century Gothic" w:cstheme="minorHAnsi"/>
-          <w:sz w:val="20"/>
-          <w:szCs w:val="20"/>
-        </w:rPr>
-        <w:tab/>
+        <w:t xml:space="preserve">     </w:t>
+      </w:r>
+      <w:r>
+        <w:rPr>
+          <w:rStyle w:val="normaltextrun"/>
+          <w:rFonts w:ascii="Century Gothic" w:hAnsi="Century Gothic"/>
+          <w:color w:val="000000" w:themeColor="text1"/>
+          <w:sz w:val="20"/>
+          <w:szCs w:val="20"/>
+          <w:shd w:val="clear" w:color="auto" w:fill="FFFFFF"/>
+        </w:rPr>
+        <w:t>December 2018</w:t>
       </w:r>
       <w:r>
         <w:rPr>
           <w:rStyle w:val="contentcontrolboundarysink"/>
-          <w:color w:val="000000" w:themeColor="text1"/>
-          <w:sz w:val="20"/>
-          <w:szCs w:val="20"/>
-          <w:shd w:val="clear" w:color="auto" w:fill="FFFFFF"/>
-        </w:rPr>
-        <w:t>​​</w:t>
+          <w:rFonts w:ascii="Century Gothic" w:hAnsi="Century Gothic"/>
+          <w:color w:val="000000" w:themeColor="text1"/>
+          <w:sz w:val="20"/>
+          <w:szCs w:val="20"/>
+          <w:shd w:val="clear" w:color="auto" w:fill="FFFFFF"/>
+        </w:rPr>
+        <w:t xml:space="preserve"> </w:t>
       </w:r>
       <w:r>
         <w:rPr>
@@ -1873,7 +3310,28 @@
           <w:szCs w:val="20"/>
           <w:shd w:val="clear" w:color="auto" w:fill="FFFFFF"/>
         </w:rPr>
-        <w:t>M</w:t>
+        <w:t>–</w:t>
+      </w:r>
+      <w:r>
+        <w:rPr>
+          <w:rStyle w:val="contentcontrolboundarysink"/>
+          <w:color w:val="000000" w:themeColor="text1"/>
+          <w:sz w:val="20"/>
+          <w:szCs w:val="20"/>
+          <w:shd w:val="clear" w:color="auto" w:fill="FFFFFF"/>
+        </w:rPr>
+        <w:t>​</w:t>
+      </w:r>
+      <w:r>
+        <w:rPr>
+          <w:rStyle w:val="contentcontrolboundarysink"/>
+          <w:rFonts w:ascii="Century Gothic" w:hAnsi="Century Gothic"/>
+          <w:color w:val="000000" w:themeColor="text1"/>
+          <w:sz w:val="20"/>
+          <w:szCs w:val="20"/>
+          <w:shd w:val="clear" w:color="auto" w:fill="FFFFFF"/>
+        </w:rPr>
+        <w:t xml:space="preserve"> </w:t>
       </w:r>
       <w:r>
         <w:rPr>
@@ -1884,19 +3342,32 @@
           <w:szCs w:val="20"/>
           <w:shd w:val="clear" w:color="auto" w:fill="FFFFFF"/>
         </w:rPr>
-        <w:t>onth</w:t>
-      </w:r>
-      <w:r>
+        <w:t>December 2021</w:t>
+      </w:r>
+      <w:r>
+        <w:rPr>
+          <w:rStyle w:val="contentcontrolboundarysink"/>
+          <w:color w:val="000000" w:themeColor="text1"/>
+          <w:sz w:val="20"/>
+          <w:szCs w:val="20"/>
+          <w:shd w:val="clear" w:color="auto" w:fill="FFFFFF"/>
+        </w:rPr>
+        <w:t>​</w:t>
+      </w:r>
+    </w:p>
+    <w:p>
+      <w:pPr>
+        <w:spacing w:line="240" w:lineRule="auto"/>
+        <w:jc w:val="both"/>
         <w:rPr>
           <w:rStyle w:val="normaltextrun"/>
           <w:rFonts w:ascii="Century Gothic" w:hAnsi="Century Gothic"/>
           <w:color w:val="000000" w:themeColor="text1"/>
           <w:sz w:val="20"/>
           <w:szCs w:val="20"/>
-          <w:shd w:val="clear" w:color="auto" w:fill="FFFFFF"/>
-        </w:rPr>
-        <w:t xml:space="preserve"> Y</w:t>
-      </w:r>
+          <w:bdr w:val="none" w:sz="0" w:space="0" w:color="auto" w:frame="1"/>
+        </w:rPr>
+      </w:pPr>
       <w:r>
         <w:rPr>
           <w:rStyle w:val="normaltextrun"/>
@@ -1904,206 +3375,236 @@
           <w:color w:val="000000" w:themeColor="text1"/>
           <w:sz w:val="20"/>
           <w:szCs w:val="20"/>
-          <w:shd w:val="clear" w:color="auto" w:fill="FFFFFF"/>
-        </w:rPr>
-        <w:t>YYY</w:t>
-      </w:r>
-      <w:r>
-        <w:rPr>
-          <w:rStyle w:val="contentcontrolboundarysink"/>
-          <w:color w:val="000000" w:themeColor="text1"/>
-          <w:sz w:val="20"/>
-          <w:szCs w:val="20"/>
-          <w:shd w:val="clear" w:color="auto" w:fill="FFFFFF"/>
-        </w:rPr>
-        <w:t>​</w:t>
-      </w:r>
-      <w:r>
-        <w:rPr>
-          <w:rStyle w:val="contentcontrolboundarysink"/>
-          <w:rFonts w:ascii="Century Gothic" w:hAnsi="Century Gothic"/>
-          <w:color w:val="000000" w:themeColor="text1"/>
-          <w:sz w:val="20"/>
-          <w:szCs w:val="20"/>
-          <w:shd w:val="clear" w:color="auto" w:fill="FFFFFF"/>
+          <w:bdr w:val="none" w:sz="0" w:space="0" w:color="auto" w:frame="1"/>
+        </w:rPr>
+        <w:t>Google | Engineering Field Services,</w:t>
+      </w:r>
+      <w:r>
+        <w:rPr>
+          <w:rStyle w:val="normaltextrun"/>
+          <w:rFonts w:ascii="Century Gothic" w:hAnsi="Century Gothic"/>
+          <w:color w:val="000000" w:themeColor="text1"/>
+          <w:sz w:val="20"/>
+          <w:szCs w:val="20"/>
+          <w:bdr w:val="none" w:sz="0" w:space="0" w:color="auto" w:frame="1"/>
+        </w:rPr>
+        <w:t xml:space="preserve"> Server, Network &amp; Hardware Operations Teams </w:t>
+      </w:r>
+      <w:r>
+        <w:rPr>
+          <w:rStyle w:val="normaltextrun"/>
+          <w:rFonts w:ascii="Century Gothic" w:hAnsi="Century Gothic"/>
+          <w:color w:val="000000" w:themeColor="text1"/>
+          <w:sz w:val="20"/>
+          <w:szCs w:val="20"/>
+          <w:bdr w:val="none" w:sz="0" w:space="0" w:color="auto" w:frame="1"/>
+        </w:rPr>
+        <w:t>| Tech Level 3, External Direct-Hire</w:t>
+      </w:r>
+      <w:r>
+        <w:rPr>
+          <w:rStyle w:val="normaltextrun"/>
+          <w:rFonts w:ascii="Century Gothic" w:hAnsi="Century Gothic"/>
+          <w:color w:val="000000" w:themeColor="text1"/>
+          <w:sz w:val="20"/>
+          <w:szCs w:val="20"/>
+          <w:bdr w:val="none" w:sz="0" w:space="0" w:color="auto" w:frame="1"/>
+        </w:rPr>
+        <w:t>| Reston, VA</w:t>
+      </w:r>
+    </w:p>
+    <w:p>
+      <w:pPr>
+        <w:spacing w:before="20" w:after="20" w:line="240" w:lineRule="auto"/>
+        <w:jc w:val="both"/>
+        <w:rPr>
+          <w:rFonts w:ascii="Century Gothic" w:eastAsia="Times New Roman" w:hAnsi="Century Gothic" w:cstheme="minorHAnsi"/>
+          <w:sz w:val="20"/>
+          <w:szCs w:val="20"/>
+        </w:rPr>
+      </w:pPr>
+      <w:commentRangeStart w:id="4"/>
+      <w:r>
+        <w:rPr>
+          <w:rFonts w:ascii="Century Gothic" w:eastAsia="Times New Roman" w:hAnsi="Century Gothic" w:cstheme="minorHAnsi"/>
+          <w:sz w:val="20"/>
+          <w:szCs w:val="20"/>
+        </w:rPr>
+        <w:lastRenderedPageBreak/>
+        <w:t>Worked</w:t>
+      </w:r>
+      <w:commentRangeEnd w:id="4"/>
+      <w:r>
+        <w:rPr>
+          <w:rStyle w:val="CommentReference"/>
+        </w:rPr>
+        <w:commentReference w:id="4"/>
+      </w:r>
+      <w:r>
+        <w:rPr>
+          <w:rFonts w:ascii="Century Gothic" w:eastAsia="Times New Roman" w:hAnsi="Century Gothic" w:cstheme="minorHAnsi"/>
+          <w:sz w:val="20"/>
+          <w:szCs w:val="20"/>
+        </w:rPr>
+        <w:t xml:space="preserve"> in </w:t>
+      </w:r>
+      <w:r>
+        <w:rPr>
+          <w:rFonts w:ascii="Century Gothic" w:eastAsia="Times New Roman" w:hAnsi="Century Gothic" w:cstheme="minorHAnsi"/>
+          <w:sz w:val="20"/>
+          <w:szCs w:val="20"/>
+        </w:rPr>
+        <w:t xml:space="preserve">the </w:t>
+      </w:r>
+      <w:r>
+        <w:rPr>
+          <w:rFonts w:ascii="Century Gothic" w:eastAsia="Times New Roman" w:hAnsi="Century Gothic" w:cstheme="minorHAnsi"/>
+          <w:sz w:val="20"/>
+          <w:szCs w:val="20"/>
+        </w:rPr>
+        <w:t xml:space="preserve">L4-5 </w:t>
+      </w:r>
+      <w:r>
+        <w:rPr>
+          <w:rFonts w:ascii="Century Gothic" w:eastAsia="Times New Roman" w:hAnsi="Century Gothic" w:cstheme="minorHAnsi"/>
+          <w:sz w:val="20"/>
+          <w:szCs w:val="20"/>
+        </w:rPr>
+        <w:t xml:space="preserve">global </w:t>
+      </w:r>
+      <w:r>
+        <w:rPr>
+          <w:rFonts w:ascii="Century Gothic" w:eastAsia="Times New Roman" w:hAnsi="Century Gothic" w:cstheme="minorHAnsi"/>
+          <w:sz w:val="20"/>
+          <w:szCs w:val="20"/>
+        </w:rPr>
+        <w:t xml:space="preserve">EFS </w:t>
+      </w:r>
+      <w:r>
+        <w:rPr>
+          <w:rFonts w:ascii="Century Gothic" w:eastAsia="Times New Roman" w:hAnsi="Century Gothic" w:cstheme="minorHAnsi"/>
+          <w:sz w:val="20"/>
+          <w:szCs w:val="20"/>
+        </w:rPr>
+        <w:t xml:space="preserve">team </w:t>
+      </w:r>
+      <w:r>
+        <w:rPr>
+          <w:rFonts w:ascii="Century Gothic" w:eastAsia="Times New Roman" w:hAnsi="Century Gothic" w:cstheme="minorHAnsi"/>
+          <w:sz w:val="20"/>
+          <w:szCs w:val="20"/>
+        </w:rPr>
+        <w:t xml:space="preserve">covering all architectures for the entirety of the Google </w:t>
+      </w:r>
+      <w:r>
+        <w:rPr>
+          <w:rFonts w:ascii="Century Gothic" w:eastAsia="Times New Roman" w:hAnsi="Century Gothic" w:cstheme="minorHAnsi"/>
+          <w:sz w:val="20"/>
+          <w:szCs w:val="20"/>
+        </w:rPr>
+        <w:t xml:space="preserve">production </w:t>
+      </w:r>
+      <w:r>
+        <w:rPr>
+          <w:rFonts w:ascii="Century Gothic" w:eastAsia="Times New Roman" w:hAnsi="Century Gothic" w:cstheme="minorHAnsi"/>
+          <w:sz w:val="20"/>
+          <w:szCs w:val="20"/>
+        </w:rPr>
+        <w:t>fleet</w:t>
+      </w:r>
+      <w:r>
+        <w:rPr>
+          <w:rFonts w:ascii="Century Gothic" w:eastAsia="Times New Roman" w:hAnsi="Century Gothic" w:cstheme="minorHAnsi"/>
+          <w:sz w:val="20"/>
+          <w:szCs w:val="20"/>
+        </w:rPr>
+        <w:t xml:space="preserve">. Collaborated with a </w:t>
+      </w:r>
+      <w:r>
+        <w:rPr>
+          <w:rFonts w:ascii="Century Gothic" w:eastAsia="Times New Roman" w:hAnsi="Century Gothic" w:cstheme="minorHAnsi"/>
+          <w:sz w:val="20"/>
+          <w:szCs w:val="20"/>
+        </w:rPr>
+        <w:t>~</w:t>
+      </w:r>
+      <w:proofErr w:type="gramStart"/>
+      <w:r>
+        <w:rPr>
+          <w:rFonts w:ascii="Century Gothic" w:eastAsia="Times New Roman" w:hAnsi="Century Gothic" w:cstheme="minorHAnsi"/>
+          <w:sz w:val="20"/>
+          <w:szCs w:val="20"/>
+        </w:rPr>
+        <w:t>12</w:t>
+      </w:r>
+      <w:r>
+        <w:rPr>
+          <w:rFonts w:ascii="Century Gothic" w:eastAsia="Times New Roman" w:hAnsi="Century Gothic" w:cstheme="minorHAnsi"/>
+          <w:sz w:val="20"/>
+          <w:szCs w:val="20"/>
         </w:rPr>
         <w:t xml:space="preserve"> </w:t>
       </w:r>
       <w:r>
         <w:rPr>
-          <w:rStyle w:val="normaltextrun"/>
-          <w:rFonts w:ascii="Century Gothic" w:hAnsi="Century Gothic"/>
-          <w:color w:val="000000" w:themeColor="text1"/>
-          <w:sz w:val="20"/>
-          <w:szCs w:val="20"/>
-          <w:shd w:val="clear" w:color="auto" w:fill="FFFFFF"/>
-        </w:rPr>
-        <w:t>–</w:t>
-      </w:r>
-      <w:r>
-        <w:rPr>
-          <w:rStyle w:val="contentcontrolboundarysink"/>
-          <w:color w:val="000000" w:themeColor="text1"/>
-          <w:sz w:val="20"/>
-          <w:szCs w:val="20"/>
-          <w:shd w:val="clear" w:color="auto" w:fill="FFFFFF"/>
-        </w:rPr>
-        <w:t>​</w:t>
-      </w:r>
-      <w:r>
-        <w:rPr>
-          <w:rStyle w:val="contentcontrolboundarysink"/>
-          <w:rFonts w:ascii="Century Gothic" w:hAnsi="Century Gothic"/>
-          <w:color w:val="000000" w:themeColor="text1"/>
-          <w:sz w:val="20"/>
-          <w:szCs w:val="20"/>
-          <w:shd w:val="clear" w:color="auto" w:fill="FFFFFF"/>
+          <w:rFonts w:ascii="Century Gothic" w:eastAsia="Times New Roman" w:hAnsi="Century Gothic" w:cstheme="minorHAnsi"/>
+          <w:sz w:val="20"/>
+          <w:szCs w:val="20"/>
+        </w:rPr>
+        <w:t>member</w:t>
+      </w:r>
+      <w:proofErr w:type="gramEnd"/>
+      <w:r>
+        <w:rPr>
+          <w:rFonts w:ascii="Century Gothic" w:eastAsia="Times New Roman" w:hAnsi="Century Gothic" w:cstheme="minorHAnsi"/>
+          <w:sz w:val="20"/>
+          <w:szCs w:val="20"/>
         </w:rPr>
         <w:t xml:space="preserve"> </w:t>
       </w:r>
       <w:r>
         <w:rPr>
-          <w:rStyle w:val="normaltextrun"/>
-          <w:rFonts w:ascii="Century Gothic" w:hAnsi="Century Gothic"/>
-          <w:color w:val="000000" w:themeColor="text1"/>
-          <w:sz w:val="20"/>
-          <w:szCs w:val="20"/>
-          <w:shd w:val="clear" w:color="auto" w:fill="FFFFFF"/>
-        </w:rPr>
-        <w:t>M</w:t>
-      </w:r>
-      <w:r>
-        <w:rPr>
-          <w:rStyle w:val="normaltextrun"/>
-          <w:rFonts w:ascii="Century Gothic" w:hAnsi="Century Gothic"/>
-          <w:color w:val="000000" w:themeColor="text1"/>
-          <w:sz w:val="20"/>
-          <w:szCs w:val="20"/>
-          <w:shd w:val="clear" w:color="auto" w:fill="FFFFFF"/>
-        </w:rPr>
-        <w:t>onth</w:t>
-      </w:r>
-      <w:r>
-        <w:rPr>
-          <w:rStyle w:val="normaltextrun"/>
-          <w:rFonts w:ascii="Century Gothic" w:hAnsi="Century Gothic"/>
-          <w:color w:val="000000" w:themeColor="text1"/>
-          <w:sz w:val="20"/>
-          <w:szCs w:val="20"/>
-          <w:shd w:val="clear" w:color="auto" w:fill="FFFFFF"/>
-        </w:rPr>
-        <w:t xml:space="preserve"> Y</w:t>
-      </w:r>
-      <w:r>
-        <w:rPr>
-          <w:rStyle w:val="normaltextrun"/>
-          <w:rFonts w:ascii="Century Gothic" w:hAnsi="Century Gothic"/>
-          <w:color w:val="000000" w:themeColor="text1"/>
-          <w:sz w:val="20"/>
-          <w:szCs w:val="20"/>
-          <w:shd w:val="clear" w:color="auto" w:fill="FFFFFF"/>
-        </w:rPr>
-        <w:t>YYY</w:t>
-      </w:r>
-      <w:r>
-        <w:rPr>
-          <w:rStyle w:val="contentcontrolboundarysink"/>
-          <w:color w:val="000000" w:themeColor="text1"/>
-          <w:sz w:val="20"/>
-          <w:szCs w:val="20"/>
-          <w:shd w:val="clear" w:color="auto" w:fill="FFFFFF"/>
-        </w:rPr>
-        <w:t>​</w:t>
-      </w:r>
-    </w:p>
-    <w:p>
-      <w:pPr>
-        <w:spacing w:line="240" w:lineRule="auto"/>
-        <w:rPr>
-          <w:rStyle w:val="normaltextrun"/>
-          <w:rFonts w:ascii="Century Gothic" w:hAnsi="Century Gothic"/>
-          <w:color w:val="000000" w:themeColor="text1"/>
-          <w:sz w:val="20"/>
-          <w:szCs w:val="20"/>
-          <w:bdr w:val="none" w:sz="0" w:space="0" w:color="auto" w:frame="1"/>
-        </w:rPr>
-      </w:pPr>
-      <w:r>
-        <w:rPr>
-          <w:rStyle w:val="normaltextrun"/>
-          <w:rFonts w:ascii="Century Gothic" w:hAnsi="Century Gothic"/>
-          <w:color w:val="000000" w:themeColor="text1"/>
-          <w:sz w:val="20"/>
-          <w:szCs w:val="20"/>
-          <w:bdr w:val="none" w:sz="0" w:space="0" w:color="auto" w:frame="1"/>
-        </w:rPr>
-        <w:t xml:space="preserve">Company Name / City, </w:t>
-      </w:r>
-      <w:commentRangeStart w:id="4"/>
-      <w:r>
-        <w:rPr>
-          <w:rStyle w:val="normaltextrun"/>
-          <w:rFonts w:ascii="Century Gothic" w:hAnsi="Century Gothic"/>
-          <w:color w:val="000000" w:themeColor="text1"/>
-          <w:sz w:val="20"/>
-          <w:szCs w:val="20"/>
-          <w:bdr w:val="none" w:sz="0" w:space="0" w:color="auto" w:frame="1"/>
-        </w:rPr>
-        <w:t>State</w:t>
-      </w:r>
-      <w:commentRangeEnd w:id="4"/>
-      <w:r>
-        <w:rPr>
-          <w:rStyle w:val="CommentReference"/>
-          <w:rFonts w:ascii="Century Gothic" w:hAnsi="Century Gothic"/>
-          <w:color w:val="000000" w:themeColor="text1"/>
-          <w:sz w:val="20"/>
-          <w:szCs w:val="20"/>
-        </w:rPr>
-        <w:commentReference w:id="4"/>
-      </w:r>
-    </w:p>
-    <w:p>
-      <w:pPr>
-        <w:spacing w:before="20" w:after="20" w:line="240" w:lineRule="auto"/>
-        <w:rPr>
-          <w:rFonts w:ascii="Century Gothic" w:eastAsia="Times New Roman" w:hAnsi="Century Gothic" w:cstheme="minorHAnsi"/>
-          <w:sz w:val="20"/>
-          <w:szCs w:val="20"/>
-        </w:rPr>
-      </w:pPr>
-      <w:commentRangeStart w:id="5"/>
-      <w:r>
-        <w:rPr>
-          <w:rFonts w:ascii="Century Gothic" w:eastAsia="Times New Roman" w:hAnsi="Century Gothic" w:cstheme="minorHAnsi"/>
-          <w:sz w:val="20"/>
-          <w:szCs w:val="20"/>
-        </w:rPr>
-        <w:t>Worked</w:t>
-      </w:r>
-      <w:commentRangeEnd w:id="5"/>
-      <w:r>
-        <w:rPr>
-          <w:rStyle w:val="CommentReference"/>
-        </w:rPr>
-        <w:commentReference w:id="5"/>
-      </w:r>
-      <w:r>
-        <w:rPr>
-          <w:rFonts w:ascii="Century Gothic" w:eastAsia="Times New Roman" w:hAnsi="Century Gothic" w:cstheme="minorHAnsi"/>
-          <w:sz w:val="20"/>
-          <w:szCs w:val="20"/>
-        </w:rPr>
-        <w:t xml:space="preserve"> in a marketing automation platform organization, assisting businesses of various sizes. Collaborated with a 1,200-person team to improve security and comply with SOC 2 and PCI-DSS. Led projects to strengthen security processes and promote best practices.</w:t>
-      </w:r>
-    </w:p>
-    <w:p>
-      <w:pPr>
-        <w:pStyle w:val="ListParagraph"/>
-        <w:numPr>
-          <w:ilvl w:val="0"/>
-          <w:numId w:val="2"/>
-        </w:numPr>
+          <w:rFonts w:ascii="Century Gothic" w:eastAsia="Times New Roman" w:hAnsi="Century Gothic" w:cstheme="minorHAnsi"/>
+          <w:sz w:val="20"/>
+          <w:szCs w:val="20"/>
+        </w:rPr>
+        <w:t xml:space="preserve">team to </w:t>
+      </w:r>
+      <w:r>
+        <w:rPr>
+          <w:rFonts w:ascii="Century Gothic" w:eastAsia="Times New Roman" w:hAnsi="Century Gothic" w:cstheme="minorHAnsi"/>
+          <w:sz w:val="20"/>
+          <w:szCs w:val="20"/>
+        </w:rPr>
+        <w:t xml:space="preserve">lead projects </w:t>
+      </w:r>
+      <w:r>
+        <w:rPr>
+          <w:rFonts w:ascii="Century Gothic" w:eastAsia="Times New Roman" w:hAnsi="Century Gothic" w:cstheme="minorHAnsi"/>
+          <w:sz w:val="20"/>
+          <w:szCs w:val="20"/>
+        </w:rPr>
+        <w:t xml:space="preserve">and teams </w:t>
+      </w:r>
+      <w:r>
+        <w:rPr>
+          <w:rFonts w:ascii="Century Gothic" w:eastAsia="Times New Roman" w:hAnsi="Century Gothic" w:cstheme="minorHAnsi"/>
+          <w:sz w:val="20"/>
+          <w:szCs w:val="20"/>
+        </w:rPr>
+        <w:t>to deploy, maintain and configure the production infrastructure from Layers 1 – 4 of the OSI model</w:t>
+      </w:r>
+      <w:r>
+        <w:rPr>
+          <w:rFonts w:ascii="Century Gothic" w:eastAsia="Times New Roman" w:hAnsi="Century Gothic" w:cstheme="minorHAnsi"/>
+          <w:sz w:val="20"/>
+          <w:szCs w:val="20"/>
+        </w:rPr>
+        <w:t xml:space="preserve">. </w:t>
+      </w:r>
+    </w:p>
+    <w:p>
+      <w:pPr>
         <w:pBdr>
           <w:top w:val="nil"/>
           <w:left w:val="nil"/>
@@ -2112,74 +3613,40 @@
           <w:between w:val="nil"/>
         </w:pBdr>
         <w:spacing w:line="240" w:lineRule="auto"/>
-        <w:rPr>
-          <w:rFonts w:ascii="Century Gothic" w:eastAsia="Times New Roman" w:hAnsi="Century Gothic" w:cstheme="minorHAnsi"/>
-          <w:sz w:val="20"/>
-          <w:szCs w:val="20"/>
-        </w:rPr>
-      </w:pPr>
-      <w:commentRangeStart w:id="6"/>
-      <w:r>
-        <w:rPr>
-          <w:rFonts w:ascii="Century Gothic" w:eastAsia="Times New Roman" w:hAnsi="Century Gothic" w:cstheme="minorHAnsi"/>
-          <w:sz w:val="20"/>
-          <w:szCs w:val="20"/>
-        </w:rPr>
-        <w:t>Accomplished</w:t>
-      </w:r>
-      <w:commentRangeEnd w:id="6"/>
-      <w:r>
-        <w:rPr>
-          <w:rStyle w:val="CommentReference"/>
-          <w:rFonts w:ascii="Century Gothic" w:hAnsi="Century Gothic"/>
-          <w:sz w:val="20"/>
-          <w:szCs w:val="20"/>
-        </w:rPr>
-        <w:commentReference w:id="6"/>
-      </w:r>
-      <w:r>
-        <w:rPr>
-          <w:rFonts w:ascii="Century Gothic" w:eastAsia="Times New Roman" w:hAnsi="Century Gothic" w:cstheme="minorHAnsi"/>
-          <w:sz w:val="20"/>
-          <w:szCs w:val="20"/>
-        </w:rPr>
-        <w:t xml:space="preserve"> [X] as measured by [Y], by doing [Z]. </w:t>
-      </w:r>
-      <w:r>
-        <w:rPr>
-          <w:rFonts w:ascii="Century Gothic" w:eastAsia="Times New Roman" w:hAnsi="Century Gothic" w:cstheme="minorHAnsi"/>
-          <w:color w:val="FF0000"/>
-          <w:sz w:val="20"/>
-          <w:szCs w:val="20"/>
-        </w:rPr>
-        <w:t xml:space="preserve">X is in red </w:t>
-      </w:r>
-      <w:r>
-        <w:rPr>
-          <w:rFonts w:ascii="Century Gothic" w:eastAsia="Times New Roman" w:hAnsi="Century Gothic" w:cstheme="minorHAnsi"/>
-          <w:color w:val="70AD47" w:themeColor="accent6"/>
-          <w:sz w:val="20"/>
-          <w:szCs w:val="20"/>
-        </w:rPr>
-        <w:t xml:space="preserve">Y is in green </w:t>
-      </w:r>
-      <w:r>
-        <w:rPr>
-          <w:rFonts w:ascii="Century Gothic" w:eastAsia="Times New Roman" w:hAnsi="Century Gothic" w:cstheme="minorHAnsi"/>
-          <w:color w:val="4472C4" w:themeColor="accent1"/>
-          <w:sz w:val="20"/>
-          <w:szCs w:val="20"/>
-        </w:rPr>
-        <w:t>Z is in blue </w:t>
-      </w:r>
-    </w:p>
-    <w:p>
-      <w:pPr>
-        <w:pStyle w:val="ListParagraph"/>
-        <w:numPr>
-          <w:ilvl w:val="0"/>
-          <w:numId w:val="2"/>
-        </w:numPr>
+        <w:jc w:val="both"/>
+        <w:rPr>
+          <w:rFonts w:ascii="Century Gothic" w:eastAsia="Times New Roman" w:hAnsi="Century Gothic" w:cstheme="minorHAnsi"/>
+          <w:sz w:val="20"/>
+          <w:szCs w:val="20"/>
+        </w:rPr>
+      </w:pPr>
+      <w:r>
+        <w:rPr>
+          <w:rFonts w:ascii="Century Gothic" w:eastAsia="Times New Roman" w:hAnsi="Century Gothic" w:cstheme="minorHAnsi"/>
+          <w:sz w:val="20"/>
+          <w:szCs w:val="20"/>
+        </w:rPr>
+        <w:t xml:space="preserve"> </w:t>
+      </w:r>
+      <w:r>
+        <w:rPr>
+          <w:rFonts w:ascii="Century Gothic" w:eastAsia="Times New Roman" w:hAnsi="Century Gothic" w:cstheme="minorHAnsi"/>
+          <w:sz w:val="20"/>
+          <w:szCs w:val="20"/>
+        </w:rPr>
+        <w:t xml:space="preserve">• </w:t>
+      </w:r>
+      <w:r>
+        <w:rPr>
+          <w:rFonts w:ascii="Century Gothic" w:eastAsia="Times New Roman" w:hAnsi="Century Gothic" w:cstheme="minorHAnsi"/>
+          <w:sz w:val="20"/>
+          <w:szCs w:val="20"/>
+        </w:rPr>
+        <w:t>Provided zero loss to five-9 SLO and SLA during the 400% increase to production load of the Covid-19 outbreak with an 80% reduction in staff.</w:t>
+      </w:r>
+    </w:p>
+    <w:p>
+      <w:pPr>
         <w:pBdr>
           <w:top w:val="nil"/>
           <w:left w:val="nil"/>
@@ -2188,56 +3655,74 @@
           <w:between w:val="nil"/>
         </w:pBdr>
         <w:spacing w:line="240" w:lineRule="auto"/>
-        <w:rPr>
-          <w:rFonts w:ascii="Century Gothic" w:eastAsia="Times New Roman" w:hAnsi="Century Gothic" w:cstheme="minorHAnsi"/>
-          <w:color w:val="4472C4" w:themeColor="accent1"/>
-          <w:sz w:val="20"/>
-          <w:szCs w:val="20"/>
-        </w:rPr>
-      </w:pPr>
-      <w:r>
-        <w:rPr>
-          <w:rFonts w:ascii="Century Gothic" w:eastAsia="Times New Roman" w:hAnsi="Century Gothic" w:cstheme="minorHAnsi"/>
-          <w:color w:val="FF0000"/>
-          <w:sz w:val="20"/>
-          <w:szCs w:val="20"/>
-        </w:rPr>
-        <w:t>Negotiated reduction in costs to perform post-delivery support </w:t>
-      </w:r>
-      <w:r>
-        <w:rPr>
-          <w:rFonts w:ascii="Century Gothic" w:eastAsia="Times New Roman" w:hAnsi="Century Gothic" w:cstheme="minorHAnsi"/>
-          <w:color w:val="70AD47" w:themeColor="accent6"/>
-          <w:sz w:val="20"/>
-          <w:szCs w:val="20"/>
-        </w:rPr>
-        <w:t>by 30% ($500k) with tool/software/service/etc.</w:t>
-      </w:r>
-      <w:r>
-        <w:rPr>
-          <w:rFonts w:ascii="Century Gothic" w:eastAsia="Times New Roman" w:hAnsi="Century Gothic" w:cstheme="minorHAnsi"/>
-          <w:sz w:val="20"/>
-          <w:szCs w:val="20"/>
-        </w:rPr>
-        <w:t> </w:t>
-      </w:r>
-      <w:r>
-        <w:rPr>
-          <w:rFonts w:ascii="Century Gothic" w:eastAsia="Times New Roman" w:hAnsi="Century Gothic" w:cstheme="minorHAnsi"/>
-          <w:color w:val="4472C4" w:themeColor="accent1"/>
-          <w:sz w:val="20"/>
-          <w:szCs w:val="20"/>
-        </w:rPr>
-        <w:t>by designing and using results from an online auction of multiple vendors</w:t>
-      </w:r>
-    </w:p>
-    <w:p>
-      <w:pPr>
-        <w:pStyle w:val="ListParagraph"/>
-        <w:numPr>
-          <w:ilvl w:val="0"/>
-          <w:numId w:val="2"/>
-        </w:numPr>
+        <w:jc w:val="both"/>
+        <w:rPr>
+          <w:rFonts w:ascii="Century Gothic" w:eastAsia="Times New Roman" w:hAnsi="Century Gothic" w:cstheme="minorHAnsi"/>
+          <w:sz w:val="20"/>
+          <w:szCs w:val="20"/>
+        </w:rPr>
+      </w:pPr>
+      <w:r>
+        <w:rPr>
+          <w:rFonts w:ascii="Century Gothic" w:eastAsia="Times New Roman" w:hAnsi="Century Gothic" w:cstheme="minorHAnsi"/>
+          <w:sz w:val="20"/>
+          <w:szCs w:val="20"/>
+        </w:rPr>
+        <w:t xml:space="preserve"> </w:t>
+      </w:r>
+      <w:r>
+        <w:rPr>
+          <w:rFonts w:ascii="Century Gothic" w:eastAsia="Times New Roman" w:hAnsi="Century Gothic" w:cstheme="minorHAnsi"/>
+          <w:sz w:val="20"/>
+          <w:szCs w:val="20"/>
+        </w:rPr>
+        <w:t>•</w:t>
+      </w:r>
+      <w:r>
+        <w:rPr>
+          <w:rFonts w:ascii="Century Gothic" w:eastAsia="Times New Roman" w:hAnsi="Century Gothic" w:cstheme="minorHAnsi"/>
+          <w:sz w:val="20"/>
+          <w:szCs w:val="20"/>
+        </w:rPr>
+        <w:t xml:space="preserve"> Saved the company an estimated $450k in lost </w:t>
+      </w:r>
+      <w:proofErr w:type="gramStart"/>
+      <w:r>
+        <w:rPr>
+          <w:rFonts w:ascii="Century Gothic" w:eastAsia="Times New Roman" w:hAnsi="Century Gothic" w:cstheme="minorHAnsi"/>
+          <w:sz w:val="20"/>
+          <w:szCs w:val="20"/>
+        </w:rPr>
+        <w:t>compute</w:t>
+      </w:r>
+      <w:proofErr w:type="gramEnd"/>
+      <w:r>
+        <w:rPr>
+          <w:rFonts w:ascii="Century Gothic" w:eastAsia="Times New Roman" w:hAnsi="Century Gothic" w:cstheme="minorHAnsi"/>
+          <w:sz w:val="20"/>
+          <w:szCs w:val="20"/>
+        </w:rPr>
+        <w:t xml:space="preserve"> time to isolate an issue </w:t>
+      </w:r>
+      <w:r>
+        <w:rPr>
+          <w:rFonts w:ascii="Century Gothic" w:eastAsia="Times New Roman" w:hAnsi="Century Gothic" w:cstheme="minorHAnsi"/>
+          <w:sz w:val="20"/>
+          <w:szCs w:val="20"/>
+        </w:rPr>
+        <w:t>occurring</w:t>
+      </w:r>
+      <w:r>
+        <w:rPr>
+          <w:rFonts w:ascii="Century Gothic" w:eastAsia="Times New Roman" w:hAnsi="Century Gothic" w:cstheme="minorHAnsi"/>
+          <w:sz w:val="20"/>
+          <w:szCs w:val="20"/>
+        </w:rPr>
+        <w:t xml:space="preserve"> on the power line which took 8 months to gather the data for conclusive enough evidence to change the design. </w:t>
+      </w:r>
+    </w:p>
+    <w:p>
+      <w:pPr>
         <w:pBdr>
           <w:top w:val="nil"/>
           <w:left w:val="nil"/>
@@ -2246,48 +3731,40 @@
           <w:between w:val="nil"/>
         </w:pBdr>
         <w:spacing w:line="240" w:lineRule="auto"/>
-        <w:rPr>
-          <w:rFonts w:ascii="Century Gothic" w:eastAsia="Times New Roman" w:hAnsi="Century Gothic" w:cstheme="minorHAnsi"/>
-          <w:color w:val="4472C4" w:themeColor="accent1"/>
-          <w:sz w:val="20"/>
-          <w:szCs w:val="20"/>
-        </w:rPr>
-      </w:pPr>
-      <w:r>
-        <w:rPr>
-          <w:rFonts w:ascii="Century Gothic" w:eastAsia="Times New Roman" w:hAnsi="Century Gothic" w:cstheme="minorHAnsi"/>
-          <w:color w:val="FF0000"/>
-          <w:sz w:val="20"/>
-          <w:szCs w:val="20"/>
-        </w:rPr>
-        <w:t xml:space="preserve">Streamlined deployment and configuration processes </w:t>
-      </w:r>
-      <w:r>
-        <w:rPr>
-          <w:rFonts w:ascii="Century Gothic" w:eastAsia="Times New Roman" w:hAnsi="Century Gothic" w:cstheme="minorHAnsi"/>
-          <w:color w:val="70AD47" w:themeColor="accent6"/>
-          <w:sz w:val="20"/>
-          <w:szCs w:val="20"/>
-        </w:rPr>
-        <w:t xml:space="preserve">reducing deployment time by 50% in multiple workstreams </w:t>
-      </w:r>
-      <w:r>
-        <w:rPr>
-          <w:rFonts w:ascii="Century Gothic" w:eastAsia="Times New Roman" w:hAnsi="Century Gothic" w:cstheme="minorHAnsi"/>
-          <w:color w:val="4472C4" w:themeColor="accent1"/>
-          <w:sz w:val="20"/>
-          <w:szCs w:val="20"/>
-        </w:rPr>
-        <w:t xml:space="preserve">using Python scripting with Ansible and Terraform automation </w:t>
-      </w:r>
-    </w:p>
-    <w:p>
-      <w:pPr>
-        <w:pStyle w:val="ListParagraph"/>
-        <w:numPr>
-          <w:ilvl w:val="0"/>
-          <w:numId w:val="2"/>
-        </w:numPr>
+        <w:jc w:val="both"/>
+        <w:rPr>
+          <w:rFonts w:ascii="Century Gothic" w:eastAsia="Times New Roman" w:hAnsi="Century Gothic" w:cstheme="minorHAnsi"/>
+          <w:sz w:val="20"/>
+          <w:szCs w:val="20"/>
+        </w:rPr>
+      </w:pPr>
+      <w:r>
+        <w:rPr>
+          <w:rFonts w:ascii="Century Gothic" w:eastAsia="Times New Roman" w:hAnsi="Century Gothic" w:cstheme="minorHAnsi"/>
+          <w:sz w:val="20"/>
+          <w:szCs w:val="20"/>
+        </w:rPr>
+        <w:t xml:space="preserve"> </w:t>
+      </w:r>
+      <w:r>
+        <w:rPr>
+          <w:rFonts w:ascii="Century Gothic" w:eastAsia="Times New Roman" w:hAnsi="Century Gothic" w:cstheme="minorHAnsi"/>
+          <w:sz w:val="20"/>
+          <w:szCs w:val="20"/>
+        </w:rPr>
+        <w:t>•</w:t>
+      </w:r>
+      <w:r>
+        <w:rPr>
+          <w:rFonts w:ascii="Century Gothic" w:eastAsia="Times New Roman" w:hAnsi="Century Gothic" w:cstheme="minorHAnsi"/>
+          <w:sz w:val="20"/>
+          <w:szCs w:val="20"/>
+        </w:rPr>
+        <w:t xml:space="preserve"> Led the project team which deployed 1/3 of the GCVE infrastructure in which we were able to complete the project 75% ahead of schedule. All contractors on the team were converted to full time.</w:t>
+      </w:r>
+    </w:p>
+    <w:p>
+      <w:pPr>
         <w:pBdr>
           <w:top w:val="nil"/>
           <w:left w:val="nil"/>
@@ -2296,42 +3773,138 @@
           <w:between w:val="nil"/>
         </w:pBdr>
         <w:spacing w:line="240" w:lineRule="auto"/>
-        <w:rPr>
-          <w:rStyle w:val="Strong"/>
-          <w:rFonts w:ascii="Century Gothic" w:eastAsia="Times New Roman" w:hAnsi="Century Gothic" w:cstheme="minorHAnsi"/>
-          <w:b w:val="0"/>
-          <w:bCs w:val="0"/>
-          <w:color w:val="70AD47" w:themeColor="accent6"/>
-          <w:sz w:val="20"/>
-          <w:szCs w:val="20"/>
-        </w:rPr>
-      </w:pPr>
-      <w:r>
-        <w:rPr>
-          <w:rFonts w:ascii="Century Gothic" w:eastAsia="Times New Roman" w:hAnsi="Century Gothic" w:cstheme="minorHAnsi"/>
-          <w:color w:val="FF0000"/>
-          <w:sz w:val="20"/>
-          <w:szCs w:val="20"/>
-        </w:rPr>
-        <w:t xml:space="preserve">Designed and implemented a scalable microservice architecture for a high-traffic e-commerce platform </w:t>
-      </w:r>
-      <w:r>
-        <w:rPr>
-          <w:rFonts w:ascii="Century Gothic" w:eastAsia="Times New Roman" w:hAnsi="Century Gothic" w:cstheme="minorHAnsi"/>
-          <w:color w:val="70AD47" w:themeColor="accent6"/>
-          <w:sz w:val="20"/>
-          <w:szCs w:val="20"/>
-        </w:rPr>
-        <w:t xml:space="preserve">increasing transactions per second by 75% </w:t>
-      </w:r>
-      <w:r>
-        <w:rPr>
-          <w:rFonts w:ascii="Century Gothic" w:eastAsia="Times New Roman" w:hAnsi="Century Gothic" w:cstheme="minorHAnsi"/>
-          <w:color w:val="4472C4" w:themeColor="accent1"/>
-          <w:sz w:val="20"/>
-          <w:szCs w:val="20"/>
-        </w:rPr>
-        <w:t>by optimizing database queries, implementing caching mechanisms, and leveraging Kubernetes for container orchestration</w:t>
+        <w:jc w:val="both"/>
+        <w:rPr>
+          <w:rFonts w:ascii="Century Gothic" w:eastAsia="Times New Roman" w:hAnsi="Century Gothic" w:cstheme="minorHAnsi"/>
+          <w:sz w:val="20"/>
+          <w:szCs w:val="20"/>
+        </w:rPr>
+      </w:pPr>
+      <w:r>
+        <w:rPr>
+          <w:rFonts w:ascii="Century Gothic" w:eastAsia="Times New Roman" w:hAnsi="Century Gothic" w:cstheme="minorHAnsi"/>
+          <w:sz w:val="20"/>
+          <w:szCs w:val="20"/>
+        </w:rPr>
+        <w:t xml:space="preserve"> </w:t>
+      </w:r>
+      <w:r>
+        <w:rPr>
+          <w:rFonts w:ascii="Century Gothic" w:eastAsia="Times New Roman" w:hAnsi="Century Gothic" w:cstheme="minorHAnsi"/>
+          <w:sz w:val="20"/>
+          <w:szCs w:val="20"/>
+        </w:rPr>
+        <w:t>•</w:t>
+      </w:r>
+      <w:r>
+        <w:rPr>
+          <w:rFonts w:ascii="Century Gothic" w:eastAsia="Times New Roman" w:hAnsi="Century Gothic" w:cstheme="minorHAnsi"/>
+          <w:sz w:val="20"/>
+          <w:szCs w:val="20"/>
+        </w:rPr>
+        <w:t xml:space="preserve"> Built and deployed globally distributable internal systems monitoring, configuring and reporting software to effectively eliminate 80% of my original job functions.</w:t>
+      </w:r>
+    </w:p>
+    <w:p>
+      <w:pPr>
+        <w:pBdr>
+          <w:top w:val="nil"/>
+          <w:left w:val="nil"/>
+          <w:bottom w:val="nil"/>
+          <w:right w:val="nil"/>
+          <w:between w:val="nil"/>
+        </w:pBdr>
+        <w:spacing w:line="240" w:lineRule="auto"/>
+        <w:jc w:val="both"/>
+        <w:rPr>
+          <w:rFonts w:ascii="Century Gothic" w:eastAsia="Times New Roman" w:hAnsi="Century Gothic" w:cstheme="minorHAnsi"/>
+          <w:sz w:val="20"/>
+          <w:szCs w:val="20"/>
+        </w:rPr>
+      </w:pPr>
+      <w:r>
+        <w:rPr>
+          <w:rFonts w:ascii="Century Gothic" w:eastAsia="Times New Roman" w:hAnsi="Century Gothic" w:cstheme="minorHAnsi"/>
+          <w:sz w:val="20"/>
+          <w:szCs w:val="20"/>
+        </w:rPr>
+        <w:t xml:space="preserve"> </w:t>
+      </w:r>
+      <w:r>
+        <w:rPr>
+          <w:rFonts w:ascii="Century Gothic" w:eastAsia="Times New Roman" w:hAnsi="Century Gothic" w:cstheme="minorHAnsi"/>
+          <w:sz w:val="20"/>
+          <w:szCs w:val="20"/>
+        </w:rPr>
+        <w:t>•</w:t>
+      </w:r>
+      <w:r>
+        <w:rPr>
+          <w:rFonts w:ascii="Century Gothic" w:eastAsia="Times New Roman" w:hAnsi="Century Gothic" w:cstheme="minorHAnsi"/>
+          <w:sz w:val="20"/>
+          <w:szCs w:val="20"/>
+        </w:rPr>
+        <w:t xml:space="preserve"> Hosted and developed internal “</w:t>
+      </w:r>
+      <w:proofErr w:type="spellStart"/>
+      <w:r>
+        <w:rPr>
+          <w:rFonts w:ascii="Century Gothic" w:eastAsia="Times New Roman" w:hAnsi="Century Gothic" w:cstheme="minorHAnsi"/>
+          <w:sz w:val="20"/>
+          <w:szCs w:val="20"/>
+        </w:rPr>
+        <w:t>lunch&amp;learns</w:t>
+      </w:r>
+      <w:proofErr w:type="spellEnd"/>
+      <w:r>
+        <w:rPr>
+          <w:rFonts w:ascii="Century Gothic" w:eastAsia="Times New Roman" w:hAnsi="Century Gothic" w:cstheme="minorHAnsi"/>
+          <w:sz w:val="20"/>
+          <w:szCs w:val="20"/>
+        </w:rPr>
+        <w:t>” covering Emacs, Linux and systems analysis w/ 12-20 people in typical attendance.</w:t>
+      </w:r>
+    </w:p>
+    <w:p>
+      <w:pPr>
+        <w:pBdr>
+          <w:top w:val="nil"/>
+          <w:left w:val="nil"/>
+          <w:bottom w:val="nil"/>
+          <w:right w:val="nil"/>
+          <w:between w:val="nil"/>
+        </w:pBdr>
+        <w:spacing w:line="240" w:lineRule="auto"/>
+        <w:jc w:val="both"/>
+        <w:rPr>
+          <w:rFonts w:ascii="Century Gothic" w:eastAsia="Times New Roman" w:hAnsi="Century Gothic" w:cstheme="minorHAnsi"/>
+          <w:sz w:val="20"/>
+          <w:szCs w:val="20"/>
+        </w:rPr>
+      </w:pPr>
+      <w:r>
+        <w:rPr>
+          <w:rFonts w:ascii="Century Gothic" w:eastAsia="Times New Roman" w:hAnsi="Century Gothic" w:cstheme="minorHAnsi"/>
+          <w:sz w:val="20"/>
+          <w:szCs w:val="20"/>
+        </w:rPr>
+        <w:t>•</w:t>
+      </w:r>
+      <w:r>
+        <w:rPr>
+          <w:rFonts w:ascii="Century Gothic" w:eastAsia="Times New Roman" w:hAnsi="Century Gothic" w:cstheme="minorHAnsi"/>
+          <w:sz w:val="20"/>
+          <w:szCs w:val="20"/>
+        </w:rPr>
+        <w:t xml:space="preserve"> </w:t>
+      </w:r>
+      <w:r>
+        <w:rPr>
+          <w:rFonts w:ascii="Century Gothic" w:eastAsia="Times New Roman" w:hAnsi="Century Gothic" w:cstheme="minorHAnsi"/>
+          <w:sz w:val="20"/>
+          <w:szCs w:val="20"/>
+        </w:rPr>
+        <w:t>Received 19 Peer Bonuses and 2 Challenge Awards for Hurricane and Pandemic Support</w:t>
       </w:r>
     </w:p>
     <w:p>
@@ -2344,13 +3917,14 @@
           <w:between w:val="nil"/>
         </w:pBdr>
         <w:spacing w:before="20" w:line="240" w:lineRule="auto"/>
-        <w:rPr>
-          <w:rFonts w:ascii="Century Gothic" w:eastAsia="Times New Roman" w:hAnsi="Century Gothic" w:cstheme="minorHAnsi"/>
-          <w:sz w:val="20"/>
-          <w:szCs w:val="20"/>
-        </w:rPr>
-      </w:pPr>
-      <w:commentRangeStart w:id="7"/>
+        <w:jc w:val="both"/>
+        <w:rPr>
+          <w:rFonts w:ascii="Century Gothic" w:eastAsia="Times New Roman" w:hAnsi="Century Gothic" w:cstheme="minorHAnsi"/>
+          <w:sz w:val="20"/>
+          <w:szCs w:val="20"/>
+        </w:rPr>
+      </w:pPr>
+      <w:commentRangeStart w:id="5"/>
       <w:r>
         <w:rPr>
           <w:rStyle w:val="Strong"/>
@@ -2361,7 +3935,7 @@
         </w:rPr>
         <w:t>Skills</w:t>
       </w:r>
-      <w:commentRangeEnd w:id="7"/>
+      <w:commentRangeEnd w:id="5"/>
       <w:r>
         <w:rPr>
           <w:rStyle w:val="CommentReference"/>
@@ -2369,7 +3943,7 @@
           <w:sz w:val="20"/>
           <w:szCs w:val="20"/>
         </w:rPr>
-        <w:commentReference w:id="7"/>
+        <w:commentReference w:id="5"/>
       </w:r>
       <w:r>
         <w:rPr>
@@ -2398,17 +3972,406 @@
           <w:szCs w:val="20"/>
           <w:shd w:val="clear" w:color="auto" w:fill="FFFFFF"/>
         </w:rPr>
-        <w:t xml:space="preserve">Terraform · Kubernetes · Jira · GitHub · Python · </w:t>
-      </w:r>
-      <w:r>
-        <w:rPr>
-          <w:rFonts w:ascii="Century Gothic" w:hAnsi="Century Gothic" w:cs="Segoe UI"/>
-          <w:color w:val="000000" w:themeColor="text1"/>
-          <w:sz w:val="20"/>
-          <w:szCs w:val="20"/>
-          <w:shd w:val="clear" w:color="auto" w:fill="FFFFFF"/>
-        </w:rPr>
-        <w:t xml:space="preserve">PowerShell · Ansible · Bash · Azure · Splunk </w:t>
+        <w:t>SQL</w:t>
+      </w:r>
+      <w:r>
+        <w:rPr>
+          <w:rFonts w:ascii="Century Gothic" w:hAnsi="Century Gothic" w:cs="Segoe UI"/>
+          <w:sz w:val="20"/>
+          <w:szCs w:val="20"/>
+          <w:shd w:val="clear" w:color="auto" w:fill="FFFFFF"/>
+        </w:rPr>
+        <w:t xml:space="preserve">· </w:t>
+      </w:r>
+      <w:r>
+        <w:rPr>
+          <w:rFonts w:ascii="Century Gothic" w:hAnsi="Century Gothic" w:cs="Segoe UI"/>
+          <w:sz w:val="20"/>
+          <w:szCs w:val="20"/>
+          <w:shd w:val="clear" w:color="auto" w:fill="FFFFFF"/>
+        </w:rPr>
+        <w:t>GSQL</w:t>
+      </w:r>
+      <w:r>
+        <w:rPr>
+          <w:rFonts w:ascii="Century Gothic" w:hAnsi="Century Gothic" w:cs="Segoe UI"/>
+          <w:sz w:val="20"/>
+          <w:szCs w:val="20"/>
+          <w:shd w:val="clear" w:color="auto" w:fill="FFFFFF"/>
+        </w:rPr>
+        <w:t xml:space="preserve">· Kubernetes · </w:t>
+      </w:r>
+      <w:r>
+        <w:rPr>
+          <w:rFonts w:ascii="Century Gothic" w:hAnsi="Century Gothic" w:cs="Segoe UI"/>
+          <w:sz w:val="20"/>
+          <w:szCs w:val="20"/>
+          <w:shd w:val="clear" w:color="auto" w:fill="FFFFFF"/>
+        </w:rPr>
+        <w:t>CI/CD</w:t>
+      </w:r>
+      <w:r>
+        <w:rPr>
+          <w:rFonts w:ascii="Century Gothic" w:hAnsi="Century Gothic" w:cs="Segoe UI"/>
+          <w:sz w:val="20"/>
+          <w:szCs w:val="20"/>
+          <w:shd w:val="clear" w:color="auto" w:fill="FFFFFF"/>
+        </w:rPr>
+        <w:t xml:space="preserve">· </w:t>
+      </w:r>
+      <w:r>
+        <w:rPr>
+          <w:rFonts w:ascii="Century Gothic" w:hAnsi="Century Gothic" w:cs="Segoe UI"/>
+          <w:sz w:val="20"/>
+          <w:szCs w:val="20"/>
+          <w:shd w:val="clear" w:color="auto" w:fill="FFFFFF"/>
+        </w:rPr>
+        <w:t>HTML</w:t>
+      </w:r>
+      <w:r>
+        <w:rPr>
+          <w:rFonts w:ascii="Century Gothic" w:hAnsi="Century Gothic" w:cs="Segoe UI"/>
+          <w:sz w:val="20"/>
+          <w:szCs w:val="20"/>
+          <w:shd w:val="clear" w:color="auto" w:fill="FFFFFF"/>
+        </w:rPr>
+        <w:t xml:space="preserve">· </w:t>
+      </w:r>
+      <w:r>
+        <w:rPr>
+          <w:rFonts w:ascii="Century Gothic" w:hAnsi="Century Gothic" w:cs="Segoe UI"/>
+          <w:sz w:val="20"/>
+          <w:szCs w:val="20"/>
+          <w:shd w:val="clear" w:color="auto" w:fill="FFFFFF"/>
+        </w:rPr>
+        <w:t>JavaScript</w:t>
+      </w:r>
+      <w:r>
+        <w:rPr>
+          <w:rFonts w:ascii="Century Gothic" w:hAnsi="Century Gothic" w:cs="Segoe UI"/>
+          <w:sz w:val="20"/>
+          <w:szCs w:val="20"/>
+          <w:shd w:val="clear" w:color="auto" w:fill="FFFFFF"/>
+        </w:rPr>
+        <w:t xml:space="preserve">· </w:t>
+      </w:r>
+      <w:r>
+        <w:rPr>
+          <w:rFonts w:ascii="Century Gothic" w:hAnsi="Century Gothic" w:cs="Segoe UI"/>
+          <w:sz w:val="20"/>
+          <w:szCs w:val="20"/>
+          <w:shd w:val="clear" w:color="auto" w:fill="FFFFFF"/>
+        </w:rPr>
+        <w:t>CSS</w:t>
+      </w:r>
+      <w:r>
+        <w:rPr>
+          <w:rFonts w:ascii="Century Gothic" w:hAnsi="Century Gothic" w:cs="Segoe UI"/>
+          <w:color w:val="000000" w:themeColor="text1"/>
+          <w:sz w:val="20"/>
+          <w:szCs w:val="20"/>
+          <w:shd w:val="clear" w:color="auto" w:fill="FFFFFF"/>
+        </w:rPr>
+        <w:t>· Bash</w:t>
+      </w:r>
+      <w:r>
+        <w:rPr>
+          <w:rFonts w:ascii="Century Gothic" w:hAnsi="Century Gothic" w:cs="Segoe UI"/>
+          <w:color w:val="000000" w:themeColor="text1"/>
+          <w:sz w:val="20"/>
+          <w:szCs w:val="20"/>
+          <w:shd w:val="clear" w:color="auto" w:fill="FFFFFF"/>
+        </w:rPr>
+        <w:t>·</w:t>
+      </w:r>
+      <w:r>
+        <w:rPr>
+          <w:rFonts w:ascii="Century Gothic" w:hAnsi="Century Gothic" w:cs="Segoe UI"/>
+          <w:color w:val="000000" w:themeColor="text1"/>
+          <w:sz w:val="20"/>
+          <w:szCs w:val="20"/>
+          <w:shd w:val="clear" w:color="auto" w:fill="FFFFFF"/>
+        </w:rPr>
+        <w:t xml:space="preserve"> C++</w:t>
+      </w:r>
+    </w:p>
+    <w:p>
+      <w:pPr>
+        <w:spacing w:line="240" w:lineRule="auto"/>
+        <w:jc w:val="both"/>
+        <w:rPr>
+          <w:rFonts w:ascii="Century Gothic" w:eastAsia="Times New Roman" w:hAnsi="Century Gothic" w:cstheme="minorBidi"/>
+          <w:b/>
+          <w:sz w:val="20"/>
+          <w:szCs w:val="20"/>
+        </w:rPr>
+      </w:pPr>
+    </w:p>
+    <w:p>
+      <w:pPr>
+        <w:spacing w:line="240" w:lineRule="auto"/>
+        <w:jc w:val="both"/>
+        <w:rPr>
+          <w:rStyle w:val="eop"/>
+          <w:rFonts w:ascii="Century Gothic" w:hAnsi="Century Gothic"/>
+          <w:color w:val="202B6A"/>
+          <w:sz w:val="20"/>
+          <w:szCs w:val="20"/>
+          <w:shd w:val="clear" w:color="auto" w:fill="FFFFFF"/>
+        </w:rPr>
+      </w:pPr>
+      <w:r>
+        <w:rPr>
+          <w:rFonts w:ascii="Century Gothic" w:eastAsia="Times New Roman" w:hAnsi="Century Gothic" w:cstheme="minorBidi"/>
+          <w:b/>
+          <w:sz w:val="20"/>
+          <w:szCs w:val="20"/>
+        </w:rPr>
+        <w:t>Network Operations Technician</w:t>
+      </w:r>
+      <w:commentRangeStart w:id="6"/>
+      <w:commentRangeEnd w:id="6"/>
+      <w:r>
+        <w:rPr>
+          <w:rStyle w:val="CommentReference"/>
+          <w:rFonts w:ascii="Century Gothic" w:hAnsi="Century Gothic"/>
+          <w:b/>
+          <w:bCs/>
+          <w:sz w:val="20"/>
+          <w:szCs w:val="20"/>
+        </w:rPr>
+        <w:commentReference w:id="6"/>
+      </w:r>
+      <w:r>
+        <w:rPr>
+          <w:rFonts w:ascii="Century Gothic" w:eastAsia="Times New Roman" w:hAnsi="Century Gothic" w:cstheme="minorHAnsi"/>
+          <w:sz w:val="20"/>
+          <w:szCs w:val="20"/>
+        </w:rPr>
+        <w:tab/>
+        <w:t xml:space="preserve"> </w:t>
+      </w:r>
+      <w:r>
+        <w:rPr>
+          <w:rFonts w:ascii="Century Gothic" w:eastAsia="Times New Roman" w:hAnsi="Century Gothic" w:cstheme="minorHAnsi"/>
+          <w:sz w:val="20"/>
+          <w:szCs w:val="20"/>
+        </w:rPr>
+        <w:tab/>
+      </w:r>
+      <w:r>
+        <w:rPr>
+          <w:rFonts w:ascii="Century Gothic" w:eastAsia="Times New Roman" w:hAnsi="Century Gothic" w:cstheme="minorHAnsi"/>
+          <w:sz w:val="20"/>
+          <w:szCs w:val="20"/>
+        </w:rPr>
+        <w:tab/>
+      </w:r>
+      <w:r>
+        <w:rPr>
+          <w:rFonts w:ascii="Century Gothic" w:eastAsia="Times New Roman" w:hAnsi="Century Gothic" w:cstheme="minorHAnsi"/>
+          <w:sz w:val="20"/>
+          <w:szCs w:val="20"/>
+        </w:rPr>
+        <w:tab/>
+      </w:r>
+      <w:r>
+        <w:rPr>
+          <w:rFonts w:ascii="Century Gothic" w:eastAsia="Times New Roman" w:hAnsi="Century Gothic" w:cstheme="minorHAnsi"/>
+          <w:sz w:val="20"/>
+          <w:szCs w:val="20"/>
+        </w:rPr>
+        <w:tab/>
+      </w:r>
+      <w:r>
+        <w:rPr>
+          <w:rFonts w:ascii="Century Gothic" w:eastAsia="Times New Roman" w:hAnsi="Century Gothic" w:cstheme="minorHAnsi"/>
+          <w:sz w:val="20"/>
+          <w:szCs w:val="20"/>
+        </w:rPr>
+        <w:t xml:space="preserve">           </w:t>
+      </w:r>
+      <w:r>
+        <w:rPr>
+          <w:rStyle w:val="contentcontrolboundarysink"/>
+          <w:color w:val="000000" w:themeColor="text1"/>
+          <w:sz w:val="20"/>
+          <w:szCs w:val="20"/>
+          <w:shd w:val="clear" w:color="auto" w:fill="FFFFFF"/>
+        </w:rPr>
+        <w:t>July 2017</w:t>
+      </w:r>
+      <w:r>
+        <w:rPr>
+          <w:rStyle w:val="contentcontrolboundarysink"/>
+          <w:color w:val="000000" w:themeColor="text1"/>
+          <w:sz w:val="20"/>
+          <w:szCs w:val="20"/>
+          <w:shd w:val="clear" w:color="auto" w:fill="FFFFFF"/>
+        </w:rPr>
+        <w:t>​</w:t>
+      </w:r>
+      <w:r>
+        <w:rPr>
+          <w:rStyle w:val="contentcontrolboundarysink"/>
+          <w:rFonts w:ascii="Century Gothic" w:hAnsi="Century Gothic"/>
+          <w:color w:val="000000" w:themeColor="text1"/>
+          <w:sz w:val="20"/>
+          <w:szCs w:val="20"/>
+          <w:shd w:val="clear" w:color="auto" w:fill="FFFFFF"/>
+        </w:rPr>
+        <w:t xml:space="preserve"> </w:t>
+      </w:r>
+      <w:r>
+        <w:rPr>
+          <w:rStyle w:val="normaltextrun"/>
+          <w:rFonts w:ascii="Century Gothic" w:hAnsi="Century Gothic"/>
+          <w:color w:val="000000" w:themeColor="text1"/>
+          <w:sz w:val="20"/>
+          <w:szCs w:val="20"/>
+          <w:shd w:val="clear" w:color="auto" w:fill="FFFFFF"/>
+        </w:rPr>
+        <w:t>–</w:t>
+      </w:r>
+      <w:r>
+        <w:rPr>
+          <w:rStyle w:val="contentcontrolboundarysink"/>
+          <w:color w:val="000000" w:themeColor="text1"/>
+          <w:sz w:val="20"/>
+          <w:szCs w:val="20"/>
+          <w:shd w:val="clear" w:color="auto" w:fill="FFFFFF"/>
+        </w:rPr>
+        <w:t>​</w:t>
+      </w:r>
+      <w:r>
+        <w:rPr>
+          <w:rStyle w:val="contentcontrolboundarysink"/>
+          <w:rFonts w:ascii="Century Gothic" w:hAnsi="Century Gothic"/>
+          <w:color w:val="000000" w:themeColor="text1"/>
+          <w:sz w:val="20"/>
+          <w:szCs w:val="20"/>
+          <w:shd w:val="clear" w:color="auto" w:fill="FFFFFF"/>
+        </w:rPr>
+        <w:t xml:space="preserve"> </w:t>
+      </w:r>
+      <w:r>
+        <w:rPr>
+          <w:rStyle w:val="normaltextrun"/>
+          <w:rFonts w:ascii="Century Gothic" w:hAnsi="Century Gothic"/>
+          <w:color w:val="000000" w:themeColor="text1"/>
+          <w:sz w:val="20"/>
+          <w:szCs w:val="20"/>
+          <w:shd w:val="clear" w:color="auto" w:fill="FFFFFF"/>
+        </w:rPr>
+        <w:t>December 2018</w:t>
+      </w:r>
+      <w:r>
+        <w:rPr>
+          <w:rStyle w:val="contentcontrolboundarysink"/>
+          <w:color w:val="000000" w:themeColor="text1"/>
+          <w:sz w:val="20"/>
+          <w:szCs w:val="20"/>
+          <w:shd w:val="clear" w:color="auto" w:fill="FFFFFF"/>
+        </w:rPr>
+        <w:t>​</w:t>
+      </w:r>
+    </w:p>
+    <w:p>
+      <w:pPr>
+        <w:spacing w:line="240" w:lineRule="auto"/>
+        <w:jc w:val="both"/>
+        <w:rPr>
+          <w:rStyle w:val="normaltextrun"/>
+          <w:rFonts w:ascii="Century Gothic" w:hAnsi="Century Gothic"/>
+          <w:color w:val="000000" w:themeColor="text1"/>
+          <w:sz w:val="20"/>
+          <w:szCs w:val="20"/>
+          <w:bdr w:val="none" w:sz="0" w:space="0" w:color="auto" w:frame="1"/>
+        </w:rPr>
+      </w:pPr>
+      <w:r>
+        <w:rPr>
+          <w:rStyle w:val="normaltextrun"/>
+          <w:rFonts w:ascii="Century Gothic" w:hAnsi="Century Gothic"/>
+          <w:color w:val="000000" w:themeColor="text1"/>
+          <w:sz w:val="20"/>
+          <w:szCs w:val="20"/>
+          <w:bdr w:val="none" w:sz="0" w:space="0" w:color="auto" w:frame="1"/>
+        </w:rPr>
+        <w:t>Switch LTD</w:t>
+      </w:r>
+      <w:r>
+        <w:rPr>
+          <w:rStyle w:val="normaltextrun"/>
+          <w:rFonts w:ascii="Century Gothic" w:hAnsi="Century Gothic"/>
+          <w:color w:val="000000" w:themeColor="text1"/>
+          <w:sz w:val="20"/>
+          <w:szCs w:val="20"/>
+          <w:bdr w:val="none" w:sz="0" w:space="0" w:color="auto" w:frame="1"/>
+        </w:rPr>
+        <w:t xml:space="preserve"> </w:t>
+      </w:r>
+      <w:r>
+        <w:rPr>
+          <w:rStyle w:val="normaltextrun"/>
+          <w:rFonts w:ascii="Century Gothic" w:hAnsi="Century Gothic"/>
+          <w:color w:val="000000" w:themeColor="text1"/>
+          <w:sz w:val="20"/>
+          <w:szCs w:val="20"/>
+          <w:bdr w:val="none" w:sz="0" w:space="0" w:color="auto" w:frame="1"/>
+        </w:rPr>
+        <w:t>| Network Operations | Contract to Hire | 100% On-site | Las Vegas, NV</w:t>
+      </w:r>
+    </w:p>
+    <w:p>
+      <w:pPr>
+        <w:spacing w:before="20" w:after="20" w:line="240" w:lineRule="auto"/>
+        <w:jc w:val="both"/>
+        <w:rPr>
+          <w:rFonts w:ascii="Century Gothic" w:eastAsia="Times New Roman" w:hAnsi="Century Gothic" w:cstheme="minorHAnsi"/>
+          <w:sz w:val="20"/>
+          <w:szCs w:val="20"/>
+        </w:rPr>
+      </w:pPr>
+      <w:r>
+        <w:rPr>
+          <w:rFonts w:ascii="Century Gothic" w:eastAsia="Times New Roman" w:hAnsi="Century Gothic" w:cstheme="minorHAnsi"/>
+          <w:sz w:val="20"/>
+          <w:szCs w:val="20"/>
+        </w:rPr>
+        <w:t>Coordinated</w:t>
+      </w:r>
+      <w:r>
+        <w:rPr>
+          <w:rFonts w:ascii="Century Gothic" w:eastAsia="Times New Roman" w:hAnsi="Century Gothic" w:cstheme="minorHAnsi"/>
+          <w:sz w:val="20"/>
+          <w:szCs w:val="20"/>
+        </w:rPr>
+        <w:t xml:space="preserve"> with </w:t>
+      </w:r>
+      <w:r>
+        <w:rPr>
+          <w:rFonts w:ascii="Century Gothic" w:eastAsia="Times New Roman" w:hAnsi="Century Gothic" w:cstheme="minorHAnsi"/>
+          <w:sz w:val="20"/>
+          <w:szCs w:val="20"/>
+        </w:rPr>
+        <w:t>e</w:t>
+      </w:r>
+      <w:r>
+        <w:rPr>
+          <w:rFonts w:ascii="Century Gothic" w:eastAsia="Times New Roman" w:hAnsi="Century Gothic" w:cstheme="minorHAnsi"/>
+          <w:sz w:val="20"/>
+          <w:szCs w:val="20"/>
+        </w:rPr>
+        <w:t xml:space="preserve">ngineering teams to provide infrastructure </w:t>
+      </w:r>
+      <w:r>
+        <w:rPr>
+          <w:rFonts w:ascii="Century Gothic" w:eastAsia="Times New Roman" w:hAnsi="Century Gothic" w:cstheme="minorHAnsi"/>
+          <w:sz w:val="20"/>
+          <w:szCs w:val="20"/>
+        </w:rPr>
+        <w:t>support.</w:t>
       </w:r>
     </w:p>
     <w:p>
@@ -2421,14 +4384,874 @@
           <w:between w:val="nil"/>
         </w:pBdr>
         <w:spacing w:line="240" w:lineRule="auto"/>
-        <w:rPr>
-          <w:rFonts w:ascii="Century Gothic" w:eastAsia="Times New Roman" w:hAnsi="Century Gothic" w:cstheme="minorHAnsi"/>
+        <w:jc w:val="both"/>
+        <w:rPr>
+          <w:rFonts w:ascii="Century Gothic" w:eastAsia="Times New Roman" w:hAnsi="Century Gothic" w:cstheme="minorHAnsi"/>
+          <w:sz w:val="20"/>
+          <w:szCs w:val="20"/>
+        </w:rPr>
+      </w:pPr>
+      <w:r>
+        <w:rPr>
+          <w:rFonts w:ascii="Century Gothic" w:eastAsia="Times New Roman" w:hAnsi="Century Gothic" w:cstheme="minorHAnsi"/>
+          <w:sz w:val="20"/>
+          <w:szCs w:val="20"/>
+        </w:rPr>
+        <w:t>•</w:t>
+      </w:r>
+      <w:r>
+        <w:rPr>
+          <w:rFonts w:ascii="Century Gothic" w:eastAsia="Times New Roman" w:hAnsi="Century Gothic" w:cstheme="minorHAnsi"/>
+          <w:sz w:val="20"/>
+          <w:szCs w:val="20"/>
+        </w:rPr>
+        <w:t xml:space="preserve"> </w:t>
+      </w:r>
+      <w:r>
+        <w:rPr>
+          <w:rFonts w:ascii="Century Gothic" w:eastAsia="Times New Roman" w:hAnsi="Century Gothic" w:cstheme="minorHAnsi"/>
+          <w:sz w:val="20"/>
+          <w:szCs w:val="20"/>
+        </w:rPr>
+        <w:t>Implemented custom programmed outlook filters combined with email lexical analysis to autogenerate tickets based on customer emails saving approximately 65% of time spent answering emails.</w:t>
+      </w:r>
+    </w:p>
+    <w:p>
+      <w:pPr>
+        <w:pBdr>
+          <w:top w:val="nil"/>
+          <w:left w:val="nil"/>
+          <w:bottom w:val="nil"/>
+          <w:right w:val="nil"/>
+          <w:between w:val="nil"/>
+        </w:pBdr>
+        <w:spacing w:before="20" w:line="240" w:lineRule="auto"/>
+        <w:jc w:val="both"/>
+        <w:rPr>
+          <w:rFonts w:ascii="Century Gothic" w:eastAsia="Times New Roman" w:hAnsi="Century Gothic" w:cstheme="minorHAnsi"/>
+          <w:sz w:val="20"/>
+          <w:szCs w:val="20"/>
+        </w:rPr>
+      </w:pPr>
+      <w:commentRangeStart w:id="7"/>
+      <w:r>
+        <w:rPr>
+          <w:rStyle w:val="Strong"/>
+          <w:rFonts w:ascii="Century Gothic" w:hAnsi="Century Gothic" w:cs="Segoe UI"/>
+          <w:sz w:val="20"/>
+          <w:szCs w:val="20"/>
+          <w:shd w:val="clear" w:color="auto" w:fill="FFFFFF"/>
+        </w:rPr>
+        <w:t>Skills</w:t>
+      </w:r>
+      <w:commentRangeEnd w:id="7"/>
+      <w:r>
+        <w:rPr>
+          <w:rStyle w:val="CommentReference"/>
+          <w:rFonts w:ascii="Century Gothic" w:hAnsi="Century Gothic"/>
+          <w:sz w:val="20"/>
+          <w:szCs w:val="20"/>
+        </w:rPr>
+        <w:commentReference w:id="7"/>
+      </w:r>
+      <w:r>
+        <w:rPr>
+          <w:rStyle w:val="Strong"/>
+          <w:rFonts w:ascii="Century Gothic" w:hAnsi="Century Gothic" w:cs="Segoe UI"/>
+          <w:sz w:val="20"/>
+          <w:szCs w:val="20"/>
+          <w:shd w:val="clear" w:color="auto" w:fill="FFFFFF"/>
+        </w:rPr>
+        <w:t>:</w:t>
+      </w:r>
+      <w:r>
+        <w:rPr>
+          <w:rStyle w:val="white-space-pre"/>
+          <w:rFonts w:ascii="Century Gothic" w:hAnsi="Century Gothic" w:cs="Segoe UI"/>
+          <w:sz w:val="20"/>
+          <w:szCs w:val="20"/>
+          <w:shd w:val="clear" w:color="auto" w:fill="FFFFFF"/>
+        </w:rPr>
+        <w:t xml:space="preserve"> </w:t>
+      </w:r>
+      <w:proofErr w:type="spellStart"/>
+      <w:r>
+        <w:rPr>
+          <w:rFonts w:ascii="Century Gothic" w:hAnsi="Century Gothic" w:cs="Segoe UI"/>
+          <w:sz w:val="20"/>
+          <w:szCs w:val="20"/>
+          <w:shd w:val="clear" w:color="auto" w:fill="FFFFFF"/>
+        </w:rPr>
+        <w:t>AutoHotkey</w:t>
+      </w:r>
+      <w:proofErr w:type="spellEnd"/>
+      <w:r>
+        <w:rPr>
+          <w:rFonts w:ascii="Century Gothic" w:hAnsi="Century Gothic" w:cs="Segoe UI"/>
+          <w:sz w:val="20"/>
+          <w:szCs w:val="20"/>
+          <w:shd w:val="clear" w:color="auto" w:fill="FFFFFF"/>
+        </w:rPr>
+        <w:t xml:space="preserve"> </w:t>
+      </w:r>
+      <w:r>
+        <w:rPr>
+          <w:rFonts w:ascii="Century Gothic" w:hAnsi="Century Gothic" w:cs="Segoe UI"/>
+          <w:sz w:val="20"/>
+          <w:szCs w:val="20"/>
+          <w:shd w:val="clear" w:color="auto" w:fill="FFFFFF"/>
+        </w:rPr>
+        <w:t xml:space="preserve">· </w:t>
+      </w:r>
+      <w:r>
+        <w:rPr>
+          <w:rFonts w:ascii="Century Gothic" w:hAnsi="Century Gothic" w:cs="Segoe UI"/>
+          <w:sz w:val="20"/>
+          <w:szCs w:val="20"/>
+          <w:shd w:val="clear" w:color="auto" w:fill="FFFFFF"/>
+        </w:rPr>
+        <w:t xml:space="preserve">BGP </w:t>
+      </w:r>
+      <w:r>
+        <w:rPr>
+          <w:rFonts w:ascii="Century Gothic" w:hAnsi="Century Gothic" w:cs="Segoe UI"/>
+          <w:color w:val="000000" w:themeColor="text1"/>
+          <w:sz w:val="20"/>
+          <w:szCs w:val="20"/>
+          <w:shd w:val="clear" w:color="auto" w:fill="FFFFFF"/>
+        </w:rPr>
+        <w:t xml:space="preserve">· </w:t>
+      </w:r>
+      <w:r>
+        <w:rPr>
+          <w:rFonts w:ascii="Century Gothic" w:hAnsi="Century Gothic" w:cs="Segoe UI"/>
+          <w:color w:val="000000" w:themeColor="text1"/>
+          <w:sz w:val="20"/>
+          <w:szCs w:val="20"/>
+          <w:shd w:val="clear" w:color="auto" w:fill="FFFFFF"/>
+        </w:rPr>
+        <w:t xml:space="preserve">PowerShell · Splunk </w:t>
+      </w:r>
+    </w:p>
+    <w:p>
+      <w:pPr>
+        <w:spacing w:line="240" w:lineRule="auto"/>
+        <w:jc w:val="both"/>
+        <w:rPr>
+          <w:rFonts w:ascii="Century Gothic" w:eastAsia="Times New Roman" w:hAnsi="Century Gothic" w:cstheme="minorBidi"/>
           <w:b/>
-          <w:bCs/>
-          <w:sz w:val="20"/>
-          <w:szCs w:val="20"/>
-        </w:rPr>
-      </w:pPr>
+          <w:sz w:val="20"/>
+          <w:szCs w:val="20"/>
+        </w:rPr>
+      </w:pPr>
+    </w:p>
+    <w:p>
+      <w:pPr>
+        <w:spacing w:line="240" w:lineRule="auto"/>
+        <w:jc w:val="both"/>
+        <w:rPr>
+          <w:rStyle w:val="eop"/>
+          <w:rFonts w:ascii="Century Gothic" w:hAnsi="Century Gothic"/>
+          <w:color w:val="202B6A"/>
+          <w:sz w:val="20"/>
+          <w:szCs w:val="20"/>
+          <w:shd w:val="clear" w:color="auto" w:fill="FFFFFF"/>
+        </w:rPr>
+      </w:pPr>
+      <w:r>
+        <w:rPr>
+          <w:rFonts w:ascii="Century Gothic" w:eastAsia="Times New Roman" w:hAnsi="Century Gothic" w:cstheme="minorBidi"/>
+          <w:b/>
+          <w:sz w:val="20"/>
+          <w:szCs w:val="20"/>
+        </w:rPr>
+        <w:t>Systems Administrator IV</w:t>
+      </w:r>
+      <w:r>
+        <w:rPr>
+          <w:rFonts w:ascii="Century Gothic" w:eastAsia="Times New Roman" w:hAnsi="Century Gothic" w:cstheme="minorHAnsi"/>
+          <w:sz w:val="20"/>
+          <w:szCs w:val="20"/>
+        </w:rPr>
+        <w:tab/>
+        <w:t xml:space="preserve"> </w:t>
+      </w:r>
+      <w:r>
+        <w:rPr>
+          <w:rFonts w:ascii="Century Gothic" w:eastAsia="Times New Roman" w:hAnsi="Century Gothic" w:cstheme="minorHAnsi"/>
+          <w:sz w:val="20"/>
+          <w:szCs w:val="20"/>
+        </w:rPr>
+        <w:tab/>
+      </w:r>
+      <w:r>
+        <w:rPr>
+          <w:rFonts w:ascii="Century Gothic" w:eastAsia="Times New Roman" w:hAnsi="Century Gothic" w:cstheme="minorHAnsi"/>
+          <w:sz w:val="20"/>
+          <w:szCs w:val="20"/>
+        </w:rPr>
+        <w:tab/>
+      </w:r>
+      <w:r>
+        <w:rPr>
+          <w:rFonts w:ascii="Century Gothic" w:eastAsia="Times New Roman" w:hAnsi="Century Gothic" w:cstheme="minorHAnsi"/>
+          <w:sz w:val="20"/>
+          <w:szCs w:val="20"/>
+        </w:rPr>
+        <w:tab/>
+      </w:r>
+      <w:r>
+        <w:rPr>
+          <w:rFonts w:ascii="Century Gothic" w:eastAsia="Times New Roman" w:hAnsi="Century Gothic" w:cstheme="minorHAnsi"/>
+          <w:sz w:val="20"/>
+          <w:szCs w:val="20"/>
+        </w:rPr>
+        <w:tab/>
+      </w:r>
+      <w:r>
+        <w:rPr>
+          <w:rFonts w:ascii="Century Gothic" w:eastAsia="Times New Roman" w:hAnsi="Century Gothic" w:cstheme="minorHAnsi"/>
+          <w:sz w:val="20"/>
+          <w:szCs w:val="20"/>
+        </w:rPr>
+        <w:t xml:space="preserve">         </w:t>
+      </w:r>
+      <w:r>
+        <w:rPr>
+          <w:rFonts w:ascii="Century Gothic" w:eastAsia="Times New Roman" w:hAnsi="Century Gothic" w:cstheme="minorHAnsi"/>
+          <w:sz w:val="20"/>
+          <w:szCs w:val="20"/>
+        </w:rPr>
+        <w:t xml:space="preserve">  </w:t>
+      </w:r>
+      <w:r>
+        <w:rPr>
+          <w:rStyle w:val="contentcontrolboundarysink"/>
+          <w:color w:val="000000" w:themeColor="text1"/>
+          <w:sz w:val="20"/>
+          <w:szCs w:val="20"/>
+          <w:shd w:val="clear" w:color="auto" w:fill="FFFFFF"/>
+        </w:rPr>
+        <w:t>October 2016</w:t>
+      </w:r>
+      <w:r>
+        <w:rPr>
+          <w:rStyle w:val="contentcontrolboundarysink"/>
+          <w:color w:val="000000" w:themeColor="text1"/>
+          <w:sz w:val="20"/>
+          <w:szCs w:val="20"/>
+          <w:shd w:val="clear" w:color="auto" w:fill="FFFFFF"/>
+        </w:rPr>
+        <w:t>​</w:t>
+      </w:r>
+      <w:r>
+        <w:rPr>
+          <w:rStyle w:val="contentcontrolboundarysink"/>
+          <w:rFonts w:ascii="Century Gothic" w:hAnsi="Century Gothic"/>
+          <w:color w:val="000000" w:themeColor="text1"/>
+          <w:sz w:val="20"/>
+          <w:szCs w:val="20"/>
+          <w:shd w:val="clear" w:color="auto" w:fill="FFFFFF"/>
+        </w:rPr>
+        <w:t xml:space="preserve"> </w:t>
+      </w:r>
+      <w:r>
+        <w:rPr>
+          <w:rStyle w:val="normaltextrun"/>
+          <w:rFonts w:ascii="Century Gothic" w:hAnsi="Century Gothic"/>
+          <w:color w:val="000000" w:themeColor="text1"/>
+          <w:sz w:val="20"/>
+          <w:szCs w:val="20"/>
+          <w:shd w:val="clear" w:color="auto" w:fill="FFFFFF"/>
+        </w:rPr>
+        <w:t>–</w:t>
+      </w:r>
+      <w:r>
+        <w:rPr>
+          <w:rStyle w:val="contentcontrolboundarysink"/>
+          <w:color w:val="000000" w:themeColor="text1"/>
+          <w:sz w:val="20"/>
+          <w:szCs w:val="20"/>
+          <w:shd w:val="clear" w:color="auto" w:fill="FFFFFF"/>
+        </w:rPr>
+        <w:t>​</w:t>
+      </w:r>
+      <w:r>
+        <w:rPr>
+          <w:rStyle w:val="contentcontrolboundarysink"/>
+          <w:rFonts w:ascii="Century Gothic" w:hAnsi="Century Gothic"/>
+          <w:color w:val="000000" w:themeColor="text1"/>
+          <w:sz w:val="20"/>
+          <w:szCs w:val="20"/>
+          <w:shd w:val="clear" w:color="auto" w:fill="FFFFFF"/>
+        </w:rPr>
+        <w:t xml:space="preserve"> </w:t>
+      </w:r>
+      <w:r>
+        <w:rPr>
+          <w:rStyle w:val="normaltextrun"/>
+          <w:rFonts w:ascii="Century Gothic" w:hAnsi="Century Gothic"/>
+          <w:color w:val="000000" w:themeColor="text1"/>
+          <w:sz w:val="20"/>
+          <w:szCs w:val="20"/>
+          <w:shd w:val="clear" w:color="auto" w:fill="FFFFFF"/>
+        </w:rPr>
+        <w:t>June</w:t>
+      </w:r>
+      <w:r>
+        <w:rPr>
+          <w:rStyle w:val="normaltextrun"/>
+          <w:rFonts w:ascii="Century Gothic" w:hAnsi="Century Gothic"/>
+          <w:color w:val="000000" w:themeColor="text1"/>
+          <w:sz w:val="20"/>
+          <w:szCs w:val="20"/>
+          <w:shd w:val="clear" w:color="auto" w:fill="FFFFFF"/>
+        </w:rPr>
+        <w:t xml:space="preserve"> 201</w:t>
+      </w:r>
+      <w:r>
+        <w:rPr>
+          <w:rStyle w:val="normaltextrun"/>
+          <w:rFonts w:ascii="Century Gothic" w:hAnsi="Century Gothic"/>
+          <w:color w:val="000000" w:themeColor="text1"/>
+          <w:sz w:val="20"/>
+          <w:szCs w:val="20"/>
+          <w:shd w:val="clear" w:color="auto" w:fill="FFFFFF"/>
+        </w:rPr>
+        <w:t>7</w:t>
+      </w:r>
+      <w:r>
+        <w:rPr>
+          <w:rStyle w:val="contentcontrolboundarysink"/>
+          <w:color w:val="000000" w:themeColor="text1"/>
+          <w:sz w:val="20"/>
+          <w:szCs w:val="20"/>
+          <w:shd w:val="clear" w:color="auto" w:fill="FFFFFF"/>
+        </w:rPr>
+        <w:t>​</w:t>
+      </w:r>
+    </w:p>
+    <w:p>
+      <w:pPr>
+        <w:spacing w:line="240" w:lineRule="auto"/>
+        <w:jc w:val="both"/>
+        <w:rPr>
+          <w:rStyle w:val="normaltextrun"/>
+          <w:rFonts w:ascii="Century Gothic" w:hAnsi="Century Gothic"/>
+          <w:color w:val="000000" w:themeColor="text1"/>
+          <w:sz w:val="20"/>
+          <w:szCs w:val="20"/>
+          <w:bdr w:val="none" w:sz="0" w:space="0" w:color="auto" w:frame="1"/>
+        </w:rPr>
+      </w:pPr>
+      <w:r>
+        <w:rPr>
+          <w:rStyle w:val="normaltextrun"/>
+          <w:rFonts w:ascii="Century Gothic" w:hAnsi="Century Gothic"/>
+          <w:color w:val="000000" w:themeColor="text1"/>
+          <w:sz w:val="20"/>
+          <w:szCs w:val="20"/>
+          <w:bdr w:val="none" w:sz="0" w:space="0" w:color="auto" w:frame="1"/>
+        </w:rPr>
+        <w:t>Pinnacle Community Services | Information Technology | Direct-Hire | 100% On-site | Las Vegas, NV</w:t>
+      </w:r>
+    </w:p>
+    <w:p>
+      <w:pPr>
+        <w:spacing w:before="20" w:after="20" w:line="240" w:lineRule="auto"/>
+        <w:jc w:val="both"/>
+        <w:rPr>
+          <w:rFonts w:ascii="Century Gothic" w:eastAsia="Times New Roman" w:hAnsi="Century Gothic" w:cstheme="minorHAnsi"/>
+          <w:sz w:val="20"/>
+          <w:szCs w:val="20"/>
+        </w:rPr>
+      </w:pPr>
+      <w:commentRangeStart w:id="8"/>
+      <w:r>
+        <w:rPr>
+          <w:rFonts w:ascii="Century Gothic" w:eastAsia="Times New Roman" w:hAnsi="Century Gothic" w:cstheme="minorHAnsi"/>
+          <w:sz w:val="20"/>
+          <w:szCs w:val="20"/>
+        </w:rPr>
+        <w:t>Worked</w:t>
+      </w:r>
+      <w:commentRangeEnd w:id="8"/>
+      <w:r>
+        <w:rPr>
+          <w:rStyle w:val="CommentReference"/>
+        </w:rPr>
+        <w:commentReference w:id="8"/>
+      </w:r>
+      <w:r>
+        <w:rPr>
+          <w:rFonts w:ascii="Century Gothic" w:eastAsia="Times New Roman" w:hAnsi="Century Gothic" w:cstheme="minorHAnsi"/>
+          <w:sz w:val="20"/>
+          <w:szCs w:val="20"/>
+        </w:rPr>
+        <w:t xml:space="preserve"> in a marketing automation platform organization, assisting businesses of various sizes. Collaborated with a 1,200-person team to improve security and comply with SOC 2 and PCI-DSS. Led projects to strengthen security processes and promote best practices.</w:t>
+      </w:r>
+    </w:p>
+    <w:p>
+      <w:pPr>
+        <w:spacing w:before="20" w:after="20" w:line="240" w:lineRule="auto"/>
+        <w:jc w:val="both"/>
+        <w:rPr>
+          <w:rFonts w:ascii="Century Gothic" w:eastAsia="Times New Roman" w:hAnsi="Century Gothic" w:cstheme="minorHAnsi"/>
+          <w:sz w:val="20"/>
+          <w:szCs w:val="20"/>
+        </w:rPr>
+      </w:pPr>
+      <w:r>
+        <w:rPr>
+          <w:rFonts w:ascii="Century Gothic" w:eastAsia="Times New Roman" w:hAnsi="Century Gothic" w:cstheme="minorHAnsi"/>
+          <w:sz w:val="20"/>
+          <w:szCs w:val="20"/>
+        </w:rPr>
+        <w:t xml:space="preserve"> </w:t>
+      </w:r>
+      <w:r>
+        <w:rPr>
+          <w:rFonts w:ascii="Century Gothic" w:eastAsia="Times New Roman" w:hAnsi="Century Gothic" w:cstheme="minorHAnsi"/>
+          <w:sz w:val="20"/>
+          <w:szCs w:val="20"/>
+        </w:rPr>
+        <w:t>•</w:t>
+      </w:r>
+      <w:r>
+        <w:rPr>
+          <w:rFonts w:ascii="Century Gothic" w:eastAsia="Times New Roman" w:hAnsi="Century Gothic" w:cstheme="minorHAnsi"/>
+          <w:sz w:val="20"/>
+          <w:szCs w:val="20"/>
+        </w:rPr>
+        <w:t xml:space="preserve"> Developed internal file-share-system and converted over to bring organization </w:t>
+      </w:r>
+      <w:r>
+        <w:rPr>
+          <w:rFonts w:ascii="Century Gothic" w:eastAsia="Times New Roman" w:hAnsi="Century Gothic" w:cstheme="minorHAnsi"/>
+          <w:sz w:val="20"/>
+          <w:szCs w:val="20"/>
+        </w:rPr>
+        <w:t>in</w:t>
+      </w:r>
+      <w:r>
+        <w:rPr>
+          <w:rFonts w:ascii="Century Gothic" w:eastAsia="Times New Roman" w:hAnsi="Century Gothic" w:cstheme="minorHAnsi"/>
+          <w:sz w:val="20"/>
+          <w:szCs w:val="20"/>
+        </w:rPr>
+        <w:t>to HIPAA compliance.</w:t>
+      </w:r>
+    </w:p>
+    <w:p>
+      <w:pPr>
+        <w:spacing w:before="20" w:after="20" w:line="240" w:lineRule="auto"/>
+        <w:jc w:val="both"/>
+        <w:rPr>
+          <w:rFonts w:ascii="Century Gothic" w:eastAsia="Times New Roman" w:hAnsi="Century Gothic" w:cstheme="minorHAnsi"/>
+          <w:sz w:val="20"/>
+          <w:szCs w:val="20"/>
+        </w:rPr>
+      </w:pPr>
+      <w:r>
+        <w:rPr>
+          <w:rFonts w:ascii="Century Gothic" w:eastAsia="Times New Roman" w:hAnsi="Century Gothic" w:cstheme="minorHAnsi"/>
+          <w:sz w:val="20"/>
+          <w:szCs w:val="20"/>
+        </w:rPr>
+        <w:t xml:space="preserve"> </w:t>
+      </w:r>
+      <w:r>
+        <w:rPr>
+          <w:rFonts w:ascii="Century Gothic" w:eastAsia="Times New Roman" w:hAnsi="Century Gothic" w:cstheme="minorHAnsi"/>
+          <w:sz w:val="20"/>
+          <w:szCs w:val="20"/>
+        </w:rPr>
+        <w:t>•</w:t>
+      </w:r>
+      <w:r>
+        <w:rPr>
+          <w:rFonts w:ascii="Century Gothic" w:eastAsia="Times New Roman" w:hAnsi="Century Gothic" w:cstheme="minorHAnsi"/>
+          <w:sz w:val="20"/>
+          <w:szCs w:val="20"/>
+        </w:rPr>
+        <w:t xml:space="preserve"> Created </w:t>
+      </w:r>
+      <w:proofErr w:type="spellStart"/>
+      <w:r>
+        <w:rPr>
+          <w:rFonts w:ascii="Century Gothic" w:eastAsia="Times New Roman" w:hAnsi="Century Gothic" w:cstheme="minorHAnsi"/>
+          <w:sz w:val="20"/>
+          <w:szCs w:val="20"/>
+        </w:rPr>
+        <w:t>Porteus</w:t>
+      </w:r>
+      <w:proofErr w:type="spellEnd"/>
+      <w:r>
+        <w:rPr>
+          <w:rFonts w:ascii="Century Gothic" w:eastAsia="Times New Roman" w:hAnsi="Century Gothic" w:cstheme="minorHAnsi"/>
+          <w:sz w:val="20"/>
+          <w:szCs w:val="20"/>
+        </w:rPr>
+        <w:t xml:space="preserve"> system images to access in-house customer care system from Windows XP machines for </w:t>
+      </w:r>
+      <w:proofErr w:type="spellStart"/>
+      <w:r>
+        <w:rPr>
+          <w:rFonts w:ascii="Century Gothic" w:eastAsia="Times New Roman" w:hAnsi="Century Gothic" w:cstheme="minorHAnsi"/>
+          <w:sz w:val="20"/>
+          <w:szCs w:val="20"/>
+        </w:rPr>
+        <w:t>approximatley</w:t>
+      </w:r>
+      <w:proofErr w:type="spellEnd"/>
+      <w:r>
+        <w:rPr>
+          <w:rFonts w:ascii="Century Gothic" w:eastAsia="Times New Roman" w:hAnsi="Century Gothic" w:cstheme="minorHAnsi"/>
+          <w:sz w:val="20"/>
+          <w:szCs w:val="20"/>
+        </w:rPr>
+        <w:t xml:space="preserve"> 30 remote sites.</w:t>
+      </w:r>
+    </w:p>
+    <w:p>
+      <w:pPr>
+        <w:spacing w:before="20" w:after="20" w:line="240" w:lineRule="auto"/>
+        <w:jc w:val="both"/>
+        <w:rPr>
+          <w:rFonts w:ascii="Century Gothic" w:eastAsia="Times New Roman" w:hAnsi="Century Gothic" w:cstheme="minorHAnsi"/>
+          <w:sz w:val="20"/>
+          <w:szCs w:val="20"/>
+        </w:rPr>
+      </w:pPr>
+      <w:r>
+        <w:rPr>
+          <w:rFonts w:ascii="Century Gothic" w:eastAsia="Times New Roman" w:hAnsi="Century Gothic" w:cstheme="minorHAnsi"/>
+          <w:sz w:val="20"/>
+          <w:szCs w:val="20"/>
+        </w:rPr>
+        <w:t xml:space="preserve"> </w:t>
+      </w:r>
+      <w:r>
+        <w:rPr>
+          <w:rFonts w:ascii="Century Gothic" w:eastAsia="Times New Roman" w:hAnsi="Century Gothic" w:cstheme="minorHAnsi"/>
+          <w:sz w:val="20"/>
+          <w:szCs w:val="20"/>
+        </w:rPr>
+        <w:t>•</w:t>
+      </w:r>
+      <w:r>
+        <w:rPr>
+          <w:rFonts w:ascii="Century Gothic" w:eastAsia="Times New Roman" w:hAnsi="Century Gothic" w:cstheme="minorHAnsi"/>
+          <w:sz w:val="20"/>
+          <w:szCs w:val="20"/>
+        </w:rPr>
+        <w:t xml:space="preserve"> Secured the companies </w:t>
+      </w:r>
+      <w:proofErr w:type="spellStart"/>
+      <w:r>
+        <w:rPr>
+          <w:rFonts w:ascii="Century Gothic" w:eastAsia="Times New Roman" w:hAnsi="Century Gothic" w:cstheme="minorHAnsi"/>
+          <w:sz w:val="20"/>
+          <w:szCs w:val="20"/>
+        </w:rPr>
+        <w:t>intersite</w:t>
+      </w:r>
+      <w:proofErr w:type="spellEnd"/>
+      <w:r>
+        <w:rPr>
+          <w:rFonts w:ascii="Century Gothic" w:eastAsia="Times New Roman" w:hAnsi="Century Gothic" w:cstheme="minorHAnsi"/>
+          <w:sz w:val="20"/>
+          <w:szCs w:val="20"/>
+        </w:rPr>
+        <w:t xml:space="preserve"> trunks over to use </w:t>
+      </w:r>
+      <w:proofErr w:type="spellStart"/>
+      <w:r>
+        <w:rPr>
+          <w:rFonts w:ascii="Century Gothic" w:eastAsia="Times New Roman" w:hAnsi="Century Gothic" w:cstheme="minorHAnsi"/>
+          <w:sz w:val="20"/>
+          <w:szCs w:val="20"/>
+        </w:rPr>
+        <w:t>IPSec</w:t>
+      </w:r>
+      <w:proofErr w:type="spellEnd"/>
+      <w:r>
+        <w:rPr>
+          <w:rFonts w:ascii="Century Gothic" w:eastAsia="Times New Roman" w:hAnsi="Century Gothic" w:cstheme="minorHAnsi"/>
+          <w:sz w:val="20"/>
+          <w:szCs w:val="20"/>
+        </w:rPr>
+        <w:t xml:space="preserve"> over GRE on Cisco and Avaya infrastructure.</w:t>
+      </w:r>
+    </w:p>
+    <w:p>
+      <w:pPr>
+        <w:spacing w:before="20" w:after="20" w:line="240" w:lineRule="auto"/>
+        <w:jc w:val="both"/>
+        <w:rPr>
+          <w:rFonts w:ascii="Century Gothic" w:eastAsia="Times New Roman" w:hAnsi="Century Gothic" w:cstheme="minorHAnsi"/>
+          <w:sz w:val="20"/>
+          <w:szCs w:val="20"/>
+        </w:rPr>
+      </w:pPr>
+      <w:r>
+        <w:rPr>
+          <w:rFonts w:ascii="Century Gothic" w:eastAsia="Times New Roman" w:hAnsi="Century Gothic" w:cstheme="minorHAnsi"/>
+          <w:sz w:val="20"/>
+          <w:szCs w:val="20"/>
+        </w:rPr>
+        <w:t xml:space="preserve"> </w:t>
+      </w:r>
+      <w:r>
+        <w:rPr>
+          <w:rFonts w:ascii="Century Gothic" w:eastAsia="Times New Roman" w:hAnsi="Century Gothic" w:cstheme="minorHAnsi"/>
+          <w:sz w:val="20"/>
+          <w:szCs w:val="20"/>
+        </w:rPr>
+        <w:t>•</w:t>
+      </w:r>
+      <w:r>
+        <w:rPr>
+          <w:rFonts w:ascii="Century Gothic" w:eastAsia="Times New Roman" w:hAnsi="Century Gothic" w:cstheme="minorHAnsi"/>
+          <w:sz w:val="20"/>
+          <w:szCs w:val="20"/>
+        </w:rPr>
+        <w:t xml:space="preserve"> Saved the company approximately $80k from unneeded legal hours through conducting an in-house investigation using the Sleuth digital forensics toolkit to procure documents required for discovery. </w:t>
+      </w:r>
+    </w:p>
+    <w:p>
+      <w:pPr>
+        <w:pBdr>
+          <w:top w:val="nil"/>
+          <w:left w:val="nil"/>
+          <w:bottom w:val="nil"/>
+          <w:right w:val="nil"/>
+          <w:between w:val="nil"/>
+        </w:pBdr>
+        <w:spacing w:before="20" w:line="240" w:lineRule="auto"/>
+        <w:jc w:val="both"/>
+        <w:rPr>
+          <w:rFonts w:ascii="Century Gothic" w:eastAsia="Times New Roman" w:hAnsi="Century Gothic" w:cstheme="minorHAnsi"/>
+          <w:sz w:val="20"/>
+          <w:szCs w:val="20"/>
+        </w:rPr>
+      </w:pPr>
+      <w:commentRangeStart w:id="9"/>
+      <w:r>
+        <w:rPr>
+          <w:rStyle w:val="Strong"/>
+          <w:rFonts w:ascii="Century Gothic" w:hAnsi="Century Gothic" w:cs="Segoe UI"/>
+          <w:sz w:val="20"/>
+          <w:szCs w:val="20"/>
+          <w:shd w:val="clear" w:color="auto" w:fill="FFFFFF"/>
+        </w:rPr>
+        <w:t>Skills</w:t>
+      </w:r>
+      <w:commentRangeEnd w:id="9"/>
+      <w:r>
+        <w:rPr>
+          <w:rStyle w:val="CommentReference"/>
+          <w:rFonts w:ascii="Century Gothic" w:hAnsi="Century Gothic"/>
+          <w:sz w:val="20"/>
+          <w:szCs w:val="20"/>
+        </w:rPr>
+        <w:commentReference w:id="9"/>
+      </w:r>
+      <w:r>
+        <w:rPr>
+          <w:rStyle w:val="Strong"/>
+          <w:rFonts w:ascii="Century Gothic" w:hAnsi="Century Gothic" w:cs="Segoe UI"/>
+          <w:sz w:val="20"/>
+          <w:szCs w:val="20"/>
+          <w:shd w:val="clear" w:color="auto" w:fill="FFFFFF"/>
+        </w:rPr>
+        <w:t>:</w:t>
+      </w:r>
+      <w:r>
+        <w:rPr>
+          <w:rStyle w:val="white-space-pre"/>
+          <w:rFonts w:ascii="Century Gothic" w:hAnsi="Century Gothic" w:cs="Segoe UI"/>
+          <w:sz w:val="20"/>
+          <w:szCs w:val="20"/>
+          <w:shd w:val="clear" w:color="auto" w:fill="FFFFFF"/>
+        </w:rPr>
+        <w:t xml:space="preserve"> </w:t>
+      </w:r>
+      <w:r>
+        <w:rPr>
+          <w:rFonts w:ascii="Century Gothic" w:hAnsi="Century Gothic" w:cs="Segoe UI"/>
+          <w:sz w:val="20"/>
+          <w:szCs w:val="20"/>
+          <w:shd w:val="clear" w:color="auto" w:fill="FFFFFF"/>
+        </w:rPr>
+        <w:t>Cisco</w:t>
+      </w:r>
+      <w:r>
+        <w:rPr>
+          <w:rFonts w:ascii="Century Gothic" w:hAnsi="Century Gothic" w:cs="Segoe UI"/>
+          <w:sz w:val="20"/>
+          <w:szCs w:val="20"/>
+          <w:shd w:val="clear" w:color="auto" w:fill="FFFFFF"/>
+        </w:rPr>
+        <w:t xml:space="preserve">· </w:t>
+      </w:r>
+      <w:r>
+        <w:rPr>
+          <w:rFonts w:ascii="Century Gothic" w:hAnsi="Century Gothic" w:cs="Segoe UI"/>
+          <w:sz w:val="20"/>
+          <w:szCs w:val="20"/>
+          <w:shd w:val="clear" w:color="auto" w:fill="FFFFFF"/>
+        </w:rPr>
+        <w:t>Avaya</w:t>
+      </w:r>
+      <w:r>
+        <w:rPr>
+          <w:rFonts w:ascii="Century Gothic" w:hAnsi="Century Gothic" w:cs="Segoe UI"/>
+          <w:sz w:val="20"/>
+          <w:szCs w:val="20"/>
+          <w:shd w:val="clear" w:color="auto" w:fill="FFFFFF"/>
+        </w:rPr>
+        <w:t xml:space="preserve">· </w:t>
+      </w:r>
+      <w:r>
+        <w:rPr>
+          <w:rFonts w:ascii="Century Gothic" w:hAnsi="Century Gothic" w:cs="Segoe UI"/>
+          <w:sz w:val="20"/>
+          <w:szCs w:val="20"/>
+          <w:shd w:val="clear" w:color="auto" w:fill="FFFFFF"/>
+        </w:rPr>
+        <w:t>Windows Server 2012</w:t>
+      </w:r>
+      <w:r>
+        <w:rPr>
+          <w:rFonts w:ascii="Century Gothic" w:hAnsi="Century Gothic" w:cs="Segoe UI"/>
+          <w:sz w:val="20"/>
+          <w:szCs w:val="20"/>
+          <w:shd w:val="clear" w:color="auto" w:fill="FFFFFF"/>
+        </w:rPr>
+        <w:t xml:space="preserve">· </w:t>
+      </w:r>
+      <w:r>
+        <w:rPr>
+          <w:rFonts w:ascii="Century Gothic" w:hAnsi="Century Gothic" w:cs="Segoe UI"/>
+          <w:sz w:val="20"/>
+          <w:szCs w:val="20"/>
+          <w:shd w:val="clear" w:color="auto" w:fill="FFFFFF"/>
+        </w:rPr>
+        <w:t>Active Directory</w:t>
+      </w:r>
+      <w:r>
+        <w:rPr>
+          <w:rFonts w:ascii="Century Gothic" w:hAnsi="Century Gothic" w:cs="Segoe UI"/>
+          <w:sz w:val="20"/>
+          <w:szCs w:val="20"/>
+          <w:shd w:val="clear" w:color="auto" w:fill="FFFFFF"/>
+        </w:rPr>
+        <w:t xml:space="preserve">· </w:t>
+      </w:r>
+      <w:r>
+        <w:rPr>
+          <w:rFonts w:ascii="Century Gothic" w:hAnsi="Century Gothic" w:cs="Segoe UI"/>
+          <w:sz w:val="20"/>
+          <w:szCs w:val="20"/>
+          <w:shd w:val="clear" w:color="auto" w:fill="FFFFFF"/>
+        </w:rPr>
+        <w:t>Samba</w:t>
+      </w:r>
+      <w:r>
+        <w:rPr>
+          <w:rFonts w:ascii="Century Gothic" w:hAnsi="Century Gothic" w:cs="Segoe UI"/>
+          <w:sz w:val="20"/>
+          <w:szCs w:val="20"/>
+          <w:shd w:val="clear" w:color="auto" w:fill="FFFFFF"/>
+        </w:rPr>
+        <w:t xml:space="preserve">· </w:t>
+      </w:r>
+      <w:r>
+        <w:rPr>
+          <w:rFonts w:ascii="Century Gothic" w:hAnsi="Century Gothic" w:cs="Segoe UI"/>
+          <w:sz w:val="20"/>
+          <w:szCs w:val="20"/>
+          <w:shd w:val="clear" w:color="auto" w:fill="FFFFFF"/>
+        </w:rPr>
+        <w:t>Kerberos</w:t>
+      </w:r>
+      <w:r>
+        <w:rPr>
+          <w:rFonts w:ascii="Century Gothic" w:hAnsi="Century Gothic" w:cs="Segoe UI"/>
+          <w:sz w:val="20"/>
+          <w:szCs w:val="20"/>
+          <w:shd w:val="clear" w:color="auto" w:fill="FFFFFF"/>
+        </w:rPr>
+        <w:t xml:space="preserve">· </w:t>
+      </w:r>
+      <w:proofErr w:type="spellStart"/>
+      <w:r>
+        <w:rPr>
+          <w:rFonts w:ascii="Century Gothic" w:hAnsi="Century Gothic" w:cs="Segoe UI"/>
+          <w:sz w:val="20"/>
+          <w:szCs w:val="20"/>
+          <w:shd w:val="clear" w:color="auto" w:fill="FFFFFF"/>
+        </w:rPr>
+        <w:t>Porteus</w:t>
+      </w:r>
+      <w:proofErr w:type="spellEnd"/>
+      <w:r>
+        <w:rPr>
+          <w:rFonts w:ascii="Century Gothic" w:hAnsi="Century Gothic" w:cs="Segoe UI"/>
+          <w:sz w:val="20"/>
+          <w:szCs w:val="20"/>
+          <w:shd w:val="clear" w:color="auto" w:fill="FFFFFF"/>
+        </w:rPr>
+        <w:t xml:space="preserve"> Linux</w:t>
+      </w:r>
+      <w:r>
+        <w:rPr>
+          <w:rFonts w:ascii="Century Gothic" w:hAnsi="Century Gothic" w:cs="Segoe UI"/>
+          <w:sz w:val="20"/>
+          <w:szCs w:val="20"/>
+          <w:shd w:val="clear" w:color="auto" w:fill="FFFFFF"/>
+        </w:rPr>
+        <w:t xml:space="preserve">· </w:t>
+      </w:r>
+      <w:r>
+        <w:rPr>
+          <w:rFonts w:ascii="Century Gothic" w:hAnsi="Century Gothic" w:cs="Segoe UI"/>
+          <w:sz w:val="20"/>
+          <w:szCs w:val="20"/>
+          <w:shd w:val="clear" w:color="auto" w:fill="FFFFFF"/>
+        </w:rPr>
+        <w:t>Java</w:t>
+      </w:r>
+      <w:r>
+        <w:rPr>
+          <w:rFonts w:ascii="Century Gothic" w:hAnsi="Century Gothic" w:cs="Segoe UI"/>
+          <w:sz w:val="20"/>
+          <w:szCs w:val="20"/>
+          <w:shd w:val="clear" w:color="auto" w:fill="FFFFFF"/>
+        </w:rPr>
+        <w:t xml:space="preserve">· </w:t>
+      </w:r>
+      <w:r>
+        <w:rPr>
+          <w:rFonts w:ascii="Century Gothic" w:hAnsi="Century Gothic" w:cs="Segoe UI"/>
+          <w:color w:val="000000" w:themeColor="text1"/>
+          <w:sz w:val="20"/>
+          <w:szCs w:val="20"/>
+          <w:shd w:val="clear" w:color="auto" w:fill="FFFFFF"/>
+        </w:rPr>
+        <w:t xml:space="preserve">PowerShell · </w:t>
+      </w:r>
+      <w:r>
+        <w:rPr>
+          <w:rFonts w:ascii="Century Gothic" w:hAnsi="Century Gothic" w:cs="Segoe UI"/>
+          <w:color w:val="000000" w:themeColor="text1"/>
+          <w:sz w:val="20"/>
+          <w:szCs w:val="20"/>
+          <w:shd w:val="clear" w:color="auto" w:fill="FFFFFF"/>
+        </w:rPr>
+        <w:t>BSD</w:t>
+      </w:r>
     </w:p>
     <w:p>
       <w:pPr>
@@ -2440,6 +5263,7 @@
           <w:between w:val="nil"/>
         </w:pBdr>
         <w:spacing w:line="240" w:lineRule="auto"/>
+        <w:jc w:val="both"/>
         <w:rPr>
           <w:rFonts w:ascii="Century Gothic" w:eastAsia="Times New Roman" w:hAnsi="Century Gothic" w:cstheme="minorHAnsi"/>
           <w:b/>
@@ -2448,6 +5272,628 @@
           <w:szCs w:val="20"/>
         </w:rPr>
       </w:pPr>
+    </w:p>
+    <w:p>
+      <w:pPr>
+        <w:spacing w:line="240" w:lineRule="auto"/>
+        <w:jc w:val="both"/>
+        <w:rPr>
+          <w:rStyle w:val="eop"/>
+          <w:rFonts w:ascii="Century Gothic" w:hAnsi="Century Gothic"/>
+          <w:color w:val="202B6A"/>
+          <w:sz w:val="20"/>
+          <w:szCs w:val="20"/>
+          <w:shd w:val="clear" w:color="auto" w:fill="FFFFFF"/>
+        </w:rPr>
+      </w:pPr>
+      <w:r>
+        <w:rPr>
+          <w:rFonts w:ascii="Century Gothic" w:eastAsia="Times New Roman" w:hAnsi="Century Gothic" w:cstheme="minorBidi"/>
+          <w:b/>
+          <w:sz w:val="20"/>
+          <w:szCs w:val="20"/>
+        </w:rPr>
+        <w:t>Technical Specialist II</w:t>
+      </w:r>
+      <w:r>
+        <w:rPr>
+          <w:rFonts w:ascii="Century Gothic" w:eastAsia="Times New Roman" w:hAnsi="Century Gothic" w:cstheme="minorHAnsi"/>
+          <w:sz w:val="20"/>
+          <w:szCs w:val="20"/>
+        </w:rPr>
+        <w:tab/>
+        <w:t xml:space="preserve"> </w:t>
+      </w:r>
+      <w:r>
+        <w:rPr>
+          <w:rFonts w:ascii="Century Gothic" w:eastAsia="Times New Roman" w:hAnsi="Century Gothic" w:cstheme="minorHAnsi"/>
+          <w:sz w:val="20"/>
+          <w:szCs w:val="20"/>
+        </w:rPr>
+        <w:tab/>
+      </w:r>
+      <w:r>
+        <w:rPr>
+          <w:rFonts w:ascii="Century Gothic" w:eastAsia="Times New Roman" w:hAnsi="Century Gothic" w:cstheme="minorHAnsi"/>
+          <w:sz w:val="20"/>
+          <w:szCs w:val="20"/>
+        </w:rPr>
+        <w:tab/>
+      </w:r>
+      <w:r>
+        <w:rPr>
+          <w:rFonts w:ascii="Century Gothic" w:eastAsia="Times New Roman" w:hAnsi="Century Gothic" w:cstheme="minorHAnsi"/>
+          <w:sz w:val="20"/>
+          <w:szCs w:val="20"/>
+        </w:rPr>
+        <w:tab/>
+      </w:r>
+      <w:r>
+        <w:rPr>
+          <w:rFonts w:ascii="Century Gothic" w:eastAsia="Times New Roman" w:hAnsi="Century Gothic" w:cstheme="minorHAnsi"/>
+          <w:sz w:val="20"/>
+          <w:szCs w:val="20"/>
+        </w:rPr>
+        <w:tab/>
+      </w:r>
+      <w:r>
+        <w:rPr>
+          <w:rFonts w:ascii="Century Gothic" w:eastAsia="Times New Roman" w:hAnsi="Century Gothic" w:cstheme="minorHAnsi"/>
+          <w:sz w:val="20"/>
+          <w:szCs w:val="20"/>
+        </w:rPr>
+        <w:t xml:space="preserve">           </w:t>
+      </w:r>
+      <w:r>
+        <w:rPr>
+          <w:rStyle w:val="contentcontrolboundarysink"/>
+          <w:color w:val="000000" w:themeColor="text1"/>
+          <w:sz w:val="20"/>
+          <w:szCs w:val="20"/>
+          <w:shd w:val="clear" w:color="auto" w:fill="FFFFFF"/>
+        </w:rPr>
+        <w:t>November 2013</w:t>
+      </w:r>
+      <w:r>
+        <w:rPr>
+          <w:rStyle w:val="contentcontrolboundarysink"/>
+          <w:color w:val="000000" w:themeColor="text1"/>
+          <w:sz w:val="20"/>
+          <w:szCs w:val="20"/>
+          <w:shd w:val="clear" w:color="auto" w:fill="FFFFFF"/>
+        </w:rPr>
+        <w:t>​</w:t>
+      </w:r>
+      <w:r>
+        <w:rPr>
+          <w:rStyle w:val="contentcontrolboundarysink"/>
+          <w:rFonts w:ascii="Century Gothic" w:hAnsi="Century Gothic"/>
+          <w:color w:val="000000" w:themeColor="text1"/>
+          <w:sz w:val="20"/>
+          <w:szCs w:val="20"/>
+          <w:shd w:val="clear" w:color="auto" w:fill="FFFFFF"/>
+        </w:rPr>
+        <w:t xml:space="preserve"> </w:t>
+      </w:r>
+      <w:r>
+        <w:rPr>
+          <w:rStyle w:val="normaltextrun"/>
+          <w:rFonts w:ascii="Century Gothic" w:hAnsi="Century Gothic"/>
+          <w:color w:val="000000" w:themeColor="text1"/>
+          <w:sz w:val="20"/>
+          <w:szCs w:val="20"/>
+          <w:shd w:val="clear" w:color="auto" w:fill="FFFFFF"/>
+        </w:rPr>
+        <w:t>–</w:t>
+      </w:r>
+      <w:r>
+        <w:rPr>
+          <w:rStyle w:val="contentcontrolboundarysink"/>
+          <w:color w:val="000000" w:themeColor="text1"/>
+          <w:sz w:val="20"/>
+          <w:szCs w:val="20"/>
+          <w:shd w:val="clear" w:color="auto" w:fill="FFFFFF"/>
+        </w:rPr>
+        <w:t>​</w:t>
+      </w:r>
+      <w:r>
+        <w:rPr>
+          <w:rStyle w:val="contentcontrolboundarysink"/>
+          <w:rFonts w:ascii="Century Gothic" w:hAnsi="Century Gothic"/>
+          <w:color w:val="000000" w:themeColor="text1"/>
+          <w:sz w:val="20"/>
+          <w:szCs w:val="20"/>
+          <w:shd w:val="clear" w:color="auto" w:fill="FFFFFF"/>
+        </w:rPr>
+        <w:t xml:space="preserve"> </w:t>
+      </w:r>
+      <w:r>
+        <w:rPr>
+          <w:rStyle w:val="normaltextrun"/>
+          <w:rFonts w:ascii="Century Gothic" w:hAnsi="Century Gothic"/>
+          <w:color w:val="000000" w:themeColor="text1"/>
+          <w:sz w:val="20"/>
+          <w:szCs w:val="20"/>
+          <w:shd w:val="clear" w:color="auto" w:fill="FFFFFF"/>
+        </w:rPr>
+        <w:t>April 2015</w:t>
+      </w:r>
+      <w:r>
+        <w:rPr>
+          <w:rStyle w:val="contentcontrolboundarysink"/>
+          <w:color w:val="000000" w:themeColor="text1"/>
+          <w:sz w:val="20"/>
+          <w:szCs w:val="20"/>
+          <w:shd w:val="clear" w:color="auto" w:fill="FFFFFF"/>
+        </w:rPr>
+        <w:t>​</w:t>
+      </w:r>
+    </w:p>
+    <w:p>
+      <w:pPr>
+        <w:spacing w:line="240" w:lineRule="auto"/>
+        <w:jc w:val="both"/>
+        <w:rPr>
+          <w:rStyle w:val="normaltextrun"/>
+          <w:rFonts w:ascii="Century Gothic" w:hAnsi="Century Gothic"/>
+          <w:color w:val="000000" w:themeColor="text1"/>
+          <w:sz w:val="20"/>
+          <w:szCs w:val="20"/>
+          <w:bdr w:val="none" w:sz="0" w:space="0" w:color="auto" w:frame="1"/>
+        </w:rPr>
+      </w:pPr>
+      <w:r>
+        <w:rPr>
+          <w:rStyle w:val="normaltextrun"/>
+          <w:rFonts w:ascii="Century Gothic" w:hAnsi="Century Gothic"/>
+          <w:color w:val="000000" w:themeColor="text1"/>
+          <w:sz w:val="20"/>
+          <w:szCs w:val="20"/>
+          <w:bdr w:val="none" w:sz="0" w:space="0" w:color="auto" w:frame="1"/>
+        </w:rPr>
+        <w:t xml:space="preserve">Scientific Games </w:t>
+      </w:r>
+      <w:r>
+        <w:rPr>
+          <w:rStyle w:val="normaltextrun"/>
+          <w:rFonts w:ascii="Century Gothic" w:hAnsi="Century Gothic"/>
+          <w:color w:val="000000" w:themeColor="text1"/>
+          <w:sz w:val="20"/>
+          <w:szCs w:val="20"/>
+          <w:bdr w:val="none" w:sz="0" w:space="0" w:color="auto" w:frame="1"/>
+        </w:rPr>
+        <w:t xml:space="preserve">| </w:t>
+      </w:r>
+      <w:r>
+        <w:rPr>
+          <w:rStyle w:val="normaltextrun"/>
+          <w:rFonts w:ascii="Century Gothic" w:hAnsi="Century Gothic"/>
+          <w:color w:val="000000" w:themeColor="text1"/>
+          <w:sz w:val="20"/>
+          <w:szCs w:val="20"/>
+          <w:bdr w:val="none" w:sz="0" w:space="0" w:color="auto" w:frame="1"/>
+        </w:rPr>
+        <w:t xml:space="preserve">Technical Documentation and Training </w:t>
+      </w:r>
+      <w:r>
+        <w:rPr>
+          <w:rStyle w:val="normaltextrun"/>
+          <w:rFonts w:ascii="Century Gothic" w:hAnsi="Century Gothic"/>
+          <w:color w:val="000000" w:themeColor="text1"/>
+          <w:sz w:val="20"/>
+          <w:szCs w:val="20"/>
+          <w:bdr w:val="none" w:sz="0" w:space="0" w:color="auto" w:frame="1"/>
+        </w:rPr>
+        <w:t>| Direct-Hire | 100% On-site | Las Vegas, NV</w:t>
+      </w:r>
+    </w:p>
+    <w:p>
+      <w:pPr>
+        <w:spacing w:before="20" w:after="20" w:line="240" w:lineRule="auto"/>
+        <w:jc w:val="both"/>
+        <w:rPr>
+          <w:rFonts w:ascii="Century Gothic" w:eastAsia="Times New Roman" w:hAnsi="Century Gothic" w:cstheme="minorHAnsi"/>
+          <w:sz w:val="20"/>
+          <w:szCs w:val="20"/>
+        </w:rPr>
+      </w:pPr>
+      <w:r>
+        <w:rPr>
+          <w:rFonts w:ascii="Century Gothic" w:eastAsia="Times New Roman" w:hAnsi="Century Gothic" w:cstheme="minorHAnsi"/>
+          <w:sz w:val="20"/>
+          <w:szCs w:val="20"/>
+        </w:rPr>
+        <w:t>practices.</w:t>
+      </w:r>
+      <w:r>
+        <w:rPr>
+          <w:rFonts w:ascii="Century Gothic" w:eastAsia="Times New Roman" w:hAnsi="Century Gothic" w:cstheme="minorHAnsi"/>
+          <w:sz w:val="20"/>
+          <w:szCs w:val="20"/>
+        </w:rPr>
+        <w:t xml:space="preserve"> </w:t>
+      </w:r>
+    </w:p>
+    <w:p>
+      <w:pPr>
+        <w:spacing w:before="20" w:after="20" w:line="240" w:lineRule="auto"/>
+        <w:jc w:val="both"/>
+        <w:rPr>
+          <w:rFonts w:ascii="Century Gothic" w:eastAsia="Times New Roman" w:hAnsi="Century Gothic" w:cstheme="minorHAnsi"/>
+          <w:sz w:val="20"/>
+          <w:szCs w:val="20"/>
+        </w:rPr>
+      </w:pPr>
+      <w:r>
+        <w:rPr>
+          <w:rFonts w:ascii="Century Gothic" w:eastAsia="Times New Roman" w:hAnsi="Century Gothic" w:cstheme="minorHAnsi"/>
+          <w:sz w:val="20"/>
+          <w:szCs w:val="20"/>
+        </w:rPr>
+        <w:t xml:space="preserve"> </w:t>
+      </w:r>
+      <w:r>
+        <w:rPr>
+          <w:rFonts w:ascii="Century Gothic" w:eastAsia="Times New Roman" w:hAnsi="Century Gothic" w:cstheme="minorHAnsi"/>
+          <w:sz w:val="20"/>
+          <w:szCs w:val="20"/>
+        </w:rPr>
+        <w:t>•</w:t>
+      </w:r>
+      <w:r>
+        <w:rPr>
+          <w:rFonts w:ascii="Century Gothic" w:eastAsia="Times New Roman" w:hAnsi="Century Gothic" w:cstheme="minorHAnsi"/>
+          <w:sz w:val="20"/>
+          <w:szCs w:val="20"/>
+        </w:rPr>
+        <w:t xml:space="preserve"> </w:t>
+      </w:r>
+      <w:r>
+        <w:rPr>
+          <w:rFonts w:ascii="Century Gothic" w:eastAsia="Times New Roman" w:hAnsi="Century Gothic" w:cstheme="minorHAnsi"/>
+          <w:sz w:val="20"/>
+          <w:szCs w:val="20"/>
+        </w:rPr>
+        <w:t>Brought travel expenditures down by 95% through creating a digital library of in-house training videos through the Casino Laboratory that our team also created.</w:t>
+      </w:r>
+    </w:p>
+    <w:p>
+      <w:pPr>
+        <w:spacing w:before="20" w:after="20" w:line="240" w:lineRule="auto"/>
+        <w:jc w:val="both"/>
+        <w:rPr>
+          <w:rStyle w:val="Strong"/>
+          <w:rFonts w:ascii="Century Gothic" w:eastAsia="Times New Roman" w:hAnsi="Century Gothic" w:cstheme="minorHAnsi"/>
+          <w:b w:val="0"/>
+          <w:bCs w:val="0"/>
+          <w:color w:val="70AD47" w:themeColor="accent6"/>
+          <w:sz w:val="20"/>
+          <w:szCs w:val="20"/>
+        </w:rPr>
+      </w:pPr>
+      <w:r>
+        <w:rPr>
+          <w:rFonts w:ascii="Century Gothic" w:eastAsia="Times New Roman" w:hAnsi="Century Gothic" w:cstheme="minorHAnsi"/>
+          <w:sz w:val="20"/>
+          <w:szCs w:val="20"/>
+        </w:rPr>
+        <w:t xml:space="preserve"> </w:t>
+      </w:r>
+      <w:r>
+        <w:rPr>
+          <w:rFonts w:ascii="Century Gothic" w:eastAsia="Times New Roman" w:hAnsi="Century Gothic" w:cstheme="minorHAnsi"/>
+          <w:sz w:val="20"/>
+          <w:szCs w:val="20"/>
+        </w:rPr>
+        <w:t>•</w:t>
+      </w:r>
+      <w:r>
+        <w:rPr>
+          <w:rFonts w:ascii="Century Gothic" w:eastAsia="Times New Roman" w:hAnsi="Century Gothic" w:cstheme="minorHAnsi"/>
+          <w:sz w:val="20"/>
+          <w:szCs w:val="20"/>
+        </w:rPr>
+        <w:t xml:space="preserve"> Saved approx. 650 hours / week in labor through </w:t>
+      </w:r>
+      <w:proofErr w:type="spellStart"/>
+      <w:r>
+        <w:rPr>
+          <w:rFonts w:ascii="Century Gothic" w:eastAsia="Times New Roman" w:hAnsi="Century Gothic" w:cstheme="minorHAnsi"/>
+          <w:sz w:val="20"/>
+          <w:szCs w:val="20"/>
+        </w:rPr>
+        <w:t>consildating</w:t>
+      </w:r>
+      <w:proofErr w:type="spellEnd"/>
+      <w:r>
+        <w:rPr>
+          <w:rFonts w:ascii="Century Gothic" w:eastAsia="Times New Roman" w:hAnsi="Century Gothic" w:cstheme="minorHAnsi"/>
+          <w:sz w:val="20"/>
+          <w:szCs w:val="20"/>
+        </w:rPr>
+        <w:t xml:space="preserve"> the Geographic Dependent Jurisdiction codes technicians were sourcing </w:t>
+      </w:r>
+      <w:proofErr w:type="gramStart"/>
+      <w:r>
+        <w:rPr>
+          <w:rFonts w:ascii="Century Gothic" w:eastAsia="Times New Roman" w:hAnsi="Century Gothic" w:cstheme="minorHAnsi"/>
+          <w:sz w:val="20"/>
+          <w:szCs w:val="20"/>
+        </w:rPr>
+        <w:t>in to</w:t>
+      </w:r>
+      <w:proofErr w:type="gramEnd"/>
+      <w:r>
+        <w:rPr>
+          <w:rFonts w:ascii="Century Gothic" w:eastAsia="Times New Roman" w:hAnsi="Century Gothic" w:cstheme="minorHAnsi"/>
+          <w:sz w:val="20"/>
+          <w:szCs w:val="20"/>
+        </w:rPr>
+        <w:t xml:space="preserve"> a single database. </w:t>
+      </w:r>
+    </w:p>
+    <w:p>
+      <w:pPr>
+        <w:pBdr>
+          <w:top w:val="nil"/>
+          <w:left w:val="nil"/>
+          <w:bottom w:val="nil"/>
+          <w:right w:val="nil"/>
+          <w:between w:val="nil"/>
+        </w:pBdr>
+        <w:spacing w:before="20" w:line="240" w:lineRule="auto"/>
+        <w:jc w:val="both"/>
+        <w:rPr>
+          <w:rFonts w:ascii="Century Gothic" w:eastAsia="Times New Roman" w:hAnsi="Century Gothic" w:cstheme="minorHAnsi"/>
+          <w:sz w:val="20"/>
+          <w:szCs w:val="20"/>
+        </w:rPr>
+      </w:pPr>
+      <w:commentRangeStart w:id="10"/>
+      <w:r>
+        <w:rPr>
+          <w:rStyle w:val="Strong"/>
+          <w:rFonts w:ascii="Century Gothic" w:hAnsi="Century Gothic" w:cs="Segoe UI"/>
+          <w:sz w:val="20"/>
+          <w:szCs w:val="20"/>
+          <w:shd w:val="clear" w:color="auto" w:fill="FFFFFF"/>
+        </w:rPr>
+        <w:t>Skills</w:t>
+      </w:r>
+      <w:commentRangeEnd w:id="10"/>
+      <w:r>
+        <w:rPr>
+          <w:rStyle w:val="CommentReference"/>
+          <w:rFonts w:ascii="Century Gothic" w:hAnsi="Century Gothic"/>
+          <w:sz w:val="20"/>
+          <w:szCs w:val="20"/>
+        </w:rPr>
+        <w:commentReference w:id="10"/>
+      </w:r>
+      <w:r>
+        <w:rPr>
+          <w:rStyle w:val="Strong"/>
+          <w:rFonts w:ascii="Century Gothic" w:hAnsi="Century Gothic" w:cs="Segoe UI"/>
+          <w:sz w:val="20"/>
+          <w:szCs w:val="20"/>
+          <w:shd w:val="clear" w:color="auto" w:fill="FFFFFF"/>
+        </w:rPr>
+        <w:t>:</w:t>
+      </w:r>
+      <w:r>
+        <w:rPr>
+          <w:rStyle w:val="Strong"/>
+          <w:rFonts w:ascii="Century Gothic" w:hAnsi="Century Gothic" w:cs="Segoe UI"/>
+          <w:sz w:val="20"/>
+          <w:szCs w:val="20"/>
+          <w:shd w:val="clear" w:color="auto" w:fill="FFFFFF"/>
+        </w:rPr>
+        <w:t xml:space="preserve"> </w:t>
+      </w:r>
+      <w:r>
+        <w:rPr>
+          <w:rFonts w:ascii="Century Gothic" w:hAnsi="Century Gothic" w:cs="Segoe UI"/>
+          <w:sz w:val="20"/>
+          <w:szCs w:val="20"/>
+          <w:shd w:val="clear" w:color="auto" w:fill="FFFFFF"/>
+        </w:rPr>
+        <w:t xml:space="preserve"> </w:t>
+      </w:r>
+      <w:r>
+        <w:rPr>
+          <w:rFonts w:ascii="Century Gothic" w:hAnsi="Century Gothic" w:cs="Segoe UI"/>
+          <w:sz w:val="20"/>
+          <w:szCs w:val="20"/>
+          <w:shd w:val="clear" w:color="auto" w:fill="FFFFFF"/>
+        </w:rPr>
+        <w:t>Microsoft SharePoint</w:t>
+      </w:r>
+      <w:r>
+        <w:rPr>
+          <w:rFonts w:ascii="Century Gothic" w:hAnsi="Century Gothic" w:cs="Segoe UI"/>
+          <w:sz w:val="20"/>
+          <w:szCs w:val="20"/>
+          <w:shd w:val="clear" w:color="auto" w:fill="FFFFFF"/>
+        </w:rPr>
+        <w:t xml:space="preserve">· </w:t>
+      </w:r>
+      <w:r>
+        <w:rPr>
+          <w:rFonts w:ascii="Century Gothic" w:hAnsi="Century Gothic" w:cs="Segoe UI"/>
+          <w:sz w:val="20"/>
+          <w:szCs w:val="20"/>
+          <w:shd w:val="clear" w:color="auto" w:fill="FFFFFF"/>
+        </w:rPr>
+        <w:t>Arch Linux</w:t>
+      </w:r>
+      <w:r>
+        <w:rPr>
+          <w:rFonts w:ascii="Century Gothic" w:hAnsi="Century Gothic" w:cs="Segoe UI"/>
+          <w:sz w:val="20"/>
+          <w:szCs w:val="20"/>
+          <w:shd w:val="clear" w:color="auto" w:fill="FFFFFF"/>
+        </w:rPr>
+        <w:t xml:space="preserve">· </w:t>
+      </w:r>
+      <w:r>
+        <w:rPr>
+          <w:rFonts w:ascii="Century Gothic" w:hAnsi="Century Gothic" w:cs="Segoe UI"/>
+          <w:sz w:val="20"/>
+          <w:szCs w:val="20"/>
+          <w:shd w:val="clear" w:color="auto" w:fill="FFFFFF"/>
+        </w:rPr>
+        <w:t>PHPFM</w:t>
+      </w:r>
+      <w:r>
+        <w:rPr>
+          <w:rFonts w:ascii="Century Gothic" w:hAnsi="Century Gothic" w:cs="Segoe UI"/>
+          <w:sz w:val="20"/>
+          <w:szCs w:val="20"/>
+          <w:shd w:val="clear" w:color="auto" w:fill="FFFFFF"/>
+        </w:rPr>
+        <w:t xml:space="preserve">· </w:t>
+      </w:r>
+      <w:proofErr w:type="spellStart"/>
+      <w:r>
+        <w:rPr>
+          <w:rFonts w:ascii="Century Gothic" w:hAnsi="Century Gothic" w:cs="Segoe UI"/>
+          <w:sz w:val="20"/>
+          <w:szCs w:val="20"/>
+          <w:shd w:val="clear" w:color="auto" w:fill="FFFFFF"/>
+        </w:rPr>
+        <w:t>MemCache</w:t>
+      </w:r>
+      <w:proofErr w:type="spellEnd"/>
+      <w:r>
+        <w:rPr>
+          <w:rFonts w:ascii="Century Gothic" w:hAnsi="Century Gothic" w:cs="Segoe UI"/>
+          <w:sz w:val="20"/>
+          <w:szCs w:val="20"/>
+          <w:shd w:val="clear" w:color="auto" w:fill="FFFFFF"/>
+        </w:rPr>
+        <w:t>·</w:t>
+      </w:r>
+      <w:r>
+        <w:rPr>
+          <w:rFonts w:ascii="Century Gothic" w:hAnsi="Century Gothic" w:cs="Segoe UI"/>
+          <w:sz w:val="20"/>
+          <w:szCs w:val="20"/>
+          <w:shd w:val="clear" w:color="auto" w:fill="FFFFFF"/>
+        </w:rPr>
+        <w:t xml:space="preserve"> NGINX</w:t>
+      </w:r>
+      <w:r>
+        <w:rPr>
+          <w:rFonts w:ascii="Century Gothic" w:hAnsi="Century Gothic" w:cs="Segoe UI"/>
+          <w:sz w:val="20"/>
+          <w:szCs w:val="20"/>
+          <w:shd w:val="clear" w:color="auto" w:fill="FFFFFF"/>
+        </w:rPr>
+        <w:t xml:space="preserve"> ·</w:t>
+      </w:r>
+      <w:r>
+        <w:rPr>
+          <w:rFonts w:ascii="Century Gothic" w:hAnsi="Century Gothic" w:cs="Segoe UI"/>
+          <w:sz w:val="20"/>
+          <w:szCs w:val="20"/>
+          <w:shd w:val="clear" w:color="auto" w:fill="FFFFFF"/>
+        </w:rPr>
+        <w:t xml:space="preserve"> Apache</w:t>
+      </w:r>
+      <w:r>
+        <w:rPr>
+          <w:rFonts w:ascii="Century Gothic" w:hAnsi="Century Gothic" w:cs="Segoe UI"/>
+          <w:sz w:val="20"/>
+          <w:szCs w:val="20"/>
+          <w:shd w:val="clear" w:color="auto" w:fill="FFFFFF"/>
+        </w:rPr>
+        <w:t xml:space="preserve">· </w:t>
+      </w:r>
+      <w:proofErr w:type="spellStart"/>
+      <w:r>
+        <w:rPr>
+          <w:rFonts w:ascii="Century Gothic" w:hAnsi="Century Gothic" w:cs="Segoe UI"/>
+          <w:sz w:val="20"/>
+          <w:szCs w:val="20"/>
+          <w:shd w:val="clear" w:color="auto" w:fill="FFFFFF"/>
+        </w:rPr>
+        <w:t>Wordpress</w:t>
+      </w:r>
+      <w:proofErr w:type="spellEnd"/>
+      <w:r>
+        <w:rPr>
+          <w:rFonts w:ascii="Century Gothic" w:hAnsi="Century Gothic" w:cs="Segoe UI"/>
+          <w:sz w:val="20"/>
+          <w:szCs w:val="20"/>
+          <w:shd w:val="clear" w:color="auto" w:fill="FFFFFF"/>
+        </w:rPr>
+        <w:t xml:space="preserve"> </w:t>
+      </w:r>
+      <w:r>
+        <w:rPr>
+          <w:rFonts w:ascii="Century Gothic" w:hAnsi="Century Gothic" w:cs="Segoe UI"/>
+          <w:sz w:val="20"/>
+          <w:szCs w:val="20"/>
+          <w:shd w:val="clear" w:color="auto" w:fill="FFFFFF"/>
+        </w:rPr>
+        <w:t xml:space="preserve">· </w:t>
+      </w:r>
+      <w:proofErr w:type="spellStart"/>
+      <w:r>
+        <w:rPr>
+          <w:rFonts w:ascii="Century Gothic" w:hAnsi="Century Gothic" w:cs="Segoe UI"/>
+          <w:sz w:val="20"/>
+          <w:szCs w:val="20"/>
+          <w:shd w:val="clear" w:color="auto" w:fill="FFFFFF"/>
+        </w:rPr>
+        <w:t>Jekyl</w:t>
+      </w:r>
+      <w:proofErr w:type="spellEnd"/>
+      <w:r>
+        <w:rPr>
+          <w:rFonts w:ascii="Century Gothic" w:hAnsi="Century Gothic" w:cs="Segoe UI"/>
+          <w:sz w:val="20"/>
+          <w:szCs w:val="20"/>
+          <w:shd w:val="clear" w:color="auto" w:fill="FFFFFF"/>
+        </w:rPr>
+        <w:t xml:space="preserve">· </w:t>
+      </w:r>
+      <w:r>
+        <w:rPr>
+          <w:rFonts w:ascii="Century Gothic" w:hAnsi="Century Gothic" w:cs="Segoe UI"/>
+          <w:sz w:val="20"/>
+          <w:szCs w:val="20"/>
+          <w:shd w:val="clear" w:color="auto" w:fill="FFFFFF"/>
+        </w:rPr>
+        <w:t>Markdown</w:t>
+      </w:r>
+      <w:r>
+        <w:rPr>
+          <w:rFonts w:ascii="Century Gothic" w:hAnsi="Century Gothic" w:cs="Segoe UI"/>
+          <w:sz w:val="20"/>
+          <w:szCs w:val="20"/>
+          <w:shd w:val="clear" w:color="auto" w:fill="FFFFFF"/>
+        </w:rPr>
+        <w:t xml:space="preserve"> </w:t>
+      </w:r>
+      <w:r>
+        <w:rPr>
+          <w:rFonts w:ascii="Century Gothic" w:hAnsi="Century Gothic" w:cs="Segoe UI"/>
+          <w:sz w:val="20"/>
+          <w:szCs w:val="20"/>
+          <w:shd w:val="clear" w:color="auto" w:fill="FFFFFF"/>
+        </w:rPr>
+        <w:t xml:space="preserve">· </w:t>
+      </w:r>
+      <w:r>
+        <w:rPr>
+          <w:rFonts w:ascii="Century Gothic" w:hAnsi="Century Gothic" w:cs="Segoe UI"/>
+          <w:sz w:val="20"/>
+          <w:szCs w:val="20"/>
+          <w:shd w:val="clear" w:color="auto" w:fill="FFFFFF"/>
+        </w:rPr>
+        <w:t>Yammer</w:t>
+      </w:r>
     </w:p>
     <w:p>
       <w:pPr>
@@ -2459,6 +5905,7 @@
           <w:between w:val="nil"/>
         </w:pBdr>
         <w:spacing w:line="240" w:lineRule="auto"/>
+        <w:jc w:val="both"/>
         <w:rPr>
           <w:rFonts w:ascii="Century Gothic" w:eastAsia="Times New Roman" w:hAnsi="Century Gothic" w:cstheme="minorHAnsi"/>
           <w:b/>
@@ -2467,6 +5914,581 @@
           <w:szCs w:val="20"/>
         </w:rPr>
       </w:pPr>
+    </w:p>
+    <w:p>
+      <w:pPr>
+        <w:spacing w:line="240" w:lineRule="auto"/>
+        <w:jc w:val="both"/>
+        <w:rPr>
+          <w:rStyle w:val="eop"/>
+          <w:rFonts w:ascii="Century Gothic" w:hAnsi="Century Gothic"/>
+          <w:color w:val="202B6A"/>
+          <w:sz w:val="20"/>
+          <w:szCs w:val="20"/>
+          <w:shd w:val="clear" w:color="auto" w:fill="FFFFFF"/>
+        </w:rPr>
+      </w:pPr>
+      <w:r>
+        <w:rPr>
+          <w:rFonts w:ascii="Century Gothic" w:eastAsia="Times New Roman" w:hAnsi="Century Gothic" w:cstheme="minorBidi"/>
+          <w:b/>
+          <w:sz w:val="20"/>
+          <w:szCs w:val="20"/>
+        </w:rPr>
+        <w:t>Freelance Technical Consultant</w:t>
+      </w:r>
+      <w:r>
+        <w:rPr>
+          <w:rFonts w:ascii="Century Gothic" w:eastAsia="Times New Roman" w:hAnsi="Century Gothic" w:cstheme="minorHAnsi"/>
+          <w:sz w:val="20"/>
+          <w:szCs w:val="20"/>
+        </w:rPr>
+        <w:tab/>
+      </w:r>
+      <w:r>
+        <w:rPr>
+          <w:rFonts w:ascii="Century Gothic" w:eastAsia="Times New Roman" w:hAnsi="Century Gothic" w:cstheme="minorHAnsi"/>
+          <w:sz w:val="20"/>
+          <w:szCs w:val="20"/>
+        </w:rPr>
+        <w:tab/>
+      </w:r>
+      <w:r>
+        <w:rPr>
+          <w:rFonts w:ascii="Century Gothic" w:eastAsia="Times New Roman" w:hAnsi="Century Gothic" w:cstheme="minorHAnsi"/>
+          <w:sz w:val="20"/>
+          <w:szCs w:val="20"/>
+        </w:rPr>
+        <w:tab/>
+      </w:r>
+      <w:r>
+        <w:rPr>
+          <w:rFonts w:ascii="Century Gothic" w:eastAsia="Times New Roman" w:hAnsi="Century Gothic" w:cstheme="minorHAnsi"/>
+          <w:sz w:val="20"/>
+          <w:szCs w:val="20"/>
+        </w:rPr>
+        <w:tab/>
+      </w:r>
+      <w:r>
+        <w:rPr>
+          <w:rFonts w:ascii="Century Gothic" w:eastAsia="Times New Roman" w:hAnsi="Century Gothic" w:cstheme="minorHAnsi"/>
+          <w:sz w:val="20"/>
+          <w:szCs w:val="20"/>
+        </w:rPr>
+        <w:t xml:space="preserve">           </w:t>
+      </w:r>
+      <w:r>
+        <w:rPr>
+          <w:rStyle w:val="contentcontrolboundarysink"/>
+          <w:color w:val="000000" w:themeColor="text1"/>
+          <w:sz w:val="20"/>
+          <w:szCs w:val="20"/>
+          <w:shd w:val="clear" w:color="auto" w:fill="FFFFFF"/>
+        </w:rPr>
+        <w:t>September 2009</w:t>
+      </w:r>
+      <w:r>
+        <w:rPr>
+          <w:rStyle w:val="contentcontrolboundarysink"/>
+          <w:color w:val="000000" w:themeColor="text1"/>
+          <w:sz w:val="20"/>
+          <w:szCs w:val="20"/>
+          <w:shd w:val="clear" w:color="auto" w:fill="FFFFFF"/>
+        </w:rPr>
+        <w:t>​</w:t>
+      </w:r>
+      <w:r>
+        <w:rPr>
+          <w:rStyle w:val="contentcontrolboundarysink"/>
+          <w:rFonts w:ascii="Century Gothic" w:hAnsi="Century Gothic"/>
+          <w:color w:val="000000" w:themeColor="text1"/>
+          <w:sz w:val="20"/>
+          <w:szCs w:val="20"/>
+          <w:shd w:val="clear" w:color="auto" w:fill="FFFFFF"/>
+        </w:rPr>
+        <w:t xml:space="preserve"> </w:t>
+      </w:r>
+      <w:r>
+        <w:rPr>
+          <w:rStyle w:val="normaltextrun"/>
+          <w:rFonts w:ascii="Century Gothic" w:hAnsi="Century Gothic"/>
+          <w:color w:val="000000" w:themeColor="text1"/>
+          <w:sz w:val="20"/>
+          <w:szCs w:val="20"/>
+          <w:shd w:val="clear" w:color="auto" w:fill="FFFFFF"/>
+        </w:rPr>
+        <w:t>–</w:t>
+      </w:r>
+      <w:r>
+        <w:rPr>
+          <w:rStyle w:val="contentcontrolboundarysink"/>
+          <w:color w:val="000000" w:themeColor="text1"/>
+          <w:sz w:val="20"/>
+          <w:szCs w:val="20"/>
+          <w:shd w:val="clear" w:color="auto" w:fill="FFFFFF"/>
+        </w:rPr>
+        <w:t>​</w:t>
+      </w:r>
+      <w:r>
+        <w:rPr>
+          <w:rStyle w:val="contentcontrolboundarysink"/>
+          <w:rFonts w:ascii="Century Gothic" w:hAnsi="Century Gothic"/>
+          <w:color w:val="000000" w:themeColor="text1"/>
+          <w:sz w:val="20"/>
+          <w:szCs w:val="20"/>
+          <w:shd w:val="clear" w:color="auto" w:fill="FFFFFF"/>
+        </w:rPr>
+        <w:t xml:space="preserve"> </w:t>
+      </w:r>
+      <w:r>
+        <w:rPr>
+          <w:rStyle w:val="normaltextrun"/>
+          <w:rFonts w:ascii="Century Gothic" w:hAnsi="Century Gothic"/>
+          <w:color w:val="000000" w:themeColor="text1"/>
+          <w:sz w:val="20"/>
+          <w:szCs w:val="20"/>
+          <w:shd w:val="clear" w:color="auto" w:fill="FFFFFF"/>
+        </w:rPr>
+        <w:t>November 2013</w:t>
+      </w:r>
+      <w:r>
+        <w:rPr>
+          <w:rStyle w:val="contentcontrolboundarysink"/>
+          <w:color w:val="000000" w:themeColor="text1"/>
+          <w:sz w:val="20"/>
+          <w:szCs w:val="20"/>
+          <w:shd w:val="clear" w:color="auto" w:fill="FFFFFF"/>
+        </w:rPr>
+        <w:t>​</w:t>
+      </w:r>
+    </w:p>
+    <w:p>
+      <w:pPr>
+        <w:spacing w:line="240" w:lineRule="auto"/>
+        <w:jc w:val="both"/>
+        <w:rPr>
+          <w:rStyle w:val="normaltextrun"/>
+          <w:rFonts w:ascii="Century Gothic" w:hAnsi="Century Gothic"/>
+          <w:color w:val="000000" w:themeColor="text1"/>
+          <w:sz w:val="20"/>
+          <w:szCs w:val="20"/>
+          <w:bdr w:val="none" w:sz="0" w:space="0" w:color="auto" w:frame="1"/>
+        </w:rPr>
+      </w:pPr>
+      <w:r>
+        <w:rPr>
+          <w:rStyle w:val="normaltextrun"/>
+          <w:rFonts w:ascii="Century Gothic" w:hAnsi="Century Gothic"/>
+          <w:color w:val="000000" w:themeColor="text1"/>
+          <w:sz w:val="20"/>
+          <w:szCs w:val="20"/>
+          <w:bdr w:val="none" w:sz="0" w:space="0" w:color="auto" w:frame="1"/>
+        </w:rPr>
+        <w:t>Alchemy Computing</w:t>
+      </w:r>
+      <w:r>
+        <w:rPr>
+          <w:rStyle w:val="normaltextrun"/>
+          <w:rFonts w:ascii="Century Gothic" w:hAnsi="Century Gothic"/>
+          <w:color w:val="000000" w:themeColor="text1"/>
+          <w:sz w:val="20"/>
+          <w:szCs w:val="20"/>
+          <w:bdr w:val="none" w:sz="0" w:space="0" w:color="auto" w:frame="1"/>
+        </w:rPr>
+        <w:t xml:space="preserve"> | Information Technology</w:t>
+      </w:r>
+      <w:r>
+        <w:rPr>
+          <w:rStyle w:val="normaltextrun"/>
+          <w:rFonts w:ascii="Century Gothic" w:hAnsi="Century Gothic"/>
+          <w:color w:val="000000" w:themeColor="text1"/>
+          <w:sz w:val="20"/>
+          <w:szCs w:val="20"/>
+          <w:bdr w:val="none" w:sz="0" w:space="0" w:color="auto" w:frame="1"/>
+        </w:rPr>
+        <w:t xml:space="preserve"> </w:t>
+      </w:r>
+      <w:r>
+        <w:rPr>
+          <w:rStyle w:val="normaltextrun"/>
+          <w:rFonts w:ascii="Century Gothic" w:hAnsi="Century Gothic"/>
+          <w:color w:val="000000" w:themeColor="text1"/>
+          <w:sz w:val="20"/>
+          <w:szCs w:val="20"/>
+          <w:bdr w:val="none" w:sz="0" w:space="0" w:color="auto" w:frame="1"/>
+        </w:rPr>
+        <w:t>| Las Vegas, NV</w:t>
+      </w:r>
+    </w:p>
+    <w:p>
+      <w:pPr>
+        <w:spacing w:before="20" w:after="20" w:line="240" w:lineRule="auto"/>
+        <w:jc w:val="both"/>
+        <w:rPr>
+          <w:rFonts w:ascii="Century Gothic" w:eastAsia="Times New Roman" w:hAnsi="Century Gothic" w:cstheme="minorHAnsi"/>
+          <w:sz w:val="20"/>
+          <w:szCs w:val="20"/>
+        </w:rPr>
+      </w:pPr>
+      <w:r>
+        <w:rPr>
+          <w:rFonts w:ascii="Century Gothic" w:eastAsia="Times New Roman" w:hAnsi="Century Gothic" w:cstheme="minorHAnsi"/>
+          <w:sz w:val="20"/>
+          <w:szCs w:val="20"/>
+        </w:rPr>
+        <w:t>practices.</w:t>
+      </w:r>
+      <w:r>
+        <w:rPr>
+          <w:rFonts w:ascii="Century Gothic" w:eastAsia="Times New Roman" w:hAnsi="Century Gothic" w:cstheme="minorHAnsi"/>
+          <w:sz w:val="20"/>
+          <w:szCs w:val="20"/>
+        </w:rPr>
+        <w:t xml:space="preserve"> </w:t>
+      </w:r>
+    </w:p>
+    <w:p>
+      <w:pPr>
+        <w:spacing w:before="20" w:after="20" w:line="240" w:lineRule="auto"/>
+        <w:jc w:val="both"/>
+        <w:rPr>
+          <w:rStyle w:val="Strong"/>
+          <w:rFonts w:ascii="Century Gothic" w:eastAsia="Times New Roman" w:hAnsi="Century Gothic" w:cstheme="minorHAnsi"/>
+          <w:b w:val="0"/>
+          <w:bCs w:val="0"/>
+          <w:color w:val="70AD47" w:themeColor="accent6"/>
+          <w:sz w:val="20"/>
+          <w:szCs w:val="20"/>
+        </w:rPr>
+      </w:pPr>
+      <w:r>
+        <w:rPr>
+          <w:rFonts w:ascii="Century Gothic" w:eastAsia="Times New Roman" w:hAnsi="Century Gothic" w:cstheme="minorHAnsi"/>
+          <w:sz w:val="20"/>
+          <w:szCs w:val="20"/>
+        </w:rPr>
+        <w:t xml:space="preserve"> </w:t>
+      </w:r>
+      <w:r>
+        <w:rPr>
+          <w:rFonts w:ascii="Century Gothic" w:eastAsia="Times New Roman" w:hAnsi="Century Gothic" w:cstheme="minorHAnsi"/>
+          <w:sz w:val="20"/>
+          <w:szCs w:val="20"/>
+        </w:rPr>
+        <w:t>•</w:t>
+      </w:r>
+      <w:r>
+        <w:rPr>
+          <w:rFonts w:ascii="Century Gothic" w:eastAsia="Times New Roman" w:hAnsi="Century Gothic" w:cstheme="minorHAnsi"/>
+          <w:sz w:val="20"/>
+          <w:szCs w:val="20"/>
+        </w:rPr>
+        <w:t xml:space="preserve"> </w:t>
+      </w:r>
+      <w:r>
+        <w:rPr>
+          <w:rFonts w:ascii="Century Gothic" w:eastAsia="Times New Roman" w:hAnsi="Century Gothic" w:cstheme="minorHAnsi"/>
+          <w:sz w:val="20"/>
+          <w:szCs w:val="20"/>
+        </w:rPr>
+        <w:t>Focused specialties included in-home PC Repair, small website development, electronics prototyping.</w:t>
+      </w:r>
+    </w:p>
+    <w:p>
+      <w:pPr>
+        <w:pBdr>
+          <w:top w:val="nil"/>
+          <w:left w:val="nil"/>
+          <w:bottom w:val="nil"/>
+          <w:right w:val="nil"/>
+          <w:between w:val="nil"/>
+        </w:pBdr>
+        <w:spacing w:before="20" w:line="240" w:lineRule="auto"/>
+        <w:jc w:val="both"/>
+        <w:rPr>
+          <w:rFonts w:ascii="Century Gothic" w:eastAsia="Times New Roman" w:hAnsi="Century Gothic" w:cstheme="minorHAnsi"/>
+          <w:sz w:val="20"/>
+          <w:szCs w:val="20"/>
+        </w:rPr>
+      </w:pPr>
+      <w:commentRangeStart w:id="11"/>
+      <w:r>
+        <w:rPr>
+          <w:rStyle w:val="Strong"/>
+          <w:rFonts w:ascii="Century Gothic" w:hAnsi="Century Gothic" w:cs="Segoe UI"/>
+          <w:sz w:val="20"/>
+          <w:szCs w:val="20"/>
+          <w:shd w:val="clear" w:color="auto" w:fill="FFFFFF"/>
+        </w:rPr>
+        <w:lastRenderedPageBreak/>
+        <w:t>Skills</w:t>
+      </w:r>
+      <w:commentRangeEnd w:id="11"/>
+      <w:r>
+        <w:rPr>
+          <w:rStyle w:val="CommentReference"/>
+          <w:rFonts w:ascii="Century Gothic" w:hAnsi="Century Gothic"/>
+          <w:sz w:val="20"/>
+          <w:szCs w:val="20"/>
+        </w:rPr>
+        <w:commentReference w:id="11"/>
+      </w:r>
+      <w:r>
+        <w:rPr>
+          <w:rStyle w:val="Strong"/>
+          <w:rFonts w:ascii="Century Gothic" w:hAnsi="Century Gothic" w:cs="Segoe UI"/>
+          <w:sz w:val="20"/>
+          <w:szCs w:val="20"/>
+          <w:shd w:val="clear" w:color="auto" w:fill="FFFFFF"/>
+        </w:rPr>
+        <w:t>:</w:t>
+      </w:r>
+      <w:r>
+        <w:rPr>
+          <w:rStyle w:val="white-space-pre"/>
+          <w:rFonts w:ascii="Century Gothic" w:hAnsi="Century Gothic" w:cs="Segoe UI"/>
+          <w:sz w:val="20"/>
+          <w:szCs w:val="20"/>
+          <w:shd w:val="clear" w:color="auto" w:fill="FFFFFF"/>
+        </w:rPr>
+        <w:t xml:space="preserve"> </w:t>
+      </w:r>
+      <w:r>
+        <w:rPr>
+          <w:rFonts w:ascii="Century Gothic" w:hAnsi="Century Gothic" w:cs="Segoe UI"/>
+          <w:sz w:val="20"/>
+          <w:szCs w:val="20"/>
+          <w:shd w:val="clear" w:color="auto" w:fill="FFFFFF"/>
+        </w:rPr>
+        <w:t xml:space="preserve">C++ </w:t>
+      </w:r>
+      <w:r>
+        <w:rPr>
+          <w:rFonts w:ascii="Century Gothic" w:hAnsi="Century Gothic" w:cs="Segoe UI"/>
+          <w:sz w:val="20"/>
+          <w:szCs w:val="20"/>
+          <w:shd w:val="clear" w:color="auto" w:fill="FFFFFF"/>
+        </w:rPr>
+        <w:t>·</w:t>
+      </w:r>
+      <w:r>
+        <w:rPr>
+          <w:rFonts w:ascii="Century Gothic" w:hAnsi="Century Gothic" w:cs="Segoe UI"/>
+          <w:sz w:val="20"/>
+          <w:szCs w:val="20"/>
+          <w:shd w:val="clear" w:color="auto" w:fill="FFFFFF"/>
+        </w:rPr>
+        <w:t xml:space="preserve"> OpenCV </w:t>
+      </w:r>
+      <w:r>
+        <w:rPr>
+          <w:rFonts w:ascii="Century Gothic" w:hAnsi="Century Gothic" w:cs="Segoe UI"/>
+          <w:sz w:val="20"/>
+          <w:szCs w:val="20"/>
+          <w:shd w:val="clear" w:color="auto" w:fill="FFFFFF"/>
+        </w:rPr>
+        <w:t>·</w:t>
+      </w:r>
+      <w:r>
+        <w:rPr>
+          <w:rFonts w:ascii="Century Gothic" w:hAnsi="Century Gothic" w:cs="Segoe UI"/>
+          <w:sz w:val="20"/>
+          <w:szCs w:val="20"/>
+          <w:shd w:val="clear" w:color="auto" w:fill="FFFFFF"/>
+        </w:rPr>
+        <w:t xml:space="preserve"> Java </w:t>
+      </w:r>
+      <w:r>
+        <w:rPr>
+          <w:rFonts w:ascii="Century Gothic" w:hAnsi="Century Gothic" w:cs="Segoe UI"/>
+          <w:sz w:val="20"/>
+          <w:szCs w:val="20"/>
+          <w:shd w:val="clear" w:color="auto" w:fill="FFFFFF"/>
+        </w:rPr>
+        <w:t>·</w:t>
+      </w:r>
+      <w:r>
+        <w:rPr>
+          <w:rFonts w:ascii="Century Gothic" w:hAnsi="Century Gothic" w:cs="Segoe UI"/>
+          <w:sz w:val="20"/>
+          <w:szCs w:val="20"/>
+          <w:shd w:val="clear" w:color="auto" w:fill="FFFFFF"/>
+        </w:rPr>
+        <w:t xml:space="preserve"> </w:t>
+      </w:r>
+      <w:r>
+        <w:rPr>
+          <w:rFonts w:ascii="Century Gothic" w:hAnsi="Century Gothic" w:cs="Segoe UI"/>
+          <w:sz w:val="20"/>
+          <w:szCs w:val="20"/>
+          <w:shd w:val="clear" w:color="auto" w:fill="FFFFFF"/>
+        </w:rPr>
+        <w:t xml:space="preserve">Processing </w:t>
+      </w:r>
+      <w:r>
+        <w:rPr>
+          <w:rFonts w:ascii="Century Gothic" w:hAnsi="Century Gothic" w:cs="Segoe UI"/>
+          <w:sz w:val="20"/>
+          <w:szCs w:val="20"/>
+          <w:shd w:val="clear" w:color="auto" w:fill="FFFFFF"/>
+        </w:rPr>
+        <w:t>·</w:t>
+      </w:r>
+      <w:r>
+        <w:rPr>
+          <w:rFonts w:ascii="Century Gothic" w:hAnsi="Century Gothic" w:cs="Segoe UI"/>
+          <w:sz w:val="20"/>
+          <w:szCs w:val="20"/>
+          <w:shd w:val="clear" w:color="auto" w:fill="FFFFFF"/>
+        </w:rPr>
+        <w:t xml:space="preserve"> NodeJS </w:t>
+      </w:r>
+      <w:r>
+        <w:rPr>
+          <w:rFonts w:ascii="Century Gothic" w:hAnsi="Century Gothic" w:cs="Segoe UI"/>
+          <w:sz w:val="20"/>
+          <w:szCs w:val="20"/>
+          <w:shd w:val="clear" w:color="auto" w:fill="FFFFFF"/>
+        </w:rPr>
+        <w:t>·</w:t>
+      </w:r>
+      <w:r>
+        <w:rPr>
+          <w:rFonts w:ascii="Century Gothic" w:hAnsi="Century Gothic" w:cs="Segoe UI"/>
+          <w:sz w:val="20"/>
+          <w:szCs w:val="20"/>
+          <w:shd w:val="clear" w:color="auto" w:fill="FFFFFF"/>
+        </w:rPr>
+        <w:t xml:space="preserve"> Bluetooth Protocol </w:t>
+      </w:r>
+      <w:r>
+        <w:rPr>
+          <w:rFonts w:ascii="Century Gothic" w:hAnsi="Century Gothic" w:cs="Segoe UI"/>
+          <w:sz w:val="20"/>
+          <w:szCs w:val="20"/>
+          <w:shd w:val="clear" w:color="auto" w:fill="FFFFFF"/>
+        </w:rPr>
+        <w:t>·</w:t>
+      </w:r>
+      <w:r>
+        <w:rPr>
+          <w:rFonts w:ascii="Century Gothic" w:hAnsi="Century Gothic" w:cs="Segoe UI"/>
+          <w:sz w:val="20"/>
+          <w:szCs w:val="20"/>
+          <w:shd w:val="clear" w:color="auto" w:fill="FFFFFF"/>
+        </w:rPr>
+        <w:t xml:space="preserve"> RTSP </w:t>
+      </w:r>
+      <w:r>
+        <w:rPr>
+          <w:rFonts w:ascii="Century Gothic" w:hAnsi="Century Gothic" w:cs="Segoe UI"/>
+          <w:sz w:val="20"/>
+          <w:szCs w:val="20"/>
+          <w:shd w:val="clear" w:color="auto" w:fill="FFFFFF"/>
+        </w:rPr>
+        <w:t>·</w:t>
+      </w:r>
+      <w:r>
+        <w:rPr>
+          <w:rFonts w:ascii="Century Gothic" w:hAnsi="Century Gothic" w:cs="Segoe UI"/>
+          <w:sz w:val="20"/>
+          <w:szCs w:val="20"/>
+          <w:shd w:val="clear" w:color="auto" w:fill="FFFFFF"/>
+        </w:rPr>
+        <w:t xml:space="preserve"> MIDI </w:t>
+      </w:r>
+      <w:r>
+        <w:rPr>
+          <w:rFonts w:ascii="Century Gothic" w:hAnsi="Century Gothic" w:cs="Segoe UI"/>
+          <w:sz w:val="20"/>
+          <w:szCs w:val="20"/>
+          <w:shd w:val="clear" w:color="auto" w:fill="FFFFFF"/>
+        </w:rPr>
+        <w:t>·</w:t>
+      </w:r>
+      <w:r>
+        <w:rPr>
+          <w:rFonts w:ascii="Century Gothic" w:hAnsi="Century Gothic" w:cs="Segoe UI"/>
+          <w:sz w:val="20"/>
+          <w:szCs w:val="20"/>
+          <w:shd w:val="clear" w:color="auto" w:fill="FFFFFF"/>
+        </w:rPr>
+        <w:t xml:space="preserve"> </w:t>
+      </w:r>
+      <w:proofErr w:type="spellStart"/>
+      <w:r>
+        <w:rPr>
+          <w:rFonts w:ascii="Century Gothic" w:hAnsi="Century Gothic" w:cs="Segoe UI"/>
+          <w:sz w:val="20"/>
+          <w:szCs w:val="20"/>
+          <w:shd w:val="clear" w:color="auto" w:fill="FFFFFF"/>
+        </w:rPr>
+        <w:t>ClamAV</w:t>
+      </w:r>
+      <w:proofErr w:type="spellEnd"/>
+      <w:r>
+        <w:rPr>
+          <w:rFonts w:ascii="Century Gothic" w:hAnsi="Century Gothic" w:cs="Segoe UI"/>
+          <w:sz w:val="20"/>
+          <w:szCs w:val="20"/>
+          <w:shd w:val="clear" w:color="auto" w:fill="FFFFFF"/>
+        </w:rPr>
+        <w:t xml:space="preserve"> </w:t>
+      </w:r>
+      <w:r>
+        <w:rPr>
+          <w:rFonts w:ascii="Century Gothic" w:hAnsi="Century Gothic" w:cs="Segoe UI"/>
+          <w:sz w:val="20"/>
+          <w:szCs w:val="20"/>
+          <w:shd w:val="clear" w:color="auto" w:fill="FFFFFF"/>
+        </w:rPr>
+        <w:t>·</w:t>
+      </w:r>
+      <w:r>
+        <w:rPr>
+          <w:rFonts w:ascii="Century Gothic" w:hAnsi="Century Gothic" w:cs="Segoe UI"/>
+          <w:sz w:val="20"/>
+          <w:szCs w:val="20"/>
+          <w:shd w:val="clear" w:color="auto" w:fill="FFFFFF"/>
+        </w:rPr>
+        <w:t xml:space="preserve"> Malware Removal </w:t>
+      </w:r>
+      <w:r>
+        <w:rPr>
+          <w:rFonts w:ascii="Century Gothic" w:hAnsi="Century Gothic" w:cs="Segoe UI"/>
+          <w:sz w:val="20"/>
+          <w:szCs w:val="20"/>
+          <w:shd w:val="clear" w:color="auto" w:fill="FFFFFF"/>
+        </w:rPr>
+        <w:t>·</w:t>
+      </w:r>
+      <w:r>
+        <w:rPr>
+          <w:rFonts w:ascii="Century Gothic" w:hAnsi="Century Gothic" w:cs="Segoe UI"/>
+          <w:sz w:val="20"/>
+          <w:szCs w:val="20"/>
+          <w:shd w:val="clear" w:color="auto" w:fill="FFFFFF"/>
+        </w:rPr>
+        <w:t xml:space="preserve"> Digital Forensics </w:t>
+      </w:r>
+      <w:r>
+        <w:rPr>
+          <w:rFonts w:ascii="Century Gothic" w:hAnsi="Century Gothic" w:cs="Segoe UI"/>
+          <w:sz w:val="20"/>
+          <w:szCs w:val="20"/>
+          <w:shd w:val="clear" w:color="auto" w:fill="FFFFFF"/>
+        </w:rPr>
+        <w:t>·</w:t>
+      </w:r>
+      <w:r>
+        <w:rPr>
+          <w:rFonts w:ascii="Century Gothic" w:hAnsi="Century Gothic" w:cs="Segoe UI"/>
+          <w:sz w:val="20"/>
+          <w:szCs w:val="20"/>
+          <w:shd w:val="clear" w:color="auto" w:fill="FFFFFF"/>
+        </w:rPr>
+        <w:t xml:space="preserve"> Data Recovery</w:t>
+      </w:r>
     </w:p>
     <w:p>
       <w:pPr>
@@ -2478,6 +6500,7 @@
           <w:between w:val="nil"/>
         </w:pBdr>
         <w:spacing w:line="240" w:lineRule="auto"/>
+        <w:jc w:val="both"/>
         <w:rPr>
           <w:rFonts w:ascii="Century Gothic" w:eastAsia="Times New Roman" w:hAnsi="Century Gothic" w:cstheme="minorHAnsi"/>
           <w:b/>
@@ -2486,6 +6509,529 @@
           <w:szCs w:val="20"/>
         </w:rPr>
       </w:pPr>
+    </w:p>
+    <w:p>
+      <w:pPr>
+        <w:spacing w:line="240" w:lineRule="auto"/>
+        <w:jc w:val="both"/>
+        <w:rPr>
+          <w:rStyle w:val="eop"/>
+          <w:rFonts w:ascii="Century Gothic" w:hAnsi="Century Gothic"/>
+          <w:color w:val="202B6A"/>
+          <w:sz w:val="20"/>
+          <w:szCs w:val="20"/>
+          <w:shd w:val="clear" w:color="auto" w:fill="FFFFFF"/>
+        </w:rPr>
+      </w:pPr>
+      <w:r>
+        <w:rPr>
+          <w:rFonts w:ascii="Century Gothic" w:eastAsia="Times New Roman" w:hAnsi="Century Gothic" w:cstheme="minorBidi"/>
+          <w:b/>
+          <w:sz w:val="20"/>
+          <w:szCs w:val="20"/>
+        </w:rPr>
+        <w:t>Network Event Management Technician III</w:t>
+      </w:r>
+      <w:r>
+        <w:rPr>
+          <w:rFonts w:ascii="Century Gothic" w:eastAsia="Times New Roman" w:hAnsi="Century Gothic" w:cstheme="minorHAnsi"/>
+          <w:sz w:val="20"/>
+          <w:szCs w:val="20"/>
+        </w:rPr>
+        <w:t xml:space="preserve"> </w:t>
+      </w:r>
+      <w:r>
+        <w:rPr>
+          <w:rFonts w:ascii="Century Gothic" w:eastAsia="Times New Roman" w:hAnsi="Century Gothic" w:cstheme="minorHAnsi"/>
+          <w:sz w:val="20"/>
+          <w:szCs w:val="20"/>
+        </w:rPr>
+        <w:tab/>
+      </w:r>
+      <w:r>
+        <w:rPr>
+          <w:rFonts w:ascii="Century Gothic" w:eastAsia="Times New Roman" w:hAnsi="Century Gothic" w:cstheme="minorHAnsi"/>
+          <w:sz w:val="20"/>
+          <w:szCs w:val="20"/>
+        </w:rPr>
+        <w:tab/>
+      </w:r>
+      <w:r>
+        <w:rPr>
+          <w:rFonts w:ascii="Century Gothic" w:eastAsia="Times New Roman" w:hAnsi="Century Gothic" w:cstheme="minorHAnsi"/>
+          <w:sz w:val="20"/>
+          <w:szCs w:val="20"/>
+        </w:rPr>
+        <w:tab/>
+      </w:r>
+      <w:r>
+        <w:rPr>
+          <w:rFonts w:ascii="Century Gothic" w:eastAsia="Times New Roman" w:hAnsi="Century Gothic" w:cstheme="minorHAnsi"/>
+          <w:sz w:val="20"/>
+          <w:szCs w:val="20"/>
+        </w:rPr>
+        <w:tab/>
+      </w:r>
+      <w:r>
+        <w:rPr>
+          <w:rFonts w:ascii="Century Gothic" w:eastAsia="Times New Roman" w:hAnsi="Century Gothic" w:cstheme="minorHAnsi"/>
+          <w:sz w:val="20"/>
+          <w:szCs w:val="20"/>
+        </w:rPr>
+        <w:t xml:space="preserve">           </w:t>
+      </w:r>
+      <w:r>
+        <w:rPr>
+          <w:rStyle w:val="contentcontrolboundarysink"/>
+          <w:color w:val="000000" w:themeColor="text1"/>
+          <w:sz w:val="20"/>
+          <w:szCs w:val="20"/>
+          <w:shd w:val="clear" w:color="auto" w:fill="FFFFFF"/>
+        </w:rPr>
+        <w:t>May 2008</w:t>
+      </w:r>
+      <w:r>
+        <w:rPr>
+          <w:rStyle w:val="contentcontrolboundarysink"/>
+          <w:color w:val="000000" w:themeColor="text1"/>
+          <w:sz w:val="20"/>
+          <w:szCs w:val="20"/>
+          <w:shd w:val="clear" w:color="auto" w:fill="FFFFFF"/>
+        </w:rPr>
+        <w:t>​</w:t>
+      </w:r>
+      <w:r>
+        <w:rPr>
+          <w:rStyle w:val="contentcontrolboundarysink"/>
+          <w:rFonts w:ascii="Century Gothic" w:hAnsi="Century Gothic"/>
+          <w:color w:val="000000" w:themeColor="text1"/>
+          <w:sz w:val="20"/>
+          <w:szCs w:val="20"/>
+          <w:shd w:val="clear" w:color="auto" w:fill="FFFFFF"/>
+        </w:rPr>
+        <w:t xml:space="preserve"> </w:t>
+      </w:r>
+      <w:r>
+        <w:rPr>
+          <w:rStyle w:val="normaltextrun"/>
+          <w:rFonts w:ascii="Century Gothic" w:hAnsi="Century Gothic"/>
+          <w:color w:val="000000" w:themeColor="text1"/>
+          <w:sz w:val="20"/>
+          <w:szCs w:val="20"/>
+          <w:shd w:val="clear" w:color="auto" w:fill="FFFFFF"/>
+        </w:rPr>
+        <w:t>–</w:t>
+      </w:r>
+      <w:r>
+        <w:rPr>
+          <w:rStyle w:val="contentcontrolboundarysink"/>
+          <w:color w:val="000000" w:themeColor="text1"/>
+          <w:sz w:val="20"/>
+          <w:szCs w:val="20"/>
+          <w:shd w:val="clear" w:color="auto" w:fill="FFFFFF"/>
+        </w:rPr>
+        <w:t>​</w:t>
+      </w:r>
+      <w:r>
+        <w:rPr>
+          <w:rStyle w:val="contentcontrolboundarysink"/>
+          <w:rFonts w:ascii="Century Gothic" w:hAnsi="Century Gothic"/>
+          <w:color w:val="000000" w:themeColor="text1"/>
+          <w:sz w:val="20"/>
+          <w:szCs w:val="20"/>
+          <w:shd w:val="clear" w:color="auto" w:fill="FFFFFF"/>
+        </w:rPr>
+        <w:t xml:space="preserve"> </w:t>
+      </w:r>
+      <w:r>
+        <w:rPr>
+          <w:rStyle w:val="normaltextrun"/>
+          <w:rFonts w:ascii="Century Gothic" w:hAnsi="Century Gothic"/>
+          <w:color w:val="000000" w:themeColor="text1"/>
+          <w:sz w:val="20"/>
+          <w:szCs w:val="20"/>
+          <w:shd w:val="clear" w:color="auto" w:fill="FFFFFF"/>
+        </w:rPr>
+        <w:t>September 2009</w:t>
+      </w:r>
+      <w:r>
+        <w:rPr>
+          <w:rStyle w:val="contentcontrolboundarysink"/>
+          <w:color w:val="000000" w:themeColor="text1"/>
+          <w:sz w:val="20"/>
+          <w:szCs w:val="20"/>
+          <w:shd w:val="clear" w:color="auto" w:fill="FFFFFF"/>
+        </w:rPr>
+        <w:t>​</w:t>
+      </w:r>
+    </w:p>
+    <w:p>
+      <w:pPr>
+        <w:spacing w:line="240" w:lineRule="auto"/>
+        <w:jc w:val="both"/>
+        <w:rPr>
+          <w:rStyle w:val="normaltextrun"/>
+          <w:rFonts w:ascii="Century Gothic" w:hAnsi="Century Gothic"/>
+          <w:color w:val="000000" w:themeColor="text1"/>
+          <w:sz w:val="20"/>
+          <w:szCs w:val="20"/>
+          <w:bdr w:val="none" w:sz="0" w:space="0" w:color="auto" w:frame="1"/>
+        </w:rPr>
+      </w:pPr>
+      <w:r>
+        <w:rPr>
+          <w:rStyle w:val="normaltextrun"/>
+          <w:rFonts w:ascii="Century Gothic" w:hAnsi="Century Gothic"/>
+          <w:color w:val="000000" w:themeColor="text1"/>
+          <w:sz w:val="20"/>
+          <w:szCs w:val="20"/>
+          <w:bdr w:val="none" w:sz="0" w:space="0" w:color="auto" w:frame="1"/>
+        </w:rPr>
+        <w:t>British Telecom</w:t>
+      </w:r>
+      <w:r>
+        <w:rPr>
+          <w:rStyle w:val="normaltextrun"/>
+          <w:rFonts w:ascii="Century Gothic" w:hAnsi="Century Gothic"/>
+          <w:color w:val="000000" w:themeColor="text1"/>
+          <w:sz w:val="20"/>
+          <w:szCs w:val="20"/>
+          <w:bdr w:val="none" w:sz="0" w:space="0" w:color="auto" w:frame="1"/>
+        </w:rPr>
+        <w:t xml:space="preserve">| </w:t>
+      </w:r>
+      <w:r>
+        <w:rPr>
+          <w:rStyle w:val="normaltextrun"/>
+          <w:rFonts w:ascii="Century Gothic" w:hAnsi="Century Gothic"/>
+          <w:color w:val="000000" w:themeColor="text1"/>
+          <w:sz w:val="20"/>
+          <w:szCs w:val="20"/>
+          <w:bdr w:val="none" w:sz="0" w:space="0" w:color="auto" w:frame="1"/>
+        </w:rPr>
+        <w:t>Converged Services Management Center</w:t>
+      </w:r>
+      <w:r>
+        <w:rPr>
+          <w:rStyle w:val="normaltextrun"/>
+          <w:rFonts w:ascii="Century Gothic" w:hAnsi="Century Gothic"/>
+          <w:color w:val="000000" w:themeColor="text1"/>
+          <w:sz w:val="20"/>
+          <w:szCs w:val="20"/>
+          <w:bdr w:val="none" w:sz="0" w:space="0" w:color="auto" w:frame="1"/>
+        </w:rPr>
+        <w:t xml:space="preserve">| </w:t>
+      </w:r>
+      <w:r>
+        <w:rPr>
+          <w:rStyle w:val="normaltextrun"/>
+          <w:rFonts w:ascii="Century Gothic" w:hAnsi="Century Gothic"/>
+          <w:color w:val="000000" w:themeColor="text1"/>
+          <w:sz w:val="20"/>
+          <w:szCs w:val="20"/>
+          <w:bdr w:val="none" w:sz="0" w:space="0" w:color="auto" w:frame="1"/>
+        </w:rPr>
+        <w:t>Contract-to</w:t>
+      </w:r>
+      <w:r>
+        <w:rPr>
+          <w:rStyle w:val="normaltextrun"/>
+          <w:rFonts w:ascii="Century Gothic" w:hAnsi="Century Gothic"/>
+          <w:color w:val="000000" w:themeColor="text1"/>
+          <w:sz w:val="20"/>
+          <w:szCs w:val="20"/>
+          <w:bdr w:val="none" w:sz="0" w:space="0" w:color="auto" w:frame="1"/>
+        </w:rPr>
+        <w:t xml:space="preserve">-Hire | 100% On-site | </w:t>
+      </w:r>
+      <w:r>
+        <w:rPr>
+          <w:rStyle w:val="normaltextrun"/>
+          <w:rFonts w:ascii="Century Gothic" w:hAnsi="Century Gothic"/>
+          <w:color w:val="000000" w:themeColor="text1"/>
+          <w:sz w:val="20"/>
+          <w:szCs w:val="20"/>
+          <w:bdr w:val="none" w:sz="0" w:space="0" w:color="auto" w:frame="1"/>
+        </w:rPr>
+        <w:t>El Segundo CA</w:t>
+      </w:r>
+    </w:p>
+    <w:p>
+      <w:pPr>
+        <w:spacing w:before="20" w:after="20" w:line="240" w:lineRule="auto"/>
+        <w:jc w:val="both"/>
+        <w:rPr>
+          <w:rFonts w:ascii="Century Gothic" w:eastAsia="Times New Roman" w:hAnsi="Century Gothic" w:cstheme="minorHAnsi"/>
+          <w:sz w:val="20"/>
+          <w:szCs w:val="20"/>
+        </w:rPr>
+      </w:pPr>
+      <w:r>
+        <w:rPr>
+          <w:rFonts w:ascii="Century Gothic" w:eastAsia="Times New Roman" w:hAnsi="Century Gothic" w:cstheme="minorHAnsi"/>
+          <w:sz w:val="20"/>
+          <w:szCs w:val="20"/>
+        </w:rPr>
+        <w:t xml:space="preserve">Assisted with the internal acquisition of </w:t>
+      </w:r>
+      <w:proofErr w:type="spellStart"/>
+      <w:r>
+        <w:rPr>
+          <w:rFonts w:ascii="Century Gothic" w:eastAsia="Times New Roman" w:hAnsi="Century Gothic" w:cstheme="minorHAnsi"/>
+          <w:sz w:val="20"/>
+          <w:szCs w:val="20"/>
+        </w:rPr>
+        <w:t>Infonet’s</w:t>
+      </w:r>
+      <w:proofErr w:type="spellEnd"/>
+      <w:r>
+        <w:rPr>
+          <w:rFonts w:ascii="Century Gothic" w:eastAsia="Times New Roman" w:hAnsi="Century Gothic" w:cstheme="minorHAnsi"/>
+          <w:sz w:val="20"/>
+          <w:szCs w:val="20"/>
+        </w:rPr>
+        <w:t xml:space="preserve"> global NOC to the UK’s infrastructure.</w:t>
+      </w:r>
+    </w:p>
+    <w:p>
+      <w:pPr>
+        <w:spacing w:before="20" w:after="20" w:line="240" w:lineRule="auto"/>
+        <w:jc w:val="both"/>
+        <w:rPr>
+          <w:rStyle w:val="Strong"/>
+          <w:rFonts w:ascii="Century Gothic" w:eastAsia="Times New Roman" w:hAnsi="Century Gothic" w:cstheme="minorHAnsi"/>
+          <w:b w:val="0"/>
+          <w:bCs w:val="0"/>
+          <w:color w:val="70AD47" w:themeColor="accent6"/>
+          <w:sz w:val="20"/>
+          <w:szCs w:val="20"/>
+        </w:rPr>
+      </w:pPr>
+      <w:r>
+        <w:rPr>
+          <w:rFonts w:ascii="Century Gothic" w:eastAsia="Times New Roman" w:hAnsi="Century Gothic" w:cstheme="minorHAnsi"/>
+          <w:sz w:val="20"/>
+          <w:szCs w:val="20"/>
+        </w:rPr>
+        <w:t xml:space="preserve"> </w:t>
+      </w:r>
+      <w:r>
+        <w:rPr>
+          <w:rFonts w:ascii="Century Gothic" w:eastAsia="Times New Roman" w:hAnsi="Century Gothic" w:cstheme="minorHAnsi"/>
+          <w:sz w:val="20"/>
+          <w:szCs w:val="20"/>
+        </w:rPr>
+        <w:t>•</w:t>
+      </w:r>
+      <w:r>
+        <w:rPr>
+          <w:rFonts w:ascii="Century Gothic" w:eastAsia="Times New Roman" w:hAnsi="Century Gothic" w:cstheme="minorHAnsi"/>
+          <w:sz w:val="20"/>
+          <w:szCs w:val="20"/>
+        </w:rPr>
+        <w:t xml:space="preserve"> </w:t>
+      </w:r>
+      <w:r>
+        <w:rPr>
+          <w:rFonts w:ascii="Century Gothic" w:eastAsia="Times New Roman" w:hAnsi="Century Gothic" w:cstheme="minorHAnsi"/>
+          <w:sz w:val="20"/>
+          <w:szCs w:val="20"/>
+        </w:rPr>
+        <w:t xml:space="preserve">Kept the UK’s network functional through the 2008 Olympic games through acquiring total coverage over the management platform for OSI L1-3 over a Cisco, Juniper, Alcatel-Lucent, </w:t>
+      </w:r>
+      <w:proofErr w:type="spellStart"/>
+      <w:r>
+        <w:rPr>
+          <w:rFonts w:ascii="Century Gothic" w:eastAsia="Times New Roman" w:hAnsi="Century Gothic" w:cstheme="minorHAnsi"/>
+          <w:sz w:val="20"/>
+          <w:szCs w:val="20"/>
+        </w:rPr>
+        <w:t>Cienna</w:t>
+      </w:r>
+      <w:proofErr w:type="spellEnd"/>
+      <w:r>
+        <w:rPr>
+          <w:rFonts w:ascii="Century Gothic" w:eastAsia="Times New Roman" w:hAnsi="Century Gothic" w:cstheme="minorHAnsi"/>
+          <w:sz w:val="20"/>
+          <w:szCs w:val="20"/>
+        </w:rPr>
+        <w:t xml:space="preserve"> mixed platform.  </w:t>
+      </w:r>
+    </w:p>
+    <w:p>
+      <w:pPr>
+        <w:pBdr>
+          <w:top w:val="nil"/>
+          <w:left w:val="nil"/>
+          <w:bottom w:val="nil"/>
+          <w:right w:val="nil"/>
+          <w:between w:val="nil"/>
+        </w:pBdr>
+        <w:spacing w:before="20" w:line="240" w:lineRule="auto"/>
+        <w:jc w:val="both"/>
+        <w:rPr>
+          <w:rFonts w:ascii="Century Gothic" w:eastAsia="Times New Roman" w:hAnsi="Century Gothic" w:cstheme="minorHAnsi"/>
+          <w:sz w:val="20"/>
+          <w:szCs w:val="20"/>
+        </w:rPr>
+      </w:pPr>
+      <w:commentRangeStart w:id="12"/>
+      <w:r>
+        <w:rPr>
+          <w:rStyle w:val="Strong"/>
+          <w:rFonts w:ascii="Century Gothic" w:hAnsi="Century Gothic" w:cs="Segoe UI"/>
+          <w:sz w:val="20"/>
+          <w:szCs w:val="20"/>
+          <w:shd w:val="clear" w:color="auto" w:fill="FFFFFF"/>
+        </w:rPr>
+        <w:t>Skills</w:t>
+      </w:r>
+      <w:commentRangeEnd w:id="12"/>
+      <w:r>
+        <w:rPr>
+          <w:rStyle w:val="CommentReference"/>
+          <w:rFonts w:ascii="Century Gothic" w:hAnsi="Century Gothic"/>
+          <w:sz w:val="20"/>
+          <w:szCs w:val="20"/>
+        </w:rPr>
+        <w:commentReference w:id="12"/>
+      </w:r>
+      <w:r>
+        <w:rPr>
+          <w:rStyle w:val="Strong"/>
+          <w:rFonts w:ascii="Century Gothic" w:hAnsi="Century Gothic" w:cs="Segoe UI"/>
+          <w:sz w:val="20"/>
+          <w:szCs w:val="20"/>
+          <w:shd w:val="clear" w:color="auto" w:fill="FFFFFF"/>
+        </w:rPr>
+        <w:t>:</w:t>
+      </w:r>
+      <w:r>
+        <w:rPr>
+          <w:rStyle w:val="white-space-pre"/>
+          <w:rFonts w:ascii="Century Gothic" w:hAnsi="Century Gothic" w:cs="Segoe UI"/>
+          <w:sz w:val="20"/>
+          <w:szCs w:val="20"/>
+          <w:shd w:val="clear" w:color="auto" w:fill="FFFFFF"/>
+        </w:rPr>
+        <w:t xml:space="preserve"> </w:t>
+      </w:r>
+      <w:r>
+        <w:rPr>
+          <w:rStyle w:val="white-space-pre"/>
+          <w:rFonts w:ascii="Century Gothic" w:hAnsi="Century Gothic" w:cs="Segoe UI"/>
+          <w:sz w:val="20"/>
+          <w:szCs w:val="20"/>
+          <w:shd w:val="clear" w:color="auto" w:fill="FFFFFF"/>
+        </w:rPr>
+        <w:t xml:space="preserve">MPLS, EIGRP, IGRP, </w:t>
+      </w:r>
+      <w:r>
+        <w:rPr>
+          <w:rStyle w:val="white-space-pre"/>
+          <w:rFonts w:ascii="Century Gothic" w:hAnsi="Century Gothic" w:cs="Segoe UI"/>
+          <w:sz w:val="20"/>
+          <w:szCs w:val="20"/>
+          <w:shd w:val="clear" w:color="auto" w:fill="FFFFFF"/>
+        </w:rPr>
+        <w:t xml:space="preserve">SDH, PDH, ATM </w:t>
+      </w:r>
+      <w:r>
+        <w:rPr>
+          <w:rStyle w:val="white-space-pre"/>
+          <w:rFonts w:ascii="Century Gothic" w:hAnsi="Century Gothic" w:cs="Segoe UI"/>
+          <w:sz w:val="20"/>
+          <w:szCs w:val="20"/>
+          <w:shd w:val="clear" w:color="auto" w:fill="FFFFFF"/>
+        </w:rPr>
+        <w:t>Frame-Relay, TCP/IP V4/V6, SIP, ARP, CDP,</w:t>
+      </w:r>
+      <w:r>
+        <w:rPr>
+          <w:rStyle w:val="white-space-pre"/>
+          <w:rFonts w:ascii="Century Gothic" w:hAnsi="Century Gothic" w:cs="Segoe UI"/>
+          <w:sz w:val="20"/>
+          <w:szCs w:val="20"/>
+          <w:shd w:val="clear" w:color="auto" w:fill="FFFFFF"/>
+        </w:rPr>
+        <w:t xml:space="preserve"> CARP,</w:t>
+      </w:r>
+      <w:r>
+        <w:rPr>
+          <w:rStyle w:val="white-space-pre"/>
+          <w:rFonts w:ascii="Century Gothic" w:hAnsi="Century Gothic" w:cs="Segoe UI"/>
+          <w:sz w:val="20"/>
+          <w:szCs w:val="20"/>
+          <w:shd w:val="clear" w:color="auto" w:fill="FFFFFF"/>
+        </w:rPr>
+        <w:t xml:space="preserve"> EIGRP, OSPF, BGP, VTP, </w:t>
+      </w:r>
+      <w:proofErr w:type="spellStart"/>
+      <w:r>
+        <w:rPr>
+          <w:rStyle w:val="white-space-pre"/>
+          <w:rFonts w:ascii="Century Gothic" w:hAnsi="Century Gothic" w:cs="Segoe UI"/>
+          <w:sz w:val="20"/>
+          <w:szCs w:val="20"/>
+          <w:shd w:val="clear" w:color="auto" w:fill="FFFFFF"/>
+        </w:rPr>
+        <w:t>Etherchannel</w:t>
+      </w:r>
+      <w:proofErr w:type="spellEnd"/>
+      <w:r>
+        <w:rPr>
+          <w:rStyle w:val="white-space-pre"/>
+          <w:rFonts w:ascii="Century Gothic" w:hAnsi="Century Gothic" w:cs="Segoe UI"/>
+          <w:sz w:val="20"/>
+          <w:szCs w:val="20"/>
+          <w:shd w:val="clear" w:color="auto" w:fill="FFFFFF"/>
+        </w:rPr>
+        <w:t xml:space="preserve">, 802.1Q </w:t>
+      </w:r>
+      <w:proofErr w:type="spellStart"/>
+      <w:r>
+        <w:rPr>
+          <w:rStyle w:val="white-space-pre"/>
+          <w:rFonts w:ascii="Century Gothic" w:hAnsi="Century Gothic" w:cs="Segoe UI"/>
+          <w:sz w:val="20"/>
+          <w:szCs w:val="20"/>
+          <w:shd w:val="clear" w:color="auto" w:fill="FFFFFF"/>
+        </w:rPr>
+        <w:t>trunking</w:t>
+      </w:r>
+      <w:proofErr w:type="spellEnd"/>
+      <w:r>
+        <w:rPr>
+          <w:rStyle w:val="white-space-pre"/>
+          <w:rFonts w:ascii="Century Gothic" w:hAnsi="Century Gothic" w:cs="Segoe UI"/>
+          <w:sz w:val="20"/>
+          <w:szCs w:val="20"/>
+          <w:shd w:val="clear" w:color="auto" w:fill="FFFFFF"/>
+        </w:rPr>
+        <w:t xml:space="preserve">, QoS, Multicast, 802.11a/b/g/n/ac, </w:t>
+      </w:r>
+      <w:proofErr w:type="spellStart"/>
+      <w:r>
+        <w:rPr>
+          <w:rStyle w:val="white-space-pre"/>
+          <w:rFonts w:ascii="Century Gothic" w:hAnsi="Century Gothic" w:cs="Segoe UI"/>
+          <w:sz w:val="20"/>
+          <w:szCs w:val="20"/>
+          <w:shd w:val="clear" w:color="auto" w:fill="FFFFFF"/>
+        </w:rPr>
+        <w:t>IPSec</w:t>
+      </w:r>
+      <w:proofErr w:type="spellEnd"/>
+      <w:r>
+        <w:rPr>
+          <w:rStyle w:val="white-space-pre"/>
+          <w:rFonts w:ascii="Century Gothic" w:hAnsi="Century Gothic" w:cs="Segoe UI"/>
+          <w:sz w:val="20"/>
+          <w:szCs w:val="20"/>
+          <w:shd w:val="clear" w:color="auto" w:fill="FFFFFF"/>
+        </w:rPr>
+        <w:t>, LDAP, RADIUS/TACACS+, SNMP, NTP, VRF and HTTP/HTTPS</w:t>
+      </w:r>
     </w:p>
     <w:p>
       <w:pPr>
@@ -2497,6 +7043,7 @@
           <w:between w:val="nil"/>
         </w:pBdr>
         <w:spacing w:line="240" w:lineRule="auto"/>
+        <w:jc w:val="both"/>
         <w:rPr>
           <w:rFonts w:ascii="Century Gothic" w:eastAsia="Times New Roman" w:hAnsi="Century Gothic" w:cstheme="minorHAnsi"/>
           <w:b/>
@@ -2505,6 +7052,970 @@
           <w:szCs w:val="20"/>
         </w:rPr>
       </w:pPr>
+    </w:p>
+    <w:p>
+      <w:pPr>
+        <w:spacing w:line="240" w:lineRule="auto"/>
+        <w:jc w:val="both"/>
+        <w:rPr>
+          <w:rStyle w:val="eop"/>
+          <w:rFonts w:ascii="Century Gothic" w:hAnsi="Century Gothic"/>
+          <w:color w:val="202B6A"/>
+          <w:sz w:val="20"/>
+          <w:szCs w:val="20"/>
+          <w:shd w:val="clear" w:color="auto" w:fill="FFFFFF"/>
+        </w:rPr>
+      </w:pPr>
+      <w:r>
+        <w:rPr>
+          <w:rFonts w:ascii="Century Gothic" w:eastAsia="Times New Roman" w:hAnsi="Century Gothic" w:cstheme="minorBidi"/>
+          <w:b/>
+          <w:sz w:val="20"/>
+          <w:szCs w:val="20"/>
+        </w:rPr>
+        <w:t>Junior Electronics Engineer</w:t>
+      </w:r>
+      <w:r>
+        <w:rPr>
+          <w:rFonts w:ascii="Century Gothic" w:eastAsia="Times New Roman" w:hAnsi="Century Gothic" w:cstheme="minorHAnsi"/>
+          <w:sz w:val="20"/>
+          <w:szCs w:val="20"/>
+        </w:rPr>
+        <w:tab/>
+      </w:r>
+      <w:r>
+        <w:rPr>
+          <w:rFonts w:ascii="Century Gothic" w:eastAsia="Times New Roman" w:hAnsi="Century Gothic" w:cstheme="minorHAnsi"/>
+          <w:sz w:val="20"/>
+          <w:szCs w:val="20"/>
+        </w:rPr>
+        <w:tab/>
+      </w:r>
+      <w:r>
+        <w:rPr>
+          <w:rFonts w:ascii="Century Gothic" w:eastAsia="Times New Roman" w:hAnsi="Century Gothic" w:cstheme="minorHAnsi"/>
+          <w:sz w:val="20"/>
+          <w:szCs w:val="20"/>
+        </w:rPr>
+        <w:tab/>
+      </w:r>
+      <w:r>
+        <w:rPr>
+          <w:rFonts w:ascii="Century Gothic" w:eastAsia="Times New Roman" w:hAnsi="Century Gothic" w:cstheme="minorHAnsi"/>
+          <w:sz w:val="20"/>
+          <w:szCs w:val="20"/>
+        </w:rPr>
+        <w:tab/>
+      </w:r>
+      <w:r>
+        <w:rPr>
+          <w:rFonts w:ascii="Century Gothic" w:eastAsia="Times New Roman" w:hAnsi="Century Gothic" w:cstheme="minorHAnsi"/>
+          <w:sz w:val="20"/>
+          <w:szCs w:val="20"/>
+        </w:rPr>
+        <w:t xml:space="preserve">           </w:t>
+      </w:r>
+      <w:r>
+        <w:rPr>
+          <w:rStyle w:val="contentcontrolboundarysink"/>
+          <w:color w:val="000000" w:themeColor="text1"/>
+          <w:sz w:val="20"/>
+          <w:szCs w:val="20"/>
+          <w:shd w:val="clear" w:color="auto" w:fill="FFFFFF"/>
+        </w:rPr>
+        <w:t>June</w:t>
+      </w:r>
+      <w:r>
+        <w:rPr>
+          <w:rStyle w:val="contentcontrolboundarysink"/>
+          <w:color w:val="000000" w:themeColor="text1"/>
+          <w:sz w:val="20"/>
+          <w:szCs w:val="20"/>
+          <w:shd w:val="clear" w:color="auto" w:fill="FFFFFF"/>
+        </w:rPr>
+        <w:t xml:space="preserve"> </w:t>
+      </w:r>
+      <w:r>
+        <w:rPr>
+          <w:rStyle w:val="contentcontrolboundarysink"/>
+          <w:color w:val="000000" w:themeColor="text1"/>
+          <w:sz w:val="20"/>
+          <w:szCs w:val="20"/>
+          <w:shd w:val="clear" w:color="auto" w:fill="FFFFFF"/>
+        </w:rPr>
+        <w:t>2006</w:t>
+      </w:r>
+      <w:r>
+        <w:rPr>
+          <w:rStyle w:val="contentcontrolboundarysink"/>
+          <w:color w:val="000000" w:themeColor="text1"/>
+          <w:sz w:val="20"/>
+          <w:szCs w:val="20"/>
+          <w:shd w:val="clear" w:color="auto" w:fill="FFFFFF"/>
+        </w:rPr>
+        <w:t>​</w:t>
+      </w:r>
+      <w:r>
+        <w:rPr>
+          <w:rStyle w:val="contentcontrolboundarysink"/>
+          <w:rFonts w:ascii="Century Gothic" w:hAnsi="Century Gothic"/>
+          <w:color w:val="000000" w:themeColor="text1"/>
+          <w:sz w:val="20"/>
+          <w:szCs w:val="20"/>
+          <w:shd w:val="clear" w:color="auto" w:fill="FFFFFF"/>
+        </w:rPr>
+        <w:t xml:space="preserve"> </w:t>
+      </w:r>
+      <w:r>
+        <w:rPr>
+          <w:rStyle w:val="normaltextrun"/>
+          <w:rFonts w:ascii="Century Gothic" w:hAnsi="Century Gothic"/>
+          <w:color w:val="000000" w:themeColor="text1"/>
+          <w:sz w:val="20"/>
+          <w:szCs w:val="20"/>
+          <w:shd w:val="clear" w:color="auto" w:fill="FFFFFF"/>
+        </w:rPr>
+        <w:t>–</w:t>
+      </w:r>
+      <w:r>
+        <w:rPr>
+          <w:rStyle w:val="contentcontrolboundarysink"/>
+          <w:color w:val="000000" w:themeColor="text1"/>
+          <w:sz w:val="20"/>
+          <w:szCs w:val="20"/>
+          <w:shd w:val="clear" w:color="auto" w:fill="FFFFFF"/>
+        </w:rPr>
+        <w:t>​</w:t>
+      </w:r>
+      <w:r>
+        <w:rPr>
+          <w:rStyle w:val="contentcontrolboundarysink"/>
+          <w:rFonts w:ascii="Century Gothic" w:hAnsi="Century Gothic"/>
+          <w:color w:val="000000" w:themeColor="text1"/>
+          <w:sz w:val="20"/>
+          <w:szCs w:val="20"/>
+          <w:shd w:val="clear" w:color="auto" w:fill="FFFFFF"/>
+        </w:rPr>
+        <w:t xml:space="preserve"> </w:t>
+      </w:r>
+      <w:r>
+        <w:rPr>
+          <w:rStyle w:val="normaltextrun"/>
+          <w:rFonts w:ascii="Century Gothic" w:hAnsi="Century Gothic"/>
+          <w:color w:val="000000" w:themeColor="text1"/>
+          <w:sz w:val="20"/>
+          <w:szCs w:val="20"/>
+          <w:shd w:val="clear" w:color="auto" w:fill="FFFFFF"/>
+        </w:rPr>
+        <w:t>November 2007</w:t>
+      </w:r>
+      <w:r>
+        <w:rPr>
+          <w:rStyle w:val="contentcontrolboundarysink"/>
+          <w:color w:val="000000" w:themeColor="text1"/>
+          <w:sz w:val="20"/>
+          <w:szCs w:val="20"/>
+          <w:shd w:val="clear" w:color="auto" w:fill="FFFFFF"/>
+        </w:rPr>
+        <w:t>​</w:t>
+      </w:r>
+    </w:p>
+    <w:p>
+      <w:pPr>
+        <w:spacing w:line="240" w:lineRule="auto"/>
+        <w:jc w:val="both"/>
+        <w:rPr>
+          <w:rStyle w:val="normaltextrun"/>
+          <w:rFonts w:ascii="Century Gothic" w:hAnsi="Century Gothic"/>
+          <w:color w:val="000000" w:themeColor="text1"/>
+          <w:sz w:val="20"/>
+          <w:szCs w:val="20"/>
+          <w:bdr w:val="none" w:sz="0" w:space="0" w:color="auto" w:frame="1"/>
+        </w:rPr>
+      </w:pPr>
+      <w:proofErr w:type="spellStart"/>
+      <w:r>
+        <w:rPr>
+          <w:rStyle w:val="normaltextrun"/>
+          <w:rFonts w:ascii="Century Gothic" w:hAnsi="Century Gothic"/>
+          <w:color w:val="000000" w:themeColor="text1"/>
+          <w:sz w:val="20"/>
+          <w:szCs w:val="20"/>
+          <w:bdr w:val="none" w:sz="0" w:space="0" w:color="auto" w:frame="1"/>
+        </w:rPr>
+        <w:t>Synetcom</w:t>
+      </w:r>
+      <w:proofErr w:type="spellEnd"/>
+      <w:r>
+        <w:rPr>
+          <w:rStyle w:val="normaltextrun"/>
+          <w:rFonts w:ascii="Century Gothic" w:hAnsi="Century Gothic"/>
+          <w:color w:val="000000" w:themeColor="text1"/>
+          <w:sz w:val="20"/>
+          <w:szCs w:val="20"/>
+          <w:bdr w:val="none" w:sz="0" w:space="0" w:color="auto" w:frame="1"/>
+        </w:rPr>
+        <w:t xml:space="preserve"> Digital </w:t>
+      </w:r>
+      <w:r>
+        <w:rPr>
+          <w:rStyle w:val="normaltextrun"/>
+          <w:rFonts w:ascii="Century Gothic" w:hAnsi="Century Gothic"/>
+          <w:color w:val="000000" w:themeColor="text1"/>
+          <w:sz w:val="20"/>
+          <w:szCs w:val="20"/>
+          <w:bdr w:val="none" w:sz="0" w:space="0" w:color="auto" w:frame="1"/>
+        </w:rPr>
+        <w:t xml:space="preserve">| </w:t>
+      </w:r>
+      <w:r>
+        <w:rPr>
+          <w:rStyle w:val="normaltextrun"/>
+          <w:rFonts w:ascii="Century Gothic" w:hAnsi="Century Gothic"/>
+          <w:color w:val="000000" w:themeColor="text1"/>
+          <w:sz w:val="20"/>
+          <w:szCs w:val="20"/>
+          <w:bdr w:val="none" w:sz="0" w:space="0" w:color="auto" w:frame="1"/>
+        </w:rPr>
+        <w:t xml:space="preserve">Research and Development </w:t>
+      </w:r>
+      <w:r>
+        <w:rPr>
+          <w:rStyle w:val="normaltextrun"/>
+          <w:rFonts w:ascii="Century Gothic" w:hAnsi="Century Gothic"/>
+          <w:color w:val="000000" w:themeColor="text1"/>
+          <w:sz w:val="20"/>
+          <w:szCs w:val="20"/>
+          <w:bdr w:val="none" w:sz="0" w:space="0" w:color="auto" w:frame="1"/>
+        </w:rPr>
+        <w:t xml:space="preserve">| </w:t>
+      </w:r>
+      <w:r>
+        <w:rPr>
+          <w:rStyle w:val="normaltextrun"/>
+          <w:rFonts w:ascii="Century Gothic" w:hAnsi="Century Gothic"/>
+          <w:color w:val="000000" w:themeColor="text1"/>
+          <w:sz w:val="20"/>
+          <w:szCs w:val="20"/>
+          <w:bdr w:val="none" w:sz="0" w:space="0" w:color="auto" w:frame="1"/>
+        </w:rPr>
+        <w:t xml:space="preserve">Direct-Hire </w:t>
+      </w:r>
+      <w:r>
+        <w:rPr>
+          <w:rStyle w:val="normaltextrun"/>
+          <w:rFonts w:ascii="Century Gothic" w:hAnsi="Century Gothic"/>
+          <w:color w:val="000000" w:themeColor="text1"/>
+          <w:sz w:val="20"/>
+          <w:szCs w:val="20"/>
+          <w:bdr w:val="none" w:sz="0" w:space="0" w:color="auto" w:frame="1"/>
+        </w:rPr>
+        <w:t>| 100% On-site | El Segundo</w:t>
+      </w:r>
+      <w:r>
+        <w:rPr>
+          <w:rStyle w:val="normaltextrun"/>
+          <w:rFonts w:ascii="Century Gothic" w:hAnsi="Century Gothic"/>
+          <w:color w:val="000000" w:themeColor="text1"/>
+          <w:sz w:val="20"/>
+          <w:szCs w:val="20"/>
+          <w:bdr w:val="none" w:sz="0" w:space="0" w:color="auto" w:frame="1"/>
+        </w:rPr>
+        <w:t>,</w:t>
+      </w:r>
+      <w:r>
+        <w:rPr>
+          <w:rStyle w:val="normaltextrun"/>
+          <w:rFonts w:ascii="Century Gothic" w:hAnsi="Century Gothic"/>
+          <w:color w:val="000000" w:themeColor="text1"/>
+          <w:sz w:val="20"/>
+          <w:szCs w:val="20"/>
+          <w:bdr w:val="none" w:sz="0" w:space="0" w:color="auto" w:frame="1"/>
+        </w:rPr>
+        <w:t xml:space="preserve"> CA</w:t>
+      </w:r>
+    </w:p>
+    <w:p>
+      <w:pPr>
+        <w:spacing w:before="20" w:after="20" w:line="240" w:lineRule="auto"/>
+        <w:jc w:val="both"/>
+        <w:rPr>
+          <w:rFonts w:ascii="Century Gothic" w:eastAsia="Times New Roman" w:hAnsi="Century Gothic" w:cstheme="minorHAnsi"/>
+          <w:sz w:val="20"/>
+          <w:szCs w:val="20"/>
+        </w:rPr>
+      </w:pPr>
+      <w:r>
+        <w:rPr>
+          <w:rFonts w:ascii="Century Gothic" w:eastAsia="Times New Roman" w:hAnsi="Century Gothic" w:cstheme="minorHAnsi"/>
+          <w:sz w:val="20"/>
+          <w:szCs w:val="20"/>
+        </w:rPr>
+        <w:t>Worked in the engineering team developing industrial SCADA radios for monitoring digital IO, 4-20ma sensor loops, PWM, and industrial video applications.</w:t>
+      </w:r>
+    </w:p>
+    <w:p>
+      <w:pPr>
+        <w:spacing w:before="20" w:after="20" w:line="240" w:lineRule="auto"/>
+        <w:jc w:val="both"/>
+        <w:rPr>
+          <w:rFonts w:ascii="Century Gothic" w:eastAsia="Times New Roman" w:hAnsi="Century Gothic" w:cstheme="minorHAnsi"/>
+          <w:sz w:val="20"/>
+          <w:szCs w:val="20"/>
+        </w:rPr>
+      </w:pPr>
+      <w:r>
+        <w:rPr>
+          <w:rFonts w:ascii="Century Gothic" w:eastAsia="Times New Roman" w:hAnsi="Century Gothic" w:cstheme="minorHAnsi"/>
+          <w:sz w:val="20"/>
+          <w:szCs w:val="20"/>
+        </w:rPr>
+        <w:t xml:space="preserve"> </w:t>
+      </w:r>
+      <w:r>
+        <w:rPr>
+          <w:rFonts w:ascii="Century Gothic" w:eastAsia="Times New Roman" w:hAnsi="Century Gothic" w:cstheme="minorHAnsi"/>
+          <w:sz w:val="20"/>
+          <w:szCs w:val="20"/>
+        </w:rPr>
+        <w:t>•</w:t>
+      </w:r>
+      <w:r>
+        <w:rPr>
+          <w:rFonts w:ascii="Century Gothic" w:eastAsia="Times New Roman" w:hAnsi="Century Gothic" w:cstheme="minorHAnsi"/>
+          <w:sz w:val="20"/>
+          <w:szCs w:val="20"/>
+        </w:rPr>
+        <w:t xml:space="preserve"> </w:t>
+      </w:r>
+      <w:r>
+        <w:rPr>
+          <w:rFonts w:ascii="Century Gothic" w:eastAsia="Times New Roman" w:hAnsi="Century Gothic" w:cstheme="minorHAnsi"/>
+          <w:sz w:val="20"/>
+          <w:szCs w:val="20"/>
+        </w:rPr>
+        <w:t>Provided increased customer acquisition through developing the GUI for the PLC system’s first user control panel.</w:t>
+      </w:r>
+    </w:p>
+    <w:p>
+      <w:pPr>
+        <w:spacing w:before="20" w:after="20" w:line="240" w:lineRule="auto"/>
+        <w:jc w:val="both"/>
+        <w:rPr>
+          <w:rStyle w:val="Strong"/>
+          <w:rFonts w:ascii="Century Gothic" w:eastAsia="Times New Roman" w:hAnsi="Century Gothic" w:cstheme="minorHAnsi"/>
+          <w:b w:val="0"/>
+          <w:bCs w:val="0"/>
+          <w:sz w:val="20"/>
+          <w:szCs w:val="20"/>
+        </w:rPr>
+      </w:pPr>
+      <w:r>
+        <w:rPr>
+          <w:rFonts w:ascii="Century Gothic" w:eastAsia="Times New Roman" w:hAnsi="Century Gothic" w:cstheme="minorHAnsi"/>
+          <w:sz w:val="20"/>
+          <w:szCs w:val="20"/>
+        </w:rPr>
+        <w:t xml:space="preserve"> </w:t>
+      </w:r>
+      <w:r>
+        <w:rPr>
+          <w:rFonts w:ascii="Century Gothic" w:eastAsia="Times New Roman" w:hAnsi="Century Gothic" w:cstheme="minorHAnsi"/>
+          <w:sz w:val="20"/>
+          <w:szCs w:val="20"/>
+        </w:rPr>
+        <w:t>•</w:t>
+      </w:r>
+      <w:r>
+        <w:rPr>
+          <w:rFonts w:ascii="Century Gothic" w:eastAsia="Times New Roman" w:hAnsi="Century Gothic" w:cstheme="minorHAnsi"/>
+          <w:sz w:val="20"/>
+          <w:szCs w:val="20"/>
+        </w:rPr>
+        <w:t xml:space="preserve"> </w:t>
+      </w:r>
+      <w:r>
+        <w:rPr>
+          <w:rFonts w:ascii="Century Gothic" w:eastAsia="Times New Roman" w:hAnsi="Century Gothic" w:cstheme="minorHAnsi"/>
+          <w:sz w:val="20"/>
+          <w:szCs w:val="20"/>
+        </w:rPr>
+        <w:t xml:space="preserve">Prevented external theft of IP through securing the internal LAN communications prior to one </w:t>
+      </w:r>
+      <w:proofErr w:type="gramStart"/>
+      <w:r>
+        <w:rPr>
+          <w:rFonts w:ascii="Century Gothic" w:eastAsia="Times New Roman" w:hAnsi="Century Gothic" w:cstheme="minorHAnsi"/>
+          <w:sz w:val="20"/>
+          <w:szCs w:val="20"/>
+        </w:rPr>
+        <w:t>particular vendor</w:t>
+      </w:r>
+      <w:proofErr w:type="gramEnd"/>
+      <w:r>
+        <w:rPr>
+          <w:rFonts w:ascii="Century Gothic" w:eastAsia="Times New Roman" w:hAnsi="Century Gothic" w:cstheme="minorHAnsi"/>
+          <w:sz w:val="20"/>
+          <w:szCs w:val="20"/>
+        </w:rPr>
+        <w:t xml:space="preserve"> visit.</w:t>
+      </w:r>
+      <w:r>
+        <w:rPr>
+          <w:rFonts w:ascii="Century Gothic" w:eastAsia="Times New Roman" w:hAnsi="Century Gothic" w:cstheme="minorHAnsi"/>
+          <w:sz w:val="20"/>
+          <w:szCs w:val="20"/>
+        </w:rPr>
+        <w:t xml:space="preserve">  </w:t>
+      </w:r>
+    </w:p>
+    <w:p>
+      <w:pPr>
+        <w:pBdr>
+          <w:top w:val="nil"/>
+          <w:left w:val="nil"/>
+          <w:bottom w:val="nil"/>
+          <w:right w:val="nil"/>
+          <w:between w:val="nil"/>
+        </w:pBdr>
+        <w:spacing w:before="20" w:line="240" w:lineRule="auto"/>
+        <w:jc w:val="both"/>
+        <w:rPr>
+          <w:rFonts w:ascii="Century Gothic" w:eastAsia="Times New Roman" w:hAnsi="Century Gothic" w:cstheme="minorHAnsi"/>
+          <w:sz w:val="20"/>
+          <w:szCs w:val="20"/>
+        </w:rPr>
+      </w:pPr>
+      <w:commentRangeStart w:id="13"/>
+      <w:r>
+        <w:rPr>
+          <w:rStyle w:val="Strong"/>
+          <w:rFonts w:ascii="Century Gothic" w:hAnsi="Century Gothic" w:cs="Segoe UI"/>
+          <w:sz w:val="20"/>
+          <w:szCs w:val="20"/>
+          <w:shd w:val="clear" w:color="auto" w:fill="FFFFFF"/>
+        </w:rPr>
+        <w:t>Skills</w:t>
+      </w:r>
+      <w:commentRangeEnd w:id="13"/>
+      <w:r>
+        <w:rPr>
+          <w:rStyle w:val="CommentReference"/>
+          <w:rFonts w:ascii="Century Gothic" w:hAnsi="Century Gothic"/>
+          <w:sz w:val="20"/>
+          <w:szCs w:val="20"/>
+        </w:rPr>
+        <w:commentReference w:id="13"/>
+      </w:r>
+      <w:r>
+        <w:rPr>
+          <w:rStyle w:val="Strong"/>
+          <w:rFonts w:ascii="Century Gothic" w:hAnsi="Century Gothic" w:cs="Segoe UI"/>
+          <w:sz w:val="20"/>
+          <w:szCs w:val="20"/>
+          <w:shd w:val="clear" w:color="auto" w:fill="FFFFFF"/>
+        </w:rPr>
+        <w:t>:</w:t>
+      </w:r>
+      <w:r>
+        <w:rPr>
+          <w:rFonts w:ascii="Century Gothic" w:hAnsi="Century Gothic" w:cs="Segoe UI"/>
+          <w:sz w:val="20"/>
+          <w:szCs w:val="20"/>
+          <w:shd w:val="clear" w:color="auto" w:fill="FFFFFF"/>
+        </w:rPr>
+        <w:t xml:space="preserve"> </w:t>
+      </w:r>
+      <w:r>
+        <w:rPr>
+          <w:rFonts w:ascii="Century Gothic" w:hAnsi="Century Gothic" w:cs="Segoe UI"/>
+          <w:sz w:val="20"/>
+          <w:szCs w:val="20"/>
+          <w:shd w:val="clear" w:color="auto" w:fill="FFFFFF"/>
+        </w:rPr>
+        <w:t>digital IO</w:t>
+      </w:r>
+      <w:r>
+        <w:rPr>
+          <w:rFonts w:ascii="Century Gothic" w:hAnsi="Century Gothic" w:cs="Segoe UI"/>
+          <w:sz w:val="20"/>
+          <w:szCs w:val="20"/>
+          <w:shd w:val="clear" w:color="auto" w:fill="FFFFFF"/>
+        </w:rPr>
+        <w:t xml:space="preserve"> </w:t>
+      </w:r>
+      <w:proofErr w:type="gramStart"/>
+      <w:r>
+        <w:rPr>
+          <w:rFonts w:ascii="Century Gothic" w:hAnsi="Century Gothic" w:cs="Segoe UI"/>
+          <w:sz w:val="20"/>
+          <w:szCs w:val="20"/>
+          <w:shd w:val="clear" w:color="auto" w:fill="FFFFFF"/>
+        </w:rPr>
+        <w:t xml:space="preserve">· </w:t>
+      </w:r>
+      <w:r>
+        <w:rPr>
+          <w:rFonts w:ascii="Century Gothic" w:hAnsi="Century Gothic" w:cs="Segoe UI"/>
+          <w:sz w:val="20"/>
+          <w:szCs w:val="20"/>
+          <w:shd w:val="clear" w:color="auto" w:fill="FFFFFF"/>
+        </w:rPr>
+        <w:t xml:space="preserve"> Industrial</w:t>
+      </w:r>
+      <w:proofErr w:type="gramEnd"/>
+      <w:r>
+        <w:rPr>
+          <w:rFonts w:ascii="Century Gothic" w:hAnsi="Century Gothic" w:cs="Segoe UI"/>
+          <w:sz w:val="20"/>
+          <w:szCs w:val="20"/>
+          <w:shd w:val="clear" w:color="auto" w:fill="FFFFFF"/>
+        </w:rPr>
+        <w:t xml:space="preserve"> Automation </w:t>
+      </w:r>
+      <w:r>
+        <w:rPr>
+          <w:rFonts w:ascii="Century Gothic" w:hAnsi="Century Gothic" w:cs="Segoe UI"/>
+          <w:sz w:val="20"/>
+          <w:szCs w:val="20"/>
+          <w:shd w:val="clear" w:color="auto" w:fill="FFFFFF"/>
+        </w:rPr>
+        <w:t xml:space="preserve">· </w:t>
+      </w:r>
+      <w:r>
+        <w:rPr>
+          <w:rFonts w:ascii="Century Gothic" w:hAnsi="Century Gothic" w:cs="Segoe UI"/>
+          <w:sz w:val="20"/>
+          <w:szCs w:val="20"/>
+          <w:shd w:val="clear" w:color="auto" w:fill="FFFFFF"/>
+        </w:rPr>
+        <w:t>4-20ma sensor loops</w:t>
+      </w:r>
+      <w:r>
+        <w:rPr>
+          <w:rFonts w:ascii="Century Gothic" w:hAnsi="Century Gothic" w:cs="Segoe UI"/>
+          <w:sz w:val="20"/>
+          <w:szCs w:val="20"/>
+          <w:shd w:val="clear" w:color="auto" w:fill="FFFFFF"/>
+        </w:rPr>
+        <w:t xml:space="preserve"> </w:t>
+      </w:r>
+      <w:r>
+        <w:rPr>
+          <w:rFonts w:ascii="Century Gothic" w:hAnsi="Century Gothic" w:cs="Segoe UI"/>
+          <w:sz w:val="20"/>
+          <w:szCs w:val="20"/>
+          <w:shd w:val="clear" w:color="auto" w:fill="FFFFFF"/>
+        </w:rPr>
+        <w:t xml:space="preserve">· </w:t>
+      </w:r>
+      <w:r>
+        <w:rPr>
+          <w:rFonts w:ascii="Century Gothic" w:hAnsi="Century Gothic" w:cs="Segoe UI"/>
+          <w:sz w:val="20"/>
+          <w:szCs w:val="20"/>
+          <w:shd w:val="clear" w:color="auto" w:fill="FFFFFF"/>
+        </w:rPr>
+        <w:t>PWM</w:t>
+      </w:r>
+      <w:r>
+        <w:rPr>
+          <w:rFonts w:ascii="Century Gothic" w:hAnsi="Century Gothic" w:cs="Segoe UI"/>
+          <w:sz w:val="20"/>
+          <w:szCs w:val="20"/>
+          <w:shd w:val="clear" w:color="auto" w:fill="FFFFFF"/>
+        </w:rPr>
+        <w:t xml:space="preserve">· </w:t>
+      </w:r>
+      <w:r>
+        <w:rPr>
+          <w:rFonts w:ascii="Century Gothic" w:hAnsi="Century Gothic" w:cs="Segoe UI"/>
+          <w:sz w:val="20"/>
+          <w:szCs w:val="20"/>
+          <w:shd w:val="clear" w:color="auto" w:fill="FFFFFF"/>
+        </w:rPr>
+        <w:t>Allen Bradley</w:t>
+      </w:r>
+      <w:r>
+        <w:rPr>
+          <w:rFonts w:ascii="Century Gothic" w:hAnsi="Century Gothic" w:cs="Segoe UI"/>
+          <w:sz w:val="20"/>
+          <w:szCs w:val="20"/>
+          <w:shd w:val="clear" w:color="auto" w:fill="FFFFFF"/>
+        </w:rPr>
+        <w:t xml:space="preserve"> </w:t>
+      </w:r>
+      <w:r>
+        <w:rPr>
+          <w:rFonts w:ascii="Century Gothic" w:hAnsi="Century Gothic" w:cs="Segoe UI"/>
+          <w:sz w:val="20"/>
+          <w:szCs w:val="20"/>
+          <w:shd w:val="clear" w:color="auto" w:fill="FFFFFF"/>
+        </w:rPr>
+        <w:t>·</w:t>
+      </w:r>
+      <w:r>
+        <w:rPr>
+          <w:rFonts w:ascii="Century Gothic" w:hAnsi="Century Gothic" w:cs="Segoe UI"/>
+          <w:sz w:val="20"/>
+          <w:szCs w:val="20"/>
+          <w:shd w:val="clear" w:color="auto" w:fill="FFFFFF"/>
+        </w:rPr>
+        <w:t xml:space="preserve"> PLCs </w:t>
+      </w:r>
+      <w:r>
+        <w:rPr>
+          <w:rFonts w:ascii="Century Gothic" w:hAnsi="Century Gothic" w:cs="Segoe UI"/>
+          <w:sz w:val="20"/>
+          <w:szCs w:val="20"/>
+          <w:shd w:val="clear" w:color="auto" w:fill="FFFFFF"/>
+        </w:rPr>
+        <w:t>·</w:t>
+      </w:r>
+      <w:r>
+        <w:rPr>
+          <w:rFonts w:ascii="Century Gothic" w:hAnsi="Century Gothic" w:cs="Segoe UI"/>
+          <w:sz w:val="20"/>
+          <w:szCs w:val="20"/>
+          <w:shd w:val="clear" w:color="auto" w:fill="FFFFFF"/>
+        </w:rPr>
+        <w:t xml:space="preserve"> PIC Programming </w:t>
+      </w:r>
+      <w:r>
+        <w:rPr>
+          <w:rFonts w:ascii="Century Gothic" w:hAnsi="Century Gothic" w:cs="Segoe UI"/>
+          <w:sz w:val="20"/>
+          <w:szCs w:val="20"/>
+          <w:shd w:val="clear" w:color="auto" w:fill="FFFFFF"/>
+        </w:rPr>
+        <w:t>·</w:t>
+      </w:r>
+      <w:r>
+        <w:rPr>
+          <w:rFonts w:ascii="Century Gothic" w:hAnsi="Century Gothic" w:cs="Segoe UI"/>
+          <w:sz w:val="20"/>
+          <w:szCs w:val="20"/>
+          <w:shd w:val="clear" w:color="auto" w:fill="FFFFFF"/>
+        </w:rPr>
+        <w:t xml:space="preserve"> BASIC </w:t>
+      </w:r>
+      <w:r>
+        <w:rPr>
+          <w:rFonts w:ascii="Century Gothic" w:hAnsi="Century Gothic" w:cs="Segoe UI"/>
+          <w:sz w:val="20"/>
+          <w:szCs w:val="20"/>
+          <w:shd w:val="clear" w:color="auto" w:fill="FFFFFF"/>
+        </w:rPr>
+        <w:t xml:space="preserve">Stamp Development </w:t>
+      </w:r>
+      <w:r>
+        <w:rPr>
+          <w:rFonts w:ascii="Century Gothic" w:hAnsi="Century Gothic" w:cs="Segoe UI"/>
+          <w:sz w:val="20"/>
+          <w:szCs w:val="20"/>
+          <w:shd w:val="clear" w:color="auto" w:fill="FFFFFF"/>
+        </w:rPr>
+        <w:t>·</w:t>
+      </w:r>
+      <w:r>
+        <w:rPr>
+          <w:rFonts w:ascii="Century Gothic" w:hAnsi="Century Gothic" w:cs="Segoe UI"/>
+          <w:sz w:val="20"/>
+          <w:szCs w:val="20"/>
+          <w:shd w:val="clear" w:color="auto" w:fill="FFFFFF"/>
+        </w:rPr>
+        <w:t xml:space="preserve"> Propeller </w:t>
+      </w:r>
+      <w:r>
+        <w:rPr>
+          <w:rFonts w:ascii="Century Gothic" w:hAnsi="Century Gothic" w:cs="Segoe UI"/>
+          <w:sz w:val="20"/>
+          <w:szCs w:val="20"/>
+          <w:shd w:val="clear" w:color="auto" w:fill="FFFFFF"/>
+        </w:rPr>
+        <w:t>Chip</w:t>
+      </w:r>
+      <w:r>
+        <w:rPr>
+          <w:rFonts w:ascii="Century Gothic" w:hAnsi="Century Gothic" w:cs="Segoe UI"/>
+          <w:sz w:val="20"/>
+          <w:szCs w:val="20"/>
+          <w:shd w:val="clear" w:color="auto" w:fill="FFFFFF"/>
+        </w:rPr>
+        <w:t>·</w:t>
+      </w:r>
+      <w:r>
+        <w:rPr>
+          <w:rFonts w:ascii="Century Gothic" w:hAnsi="Century Gothic" w:cs="Segoe UI"/>
+          <w:sz w:val="20"/>
+          <w:szCs w:val="20"/>
+          <w:shd w:val="clear" w:color="auto" w:fill="FFFFFF"/>
+        </w:rPr>
+        <w:t xml:space="preserve"> </w:t>
+      </w:r>
+      <w:r>
+        <w:rPr>
+          <w:rFonts w:ascii="Century Gothic" w:hAnsi="Century Gothic" w:cs="Segoe UI"/>
+          <w:sz w:val="20"/>
+          <w:szCs w:val="20"/>
+          <w:shd w:val="clear" w:color="auto" w:fill="FFFFFF"/>
+        </w:rPr>
+        <w:t xml:space="preserve">FHSS </w:t>
+      </w:r>
+      <w:r>
+        <w:rPr>
+          <w:rFonts w:ascii="Century Gothic" w:hAnsi="Century Gothic" w:cs="Segoe UI"/>
+          <w:sz w:val="20"/>
+          <w:szCs w:val="20"/>
+          <w:shd w:val="clear" w:color="auto" w:fill="FFFFFF"/>
+        </w:rPr>
+        <w:t>·</w:t>
+      </w:r>
+      <w:r>
+        <w:rPr>
+          <w:rFonts w:ascii="Century Gothic" w:hAnsi="Century Gothic" w:cs="Segoe UI"/>
+          <w:sz w:val="20"/>
+          <w:szCs w:val="20"/>
+          <w:shd w:val="clear" w:color="auto" w:fill="FFFFFF"/>
+        </w:rPr>
+        <w:t xml:space="preserve"> Antenna Design and Implementation </w:t>
+      </w:r>
+      <w:r>
+        <w:rPr>
+          <w:rFonts w:ascii="Century Gothic" w:hAnsi="Century Gothic" w:cs="Segoe UI"/>
+          <w:sz w:val="20"/>
+          <w:szCs w:val="20"/>
+          <w:shd w:val="clear" w:color="auto" w:fill="FFFFFF"/>
+        </w:rPr>
+        <w:t>·</w:t>
+      </w:r>
+      <w:r>
+        <w:rPr>
+          <w:rFonts w:ascii="Century Gothic" w:hAnsi="Century Gothic" w:cs="Segoe UI"/>
+          <w:sz w:val="20"/>
+          <w:szCs w:val="20"/>
+          <w:shd w:val="clear" w:color="auto" w:fill="FFFFFF"/>
+        </w:rPr>
+        <w:t xml:space="preserve"> </w:t>
+      </w:r>
+      <w:proofErr w:type="spellStart"/>
+      <w:r>
+        <w:rPr>
+          <w:rFonts w:ascii="Century Gothic" w:hAnsi="Century Gothic" w:cs="Segoe UI"/>
+          <w:sz w:val="20"/>
+          <w:szCs w:val="20"/>
+          <w:shd w:val="clear" w:color="auto" w:fill="FFFFFF"/>
+        </w:rPr>
+        <w:t>EagleCAD</w:t>
+      </w:r>
+      <w:proofErr w:type="spellEnd"/>
+      <w:r>
+        <w:rPr>
+          <w:rFonts w:ascii="Century Gothic" w:hAnsi="Century Gothic" w:cs="Segoe UI"/>
+          <w:sz w:val="20"/>
+          <w:szCs w:val="20"/>
+          <w:shd w:val="clear" w:color="auto" w:fill="FFFFFF"/>
+        </w:rPr>
+        <w:t xml:space="preserve"> </w:t>
+      </w:r>
+      <w:r>
+        <w:rPr>
+          <w:rFonts w:ascii="Century Gothic" w:hAnsi="Century Gothic" w:cs="Segoe UI"/>
+          <w:sz w:val="20"/>
+          <w:szCs w:val="20"/>
+          <w:shd w:val="clear" w:color="auto" w:fill="FFFFFF"/>
+        </w:rPr>
+        <w:t>·</w:t>
+      </w:r>
+      <w:r>
+        <w:rPr>
+          <w:rFonts w:ascii="Century Gothic" w:hAnsi="Century Gothic" w:cs="Segoe UI"/>
+          <w:sz w:val="20"/>
+          <w:szCs w:val="20"/>
+          <w:shd w:val="clear" w:color="auto" w:fill="FFFFFF"/>
+        </w:rPr>
+        <w:t xml:space="preserve"> EWB </w:t>
+      </w:r>
+      <w:r>
+        <w:rPr>
+          <w:rFonts w:ascii="Century Gothic" w:hAnsi="Century Gothic" w:cs="Segoe UI"/>
+          <w:sz w:val="20"/>
+          <w:szCs w:val="20"/>
+          <w:shd w:val="clear" w:color="auto" w:fill="FFFFFF"/>
+        </w:rPr>
+        <w:t>·</w:t>
+      </w:r>
+      <w:r>
+        <w:rPr>
+          <w:rFonts w:ascii="Century Gothic" w:hAnsi="Century Gothic" w:cs="Segoe UI"/>
+          <w:sz w:val="20"/>
+          <w:szCs w:val="20"/>
+          <w:shd w:val="clear" w:color="auto" w:fill="FFFFFF"/>
+        </w:rPr>
+        <w:t xml:space="preserve"> National Instruments </w:t>
+      </w:r>
+      <w:r>
+        <w:rPr>
+          <w:rFonts w:ascii="Century Gothic" w:hAnsi="Century Gothic" w:cs="Segoe UI"/>
+          <w:sz w:val="20"/>
+          <w:szCs w:val="20"/>
+          <w:shd w:val="clear" w:color="auto" w:fill="FFFFFF"/>
+        </w:rPr>
+        <w:t>·</w:t>
+      </w:r>
+      <w:r>
+        <w:rPr>
+          <w:rFonts w:ascii="Century Gothic" w:hAnsi="Century Gothic" w:cs="Segoe UI"/>
+          <w:sz w:val="20"/>
+          <w:szCs w:val="20"/>
+          <w:shd w:val="clear" w:color="auto" w:fill="FFFFFF"/>
+        </w:rPr>
+        <w:t xml:space="preserve"> Oscilloscope </w:t>
+      </w:r>
+      <w:r>
+        <w:rPr>
+          <w:rFonts w:ascii="Century Gothic" w:hAnsi="Century Gothic" w:cs="Segoe UI"/>
+          <w:sz w:val="20"/>
+          <w:szCs w:val="20"/>
+          <w:shd w:val="clear" w:color="auto" w:fill="FFFFFF"/>
+        </w:rPr>
+        <w:t>·</w:t>
+      </w:r>
+      <w:r>
+        <w:rPr>
+          <w:rFonts w:ascii="Century Gothic" w:hAnsi="Century Gothic" w:cs="Segoe UI"/>
+          <w:sz w:val="20"/>
+          <w:szCs w:val="20"/>
+          <w:shd w:val="clear" w:color="auto" w:fill="FFFFFF"/>
+        </w:rPr>
+        <w:t xml:space="preserve"> Function Generator </w:t>
+      </w:r>
+      <w:r>
+        <w:rPr>
+          <w:rFonts w:ascii="Century Gothic" w:hAnsi="Century Gothic" w:cs="Segoe UI"/>
+          <w:sz w:val="20"/>
+          <w:szCs w:val="20"/>
+          <w:shd w:val="clear" w:color="auto" w:fill="FFFFFF"/>
+        </w:rPr>
+        <w:t>·</w:t>
+      </w:r>
+      <w:r>
+        <w:rPr>
+          <w:rFonts w:ascii="Century Gothic" w:hAnsi="Century Gothic" w:cs="Segoe UI"/>
+          <w:sz w:val="20"/>
+          <w:szCs w:val="20"/>
+          <w:shd w:val="clear" w:color="auto" w:fill="FFFFFF"/>
+        </w:rPr>
+        <w:t xml:space="preserve"> Traffic Generators </w:t>
+      </w:r>
+      <w:r>
+        <w:rPr>
+          <w:rFonts w:ascii="Century Gothic" w:hAnsi="Century Gothic" w:cs="Segoe UI"/>
+          <w:sz w:val="20"/>
+          <w:szCs w:val="20"/>
+          <w:shd w:val="clear" w:color="auto" w:fill="FFFFFF"/>
+        </w:rPr>
+        <w:t>·</w:t>
+      </w:r>
+      <w:r>
+        <w:rPr>
+          <w:rFonts w:ascii="Century Gothic" w:hAnsi="Century Gothic" w:cs="Segoe UI"/>
+          <w:sz w:val="20"/>
+          <w:szCs w:val="20"/>
+          <w:shd w:val="clear" w:color="auto" w:fill="FFFFFF"/>
+        </w:rPr>
+        <w:t xml:space="preserve"> Standard Laboratory Equipment </w:t>
+      </w:r>
+      <w:r>
+        <w:rPr>
+          <w:rFonts w:ascii="Century Gothic" w:hAnsi="Century Gothic" w:cs="Segoe UI"/>
+          <w:sz w:val="20"/>
+          <w:szCs w:val="20"/>
+          <w:shd w:val="clear" w:color="auto" w:fill="FFFFFF"/>
+        </w:rPr>
+        <w:t>·</w:t>
+      </w:r>
+      <w:r>
+        <w:rPr>
+          <w:rFonts w:ascii="Century Gothic" w:hAnsi="Century Gothic" w:cs="Segoe UI"/>
+          <w:sz w:val="20"/>
+          <w:szCs w:val="20"/>
+          <w:shd w:val="clear" w:color="auto" w:fill="FFFFFF"/>
+        </w:rPr>
+        <w:t xml:space="preserve"> Spectrum Analyzer </w:t>
+      </w:r>
+      <w:r>
+        <w:rPr>
+          <w:rFonts w:ascii="Century Gothic" w:hAnsi="Century Gothic" w:cs="Segoe UI"/>
+          <w:sz w:val="20"/>
+          <w:szCs w:val="20"/>
+          <w:shd w:val="clear" w:color="auto" w:fill="FFFFFF"/>
+        </w:rPr>
+        <w:t>·</w:t>
+      </w:r>
+      <w:r>
+        <w:rPr>
+          <w:rFonts w:ascii="Century Gothic" w:hAnsi="Century Gothic" w:cs="Segoe UI"/>
+          <w:sz w:val="20"/>
+          <w:szCs w:val="20"/>
+          <w:shd w:val="clear" w:color="auto" w:fill="FFFFFF"/>
+        </w:rPr>
+        <w:t xml:space="preserve"> Embedded Linux </w:t>
+      </w:r>
+      <w:r>
+        <w:rPr>
+          <w:rFonts w:ascii="Century Gothic" w:hAnsi="Century Gothic" w:cs="Segoe UI"/>
+          <w:sz w:val="20"/>
+          <w:szCs w:val="20"/>
+          <w:shd w:val="clear" w:color="auto" w:fill="FFFFFF"/>
+        </w:rPr>
+        <w:t>·</w:t>
+      </w:r>
+      <w:r>
+        <w:rPr>
+          <w:rFonts w:ascii="Century Gothic" w:hAnsi="Century Gothic" w:cs="Segoe UI"/>
+          <w:sz w:val="20"/>
+          <w:szCs w:val="20"/>
+          <w:shd w:val="clear" w:color="auto" w:fill="FFFFFF"/>
+        </w:rPr>
+        <w:t xml:space="preserve"> Windows CE </w:t>
+      </w:r>
+      <w:r>
+        <w:rPr>
+          <w:rFonts w:ascii="Century Gothic" w:hAnsi="Century Gothic" w:cs="Segoe UI"/>
+          <w:sz w:val="20"/>
+          <w:szCs w:val="20"/>
+          <w:shd w:val="clear" w:color="auto" w:fill="FFFFFF"/>
+        </w:rPr>
+        <w:t>·</w:t>
+      </w:r>
+      <w:r>
+        <w:rPr>
+          <w:rFonts w:ascii="Century Gothic" w:hAnsi="Century Gothic" w:cs="Segoe UI"/>
+          <w:sz w:val="20"/>
+          <w:szCs w:val="20"/>
+          <w:shd w:val="clear" w:color="auto" w:fill="FFFFFF"/>
+        </w:rPr>
+        <w:t xml:space="preserve"> C++ </w:t>
+      </w:r>
+      <w:r>
+        <w:rPr>
+          <w:rFonts w:ascii="Century Gothic" w:hAnsi="Century Gothic" w:cs="Segoe UI"/>
+          <w:sz w:val="20"/>
+          <w:szCs w:val="20"/>
+          <w:shd w:val="clear" w:color="auto" w:fill="FFFFFF"/>
+        </w:rPr>
+        <w:t>·</w:t>
+      </w:r>
+      <w:r>
+        <w:rPr>
+          <w:rFonts w:ascii="Century Gothic" w:hAnsi="Century Gothic" w:cs="Segoe UI"/>
+          <w:sz w:val="20"/>
+          <w:szCs w:val="20"/>
+          <w:shd w:val="clear" w:color="auto" w:fill="FFFFFF"/>
+        </w:rPr>
+        <w:t xml:space="preserve"> Ladder Logic</w:t>
+      </w:r>
     </w:p>
     <w:p>
       <w:pPr>
@@ -2516,6 +8027,7 @@
           <w:between w:val="nil"/>
         </w:pBdr>
         <w:spacing w:line="240" w:lineRule="auto"/>
+        <w:jc w:val="both"/>
         <w:rPr>
           <w:rFonts w:ascii="Century Gothic" w:eastAsia="Times New Roman" w:hAnsi="Century Gothic" w:cstheme="minorHAnsi"/>
           <w:b/>
@@ -2528,17 +8040,740 @@
     <w:p>
       <w:pPr>
         <w:spacing w:line="240" w:lineRule="auto"/>
-        <w:rPr>
-          <w:rFonts w:ascii="Century Gothic" w:eastAsia="Times New Roman" w:hAnsi="Century Gothic" w:cstheme="minorHAnsi"/>
-          <w:sz w:val="20"/>
-          <w:szCs w:val="20"/>
-        </w:rPr>
-      </w:pPr>
-    </w:p>
-    <w:commentRangeStart w:id="8"/>
+        <w:jc w:val="both"/>
+        <w:rPr>
+          <w:rStyle w:val="eop"/>
+          <w:rFonts w:ascii="Century Gothic" w:hAnsi="Century Gothic"/>
+          <w:color w:val="202B6A"/>
+          <w:sz w:val="20"/>
+          <w:szCs w:val="20"/>
+          <w:shd w:val="clear" w:color="auto" w:fill="FFFFFF"/>
+        </w:rPr>
+      </w:pPr>
+      <w:r>
+        <w:rPr>
+          <w:rFonts w:ascii="Century Gothic" w:eastAsia="Times New Roman" w:hAnsi="Century Gothic" w:cstheme="minorBidi"/>
+          <w:b/>
+          <w:sz w:val="20"/>
+          <w:szCs w:val="20"/>
+        </w:rPr>
+        <w:t>Tuto</w:t>
+      </w:r>
+      <w:r>
+        <w:rPr>
+          <w:rFonts w:ascii="Century Gothic" w:eastAsia="Times New Roman" w:hAnsi="Century Gothic" w:cstheme="minorBidi"/>
+          <w:b/>
+          <w:sz w:val="20"/>
+          <w:szCs w:val="20"/>
+        </w:rPr>
+        <w:t>r</w:t>
+      </w:r>
+      <w:r>
+        <w:rPr>
+          <w:rFonts w:ascii="Century Gothic" w:eastAsia="Times New Roman" w:hAnsi="Century Gothic" w:cstheme="minorBidi"/>
+          <w:b/>
+          <w:sz w:val="20"/>
+          <w:szCs w:val="20"/>
+        </w:rPr>
+        <w:t xml:space="preserve"> and Laboratory Technician</w:t>
+      </w:r>
+      <w:r>
+        <w:rPr>
+          <w:rFonts w:ascii="Century Gothic" w:eastAsia="Times New Roman" w:hAnsi="Century Gothic" w:cstheme="minorHAnsi"/>
+          <w:sz w:val="20"/>
+          <w:szCs w:val="20"/>
+        </w:rPr>
+        <w:tab/>
+      </w:r>
+      <w:r>
+        <w:rPr>
+          <w:rFonts w:ascii="Century Gothic" w:eastAsia="Times New Roman" w:hAnsi="Century Gothic" w:cstheme="minorHAnsi"/>
+          <w:sz w:val="20"/>
+          <w:szCs w:val="20"/>
+        </w:rPr>
+        <w:tab/>
+      </w:r>
+      <w:r>
+        <w:rPr>
+          <w:rFonts w:ascii="Century Gothic" w:eastAsia="Times New Roman" w:hAnsi="Century Gothic" w:cstheme="minorHAnsi"/>
+          <w:sz w:val="20"/>
+          <w:szCs w:val="20"/>
+        </w:rPr>
+        <w:tab/>
+      </w:r>
+      <w:r>
+        <w:rPr>
+          <w:rFonts w:ascii="Century Gothic" w:eastAsia="Times New Roman" w:hAnsi="Century Gothic" w:cstheme="minorHAnsi"/>
+          <w:sz w:val="20"/>
+          <w:szCs w:val="20"/>
+        </w:rPr>
+        <w:tab/>
+      </w:r>
+      <w:r>
+        <w:rPr>
+          <w:rFonts w:ascii="Century Gothic" w:eastAsia="Times New Roman" w:hAnsi="Century Gothic" w:cstheme="minorHAnsi"/>
+          <w:sz w:val="20"/>
+          <w:szCs w:val="20"/>
+        </w:rPr>
+        <w:t xml:space="preserve">           </w:t>
+      </w:r>
+      <w:r>
+        <w:rPr>
+          <w:rFonts w:ascii="Century Gothic" w:eastAsia="Times New Roman" w:hAnsi="Century Gothic" w:cstheme="minorHAnsi"/>
+          <w:sz w:val="20"/>
+          <w:szCs w:val="20"/>
+        </w:rPr>
+        <w:tab/>
+      </w:r>
+      <w:r>
+        <w:rPr>
+          <w:rFonts w:ascii="Century Gothic" w:eastAsia="Times New Roman" w:hAnsi="Century Gothic" w:cstheme="minorHAnsi"/>
+          <w:sz w:val="20"/>
+          <w:szCs w:val="20"/>
+        </w:rPr>
+        <w:tab/>
+        <w:t xml:space="preserve">          March 2004 - </w:t>
+      </w:r>
+      <w:r>
+        <w:rPr>
+          <w:rStyle w:val="contentcontrolboundarysink"/>
+          <w:color w:val="000000" w:themeColor="text1"/>
+          <w:sz w:val="20"/>
+          <w:szCs w:val="20"/>
+          <w:shd w:val="clear" w:color="auto" w:fill="FFFFFF"/>
+        </w:rPr>
+        <w:t>June 2006</w:t>
+      </w:r>
+      <w:r>
+        <w:rPr>
+          <w:rStyle w:val="contentcontrolboundarysink"/>
+          <w:color w:val="000000" w:themeColor="text1"/>
+          <w:sz w:val="20"/>
+          <w:szCs w:val="20"/>
+          <w:shd w:val="clear" w:color="auto" w:fill="FFFFFF"/>
+        </w:rPr>
+        <w:t>​</w:t>
+      </w:r>
+    </w:p>
     <w:p>
       <w:pPr>
         <w:spacing w:line="240" w:lineRule="auto"/>
+        <w:jc w:val="both"/>
+        <w:rPr>
+          <w:rStyle w:val="normaltextrun"/>
+          <w:rFonts w:ascii="Century Gothic" w:hAnsi="Century Gothic"/>
+          <w:color w:val="000000" w:themeColor="text1"/>
+          <w:sz w:val="20"/>
+          <w:szCs w:val="20"/>
+          <w:bdr w:val="none" w:sz="0" w:space="0" w:color="auto" w:frame="1"/>
+        </w:rPr>
+      </w:pPr>
+      <w:r>
+        <w:rPr>
+          <w:rStyle w:val="normaltextrun"/>
+          <w:rFonts w:ascii="Century Gothic" w:hAnsi="Century Gothic"/>
+          <w:color w:val="000000" w:themeColor="text1"/>
+          <w:sz w:val="20"/>
+          <w:szCs w:val="20"/>
+          <w:bdr w:val="none" w:sz="0" w:space="0" w:color="auto" w:frame="1"/>
+        </w:rPr>
+        <w:t xml:space="preserve">DeVry University </w:t>
+      </w:r>
+      <w:r>
+        <w:rPr>
+          <w:rStyle w:val="normaltextrun"/>
+          <w:rFonts w:ascii="Century Gothic" w:hAnsi="Century Gothic"/>
+          <w:color w:val="000000" w:themeColor="text1"/>
+          <w:sz w:val="20"/>
+          <w:szCs w:val="20"/>
+          <w:bdr w:val="none" w:sz="0" w:space="0" w:color="auto" w:frame="1"/>
+        </w:rPr>
+        <w:t xml:space="preserve">| </w:t>
+      </w:r>
+      <w:r>
+        <w:rPr>
+          <w:rStyle w:val="normaltextrun"/>
+          <w:rFonts w:ascii="Century Gothic" w:hAnsi="Century Gothic"/>
+          <w:color w:val="000000" w:themeColor="text1"/>
+          <w:sz w:val="20"/>
+          <w:szCs w:val="20"/>
+          <w:bdr w:val="none" w:sz="0" w:space="0" w:color="auto" w:frame="1"/>
+        </w:rPr>
+        <w:t xml:space="preserve">Network Laboratory </w:t>
+      </w:r>
+      <w:r>
+        <w:rPr>
+          <w:rStyle w:val="normaltextrun"/>
+          <w:rFonts w:ascii="Century Gothic" w:hAnsi="Century Gothic"/>
+          <w:color w:val="000000" w:themeColor="text1"/>
+          <w:sz w:val="20"/>
+          <w:szCs w:val="20"/>
+          <w:bdr w:val="none" w:sz="0" w:space="0" w:color="auto" w:frame="1"/>
+        </w:rPr>
+        <w:t xml:space="preserve">| </w:t>
+      </w:r>
+      <w:r>
+        <w:rPr>
+          <w:rStyle w:val="normaltextrun"/>
+          <w:rFonts w:ascii="Century Gothic" w:hAnsi="Century Gothic"/>
+          <w:color w:val="000000" w:themeColor="text1"/>
+          <w:sz w:val="20"/>
+          <w:szCs w:val="20"/>
+          <w:bdr w:val="none" w:sz="0" w:space="0" w:color="auto" w:frame="1"/>
+        </w:rPr>
+        <w:t>Direct</w:t>
+      </w:r>
+      <w:r>
+        <w:rPr>
+          <w:rStyle w:val="normaltextrun"/>
+          <w:rFonts w:ascii="Century Gothic" w:hAnsi="Century Gothic"/>
+          <w:color w:val="000000" w:themeColor="text1"/>
+          <w:sz w:val="20"/>
+          <w:szCs w:val="20"/>
+          <w:bdr w:val="none" w:sz="0" w:space="0" w:color="auto" w:frame="1"/>
+        </w:rPr>
+        <w:t xml:space="preserve">-Hire | 100% On-site | </w:t>
+      </w:r>
+      <w:r>
+        <w:rPr>
+          <w:rStyle w:val="normaltextrun"/>
+          <w:rFonts w:ascii="Century Gothic" w:hAnsi="Century Gothic"/>
+          <w:color w:val="000000" w:themeColor="text1"/>
+          <w:sz w:val="20"/>
+          <w:szCs w:val="20"/>
+          <w:bdr w:val="none" w:sz="0" w:space="0" w:color="auto" w:frame="1"/>
+        </w:rPr>
+        <w:t xml:space="preserve">Long Beach, </w:t>
+      </w:r>
+      <w:r>
+        <w:rPr>
+          <w:rStyle w:val="normaltextrun"/>
+          <w:rFonts w:ascii="Century Gothic" w:hAnsi="Century Gothic"/>
+          <w:color w:val="000000" w:themeColor="text1"/>
+          <w:sz w:val="20"/>
+          <w:szCs w:val="20"/>
+          <w:bdr w:val="none" w:sz="0" w:space="0" w:color="auto" w:frame="1"/>
+        </w:rPr>
+        <w:t>CA</w:t>
+      </w:r>
+    </w:p>
+    <w:p>
+      <w:pPr>
+        <w:pBdr>
+          <w:top w:val="nil"/>
+          <w:left w:val="nil"/>
+          <w:bottom w:val="nil"/>
+          <w:right w:val="nil"/>
+          <w:between w:val="nil"/>
+        </w:pBdr>
+        <w:spacing w:line="240" w:lineRule="auto"/>
+        <w:jc w:val="both"/>
+        <w:rPr>
+          <w:rFonts w:ascii="Century Gothic" w:eastAsia="Times New Roman" w:hAnsi="Century Gothic" w:cstheme="minorHAnsi"/>
+          <w:sz w:val="20"/>
+          <w:szCs w:val="20"/>
+        </w:rPr>
+      </w:pPr>
+      <w:r>
+        <w:rPr>
+          <w:rFonts w:ascii="Century Gothic" w:eastAsia="Times New Roman" w:hAnsi="Century Gothic" w:cstheme="minorHAnsi"/>
+          <w:sz w:val="20"/>
+          <w:szCs w:val="20"/>
+        </w:rPr>
+        <w:t xml:space="preserve">Tutored students in </w:t>
+      </w:r>
+      <w:proofErr w:type="gramStart"/>
+      <w:r>
+        <w:rPr>
+          <w:rFonts w:ascii="Century Gothic" w:eastAsia="Times New Roman" w:hAnsi="Century Gothic" w:cstheme="minorHAnsi"/>
+          <w:sz w:val="20"/>
+          <w:szCs w:val="20"/>
+        </w:rPr>
+        <w:t>the network</w:t>
+      </w:r>
+      <w:proofErr w:type="gramEnd"/>
+      <w:r>
+        <w:rPr>
+          <w:rFonts w:ascii="Century Gothic" w:eastAsia="Times New Roman" w:hAnsi="Century Gothic" w:cstheme="minorHAnsi"/>
+          <w:sz w:val="20"/>
+          <w:szCs w:val="20"/>
+        </w:rPr>
+        <w:t xml:space="preserve"> security and advanced micro peripheral courses.</w:t>
+      </w:r>
+      <w:r>
+        <w:rPr>
+          <w:rFonts w:ascii="Century Gothic" w:eastAsia="Times New Roman" w:hAnsi="Century Gothic" w:cstheme="minorHAnsi"/>
+          <w:sz w:val="20"/>
+          <w:szCs w:val="20"/>
+        </w:rPr>
+        <w:t xml:space="preserve"> </w:t>
+      </w:r>
+      <w:r>
+        <w:rPr>
+          <w:rFonts w:ascii="Century Gothic" w:eastAsia="Times New Roman" w:hAnsi="Century Gothic" w:cstheme="minorHAnsi"/>
+          <w:sz w:val="20"/>
+          <w:szCs w:val="20"/>
+        </w:rPr>
+        <w:t>Focused specialties included:</w:t>
+      </w:r>
+    </w:p>
+    <w:p>
+      <w:pPr>
+        <w:pBdr>
+          <w:top w:val="nil"/>
+          <w:left w:val="nil"/>
+          <w:bottom w:val="nil"/>
+          <w:right w:val="nil"/>
+          <w:between w:val="nil"/>
+        </w:pBdr>
+        <w:spacing w:line="240" w:lineRule="auto"/>
+        <w:jc w:val="both"/>
+        <w:rPr>
+          <w:rFonts w:ascii="Century Gothic" w:eastAsia="Times New Roman" w:hAnsi="Century Gothic" w:cstheme="minorHAnsi"/>
+          <w:sz w:val="20"/>
+          <w:szCs w:val="20"/>
+        </w:rPr>
+      </w:pPr>
+      <w:r>
+        <w:rPr>
+          <w:rFonts w:ascii="Century Gothic" w:eastAsia="Times New Roman" w:hAnsi="Century Gothic" w:cstheme="minorHAnsi"/>
+          <w:sz w:val="20"/>
+          <w:szCs w:val="20"/>
+        </w:rPr>
+        <w:t xml:space="preserve"> </w:t>
+      </w:r>
+      <w:r>
+        <w:rPr>
+          <w:rFonts w:ascii="Century Gothic" w:eastAsia="Times New Roman" w:hAnsi="Century Gothic" w:cstheme="minorHAnsi"/>
+          <w:sz w:val="20"/>
+          <w:szCs w:val="20"/>
+        </w:rPr>
+        <w:t>•</w:t>
+      </w:r>
+      <w:r>
+        <w:rPr>
+          <w:rFonts w:ascii="Century Gothic" w:eastAsia="Times New Roman" w:hAnsi="Century Gothic" w:cstheme="minorHAnsi"/>
+          <w:sz w:val="20"/>
+          <w:szCs w:val="20"/>
+        </w:rPr>
+        <w:t xml:space="preserve"> </w:t>
+      </w:r>
+      <w:r>
+        <w:rPr>
+          <w:rFonts w:ascii="Century Gothic" w:eastAsia="Times New Roman" w:hAnsi="Century Gothic" w:cstheme="minorHAnsi"/>
+          <w:sz w:val="20"/>
+          <w:szCs w:val="20"/>
+        </w:rPr>
+        <w:t>Network Design, Engineering &amp; Architecture</w:t>
+      </w:r>
+    </w:p>
+    <w:p>
+      <w:pPr>
+        <w:pBdr>
+          <w:top w:val="nil"/>
+          <w:left w:val="nil"/>
+          <w:bottom w:val="nil"/>
+          <w:right w:val="nil"/>
+          <w:between w:val="nil"/>
+        </w:pBdr>
+        <w:spacing w:line="240" w:lineRule="auto"/>
+        <w:jc w:val="both"/>
+        <w:rPr>
+          <w:rFonts w:ascii="Century Gothic" w:eastAsia="Times New Roman" w:hAnsi="Century Gothic" w:cstheme="minorHAnsi"/>
+          <w:sz w:val="20"/>
+          <w:szCs w:val="20"/>
+        </w:rPr>
+      </w:pPr>
+      <w:r>
+        <w:rPr>
+          <w:rFonts w:ascii="Century Gothic" w:eastAsia="Times New Roman" w:hAnsi="Century Gothic" w:cstheme="minorHAnsi"/>
+          <w:sz w:val="20"/>
+          <w:szCs w:val="20"/>
+        </w:rPr>
+        <w:t xml:space="preserve"> </w:t>
+      </w:r>
+      <w:r>
+        <w:rPr>
+          <w:rFonts w:ascii="Century Gothic" w:eastAsia="Times New Roman" w:hAnsi="Century Gothic" w:cstheme="minorHAnsi"/>
+          <w:sz w:val="20"/>
+          <w:szCs w:val="20"/>
+        </w:rPr>
+        <w:t>•</w:t>
+      </w:r>
+      <w:r>
+        <w:rPr>
+          <w:rFonts w:ascii="Century Gothic" w:eastAsia="Times New Roman" w:hAnsi="Century Gothic" w:cstheme="minorHAnsi"/>
+          <w:sz w:val="20"/>
+          <w:szCs w:val="20"/>
+        </w:rPr>
+        <w:t xml:space="preserve"> </w:t>
+      </w:r>
+      <w:r>
+        <w:rPr>
+          <w:rFonts w:ascii="Century Gothic" w:eastAsia="Times New Roman" w:hAnsi="Century Gothic" w:cstheme="minorHAnsi"/>
+          <w:sz w:val="20"/>
+          <w:szCs w:val="20"/>
+        </w:rPr>
+        <w:t>Cisco CLI commands, interfacing and scripting.</w:t>
+      </w:r>
+    </w:p>
+    <w:p>
+      <w:pPr>
+        <w:pBdr>
+          <w:top w:val="nil"/>
+          <w:left w:val="nil"/>
+          <w:bottom w:val="nil"/>
+          <w:right w:val="nil"/>
+          <w:between w:val="nil"/>
+        </w:pBdr>
+        <w:spacing w:line="240" w:lineRule="auto"/>
+        <w:jc w:val="both"/>
+        <w:rPr>
+          <w:rFonts w:ascii="Century Gothic" w:eastAsia="Times New Roman" w:hAnsi="Century Gothic" w:cstheme="minorHAnsi"/>
+          <w:sz w:val="20"/>
+          <w:szCs w:val="20"/>
+        </w:rPr>
+      </w:pPr>
+      <w:r>
+        <w:rPr>
+          <w:rFonts w:ascii="Century Gothic" w:eastAsia="Times New Roman" w:hAnsi="Century Gothic" w:cstheme="minorHAnsi"/>
+          <w:sz w:val="20"/>
+          <w:szCs w:val="20"/>
+        </w:rPr>
+        <w:t xml:space="preserve"> </w:t>
+      </w:r>
+      <w:r>
+        <w:rPr>
+          <w:rFonts w:ascii="Century Gothic" w:eastAsia="Times New Roman" w:hAnsi="Century Gothic" w:cstheme="minorHAnsi"/>
+          <w:sz w:val="20"/>
+          <w:szCs w:val="20"/>
+        </w:rPr>
+        <w:t>•</w:t>
+      </w:r>
+      <w:r>
+        <w:rPr>
+          <w:rFonts w:ascii="Century Gothic" w:eastAsia="Times New Roman" w:hAnsi="Century Gothic" w:cstheme="minorHAnsi"/>
+          <w:sz w:val="20"/>
+          <w:szCs w:val="20"/>
+        </w:rPr>
+        <w:t xml:space="preserve"> </w:t>
+      </w:r>
+      <w:r>
+        <w:rPr>
+          <w:rFonts w:ascii="Century Gothic" w:eastAsia="Times New Roman" w:hAnsi="Century Gothic" w:cstheme="minorHAnsi"/>
+          <w:sz w:val="20"/>
+          <w:szCs w:val="20"/>
+        </w:rPr>
+        <w:t>Implementing network configurations with Java</w:t>
+      </w:r>
+    </w:p>
+    <w:p>
+      <w:pPr>
+        <w:pBdr>
+          <w:top w:val="nil"/>
+          <w:left w:val="nil"/>
+          <w:bottom w:val="nil"/>
+          <w:right w:val="nil"/>
+          <w:between w:val="nil"/>
+        </w:pBdr>
+        <w:spacing w:line="240" w:lineRule="auto"/>
+        <w:jc w:val="both"/>
+        <w:rPr>
+          <w:rFonts w:ascii="Century Gothic" w:eastAsia="Times New Roman" w:hAnsi="Century Gothic" w:cstheme="minorHAnsi"/>
+          <w:sz w:val="20"/>
+          <w:szCs w:val="20"/>
+        </w:rPr>
+      </w:pPr>
+      <w:r>
+        <w:rPr>
+          <w:rFonts w:ascii="Century Gothic" w:eastAsia="Times New Roman" w:hAnsi="Century Gothic" w:cstheme="minorHAnsi"/>
+          <w:sz w:val="20"/>
+          <w:szCs w:val="20"/>
+        </w:rPr>
+        <w:t xml:space="preserve"> </w:t>
+      </w:r>
+      <w:r>
+        <w:rPr>
+          <w:rFonts w:ascii="Century Gothic" w:eastAsia="Times New Roman" w:hAnsi="Century Gothic" w:cstheme="minorHAnsi"/>
+          <w:sz w:val="20"/>
+          <w:szCs w:val="20"/>
+        </w:rPr>
+        <w:t>•</w:t>
+      </w:r>
+      <w:r>
+        <w:rPr>
+          <w:rFonts w:ascii="Century Gothic" w:eastAsia="Times New Roman" w:hAnsi="Century Gothic" w:cstheme="minorHAnsi"/>
+          <w:sz w:val="20"/>
+          <w:szCs w:val="20"/>
+        </w:rPr>
+        <w:t xml:space="preserve"> </w:t>
+      </w:r>
+      <w:r>
+        <w:rPr>
+          <w:rFonts w:ascii="Century Gothic" w:eastAsia="Times New Roman" w:hAnsi="Century Gothic" w:cstheme="minorHAnsi"/>
+          <w:sz w:val="20"/>
+          <w:szCs w:val="20"/>
+        </w:rPr>
+        <w:t>Network Packet analysis</w:t>
+      </w:r>
+    </w:p>
+    <w:p>
+      <w:pPr>
+        <w:pBdr>
+          <w:top w:val="nil"/>
+          <w:left w:val="nil"/>
+          <w:bottom w:val="nil"/>
+          <w:right w:val="nil"/>
+          <w:between w:val="nil"/>
+        </w:pBdr>
+        <w:spacing w:before="20" w:line="240" w:lineRule="auto"/>
+        <w:jc w:val="both"/>
+        <w:rPr>
+          <w:rFonts w:ascii="Century Gothic" w:eastAsia="Times New Roman" w:hAnsi="Century Gothic" w:cstheme="minorHAnsi"/>
+          <w:sz w:val="20"/>
+          <w:szCs w:val="20"/>
+        </w:rPr>
+      </w:pPr>
+      <w:commentRangeStart w:id="14"/>
+      <w:r>
+        <w:rPr>
+          <w:rStyle w:val="Strong"/>
+          <w:rFonts w:ascii="Century Gothic" w:hAnsi="Century Gothic" w:cs="Segoe UI"/>
+          <w:sz w:val="20"/>
+          <w:szCs w:val="20"/>
+          <w:shd w:val="clear" w:color="auto" w:fill="FFFFFF"/>
+        </w:rPr>
+        <w:t>Skills</w:t>
+      </w:r>
+      <w:commentRangeEnd w:id="14"/>
+      <w:r>
+        <w:rPr>
+          <w:rStyle w:val="CommentReference"/>
+          <w:rFonts w:ascii="Century Gothic" w:hAnsi="Century Gothic"/>
+          <w:sz w:val="20"/>
+          <w:szCs w:val="20"/>
+        </w:rPr>
+        <w:commentReference w:id="14"/>
+      </w:r>
+      <w:r>
+        <w:rPr>
+          <w:rStyle w:val="Strong"/>
+          <w:rFonts w:ascii="Century Gothic" w:hAnsi="Century Gothic" w:cs="Segoe UI"/>
+          <w:sz w:val="20"/>
+          <w:szCs w:val="20"/>
+          <w:shd w:val="clear" w:color="auto" w:fill="FFFFFF"/>
+        </w:rPr>
+        <w:t>:</w:t>
+      </w:r>
+      <w:r>
+        <w:rPr>
+          <w:rStyle w:val="white-space-pre"/>
+          <w:rFonts w:ascii="Century Gothic" w:hAnsi="Century Gothic" w:cs="Segoe UI"/>
+          <w:sz w:val="20"/>
+          <w:szCs w:val="20"/>
+          <w:shd w:val="clear" w:color="auto" w:fill="FFFFFF"/>
+        </w:rPr>
+        <w:t xml:space="preserve"> </w:t>
+      </w:r>
+      <w:r>
+        <w:rPr>
+          <w:rFonts w:ascii="Century Gothic" w:hAnsi="Century Gothic" w:cs="Segoe UI"/>
+          <w:sz w:val="20"/>
+          <w:szCs w:val="20"/>
+          <w:shd w:val="clear" w:color="auto" w:fill="FFFFFF"/>
+        </w:rPr>
+        <w:t>C++</w:t>
+      </w:r>
+      <w:r>
+        <w:rPr>
+          <w:rFonts w:ascii="Century Gothic" w:hAnsi="Century Gothic" w:cs="Segoe UI"/>
+          <w:sz w:val="20"/>
+          <w:szCs w:val="20"/>
+          <w:shd w:val="clear" w:color="auto" w:fill="FFFFFF"/>
+        </w:rPr>
+        <w:t xml:space="preserve"> ·</w:t>
+      </w:r>
+      <w:r>
+        <w:rPr>
+          <w:rFonts w:ascii="Century Gothic" w:hAnsi="Century Gothic" w:cs="Segoe UI"/>
+          <w:sz w:val="20"/>
+          <w:szCs w:val="20"/>
+          <w:shd w:val="clear" w:color="auto" w:fill="FFFFFF"/>
+        </w:rPr>
+        <w:t xml:space="preserve"> Java</w:t>
+      </w:r>
+      <w:r>
+        <w:rPr>
+          <w:rFonts w:ascii="Century Gothic" w:hAnsi="Century Gothic" w:cs="Segoe UI"/>
+          <w:sz w:val="20"/>
+          <w:szCs w:val="20"/>
+          <w:shd w:val="clear" w:color="auto" w:fill="FFFFFF"/>
+        </w:rPr>
+        <w:t xml:space="preserve"> ·</w:t>
+      </w:r>
+      <w:r>
+        <w:rPr>
+          <w:rFonts w:ascii="Century Gothic" w:hAnsi="Century Gothic" w:cs="Segoe UI"/>
+          <w:sz w:val="20"/>
+          <w:szCs w:val="20"/>
+          <w:shd w:val="clear" w:color="auto" w:fill="FFFFFF"/>
+        </w:rPr>
+        <w:t xml:space="preserve"> Wireshark</w:t>
+      </w:r>
+      <w:r>
+        <w:rPr>
+          <w:rFonts w:ascii="Century Gothic" w:hAnsi="Century Gothic" w:cs="Segoe UI"/>
+          <w:sz w:val="20"/>
+          <w:szCs w:val="20"/>
+          <w:shd w:val="clear" w:color="auto" w:fill="FFFFFF"/>
+        </w:rPr>
+        <w:t xml:space="preserve"> ·</w:t>
+      </w:r>
+      <w:r>
+        <w:rPr>
+          <w:rFonts w:ascii="Century Gothic" w:hAnsi="Century Gothic" w:cs="Segoe UI"/>
+          <w:sz w:val="20"/>
+          <w:szCs w:val="20"/>
+          <w:shd w:val="clear" w:color="auto" w:fill="FFFFFF"/>
+        </w:rPr>
+        <w:t xml:space="preserve"> </w:t>
+      </w:r>
+      <w:r>
+        <w:rPr>
+          <w:rFonts w:ascii="Century Gothic" w:hAnsi="Century Gothic" w:cs="Segoe UI"/>
+          <w:sz w:val="20"/>
+          <w:szCs w:val="20"/>
+          <w:shd w:val="clear" w:color="auto" w:fill="FFFFFF"/>
+        </w:rPr>
+        <w:t xml:space="preserve">Cisco </w:t>
+      </w:r>
+      <w:r>
+        <w:rPr>
+          <w:rFonts w:ascii="Century Gothic" w:hAnsi="Century Gothic" w:cs="Segoe UI"/>
+          <w:sz w:val="20"/>
+          <w:szCs w:val="20"/>
+          <w:shd w:val="clear" w:color="auto" w:fill="FFFFFF"/>
+        </w:rPr>
+        <w:t>·</w:t>
+      </w:r>
+      <w:r>
+        <w:rPr>
+          <w:rFonts w:ascii="Century Gothic" w:hAnsi="Century Gothic" w:cs="Segoe UI"/>
+          <w:sz w:val="20"/>
+          <w:szCs w:val="20"/>
+          <w:shd w:val="clear" w:color="auto" w:fill="FFFFFF"/>
+        </w:rPr>
+        <w:t xml:space="preserve"> Novell </w:t>
+      </w:r>
+      <w:r>
+        <w:rPr>
+          <w:rFonts w:ascii="Century Gothic" w:hAnsi="Century Gothic" w:cs="Segoe UI"/>
+          <w:sz w:val="20"/>
+          <w:szCs w:val="20"/>
+          <w:shd w:val="clear" w:color="auto" w:fill="FFFFFF"/>
+        </w:rPr>
+        <w:t>·</w:t>
+      </w:r>
+      <w:r>
+        <w:rPr>
+          <w:rFonts w:ascii="Century Gothic" w:hAnsi="Century Gothic" w:cs="Segoe UI"/>
+          <w:sz w:val="20"/>
+          <w:szCs w:val="20"/>
+          <w:shd w:val="clear" w:color="auto" w:fill="FFFFFF"/>
+        </w:rPr>
+        <w:t xml:space="preserve"> Windows 2000 Networking </w:t>
+      </w:r>
+      <w:r>
+        <w:rPr>
+          <w:rFonts w:ascii="Century Gothic" w:hAnsi="Century Gothic" w:cs="Segoe UI"/>
+          <w:sz w:val="20"/>
+          <w:szCs w:val="20"/>
+          <w:shd w:val="clear" w:color="auto" w:fill="FFFFFF"/>
+        </w:rPr>
+        <w:t>·</w:t>
+      </w:r>
+      <w:r>
+        <w:rPr>
+          <w:rFonts w:ascii="Century Gothic" w:hAnsi="Century Gothic" w:cs="Segoe UI"/>
+          <w:sz w:val="20"/>
+          <w:szCs w:val="20"/>
+          <w:shd w:val="clear" w:color="auto" w:fill="FFFFFF"/>
+        </w:rPr>
+        <w:t xml:space="preserve"> RedHat Linux </w:t>
+      </w:r>
+      <w:r>
+        <w:rPr>
+          <w:rFonts w:ascii="Century Gothic" w:hAnsi="Century Gothic" w:cs="Segoe UI"/>
+          <w:sz w:val="20"/>
+          <w:szCs w:val="20"/>
+          <w:shd w:val="clear" w:color="auto" w:fill="FFFFFF"/>
+        </w:rPr>
+        <w:t>·</w:t>
+      </w:r>
+      <w:r>
+        <w:rPr>
+          <w:rFonts w:ascii="Century Gothic" w:hAnsi="Century Gothic" w:cs="Segoe UI"/>
+          <w:sz w:val="20"/>
+          <w:szCs w:val="20"/>
+          <w:shd w:val="clear" w:color="auto" w:fill="FFFFFF"/>
+        </w:rPr>
+        <w:t xml:space="preserve"> Gentoo </w:t>
+      </w:r>
+      <w:r>
+        <w:rPr>
+          <w:rFonts w:ascii="Century Gothic" w:hAnsi="Century Gothic" w:cs="Segoe UI"/>
+          <w:sz w:val="20"/>
+          <w:szCs w:val="20"/>
+          <w:shd w:val="clear" w:color="auto" w:fill="FFFFFF"/>
+        </w:rPr>
+        <w:t>·</w:t>
+      </w:r>
+      <w:r>
+        <w:rPr>
+          <w:rFonts w:ascii="Century Gothic" w:hAnsi="Century Gothic" w:cs="Segoe UI"/>
+          <w:sz w:val="20"/>
+          <w:szCs w:val="20"/>
+          <w:shd w:val="clear" w:color="auto" w:fill="FFFFFF"/>
+        </w:rPr>
+        <w:t xml:space="preserve"> TCP/IP Packet Optimization</w:t>
+      </w:r>
+    </w:p>
+    <w:p>
+      <w:pPr>
+        <w:pBdr>
+          <w:top w:val="nil"/>
+          <w:left w:val="nil"/>
+          <w:bottom w:val="nil"/>
+          <w:right w:val="nil"/>
+          <w:between w:val="nil"/>
+        </w:pBdr>
+        <w:spacing w:line="240" w:lineRule="auto"/>
+        <w:jc w:val="both"/>
+        <w:rPr>
+          <w:rFonts w:ascii="Century Gothic" w:eastAsia="Times New Roman" w:hAnsi="Century Gothic" w:cstheme="minorHAnsi"/>
+          <w:b/>
+          <w:bCs/>
+          <w:sz w:val="20"/>
+          <w:szCs w:val="20"/>
+        </w:rPr>
+      </w:pPr>
+    </w:p>
+    <w:p>
+      <w:pPr>
+        <w:spacing w:line="240" w:lineRule="auto"/>
+        <w:jc w:val="both"/>
+        <w:rPr>
+          <w:rFonts w:ascii="Century Gothic" w:eastAsia="Times New Roman" w:hAnsi="Century Gothic" w:cstheme="minorHAnsi"/>
+          <w:sz w:val="20"/>
+          <w:szCs w:val="20"/>
+        </w:rPr>
+      </w:pPr>
+    </w:p>
+    <w:commentRangeStart w:id="15"/>
+    <w:p>
+      <w:pPr>
+        <w:spacing w:line="240" w:lineRule="auto"/>
+        <w:jc w:val="both"/>
         <w:rPr>
           <w:rFonts w:ascii="Century Gothic" w:eastAsia="Times New Roman" w:hAnsi="Century Gothic" w:cstheme="minorHAnsi"/>
           <w:sz w:val="20"/>
@@ -2637,13 +8872,13 @@
         </w:rPr>
         <w:t>EDUCATION</w:t>
       </w:r>
-      <w:commentRangeEnd w:id="8"/>
+      <w:commentRangeEnd w:id="15"/>
       <w:r>
         <w:rPr>
           <w:rStyle w:val="CommentReference"/>
           <w:rFonts w:ascii="Century Gothic" w:hAnsi="Century Gothic"/>
         </w:rPr>
-        <w:commentReference w:id="8"/>
+        <w:commentReference w:id="15"/>
       </w:r>
       <w:r>
         <w:rPr>
@@ -2660,13 +8895,14 @@
     <w:p>
       <w:pPr>
         <w:spacing w:line="240" w:lineRule="auto"/>
+        <w:jc w:val="both"/>
         <w:rPr>
           <w:rFonts w:ascii="Century Gothic" w:eastAsia="Times New Roman" w:hAnsi="Century Gothic" w:cstheme="minorBidi"/>
           <w:sz w:val="20"/>
           <w:szCs w:val="20"/>
         </w:rPr>
       </w:pPr>
-      <w:commentRangeStart w:id="9"/>
+      <w:commentRangeStart w:id="16"/>
       <w:r>
         <w:rPr>
           <w:rFonts w:ascii="Century Gothic" w:eastAsia="Times New Roman" w:hAnsi="Century Gothic" w:cstheme="minorBidi"/>
@@ -2683,13 +8919,13 @@
         </w:rPr>
         <w:t>niversity</w:t>
       </w:r>
-      <w:commentRangeEnd w:id="9"/>
+      <w:commentRangeEnd w:id="16"/>
       <w:r>
         <w:rPr>
           <w:rStyle w:val="CommentReference"/>
           <w:rFonts w:ascii="Century Gothic" w:hAnsi="Century Gothic"/>
         </w:rPr>
-        <w:commentReference w:id="9"/>
+        <w:commentReference w:id="16"/>
       </w:r>
       <w:r>
         <w:rPr>
@@ -2777,6 +9013,7 @@
     <w:p>
       <w:pPr>
         <w:spacing w:line="240" w:lineRule="auto"/>
+        <w:jc w:val="both"/>
         <w:rPr>
           <w:rFonts w:ascii="Century Gothic" w:eastAsia="Times New Roman" w:hAnsi="Century Gothic" w:cstheme="minorHAnsi"/>
           <w:sz w:val="20"/>
@@ -2807,7 +9044,7 @@
         </w:rPr>
         <w:t xml:space="preserve">, </w:t>
       </w:r>
-      <w:commentRangeStart w:id="10"/>
+      <w:commentRangeStart w:id="17"/>
       <w:r>
         <w:rPr>
           <w:rFonts w:ascii="Century Gothic" w:eastAsia="Times New Roman" w:hAnsi="Century Gothic" w:cstheme="minorHAnsi"/>
@@ -2816,13 +9053,13 @@
         </w:rPr>
         <w:t>Honors</w:t>
       </w:r>
-      <w:commentRangeEnd w:id="10"/>
+      <w:commentRangeEnd w:id="17"/>
       <w:r>
         <w:rPr>
           <w:rStyle w:val="CommentReference"/>
           <w:rFonts w:ascii="Century Gothic" w:hAnsi="Century Gothic"/>
         </w:rPr>
-        <w:commentReference w:id="10"/>
+        <w:commentReference w:id="17"/>
       </w:r>
       <w:r>
         <w:rPr>
@@ -2918,6 +9155,7 @@
           <w:between w:val="nil"/>
         </w:pBdr>
         <w:spacing w:line="240" w:lineRule="auto"/>
+        <w:jc w:val="both"/>
         <w:rPr>
           <w:rFonts w:ascii="Century Gothic" w:eastAsia="Times New Roman" w:hAnsi="Century Gothic" w:cstheme="minorHAnsi"/>
           <w:sz w:val="20"/>
@@ -2948,13 +9186,14 @@
           <w:between w:val="nil"/>
         </w:pBdr>
         <w:spacing w:line="240" w:lineRule="auto"/>
+        <w:jc w:val="both"/>
         <w:rPr>
           <w:rFonts w:ascii="Century Gothic" w:eastAsia="Times New Roman" w:hAnsi="Century Gothic" w:cstheme="minorBidi"/>
           <w:sz w:val="20"/>
           <w:szCs w:val="20"/>
         </w:rPr>
       </w:pPr>
-      <w:commentRangeStart w:id="11"/>
+      <w:commentRangeStart w:id="18"/>
       <w:r>
         <w:rPr>
           <w:rFonts w:ascii="Century Gothic" w:eastAsia="Times New Roman" w:hAnsi="Century Gothic" w:cstheme="minorBidi"/>
@@ -2963,13 +9202,13 @@
         </w:rPr>
         <w:t>Relevant</w:t>
       </w:r>
-      <w:commentRangeEnd w:id="11"/>
+      <w:commentRangeEnd w:id="18"/>
       <w:r>
         <w:rPr>
           <w:rStyle w:val="CommentReference"/>
           <w:rFonts w:ascii="Century Gothic" w:hAnsi="Century Gothic"/>
         </w:rPr>
-        <w:commentReference w:id="11"/>
+        <w:commentReference w:id="18"/>
       </w:r>
       <w:r>
         <w:rPr>
@@ -2990,6 +9229,7 @@
           <w:between w:val="nil"/>
         </w:pBdr>
         <w:spacing w:line="240" w:lineRule="auto"/>
+        <w:jc w:val="both"/>
         <w:rPr>
           <w:rFonts w:ascii="Century Gothic" w:eastAsia="Times New Roman" w:hAnsi="Century Gothic" w:cstheme="minorHAnsi"/>
           <w:sz w:val="20"/>
@@ -3008,6 +9248,7 @@
     <w:p>
       <w:pPr>
         <w:spacing w:line="240" w:lineRule="auto"/>
+        <w:jc w:val="both"/>
         <w:rPr>
           <w:rFonts w:ascii="Century Gothic" w:eastAsia="Times New Roman" w:hAnsi="Century Gothic" w:cstheme="minorHAnsi"/>
           <w:sz w:val="20"/>
@@ -3114,6 +9355,7 @@
     <w:p>
       <w:pPr>
         <w:spacing w:line="240" w:lineRule="auto"/>
+        <w:jc w:val="both"/>
         <w:rPr>
           <w:rFonts w:ascii="Century Gothic" w:eastAsia="Times New Roman" w:hAnsi="Century Gothic" w:cstheme="minorHAnsi"/>
           <w:sz w:val="20"/>
@@ -3229,13 +9471,14 @@
           <w:between w:val="nil"/>
         </w:pBdr>
         <w:spacing w:line="240" w:lineRule="auto"/>
-        <w:rPr>
-          <w:rFonts w:ascii="Century Gothic" w:eastAsia="Times New Roman" w:hAnsi="Century Gothic" w:cstheme="minorHAnsi"/>
-          <w:sz w:val="20"/>
-          <w:szCs w:val="20"/>
-        </w:rPr>
-      </w:pPr>
-      <w:commentRangeStart w:id="12"/>
+        <w:jc w:val="both"/>
+        <w:rPr>
+          <w:rFonts w:ascii="Century Gothic" w:eastAsia="Times New Roman" w:hAnsi="Century Gothic" w:cstheme="minorHAnsi"/>
+          <w:sz w:val="20"/>
+          <w:szCs w:val="20"/>
+        </w:rPr>
+      </w:pPr>
+      <w:commentRangeStart w:id="19"/>
       <w:r>
         <w:rPr>
           <w:rFonts w:ascii="Century Gothic" w:eastAsia="Times New Roman" w:hAnsi="Century Gothic" w:cstheme="minorHAnsi"/>
@@ -3244,13 +9487,13 @@
         </w:rPr>
         <w:t>Successfully</w:t>
       </w:r>
-      <w:commentRangeEnd w:id="12"/>
+      <w:commentRangeEnd w:id="19"/>
       <w:r>
         <w:rPr>
           <w:rStyle w:val="CommentReference"/>
           <w:rFonts w:ascii="Century Gothic" w:hAnsi="Century Gothic"/>
         </w:rPr>
-        <w:commentReference w:id="12"/>
+        <w:commentReference w:id="19"/>
       </w:r>
       <w:r>
         <w:rPr>
@@ -3292,6 +9535,7 @@
           <w:between w:val="nil"/>
         </w:pBdr>
         <w:spacing w:line="240" w:lineRule="auto"/>
+        <w:jc w:val="both"/>
         <w:rPr>
           <w:rFonts w:ascii="Century Gothic" w:eastAsia="Times New Roman" w:hAnsi="Century Gothic" w:cstheme="minorHAnsi"/>
           <w:sz w:val="20"/>
@@ -3306,7 +9550,7 @@
         </w:rPr>
         <w:t xml:space="preserve">Relevant </w:t>
       </w:r>
-      <w:commentRangeStart w:id="13"/>
+      <w:commentRangeStart w:id="20"/>
       <w:r>
         <w:rPr>
           <w:rFonts w:ascii="Century Gothic" w:eastAsia="Times New Roman" w:hAnsi="Century Gothic" w:cstheme="minorHAnsi"/>
@@ -3315,18 +9559,19 @@
         </w:rPr>
         <w:t>extracurricular</w:t>
       </w:r>
-      <w:commentRangeEnd w:id="13"/>
+      <w:commentRangeEnd w:id="20"/>
       <w:r>
         <w:rPr>
           <w:rStyle w:val="CommentReference"/>
           <w:rFonts w:ascii="Century Gothic" w:hAnsi="Century Gothic"/>
         </w:rPr>
-        <w:commentReference w:id="13"/>
+        <w:commentReference w:id="20"/>
       </w:r>
     </w:p>
     <w:p>
       <w:pPr>
         <w:spacing w:line="240" w:lineRule="auto"/>
+        <w:jc w:val="both"/>
         <w:rPr>
           <w:rFonts w:ascii="Century Gothic" w:eastAsia="Times New Roman" w:hAnsi="Century Gothic" w:cstheme="minorHAnsi"/>
           <w:b/>
@@ -3340,6 +9585,7 @@
     <w:p>
       <w:pPr>
         <w:spacing w:line="240" w:lineRule="auto"/>
+        <w:jc w:val="both"/>
         <w:rPr>
           <w:rFonts w:ascii="Century Gothic" w:eastAsia="Times New Roman" w:hAnsi="Century Gothic" w:cstheme="minorHAnsi"/>
           <w:sz w:val="20"/>
@@ -3359,6 +9605,7 @@
           <w:shd w:val="clear" w:color="auto" w:fill="E6E6E6"/>
           <w14:ligatures w14:val="standardContextual"/>
         </w:rPr>
+        <w:lastRenderedPageBreak/>
         <mc:AlternateContent>
           <mc:Choice Requires="wps">
             <w:drawing>
@@ -3471,6 +9718,7 @@
           <w:between w:val="nil"/>
         </w:pBdr>
         <w:spacing w:line="240" w:lineRule="auto"/>
+        <w:jc w:val="both"/>
         <w:rPr>
           <w:rFonts w:ascii="Century Gothic" w:eastAsia="Times New Roman" w:hAnsi="Century Gothic" w:cstheme="minorHAnsi"/>
           <w:sz w:val="20"/>
@@ -3537,6 +9785,7 @@
           <w:between w:val="nil"/>
         </w:pBdr>
         <w:spacing w:line="240" w:lineRule="auto"/>
+        <w:jc w:val="both"/>
         <w:rPr>
           <w:rFonts w:ascii="Century Gothic" w:eastAsia="Times New Roman" w:hAnsi="Century Gothic" w:cstheme="minorHAnsi"/>
           <w:sz w:val="20"/>
@@ -3552,7 +9801,7 @@
         </w:rPr>
         <w:t xml:space="preserve">     -</w:t>
       </w:r>
-      <w:commentRangeStart w:id="14"/>
+      <w:commentRangeStart w:id="21"/>
       <w:r>
         <w:rPr>
           <w:rFonts w:ascii="Century Gothic" w:eastAsia="Times New Roman" w:hAnsi="Century Gothic" w:cstheme="minorHAnsi"/>
@@ -3561,13 +9810,13 @@
         </w:rPr>
         <w:t>Relevant</w:t>
       </w:r>
-      <w:commentRangeEnd w:id="14"/>
+      <w:commentRangeEnd w:id="21"/>
       <w:r>
         <w:rPr>
           <w:rStyle w:val="CommentReference"/>
           <w:rFonts w:ascii="Century Gothic" w:hAnsi="Century Gothic"/>
         </w:rPr>
-        <w:commentReference w:id="14"/>
+        <w:commentReference w:id="21"/>
       </w:r>
       <w:r>
         <w:rPr>
@@ -3620,6 +9869,7 @@
           <w:between w:val="nil"/>
         </w:pBdr>
         <w:spacing w:line="240" w:lineRule="auto"/>
+        <w:jc w:val="both"/>
         <w:rPr>
           <w:rFonts w:ascii="Century Gothic" w:eastAsia="Times New Roman" w:hAnsi="Century Gothic" w:cstheme="minorHAnsi"/>
           <w:sz w:val="20"/>
@@ -3654,6 +9904,7 @@
           <w:between w:val="nil"/>
         </w:pBdr>
         <w:spacing w:line="240" w:lineRule="auto"/>
+        <w:jc w:val="both"/>
         <w:rPr>
           <w:rFonts w:ascii="Century Gothic" w:eastAsia="Times New Roman" w:hAnsi="Century Gothic" w:cstheme="minorHAnsi"/>
           <w:sz w:val="20"/>
@@ -3682,6 +9933,7 @@
       <w:pPr>
         <w:spacing w:line="240" w:lineRule="auto"/>
         <w:ind w:left="720"/>
+        <w:jc w:val="both"/>
         <w:rPr>
           <w:rFonts w:ascii="Century Gothic" w:eastAsia="Times New Roman" w:hAnsi="Century Gothic" w:cstheme="minorHAnsi"/>
           <w:sz w:val="20"/>
@@ -3690,10 +9942,11 @@
         </w:rPr>
       </w:pPr>
     </w:p>
-    <w:commentRangeStart w:id="15"/>
+    <w:commentRangeStart w:id="22"/>
     <w:p>
       <w:pPr>
         <w:spacing w:line="240" w:lineRule="auto"/>
+        <w:jc w:val="both"/>
         <w:rPr>
           <w:rFonts w:ascii="Century Gothic" w:eastAsia="Times New Roman" w:hAnsi="Century Gothic" w:cstheme="minorBidi"/>
           <w:sz w:val="20"/>
@@ -3791,13 +10044,13 @@
         </w:rPr>
         <w:t>SKILLS</w:t>
       </w:r>
-      <w:commentRangeEnd w:id="15"/>
+      <w:commentRangeEnd w:id="22"/>
       <w:r>
         <w:rPr>
           <w:rStyle w:val="CommentReference"/>
           <w:rFonts w:ascii="Century Gothic" w:hAnsi="Century Gothic"/>
         </w:rPr>
-        <w:commentReference w:id="15"/>
+        <w:commentReference w:id="22"/>
       </w:r>
       <w:r>
         <w:rPr>
@@ -3820,6 +10073,7 @@
           <w:between w:val="nil"/>
         </w:pBdr>
         <w:spacing w:line="240" w:lineRule="auto"/>
+        <w:jc w:val="both"/>
         <w:rPr>
           <w:rFonts w:ascii="Century Gothic" w:eastAsia="Times New Roman" w:hAnsi="Century Gothic" w:cstheme="minorHAnsi"/>
           <w:sz w:val="20"/>
@@ -3880,6 +10134,7 @@
           <w:between w:val="nil"/>
         </w:pBdr>
         <w:spacing w:line="240" w:lineRule="auto"/>
+        <w:jc w:val="both"/>
         <w:rPr>
           <w:rFonts w:ascii="Century Gothic" w:eastAsia="Times New Roman" w:hAnsi="Century Gothic" w:cstheme="minorHAnsi"/>
           <w:sz w:val="20"/>
@@ -4068,6 +10323,7 @@
           <w:between w:val="nil"/>
         </w:pBdr>
         <w:spacing w:line="240" w:lineRule="auto"/>
+        <w:jc w:val="both"/>
         <w:rPr>
           <w:rFonts w:ascii="Century Gothic" w:eastAsia="Times New Roman" w:hAnsi="Century Gothic" w:cstheme="minorHAnsi"/>
           <w:sz w:val="20"/>
@@ -4138,6 +10394,7 @@
           <w:between w:val="nil"/>
         </w:pBdr>
         <w:spacing w:line="240" w:lineRule="auto"/>
+        <w:jc w:val="both"/>
         <w:rPr>
           <w:rFonts w:ascii="Century Gothic" w:eastAsia="Times New Roman" w:hAnsi="Century Gothic" w:cstheme="minorHAnsi"/>
           <w:sz w:val="20"/>
@@ -4190,17 +10447,19 @@
           <w:between w:val="nil"/>
         </w:pBdr>
         <w:spacing w:line="240" w:lineRule="auto"/>
-        <w:rPr>
-          <w:rFonts w:ascii="Century Gothic" w:eastAsia="Times New Roman" w:hAnsi="Century Gothic" w:cstheme="minorHAnsi"/>
-          <w:sz w:val="20"/>
-          <w:szCs w:val="20"/>
-        </w:rPr>
-      </w:pPr>
-    </w:p>
-    <w:commentRangeStart w:id="16"/>
+        <w:jc w:val="both"/>
+        <w:rPr>
+          <w:rFonts w:ascii="Century Gothic" w:eastAsia="Times New Roman" w:hAnsi="Century Gothic" w:cstheme="minorHAnsi"/>
+          <w:sz w:val="20"/>
+          <w:szCs w:val="20"/>
+        </w:rPr>
+      </w:pPr>
+    </w:p>
+    <w:commentRangeStart w:id="23"/>
     <w:p>
       <w:pPr>
         <w:spacing w:line="240" w:lineRule="auto"/>
+        <w:jc w:val="both"/>
         <w:rPr>
           <w:rFonts w:ascii="Century Gothic" w:eastAsia="Times New Roman" w:hAnsi="Century Gothic" w:cstheme="minorHAnsi"/>
           <w:sz w:val="20"/>
@@ -4299,13 +10558,13 @@
         </w:rPr>
         <w:t>PROJECTS</w:t>
       </w:r>
-      <w:commentRangeEnd w:id="16"/>
+      <w:commentRangeEnd w:id="23"/>
       <w:r>
         <w:rPr>
           <w:rStyle w:val="CommentReference"/>
           <w:rFonts w:ascii="Century Gothic" w:hAnsi="Century Gothic"/>
         </w:rPr>
-        <w:commentReference w:id="16"/>
+        <w:commentReference w:id="23"/>
       </w:r>
       <w:r>
         <w:rPr>
@@ -4329,6 +10588,7 @@
           <w:between w:val="nil"/>
         </w:pBdr>
         <w:spacing w:line="240" w:lineRule="auto"/>
+        <w:jc w:val="both"/>
         <w:rPr>
           <w:rFonts w:ascii="Century Gothic" w:eastAsia="Times New Roman" w:hAnsi="Century Gothic" w:cstheme="minorHAnsi"/>
           <w:sz w:val="20"/>
@@ -4381,6 +10641,7 @@
           <w:between w:val="nil"/>
         </w:pBdr>
         <w:spacing w:line="240" w:lineRule="auto"/>
+        <w:jc w:val="both"/>
         <w:rPr>
           <w:rFonts w:ascii="Century Gothic" w:eastAsia="Times New Roman" w:hAnsi="Century Gothic" w:cstheme="minorHAnsi"/>
           <w:sz w:val="20"/>
@@ -4462,6 +10723,7 @@
         </w:pBdr>
         <w:spacing w:line="240" w:lineRule="auto"/>
         <w:ind w:left="360"/>
+        <w:jc w:val="both"/>
         <w:rPr>
           <w:rFonts w:ascii="Century Gothic" w:eastAsia="Times New Roman" w:hAnsi="Century Gothic" w:cstheme="minorHAnsi"/>
           <w:sz w:val="20"/>
@@ -4472,6 +10734,7 @@
     <w:p>
       <w:pPr>
         <w:spacing w:line="240" w:lineRule="auto"/>
+        <w:jc w:val="both"/>
         <w:rPr>
           <w:rFonts w:ascii="Century Gothic" w:eastAsia="Times New Roman" w:hAnsi="Century Gothic" w:cstheme="minorHAnsi"/>
           <w:sz w:val="20"/>
@@ -4585,6 +10848,7 @@
           <w:between w:val="nil"/>
         </w:pBdr>
         <w:spacing w:line="240" w:lineRule="auto"/>
+        <w:jc w:val="both"/>
         <w:rPr>
           <w:rFonts w:ascii="Century Gothic" w:eastAsia="Times New Roman" w:hAnsi="Century Gothic" w:cstheme="minorHAnsi"/>
           <w:sz w:val="20"/>
@@ -4622,6 +10886,7 @@
           <w:between w:val="nil"/>
         </w:pBdr>
         <w:spacing w:line="240" w:lineRule="auto"/>
+        <w:jc w:val="both"/>
         <w:rPr>
           <w:rFonts w:ascii="Century Gothic" w:eastAsia="Times New Roman" w:hAnsi="Century Gothic" w:cstheme="minorHAnsi"/>
           <w:sz w:val="20"/>
@@ -4647,6 +10912,7 @@
           <w:between w:val="nil"/>
         </w:pBdr>
         <w:spacing w:line="240" w:lineRule="auto"/>
+        <w:jc w:val="both"/>
         <w:rPr>
           <w:rFonts w:ascii="Century Gothic" w:eastAsia="Times New Roman" w:hAnsi="Century Gothic" w:cstheme="minorHAnsi"/>
           <w:sz w:val="20"/>
@@ -4664,6 +10930,7 @@
           <w:between w:val="nil"/>
         </w:pBdr>
         <w:spacing w:line="240" w:lineRule="auto"/>
+        <w:jc w:val="both"/>
         <w:rPr>
           <w:rFonts w:ascii="Century Gothic" w:eastAsia="Times New Roman" w:hAnsi="Century Gothic" w:cstheme="minorHAnsi"/>
           <w:sz w:val="20"/>
@@ -4681,6 +10948,7 @@
     </w:p>
     <w:p>
       <w:pPr>
+        <w:jc w:val="both"/>
         <w:rPr>
           <w:rFonts w:ascii="Century Gothic" w:hAnsi="Century Gothic" w:cstheme="minorHAnsi"/>
           <w:sz w:val="20"/>
@@ -4753,7 +11021,7 @@
       </w:r>
     </w:p>
   </w:comment>
-  <w:comment w:id="3" w:author="Amanda Hill" w:date="2023-04-26T18:25:00Z" w:initials="AH">
+  <w:comment w:id="3" w:author="Amanda Hill" w:date="2023-04-26T18:29:00Z" w:initials="AH">
     <w:p>
       <w:r>
         <w:rPr>
@@ -4763,81 +11031,64 @@
       </w:r>
       <w:r>
         <w:rPr>
+          <w:color w:val="000000"/>
+          <w:sz w:val="20"/>
+          <w:szCs w:val="20"/>
+        </w:rPr>
+        <w:t>List only the skills and tech used professionally in this role. You should be able to speak to how you used these professionally.</w:t>
+      </w:r>
+    </w:p>
+  </w:comment>
+  <w:comment w:id="4" w:author="Amanda Hill" w:date="2023-05-01T07:20:00Z" w:initials="AH">
+    <w:p>
+      <w:r>
+        <w:rPr>
+          <w:rStyle w:val="CommentReference"/>
+        </w:rPr>
+        <w:annotationRef/>
+      </w:r>
+      <w:r>
+        <w:rPr>
+          <w:color w:val="000000"/>
+          <w:sz w:val="20"/>
+          <w:szCs w:val="20"/>
+        </w:rPr>
+        <w:t>You can optionally include a short summary of your role. 2-4 sentences, outlining the scope of your role.</w:t>
+      </w:r>
+    </w:p>
+  </w:comment>
+  <w:comment w:id="5" w:author="Amanda Hill" w:date="2023-04-26T18:29:00Z" w:initials="AH">
+    <w:p>
+      <w:r>
+        <w:rPr>
+          <w:rStyle w:val="CommentReference"/>
+        </w:rPr>
+        <w:annotationRef/>
+      </w:r>
+      <w:r>
+        <w:rPr>
+          <w:color w:val="000000"/>
+          <w:sz w:val="20"/>
+          <w:szCs w:val="20"/>
+        </w:rPr>
+        <w:t>List only the skills and tech used professionally in this role. You should be able to speak to how you used these professionally.</w:t>
+      </w:r>
+    </w:p>
+  </w:comment>
+  <w:comment w:id="6" w:author="Amanda Hill" w:date="2023-04-26T18:25:00Z" w:initials="AH">
+    <w:p>
+      <w:r>
+        <w:rPr>
+          <w:rStyle w:val="CommentReference"/>
+        </w:rPr>
+        <w:annotationRef/>
+      </w:r>
+      <w:r>
+        <w:rPr>
           <w:sz w:val="20"/>
           <w:szCs w:val="20"/>
         </w:rPr>
         <w:t xml:space="preserve">Your experience should start with your current or most recent role and go backwards in chronological order. </w:t>
-      </w:r>
-    </w:p>
-  </w:comment>
-  <w:comment w:id="4" w:author="Amanda Hill" w:date="2023-04-26T18:27:00Z" w:initials="AH">
-    <w:p>
-      <w:r>
-        <w:rPr>
-          <w:rStyle w:val="CommentReference"/>
-        </w:rPr>
-        <w:annotationRef/>
-      </w:r>
-      <w:r>
-        <w:rPr>
-          <w:color w:val="000000"/>
-          <w:sz w:val="20"/>
-          <w:szCs w:val="20"/>
-        </w:rPr>
-        <w:t xml:space="preserve">You can add details like Remote/Hybrid/Onsite and details like Temp/Contract </w:t>
-      </w:r>
-    </w:p>
-  </w:comment>
-  <w:comment w:id="5" w:author="Amanda Hill" w:date="2023-05-01T07:20:00Z" w:initials="AH">
-    <w:p>
-      <w:r>
-        <w:rPr>
-          <w:rStyle w:val="CommentReference"/>
-        </w:rPr>
-        <w:annotationRef/>
-      </w:r>
-      <w:r>
-        <w:rPr>
-          <w:color w:val="000000"/>
-          <w:sz w:val="20"/>
-          <w:szCs w:val="20"/>
-        </w:rPr>
-        <w:t>You can optionally include a short summary of your role. 2-4 sentences, outlining the scope of your role.</w:t>
-      </w:r>
-    </w:p>
-  </w:comment>
-  <w:comment w:id="6" w:author="Amanda Hill" w:date="2023-04-26T18:27:00Z" w:initials="AH">
-    <w:p>
-      <w:r>
-        <w:rPr>
-          <w:rStyle w:val="CommentReference"/>
-        </w:rPr>
-        <w:annotationRef/>
-      </w:r>
-      <w:r>
-        <w:rPr>
-          <w:sz w:val="20"/>
-          <w:szCs w:val="20"/>
-        </w:rPr>
-        <w:t>• Avoid just listing your daily duties or job description. Focus on the impact you had on the business by highlighting your accomplishments.</w:t>
-      </w:r>
-    </w:p>
-    <w:p>
-      <w:r>
-        <w:rPr>
-          <w:sz w:val="20"/>
-          <w:szCs w:val="20"/>
-        </w:rPr>
-        <w:t>• Be concise and use quantitative data (dollars, percentages, impact) to show the outcome of your work.</w:t>
-      </w:r>
-    </w:p>
-    <w:p>
-      <w:r>
-        <w:rPr>
-          <w:sz w:val="20"/>
-          <w:szCs w:val="20"/>
-        </w:rPr>
-        <w:t>• Try to fill an entire line, but don't add unnecessary filler words. Bullets should fill the entire line and each job should be at least 3-5 bullets in length. Use all available space to showcase your achievements.</w:t>
       </w:r>
     </w:p>
   </w:comment>
@@ -4859,7 +11110,7 @@
       </w:r>
     </w:p>
   </w:comment>
-  <w:comment w:id="8" w:author="Amanda Hill" w:date="2023-04-27T08:32:00Z" w:initials="AH">
+  <w:comment w:id="8" w:author="Amanda Hill" w:date="2023-05-01T07:20:00Z" w:initials="AH">
     <w:p>
       <w:r>
         <w:rPr>
@@ -4873,11 +11124,137 @@
           <w:sz w:val="20"/>
           <w:szCs w:val="20"/>
         </w:rPr>
+        <w:t>You can optionally include a short summary of your role. 2-4 sentences, outlining the scope of your role.</w:t>
+      </w:r>
+    </w:p>
+  </w:comment>
+  <w:comment w:id="9" w:author="Amanda Hill" w:date="2023-04-26T18:29:00Z" w:initials="AH">
+    <w:p>
+      <w:r>
+        <w:rPr>
+          <w:rStyle w:val="CommentReference"/>
+        </w:rPr>
+        <w:annotationRef/>
+      </w:r>
+      <w:r>
+        <w:rPr>
+          <w:color w:val="000000"/>
+          <w:sz w:val="20"/>
+          <w:szCs w:val="20"/>
+        </w:rPr>
+        <w:t>List only the skills and tech used professionally in this role. You should be able to speak to how you used these professionally.</w:t>
+      </w:r>
+    </w:p>
+  </w:comment>
+  <w:comment w:id="10" w:author="Amanda Hill" w:date="2023-04-26T18:29:00Z" w:initials="AH">
+    <w:p>
+      <w:r>
+        <w:rPr>
+          <w:rStyle w:val="CommentReference"/>
+        </w:rPr>
+        <w:annotationRef/>
+      </w:r>
+      <w:r>
+        <w:rPr>
+          <w:color w:val="000000"/>
+          <w:sz w:val="20"/>
+          <w:szCs w:val="20"/>
+        </w:rPr>
+        <w:t>List only the skills and tech used professionally in this role. You should be able to speak to how you used these professionally.</w:t>
+      </w:r>
+    </w:p>
+  </w:comment>
+  <w:comment w:id="11" w:author="Amanda Hill" w:date="2023-04-26T18:29:00Z" w:initials="AH">
+    <w:p>
+      <w:r>
+        <w:rPr>
+          <w:rStyle w:val="CommentReference"/>
+        </w:rPr>
+        <w:annotationRef/>
+      </w:r>
+      <w:r>
+        <w:rPr>
+          <w:color w:val="000000"/>
+          <w:sz w:val="20"/>
+          <w:szCs w:val="20"/>
+        </w:rPr>
+        <w:t>List only the skills and tech used professionally in this role. You should be able to speak to how you used these professionally.</w:t>
+      </w:r>
+    </w:p>
+  </w:comment>
+  <w:comment w:id="12" w:author="Amanda Hill" w:date="2023-04-26T18:29:00Z" w:initials="AH">
+    <w:p>
+      <w:r>
+        <w:rPr>
+          <w:rStyle w:val="CommentReference"/>
+        </w:rPr>
+        <w:annotationRef/>
+      </w:r>
+      <w:r>
+        <w:rPr>
+          <w:color w:val="000000"/>
+          <w:sz w:val="20"/>
+          <w:szCs w:val="20"/>
+        </w:rPr>
+        <w:t>List only the skills and tech used professionally in this role. You should be able to speak to how you used these professionally.</w:t>
+      </w:r>
+    </w:p>
+  </w:comment>
+  <w:comment w:id="13" w:author="Amanda Hill" w:date="2023-04-26T18:29:00Z" w:initials="AH">
+    <w:p>
+      <w:r>
+        <w:rPr>
+          <w:rStyle w:val="CommentReference"/>
+        </w:rPr>
+        <w:annotationRef/>
+      </w:r>
+      <w:r>
+        <w:rPr>
+          <w:color w:val="000000"/>
+          <w:sz w:val="20"/>
+          <w:szCs w:val="20"/>
+        </w:rPr>
+        <w:t>List only the skills and tech used professionally in this role. You should be able to speak to how you used these professionally.</w:t>
+      </w:r>
+    </w:p>
+  </w:comment>
+  <w:comment w:id="14" w:author="Amanda Hill" w:date="2023-04-26T18:29:00Z" w:initials="AH">
+    <w:p>
+      <w:r>
+        <w:rPr>
+          <w:rStyle w:val="CommentReference"/>
+        </w:rPr>
+        <w:annotationRef/>
+      </w:r>
+      <w:r>
+        <w:rPr>
+          <w:color w:val="000000"/>
+          <w:sz w:val="20"/>
+          <w:szCs w:val="20"/>
+        </w:rPr>
+        <w:t>List only the skills and tech used professionally in this role. You should be able to speak to how you used these professionally.</w:t>
+      </w:r>
+    </w:p>
+  </w:comment>
+  <w:comment w:id="15" w:author="Amanda Hill" w:date="2023-04-27T08:32:00Z" w:initials="AH">
+    <w:p>
+      <w:r>
+        <w:rPr>
+          <w:rStyle w:val="CommentReference"/>
+        </w:rPr>
+        <w:annotationRef/>
+      </w:r>
+      <w:r>
+        <w:rPr>
+          <w:color w:val="000000"/>
+          <w:sz w:val="20"/>
+          <w:szCs w:val="20"/>
+        </w:rPr>
         <w:t xml:space="preserve">You can move this section above work experience if you’re a recent grad or your education is more relevant to your job search than your work history </w:t>
       </w:r>
     </w:p>
   </w:comment>
-  <w:comment w:id="9" w:author="Amanda Hill" w:date="2023-05-01T07:23:00Z" w:initials="AH">
+  <w:comment w:id="16" w:author="Amanda Hill" w:date="2023-05-01T07:23:00Z" w:initials="AH">
     <w:p>
       <w:r>
         <w:rPr>
@@ -4911,7 +11288,7 @@
       </w:r>
     </w:p>
   </w:comment>
-  <w:comment w:id="10" w:author="Amanda Hill" w:date="2023-05-01T07:24:00Z" w:initials="AH">
+  <w:comment w:id="17" w:author="Amanda Hill" w:date="2023-05-01T07:24:00Z" w:initials="AH">
     <w:p>
       <w:r>
         <w:rPr>
@@ -4929,7 +11306,7 @@
       </w:r>
     </w:p>
   </w:comment>
-  <w:comment w:id="11" w:author="Amanda Hill" w:date="2023-05-01T07:36:00Z" w:initials="AH">
+  <w:comment w:id="18" w:author="Amanda Hill" w:date="2023-05-01T07:36:00Z" w:initials="AH">
     <w:p>
       <w:r>
         <w:rPr>
@@ -5021,7 +11398,7 @@
       </w:r>
     </w:p>
   </w:comment>
-  <w:comment w:id="12" w:author="Amanda Hill" w:date="2023-05-01T07:49:00Z" w:initials="AH">
+  <w:comment w:id="19" w:author="Amanda Hill" w:date="2023-05-01T07:49:00Z" w:initials="AH">
     <w:p>
       <w:r>
         <w:rPr>
@@ -5039,7 +11416,7 @@
       </w:r>
     </w:p>
   </w:comment>
-  <w:comment w:id="13" w:author="Amanda Hill" w:date="2023-05-01T07:49:00Z" w:initials="AH">
+  <w:comment w:id="20" w:author="Amanda Hill" w:date="2023-05-01T07:49:00Z" w:initials="AH">
     <w:p>
       <w:r>
         <w:rPr>
@@ -5057,7 +11434,7 @@
       </w:r>
     </w:p>
   </w:comment>
-  <w:comment w:id="14" w:author="Amanda Hill" w:date="2023-05-01T07:50:00Z" w:initials="AH">
+  <w:comment w:id="21" w:author="Amanda Hill" w:date="2023-05-01T07:50:00Z" w:initials="AH">
     <w:p>
       <w:r>
         <w:rPr>
@@ -5075,7 +11452,7 @@
       </w:r>
     </w:p>
   </w:comment>
-  <w:comment w:id="15" w:author="Amanda Hill" w:date="2023-05-01T07:52:00Z" w:initials="AH">
+  <w:comment w:id="22" w:author="Amanda Hill" w:date="2023-05-01T07:52:00Z" w:initials="AH">
     <w:p>
       <w:r>
         <w:rPr>
@@ -5147,7 +11524,7 @@
       </w:r>
     </w:p>
   </w:comment>
-  <w:comment w:id="16" w:author="Amanda Hill" w:date="2023-05-01T07:55:00Z" w:initials="AH">
+  <w:comment w:id="23" w:author="Amanda Hill" w:date="2023-05-01T07:55:00Z" w:initials="AH">
     <w:p>
       <w:r>
         <w:rPr>
@@ -5174,11 +11551,18 @@
   <w15:commentEx w15:paraId="6E37B1D9" w15:done="1"/>
   <w15:commentEx w15:paraId="006005B0" w15:done="0"/>
   <w15:commentEx w15:paraId="682E9208" w15:done="0"/>
-  <w15:commentEx w15:paraId="252DCC53" w15:done="0"/>
-  <w15:commentEx w15:paraId="69044C4A" w15:done="0"/>
+  <w15:commentEx w15:paraId="6D186E7D" w15:done="0"/>
+  <w15:commentEx w15:paraId="5FCB8FBE" w15:done="0"/>
+  <w15:commentEx w15:paraId="754D1AE3" w15:done="0"/>
+  <w15:commentEx w15:paraId="296462C5" w15:done="0"/>
+  <w15:commentEx w15:paraId="7F1E31C6" w15:done="0"/>
   <w15:commentEx w15:paraId="64EF9F4D" w15:done="0"/>
-  <w15:commentEx w15:paraId="4F343580" w15:done="0"/>
   <w15:commentEx w15:paraId="20F5443F" w15:done="0"/>
+  <w15:commentEx w15:paraId="29B7DAB5" w15:done="0"/>
+  <w15:commentEx w15:paraId="3B0BC24F" w15:done="0"/>
+  <w15:commentEx w15:paraId="1486B5C1" w15:done="0"/>
+  <w15:commentEx w15:paraId="379B7A55" w15:done="0"/>
+  <w15:commentEx w15:paraId="414C6ECE" w15:done="0"/>
   <w15:commentEx w15:paraId="341FFB95" w15:done="0"/>
   <w15:commentEx w15:paraId="621C2CFA" w15:done="0"/>
   <w15:commentEx w15:paraId="39E74D5C" w15:done="0"/>
@@ -5196,11 +11580,18 @@
   <w16cex:commentExtensible w16cex:durableId="27F3EA8B" w16cex:dateUtc="2023-04-26T23:23:00Z"/>
   <w16cex:commentExtensible w16cex:durableId="27F3EC00" w16cex:dateUtc="2023-04-26T23:29:00Z"/>
   <w16cex:commentExtensible w16cex:durableId="28714358" w16cex:dateUtc="2023-04-26T23:29:00Z"/>
-  <w16cex:commentExtensible w16cex:durableId="27F3EB1B" w16cex:dateUtc="2023-04-26T23:25:00Z"/>
-  <w16cex:commentExtensible w16cex:durableId="27F3EB75" w16cex:dateUtc="2023-04-26T23:27:00Z"/>
+  <w16cex:commentExtensible w16cex:durableId="28714816" w16cex:dateUtc="2023-04-26T23:29:00Z"/>
+  <w16cex:commentExtensible w16cex:durableId="28714722" w16cex:dateUtc="2023-05-01T12:20:00Z"/>
+  <w16cex:commentExtensible w16cex:durableId="28714720" w16cex:dateUtc="2023-04-26T23:29:00Z"/>
+  <w16cex:commentExtensible w16cex:durableId="28716543" w16cex:dateUtc="2023-04-26T23:25:00Z"/>
+  <w16cex:commentExtensible w16cex:durableId="2871653F" w16cex:dateUtc="2023-04-26T23:29:00Z"/>
   <w16cex:commentExtensible w16cex:durableId="287144B2" w16cex:dateUtc="2023-05-01T12:20:00Z"/>
-  <w16cex:commentExtensible w16cex:durableId="27F3EB91" w16cex:dateUtc="2023-04-26T23:27:00Z"/>
   <w16cex:commentExtensible w16cex:durableId="287144B1" w16cex:dateUtc="2023-04-26T23:29:00Z"/>
+  <w16cex:commentExtensible w16cex:durableId="28716618" w16cex:dateUtc="2023-04-26T23:29:00Z"/>
+  <w16cex:commentExtensible w16cex:durableId="28716646" w16cex:dateUtc="2023-04-26T23:29:00Z"/>
+  <w16cex:commentExtensible w16cex:durableId="2871669A" w16cex:dateUtc="2023-04-26T23:29:00Z"/>
+  <w16cex:commentExtensible w16cex:durableId="28716721" w16cex:dateUtc="2023-04-26T23:29:00Z"/>
+  <w16cex:commentExtensible w16cex:durableId="2871677E" w16cex:dateUtc="2023-04-26T23:29:00Z"/>
   <w16cex:commentExtensible w16cex:durableId="27F4B19A" w16cex:dateUtc="2023-04-27T13:32:00Z"/>
   <w16cex:commentExtensible w16cex:durableId="27F9E776" w16cex:dateUtc="2023-05-01T12:23:00Z"/>
   <w16cex:commentExtensible w16cex:durableId="27F9E7B9" w16cex:dateUtc="2023-05-01T12:24:00Z"/>
@@ -5218,11 +11609,18 @@
   <w16cid:commentId w16cid:paraId="6E37B1D9" w16cid:durableId="27F3EA8B"/>
   <w16cid:commentId w16cid:paraId="006005B0" w16cid:durableId="27F3EC00"/>
   <w16cid:commentId w16cid:paraId="682E9208" w16cid:durableId="28714358"/>
-  <w16cid:commentId w16cid:paraId="252DCC53" w16cid:durableId="27F3EB1B"/>
-  <w16cid:commentId w16cid:paraId="69044C4A" w16cid:durableId="27F3EB75"/>
+  <w16cid:commentId w16cid:paraId="6D186E7D" w16cid:durableId="28714816"/>
+  <w16cid:commentId w16cid:paraId="5FCB8FBE" w16cid:durableId="28714722"/>
+  <w16cid:commentId w16cid:paraId="754D1AE3" w16cid:durableId="28714720"/>
+  <w16cid:commentId w16cid:paraId="296462C5" w16cid:durableId="28716543"/>
+  <w16cid:commentId w16cid:paraId="7F1E31C6" w16cid:durableId="2871653F"/>
   <w16cid:commentId w16cid:paraId="64EF9F4D" w16cid:durableId="287144B2"/>
-  <w16cid:commentId w16cid:paraId="4F343580" w16cid:durableId="27F3EB91"/>
   <w16cid:commentId w16cid:paraId="20F5443F" w16cid:durableId="287144B1"/>
+  <w16cid:commentId w16cid:paraId="29B7DAB5" w16cid:durableId="28716618"/>
+  <w16cid:commentId w16cid:paraId="3B0BC24F" w16cid:durableId="28716646"/>
+  <w16cid:commentId w16cid:paraId="1486B5C1" w16cid:durableId="2871669A"/>
+  <w16cid:commentId w16cid:paraId="379B7A55" w16cid:durableId="28716721"/>
+  <w16cid:commentId w16cid:paraId="414C6ECE" w16cid:durableId="2871677E"/>
   <w16cid:commentId w16cid:paraId="341FFB95" w16cid:durableId="27F4B19A"/>
   <w16cid:commentId w16cid:paraId="621C2CFA" w16cid:durableId="27F9E776"/>
   <w16cid:commentId w16cid:paraId="39E74D5C" w16cid:durableId="27F9E7B9"/>
@@ -6637,7 +13035,6 @@
     <w:name w:val="Normal (Web)"/>
     <w:basedOn w:val="Normal"/>
     <w:uiPriority w:val="99"/>
-    <w:semiHidden/>
     <w:unhideWhenUsed/>
     <w:rsid w:val="00FA052E"/>
     <w:pPr>

--- a/resumes/word/Justin Knox - Network Engineer.docx
+++ b/resumes/word/Justin Knox - Network Engineer.docx
@@ -103,6 +103,7 @@
           <w:rPr>
             <w:rStyle w:val="Hyperlink"/>
             <w:rFonts w:ascii="Century Gothic" w:eastAsia="Times New Roman" w:hAnsi="Century Gothic" w:cstheme="minorBidi"/>
+            <w:color w:val="auto"/>
             <w:sz w:val="20"/>
             <w:szCs w:val="20"/>
           </w:rPr>
@@ -140,6 +141,7 @@
           <w:rPr>
             <w:rStyle w:val="Hyperlink"/>
             <w:rFonts w:ascii="Century Gothic" w:eastAsia="Times New Roman" w:hAnsi="Century Gothic" w:cstheme="minorHAnsi"/>
+            <w:color w:val="auto"/>
             <w:sz w:val="20"/>
             <w:szCs w:val="20"/>
           </w:rPr>
@@ -167,6 +169,7 @@
           <w:rPr>
             <w:rStyle w:val="Hyperlink"/>
             <w:rFonts w:ascii="Century Gothic" w:eastAsia="Times New Roman" w:hAnsi="Century Gothic" w:cstheme="minorHAnsi"/>
+            <w:color w:val="auto"/>
             <w:sz w:val="20"/>
             <w:szCs w:val="20"/>
           </w:rPr>
@@ -194,6 +197,7 @@
           <w:rPr>
             <w:rStyle w:val="Hyperlink"/>
             <w:rFonts w:ascii="Century Gothic" w:eastAsia="Times New Roman" w:hAnsi="Century Gothic" w:cstheme="minorHAnsi"/>
+            <w:color w:val="auto"/>
             <w:sz w:val="20"/>
             <w:szCs w:val="20"/>
           </w:rPr>
@@ -277,15 +281,13 @@
         <w:jc w:val="both"/>
         <w:rPr>
           <w:rFonts w:ascii="Century Gothic" w:hAnsi="Century Gothic"/>
-          <w:color w:val="000000"/>
-          <w:sz w:val="20"/>
-          <w:szCs w:val="20"/>
-        </w:rPr>
-      </w:pPr>
-      <w:r>
-        <w:rPr>
-          <w:rFonts w:ascii="Century Gothic" w:hAnsi="Century Gothic"/>
-          <w:color w:val="000000"/>
+          <w:sz w:val="20"/>
+          <w:szCs w:val="20"/>
+        </w:rPr>
+      </w:pPr>
+      <w:r>
+        <w:rPr>
+          <w:rFonts w:ascii="Century Gothic" w:hAnsi="Century Gothic"/>
           <w:sz w:val="20"/>
           <w:szCs w:val="20"/>
         </w:rPr>
@@ -294,7 +296,6 @@
       <w:r>
         <w:rPr>
           <w:rFonts w:ascii="Century Gothic" w:hAnsi="Century Gothic"/>
-          <w:color w:val="000000"/>
           <w:sz w:val="20"/>
           <w:szCs w:val="20"/>
         </w:rPr>
@@ -303,7 +304,6 @@
       <w:r>
         <w:rPr>
           <w:rFonts w:ascii="Century Gothic" w:hAnsi="Century Gothic"/>
-          <w:color w:val="000000"/>
           <w:sz w:val="20"/>
           <w:szCs w:val="20"/>
         </w:rPr>
@@ -312,7 +312,6 @@
       <w:r>
         <w:rPr>
           <w:rFonts w:ascii="Century Gothic" w:hAnsi="Century Gothic"/>
-          <w:color w:val="000000"/>
           <w:sz w:val="20"/>
           <w:szCs w:val="20"/>
         </w:rPr>
@@ -321,7 +320,6 @@
       <w:r>
         <w:rPr>
           <w:rFonts w:ascii="Century Gothic" w:hAnsi="Century Gothic"/>
-          <w:color w:val="000000"/>
           <w:sz w:val="20"/>
           <w:szCs w:val="20"/>
         </w:rPr>
@@ -335,15 +333,13 @@
         <w:jc w:val="both"/>
         <w:rPr>
           <w:rFonts w:ascii="Century Gothic" w:hAnsi="Century Gothic"/>
-          <w:color w:val="000000"/>
-          <w:sz w:val="20"/>
-          <w:szCs w:val="20"/>
-        </w:rPr>
-      </w:pPr>
-      <w:r>
-        <w:rPr>
-          <w:rFonts w:ascii="Century Gothic" w:hAnsi="Century Gothic"/>
-          <w:color w:val="000000"/>
+          <w:sz w:val="20"/>
+          <w:szCs w:val="20"/>
+        </w:rPr>
+      </w:pPr>
+      <w:r>
+        <w:rPr>
+          <w:rFonts w:ascii="Century Gothic" w:hAnsi="Century Gothic"/>
           <w:sz w:val="20"/>
           <w:szCs w:val="20"/>
         </w:rPr>
@@ -357,15 +353,13 @@
         <w:jc w:val="both"/>
         <w:rPr>
           <w:rFonts w:ascii="Century Gothic" w:hAnsi="Century Gothic"/>
-          <w:color w:val="000000"/>
-          <w:sz w:val="20"/>
-          <w:szCs w:val="20"/>
-        </w:rPr>
-      </w:pPr>
-      <w:r>
-        <w:rPr>
-          <w:rFonts w:ascii="Century Gothic" w:hAnsi="Century Gothic"/>
-          <w:color w:val="000000"/>
+          <w:sz w:val="20"/>
+          <w:szCs w:val="20"/>
+        </w:rPr>
+      </w:pPr>
+      <w:r>
+        <w:rPr>
+          <w:rFonts w:ascii="Century Gothic" w:hAnsi="Century Gothic"/>
           <w:sz w:val="20"/>
           <w:szCs w:val="20"/>
         </w:rPr>
@@ -375,7 +369,6 @@
         <w:rPr>
           <w:rStyle w:val="contentpasted0"/>
           <w:rFonts w:ascii="Century Gothic" w:hAnsi="Century Gothic"/>
-          <w:color w:val="000000"/>
           <w:sz w:val="20"/>
           <w:szCs w:val="20"/>
           <w:shd w:val="clear" w:color="auto" w:fill="FFFFFF"/>
@@ -410,7 +403,6 @@
           <w:rFonts w:ascii="Century Gothic" w:eastAsia="Times New Roman" w:hAnsi="Century Gothic" w:cstheme="minorHAnsi"/>
           <w:b/>
           <w:noProof/>
-          <w:color w:val="2B579A"/>
           <w:sz w:val="20"/>
           <w:szCs w:val="20"/>
           <w:u w:val="single"/>
@@ -504,7 +496,6 @@
         <w:rPr>
           <w:rStyle w:val="eop"/>
           <w:rFonts w:ascii="Century Gothic" w:hAnsi="Century Gothic"/>
-          <w:color w:val="202B6A"/>
           <w:sz w:val="20"/>
           <w:szCs w:val="20"/>
           <w:shd w:val="clear" w:color="auto" w:fill="FFFFFF"/>
@@ -602,7 +593,6 @@
       <w:r>
         <w:rPr>
           <w:rStyle w:val="contentcontrolboundarysink"/>
-          <w:color w:val="000000" w:themeColor="text1"/>
           <w:sz w:val="20"/>
           <w:szCs w:val="20"/>
           <w:shd w:val="clear" w:color="auto" w:fill="FFFFFF"/>
@@ -613,7 +603,6 @@
         <w:rPr>
           <w:rStyle w:val="contentcontrolboundarysink"/>
           <w:rFonts w:ascii="Century Gothic" w:hAnsi="Century Gothic"/>
-          <w:color w:val="000000" w:themeColor="text1"/>
           <w:sz w:val="20"/>
           <w:szCs w:val="20"/>
           <w:shd w:val="clear" w:color="auto" w:fill="FFFFFF"/>
@@ -624,7 +613,6 @@
         <w:rPr>
           <w:rStyle w:val="contentcontrolboundarysink"/>
           <w:rFonts w:ascii="Century Gothic" w:hAnsi="Century Gothic"/>
-          <w:color w:val="000000" w:themeColor="text1"/>
           <w:sz w:val="20"/>
           <w:szCs w:val="20"/>
           <w:shd w:val="clear" w:color="auto" w:fill="FFFFFF"/>
@@ -635,7 +623,6 @@
         <w:rPr>
           <w:rStyle w:val="normaltextrun"/>
           <w:rFonts w:ascii="Century Gothic" w:hAnsi="Century Gothic"/>
-          <w:color w:val="000000" w:themeColor="text1"/>
           <w:sz w:val="20"/>
           <w:szCs w:val="20"/>
           <w:shd w:val="clear" w:color="auto" w:fill="FFFFFF"/>
@@ -645,7 +632,6 @@
       <w:r>
         <w:rPr>
           <w:rStyle w:val="contentcontrolboundarysink"/>
-          <w:color w:val="000000" w:themeColor="text1"/>
           <w:sz w:val="20"/>
           <w:szCs w:val="20"/>
           <w:shd w:val="clear" w:color="auto" w:fill="FFFFFF"/>
@@ -656,7 +642,6 @@
         <w:rPr>
           <w:rStyle w:val="contentcontrolboundarysink"/>
           <w:rFonts w:ascii="Century Gothic" w:hAnsi="Century Gothic"/>
-          <w:color w:val="000000" w:themeColor="text1"/>
           <w:sz w:val="20"/>
           <w:szCs w:val="20"/>
           <w:shd w:val="clear" w:color="auto" w:fill="FFFFFF"/>
@@ -667,7 +652,6 @@
         <w:rPr>
           <w:rStyle w:val="normaltextrun"/>
           <w:rFonts w:ascii="Century Gothic" w:hAnsi="Century Gothic"/>
-          <w:color w:val="000000" w:themeColor="text1"/>
           <w:sz w:val="20"/>
           <w:szCs w:val="20"/>
           <w:shd w:val="clear" w:color="auto" w:fill="FFFFFF"/>
@@ -677,7 +661,6 @@
       <w:r>
         <w:rPr>
           <w:rStyle w:val="contentcontrolboundarysink"/>
-          <w:color w:val="000000" w:themeColor="text1"/>
           <w:sz w:val="20"/>
           <w:szCs w:val="20"/>
           <w:shd w:val="clear" w:color="auto" w:fill="FFFFFF"/>
@@ -692,7 +675,6 @@
         <w:rPr>
           <w:rStyle w:val="normaltextrun"/>
           <w:rFonts w:ascii="Century Gothic" w:hAnsi="Century Gothic"/>
-          <w:color w:val="000000" w:themeColor="text1"/>
           <w:sz w:val="20"/>
           <w:szCs w:val="20"/>
           <w:bdr w:val="none" w:sz="0" w:space="0" w:color="auto" w:frame="1"/>
@@ -703,7 +685,6 @@
         <w:rPr>
           <w:rStyle w:val="normaltextrun"/>
           <w:rFonts w:ascii="Century Gothic" w:hAnsi="Century Gothic"/>
-          <w:color w:val="000000" w:themeColor="text1"/>
           <w:sz w:val="20"/>
           <w:szCs w:val="20"/>
           <w:bdr w:val="none" w:sz="0" w:space="0" w:color="auto" w:frame="1"/>
@@ -715,7 +696,6 @@
         <w:rPr>
           <w:rStyle w:val="normaltextrun"/>
           <w:rFonts w:ascii="Century Gothic" w:hAnsi="Century Gothic"/>
-          <w:color w:val="000000" w:themeColor="text1"/>
           <w:sz w:val="20"/>
           <w:szCs w:val="20"/>
           <w:bdr w:val="none" w:sz="0" w:space="0" w:color="auto" w:frame="1"/>
@@ -726,7 +706,6 @@
         <w:rPr>
           <w:rStyle w:val="normaltextrun"/>
           <w:rFonts w:ascii="Century Gothic" w:hAnsi="Century Gothic"/>
-          <w:color w:val="000000" w:themeColor="text1"/>
           <w:sz w:val="20"/>
           <w:szCs w:val="20"/>
           <w:bdr w:val="none" w:sz="0" w:space="0" w:color="auto" w:frame="1"/>
@@ -737,7 +716,6 @@
         <w:rPr>
           <w:rStyle w:val="normaltextrun"/>
           <w:rFonts w:ascii="Century Gothic" w:hAnsi="Century Gothic"/>
-          <w:color w:val="000000" w:themeColor="text1"/>
           <w:sz w:val="20"/>
           <w:szCs w:val="20"/>
           <w:bdr w:val="none" w:sz="0" w:space="0" w:color="auto" w:frame="1"/>
@@ -748,7 +726,6 @@
         <w:rPr>
           <w:rStyle w:val="normaltextrun"/>
           <w:rFonts w:ascii="Century Gothic" w:hAnsi="Century Gothic"/>
-          <w:color w:val="000000" w:themeColor="text1"/>
           <w:sz w:val="20"/>
           <w:szCs w:val="20"/>
           <w:bdr w:val="none" w:sz="0" w:space="0" w:color="auto" w:frame="1"/>
@@ -759,7 +736,6 @@
         <w:rPr>
           <w:rStyle w:val="normaltextrun"/>
           <w:rFonts w:ascii="Century Gothic" w:hAnsi="Century Gothic"/>
-          <w:color w:val="000000" w:themeColor="text1"/>
           <w:sz w:val="20"/>
           <w:szCs w:val="20"/>
           <w:bdr w:val="none" w:sz="0" w:space="0" w:color="auto" w:frame="1"/>
@@ -771,7 +747,6 @@
         <w:rPr>
           <w:rStyle w:val="normaltextrun"/>
           <w:rFonts w:ascii="Century Gothic" w:hAnsi="Century Gothic"/>
-          <w:color w:val="000000" w:themeColor="text1"/>
           <w:sz w:val="20"/>
           <w:szCs w:val="20"/>
           <w:bdr w:val="none" w:sz="0" w:space="0" w:color="auto" w:frame="1"/>
@@ -783,7 +758,6 @@
         <w:rPr>
           <w:rStyle w:val="normaltextrun"/>
           <w:rFonts w:ascii="Century Gothic" w:hAnsi="Century Gothic"/>
-          <w:color w:val="000000" w:themeColor="text1"/>
           <w:sz w:val="20"/>
           <w:szCs w:val="20"/>
           <w:bdr w:val="none" w:sz="0" w:space="0" w:color="auto" w:frame="1"/>
@@ -794,7 +768,6 @@
         <w:rPr>
           <w:rStyle w:val="normaltextrun"/>
           <w:rFonts w:ascii="Century Gothic" w:hAnsi="Century Gothic"/>
-          <w:color w:val="000000" w:themeColor="text1"/>
           <w:sz w:val="20"/>
           <w:szCs w:val="20"/>
           <w:bdr w:val="none" w:sz="0" w:space="0" w:color="auto" w:frame="1"/>
@@ -805,7 +778,6 @@
         <w:rPr>
           <w:rStyle w:val="normaltextrun"/>
           <w:rFonts w:ascii="Century Gothic" w:hAnsi="Century Gothic"/>
-          <w:color w:val="000000" w:themeColor="text1"/>
           <w:sz w:val="20"/>
           <w:szCs w:val="20"/>
           <w:bdr w:val="none" w:sz="0" w:space="0" w:color="auto" w:frame="1"/>
@@ -816,7 +788,6 @@
         <w:rPr>
           <w:rStyle w:val="normaltextrun"/>
           <w:rFonts w:ascii="Century Gothic" w:hAnsi="Century Gothic"/>
-          <w:color w:val="000000" w:themeColor="text1"/>
           <w:sz w:val="20"/>
           <w:szCs w:val="20"/>
           <w:bdr w:val="none" w:sz="0" w:space="0" w:color="auto" w:frame="1"/>
@@ -827,7 +798,6 @@
         <w:rPr>
           <w:rStyle w:val="normaltextrun"/>
           <w:rFonts w:ascii="Century Gothic" w:hAnsi="Century Gothic"/>
-          <w:color w:val="000000" w:themeColor="text1"/>
           <w:sz w:val="20"/>
           <w:szCs w:val="20"/>
           <w:bdr w:val="none" w:sz="0" w:space="0" w:color="auto" w:frame="1"/>
@@ -838,7 +808,6 @@
         <w:rPr>
           <w:rStyle w:val="normaltextrun"/>
           <w:rFonts w:ascii="Century Gothic" w:hAnsi="Century Gothic"/>
-          <w:color w:val="000000" w:themeColor="text1"/>
           <w:sz w:val="20"/>
           <w:szCs w:val="20"/>
           <w:bdr w:val="none" w:sz="0" w:space="0" w:color="auto" w:frame="1"/>
@@ -1183,7 +1152,6 @@
       <w:r>
         <w:rPr>
           <w:rFonts w:ascii="Century Gothic" w:hAnsi="Century Gothic" w:cs="Segoe UI"/>
-          <w:color w:val="000000" w:themeColor="text1"/>
           <w:sz w:val="20"/>
           <w:szCs w:val="20"/>
           <w:shd w:val="clear" w:color="auto" w:fill="FFFFFF"/>
@@ -1193,7 +1161,6 @@
       <w:r>
         <w:rPr>
           <w:rFonts w:ascii="Century Gothic" w:hAnsi="Century Gothic" w:cs="Segoe UI"/>
-          <w:color w:val="000000" w:themeColor="text1"/>
           <w:sz w:val="20"/>
           <w:szCs w:val="20"/>
           <w:shd w:val="clear" w:color="auto" w:fill="FFFFFF"/>
@@ -1203,7 +1170,6 @@
       <w:r>
         <w:rPr>
           <w:rFonts w:ascii="Century Gothic" w:hAnsi="Century Gothic" w:cs="Segoe UI"/>
-          <w:color w:val="000000" w:themeColor="text1"/>
           <w:sz w:val="20"/>
           <w:szCs w:val="20"/>
           <w:shd w:val="clear" w:color="auto" w:fill="FFFFFF"/>
@@ -1213,7 +1179,6 @@
       <w:r>
         <w:rPr>
           <w:rFonts w:ascii="Century Gothic" w:hAnsi="Century Gothic" w:cs="Segoe UI"/>
-          <w:color w:val="000000" w:themeColor="text1"/>
           <w:sz w:val="20"/>
           <w:szCs w:val="20"/>
           <w:shd w:val="clear" w:color="auto" w:fill="FFFFFF"/>
@@ -1223,7 +1188,6 @@
       <w:r>
         <w:rPr>
           <w:rFonts w:ascii="Century Gothic" w:hAnsi="Century Gothic" w:cs="Segoe UI"/>
-          <w:color w:val="000000" w:themeColor="text1"/>
           <w:sz w:val="20"/>
           <w:szCs w:val="20"/>
           <w:shd w:val="clear" w:color="auto" w:fill="FFFFFF"/>
@@ -1233,7 +1197,6 @@
       <w:r>
         <w:rPr>
           <w:rFonts w:ascii="Century Gothic" w:hAnsi="Century Gothic" w:cs="Segoe UI"/>
-          <w:color w:val="000000" w:themeColor="text1"/>
           <w:sz w:val="20"/>
           <w:szCs w:val="20"/>
           <w:shd w:val="clear" w:color="auto" w:fill="FFFFFF"/>
@@ -1286,7 +1249,6 @@
         <w:rPr>
           <w:rStyle w:val="eop"/>
           <w:rFonts w:ascii="Century Gothic" w:hAnsi="Century Gothic"/>
-          <w:color w:val="202B6A"/>
           <w:sz w:val="20"/>
           <w:szCs w:val="20"/>
           <w:shd w:val="clear" w:color="auto" w:fill="FFFFFF"/>
@@ -1386,7 +1348,6 @@
         <w:rPr>
           <w:rStyle w:val="normaltextrun"/>
           <w:rFonts w:ascii="Century Gothic" w:hAnsi="Century Gothic"/>
-          <w:color w:val="000000" w:themeColor="text1"/>
           <w:sz w:val="20"/>
           <w:szCs w:val="20"/>
           <w:shd w:val="clear" w:color="auto" w:fill="FFFFFF"/>
@@ -1397,7 +1358,6 @@
         <w:rPr>
           <w:rStyle w:val="normaltextrun"/>
           <w:rFonts w:ascii="Century Gothic" w:hAnsi="Century Gothic"/>
-          <w:color w:val="000000" w:themeColor="text1"/>
           <w:sz w:val="20"/>
           <w:szCs w:val="20"/>
           <w:shd w:val="clear" w:color="auto" w:fill="FFFFFF"/>
@@ -1407,7 +1367,6 @@
       <w:r>
         <w:rPr>
           <w:rStyle w:val="contentcontrolboundarysink"/>
-          <w:color w:val="000000" w:themeColor="text1"/>
           <w:sz w:val="20"/>
           <w:szCs w:val="20"/>
           <w:shd w:val="clear" w:color="auto" w:fill="FFFFFF"/>
@@ -1418,7 +1377,6 @@
         <w:rPr>
           <w:rStyle w:val="contentcontrolboundarysink"/>
           <w:rFonts w:ascii="Century Gothic" w:hAnsi="Century Gothic"/>
-          <w:color w:val="000000" w:themeColor="text1"/>
           <w:sz w:val="20"/>
           <w:szCs w:val="20"/>
           <w:shd w:val="clear" w:color="auto" w:fill="FFFFFF"/>
@@ -1429,7 +1387,6 @@
         <w:rPr>
           <w:rStyle w:val="normaltextrun"/>
           <w:rFonts w:ascii="Century Gothic" w:hAnsi="Century Gothic"/>
-          <w:color w:val="000000" w:themeColor="text1"/>
           <w:sz w:val="20"/>
           <w:szCs w:val="20"/>
           <w:shd w:val="clear" w:color="auto" w:fill="FFFFFF"/>
@@ -1439,7 +1396,6 @@
       <w:r>
         <w:rPr>
           <w:rStyle w:val="contentcontrolboundarysink"/>
-          <w:color w:val="000000" w:themeColor="text1"/>
           <w:sz w:val="20"/>
           <w:szCs w:val="20"/>
           <w:shd w:val="clear" w:color="auto" w:fill="FFFFFF"/>
@@ -1454,7 +1410,6 @@
         <w:rPr>
           <w:rStyle w:val="normaltextrun"/>
           <w:rFonts w:ascii="Century Gothic" w:hAnsi="Century Gothic"/>
-          <w:color w:val="000000" w:themeColor="text1"/>
           <w:sz w:val="20"/>
           <w:szCs w:val="20"/>
           <w:bdr w:val="none" w:sz="0" w:space="0" w:color="auto" w:frame="1"/>
@@ -1465,7 +1420,6 @@
         <w:rPr>
           <w:rStyle w:val="normaltextrun"/>
           <w:rFonts w:ascii="Century Gothic" w:hAnsi="Century Gothic"/>
-          <w:color w:val="000000" w:themeColor="text1"/>
           <w:sz w:val="20"/>
           <w:szCs w:val="20"/>
           <w:bdr w:val="none" w:sz="0" w:space="0" w:color="auto" w:frame="1"/>
@@ -1477,7 +1431,6 @@
         <w:rPr>
           <w:rStyle w:val="normaltextrun"/>
           <w:rFonts w:ascii="Century Gothic" w:hAnsi="Century Gothic"/>
-          <w:color w:val="000000" w:themeColor="text1"/>
           <w:sz w:val="20"/>
           <w:szCs w:val="20"/>
           <w:bdr w:val="none" w:sz="0" w:space="0" w:color="auto" w:frame="1"/>
@@ -1488,7 +1441,6 @@
         <w:rPr>
           <w:rStyle w:val="normaltextrun"/>
           <w:rFonts w:ascii="Century Gothic" w:hAnsi="Century Gothic"/>
-          <w:color w:val="000000" w:themeColor="text1"/>
           <w:sz w:val="20"/>
           <w:szCs w:val="20"/>
           <w:bdr w:val="none" w:sz="0" w:space="0" w:color="auto" w:frame="1"/>
@@ -1499,7 +1451,6 @@
         <w:rPr>
           <w:rStyle w:val="normaltextrun"/>
           <w:rFonts w:ascii="Century Gothic" w:hAnsi="Century Gothic"/>
-          <w:color w:val="000000" w:themeColor="text1"/>
           <w:sz w:val="20"/>
           <w:szCs w:val="20"/>
           <w:bdr w:val="none" w:sz="0" w:space="0" w:color="auto" w:frame="1"/>
@@ -1510,7 +1461,6 @@
         <w:rPr>
           <w:rStyle w:val="normaltextrun"/>
           <w:rFonts w:ascii="Century Gothic" w:hAnsi="Century Gothic"/>
-          <w:color w:val="000000" w:themeColor="text1"/>
           <w:sz w:val="20"/>
           <w:szCs w:val="20"/>
           <w:bdr w:val="none" w:sz="0" w:space="0" w:color="auto" w:frame="1"/>
@@ -1521,7 +1471,6 @@
         <w:rPr>
           <w:rStyle w:val="normaltextrun"/>
           <w:rFonts w:ascii="Century Gothic" w:hAnsi="Century Gothic"/>
-          <w:color w:val="000000" w:themeColor="text1"/>
           <w:sz w:val="20"/>
           <w:szCs w:val="20"/>
           <w:bdr w:val="none" w:sz="0" w:space="0" w:color="auto" w:frame="1"/>
@@ -1532,7 +1481,6 @@
         <w:rPr>
           <w:rStyle w:val="normaltextrun"/>
           <w:rFonts w:ascii="Century Gothic" w:hAnsi="Century Gothic"/>
-          <w:color w:val="000000" w:themeColor="text1"/>
           <w:sz w:val="20"/>
           <w:szCs w:val="20"/>
           <w:bdr w:val="none" w:sz="0" w:space="0" w:color="auto" w:frame="1"/>
@@ -1543,7 +1491,6 @@
         <w:rPr>
           <w:rStyle w:val="normaltextrun"/>
           <w:rFonts w:ascii="Century Gothic" w:hAnsi="Century Gothic"/>
-          <w:color w:val="000000" w:themeColor="text1"/>
           <w:sz w:val="20"/>
           <w:szCs w:val="20"/>
           <w:bdr w:val="none" w:sz="0" w:space="0" w:color="auto" w:frame="1"/>
@@ -1554,7 +1501,6 @@
         <w:rPr>
           <w:rStyle w:val="normaltextrun"/>
           <w:rFonts w:ascii="Century Gothic" w:hAnsi="Century Gothic"/>
-          <w:color w:val="000000" w:themeColor="text1"/>
           <w:sz w:val="20"/>
           <w:szCs w:val="20"/>
           <w:bdr w:val="none" w:sz="0" w:space="0" w:color="auto" w:frame="1"/>
@@ -1839,6 +1785,15 @@
           <w:szCs w:val="20"/>
           <w:shd w:val="clear" w:color="auto" w:fill="FFFFFF"/>
         </w:rPr>
+        <w:t xml:space="preserve"> · GitHub</w:t>
+      </w:r>
+      <w:r>
+        <w:rPr>
+          <w:rFonts w:ascii="Century Gothic" w:hAnsi="Century Gothic" w:cs="Segoe UI"/>
+          <w:sz w:val="20"/>
+          <w:szCs w:val="20"/>
+          <w:shd w:val="clear" w:color="auto" w:fill="FFFFFF"/>
+        </w:rPr>
         <w:t xml:space="preserve"> </w:t>
       </w:r>
       <w:r>
@@ -1848,7 +1803,61 @@
           <w:szCs w:val="20"/>
           <w:shd w:val="clear" w:color="auto" w:fill="FFFFFF"/>
         </w:rPr>
-        <w:t>· GitHub</w:t>
+        <w:t xml:space="preserve">· </w:t>
+      </w:r>
+      <w:r>
+        <w:rPr>
+          <w:rFonts w:ascii="Century Gothic" w:hAnsi="Century Gothic" w:cs="Segoe UI"/>
+          <w:sz w:val="20"/>
+          <w:szCs w:val="20"/>
+          <w:shd w:val="clear" w:color="auto" w:fill="FFFFFF"/>
+        </w:rPr>
+        <w:t xml:space="preserve">Azure PostgreSQL </w:t>
+      </w:r>
+      <w:r>
+        <w:rPr>
+          <w:rFonts w:ascii="Century Gothic" w:hAnsi="Century Gothic" w:cs="Segoe UI"/>
+          <w:sz w:val="20"/>
+          <w:szCs w:val="20"/>
+          <w:shd w:val="clear" w:color="auto" w:fill="FFFFFF"/>
+        </w:rPr>
+        <w:t xml:space="preserve">· </w:t>
+      </w:r>
+      <w:r>
+        <w:rPr>
+          <w:rFonts w:ascii="Century Gothic" w:hAnsi="Century Gothic" w:cs="Segoe UI"/>
+          <w:sz w:val="20"/>
+          <w:szCs w:val="20"/>
+          <w:shd w:val="clear" w:color="auto" w:fill="FFFFFF"/>
+        </w:rPr>
+        <w:t xml:space="preserve">AWS </w:t>
+      </w:r>
+      <w:r>
+        <w:rPr>
+          <w:rFonts w:ascii="Century Gothic" w:hAnsi="Century Gothic" w:cs="Segoe UI"/>
+          <w:sz w:val="20"/>
+          <w:szCs w:val="20"/>
+          <w:shd w:val="clear" w:color="auto" w:fill="FFFFFF"/>
+        </w:rPr>
+        <w:t xml:space="preserve">· </w:t>
+      </w:r>
+      <w:r>
+        <w:rPr>
+          <w:rFonts w:ascii="Century Gothic" w:hAnsi="Century Gothic" w:cs="Segoe UI"/>
+          <w:sz w:val="20"/>
+          <w:szCs w:val="20"/>
+          <w:shd w:val="clear" w:color="auto" w:fill="FFFFFF"/>
+        </w:rPr>
+        <w:t xml:space="preserve">GCVE </w:t>
+      </w:r>
+      <w:r>
+        <w:rPr>
+          <w:rFonts w:ascii="Century Gothic" w:hAnsi="Century Gothic" w:cs="Segoe UI"/>
+          <w:sz w:val="20"/>
+          <w:szCs w:val="20"/>
+          <w:shd w:val="clear" w:color="auto" w:fill="FFFFFF"/>
+        </w:rPr>
+        <w:t>· PowerShell</w:t>
       </w:r>
       <w:r>
         <w:rPr>
@@ -1866,6 +1875,53 @@
           <w:szCs w:val="20"/>
           <w:shd w:val="clear" w:color="auto" w:fill="FFFFFF"/>
         </w:rPr>
+        <w:t>· Bash</w:t>
+      </w:r>
+      <w:r>
+        <w:rPr>
+          <w:rFonts w:ascii="Century Gothic" w:hAnsi="Century Gothic" w:cs="Segoe UI"/>
+          <w:sz w:val="20"/>
+          <w:szCs w:val="20"/>
+          <w:shd w:val="clear" w:color="auto" w:fill="FFFFFF"/>
+        </w:rPr>
+        <w:t xml:space="preserve"> </w:t>
+      </w:r>
+      <w:r>
+        <w:rPr>
+          <w:rFonts w:ascii="Century Gothic" w:hAnsi="Century Gothic" w:cs="Segoe UI"/>
+          <w:sz w:val="20"/>
+          <w:szCs w:val="20"/>
+          <w:shd w:val="clear" w:color="auto" w:fill="FFFFFF"/>
+        </w:rPr>
+        <w:t>·</w:t>
+      </w:r>
+      <w:r>
+        <w:rPr>
+          <w:rFonts w:ascii="Century Gothic" w:hAnsi="Century Gothic" w:cs="Segoe UI"/>
+          <w:sz w:val="20"/>
+          <w:szCs w:val="20"/>
+          <w:shd w:val="clear" w:color="auto" w:fill="FFFFFF"/>
+        </w:rPr>
+        <w:t xml:space="preserve"> </w:t>
+      </w:r>
+      <w:proofErr w:type="spellStart"/>
+      <w:r>
+        <w:rPr>
+          <w:rFonts w:ascii="Century Gothic" w:hAnsi="Century Gothic" w:cs="Segoe UI"/>
+          <w:sz w:val="20"/>
+          <w:szCs w:val="20"/>
+          <w:shd w:val="clear" w:color="auto" w:fill="FFFFFF"/>
+        </w:rPr>
+        <w:t>MoiP</w:t>
+      </w:r>
+      <w:proofErr w:type="spellEnd"/>
+      <w:r>
+        <w:rPr>
+          <w:rFonts w:ascii="Century Gothic" w:hAnsi="Century Gothic" w:cs="Segoe UI"/>
+          <w:sz w:val="20"/>
+          <w:szCs w:val="20"/>
+          <w:shd w:val="clear" w:color="auto" w:fill="FFFFFF"/>
+        </w:rPr>
         <w:t xml:space="preserve">· </w:t>
       </w:r>
       <w:r>
@@ -1875,67 +1931,11 @@
           <w:szCs w:val="20"/>
           <w:shd w:val="clear" w:color="auto" w:fill="FFFFFF"/>
         </w:rPr>
-        <w:t xml:space="preserve">Azure PostgreSQL </w:t>
-      </w:r>
-      <w:r>
-        <w:rPr>
-          <w:rFonts w:ascii="Century Gothic" w:hAnsi="Century Gothic" w:cs="Segoe UI"/>
-          <w:sz w:val="20"/>
-          <w:szCs w:val="20"/>
-          <w:shd w:val="clear" w:color="auto" w:fill="FFFFFF"/>
-        </w:rPr>
-        <w:t xml:space="preserve">· </w:t>
-      </w:r>
-      <w:r>
-        <w:rPr>
-          <w:rFonts w:ascii="Century Gothic" w:hAnsi="Century Gothic" w:cs="Segoe UI"/>
-          <w:sz w:val="20"/>
-          <w:szCs w:val="20"/>
-          <w:shd w:val="clear" w:color="auto" w:fill="FFFFFF"/>
-        </w:rPr>
-        <w:t xml:space="preserve">AWS </w:t>
-      </w:r>
-      <w:r>
-        <w:rPr>
-          <w:rFonts w:ascii="Century Gothic" w:hAnsi="Century Gothic" w:cs="Segoe UI"/>
-          <w:sz w:val="20"/>
-          <w:szCs w:val="20"/>
-          <w:shd w:val="clear" w:color="auto" w:fill="FFFFFF"/>
-        </w:rPr>
-        <w:t xml:space="preserve">· </w:t>
-      </w:r>
-      <w:r>
-        <w:rPr>
-          <w:rFonts w:ascii="Century Gothic" w:hAnsi="Century Gothic" w:cs="Segoe UI"/>
-          <w:sz w:val="20"/>
-          <w:szCs w:val="20"/>
-          <w:shd w:val="clear" w:color="auto" w:fill="FFFFFF"/>
-        </w:rPr>
-        <w:t xml:space="preserve">GCVE </w:t>
-      </w:r>
-      <w:r>
-        <w:rPr>
-          <w:rFonts w:ascii="Century Gothic" w:hAnsi="Century Gothic" w:cs="Segoe UI"/>
-          <w:sz w:val="20"/>
-          <w:szCs w:val="20"/>
-          <w:shd w:val="clear" w:color="auto" w:fill="FFFFFF"/>
-        </w:rPr>
-        <w:t xml:space="preserve">· </w:t>
-      </w:r>
-      <w:r>
-        <w:rPr>
-          <w:rFonts w:ascii="Century Gothic" w:hAnsi="Century Gothic" w:cs="Segoe UI"/>
-          <w:color w:val="000000" w:themeColor="text1"/>
-          <w:sz w:val="20"/>
-          <w:szCs w:val="20"/>
-          <w:shd w:val="clear" w:color="auto" w:fill="FFFFFF"/>
-        </w:rPr>
-        <w:t>PowerShell</w:t>
-      </w:r>
-      <w:r>
-        <w:rPr>
-          <w:rFonts w:ascii="Century Gothic" w:hAnsi="Century Gothic" w:cs="Segoe UI"/>
-          <w:color w:val="000000" w:themeColor="text1"/>
+        <w:t>Cisco CLI</w:t>
+      </w:r>
+      <w:r>
+        <w:rPr>
+          <w:rFonts w:ascii="Century Gothic" w:hAnsi="Century Gothic" w:cs="Segoe UI"/>
           <w:sz w:val="20"/>
           <w:szCs w:val="20"/>
           <w:shd w:val="clear" w:color="auto" w:fill="FFFFFF"/>
@@ -1945,92 +1945,6 @@
       <w:r>
         <w:rPr>
           <w:rFonts w:ascii="Century Gothic" w:hAnsi="Century Gothic" w:cs="Segoe UI"/>
-          <w:color w:val="000000" w:themeColor="text1"/>
-          <w:sz w:val="20"/>
-          <w:szCs w:val="20"/>
-          <w:shd w:val="clear" w:color="auto" w:fill="FFFFFF"/>
-        </w:rPr>
-        <w:t>· Bash</w:t>
-      </w:r>
-      <w:r>
-        <w:rPr>
-          <w:rFonts w:ascii="Century Gothic" w:hAnsi="Century Gothic" w:cs="Segoe UI"/>
-          <w:color w:val="000000" w:themeColor="text1"/>
-          <w:sz w:val="20"/>
-          <w:szCs w:val="20"/>
-          <w:shd w:val="clear" w:color="auto" w:fill="FFFFFF"/>
-        </w:rPr>
-        <w:t xml:space="preserve"> </w:t>
-      </w:r>
-      <w:r>
-        <w:rPr>
-          <w:rFonts w:ascii="Century Gothic" w:hAnsi="Century Gothic" w:cs="Segoe UI"/>
-          <w:sz w:val="20"/>
-          <w:szCs w:val="20"/>
-          <w:shd w:val="clear" w:color="auto" w:fill="FFFFFF"/>
-        </w:rPr>
-        <w:t>·</w:t>
-      </w:r>
-      <w:r>
-        <w:rPr>
-          <w:rFonts w:ascii="Century Gothic" w:hAnsi="Century Gothic" w:cs="Segoe UI"/>
-          <w:sz w:val="20"/>
-          <w:szCs w:val="20"/>
-          <w:shd w:val="clear" w:color="auto" w:fill="FFFFFF"/>
-        </w:rPr>
-        <w:t xml:space="preserve"> </w:t>
-      </w:r>
-      <w:proofErr w:type="spellStart"/>
-      <w:r>
-        <w:rPr>
-          <w:rFonts w:ascii="Century Gothic" w:hAnsi="Century Gothic" w:cs="Segoe UI"/>
-          <w:sz w:val="20"/>
-          <w:szCs w:val="20"/>
-          <w:shd w:val="clear" w:color="auto" w:fill="FFFFFF"/>
-        </w:rPr>
-        <w:t>MoiP</w:t>
-      </w:r>
-      <w:proofErr w:type="spellEnd"/>
-      <w:r>
-        <w:rPr>
-          <w:rFonts w:ascii="Century Gothic" w:hAnsi="Century Gothic" w:cs="Segoe UI"/>
-          <w:sz w:val="20"/>
-          <w:szCs w:val="20"/>
-          <w:shd w:val="clear" w:color="auto" w:fill="FFFFFF"/>
-        </w:rPr>
-        <w:t>·</w:t>
-      </w:r>
-      <w:r>
-        <w:rPr>
-          <w:rFonts w:ascii="Century Gothic" w:hAnsi="Century Gothic" w:cs="Segoe UI"/>
-          <w:sz w:val="20"/>
-          <w:szCs w:val="20"/>
-          <w:shd w:val="clear" w:color="auto" w:fill="FFFFFF"/>
-        </w:rPr>
-        <w:t xml:space="preserve"> </w:t>
-      </w:r>
-      <w:r>
-        <w:rPr>
-          <w:rFonts w:ascii="Century Gothic" w:hAnsi="Century Gothic" w:cs="Segoe UI"/>
-          <w:sz w:val="20"/>
-          <w:szCs w:val="20"/>
-          <w:shd w:val="clear" w:color="auto" w:fill="FFFFFF"/>
-        </w:rPr>
-        <w:t>Cisco CLI</w:t>
-      </w:r>
-      <w:r>
-        <w:rPr>
-          <w:rFonts w:ascii="Century Gothic" w:hAnsi="Century Gothic" w:cs="Segoe UI"/>
-          <w:sz w:val="20"/>
-          <w:szCs w:val="20"/>
-          <w:shd w:val="clear" w:color="auto" w:fill="FFFFFF"/>
-        </w:rPr>
-        <w:t xml:space="preserve"> </w:t>
-      </w:r>
-      <w:r>
-        <w:rPr>
-          <w:rFonts w:ascii="Century Gothic" w:hAnsi="Century Gothic" w:cs="Segoe UI"/>
-          <w:color w:val="000000" w:themeColor="text1"/>
           <w:sz w:val="20"/>
           <w:szCs w:val="20"/>
           <w:shd w:val="clear" w:color="auto" w:fill="FFFFFF"/>
@@ -2057,7 +1971,6 @@
         <w:rPr>
           <w:rStyle w:val="eop"/>
           <w:rFonts w:ascii="Century Gothic" w:hAnsi="Century Gothic"/>
-          <w:color w:val="202B6A"/>
           <w:sz w:val="20"/>
           <w:szCs w:val="20"/>
           <w:shd w:val="clear" w:color="auto" w:fill="FFFFFF"/>
@@ -2139,7 +2052,6 @@
         <w:rPr>
           <w:rStyle w:val="normaltextrun"/>
           <w:rFonts w:ascii="Century Gothic" w:hAnsi="Century Gothic"/>
-          <w:color w:val="000000" w:themeColor="text1"/>
           <w:sz w:val="20"/>
           <w:szCs w:val="20"/>
           <w:shd w:val="clear" w:color="auto" w:fill="FFFFFF"/>
@@ -2150,7 +2062,6 @@
         <w:rPr>
           <w:rStyle w:val="normaltextrun"/>
           <w:rFonts w:ascii="Century Gothic" w:hAnsi="Century Gothic"/>
-          <w:color w:val="000000" w:themeColor="text1"/>
           <w:sz w:val="20"/>
           <w:szCs w:val="20"/>
           <w:shd w:val="clear" w:color="auto" w:fill="FFFFFF"/>
@@ -2161,7 +2072,6 @@
         <w:rPr>
           <w:rStyle w:val="normaltextrun"/>
           <w:rFonts w:ascii="Century Gothic" w:hAnsi="Century Gothic"/>
-          <w:color w:val="000000" w:themeColor="text1"/>
           <w:sz w:val="20"/>
           <w:szCs w:val="20"/>
           <w:shd w:val="clear" w:color="auto" w:fill="FFFFFF"/>
@@ -2172,7 +2082,6 @@
         <w:rPr>
           <w:rStyle w:val="normaltextrun"/>
           <w:rFonts w:ascii="Century Gothic" w:hAnsi="Century Gothic"/>
-          <w:color w:val="000000" w:themeColor="text1"/>
           <w:sz w:val="20"/>
           <w:szCs w:val="20"/>
           <w:shd w:val="clear" w:color="auto" w:fill="FFFFFF"/>
@@ -2182,7 +2091,6 @@
       <w:r>
         <w:rPr>
           <w:rStyle w:val="contentcontrolboundarysink"/>
-          <w:color w:val="000000" w:themeColor="text1"/>
           <w:sz w:val="20"/>
           <w:szCs w:val="20"/>
           <w:shd w:val="clear" w:color="auto" w:fill="FFFFFF"/>
@@ -2193,7 +2101,6 @@
         <w:rPr>
           <w:rStyle w:val="contentcontrolboundarysink"/>
           <w:rFonts w:ascii="Century Gothic" w:hAnsi="Century Gothic"/>
-          <w:color w:val="000000" w:themeColor="text1"/>
           <w:sz w:val="20"/>
           <w:szCs w:val="20"/>
           <w:shd w:val="clear" w:color="auto" w:fill="FFFFFF"/>
@@ -2204,7 +2111,6 @@
         <w:rPr>
           <w:rStyle w:val="normaltextrun"/>
           <w:rFonts w:ascii="Century Gothic" w:hAnsi="Century Gothic"/>
-          <w:color w:val="000000" w:themeColor="text1"/>
           <w:sz w:val="20"/>
           <w:szCs w:val="20"/>
           <w:shd w:val="clear" w:color="auto" w:fill="FFFFFF"/>
@@ -2215,7 +2121,6 @@
         <w:rPr>
           <w:rStyle w:val="normaltextrun"/>
           <w:rFonts w:ascii="Century Gothic" w:hAnsi="Century Gothic"/>
-          <w:color w:val="000000" w:themeColor="text1"/>
           <w:sz w:val="20"/>
           <w:szCs w:val="20"/>
           <w:shd w:val="clear" w:color="auto" w:fill="FFFFFF"/>
@@ -2225,7 +2130,6 @@
       <w:r>
         <w:rPr>
           <w:rStyle w:val="contentcontrolboundarysink"/>
-          <w:color w:val="000000" w:themeColor="text1"/>
           <w:sz w:val="20"/>
           <w:szCs w:val="20"/>
           <w:shd w:val="clear" w:color="auto" w:fill="FFFFFF"/>
@@ -2240,7 +2144,6 @@
         <w:rPr>
           <w:rStyle w:val="normaltextrun"/>
           <w:rFonts w:ascii="Century Gothic" w:hAnsi="Century Gothic"/>
-          <w:color w:val="000000" w:themeColor="text1"/>
           <w:sz w:val="20"/>
           <w:szCs w:val="20"/>
           <w:bdr w:val="none" w:sz="0" w:space="0" w:color="auto" w:frame="1"/>
@@ -2250,7 +2153,6 @@
         <w:rPr>
           <w:rStyle w:val="normaltextrun"/>
           <w:rFonts w:ascii="Century Gothic" w:hAnsi="Century Gothic"/>
-          <w:color w:val="000000" w:themeColor="text1"/>
           <w:sz w:val="20"/>
           <w:szCs w:val="20"/>
           <w:bdr w:val="none" w:sz="0" w:space="0" w:color="auto" w:frame="1"/>
@@ -2261,7 +2163,6 @@
         <w:rPr>
           <w:rStyle w:val="normaltextrun"/>
           <w:rFonts w:ascii="Century Gothic" w:hAnsi="Century Gothic"/>
-          <w:color w:val="000000" w:themeColor="text1"/>
           <w:sz w:val="20"/>
           <w:szCs w:val="20"/>
           <w:bdr w:val="none" w:sz="0" w:space="0" w:color="auto" w:frame="1"/>
@@ -2273,7 +2174,6 @@
         <w:rPr>
           <w:rStyle w:val="normaltextrun"/>
           <w:rFonts w:ascii="Century Gothic" w:hAnsi="Century Gothic"/>
-          <w:color w:val="000000" w:themeColor="text1"/>
           <w:sz w:val="20"/>
           <w:szCs w:val="20"/>
           <w:bdr w:val="none" w:sz="0" w:space="0" w:color="auto" w:frame="1"/>
@@ -2285,7 +2185,6 @@
         <w:rPr>
           <w:rStyle w:val="normaltextrun"/>
           <w:rFonts w:ascii="Century Gothic" w:hAnsi="Century Gothic"/>
-          <w:color w:val="000000" w:themeColor="text1"/>
           <w:sz w:val="20"/>
           <w:szCs w:val="20"/>
           <w:bdr w:val="none" w:sz="0" w:space="0" w:color="auto" w:frame="1"/>
@@ -2296,7 +2195,6 @@
         <w:rPr>
           <w:rStyle w:val="normaltextrun"/>
           <w:rFonts w:ascii="Century Gothic" w:hAnsi="Century Gothic"/>
-          <w:color w:val="000000" w:themeColor="text1"/>
           <w:sz w:val="20"/>
           <w:szCs w:val="20"/>
           <w:bdr w:val="none" w:sz="0" w:space="0" w:color="auto" w:frame="1"/>
@@ -2307,7 +2205,6 @@
         <w:rPr>
           <w:rStyle w:val="normaltextrun"/>
           <w:rFonts w:ascii="Century Gothic" w:hAnsi="Century Gothic"/>
-          <w:color w:val="000000" w:themeColor="text1"/>
           <w:sz w:val="20"/>
           <w:szCs w:val="20"/>
           <w:bdr w:val="none" w:sz="0" w:space="0" w:color="auto" w:frame="1"/>
@@ -2318,7 +2215,6 @@
         <w:rPr>
           <w:rStyle w:val="normaltextrun"/>
           <w:rFonts w:ascii="Century Gothic" w:hAnsi="Century Gothic"/>
-          <w:color w:val="000000" w:themeColor="text1"/>
           <w:sz w:val="20"/>
           <w:szCs w:val="20"/>
           <w:bdr w:val="none" w:sz="0" w:space="0" w:color="auto" w:frame="1"/>
@@ -2329,7 +2225,6 @@
         <w:rPr>
           <w:rStyle w:val="normaltextrun"/>
           <w:rFonts w:ascii="Century Gothic" w:hAnsi="Century Gothic"/>
-          <w:color w:val="000000" w:themeColor="text1"/>
           <w:sz w:val="20"/>
           <w:szCs w:val="20"/>
           <w:bdr w:val="none" w:sz="0" w:space="0" w:color="auto" w:frame="1"/>
@@ -2340,7 +2235,6 @@
         <w:rPr>
           <w:rStyle w:val="normaltextrun"/>
           <w:rFonts w:ascii="Century Gothic" w:hAnsi="Century Gothic"/>
-          <w:color w:val="000000" w:themeColor="text1"/>
           <w:sz w:val="20"/>
           <w:szCs w:val="20"/>
           <w:bdr w:val="none" w:sz="0" w:space="0" w:color="auto" w:frame="1"/>
@@ -2685,7 +2579,144 @@
           <w:szCs w:val="20"/>
           <w:shd w:val="clear" w:color="auto" w:fill="FFFFFF"/>
         </w:rPr>
-        <w:t>Python</w:t>
+        <w:t xml:space="preserve">Python · GitHub · </w:t>
+      </w:r>
+      <w:r>
+        <w:rPr>
+          <w:rFonts w:ascii="Century Gothic" w:hAnsi="Century Gothic" w:cs="Segoe UI"/>
+          <w:sz w:val="20"/>
+          <w:szCs w:val="20"/>
+          <w:shd w:val="clear" w:color="auto" w:fill="FFFFFF"/>
+        </w:rPr>
+        <w:t>RedHat KVM</w:t>
+      </w:r>
+      <w:r>
+        <w:rPr>
+          <w:rFonts w:ascii="Century Gothic" w:hAnsi="Century Gothic" w:cs="Segoe UI"/>
+          <w:sz w:val="20"/>
+          <w:szCs w:val="20"/>
+          <w:shd w:val="clear" w:color="auto" w:fill="FFFFFF"/>
+        </w:rPr>
+        <w:t xml:space="preserve">· </w:t>
+      </w:r>
+      <w:r>
+        <w:rPr>
+          <w:rFonts w:ascii="Century Gothic" w:hAnsi="Century Gothic" w:cs="Segoe UI"/>
+          <w:sz w:val="20"/>
+          <w:szCs w:val="20"/>
+          <w:shd w:val="clear" w:color="auto" w:fill="FFFFFF"/>
+        </w:rPr>
+        <w:t>Docker</w:t>
+      </w:r>
+      <w:r>
+        <w:rPr>
+          <w:rFonts w:ascii="Century Gothic" w:hAnsi="Century Gothic" w:cs="Segoe UI"/>
+          <w:sz w:val="20"/>
+          <w:szCs w:val="20"/>
+          <w:shd w:val="clear" w:color="auto" w:fill="FFFFFF"/>
+        </w:rPr>
+        <w:t xml:space="preserve">· GCVE · </w:t>
+      </w:r>
+      <w:r>
+        <w:rPr>
+          <w:rFonts w:ascii="Century Gothic" w:hAnsi="Century Gothic" w:cs="Segoe UI"/>
+          <w:sz w:val="20"/>
+          <w:szCs w:val="20"/>
+          <w:shd w:val="clear" w:color="auto" w:fill="FFFFFF"/>
+        </w:rPr>
+        <w:t>Active Directory</w:t>
+      </w:r>
+      <w:r>
+        <w:rPr>
+          <w:rFonts w:ascii="Century Gothic" w:hAnsi="Century Gothic" w:cs="Segoe UI"/>
+          <w:sz w:val="20"/>
+          <w:szCs w:val="20"/>
+          <w:shd w:val="clear" w:color="auto" w:fill="FFFFFF"/>
+        </w:rPr>
+        <w:t xml:space="preserve">· </w:t>
+      </w:r>
+      <w:r>
+        <w:rPr>
+          <w:rFonts w:ascii="Century Gothic" w:hAnsi="Century Gothic" w:cs="Segoe UI"/>
+          <w:sz w:val="20"/>
+          <w:szCs w:val="20"/>
+          <w:shd w:val="clear" w:color="auto" w:fill="FFFFFF"/>
+        </w:rPr>
+        <w:t>Windows Server 2016</w:t>
+      </w:r>
+      <w:r>
+        <w:rPr>
+          <w:rFonts w:ascii="Century Gothic" w:hAnsi="Century Gothic" w:cs="Segoe UI"/>
+          <w:sz w:val="20"/>
+          <w:szCs w:val="20"/>
+          <w:shd w:val="clear" w:color="auto" w:fill="FFFFFF"/>
+        </w:rPr>
+        <w:t xml:space="preserve">· </w:t>
+      </w:r>
+      <w:proofErr w:type="spellStart"/>
+      <w:r>
+        <w:rPr>
+          <w:rFonts w:ascii="Century Gothic" w:hAnsi="Century Gothic" w:cs="Segoe UI"/>
+          <w:sz w:val="20"/>
+          <w:szCs w:val="20"/>
+          <w:shd w:val="clear" w:color="auto" w:fill="FFFFFF"/>
+        </w:rPr>
+        <w:t>Mo</w:t>
+      </w:r>
+      <w:r>
+        <w:rPr>
+          <w:rFonts w:ascii="Century Gothic" w:hAnsi="Century Gothic" w:cs="Segoe UI"/>
+          <w:sz w:val="20"/>
+          <w:szCs w:val="20"/>
+          <w:shd w:val="clear" w:color="auto" w:fill="FFFFFF"/>
+        </w:rPr>
+        <w:t>I</w:t>
+      </w:r>
+      <w:r>
+        <w:rPr>
+          <w:rFonts w:ascii="Century Gothic" w:hAnsi="Century Gothic" w:cs="Segoe UI"/>
+          <w:sz w:val="20"/>
+          <w:szCs w:val="20"/>
+          <w:shd w:val="clear" w:color="auto" w:fill="FFFFFF"/>
+        </w:rPr>
+        <w:t>P</w:t>
+      </w:r>
+      <w:proofErr w:type="spellEnd"/>
+      <w:r>
+        <w:rPr>
+          <w:rFonts w:ascii="Century Gothic" w:hAnsi="Century Gothic" w:cs="Segoe UI"/>
+          <w:sz w:val="20"/>
+          <w:szCs w:val="20"/>
+          <w:shd w:val="clear" w:color="auto" w:fill="FFFFFF"/>
+        </w:rPr>
+        <w:t xml:space="preserve">· </w:t>
+      </w:r>
+      <w:r>
+        <w:rPr>
+          <w:rFonts w:ascii="Century Gothic" w:hAnsi="Century Gothic" w:cs="Segoe UI"/>
+          <w:sz w:val="20"/>
+          <w:szCs w:val="20"/>
+          <w:shd w:val="clear" w:color="auto" w:fill="FFFFFF"/>
+        </w:rPr>
+        <w:t>VoIP</w:t>
+      </w:r>
+      <w:r>
+        <w:rPr>
+          <w:rFonts w:ascii="Century Gothic" w:hAnsi="Century Gothic" w:cs="Segoe UI"/>
+          <w:sz w:val="20"/>
+          <w:szCs w:val="20"/>
+          <w:shd w:val="clear" w:color="auto" w:fill="FFFFFF"/>
+        </w:rPr>
+        <w:t xml:space="preserve">· </w:t>
+      </w:r>
+      <w:r>
+        <w:rPr>
+          <w:rFonts w:ascii="Century Gothic" w:hAnsi="Century Gothic" w:cs="Segoe UI"/>
+          <w:sz w:val="20"/>
+          <w:szCs w:val="20"/>
+          <w:shd w:val="clear" w:color="auto" w:fill="FFFFFF"/>
+        </w:rPr>
+        <w:t>Cisco</w:t>
       </w:r>
       <w:r>
         <w:rPr>
@@ -2703,8 +2734,46 @@
           <w:szCs w:val="20"/>
           <w:shd w:val="clear" w:color="auto" w:fill="FFFFFF"/>
         </w:rPr>
-        <w:t>· GitHub</w:t>
-      </w:r>
+        <w:t>CLI</w:t>
+      </w:r>
+      <w:r>
+        <w:rPr>
+          <w:rFonts w:ascii="Century Gothic" w:hAnsi="Century Gothic" w:cs="Segoe UI"/>
+          <w:sz w:val="20"/>
+          <w:szCs w:val="20"/>
+          <w:shd w:val="clear" w:color="auto" w:fill="FFFFFF"/>
+        </w:rPr>
+        <w:t xml:space="preserve">· </w:t>
+      </w:r>
+      <w:r>
+        <w:rPr>
+          <w:rFonts w:ascii="Century Gothic" w:hAnsi="Century Gothic" w:cs="Segoe UI"/>
+          <w:sz w:val="20"/>
+          <w:szCs w:val="20"/>
+          <w:shd w:val="clear" w:color="auto" w:fill="FFFFFF"/>
+        </w:rPr>
+        <w:t>Juniper</w:t>
+      </w:r>
+      <w:r>
+        <w:rPr>
+          <w:rFonts w:ascii="Century Gothic" w:hAnsi="Century Gothic" w:cs="Segoe UI"/>
+          <w:sz w:val="20"/>
+          <w:szCs w:val="20"/>
+          <w:shd w:val="clear" w:color="auto" w:fill="FFFFFF"/>
+        </w:rPr>
+        <w:t xml:space="preserve">· </w:t>
+      </w:r>
+      <w:proofErr w:type="spellStart"/>
+      <w:r>
+        <w:rPr>
+          <w:rFonts w:ascii="Century Gothic" w:hAnsi="Century Gothic" w:cs="Segoe UI"/>
+          <w:sz w:val="20"/>
+          <w:szCs w:val="20"/>
+          <w:shd w:val="clear" w:color="auto" w:fill="FFFFFF"/>
+        </w:rPr>
+        <w:t>pfSense</w:t>
+      </w:r>
+      <w:proofErr w:type="spellEnd"/>
       <w:r>
         <w:rPr>
           <w:rFonts w:ascii="Century Gothic" w:hAnsi="Century Gothic" w:cs="Segoe UI"/>
@@ -2722,292 +2791,6 @@
           <w:shd w:val="clear" w:color="auto" w:fill="FFFFFF"/>
         </w:rPr>
         <w:t xml:space="preserve">· </w:t>
-      </w:r>
-      <w:r>
-        <w:rPr>
-          <w:rFonts w:ascii="Century Gothic" w:hAnsi="Century Gothic" w:cs="Segoe UI"/>
-          <w:sz w:val="20"/>
-          <w:szCs w:val="20"/>
-          <w:shd w:val="clear" w:color="auto" w:fill="FFFFFF"/>
-        </w:rPr>
-        <w:t>RedHat KVM</w:t>
-      </w:r>
-      <w:r>
-        <w:rPr>
-          <w:rFonts w:ascii="Century Gothic" w:hAnsi="Century Gothic" w:cs="Segoe UI"/>
-          <w:sz w:val="20"/>
-          <w:szCs w:val="20"/>
-          <w:shd w:val="clear" w:color="auto" w:fill="FFFFFF"/>
-        </w:rPr>
-        <w:t xml:space="preserve">· </w:t>
-      </w:r>
-      <w:r>
-        <w:rPr>
-          <w:rFonts w:ascii="Century Gothic" w:hAnsi="Century Gothic" w:cs="Segoe UI"/>
-          <w:sz w:val="20"/>
-          <w:szCs w:val="20"/>
-          <w:shd w:val="clear" w:color="auto" w:fill="FFFFFF"/>
-        </w:rPr>
-        <w:t>Docker</w:t>
-      </w:r>
-      <w:r>
-        <w:rPr>
-          <w:rFonts w:ascii="Century Gothic" w:hAnsi="Century Gothic" w:cs="Segoe UI"/>
-          <w:sz w:val="20"/>
-          <w:szCs w:val="20"/>
-          <w:shd w:val="clear" w:color="auto" w:fill="FFFFFF"/>
-        </w:rPr>
-        <w:t xml:space="preserve">· </w:t>
-      </w:r>
-      <w:r>
-        <w:rPr>
-          <w:rFonts w:ascii="Century Gothic" w:hAnsi="Century Gothic" w:cs="Segoe UI"/>
-          <w:sz w:val="20"/>
-          <w:szCs w:val="20"/>
-          <w:shd w:val="clear" w:color="auto" w:fill="FFFFFF"/>
-        </w:rPr>
-        <w:t xml:space="preserve">GCVE </w:t>
-      </w:r>
-      <w:r>
-        <w:rPr>
-          <w:rFonts w:ascii="Century Gothic" w:hAnsi="Century Gothic" w:cs="Segoe UI"/>
-          <w:sz w:val="20"/>
-          <w:szCs w:val="20"/>
-          <w:shd w:val="clear" w:color="auto" w:fill="FFFFFF"/>
-        </w:rPr>
-        <w:t xml:space="preserve">· </w:t>
-      </w:r>
-      <w:r>
-        <w:rPr>
-          <w:rFonts w:ascii="Century Gothic" w:hAnsi="Century Gothic" w:cs="Segoe UI"/>
-          <w:color w:val="000000" w:themeColor="text1"/>
-          <w:sz w:val="20"/>
-          <w:szCs w:val="20"/>
-          <w:shd w:val="clear" w:color="auto" w:fill="FFFFFF"/>
-        </w:rPr>
-        <w:t>Active Directory</w:t>
-      </w:r>
-      <w:r>
-        <w:rPr>
-          <w:rFonts w:ascii="Century Gothic" w:hAnsi="Century Gothic" w:cs="Segoe UI"/>
-          <w:color w:val="000000" w:themeColor="text1"/>
-          <w:sz w:val="20"/>
-          <w:szCs w:val="20"/>
-          <w:shd w:val="clear" w:color="auto" w:fill="FFFFFF"/>
-        </w:rPr>
-        <w:t xml:space="preserve">· </w:t>
-      </w:r>
-      <w:r>
-        <w:rPr>
-          <w:rFonts w:ascii="Century Gothic" w:hAnsi="Century Gothic" w:cs="Segoe UI"/>
-          <w:color w:val="000000" w:themeColor="text1"/>
-          <w:sz w:val="20"/>
-          <w:szCs w:val="20"/>
-          <w:shd w:val="clear" w:color="auto" w:fill="FFFFFF"/>
-        </w:rPr>
-        <w:t>Windows Server 2016</w:t>
-      </w:r>
-      <w:r>
-        <w:rPr>
-          <w:rFonts w:ascii="Century Gothic" w:hAnsi="Century Gothic" w:cs="Segoe UI"/>
-          <w:sz w:val="20"/>
-          <w:szCs w:val="20"/>
-          <w:shd w:val="clear" w:color="auto" w:fill="FFFFFF"/>
-        </w:rPr>
-        <w:t>·</w:t>
-      </w:r>
-      <w:r>
-        <w:rPr>
-          <w:rFonts w:ascii="Century Gothic" w:hAnsi="Century Gothic" w:cs="Segoe UI"/>
-          <w:sz w:val="20"/>
-          <w:szCs w:val="20"/>
-          <w:shd w:val="clear" w:color="auto" w:fill="FFFFFF"/>
-        </w:rPr>
-        <w:t xml:space="preserve"> </w:t>
-      </w:r>
-      <w:proofErr w:type="spellStart"/>
-      <w:r>
-        <w:rPr>
-          <w:rFonts w:ascii="Century Gothic" w:hAnsi="Century Gothic" w:cs="Segoe UI"/>
-          <w:sz w:val="20"/>
-          <w:szCs w:val="20"/>
-          <w:shd w:val="clear" w:color="auto" w:fill="FFFFFF"/>
-        </w:rPr>
-        <w:t>Mo</w:t>
-      </w:r>
-      <w:r>
-        <w:rPr>
-          <w:rFonts w:ascii="Century Gothic" w:hAnsi="Century Gothic" w:cs="Segoe UI"/>
-          <w:sz w:val="20"/>
-          <w:szCs w:val="20"/>
-          <w:shd w:val="clear" w:color="auto" w:fill="FFFFFF"/>
-        </w:rPr>
-        <w:t>I</w:t>
-      </w:r>
-      <w:r>
-        <w:rPr>
-          <w:rFonts w:ascii="Century Gothic" w:hAnsi="Century Gothic" w:cs="Segoe UI"/>
-          <w:sz w:val="20"/>
-          <w:szCs w:val="20"/>
-          <w:shd w:val="clear" w:color="auto" w:fill="FFFFFF"/>
-        </w:rPr>
-        <w:t>P</w:t>
-      </w:r>
-      <w:proofErr w:type="spellEnd"/>
-      <w:r>
-        <w:rPr>
-          <w:rFonts w:ascii="Century Gothic" w:hAnsi="Century Gothic" w:cs="Segoe UI"/>
-          <w:sz w:val="20"/>
-          <w:szCs w:val="20"/>
-          <w:shd w:val="clear" w:color="auto" w:fill="FFFFFF"/>
-        </w:rPr>
-        <w:t>·</w:t>
-      </w:r>
-      <w:r>
-        <w:rPr>
-          <w:rFonts w:ascii="Century Gothic" w:hAnsi="Century Gothic" w:cs="Segoe UI"/>
-          <w:sz w:val="20"/>
-          <w:szCs w:val="20"/>
-          <w:shd w:val="clear" w:color="auto" w:fill="FFFFFF"/>
-        </w:rPr>
-        <w:t xml:space="preserve"> </w:t>
-      </w:r>
-      <w:r>
-        <w:rPr>
-          <w:rFonts w:ascii="Century Gothic" w:hAnsi="Century Gothic" w:cs="Segoe UI"/>
-          <w:sz w:val="20"/>
-          <w:szCs w:val="20"/>
-          <w:shd w:val="clear" w:color="auto" w:fill="FFFFFF"/>
-        </w:rPr>
-        <w:t>VoIP</w:t>
-      </w:r>
-      <w:r>
-        <w:rPr>
-          <w:rFonts w:ascii="Century Gothic" w:hAnsi="Century Gothic" w:cs="Segoe UI"/>
-          <w:sz w:val="20"/>
-          <w:szCs w:val="20"/>
-          <w:shd w:val="clear" w:color="auto" w:fill="FFFFFF"/>
-        </w:rPr>
-        <w:t>·</w:t>
-      </w:r>
-      <w:r>
-        <w:rPr>
-          <w:rFonts w:ascii="Century Gothic" w:hAnsi="Century Gothic" w:cs="Segoe UI"/>
-          <w:sz w:val="20"/>
-          <w:szCs w:val="20"/>
-          <w:shd w:val="clear" w:color="auto" w:fill="FFFFFF"/>
-        </w:rPr>
-        <w:t xml:space="preserve"> </w:t>
-      </w:r>
-      <w:r>
-        <w:rPr>
-          <w:rFonts w:ascii="Century Gothic" w:hAnsi="Century Gothic" w:cs="Segoe UI"/>
-          <w:sz w:val="20"/>
-          <w:szCs w:val="20"/>
-          <w:shd w:val="clear" w:color="auto" w:fill="FFFFFF"/>
-        </w:rPr>
-        <w:t>Cisco</w:t>
-      </w:r>
-      <w:r>
-        <w:rPr>
-          <w:rFonts w:ascii="Century Gothic" w:hAnsi="Century Gothic" w:cs="Segoe UI"/>
-          <w:sz w:val="20"/>
-          <w:szCs w:val="20"/>
-          <w:shd w:val="clear" w:color="auto" w:fill="FFFFFF"/>
-        </w:rPr>
-        <w:t xml:space="preserve"> </w:t>
-      </w:r>
-      <w:r>
-        <w:rPr>
-          <w:rFonts w:ascii="Century Gothic" w:hAnsi="Century Gothic" w:cs="Segoe UI"/>
-          <w:sz w:val="20"/>
-          <w:szCs w:val="20"/>
-          <w:shd w:val="clear" w:color="auto" w:fill="FFFFFF"/>
-        </w:rPr>
-        <w:t>CLI</w:t>
-      </w:r>
-      <w:r>
-        <w:rPr>
-          <w:rFonts w:ascii="Century Gothic" w:hAnsi="Century Gothic" w:cs="Segoe UI"/>
-          <w:sz w:val="20"/>
-          <w:szCs w:val="20"/>
-          <w:shd w:val="clear" w:color="auto" w:fill="FFFFFF"/>
-        </w:rPr>
-        <w:t>·</w:t>
-      </w:r>
-      <w:r>
-        <w:rPr>
-          <w:rFonts w:ascii="Century Gothic" w:hAnsi="Century Gothic" w:cs="Segoe UI"/>
-          <w:sz w:val="20"/>
-          <w:szCs w:val="20"/>
-          <w:shd w:val="clear" w:color="auto" w:fill="FFFFFF"/>
-        </w:rPr>
-        <w:t xml:space="preserve"> </w:t>
-      </w:r>
-      <w:r>
-        <w:rPr>
-          <w:rFonts w:ascii="Century Gothic" w:hAnsi="Century Gothic" w:cs="Segoe UI"/>
-          <w:sz w:val="20"/>
-          <w:szCs w:val="20"/>
-          <w:shd w:val="clear" w:color="auto" w:fill="FFFFFF"/>
-        </w:rPr>
-        <w:t>Juniper</w:t>
-      </w:r>
-      <w:r>
-        <w:rPr>
-          <w:rFonts w:ascii="Century Gothic" w:hAnsi="Century Gothic" w:cs="Segoe UI"/>
-          <w:sz w:val="20"/>
-          <w:szCs w:val="20"/>
-          <w:shd w:val="clear" w:color="auto" w:fill="FFFFFF"/>
-        </w:rPr>
-        <w:t>·</w:t>
-      </w:r>
-      <w:r>
-        <w:rPr>
-          <w:rFonts w:ascii="Century Gothic" w:hAnsi="Century Gothic" w:cs="Segoe UI"/>
-          <w:sz w:val="20"/>
-          <w:szCs w:val="20"/>
-          <w:shd w:val="clear" w:color="auto" w:fill="FFFFFF"/>
-        </w:rPr>
-        <w:t xml:space="preserve"> </w:t>
-      </w:r>
-      <w:proofErr w:type="spellStart"/>
-      <w:r>
-        <w:rPr>
-          <w:rFonts w:ascii="Century Gothic" w:hAnsi="Century Gothic" w:cs="Segoe UI"/>
-          <w:sz w:val="20"/>
-          <w:szCs w:val="20"/>
-          <w:shd w:val="clear" w:color="auto" w:fill="FFFFFF"/>
-        </w:rPr>
-        <w:t>pfSense</w:t>
-      </w:r>
-      <w:proofErr w:type="spellEnd"/>
-      <w:r>
-        <w:rPr>
-          <w:rFonts w:ascii="Century Gothic" w:hAnsi="Century Gothic" w:cs="Segoe UI"/>
-          <w:sz w:val="20"/>
-          <w:szCs w:val="20"/>
-          <w:shd w:val="clear" w:color="auto" w:fill="FFFFFF"/>
-        </w:rPr>
-        <w:t xml:space="preserve"> </w:t>
-      </w:r>
-      <w:r>
-        <w:rPr>
-          <w:rFonts w:ascii="Century Gothic" w:hAnsi="Century Gothic" w:cs="Segoe UI"/>
-          <w:sz w:val="20"/>
-          <w:szCs w:val="20"/>
-          <w:shd w:val="clear" w:color="auto" w:fill="FFFFFF"/>
-        </w:rPr>
-        <w:t>·</w:t>
-      </w:r>
-      <w:r>
-        <w:rPr>
-          <w:rFonts w:ascii="Century Gothic" w:hAnsi="Century Gothic" w:cs="Segoe UI"/>
-          <w:sz w:val="20"/>
-          <w:szCs w:val="20"/>
-          <w:shd w:val="clear" w:color="auto" w:fill="FFFFFF"/>
-        </w:rPr>
-        <w:t xml:space="preserve"> </w:t>
       </w:r>
       <w:proofErr w:type="spellStart"/>
       <w:r>
@@ -3231,7 +3014,6 @@
         <w:rPr>
           <w:rStyle w:val="eop"/>
           <w:rFonts w:ascii="Century Gothic" w:hAnsi="Century Gothic"/>
-          <w:color w:val="202B6A"/>
           <w:sz w:val="20"/>
           <w:szCs w:val="20"/>
           <w:shd w:val="clear" w:color="auto" w:fill="FFFFFF"/>
@@ -3283,7 +3065,6 @@
         <w:rPr>
           <w:rStyle w:val="normaltextrun"/>
           <w:rFonts w:ascii="Century Gothic" w:hAnsi="Century Gothic"/>
-          <w:color w:val="000000" w:themeColor="text1"/>
           <w:sz w:val="20"/>
           <w:szCs w:val="20"/>
           <w:shd w:val="clear" w:color="auto" w:fill="FFFFFF"/>
@@ -3294,7 +3075,6 @@
         <w:rPr>
           <w:rStyle w:val="contentcontrolboundarysink"/>
           <w:rFonts w:ascii="Century Gothic" w:hAnsi="Century Gothic"/>
-          <w:color w:val="000000" w:themeColor="text1"/>
           <w:sz w:val="20"/>
           <w:szCs w:val="20"/>
           <w:shd w:val="clear" w:color="auto" w:fill="FFFFFF"/>
@@ -3305,7 +3085,6 @@
         <w:rPr>
           <w:rStyle w:val="normaltextrun"/>
           <w:rFonts w:ascii="Century Gothic" w:hAnsi="Century Gothic"/>
-          <w:color w:val="000000" w:themeColor="text1"/>
           <w:sz w:val="20"/>
           <w:szCs w:val="20"/>
           <w:shd w:val="clear" w:color="auto" w:fill="FFFFFF"/>
@@ -3315,7 +3094,6 @@
       <w:r>
         <w:rPr>
           <w:rStyle w:val="contentcontrolboundarysink"/>
-          <w:color w:val="000000" w:themeColor="text1"/>
           <w:sz w:val="20"/>
           <w:szCs w:val="20"/>
           <w:shd w:val="clear" w:color="auto" w:fill="FFFFFF"/>
@@ -3326,7 +3104,6 @@
         <w:rPr>
           <w:rStyle w:val="contentcontrolboundarysink"/>
           <w:rFonts w:ascii="Century Gothic" w:hAnsi="Century Gothic"/>
-          <w:color w:val="000000" w:themeColor="text1"/>
           <w:sz w:val="20"/>
           <w:szCs w:val="20"/>
           <w:shd w:val="clear" w:color="auto" w:fill="FFFFFF"/>
@@ -3337,7 +3114,6 @@
         <w:rPr>
           <w:rStyle w:val="normaltextrun"/>
           <w:rFonts w:ascii="Century Gothic" w:hAnsi="Century Gothic"/>
-          <w:color w:val="000000" w:themeColor="text1"/>
           <w:sz w:val="20"/>
           <w:szCs w:val="20"/>
           <w:shd w:val="clear" w:color="auto" w:fill="FFFFFF"/>
@@ -3347,7 +3123,6 @@
       <w:r>
         <w:rPr>
           <w:rStyle w:val="contentcontrolboundarysink"/>
-          <w:color w:val="000000" w:themeColor="text1"/>
           <w:sz w:val="20"/>
           <w:szCs w:val="20"/>
           <w:shd w:val="clear" w:color="auto" w:fill="FFFFFF"/>
@@ -3362,7 +3137,6 @@
         <w:rPr>
           <w:rStyle w:val="normaltextrun"/>
           <w:rFonts w:ascii="Century Gothic" w:hAnsi="Century Gothic"/>
-          <w:color w:val="000000" w:themeColor="text1"/>
           <w:sz w:val="20"/>
           <w:szCs w:val="20"/>
           <w:bdr w:val="none" w:sz="0" w:space="0" w:color="auto" w:frame="1"/>
@@ -3372,7 +3146,6 @@
         <w:rPr>
           <w:rStyle w:val="normaltextrun"/>
           <w:rFonts w:ascii="Century Gothic" w:hAnsi="Century Gothic"/>
-          <w:color w:val="000000" w:themeColor="text1"/>
           <w:sz w:val="20"/>
           <w:szCs w:val="20"/>
           <w:bdr w:val="none" w:sz="0" w:space="0" w:color="auto" w:frame="1"/>
@@ -3383,7 +3156,6 @@
         <w:rPr>
           <w:rStyle w:val="normaltextrun"/>
           <w:rFonts w:ascii="Century Gothic" w:hAnsi="Century Gothic"/>
-          <w:color w:val="000000" w:themeColor="text1"/>
           <w:sz w:val="20"/>
           <w:szCs w:val="20"/>
           <w:bdr w:val="none" w:sz="0" w:space="0" w:color="auto" w:frame="1"/>
@@ -3394,7 +3166,6 @@
         <w:rPr>
           <w:rStyle w:val="normaltextrun"/>
           <w:rFonts w:ascii="Century Gothic" w:hAnsi="Century Gothic"/>
-          <w:color w:val="000000" w:themeColor="text1"/>
           <w:sz w:val="20"/>
           <w:szCs w:val="20"/>
           <w:bdr w:val="none" w:sz="0" w:space="0" w:color="auto" w:frame="1"/>
@@ -3405,7 +3176,6 @@
         <w:rPr>
           <w:rStyle w:val="normaltextrun"/>
           <w:rFonts w:ascii="Century Gothic" w:hAnsi="Century Gothic"/>
-          <w:color w:val="000000" w:themeColor="text1"/>
           <w:sz w:val="20"/>
           <w:szCs w:val="20"/>
           <w:bdr w:val="none" w:sz="0" w:space="0" w:color="auto" w:frame="1"/>
@@ -3888,15 +3658,7 @@
           <w:sz w:val="20"/>
           <w:szCs w:val="20"/>
         </w:rPr>
-        <w:t>•</w:t>
-      </w:r>
-      <w:r>
-        <w:rPr>
-          <w:rFonts w:ascii="Century Gothic" w:eastAsia="Times New Roman" w:hAnsi="Century Gothic" w:cstheme="minorHAnsi"/>
-          <w:sz w:val="20"/>
-          <w:szCs w:val="20"/>
-        </w:rPr>
-        <w:t xml:space="preserve"> </w:t>
+        <w:t xml:space="preserve">• </w:t>
       </w:r>
       <w:r>
         <w:rPr>
@@ -4067,7 +3829,6 @@
       <w:r>
         <w:rPr>
           <w:rFonts w:ascii="Century Gothic" w:hAnsi="Century Gothic" w:cs="Segoe UI"/>
-          <w:color w:val="000000" w:themeColor="text1"/>
           <w:sz w:val="20"/>
           <w:szCs w:val="20"/>
           <w:shd w:val="clear" w:color="auto" w:fill="FFFFFF"/>
@@ -4077,7 +3838,6 @@
       <w:r>
         <w:rPr>
           <w:rFonts w:ascii="Century Gothic" w:hAnsi="Century Gothic" w:cs="Segoe UI"/>
-          <w:color w:val="000000" w:themeColor="text1"/>
           <w:sz w:val="20"/>
           <w:szCs w:val="20"/>
           <w:shd w:val="clear" w:color="auto" w:fill="FFFFFF"/>
@@ -4087,7 +3847,6 @@
       <w:r>
         <w:rPr>
           <w:rFonts w:ascii="Century Gothic" w:hAnsi="Century Gothic" w:cs="Segoe UI"/>
-          <w:color w:val="000000" w:themeColor="text1"/>
           <w:sz w:val="20"/>
           <w:szCs w:val="20"/>
           <w:shd w:val="clear" w:color="auto" w:fill="FFFFFF"/>
@@ -4114,7 +3873,6 @@
         <w:rPr>
           <w:rStyle w:val="eop"/>
           <w:rFonts w:ascii="Century Gothic" w:hAnsi="Century Gothic"/>
-          <w:color w:val="202B6A"/>
           <w:sz w:val="20"/>
           <w:szCs w:val="20"/>
           <w:shd w:val="clear" w:color="auto" w:fill="FFFFFF"/>
@@ -4182,19 +3940,11 @@
           <w:szCs w:val="20"/>
         </w:rPr>
         <w:tab/>
-      </w:r>
-      <w:r>
-        <w:rPr>
-          <w:rFonts w:ascii="Century Gothic" w:eastAsia="Times New Roman" w:hAnsi="Century Gothic" w:cstheme="minorHAnsi"/>
-          <w:sz w:val="20"/>
-          <w:szCs w:val="20"/>
-        </w:rPr>
         <w:t xml:space="preserve">           </w:t>
       </w:r>
       <w:r>
         <w:rPr>
           <w:rStyle w:val="contentcontrolboundarysink"/>
-          <w:color w:val="000000" w:themeColor="text1"/>
           <w:sz w:val="20"/>
           <w:szCs w:val="20"/>
           <w:shd w:val="clear" w:color="auto" w:fill="FFFFFF"/>
@@ -4204,7 +3954,6 @@
       <w:r>
         <w:rPr>
           <w:rStyle w:val="contentcontrolboundarysink"/>
-          <w:color w:val="000000" w:themeColor="text1"/>
           <w:sz w:val="20"/>
           <w:szCs w:val="20"/>
           <w:shd w:val="clear" w:color="auto" w:fill="FFFFFF"/>
@@ -4215,7 +3964,6 @@
         <w:rPr>
           <w:rStyle w:val="contentcontrolboundarysink"/>
           <w:rFonts w:ascii="Century Gothic" w:hAnsi="Century Gothic"/>
-          <w:color w:val="000000" w:themeColor="text1"/>
           <w:sz w:val="20"/>
           <w:szCs w:val="20"/>
           <w:shd w:val="clear" w:color="auto" w:fill="FFFFFF"/>
@@ -4226,7 +3974,6 @@
         <w:rPr>
           <w:rStyle w:val="normaltextrun"/>
           <w:rFonts w:ascii="Century Gothic" w:hAnsi="Century Gothic"/>
-          <w:color w:val="000000" w:themeColor="text1"/>
           <w:sz w:val="20"/>
           <w:szCs w:val="20"/>
           <w:shd w:val="clear" w:color="auto" w:fill="FFFFFF"/>
@@ -4236,7 +3983,6 @@
       <w:r>
         <w:rPr>
           <w:rStyle w:val="contentcontrolboundarysink"/>
-          <w:color w:val="000000" w:themeColor="text1"/>
           <w:sz w:val="20"/>
           <w:szCs w:val="20"/>
           <w:shd w:val="clear" w:color="auto" w:fill="FFFFFF"/>
@@ -4247,7 +3993,6 @@
         <w:rPr>
           <w:rStyle w:val="contentcontrolboundarysink"/>
           <w:rFonts w:ascii="Century Gothic" w:hAnsi="Century Gothic"/>
-          <w:color w:val="000000" w:themeColor="text1"/>
           <w:sz w:val="20"/>
           <w:szCs w:val="20"/>
           <w:shd w:val="clear" w:color="auto" w:fill="FFFFFF"/>
@@ -4258,7 +4003,6 @@
         <w:rPr>
           <w:rStyle w:val="normaltextrun"/>
           <w:rFonts w:ascii="Century Gothic" w:hAnsi="Century Gothic"/>
-          <w:color w:val="000000" w:themeColor="text1"/>
           <w:sz w:val="20"/>
           <w:szCs w:val="20"/>
           <w:shd w:val="clear" w:color="auto" w:fill="FFFFFF"/>
@@ -4268,7 +4012,6 @@
       <w:r>
         <w:rPr>
           <w:rStyle w:val="contentcontrolboundarysink"/>
-          <w:color w:val="000000" w:themeColor="text1"/>
           <w:sz w:val="20"/>
           <w:szCs w:val="20"/>
           <w:shd w:val="clear" w:color="auto" w:fill="FFFFFF"/>
@@ -4283,7 +4026,6 @@
         <w:rPr>
           <w:rStyle w:val="normaltextrun"/>
           <w:rFonts w:ascii="Century Gothic" w:hAnsi="Century Gothic"/>
-          <w:color w:val="000000" w:themeColor="text1"/>
           <w:sz w:val="20"/>
           <w:szCs w:val="20"/>
           <w:bdr w:val="none" w:sz="0" w:space="0" w:color="auto" w:frame="1"/>
@@ -4293,29 +4035,16 @@
         <w:rPr>
           <w:rStyle w:val="normaltextrun"/>
           <w:rFonts w:ascii="Century Gothic" w:hAnsi="Century Gothic"/>
-          <w:color w:val="000000" w:themeColor="text1"/>
           <w:sz w:val="20"/>
           <w:szCs w:val="20"/>
           <w:bdr w:val="none" w:sz="0" w:space="0" w:color="auto" w:frame="1"/>
         </w:rPr>
-        <w:t>Switch LTD</w:t>
+        <w:t xml:space="preserve">Switch LTD </w:t>
       </w:r>
       <w:r>
         <w:rPr>
           <w:rStyle w:val="normaltextrun"/>
           <w:rFonts w:ascii="Century Gothic" w:hAnsi="Century Gothic"/>
-          <w:color w:val="000000" w:themeColor="text1"/>
-          <w:sz w:val="20"/>
-          <w:szCs w:val="20"/>
-          <w:bdr w:val="none" w:sz="0" w:space="0" w:color="auto" w:frame="1"/>
-        </w:rPr>
-        <w:t xml:space="preserve"> </w:t>
-      </w:r>
-      <w:r>
-        <w:rPr>
-          <w:rStyle w:val="normaltextrun"/>
-          <w:rFonts w:ascii="Century Gothic" w:hAnsi="Century Gothic"/>
-          <w:color w:val="000000" w:themeColor="text1"/>
           <w:sz w:val="20"/>
           <w:szCs w:val="20"/>
           <w:bdr w:val="none" w:sz="0" w:space="0" w:color="auto" w:frame="1"/>
@@ -4397,15 +4126,7 @@
           <w:sz w:val="20"/>
           <w:szCs w:val="20"/>
         </w:rPr>
-        <w:t>•</w:t>
-      </w:r>
-      <w:r>
-        <w:rPr>
-          <w:rFonts w:ascii="Century Gothic" w:eastAsia="Times New Roman" w:hAnsi="Century Gothic" w:cstheme="minorHAnsi"/>
-          <w:sz w:val="20"/>
-          <w:szCs w:val="20"/>
-        </w:rPr>
-        <w:t xml:space="preserve"> </w:t>
+        <w:t xml:space="preserve">• </w:t>
       </w:r>
       <w:r>
         <w:rPr>
@@ -4515,7 +4236,6 @@
       <w:r>
         <w:rPr>
           <w:rFonts w:ascii="Century Gothic" w:hAnsi="Century Gothic" w:cs="Segoe UI"/>
-          <w:color w:val="000000" w:themeColor="text1"/>
           <w:sz w:val="20"/>
           <w:szCs w:val="20"/>
           <w:shd w:val="clear" w:color="auto" w:fill="FFFFFF"/>
@@ -4525,7 +4245,6 @@
       <w:r>
         <w:rPr>
           <w:rFonts w:ascii="Century Gothic" w:hAnsi="Century Gothic" w:cs="Segoe UI"/>
-          <w:color w:val="000000" w:themeColor="text1"/>
           <w:sz w:val="20"/>
           <w:szCs w:val="20"/>
           <w:shd w:val="clear" w:color="auto" w:fill="FFFFFF"/>
@@ -4552,7 +4271,6 @@
         <w:rPr>
           <w:rStyle w:val="eop"/>
           <w:rFonts w:ascii="Century Gothic" w:hAnsi="Century Gothic"/>
-          <w:color w:val="202B6A"/>
           <w:sz w:val="20"/>
           <w:szCs w:val="20"/>
           <w:shd w:val="clear" w:color="auto" w:fill="FFFFFF"/>
@@ -4627,7 +4345,6 @@
       <w:r>
         <w:rPr>
           <w:rStyle w:val="contentcontrolboundarysink"/>
-          <w:color w:val="000000" w:themeColor="text1"/>
           <w:sz w:val="20"/>
           <w:szCs w:val="20"/>
           <w:shd w:val="clear" w:color="auto" w:fill="FFFFFF"/>
@@ -4637,7 +4354,6 @@
       <w:r>
         <w:rPr>
           <w:rStyle w:val="contentcontrolboundarysink"/>
-          <w:color w:val="000000" w:themeColor="text1"/>
           <w:sz w:val="20"/>
           <w:szCs w:val="20"/>
           <w:shd w:val="clear" w:color="auto" w:fill="FFFFFF"/>
@@ -4648,7 +4364,6 @@
         <w:rPr>
           <w:rStyle w:val="contentcontrolboundarysink"/>
           <w:rFonts w:ascii="Century Gothic" w:hAnsi="Century Gothic"/>
-          <w:color w:val="000000" w:themeColor="text1"/>
           <w:sz w:val="20"/>
           <w:szCs w:val="20"/>
           <w:shd w:val="clear" w:color="auto" w:fill="FFFFFF"/>
@@ -4659,7 +4374,6 @@
         <w:rPr>
           <w:rStyle w:val="normaltextrun"/>
           <w:rFonts w:ascii="Century Gothic" w:hAnsi="Century Gothic"/>
-          <w:color w:val="000000" w:themeColor="text1"/>
           <w:sz w:val="20"/>
           <w:szCs w:val="20"/>
           <w:shd w:val="clear" w:color="auto" w:fill="FFFFFF"/>
@@ -4669,7 +4383,6 @@
       <w:r>
         <w:rPr>
           <w:rStyle w:val="contentcontrolboundarysink"/>
-          <w:color w:val="000000" w:themeColor="text1"/>
           <w:sz w:val="20"/>
           <w:szCs w:val="20"/>
           <w:shd w:val="clear" w:color="auto" w:fill="FFFFFF"/>
@@ -4680,7 +4393,6 @@
         <w:rPr>
           <w:rStyle w:val="contentcontrolboundarysink"/>
           <w:rFonts w:ascii="Century Gothic" w:hAnsi="Century Gothic"/>
-          <w:color w:val="000000" w:themeColor="text1"/>
           <w:sz w:val="20"/>
           <w:szCs w:val="20"/>
           <w:shd w:val="clear" w:color="auto" w:fill="FFFFFF"/>
@@ -4691,7 +4403,6 @@
         <w:rPr>
           <w:rStyle w:val="normaltextrun"/>
           <w:rFonts w:ascii="Century Gothic" w:hAnsi="Century Gothic"/>
-          <w:color w:val="000000" w:themeColor="text1"/>
           <w:sz w:val="20"/>
           <w:szCs w:val="20"/>
           <w:shd w:val="clear" w:color="auto" w:fill="FFFFFF"/>
@@ -4702,7 +4413,6 @@
         <w:rPr>
           <w:rStyle w:val="normaltextrun"/>
           <w:rFonts w:ascii="Century Gothic" w:hAnsi="Century Gothic"/>
-          <w:color w:val="000000" w:themeColor="text1"/>
           <w:sz w:val="20"/>
           <w:szCs w:val="20"/>
           <w:shd w:val="clear" w:color="auto" w:fill="FFFFFF"/>
@@ -4713,7 +4423,6 @@
         <w:rPr>
           <w:rStyle w:val="normaltextrun"/>
           <w:rFonts w:ascii="Century Gothic" w:hAnsi="Century Gothic"/>
-          <w:color w:val="000000" w:themeColor="text1"/>
           <w:sz w:val="20"/>
           <w:szCs w:val="20"/>
           <w:shd w:val="clear" w:color="auto" w:fill="FFFFFF"/>
@@ -4723,7 +4432,6 @@
       <w:r>
         <w:rPr>
           <w:rStyle w:val="contentcontrolboundarysink"/>
-          <w:color w:val="000000" w:themeColor="text1"/>
           <w:sz w:val="20"/>
           <w:szCs w:val="20"/>
           <w:shd w:val="clear" w:color="auto" w:fill="FFFFFF"/>
@@ -4738,7 +4446,6 @@
         <w:rPr>
           <w:rStyle w:val="normaltextrun"/>
           <w:rFonts w:ascii="Century Gothic" w:hAnsi="Century Gothic"/>
-          <w:color w:val="000000" w:themeColor="text1"/>
           <w:sz w:val="20"/>
           <w:szCs w:val="20"/>
           <w:bdr w:val="none" w:sz="0" w:space="0" w:color="auto" w:frame="1"/>
@@ -4748,7 +4455,6 @@
         <w:rPr>
           <w:rStyle w:val="normaltextrun"/>
           <w:rFonts w:ascii="Century Gothic" w:hAnsi="Century Gothic"/>
-          <w:color w:val="000000" w:themeColor="text1"/>
           <w:sz w:val="20"/>
           <w:szCs w:val="20"/>
           <w:bdr w:val="none" w:sz="0" w:space="0" w:color="auto" w:frame="1"/>
@@ -5230,22 +4936,11 @@
           <w:szCs w:val="20"/>
           <w:shd w:val="clear" w:color="auto" w:fill="FFFFFF"/>
         </w:rPr>
-        <w:t xml:space="preserve">· </w:t>
-      </w:r>
-      <w:r>
-        <w:rPr>
-          <w:rFonts w:ascii="Century Gothic" w:hAnsi="Century Gothic" w:cs="Segoe UI"/>
-          <w:color w:val="000000" w:themeColor="text1"/>
-          <w:sz w:val="20"/>
-          <w:szCs w:val="20"/>
-          <w:shd w:val="clear" w:color="auto" w:fill="FFFFFF"/>
-        </w:rPr>
-        <w:t xml:space="preserve">PowerShell · </w:t>
-      </w:r>
-      <w:r>
-        <w:rPr>
-          <w:rFonts w:ascii="Century Gothic" w:hAnsi="Century Gothic" w:cs="Segoe UI"/>
-          <w:color w:val="000000" w:themeColor="text1"/>
+        <w:t xml:space="preserve">· PowerShell · </w:t>
+      </w:r>
+      <w:r>
+        <w:rPr>
+          <w:rFonts w:ascii="Century Gothic" w:hAnsi="Century Gothic" w:cs="Segoe UI"/>
           <w:sz w:val="20"/>
           <w:szCs w:val="20"/>
           <w:shd w:val="clear" w:color="auto" w:fill="FFFFFF"/>
@@ -5280,7 +4975,6 @@
         <w:rPr>
           <w:rStyle w:val="eop"/>
           <w:rFonts w:ascii="Century Gothic" w:hAnsi="Century Gothic"/>
-          <w:color w:val="202B6A"/>
           <w:sz w:val="20"/>
           <w:szCs w:val="20"/>
           <w:shd w:val="clear" w:color="auto" w:fill="FFFFFF"/>
@@ -5335,19 +5029,11 @@
           <w:szCs w:val="20"/>
         </w:rPr>
         <w:tab/>
-      </w:r>
-      <w:r>
-        <w:rPr>
-          <w:rFonts w:ascii="Century Gothic" w:eastAsia="Times New Roman" w:hAnsi="Century Gothic" w:cstheme="minorHAnsi"/>
-          <w:sz w:val="20"/>
-          <w:szCs w:val="20"/>
-        </w:rPr>
         <w:t xml:space="preserve">           </w:t>
       </w:r>
       <w:r>
         <w:rPr>
           <w:rStyle w:val="contentcontrolboundarysink"/>
-          <w:color w:val="000000" w:themeColor="text1"/>
           <w:sz w:val="20"/>
           <w:szCs w:val="20"/>
           <w:shd w:val="clear" w:color="auto" w:fill="FFFFFF"/>
@@ -5357,7 +5043,6 @@
       <w:r>
         <w:rPr>
           <w:rStyle w:val="contentcontrolboundarysink"/>
-          <w:color w:val="000000" w:themeColor="text1"/>
           <w:sz w:val="20"/>
           <w:szCs w:val="20"/>
           <w:shd w:val="clear" w:color="auto" w:fill="FFFFFF"/>
@@ -5368,7 +5053,6 @@
         <w:rPr>
           <w:rStyle w:val="contentcontrolboundarysink"/>
           <w:rFonts w:ascii="Century Gothic" w:hAnsi="Century Gothic"/>
-          <w:color w:val="000000" w:themeColor="text1"/>
           <w:sz w:val="20"/>
           <w:szCs w:val="20"/>
           <w:shd w:val="clear" w:color="auto" w:fill="FFFFFF"/>
@@ -5379,7 +5063,6 @@
         <w:rPr>
           <w:rStyle w:val="normaltextrun"/>
           <w:rFonts w:ascii="Century Gothic" w:hAnsi="Century Gothic"/>
-          <w:color w:val="000000" w:themeColor="text1"/>
           <w:sz w:val="20"/>
           <w:szCs w:val="20"/>
           <w:shd w:val="clear" w:color="auto" w:fill="FFFFFF"/>
@@ -5389,7 +5072,6 @@
       <w:r>
         <w:rPr>
           <w:rStyle w:val="contentcontrolboundarysink"/>
-          <w:color w:val="000000" w:themeColor="text1"/>
           <w:sz w:val="20"/>
           <w:szCs w:val="20"/>
           <w:shd w:val="clear" w:color="auto" w:fill="FFFFFF"/>
@@ -5400,7 +5082,6 @@
         <w:rPr>
           <w:rStyle w:val="contentcontrolboundarysink"/>
           <w:rFonts w:ascii="Century Gothic" w:hAnsi="Century Gothic"/>
-          <w:color w:val="000000" w:themeColor="text1"/>
           <w:sz w:val="20"/>
           <w:szCs w:val="20"/>
           <w:shd w:val="clear" w:color="auto" w:fill="FFFFFF"/>
@@ -5411,7 +5092,6 @@
         <w:rPr>
           <w:rStyle w:val="normaltextrun"/>
           <w:rFonts w:ascii="Century Gothic" w:hAnsi="Century Gothic"/>
-          <w:color w:val="000000" w:themeColor="text1"/>
           <w:sz w:val="20"/>
           <w:szCs w:val="20"/>
           <w:shd w:val="clear" w:color="auto" w:fill="FFFFFF"/>
@@ -5421,7 +5101,6 @@
       <w:r>
         <w:rPr>
           <w:rStyle w:val="contentcontrolboundarysink"/>
-          <w:color w:val="000000" w:themeColor="text1"/>
           <w:sz w:val="20"/>
           <w:szCs w:val="20"/>
           <w:shd w:val="clear" w:color="auto" w:fill="FFFFFF"/>
@@ -5436,7 +5115,6 @@
         <w:rPr>
           <w:rStyle w:val="normaltextrun"/>
           <w:rFonts w:ascii="Century Gothic" w:hAnsi="Century Gothic"/>
-          <w:color w:val="000000" w:themeColor="text1"/>
           <w:sz w:val="20"/>
           <w:szCs w:val="20"/>
           <w:bdr w:val="none" w:sz="0" w:space="0" w:color="auto" w:frame="1"/>
@@ -5446,7 +5124,6 @@
         <w:rPr>
           <w:rStyle w:val="normaltextrun"/>
           <w:rFonts w:ascii="Century Gothic" w:hAnsi="Century Gothic"/>
-          <w:color w:val="000000" w:themeColor="text1"/>
           <w:sz w:val="20"/>
           <w:szCs w:val="20"/>
           <w:bdr w:val="none" w:sz="0" w:space="0" w:color="auto" w:frame="1"/>
@@ -5457,7 +5134,6 @@
         <w:rPr>
           <w:rStyle w:val="normaltextrun"/>
           <w:rFonts w:ascii="Century Gothic" w:hAnsi="Century Gothic"/>
-          <w:color w:val="000000" w:themeColor="text1"/>
           <w:sz w:val="20"/>
           <w:szCs w:val="20"/>
           <w:bdr w:val="none" w:sz="0" w:space="0" w:color="auto" w:frame="1"/>
@@ -5468,7 +5144,6 @@
         <w:rPr>
           <w:rStyle w:val="normaltextrun"/>
           <w:rFonts w:ascii="Century Gothic" w:hAnsi="Century Gothic"/>
-          <w:color w:val="000000" w:themeColor="text1"/>
           <w:sz w:val="20"/>
           <w:szCs w:val="20"/>
           <w:bdr w:val="none" w:sz="0" w:space="0" w:color="auto" w:frame="1"/>
@@ -5479,7 +5154,6 @@
         <w:rPr>
           <w:rStyle w:val="normaltextrun"/>
           <w:rFonts w:ascii="Century Gothic" w:hAnsi="Century Gothic"/>
-          <w:color w:val="000000" w:themeColor="text1"/>
           <w:sz w:val="20"/>
           <w:szCs w:val="20"/>
           <w:bdr w:val="none" w:sz="0" w:space="0" w:color="auto" w:frame="1"/>
@@ -5566,7 +5240,6 @@
           <w:rFonts w:ascii="Century Gothic" w:eastAsia="Times New Roman" w:hAnsi="Century Gothic" w:cstheme="minorHAnsi"/>
           <w:b w:val="0"/>
           <w:bCs w:val="0"/>
-          <w:color w:val="70AD47" w:themeColor="accent6"/>
           <w:sz w:val="20"/>
           <w:szCs w:val="20"/>
         </w:rPr>
@@ -5922,7 +5595,6 @@
         <w:rPr>
           <w:rStyle w:val="eop"/>
           <w:rFonts w:ascii="Century Gothic" w:hAnsi="Century Gothic"/>
-          <w:color w:val="202B6A"/>
           <w:sz w:val="20"/>
           <w:szCs w:val="20"/>
           <w:shd w:val="clear" w:color="auto" w:fill="FFFFFF"/>
@@ -5968,19 +5640,11 @@
           <w:szCs w:val="20"/>
         </w:rPr>
         <w:tab/>
-      </w:r>
-      <w:r>
-        <w:rPr>
-          <w:rFonts w:ascii="Century Gothic" w:eastAsia="Times New Roman" w:hAnsi="Century Gothic" w:cstheme="minorHAnsi"/>
-          <w:sz w:val="20"/>
-          <w:szCs w:val="20"/>
-        </w:rPr>
         <w:t xml:space="preserve">           </w:t>
       </w:r>
       <w:r>
         <w:rPr>
           <w:rStyle w:val="contentcontrolboundarysink"/>
-          <w:color w:val="000000" w:themeColor="text1"/>
           <w:sz w:val="20"/>
           <w:szCs w:val="20"/>
           <w:shd w:val="clear" w:color="auto" w:fill="FFFFFF"/>
@@ -5990,7 +5654,6 @@
       <w:r>
         <w:rPr>
           <w:rStyle w:val="contentcontrolboundarysink"/>
-          <w:color w:val="000000" w:themeColor="text1"/>
           <w:sz w:val="20"/>
           <w:szCs w:val="20"/>
           <w:shd w:val="clear" w:color="auto" w:fill="FFFFFF"/>
@@ -6001,7 +5664,6 @@
         <w:rPr>
           <w:rStyle w:val="contentcontrolboundarysink"/>
           <w:rFonts w:ascii="Century Gothic" w:hAnsi="Century Gothic"/>
-          <w:color w:val="000000" w:themeColor="text1"/>
           <w:sz w:val="20"/>
           <w:szCs w:val="20"/>
           <w:shd w:val="clear" w:color="auto" w:fill="FFFFFF"/>
@@ -6012,7 +5674,6 @@
         <w:rPr>
           <w:rStyle w:val="normaltextrun"/>
           <w:rFonts w:ascii="Century Gothic" w:hAnsi="Century Gothic"/>
-          <w:color w:val="000000" w:themeColor="text1"/>
           <w:sz w:val="20"/>
           <w:szCs w:val="20"/>
           <w:shd w:val="clear" w:color="auto" w:fill="FFFFFF"/>
@@ -6022,7 +5683,6 @@
       <w:r>
         <w:rPr>
           <w:rStyle w:val="contentcontrolboundarysink"/>
-          <w:color w:val="000000" w:themeColor="text1"/>
           <w:sz w:val="20"/>
           <w:szCs w:val="20"/>
           <w:shd w:val="clear" w:color="auto" w:fill="FFFFFF"/>
@@ -6033,7 +5693,6 @@
         <w:rPr>
           <w:rStyle w:val="contentcontrolboundarysink"/>
           <w:rFonts w:ascii="Century Gothic" w:hAnsi="Century Gothic"/>
-          <w:color w:val="000000" w:themeColor="text1"/>
           <w:sz w:val="20"/>
           <w:szCs w:val="20"/>
           <w:shd w:val="clear" w:color="auto" w:fill="FFFFFF"/>
@@ -6044,7 +5703,6 @@
         <w:rPr>
           <w:rStyle w:val="normaltextrun"/>
           <w:rFonts w:ascii="Century Gothic" w:hAnsi="Century Gothic"/>
-          <w:color w:val="000000" w:themeColor="text1"/>
           <w:sz w:val="20"/>
           <w:szCs w:val="20"/>
           <w:shd w:val="clear" w:color="auto" w:fill="FFFFFF"/>
@@ -6054,7 +5712,6 @@
       <w:r>
         <w:rPr>
           <w:rStyle w:val="contentcontrolboundarysink"/>
-          <w:color w:val="000000" w:themeColor="text1"/>
           <w:sz w:val="20"/>
           <w:szCs w:val="20"/>
           <w:shd w:val="clear" w:color="auto" w:fill="FFFFFF"/>
@@ -6069,7 +5726,6 @@
         <w:rPr>
           <w:rStyle w:val="normaltextrun"/>
           <w:rFonts w:ascii="Century Gothic" w:hAnsi="Century Gothic"/>
-          <w:color w:val="000000" w:themeColor="text1"/>
           <w:sz w:val="20"/>
           <w:szCs w:val="20"/>
           <w:bdr w:val="none" w:sz="0" w:space="0" w:color="auto" w:frame="1"/>
@@ -6079,7 +5735,6 @@
         <w:rPr>
           <w:rStyle w:val="normaltextrun"/>
           <w:rFonts w:ascii="Century Gothic" w:hAnsi="Century Gothic"/>
-          <w:color w:val="000000" w:themeColor="text1"/>
           <w:sz w:val="20"/>
           <w:szCs w:val="20"/>
           <w:bdr w:val="none" w:sz="0" w:space="0" w:color="auto" w:frame="1"/>
@@ -6090,7 +5745,6 @@
         <w:rPr>
           <w:rStyle w:val="normaltextrun"/>
           <w:rFonts w:ascii="Century Gothic" w:hAnsi="Century Gothic"/>
-          <w:color w:val="000000" w:themeColor="text1"/>
           <w:sz w:val="20"/>
           <w:szCs w:val="20"/>
           <w:bdr w:val="none" w:sz="0" w:space="0" w:color="auto" w:frame="1"/>
@@ -6101,7 +5755,6 @@
         <w:rPr>
           <w:rStyle w:val="normaltextrun"/>
           <w:rFonts w:ascii="Century Gothic" w:hAnsi="Century Gothic"/>
-          <w:color w:val="000000" w:themeColor="text1"/>
           <w:sz w:val="20"/>
           <w:szCs w:val="20"/>
           <w:bdr w:val="none" w:sz="0" w:space="0" w:color="auto" w:frame="1"/>
@@ -6112,7 +5765,6 @@
         <w:rPr>
           <w:rStyle w:val="normaltextrun"/>
           <w:rFonts w:ascii="Century Gothic" w:hAnsi="Century Gothic"/>
-          <w:color w:val="000000" w:themeColor="text1"/>
           <w:sz w:val="20"/>
           <w:szCs w:val="20"/>
           <w:bdr w:val="none" w:sz="0" w:space="0" w:color="auto" w:frame="1"/>
@@ -6136,15 +5788,7 @@
           <w:sz w:val="20"/>
           <w:szCs w:val="20"/>
         </w:rPr>
-        <w:t>practices.</w:t>
-      </w:r>
-      <w:r>
-        <w:rPr>
-          <w:rFonts w:ascii="Century Gothic" w:eastAsia="Times New Roman" w:hAnsi="Century Gothic" w:cstheme="minorHAnsi"/>
-          <w:sz w:val="20"/>
-          <w:szCs w:val="20"/>
-        </w:rPr>
-        <w:t xml:space="preserve"> </w:t>
+        <w:t xml:space="preserve">practices. </w:t>
       </w:r>
     </w:p>
     <w:p>
@@ -6156,34 +5800,17 @@
           <w:rFonts w:ascii="Century Gothic" w:eastAsia="Times New Roman" w:hAnsi="Century Gothic" w:cstheme="minorHAnsi"/>
           <w:b w:val="0"/>
           <w:bCs w:val="0"/>
-          <w:color w:val="70AD47" w:themeColor="accent6"/>
-          <w:sz w:val="20"/>
-          <w:szCs w:val="20"/>
-        </w:rPr>
-      </w:pPr>
-      <w:r>
-        <w:rPr>
-          <w:rFonts w:ascii="Century Gothic" w:eastAsia="Times New Roman" w:hAnsi="Century Gothic" w:cstheme="minorHAnsi"/>
-          <w:sz w:val="20"/>
-          <w:szCs w:val="20"/>
-        </w:rPr>
-        <w:t xml:space="preserve"> </w:t>
-      </w:r>
-      <w:r>
-        <w:rPr>
-          <w:rFonts w:ascii="Century Gothic" w:eastAsia="Times New Roman" w:hAnsi="Century Gothic" w:cstheme="minorHAnsi"/>
-          <w:sz w:val="20"/>
-          <w:szCs w:val="20"/>
-        </w:rPr>
-        <w:t>•</w:t>
-      </w:r>
-      <w:r>
-        <w:rPr>
-          <w:rFonts w:ascii="Century Gothic" w:eastAsia="Times New Roman" w:hAnsi="Century Gothic" w:cstheme="minorHAnsi"/>
-          <w:sz w:val="20"/>
-          <w:szCs w:val="20"/>
-        </w:rPr>
-        <w:t xml:space="preserve"> </w:t>
+          <w:sz w:val="20"/>
+          <w:szCs w:val="20"/>
+        </w:rPr>
+      </w:pPr>
+      <w:r>
+        <w:rPr>
+          <w:rFonts w:ascii="Century Gothic" w:eastAsia="Times New Roman" w:hAnsi="Century Gothic" w:cstheme="minorHAnsi"/>
+          <w:sz w:val="20"/>
+          <w:szCs w:val="20"/>
+        </w:rPr>
+        <w:t xml:space="preserve"> • </w:t>
       </w:r>
       <w:r>
         <w:rPr>
@@ -6517,7 +6144,6 @@
         <w:rPr>
           <w:rStyle w:val="eop"/>
           <w:rFonts w:ascii="Century Gothic" w:hAnsi="Century Gothic"/>
-          <w:color w:val="202B6A"/>
           <w:sz w:val="20"/>
           <w:szCs w:val="20"/>
           <w:shd w:val="clear" w:color="auto" w:fill="FFFFFF"/>
@@ -6571,19 +6197,11 @@
           <w:szCs w:val="20"/>
         </w:rPr>
         <w:tab/>
-      </w:r>
-      <w:r>
-        <w:rPr>
-          <w:rFonts w:ascii="Century Gothic" w:eastAsia="Times New Roman" w:hAnsi="Century Gothic" w:cstheme="minorHAnsi"/>
-          <w:sz w:val="20"/>
-          <w:szCs w:val="20"/>
-        </w:rPr>
         <w:t xml:space="preserve">           </w:t>
       </w:r>
       <w:r>
         <w:rPr>
           <w:rStyle w:val="contentcontrolboundarysink"/>
-          <w:color w:val="000000" w:themeColor="text1"/>
           <w:sz w:val="20"/>
           <w:szCs w:val="20"/>
           <w:shd w:val="clear" w:color="auto" w:fill="FFFFFF"/>
@@ -6593,7 +6211,6 @@
       <w:r>
         <w:rPr>
           <w:rStyle w:val="contentcontrolboundarysink"/>
-          <w:color w:val="000000" w:themeColor="text1"/>
           <w:sz w:val="20"/>
           <w:szCs w:val="20"/>
           <w:shd w:val="clear" w:color="auto" w:fill="FFFFFF"/>
@@ -6604,7 +6221,6 @@
         <w:rPr>
           <w:rStyle w:val="contentcontrolboundarysink"/>
           <w:rFonts w:ascii="Century Gothic" w:hAnsi="Century Gothic"/>
-          <w:color w:val="000000" w:themeColor="text1"/>
           <w:sz w:val="20"/>
           <w:szCs w:val="20"/>
           <w:shd w:val="clear" w:color="auto" w:fill="FFFFFF"/>
@@ -6615,7 +6231,6 @@
         <w:rPr>
           <w:rStyle w:val="normaltextrun"/>
           <w:rFonts w:ascii="Century Gothic" w:hAnsi="Century Gothic"/>
-          <w:color w:val="000000" w:themeColor="text1"/>
           <w:sz w:val="20"/>
           <w:szCs w:val="20"/>
           <w:shd w:val="clear" w:color="auto" w:fill="FFFFFF"/>
@@ -6625,7 +6240,6 @@
       <w:r>
         <w:rPr>
           <w:rStyle w:val="contentcontrolboundarysink"/>
-          <w:color w:val="000000" w:themeColor="text1"/>
           <w:sz w:val="20"/>
           <w:szCs w:val="20"/>
           <w:shd w:val="clear" w:color="auto" w:fill="FFFFFF"/>
@@ -6636,7 +6250,6 @@
         <w:rPr>
           <w:rStyle w:val="contentcontrolboundarysink"/>
           <w:rFonts w:ascii="Century Gothic" w:hAnsi="Century Gothic"/>
-          <w:color w:val="000000" w:themeColor="text1"/>
           <w:sz w:val="20"/>
           <w:szCs w:val="20"/>
           <w:shd w:val="clear" w:color="auto" w:fill="FFFFFF"/>
@@ -6647,7 +6260,6 @@
         <w:rPr>
           <w:rStyle w:val="normaltextrun"/>
           <w:rFonts w:ascii="Century Gothic" w:hAnsi="Century Gothic"/>
-          <w:color w:val="000000" w:themeColor="text1"/>
           <w:sz w:val="20"/>
           <w:szCs w:val="20"/>
           <w:shd w:val="clear" w:color="auto" w:fill="FFFFFF"/>
@@ -6657,7 +6269,6 @@
       <w:r>
         <w:rPr>
           <w:rStyle w:val="contentcontrolboundarysink"/>
-          <w:color w:val="000000" w:themeColor="text1"/>
           <w:sz w:val="20"/>
           <w:szCs w:val="20"/>
           <w:shd w:val="clear" w:color="auto" w:fill="FFFFFF"/>
@@ -6672,7 +6283,6 @@
         <w:rPr>
           <w:rStyle w:val="normaltextrun"/>
           <w:rFonts w:ascii="Century Gothic" w:hAnsi="Century Gothic"/>
-          <w:color w:val="000000" w:themeColor="text1"/>
           <w:sz w:val="20"/>
           <w:szCs w:val="20"/>
           <w:bdr w:val="none" w:sz="0" w:space="0" w:color="auto" w:frame="1"/>
@@ -6682,73 +6292,36 @@
         <w:rPr>
           <w:rStyle w:val="normaltextrun"/>
           <w:rFonts w:ascii="Century Gothic" w:hAnsi="Century Gothic"/>
-          <w:color w:val="000000" w:themeColor="text1"/>
           <w:sz w:val="20"/>
           <w:szCs w:val="20"/>
           <w:bdr w:val="none" w:sz="0" w:space="0" w:color="auto" w:frame="1"/>
         </w:rPr>
-        <w:t>British Telecom</w:t>
+        <w:t xml:space="preserve">British Telecom| Converged Services Management Center| </w:t>
       </w:r>
       <w:r>
         <w:rPr>
           <w:rStyle w:val="normaltextrun"/>
           <w:rFonts w:ascii="Century Gothic" w:hAnsi="Century Gothic"/>
-          <w:color w:val="000000" w:themeColor="text1"/>
           <w:sz w:val="20"/>
           <w:szCs w:val="20"/>
           <w:bdr w:val="none" w:sz="0" w:space="0" w:color="auto" w:frame="1"/>
         </w:rPr>
-        <w:t xml:space="preserve">| </w:t>
+        <w:t>Contract-to</w:t>
       </w:r>
       <w:r>
         <w:rPr>
           <w:rStyle w:val="normaltextrun"/>
           <w:rFonts w:ascii="Century Gothic" w:hAnsi="Century Gothic"/>
-          <w:color w:val="000000" w:themeColor="text1"/>
           <w:sz w:val="20"/>
           <w:szCs w:val="20"/>
           <w:bdr w:val="none" w:sz="0" w:space="0" w:color="auto" w:frame="1"/>
         </w:rPr>
-        <w:t>Converged Services Management Center</w:t>
+        <w:t xml:space="preserve">-Hire | 100% On-site | </w:t>
       </w:r>
       <w:r>
         <w:rPr>
           <w:rStyle w:val="normaltextrun"/>
           <w:rFonts w:ascii="Century Gothic" w:hAnsi="Century Gothic"/>
-          <w:color w:val="000000" w:themeColor="text1"/>
-          <w:sz w:val="20"/>
-          <w:szCs w:val="20"/>
-          <w:bdr w:val="none" w:sz="0" w:space="0" w:color="auto" w:frame="1"/>
-        </w:rPr>
-        <w:t xml:space="preserve">| </w:t>
-      </w:r>
-      <w:r>
-        <w:rPr>
-          <w:rStyle w:val="normaltextrun"/>
-          <w:rFonts w:ascii="Century Gothic" w:hAnsi="Century Gothic"/>
-          <w:color w:val="000000" w:themeColor="text1"/>
-          <w:sz w:val="20"/>
-          <w:szCs w:val="20"/>
-          <w:bdr w:val="none" w:sz="0" w:space="0" w:color="auto" w:frame="1"/>
-        </w:rPr>
-        <w:t>Contract-to</w:t>
-      </w:r>
-      <w:r>
-        <w:rPr>
-          <w:rStyle w:val="normaltextrun"/>
-          <w:rFonts w:ascii="Century Gothic" w:hAnsi="Century Gothic"/>
-          <w:color w:val="000000" w:themeColor="text1"/>
-          <w:sz w:val="20"/>
-          <w:szCs w:val="20"/>
-          <w:bdr w:val="none" w:sz="0" w:space="0" w:color="auto" w:frame="1"/>
-        </w:rPr>
-        <w:t xml:space="preserve">-Hire | 100% On-site | </w:t>
-      </w:r>
-      <w:r>
-        <w:rPr>
-          <w:rStyle w:val="normaltextrun"/>
-          <w:rFonts w:ascii="Century Gothic" w:hAnsi="Century Gothic"/>
-          <w:color w:val="000000" w:themeColor="text1"/>
           <w:sz w:val="20"/>
           <w:szCs w:val="20"/>
           <w:bdr w:val="none" w:sz="0" w:space="0" w:color="auto" w:frame="1"/>
@@ -6802,34 +6375,17 @@
           <w:rFonts w:ascii="Century Gothic" w:eastAsia="Times New Roman" w:hAnsi="Century Gothic" w:cstheme="minorHAnsi"/>
           <w:b w:val="0"/>
           <w:bCs w:val="0"/>
-          <w:color w:val="70AD47" w:themeColor="accent6"/>
-          <w:sz w:val="20"/>
-          <w:szCs w:val="20"/>
-        </w:rPr>
-      </w:pPr>
-      <w:r>
-        <w:rPr>
-          <w:rFonts w:ascii="Century Gothic" w:eastAsia="Times New Roman" w:hAnsi="Century Gothic" w:cstheme="minorHAnsi"/>
-          <w:sz w:val="20"/>
-          <w:szCs w:val="20"/>
-        </w:rPr>
-        <w:t xml:space="preserve"> </w:t>
-      </w:r>
-      <w:r>
-        <w:rPr>
-          <w:rFonts w:ascii="Century Gothic" w:eastAsia="Times New Roman" w:hAnsi="Century Gothic" w:cstheme="minorHAnsi"/>
-          <w:sz w:val="20"/>
-          <w:szCs w:val="20"/>
-        </w:rPr>
-        <w:t>•</w:t>
-      </w:r>
-      <w:r>
-        <w:rPr>
-          <w:rFonts w:ascii="Century Gothic" w:eastAsia="Times New Roman" w:hAnsi="Century Gothic" w:cstheme="minorHAnsi"/>
-          <w:sz w:val="20"/>
-          <w:szCs w:val="20"/>
-        </w:rPr>
-        <w:t xml:space="preserve"> </w:t>
+          <w:sz w:val="20"/>
+          <w:szCs w:val="20"/>
+        </w:rPr>
+      </w:pPr>
+      <w:r>
+        <w:rPr>
+          <w:rFonts w:ascii="Century Gothic" w:eastAsia="Times New Roman" w:hAnsi="Century Gothic" w:cstheme="minorHAnsi"/>
+          <w:sz w:val="20"/>
+          <w:szCs w:val="20"/>
+        </w:rPr>
+        <w:t xml:space="preserve"> • </w:t>
       </w:r>
       <w:r>
         <w:rPr>
@@ -7060,7 +6616,6 @@
         <w:rPr>
           <w:rStyle w:val="eop"/>
           <w:rFonts w:ascii="Century Gothic" w:hAnsi="Century Gothic"/>
-          <w:color w:val="202B6A"/>
           <w:sz w:val="20"/>
           <w:szCs w:val="20"/>
           <w:shd w:val="clear" w:color="auto" w:fill="FFFFFF"/>
@@ -7106,19 +6661,11 @@
           <w:szCs w:val="20"/>
         </w:rPr>
         <w:tab/>
-      </w:r>
-      <w:r>
-        <w:rPr>
-          <w:rFonts w:ascii="Century Gothic" w:eastAsia="Times New Roman" w:hAnsi="Century Gothic" w:cstheme="minorHAnsi"/>
-          <w:sz w:val="20"/>
-          <w:szCs w:val="20"/>
-        </w:rPr>
         <w:t xml:space="preserve">           </w:t>
       </w:r>
       <w:r>
         <w:rPr>
           <w:rStyle w:val="contentcontrolboundarysink"/>
-          <w:color w:val="000000" w:themeColor="text1"/>
           <w:sz w:val="20"/>
           <w:szCs w:val="20"/>
           <w:shd w:val="clear" w:color="auto" w:fill="FFFFFF"/>
@@ -7128,7 +6675,6 @@
       <w:r>
         <w:rPr>
           <w:rStyle w:val="contentcontrolboundarysink"/>
-          <w:color w:val="000000" w:themeColor="text1"/>
           <w:sz w:val="20"/>
           <w:szCs w:val="20"/>
           <w:shd w:val="clear" w:color="auto" w:fill="FFFFFF"/>
@@ -7138,7 +6684,6 @@
       <w:r>
         <w:rPr>
           <w:rStyle w:val="contentcontrolboundarysink"/>
-          <w:color w:val="000000" w:themeColor="text1"/>
           <w:sz w:val="20"/>
           <w:szCs w:val="20"/>
           <w:shd w:val="clear" w:color="auto" w:fill="FFFFFF"/>
@@ -7148,7 +6693,6 @@
       <w:r>
         <w:rPr>
           <w:rStyle w:val="contentcontrolboundarysink"/>
-          <w:color w:val="000000" w:themeColor="text1"/>
           <w:sz w:val="20"/>
           <w:szCs w:val="20"/>
           <w:shd w:val="clear" w:color="auto" w:fill="FFFFFF"/>
@@ -7159,7 +6703,6 @@
         <w:rPr>
           <w:rStyle w:val="contentcontrolboundarysink"/>
           <w:rFonts w:ascii="Century Gothic" w:hAnsi="Century Gothic"/>
-          <w:color w:val="000000" w:themeColor="text1"/>
           <w:sz w:val="20"/>
           <w:szCs w:val="20"/>
           <w:shd w:val="clear" w:color="auto" w:fill="FFFFFF"/>
@@ -7170,7 +6713,6 @@
         <w:rPr>
           <w:rStyle w:val="normaltextrun"/>
           <w:rFonts w:ascii="Century Gothic" w:hAnsi="Century Gothic"/>
-          <w:color w:val="000000" w:themeColor="text1"/>
           <w:sz w:val="20"/>
           <w:szCs w:val="20"/>
           <w:shd w:val="clear" w:color="auto" w:fill="FFFFFF"/>
@@ -7180,7 +6722,6 @@
       <w:r>
         <w:rPr>
           <w:rStyle w:val="contentcontrolboundarysink"/>
-          <w:color w:val="000000" w:themeColor="text1"/>
           <w:sz w:val="20"/>
           <w:szCs w:val="20"/>
           <w:shd w:val="clear" w:color="auto" w:fill="FFFFFF"/>
@@ -7191,7 +6732,6 @@
         <w:rPr>
           <w:rStyle w:val="contentcontrolboundarysink"/>
           <w:rFonts w:ascii="Century Gothic" w:hAnsi="Century Gothic"/>
-          <w:color w:val="000000" w:themeColor="text1"/>
           <w:sz w:val="20"/>
           <w:szCs w:val="20"/>
           <w:shd w:val="clear" w:color="auto" w:fill="FFFFFF"/>
@@ -7202,7 +6742,6 @@
         <w:rPr>
           <w:rStyle w:val="normaltextrun"/>
           <w:rFonts w:ascii="Century Gothic" w:hAnsi="Century Gothic"/>
-          <w:color w:val="000000" w:themeColor="text1"/>
           <w:sz w:val="20"/>
           <w:szCs w:val="20"/>
           <w:shd w:val="clear" w:color="auto" w:fill="FFFFFF"/>
@@ -7212,7 +6751,6 @@
       <w:r>
         <w:rPr>
           <w:rStyle w:val="contentcontrolboundarysink"/>
-          <w:color w:val="000000" w:themeColor="text1"/>
           <w:sz w:val="20"/>
           <w:szCs w:val="20"/>
           <w:shd w:val="clear" w:color="auto" w:fill="FFFFFF"/>
@@ -7227,7 +6765,6 @@
         <w:rPr>
           <w:rStyle w:val="normaltextrun"/>
           <w:rFonts w:ascii="Century Gothic" w:hAnsi="Century Gothic"/>
-          <w:color w:val="000000" w:themeColor="text1"/>
           <w:sz w:val="20"/>
           <w:szCs w:val="20"/>
           <w:bdr w:val="none" w:sz="0" w:space="0" w:color="auto" w:frame="1"/>
@@ -7238,7 +6775,6 @@
         <w:rPr>
           <w:rStyle w:val="normaltextrun"/>
           <w:rFonts w:ascii="Century Gothic" w:hAnsi="Century Gothic"/>
-          <w:color w:val="000000" w:themeColor="text1"/>
           <w:sz w:val="20"/>
           <w:szCs w:val="20"/>
           <w:bdr w:val="none" w:sz="0" w:space="0" w:color="auto" w:frame="1"/>
@@ -7250,7 +6786,6 @@
         <w:rPr>
           <w:rStyle w:val="normaltextrun"/>
           <w:rFonts w:ascii="Century Gothic" w:hAnsi="Century Gothic"/>
-          <w:color w:val="000000" w:themeColor="text1"/>
           <w:sz w:val="20"/>
           <w:szCs w:val="20"/>
           <w:bdr w:val="none" w:sz="0" w:space="0" w:color="auto" w:frame="1"/>
@@ -7261,7 +6796,6 @@
         <w:rPr>
           <w:rStyle w:val="normaltextrun"/>
           <w:rFonts w:ascii="Century Gothic" w:hAnsi="Century Gothic"/>
-          <w:color w:val="000000" w:themeColor="text1"/>
           <w:sz w:val="20"/>
           <w:szCs w:val="20"/>
           <w:bdr w:val="none" w:sz="0" w:space="0" w:color="auto" w:frame="1"/>
@@ -7272,7 +6806,6 @@
         <w:rPr>
           <w:rStyle w:val="normaltextrun"/>
           <w:rFonts w:ascii="Century Gothic" w:hAnsi="Century Gothic"/>
-          <w:color w:val="000000" w:themeColor="text1"/>
           <w:sz w:val="20"/>
           <w:szCs w:val="20"/>
           <w:bdr w:val="none" w:sz="0" w:space="0" w:color="auto" w:frame="1"/>
@@ -7283,7 +6816,6 @@
         <w:rPr>
           <w:rStyle w:val="normaltextrun"/>
           <w:rFonts w:ascii="Century Gothic" w:hAnsi="Century Gothic"/>
-          <w:color w:val="000000" w:themeColor="text1"/>
           <w:sz w:val="20"/>
           <w:szCs w:val="20"/>
           <w:bdr w:val="none" w:sz="0" w:space="0" w:color="auto" w:frame="1"/>
@@ -7294,7 +6826,6 @@
         <w:rPr>
           <w:rStyle w:val="normaltextrun"/>
           <w:rFonts w:ascii="Century Gothic" w:hAnsi="Century Gothic"/>
-          <w:color w:val="000000" w:themeColor="text1"/>
           <w:sz w:val="20"/>
           <w:szCs w:val="20"/>
           <w:bdr w:val="none" w:sz="0" w:space="0" w:color="auto" w:frame="1"/>
@@ -7305,7 +6836,6 @@
         <w:rPr>
           <w:rStyle w:val="normaltextrun"/>
           <w:rFonts w:ascii="Century Gothic" w:hAnsi="Century Gothic"/>
-          <w:color w:val="000000" w:themeColor="text1"/>
           <w:sz w:val="20"/>
           <w:szCs w:val="20"/>
           <w:bdr w:val="none" w:sz="0" w:space="0" w:color="auto" w:frame="1"/>
@@ -7316,7 +6846,6 @@
         <w:rPr>
           <w:rStyle w:val="normaltextrun"/>
           <w:rFonts w:ascii="Century Gothic" w:hAnsi="Century Gothic"/>
-          <w:color w:val="000000" w:themeColor="text1"/>
           <w:sz w:val="20"/>
           <w:szCs w:val="20"/>
           <w:bdr w:val="none" w:sz="0" w:space="0" w:color="auto" w:frame="1"/>
@@ -7327,7 +6856,6 @@
         <w:rPr>
           <w:rStyle w:val="normaltextrun"/>
           <w:rFonts w:ascii="Century Gothic" w:hAnsi="Century Gothic"/>
-          <w:color w:val="000000" w:themeColor="text1"/>
           <w:sz w:val="20"/>
           <w:szCs w:val="20"/>
           <w:bdr w:val="none" w:sz="0" w:space="0" w:color="auto" w:frame="1"/>
@@ -7378,15 +6906,7 @@
           <w:sz w:val="20"/>
           <w:szCs w:val="20"/>
         </w:rPr>
-        <w:t>•</w:t>
-      </w:r>
-      <w:r>
-        <w:rPr>
-          <w:rFonts w:ascii="Century Gothic" w:eastAsia="Times New Roman" w:hAnsi="Century Gothic" w:cstheme="minorHAnsi"/>
-          <w:sz w:val="20"/>
-          <w:szCs w:val="20"/>
-        </w:rPr>
-        <w:t xml:space="preserve"> </w:t>
+        <w:t xml:space="preserve">• </w:t>
       </w:r>
       <w:r>
         <w:rPr>
@@ -7424,15 +6944,7 @@
           <w:sz w:val="20"/>
           <w:szCs w:val="20"/>
         </w:rPr>
-        <w:t>•</w:t>
-      </w:r>
-      <w:r>
-        <w:rPr>
-          <w:rFonts w:ascii="Century Gothic" w:eastAsia="Times New Roman" w:hAnsi="Century Gothic" w:cstheme="minorHAnsi"/>
-          <w:sz w:val="20"/>
-          <w:szCs w:val="20"/>
-        </w:rPr>
-        <w:t xml:space="preserve"> </w:t>
+        <w:t xml:space="preserve">• </w:t>
       </w:r>
       <w:r>
         <w:rPr>
@@ -7580,6 +7092,24 @@
           <w:szCs w:val="20"/>
           <w:shd w:val="clear" w:color="auto" w:fill="FFFFFF"/>
         </w:rPr>
+        <w:t>· 4-20ma sensor loops</w:t>
+      </w:r>
+      <w:r>
+        <w:rPr>
+          <w:rFonts w:ascii="Century Gothic" w:hAnsi="Century Gothic" w:cs="Segoe UI"/>
+          <w:sz w:val="20"/>
+          <w:szCs w:val="20"/>
+          <w:shd w:val="clear" w:color="auto" w:fill="FFFFFF"/>
+        </w:rPr>
+        <w:t xml:space="preserve"> </w:t>
+      </w:r>
+      <w:r>
+        <w:rPr>
+          <w:rFonts w:ascii="Century Gothic" w:hAnsi="Century Gothic" w:cs="Segoe UI"/>
+          <w:sz w:val="20"/>
+          <w:szCs w:val="20"/>
+          <w:shd w:val="clear" w:color="auto" w:fill="FFFFFF"/>
+        </w:rPr>
         <w:t xml:space="preserve">· </w:t>
       </w:r>
       <w:r>
@@ -7589,16 +7119,7 @@
           <w:szCs w:val="20"/>
           <w:shd w:val="clear" w:color="auto" w:fill="FFFFFF"/>
         </w:rPr>
-        <w:t>4-20ma sensor loops</w:t>
-      </w:r>
-      <w:r>
-        <w:rPr>
-          <w:rFonts w:ascii="Century Gothic" w:hAnsi="Century Gothic" w:cs="Segoe UI"/>
-          <w:sz w:val="20"/>
-          <w:szCs w:val="20"/>
-          <w:shd w:val="clear" w:color="auto" w:fill="FFFFFF"/>
-        </w:rPr>
-        <w:t xml:space="preserve"> </w:t>
+        <w:t>PWM</w:t>
       </w:r>
       <w:r>
         <w:rPr>
@@ -7616,24 +7137,6 @@
           <w:szCs w:val="20"/>
           <w:shd w:val="clear" w:color="auto" w:fill="FFFFFF"/>
         </w:rPr>
-        <w:t>PWM</w:t>
-      </w:r>
-      <w:r>
-        <w:rPr>
-          <w:rFonts w:ascii="Century Gothic" w:hAnsi="Century Gothic" w:cs="Segoe UI"/>
-          <w:sz w:val="20"/>
-          <w:szCs w:val="20"/>
-          <w:shd w:val="clear" w:color="auto" w:fill="FFFFFF"/>
-        </w:rPr>
-        <w:t xml:space="preserve">· </w:t>
-      </w:r>
-      <w:r>
-        <w:rPr>
-          <w:rFonts w:ascii="Century Gothic" w:hAnsi="Century Gothic" w:cs="Segoe UI"/>
-          <w:sz w:val="20"/>
-          <w:szCs w:val="20"/>
-          <w:shd w:val="clear" w:color="auto" w:fill="FFFFFF"/>
-        </w:rPr>
         <w:t>Allen Bradley</w:t>
       </w:r>
       <w:r>
@@ -7643,16 +7146,7 @@
           <w:szCs w:val="20"/>
           <w:shd w:val="clear" w:color="auto" w:fill="FFFFFF"/>
         </w:rPr>
-        <w:t xml:space="preserve"> </w:t>
-      </w:r>
-      <w:r>
-        <w:rPr>
-          <w:rFonts w:ascii="Century Gothic" w:hAnsi="Century Gothic" w:cs="Segoe UI"/>
-          <w:sz w:val="20"/>
-          <w:szCs w:val="20"/>
-          <w:shd w:val="clear" w:color="auto" w:fill="FFFFFF"/>
-        </w:rPr>
-        <w:t>·</w:t>
+        <w:t xml:space="preserve"> ·</w:t>
       </w:r>
       <w:r>
         <w:rPr>
@@ -8044,7 +7538,6 @@
         <w:rPr>
           <w:rStyle w:val="eop"/>
           <w:rFonts w:ascii="Century Gothic" w:hAnsi="Century Gothic"/>
-          <w:color w:val="202B6A"/>
           <w:sz w:val="20"/>
           <w:szCs w:val="20"/>
           <w:shd w:val="clear" w:color="auto" w:fill="FFFFFF"/>
@@ -8108,13 +7601,6 @@
           <w:szCs w:val="20"/>
         </w:rPr>
         <w:tab/>
-      </w:r>
-      <w:r>
-        <w:rPr>
-          <w:rFonts w:ascii="Century Gothic" w:eastAsia="Times New Roman" w:hAnsi="Century Gothic" w:cstheme="minorHAnsi"/>
-          <w:sz w:val="20"/>
-          <w:szCs w:val="20"/>
-        </w:rPr>
         <w:t xml:space="preserve">           </w:t>
       </w:r>
       <w:r>
@@ -8137,22 +7623,11 @@
       <w:r>
         <w:rPr>
           <w:rStyle w:val="contentcontrolboundarysink"/>
-          <w:color w:val="000000" w:themeColor="text1"/>
-          <w:sz w:val="20"/>
-          <w:szCs w:val="20"/>
-          <w:shd w:val="clear" w:color="auto" w:fill="FFFFFF"/>
-        </w:rPr>
-        <w:t>June 2006</w:t>
-      </w:r>
-      <w:r>
-        <w:rPr>
-          <w:rStyle w:val="contentcontrolboundarysink"/>
-          <w:color w:val="000000" w:themeColor="text1"/>
-          <w:sz w:val="20"/>
-          <w:szCs w:val="20"/>
-          <w:shd w:val="clear" w:color="auto" w:fill="FFFFFF"/>
-        </w:rPr>
-        <w:t>​</w:t>
+          <w:sz w:val="20"/>
+          <w:szCs w:val="20"/>
+          <w:shd w:val="clear" w:color="auto" w:fill="FFFFFF"/>
+        </w:rPr>
+        <w:t>June 2006​</w:t>
       </w:r>
     </w:p>
     <w:p>
@@ -8162,7 +7637,6 @@
         <w:rPr>
           <w:rStyle w:val="normaltextrun"/>
           <w:rFonts w:ascii="Century Gothic" w:hAnsi="Century Gothic"/>
-          <w:color w:val="000000" w:themeColor="text1"/>
           <w:sz w:val="20"/>
           <w:szCs w:val="20"/>
           <w:bdr w:val="none" w:sz="0" w:space="0" w:color="auto" w:frame="1"/>
@@ -8172,7 +7646,6 @@
         <w:rPr>
           <w:rStyle w:val="normaltextrun"/>
           <w:rFonts w:ascii="Century Gothic" w:hAnsi="Century Gothic"/>
-          <w:color w:val="000000" w:themeColor="text1"/>
           <w:sz w:val="20"/>
           <w:szCs w:val="20"/>
           <w:bdr w:val="none" w:sz="0" w:space="0" w:color="auto" w:frame="1"/>
@@ -8183,7 +7656,6 @@
         <w:rPr>
           <w:rStyle w:val="normaltextrun"/>
           <w:rFonts w:ascii="Century Gothic" w:hAnsi="Century Gothic"/>
-          <w:color w:val="000000" w:themeColor="text1"/>
           <w:sz w:val="20"/>
           <w:szCs w:val="20"/>
           <w:bdr w:val="none" w:sz="0" w:space="0" w:color="auto" w:frame="1"/>
@@ -8194,7 +7666,6 @@
         <w:rPr>
           <w:rStyle w:val="normaltextrun"/>
           <w:rFonts w:ascii="Century Gothic" w:hAnsi="Century Gothic"/>
-          <w:color w:val="000000" w:themeColor="text1"/>
           <w:sz w:val="20"/>
           <w:szCs w:val="20"/>
           <w:bdr w:val="none" w:sz="0" w:space="0" w:color="auto" w:frame="1"/>
@@ -8205,7 +7676,6 @@
         <w:rPr>
           <w:rStyle w:val="normaltextrun"/>
           <w:rFonts w:ascii="Century Gothic" w:hAnsi="Century Gothic"/>
-          <w:color w:val="000000" w:themeColor="text1"/>
           <w:sz w:val="20"/>
           <w:szCs w:val="20"/>
           <w:bdr w:val="none" w:sz="0" w:space="0" w:color="auto" w:frame="1"/>
@@ -8216,7 +7686,6 @@
         <w:rPr>
           <w:rStyle w:val="normaltextrun"/>
           <w:rFonts w:ascii="Century Gothic" w:hAnsi="Century Gothic"/>
-          <w:color w:val="000000" w:themeColor="text1"/>
           <w:sz w:val="20"/>
           <w:szCs w:val="20"/>
           <w:bdr w:val="none" w:sz="0" w:space="0" w:color="auto" w:frame="1"/>
@@ -8227,7 +7696,6 @@
         <w:rPr>
           <w:rStyle w:val="normaltextrun"/>
           <w:rFonts w:ascii="Century Gothic" w:hAnsi="Century Gothic"/>
-          <w:color w:val="000000" w:themeColor="text1"/>
           <w:sz w:val="20"/>
           <w:szCs w:val="20"/>
           <w:bdr w:val="none" w:sz="0" w:space="0" w:color="auto" w:frame="1"/>
@@ -8238,7 +7706,6 @@
         <w:rPr>
           <w:rStyle w:val="normaltextrun"/>
           <w:rFonts w:ascii="Century Gothic" w:hAnsi="Century Gothic"/>
-          <w:color w:val="000000" w:themeColor="text1"/>
           <w:sz w:val="20"/>
           <w:szCs w:val="20"/>
           <w:bdr w:val="none" w:sz="0" w:space="0" w:color="auto" w:frame="1"/>
@@ -8249,7 +7716,6 @@
         <w:rPr>
           <w:rStyle w:val="normaltextrun"/>
           <w:rFonts w:ascii="Century Gothic" w:hAnsi="Century Gothic"/>
-          <w:color w:val="000000" w:themeColor="text1"/>
           <w:sz w:val="20"/>
           <w:szCs w:val="20"/>
           <w:bdr w:val="none" w:sz="0" w:space="0" w:color="auto" w:frame="1"/>
@@ -8348,15 +7814,7 @@
           <w:sz w:val="20"/>
           <w:szCs w:val="20"/>
         </w:rPr>
-        <w:t>•</w:t>
-      </w:r>
-      <w:r>
-        <w:rPr>
-          <w:rFonts w:ascii="Century Gothic" w:eastAsia="Times New Roman" w:hAnsi="Century Gothic" w:cstheme="minorHAnsi"/>
-          <w:sz w:val="20"/>
-          <w:szCs w:val="20"/>
-        </w:rPr>
-        <w:t xml:space="preserve"> </w:t>
+        <w:t xml:space="preserve">• </w:t>
       </w:r>
       <w:r>
         <w:rPr>
@@ -8398,15 +7856,7 @@
           <w:sz w:val="20"/>
           <w:szCs w:val="20"/>
         </w:rPr>
-        <w:t>•</w:t>
-      </w:r>
-      <w:r>
-        <w:rPr>
-          <w:rFonts w:ascii="Century Gothic" w:eastAsia="Times New Roman" w:hAnsi="Century Gothic" w:cstheme="minorHAnsi"/>
-          <w:sz w:val="20"/>
-          <w:szCs w:val="20"/>
-        </w:rPr>
-        <w:t xml:space="preserve"> </w:t>
+        <w:t xml:space="preserve">• </w:t>
       </w:r>
       <w:r>
         <w:rPr>
@@ -8448,15 +7898,7 @@
           <w:sz w:val="20"/>
           <w:szCs w:val="20"/>
         </w:rPr>
-        <w:t>•</w:t>
-      </w:r>
-      <w:r>
-        <w:rPr>
-          <w:rFonts w:ascii="Century Gothic" w:eastAsia="Times New Roman" w:hAnsi="Century Gothic" w:cstheme="minorHAnsi"/>
-          <w:sz w:val="20"/>
-          <w:szCs w:val="20"/>
-        </w:rPr>
-        <w:t xml:space="preserve"> </w:t>
+        <w:t xml:space="preserve">• </w:t>
       </w:r>
       <w:r>
         <w:rPr>
@@ -8498,15 +7940,7 @@
           <w:sz w:val="20"/>
           <w:szCs w:val="20"/>
         </w:rPr>
-        <w:t>•</w:t>
-      </w:r>
-      <w:r>
-        <w:rPr>
-          <w:rFonts w:ascii="Century Gothic" w:eastAsia="Times New Roman" w:hAnsi="Century Gothic" w:cstheme="minorHAnsi"/>
-          <w:sz w:val="20"/>
-          <w:szCs w:val="20"/>
-        </w:rPr>
-        <w:t xml:space="preserve"> </w:t>
+        <w:t xml:space="preserve">• </w:t>
       </w:r>
       <w:r>
         <w:rPr>
@@ -8786,7 +8220,6 @@
           <w:rFonts w:ascii="Century Gothic" w:eastAsia="Times New Roman" w:hAnsi="Century Gothic" w:cstheme="minorHAnsi"/>
           <w:b/>
           <w:noProof/>
-          <w:color w:val="2B579A"/>
           <w:sz w:val="20"/>
           <w:szCs w:val="20"/>
           <w:u w:val="single"/>
@@ -8902,237 +8335,154 @@
           <w:szCs w:val="20"/>
         </w:rPr>
       </w:pPr>
-      <w:commentRangeStart w:id="16"/>
+      <w:r>
+        <w:rPr>
+          <w:rFonts w:ascii="Century Gothic" w:hAnsi="Century Gothic"/>
+        </w:rPr>
+        <w:t>University of Tennessee, Knoxville</w:t>
+      </w:r>
+      <w:r>
+        <w:rPr>
+          <w:rFonts w:ascii="Century Gothic" w:hAnsi="Century Gothic"/>
+        </w:rPr>
+        <w:tab/>
+      </w:r>
+      <w:r>
+        <w:rPr>
+          <w:rFonts w:ascii="Century Gothic" w:hAnsi="Century Gothic"/>
+        </w:rPr>
+        <w:tab/>
+      </w:r>
+      <w:r>
+        <w:rPr>
+          <w:rFonts w:ascii="Century Gothic" w:hAnsi="Century Gothic"/>
+        </w:rPr>
+        <w:tab/>
+      </w:r>
+      <w:r>
+        <w:rPr>
+          <w:rFonts w:ascii="Century Gothic" w:hAnsi="Century Gothic"/>
+        </w:rPr>
+        <w:tab/>
+      </w:r>
+      <w:r>
+        <w:rPr>
+          <w:rFonts w:ascii="Century Gothic" w:hAnsi="Century Gothic"/>
+        </w:rPr>
+        <w:tab/>
+      </w:r>
+      <w:r>
+        <w:rPr>
+          <w:rFonts w:ascii="Century Gothic" w:hAnsi="Century Gothic"/>
+        </w:rPr>
+        <w:tab/>
+      </w:r>
+      <w:r>
+        <w:rPr>
+          <w:rFonts w:ascii="Century Gothic" w:hAnsi="Century Gothic"/>
+        </w:rPr>
+        <w:tab/>
+      </w:r>
+      <w:r>
+        <w:rPr>
+          <w:rFonts w:ascii="Century Gothic" w:hAnsi="Century Gothic"/>
+        </w:rPr>
+        <w:tab/>
+      </w:r>
       <w:r>
         <w:rPr>
           <w:rFonts w:ascii="Century Gothic" w:eastAsia="Times New Roman" w:hAnsi="Century Gothic" w:cstheme="minorBidi"/>
           <w:sz w:val="20"/>
           <w:szCs w:val="20"/>
         </w:rPr>
-        <w:t>U</w:t>
-      </w:r>
-      <w:r>
-        <w:rPr>
-          <w:rFonts w:ascii="Century Gothic" w:eastAsia="Times New Roman" w:hAnsi="Century Gothic" w:cstheme="minorBidi"/>
-          <w:sz w:val="20"/>
-          <w:szCs w:val="20"/>
-        </w:rPr>
-        <w:t>niversity</w:t>
-      </w:r>
-      <w:commentRangeEnd w:id="16"/>
-      <w:r>
-        <w:rPr>
-          <w:rStyle w:val="CommentReference"/>
-          <w:rFonts w:ascii="Century Gothic" w:hAnsi="Century Gothic"/>
-        </w:rPr>
-        <w:commentReference w:id="16"/>
-      </w:r>
-      <w:r>
-        <w:rPr>
-          <w:rFonts w:ascii="Century Gothic" w:eastAsia="Times New Roman" w:hAnsi="Century Gothic" w:cstheme="minorBidi"/>
-          <w:sz w:val="20"/>
-          <w:szCs w:val="20"/>
-        </w:rPr>
-        <w:t xml:space="preserve"> ABC</w:t>
-      </w:r>
-      <w:r>
-        <w:rPr>
-          <w:rFonts w:ascii="Century Gothic" w:hAnsi="Century Gothic"/>
+        <w:t>Knoxville, TN</w:t>
+      </w:r>
+    </w:p>
+    <w:p>
+      <w:pPr>
+        <w:spacing w:line="240" w:lineRule="auto"/>
+        <w:jc w:val="both"/>
+        <w:rPr>
+          <w:rFonts w:ascii="Century Gothic" w:eastAsia="Times New Roman" w:hAnsi="Century Gothic" w:cstheme="minorHAnsi"/>
+          <w:sz w:val="20"/>
+          <w:szCs w:val="20"/>
+        </w:rPr>
+      </w:pPr>
+      <w:r>
+        <w:rPr>
+          <w:rFonts w:ascii="Century Gothic" w:eastAsia="Times New Roman" w:hAnsi="Century Gothic" w:cstheme="minorHAnsi"/>
+          <w:sz w:val="20"/>
+          <w:szCs w:val="20"/>
+        </w:rPr>
+        <w:t>M</w:t>
+      </w:r>
+      <w:r>
+        <w:rPr>
+          <w:rFonts w:ascii="Century Gothic" w:eastAsia="Times New Roman" w:hAnsi="Century Gothic" w:cstheme="minorHAnsi"/>
+          <w:sz w:val="20"/>
+          <w:szCs w:val="20"/>
+        </w:rPr>
+        <w:t>.S.C.S</w:t>
+      </w:r>
+      <w:r>
+        <w:rPr>
+          <w:rFonts w:ascii="Century Gothic" w:eastAsia="Times New Roman" w:hAnsi="Century Gothic" w:cstheme="minorHAnsi"/>
+          <w:sz w:val="20"/>
+          <w:szCs w:val="20"/>
+        </w:rPr>
+        <w:t xml:space="preserve">. </w:t>
+      </w:r>
+      <w:r>
+        <w:rPr>
+          <w:rFonts w:ascii="Century Gothic" w:eastAsia="Times New Roman" w:hAnsi="Century Gothic" w:cstheme="minorHAnsi"/>
+          <w:sz w:val="20"/>
+          <w:szCs w:val="20"/>
+        </w:rPr>
+        <w:t>Data Science and Intelligent Systems</w:t>
+      </w:r>
+      <w:r>
+        <w:rPr>
+          <w:rFonts w:ascii="Century Gothic" w:eastAsia="Times New Roman" w:hAnsi="Century Gothic" w:cstheme="minorHAnsi"/>
+          <w:sz w:val="20"/>
+          <w:szCs w:val="20"/>
         </w:rPr>
         <w:tab/>
       </w:r>
       <w:r>
         <w:rPr>
-          <w:rFonts w:ascii="Century Gothic" w:hAnsi="Century Gothic"/>
+          <w:rFonts w:ascii="Century Gothic" w:eastAsia="Times New Roman" w:hAnsi="Century Gothic" w:cstheme="minorHAnsi"/>
+          <w:sz w:val="20"/>
+          <w:szCs w:val="20"/>
         </w:rPr>
         <w:tab/>
       </w:r>
       <w:r>
         <w:rPr>
-          <w:rFonts w:ascii="Century Gothic" w:hAnsi="Century Gothic"/>
+          <w:rFonts w:ascii="Century Gothic" w:eastAsia="Times New Roman" w:hAnsi="Century Gothic" w:cstheme="minorHAnsi"/>
+          <w:sz w:val="20"/>
+          <w:szCs w:val="20"/>
         </w:rPr>
         <w:tab/>
       </w:r>
       <w:r>
         <w:rPr>
-          <w:rFonts w:ascii="Century Gothic" w:hAnsi="Century Gothic"/>
+          <w:rFonts w:ascii="Century Gothic" w:eastAsia="Times New Roman" w:hAnsi="Century Gothic" w:cstheme="minorHAnsi"/>
+          <w:sz w:val="20"/>
+          <w:szCs w:val="20"/>
         </w:rPr>
         <w:tab/>
       </w:r>
       <w:r>
         <w:rPr>
-          <w:rFonts w:ascii="Century Gothic" w:hAnsi="Century Gothic"/>
-        </w:rPr>
-        <w:tab/>
-      </w:r>
-      <w:r>
-        <w:rPr>
-          <w:rFonts w:ascii="Century Gothic" w:hAnsi="Century Gothic"/>
-        </w:rPr>
-        <w:tab/>
-      </w:r>
-      <w:r>
-        <w:rPr>
-          <w:rFonts w:ascii="Century Gothic" w:hAnsi="Century Gothic"/>
-        </w:rPr>
-        <w:tab/>
-      </w:r>
-      <w:r>
-        <w:rPr>
-          <w:rFonts w:ascii="Century Gothic" w:hAnsi="Century Gothic"/>
-        </w:rPr>
-        <w:tab/>
-      </w:r>
-      <w:r>
-        <w:rPr>
-          <w:rFonts w:ascii="Century Gothic" w:hAnsi="Century Gothic"/>
-        </w:rPr>
-        <w:tab/>
-      </w:r>
-      <w:r>
-        <w:rPr>
-          <w:rFonts w:ascii="Century Gothic" w:hAnsi="Century Gothic"/>
-        </w:rPr>
-        <w:tab/>
-      </w:r>
-      <w:r>
-        <w:rPr>
-          <w:rFonts w:ascii="Century Gothic" w:hAnsi="Century Gothic"/>
-        </w:rPr>
-        <w:tab/>
-      </w:r>
-      <w:r>
-        <w:rPr>
-          <w:rFonts w:ascii="Century Gothic" w:eastAsia="Times New Roman" w:hAnsi="Century Gothic" w:cstheme="minorBidi"/>
-          <w:sz w:val="20"/>
-          <w:szCs w:val="20"/>
-        </w:rPr>
-        <w:t>City, ST</w:t>
-      </w:r>
-    </w:p>
-    <w:p>
-      <w:pPr>
-        <w:spacing w:line="240" w:lineRule="auto"/>
-        <w:jc w:val="both"/>
-        <w:rPr>
-          <w:rFonts w:ascii="Century Gothic" w:eastAsia="Times New Roman" w:hAnsi="Century Gothic" w:cstheme="minorHAnsi"/>
-          <w:sz w:val="20"/>
-          <w:szCs w:val="20"/>
-        </w:rPr>
-      </w:pPr>
-      <w:r>
-        <w:rPr>
-          <w:rFonts w:ascii="Century Gothic" w:eastAsia="Times New Roman" w:hAnsi="Century Gothic" w:cstheme="minorHAnsi"/>
-          <w:sz w:val="20"/>
-          <w:szCs w:val="20"/>
-        </w:rPr>
-        <w:t xml:space="preserve">M.B.A. </w:t>
-      </w:r>
-      <w:r>
-        <w:rPr>
-          <w:rFonts w:ascii="Century Gothic" w:eastAsia="Times New Roman" w:hAnsi="Century Gothic" w:cstheme="minorHAnsi"/>
-          <w:sz w:val="20"/>
-          <w:szCs w:val="20"/>
-        </w:rPr>
-        <w:t>Program Name</w:t>
-      </w:r>
-      <w:r>
-        <w:rPr>
-          <w:rFonts w:ascii="Century Gothic" w:eastAsia="Times New Roman" w:hAnsi="Century Gothic" w:cstheme="minorHAnsi"/>
-          <w:sz w:val="20"/>
-          <w:szCs w:val="20"/>
-        </w:rPr>
-        <w:t xml:space="preserve">, </w:t>
-      </w:r>
-      <w:commentRangeStart w:id="17"/>
-      <w:r>
-        <w:rPr>
-          <w:rFonts w:ascii="Century Gothic" w:eastAsia="Times New Roman" w:hAnsi="Century Gothic" w:cstheme="minorHAnsi"/>
-          <w:sz w:val="20"/>
-          <w:szCs w:val="20"/>
-        </w:rPr>
-        <w:t>Honors</w:t>
-      </w:r>
-      <w:commentRangeEnd w:id="17"/>
-      <w:r>
-        <w:rPr>
-          <w:rStyle w:val="CommentReference"/>
-          <w:rFonts w:ascii="Century Gothic" w:hAnsi="Century Gothic"/>
-        </w:rPr>
-        <w:commentReference w:id="17"/>
-      </w:r>
-      <w:r>
-        <w:rPr>
-          <w:rFonts w:ascii="Century Gothic" w:eastAsia="Times New Roman" w:hAnsi="Century Gothic" w:cstheme="minorHAnsi"/>
-          <w:sz w:val="20"/>
-          <w:szCs w:val="20"/>
-        </w:rPr>
-        <w:t xml:space="preserve"> Graduate, GPA if above 3.</w:t>
-      </w:r>
-      <w:r>
-        <w:rPr>
-          <w:rFonts w:ascii="Century Gothic" w:eastAsia="Times New Roman" w:hAnsi="Century Gothic" w:cstheme="minorHAnsi"/>
-          <w:sz w:val="20"/>
-          <w:szCs w:val="20"/>
-        </w:rPr>
-        <w:t>5</w:t>
-      </w:r>
-      <w:r>
-        <w:rPr>
-          <w:rFonts w:ascii="Century Gothic" w:eastAsia="Times New Roman" w:hAnsi="Century Gothic" w:cstheme="minorHAnsi"/>
-          <w:sz w:val="20"/>
-          <w:szCs w:val="20"/>
-        </w:rPr>
-        <w:tab/>
-      </w:r>
-      <w:r>
-        <w:rPr>
-          <w:rFonts w:ascii="Century Gothic" w:eastAsia="Times New Roman" w:hAnsi="Century Gothic" w:cstheme="minorHAnsi"/>
-          <w:sz w:val="20"/>
-          <w:szCs w:val="20"/>
-        </w:rPr>
-        <w:tab/>
-      </w:r>
-      <w:r>
-        <w:rPr>
-          <w:rFonts w:ascii="Century Gothic" w:eastAsia="Times New Roman" w:hAnsi="Century Gothic" w:cstheme="minorHAnsi"/>
-          <w:sz w:val="20"/>
-          <w:szCs w:val="20"/>
-        </w:rPr>
-        <w:tab/>
-      </w:r>
-      <w:r>
-        <w:rPr>
-          <w:rFonts w:ascii="Century Gothic" w:eastAsia="Times New Roman" w:hAnsi="Century Gothic" w:cstheme="minorHAnsi"/>
-          <w:sz w:val="20"/>
-          <w:szCs w:val="20"/>
-        </w:rPr>
-        <w:tab/>
-        <w:t xml:space="preserve">   </w:t>
-      </w:r>
-      <w:r>
-        <w:rPr>
-          <w:rFonts w:ascii="Century Gothic" w:eastAsia="Times New Roman" w:hAnsi="Century Gothic" w:cstheme="minorHAnsi"/>
-          <w:sz w:val="20"/>
-          <w:szCs w:val="20"/>
-        </w:rPr>
-        <w:tab/>
-      </w:r>
-      <w:r>
-        <w:rPr>
-          <w:rStyle w:val="normaltextrun"/>
-          <w:rFonts w:ascii="Century Gothic" w:hAnsi="Century Gothic"/>
-          <w:color w:val="000000" w:themeColor="text1"/>
-          <w:sz w:val="20"/>
-          <w:szCs w:val="20"/>
-          <w:shd w:val="clear" w:color="auto" w:fill="FFFFFF"/>
-        </w:rPr>
-        <w:t>Month YYYY</w:t>
+          <w:rFonts w:ascii="Century Gothic" w:eastAsia="Times New Roman" w:hAnsi="Century Gothic" w:cstheme="minorHAnsi"/>
+          <w:sz w:val="20"/>
+          <w:szCs w:val="20"/>
+        </w:rPr>
+        <w:t>PROJECTED December 2024</w:t>
       </w:r>
       <w:r>
         <w:rPr>
           <w:rStyle w:val="contentcontrolboundarysink"/>
-          <w:color w:val="000000" w:themeColor="text1"/>
           <w:sz w:val="20"/>
           <w:szCs w:val="20"/>
           <w:shd w:val="clear" w:color="auto" w:fill="FFFFFF"/>
@@ -9142,11 +8492,6 @@
     </w:p>
     <w:p>
       <w:pPr>
-        <w:pStyle w:val="ListParagraph"/>
-        <w:numPr>
-          <w:ilvl w:val="0"/>
-          <w:numId w:val="3"/>
-        </w:numPr>
         <w:pBdr>
           <w:top w:val="nil"/>
           <w:left w:val="nil"/>
@@ -9168,16 +8513,19 @@
           <w:sz w:val="20"/>
           <w:szCs w:val="20"/>
         </w:rPr>
-        <w:t xml:space="preserve">Thesis: Be brief, describe your if your degree required a thesis. </w:t>
-      </w:r>
-    </w:p>
-    <w:p>
-      <w:pPr>
-        <w:pStyle w:val="ListParagraph"/>
-        <w:numPr>
-          <w:ilvl w:val="0"/>
-          <w:numId w:val="3"/>
-        </w:numPr>
+        <w:t xml:space="preserve">Thesis: </w:t>
+      </w:r>
+      <w:r>
+        <w:rPr>
+          <w:rFonts w:ascii="Century Gothic" w:eastAsia="Times New Roman" w:hAnsi="Century Gothic" w:cstheme="minorHAnsi"/>
+          <w:sz w:val="20"/>
+          <w:szCs w:val="20"/>
+        </w:rPr>
+        <w:t>(to be determined)</w:t>
+      </w:r>
+    </w:p>
+    <w:p>
+      <w:pPr>
         <w:pBdr>
           <w:top w:val="nil"/>
           <w:left w:val="nil"/>
@@ -9188,35 +8536,219 @@
         <w:spacing w:line="240" w:lineRule="auto"/>
         <w:jc w:val="both"/>
         <w:rPr>
-          <w:rFonts w:ascii="Century Gothic" w:eastAsia="Times New Roman" w:hAnsi="Century Gothic" w:cstheme="minorBidi"/>
-          <w:sz w:val="20"/>
-          <w:szCs w:val="20"/>
-        </w:rPr>
-      </w:pPr>
-      <w:commentRangeStart w:id="18"/>
-      <w:r>
-        <w:rPr>
-          <w:rFonts w:ascii="Century Gothic" w:eastAsia="Times New Roman" w:hAnsi="Century Gothic" w:cstheme="minorBidi"/>
-          <w:sz w:val="20"/>
-          <w:szCs w:val="20"/>
-        </w:rPr>
-        <w:t>Relevant</w:t>
-      </w:r>
-      <w:commentRangeEnd w:id="18"/>
-      <w:r>
-        <w:rPr>
-          <w:rStyle w:val="CommentReference"/>
-          <w:rFonts w:ascii="Century Gothic" w:hAnsi="Century Gothic"/>
-        </w:rPr>
-        <w:commentReference w:id="18"/>
-      </w:r>
-      <w:r>
-        <w:rPr>
-          <w:rFonts w:ascii="Century Gothic" w:eastAsia="Times New Roman" w:hAnsi="Century Gothic" w:cstheme="minorBidi"/>
-          <w:sz w:val="20"/>
-          <w:szCs w:val="20"/>
-        </w:rPr>
-        <w:t xml:space="preserve"> extracurricular</w:t>
+          <w:rFonts w:ascii="Century Gothic" w:eastAsia="Times New Roman" w:hAnsi="Century Gothic" w:cstheme="minorHAnsi"/>
+          <w:sz w:val="20"/>
+          <w:szCs w:val="20"/>
+        </w:rPr>
+      </w:pPr>
+      <w:r>
+        <w:rPr>
+          <w:rFonts w:ascii="Century Gothic" w:eastAsia="Times New Roman" w:hAnsi="Century Gothic" w:cstheme="minorHAnsi"/>
+          <w:sz w:val="20"/>
+          <w:szCs w:val="20"/>
+        </w:rPr>
+        <w:t xml:space="preserve">     </w:t>
+      </w:r>
+    </w:p>
+    <w:p>
+      <w:pPr>
+        <w:spacing w:line="240" w:lineRule="auto"/>
+        <w:jc w:val="both"/>
+        <w:rPr>
+          <w:rFonts w:ascii="Century Gothic" w:eastAsia="Times New Roman" w:hAnsi="Century Gothic" w:cstheme="minorHAnsi"/>
+          <w:sz w:val="20"/>
+          <w:szCs w:val="20"/>
+        </w:rPr>
+      </w:pPr>
+      <w:r>
+        <w:rPr>
+          <w:rFonts w:ascii="Century Gothic" w:eastAsia="Times New Roman" w:hAnsi="Century Gothic" w:cstheme="minorHAnsi"/>
+          <w:sz w:val="20"/>
+          <w:szCs w:val="20"/>
+        </w:rPr>
+        <w:t>DeVry University, Long Beach</w:t>
+      </w:r>
+      <w:r>
+        <w:rPr>
+          <w:rFonts w:ascii="Century Gothic" w:eastAsia="Times New Roman" w:hAnsi="Century Gothic" w:cstheme="minorHAnsi"/>
+          <w:sz w:val="20"/>
+          <w:szCs w:val="20"/>
+        </w:rPr>
+        <w:tab/>
+      </w:r>
+      <w:r>
+        <w:rPr>
+          <w:rFonts w:ascii="Century Gothic" w:eastAsia="Times New Roman" w:hAnsi="Century Gothic" w:cstheme="minorHAnsi"/>
+          <w:sz w:val="20"/>
+          <w:szCs w:val="20"/>
+        </w:rPr>
+        <w:tab/>
+      </w:r>
+      <w:r>
+        <w:rPr>
+          <w:rFonts w:ascii="Century Gothic" w:eastAsia="Times New Roman" w:hAnsi="Century Gothic" w:cstheme="minorHAnsi"/>
+          <w:sz w:val="20"/>
+          <w:szCs w:val="20"/>
+        </w:rPr>
+        <w:tab/>
+      </w:r>
+      <w:r>
+        <w:rPr>
+          <w:rFonts w:ascii="Century Gothic" w:eastAsia="Times New Roman" w:hAnsi="Century Gothic" w:cstheme="minorHAnsi"/>
+          <w:sz w:val="20"/>
+          <w:szCs w:val="20"/>
+        </w:rPr>
+        <w:tab/>
+      </w:r>
+      <w:r>
+        <w:rPr>
+          <w:rFonts w:ascii="Century Gothic" w:eastAsia="Times New Roman" w:hAnsi="Century Gothic" w:cstheme="minorHAnsi"/>
+          <w:sz w:val="20"/>
+          <w:szCs w:val="20"/>
+        </w:rPr>
+        <w:tab/>
+      </w:r>
+      <w:r>
+        <w:rPr>
+          <w:rFonts w:ascii="Century Gothic" w:eastAsia="Times New Roman" w:hAnsi="Century Gothic" w:cstheme="minorHAnsi"/>
+          <w:sz w:val="20"/>
+          <w:szCs w:val="20"/>
+        </w:rPr>
+        <w:tab/>
+      </w:r>
+      <w:r>
+        <w:rPr>
+          <w:rFonts w:ascii="Century Gothic" w:eastAsia="Times New Roman" w:hAnsi="Century Gothic" w:cstheme="minorHAnsi"/>
+          <w:sz w:val="20"/>
+          <w:szCs w:val="20"/>
+        </w:rPr>
+        <w:tab/>
+      </w:r>
+      <w:r>
+        <w:rPr>
+          <w:rFonts w:ascii="Century Gothic" w:eastAsia="Times New Roman" w:hAnsi="Century Gothic" w:cstheme="minorHAnsi"/>
+          <w:sz w:val="20"/>
+          <w:szCs w:val="20"/>
+        </w:rPr>
+        <w:tab/>
+      </w:r>
+      <w:r>
+        <w:rPr>
+          <w:rFonts w:ascii="Century Gothic" w:eastAsia="Times New Roman" w:hAnsi="Century Gothic" w:cstheme="minorHAnsi"/>
+          <w:sz w:val="20"/>
+          <w:szCs w:val="20"/>
+        </w:rPr>
+        <w:t xml:space="preserve">    </w:t>
+      </w:r>
+      <w:r>
+        <w:rPr>
+          <w:rFonts w:ascii="Century Gothic" w:eastAsia="Times New Roman" w:hAnsi="Century Gothic" w:cstheme="minorHAnsi"/>
+          <w:sz w:val="20"/>
+          <w:szCs w:val="20"/>
+        </w:rPr>
+        <w:t>Long Beach</w:t>
+      </w:r>
+      <w:r>
+        <w:rPr>
+          <w:rFonts w:ascii="Century Gothic" w:eastAsia="Times New Roman" w:hAnsi="Century Gothic" w:cstheme="minorHAnsi"/>
+          <w:sz w:val="20"/>
+          <w:szCs w:val="20"/>
+        </w:rPr>
+        <w:t xml:space="preserve">, </w:t>
+      </w:r>
+      <w:r>
+        <w:rPr>
+          <w:rFonts w:ascii="Century Gothic" w:eastAsia="Times New Roman" w:hAnsi="Century Gothic" w:cstheme="minorHAnsi"/>
+          <w:sz w:val="20"/>
+          <w:szCs w:val="20"/>
+        </w:rPr>
+        <w:t>CA</w:t>
+      </w:r>
+    </w:p>
+    <w:p>
+      <w:pPr>
+        <w:spacing w:line="240" w:lineRule="auto"/>
+        <w:jc w:val="both"/>
+        <w:rPr>
+          <w:rFonts w:ascii="Century Gothic" w:eastAsia="Times New Roman" w:hAnsi="Century Gothic" w:cstheme="minorHAnsi"/>
+          <w:sz w:val="20"/>
+          <w:szCs w:val="20"/>
+        </w:rPr>
+      </w:pPr>
+      <w:r>
+        <w:rPr>
+          <w:rFonts w:ascii="Century Gothic" w:eastAsia="Times New Roman" w:hAnsi="Century Gothic" w:cstheme="minorHAnsi"/>
+          <w:sz w:val="20"/>
+          <w:szCs w:val="20"/>
+        </w:rPr>
+        <w:t>B.S. Full-Time Program,</w:t>
+      </w:r>
+      <w:r>
+        <w:rPr>
+          <w:rFonts w:ascii="Century Gothic" w:eastAsia="Times New Roman" w:hAnsi="Century Gothic" w:cstheme="minorHAnsi"/>
+          <w:sz w:val="20"/>
+          <w:szCs w:val="20"/>
+        </w:rPr>
+        <w:t xml:space="preserve"> </w:t>
+      </w:r>
+      <w:r>
+        <w:rPr>
+          <w:rFonts w:ascii="Century Gothic" w:eastAsia="Times New Roman" w:hAnsi="Century Gothic" w:cstheme="minorHAnsi"/>
+          <w:sz w:val="20"/>
+          <w:szCs w:val="20"/>
+        </w:rPr>
+        <w:t>Honors Graduate, GPA if above 3.</w:t>
+      </w:r>
+      <w:r>
+        <w:rPr>
+          <w:rFonts w:ascii="Century Gothic" w:eastAsia="Times New Roman" w:hAnsi="Century Gothic" w:cstheme="minorHAnsi"/>
+          <w:sz w:val="20"/>
+          <w:szCs w:val="20"/>
+        </w:rPr>
+        <w:t>6</w:t>
+      </w:r>
+      <w:r>
+        <w:rPr>
+          <w:rFonts w:ascii="Century Gothic" w:eastAsia="Times New Roman" w:hAnsi="Century Gothic" w:cstheme="minorHAnsi"/>
+          <w:sz w:val="20"/>
+          <w:szCs w:val="20"/>
+        </w:rPr>
+        <w:tab/>
+      </w:r>
+      <w:r>
+        <w:rPr>
+          <w:rFonts w:ascii="Century Gothic" w:eastAsia="Times New Roman" w:hAnsi="Century Gothic" w:cstheme="minorHAnsi"/>
+          <w:sz w:val="20"/>
+          <w:szCs w:val="20"/>
+        </w:rPr>
+        <w:tab/>
+      </w:r>
+      <w:r>
+        <w:rPr>
+          <w:rFonts w:ascii="Century Gothic" w:eastAsia="Times New Roman" w:hAnsi="Century Gothic" w:cstheme="minorHAnsi"/>
+          <w:sz w:val="20"/>
+          <w:szCs w:val="20"/>
+        </w:rPr>
+        <w:tab/>
+      </w:r>
+      <w:r>
+        <w:rPr>
+          <w:rStyle w:val="normaltextrun"/>
+          <w:rFonts w:ascii="Century Gothic" w:hAnsi="Century Gothic"/>
+          <w:sz w:val="20"/>
+          <w:szCs w:val="20"/>
+          <w:shd w:val="clear" w:color="auto" w:fill="FFFFFF"/>
+        </w:rPr>
+        <w:t>March 2008</w:t>
+      </w:r>
+      <w:r>
+        <w:rPr>
+          <w:rStyle w:val="contentcontrolboundarysink"/>
+          <w:sz w:val="20"/>
+          <w:szCs w:val="20"/>
+          <w:shd w:val="clear" w:color="auto" w:fill="FFFFFF"/>
+        </w:rPr>
+        <w:t>​</w:t>
       </w:r>
     </w:p>
     <w:p>
@@ -9242,227 +8774,106 @@
           <w:sz w:val="20"/>
           <w:szCs w:val="20"/>
         </w:rPr>
-        <w:t xml:space="preserve">     </w:t>
-      </w:r>
-    </w:p>
-    <w:p>
-      <w:pPr>
-        <w:spacing w:line="240" w:lineRule="auto"/>
-        <w:jc w:val="both"/>
-        <w:rPr>
-          <w:rFonts w:ascii="Century Gothic" w:eastAsia="Times New Roman" w:hAnsi="Century Gothic" w:cstheme="minorHAnsi"/>
-          <w:sz w:val="20"/>
-          <w:szCs w:val="20"/>
-        </w:rPr>
-      </w:pPr>
-      <w:r>
-        <w:rPr>
-          <w:rFonts w:ascii="Century Gothic" w:eastAsia="Times New Roman" w:hAnsi="Century Gothic" w:cstheme="minorHAnsi"/>
-          <w:sz w:val="20"/>
-          <w:szCs w:val="20"/>
-        </w:rPr>
-        <w:t>University/College Name</w:t>
-      </w:r>
-      <w:r>
-        <w:rPr>
-          <w:rFonts w:ascii="Century Gothic" w:eastAsia="Times New Roman" w:hAnsi="Century Gothic" w:cstheme="minorHAnsi"/>
-          <w:sz w:val="20"/>
-          <w:szCs w:val="20"/>
-        </w:rPr>
-        <w:tab/>
-      </w:r>
-      <w:r>
-        <w:rPr>
-          <w:rFonts w:ascii="Century Gothic" w:eastAsia="Times New Roman" w:hAnsi="Century Gothic" w:cstheme="minorHAnsi"/>
-          <w:sz w:val="20"/>
-          <w:szCs w:val="20"/>
-        </w:rPr>
-        <w:tab/>
-      </w:r>
-      <w:r>
-        <w:rPr>
-          <w:rFonts w:ascii="Century Gothic" w:eastAsia="Times New Roman" w:hAnsi="Century Gothic" w:cstheme="minorHAnsi"/>
-          <w:sz w:val="20"/>
-          <w:szCs w:val="20"/>
-        </w:rPr>
-        <w:tab/>
-      </w:r>
-      <w:r>
-        <w:rPr>
-          <w:rFonts w:ascii="Century Gothic" w:eastAsia="Times New Roman" w:hAnsi="Century Gothic" w:cstheme="minorHAnsi"/>
-          <w:sz w:val="20"/>
-          <w:szCs w:val="20"/>
-        </w:rPr>
-        <w:tab/>
-      </w:r>
-      <w:r>
-        <w:rPr>
-          <w:rFonts w:ascii="Century Gothic" w:eastAsia="Times New Roman" w:hAnsi="Century Gothic" w:cstheme="minorHAnsi"/>
-          <w:sz w:val="20"/>
-          <w:szCs w:val="20"/>
-        </w:rPr>
-        <w:tab/>
-      </w:r>
-      <w:r>
-        <w:rPr>
-          <w:rFonts w:ascii="Century Gothic" w:eastAsia="Times New Roman" w:hAnsi="Century Gothic" w:cstheme="minorHAnsi"/>
-          <w:sz w:val="20"/>
-          <w:szCs w:val="20"/>
-        </w:rPr>
-        <w:tab/>
-      </w:r>
-      <w:r>
-        <w:rPr>
-          <w:rFonts w:ascii="Century Gothic" w:eastAsia="Times New Roman" w:hAnsi="Century Gothic" w:cstheme="minorHAnsi"/>
-          <w:sz w:val="20"/>
-          <w:szCs w:val="20"/>
-        </w:rPr>
-        <w:tab/>
-      </w:r>
-      <w:r>
-        <w:rPr>
-          <w:rFonts w:ascii="Century Gothic" w:eastAsia="Times New Roman" w:hAnsi="Century Gothic" w:cstheme="minorHAnsi"/>
-          <w:sz w:val="20"/>
-          <w:szCs w:val="20"/>
-        </w:rPr>
-        <w:tab/>
-      </w:r>
-      <w:r>
-        <w:rPr>
-          <w:rFonts w:ascii="Century Gothic" w:eastAsia="Times New Roman" w:hAnsi="Century Gothic" w:cstheme="minorHAnsi"/>
-          <w:sz w:val="20"/>
-          <w:szCs w:val="20"/>
-        </w:rPr>
-        <w:t xml:space="preserve">    </w:t>
-      </w:r>
-      <w:r>
-        <w:rPr>
-          <w:rFonts w:ascii="Century Gothic" w:eastAsia="Times New Roman" w:hAnsi="Century Gothic" w:cstheme="minorHAnsi"/>
-          <w:sz w:val="20"/>
-          <w:szCs w:val="20"/>
-        </w:rPr>
-        <w:tab/>
-      </w:r>
-      <w:r>
-        <w:rPr>
-          <w:rFonts w:ascii="Century Gothic" w:eastAsia="Times New Roman" w:hAnsi="Century Gothic" w:cstheme="minorHAnsi"/>
-          <w:sz w:val="20"/>
-          <w:szCs w:val="20"/>
-        </w:rPr>
-        <w:t>City, ST</w:t>
-      </w:r>
-    </w:p>
-    <w:p>
-      <w:pPr>
-        <w:spacing w:line="240" w:lineRule="auto"/>
-        <w:jc w:val="both"/>
-        <w:rPr>
-          <w:rFonts w:ascii="Century Gothic" w:eastAsia="Times New Roman" w:hAnsi="Century Gothic" w:cstheme="minorHAnsi"/>
-          <w:sz w:val="20"/>
-          <w:szCs w:val="20"/>
-        </w:rPr>
-      </w:pPr>
-      <w:r>
-        <w:rPr>
-          <w:rFonts w:ascii="Century Gothic" w:eastAsia="Times New Roman" w:hAnsi="Century Gothic" w:cstheme="minorHAnsi"/>
-          <w:sz w:val="20"/>
-          <w:szCs w:val="20"/>
-        </w:rPr>
-        <w:t>B.S. Full-Time Program</w:t>
-      </w:r>
-      <w:r>
-        <w:rPr>
-          <w:rFonts w:ascii="Century Gothic" w:eastAsia="Times New Roman" w:hAnsi="Century Gothic" w:cstheme="minorHAnsi"/>
-          <w:sz w:val="20"/>
-          <w:szCs w:val="20"/>
-        </w:rPr>
-        <w:t>/Associates</w:t>
-      </w:r>
-      <w:r>
-        <w:rPr>
-          <w:rFonts w:ascii="Century Gothic" w:eastAsia="Times New Roman" w:hAnsi="Century Gothic" w:cstheme="minorHAnsi"/>
-          <w:sz w:val="20"/>
-          <w:szCs w:val="20"/>
-        </w:rPr>
-        <w:t>,</w:t>
-      </w:r>
-      <w:r>
-        <w:rPr>
-          <w:rFonts w:ascii="Century Gothic" w:eastAsia="Times New Roman" w:hAnsi="Century Gothic" w:cstheme="minorHAnsi"/>
-          <w:sz w:val="20"/>
-          <w:szCs w:val="20"/>
-        </w:rPr>
-        <w:t xml:space="preserve"> </w:t>
-      </w:r>
-      <w:r>
-        <w:rPr>
-          <w:rFonts w:ascii="Century Gothic" w:eastAsia="Times New Roman" w:hAnsi="Century Gothic" w:cstheme="minorHAnsi"/>
-          <w:sz w:val="20"/>
-          <w:szCs w:val="20"/>
-        </w:rPr>
-        <w:t>Honors Graduate, GPA if above 3.</w:t>
-      </w:r>
-      <w:r>
-        <w:rPr>
-          <w:rFonts w:ascii="Century Gothic" w:eastAsia="Times New Roman" w:hAnsi="Century Gothic" w:cstheme="minorHAnsi"/>
-          <w:sz w:val="20"/>
-          <w:szCs w:val="20"/>
-        </w:rPr>
-        <w:t>5</w:t>
-      </w:r>
-      <w:r>
-        <w:rPr>
-          <w:rFonts w:ascii="Century Gothic" w:eastAsia="Times New Roman" w:hAnsi="Century Gothic" w:cstheme="minorHAnsi"/>
-          <w:sz w:val="20"/>
-          <w:szCs w:val="20"/>
-        </w:rPr>
-        <w:tab/>
-      </w:r>
-      <w:r>
-        <w:rPr>
-          <w:rFonts w:ascii="Century Gothic" w:eastAsia="Times New Roman" w:hAnsi="Century Gothic" w:cstheme="minorHAnsi"/>
-          <w:sz w:val="20"/>
-          <w:szCs w:val="20"/>
-        </w:rPr>
-        <w:tab/>
-      </w:r>
-      <w:r>
-        <w:rPr>
-          <w:rFonts w:ascii="Century Gothic" w:eastAsia="Times New Roman" w:hAnsi="Century Gothic" w:cstheme="minorHAnsi"/>
-          <w:sz w:val="20"/>
-          <w:szCs w:val="20"/>
-        </w:rPr>
-        <w:tab/>
-      </w:r>
-      <w:r>
-        <w:rPr>
-          <w:rStyle w:val="normaltextrun"/>
-          <w:rFonts w:ascii="Century Gothic" w:hAnsi="Century Gothic"/>
-          <w:color w:val="000000" w:themeColor="text1"/>
-          <w:sz w:val="20"/>
-          <w:szCs w:val="20"/>
-          <w:shd w:val="clear" w:color="auto" w:fill="FFFFFF"/>
-        </w:rPr>
-        <w:t>Month YYYY</w:t>
-      </w:r>
-      <w:r>
-        <w:rPr>
-          <w:rStyle w:val="contentcontrolboundarysink"/>
-          <w:color w:val="000000" w:themeColor="text1"/>
-          <w:sz w:val="20"/>
-          <w:szCs w:val="20"/>
-          <w:shd w:val="clear" w:color="auto" w:fill="FFFFFF"/>
-        </w:rPr>
-        <w:t>​</w:t>
-      </w:r>
-    </w:p>
-    <w:p>
-      <w:pPr>
-        <w:pStyle w:val="ListParagraph"/>
-        <w:numPr>
-          <w:ilvl w:val="0"/>
-          <w:numId w:val="4"/>
-        </w:numPr>
+        <w:t xml:space="preserve">• </w:t>
+      </w:r>
+      <w:commentRangeStart w:id="16"/>
+      <w:r>
+        <w:rPr>
+          <w:rFonts w:ascii="Century Gothic" w:eastAsia="Times New Roman" w:hAnsi="Century Gothic" w:cstheme="minorHAnsi"/>
+          <w:sz w:val="20"/>
+          <w:szCs w:val="20"/>
+        </w:rPr>
+        <w:t>Successfully</w:t>
+      </w:r>
+      <w:commentRangeEnd w:id="16"/>
+      <w:r>
+        <w:rPr>
+          <w:rStyle w:val="CommentReference"/>
+          <w:rFonts w:ascii="Century Gothic" w:hAnsi="Century Gothic"/>
+        </w:rPr>
+        <w:commentReference w:id="16"/>
+      </w:r>
+      <w:r>
+        <w:rPr>
+          <w:rFonts w:ascii="Century Gothic" w:eastAsia="Times New Roman" w:hAnsi="Century Gothic" w:cstheme="minorHAnsi"/>
+          <w:sz w:val="20"/>
+          <w:szCs w:val="20"/>
+        </w:rPr>
+        <w:t xml:space="preserve"> completed thesis </w:t>
+      </w:r>
+      <w:r>
+        <w:rPr>
+          <w:rFonts w:ascii="Century Gothic" w:eastAsia="Times New Roman" w:hAnsi="Century Gothic" w:cstheme="minorHAnsi"/>
+          <w:sz w:val="20"/>
+          <w:szCs w:val="20"/>
+        </w:rPr>
+        <w:t xml:space="preserve">project </w:t>
+      </w:r>
+      <w:r>
+        <w:rPr>
+          <w:rFonts w:ascii="Century Gothic" w:eastAsia="Times New Roman" w:hAnsi="Century Gothic" w:cstheme="minorHAnsi"/>
+          <w:sz w:val="20"/>
+          <w:szCs w:val="20"/>
+        </w:rPr>
+        <w:t xml:space="preserve">“Fingertip Effects”. A machine vision project which tracked LEDs worn on </w:t>
+      </w:r>
+      <w:proofErr w:type="spellStart"/>
+      <w:r>
+        <w:rPr>
+          <w:rFonts w:ascii="Century Gothic" w:eastAsia="Times New Roman" w:hAnsi="Century Gothic" w:cstheme="minorHAnsi"/>
+          <w:sz w:val="20"/>
+          <w:szCs w:val="20"/>
+        </w:rPr>
+        <w:t xml:space="preserve">a </w:t>
+      </w:r>
+      <w:proofErr w:type="gramStart"/>
+      <w:r>
+        <w:rPr>
+          <w:rFonts w:ascii="Century Gothic" w:eastAsia="Times New Roman" w:hAnsi="Century Gothic" w:cstheme="minorHAnsi"/>
+          <w:sz w:val="20"/>
+          <w:szCs w:val="20"/>
+        </w:rPr>
+        <w:t>users</w:t>
+      </w:r>
+      <w:proofErr w:type="spellEnd"/>
+      <w:proofErr w:type="gramEnd"/>
+      <w:r>
+        <w:rPr>
+          <w:rFonts w:ascii="Century Gothic" w:eastAsia="Times New Roman" w:hAnsi="Century Gothic" w:cstheme="minorHAnsi"/>
+          <w:sz w:val="20"/>
+          <w:szCs w:val="20"/>
+        </w:rPr>
+        <w:t xml:space="preserve"> hands (in a glove) to generate effects and change the output of music. The Project used a serial link processed by the </w:t>
+      </w:r>
+      <w:proofErr w:type="spellStart"/>
+      <w:r>
+        <w:rPr>
+          <w:rFonts w:ascii="Century Gothic" w:eastAsia="Times New Roman" w:hAnsi="Century Gothic" w:cstheme="minorHAnsi"/>
+          <w:sz w:val="20"/>
+          <w:szCs w:val="20"/>
+        </w:rPr>
+        <w:t>Motorolla</w:t>
+      </w:r>
+      <w:proofErr w:type="spellEnd"/>
+      <w:r>
+        <w:rPr>
+          <w:rFonts w:ascii="Century Gothic" w:eastAsia="Times New Roman" w:hAnsi="Century Gothic" w:cstheme="minorHAnsi"/>
+          <w:sz w:val="20"/>
+          <w:szCs w:val="20"/>
+        </w:rPr>
+        <w:t xml:space="preserve"> HCS12 and a custom protocol I developed to interface with the Analog Device Blackfin DSP which then processed the effects on the music. We were awarded Best Senior Project for the year</w:t>
+      </w:r>
+      <w:r>
+        <w:rPr>
+          <w:rFonts w:ascii="Century Gothic" w:eastAsia="Times New Roman" w:hAnsi="Century Gothic" w:cstheme="minorHAnsi"/>
+          <w:sz w:val="20"/>
+          <w:szCs w:val="20"/>
+        </w:rPr>
+        <w:t xml:space="preserve">. </w:t>
+      </w:r>
+    </w:p>
+    <w:p>
+      <w:pPr>
         <w:pBdr>
           <w:top w:val="nil"/>
           <w:left w:val="nil"/>
@@ -9474,106 +8885,6 @@
         <w:jc w:val="both"/>
         <w:rPr>
           <w:rFonts w:ascii="Century Gothic" w:eastAsia="Times New Roman" w:hAnsi="Century Gothic" w:cstheme="minorHAnsi"/>
-          <w:sz w:val="20"/>
-          <w:szCs w:val="20"/>
-        </w:rPr>
-      </w:pPr>
-      <w:commentRangeStart w:id="19"/>
-      <w:r>
-        <w:rPr>
-          <w:rFonts w:ascii="Century Gothic" w:eastAsia="Times New Roman" w:hAnsi="Century Gothic" w:cstheme="minorHAnsi"/>
-          <w:sz w:val="20"/>
-          <w:szCs w:val="20"/>
-        </w:rPr>
-        <w:t>Successfully</w:t>
-      </w:r>
-      <w:commentRangeEnd w:id="19"/>
-      <w:r>
-        <w:rPr>
-          <w:rStyle w:val="CommentReference"/>
-          <w:rFonts w:ascii="Century Gothic" w:hAnsi="Century Gothic"/>
-        </w:rPr>
-        <w:commentReference w:id="19"/>
-      </w:r>
-      <w:r>
-        <w:rPr>
-          <w:rFonts w:ascii="Century Gothic" w:eastAsia="Times New Roman" w:hAnsi="Century Gothic" w:cstheme="minorHAnsi"/>
-          <w:sz w:val="20"/>
-          <w:szCs w:val="20"/>
-        </w:rPr>
-        <w:t xml:space="preserve"> completed thesis </w:t>
-      </w:r>
-      <w:r>
-        <w:rPr>
-          <w:rFonts w:ascii="Century Gothic" w:eastAsia="Times New Roman" w:hAnsi="Century Gothic" w:cstheme="minorHAnsi"/>
-          <w:sz w:val="20"/>
-          <w:szCs w:val="20"/>
-        </w:rPr>
-        <w:t xml:space="preserve">research project </w:t>
-      </w:r>
-      <w:r>
-        <w:rPr>
-          <w:rFonts w:ascii="Century Gothic" w:eastAsia="Times New Roman" w:hAnsi="Century Gothic" w:cstheme="minorHAnsi"/>
-          <w:sz w:val="20"/>
-          <w:szCs w:val="20"/>
-        </w:rPr>
-        <w:t xml:space="preserve">on the impact of employee motivation on organizational performance and developed a policy framework to enhance motivation within an organization. </w:t>
-      </w:r>
-    </w:p>
-    <w:p>
-      <w:pPr>
-        <w:pStyle w:val="ListParagraph"/>
-        <w:numPr>
-          <w:ilvl w:val="0"/>
-          <w:numId w:val="4"/>
-        </w:numPr>
-        <w:pBdr>
-          <w:top w:val="nil"/>
-          <w:left w:val="nil"/>
-          <w:bottom w:val="nil"/>
-          <w:right w:val="nil"/>
-          <w:between w:val="nil"/>
-        </w:pBdr>
-        <w:spacing w:line="240" w:lineRule="auto"/>
-        <w:jc w:val="both"/>
-        <w:rPr>
-          <w:rFonts w:ascii="Century Gothic" w:eastAsia="Times New Roman" w:hAnsi="Century Gothic" w:cstheme="minorHAnsi"/>
-          <w:sz w:val="20"/>
-          <w:szCs w:val="20"/>
-        </w:rPr>
-      </w:pPr>
-      <w:r>
-        <w:rPr>
-          <w:rFonts w:ascii="Century Gothic" w:eastAsia="Times New Roman" w:hAnsi="Century Gothic" w:cstheme="minorHAnsi"/>
-          <w:sz w:val="20"/>
-          <w:szCs w:val="20"/>
-        </w:rPr>
-        <w:t xml:space="preserve">Relevant </w:t>
-      </w:r>
-      <w:commentRangeStart w:id="20"/>
-      <w:r>
-        <w:rPr>
-          <w:rFonts w:ascii="Century Gothic" w:eastAsia="Times New Roman" w:hAnsi="Century Gothic" w:cstheme="minorHAnsi"/>
-          <w:sz w:val="20"/>
-          <w:szCs w:val="20"/>
-        </w:rPr>
-        <w:t>extracurricular</w:t>
-      </w:r>
-      <w:commentRangeEnd w:id="20"/>
-      <w:r>
-        <w:rPr>
-          <w:rStyle w:val="CommentReference"/>
-          <w:rFonts w:ascii="Century Gothic" w:hAnsi="Century Gothic"/>
-        </w:rPr>
-        <w:commentReference w:id="20"/>
-      </w:r>
-    </w:p>
-    <w:p>
-      <w:pPr>
-        <w:spacing w:line="240" w:lineRule="auto"/>
-        <w:jc w:val="both"/>
-        <w:rPr>
-          <w:rFonts w:ascii="Century Gothic" w:eastAsia="Times New Roman" w:hAnsi="Century Gothic" w:cstheme="minorHAnsi"/>
           <w:b/>
           <w:bCs/>
           <w:sz w:val="20"/>
@@ -9581,6 +8892,22 @@
           <w:u w:val="single"/>
         </w:rPr>
       </w:pPr>
+      <w:r>
+        <w:rPr>
+          <w:rFonts w:ascii="Century Gothic" w:eastAsia="Times New Roman" w:hAnsi="Century Gothic" w:cstheme="minorHAnsi"/>
+          <w:sz w:val="20"/>
+          <w:szCs w:val="20"/>
+        </w:rPr>
+        <w:t xml:space="preserve">• </w:t>
+      </w:r>
+      <w:r>
+        <w:rPr>
+          <w:rFonts w:ascii="Century Gothic" w:eastAsia="Times New Roman" w:hAnsi="Century Gothic" w:cstheme="minorHAnsi"/>
+          <w:sz w:val="20"/>
+          <w:szCs w:val="20"/>
+        </w:rPr>
+        <w:t>Associated Student Body President, Spring 2005 – Fall 2005, Spring 2006-Fall 2007</w:t>
+      </w:r>
     </w:p>
     <w:p>
       <w:pPr>
@@ -9598,7 +8925,6 @@
           <w:rFonts w:ascii="Century Gothic" w:eastAsia="Times New Roman" w:hAnsi="Century Gothic" w:cstheme="minorHAnsi"/>
           <w:b/>
           <w:noProof/>
-          <w:color w:val="2B579A"/>
           <w:sz w:val="20"/>
           <w:szCs w:val="20"/>
           <w:u w:val="single"/>
@@ -9710,6 +9036,34 @@
     </w:p>
     <w:p>
       <w:pPr>
+        <w:spacing w:line="240" w:lineRule="auto"/>
+        <w:jc w:val="both"/>
+        <w:rPr>
+          <w:rFonts w:ascii="Century Gothic" w:eastAsia="Times New Roman" w:hAnsi="Century Gothic" w:cstheme="minorHAnsi"/>
+          <w:sz w:val="20"/>
+          <w:szCs w:val="20"/>
+          <w:u w:val="single"/>
+        </w:rPr>
+      </w:pPr>
+      <w:r>
+        <w:rPr>
+          <w:rFonts w:ascii="Century Gothic" w:eastAsia="Times New Roman" w:hAnsi="Century Gothic" w:cstheme="minorHAnsi"/>
+          <w:sz w:val="20"/>
+          <w:szCs w:val="20"/>
+        </w:rPr>
+        <w:t xml:space="preserve">• </w:t>
+      </w:r>
+      <w:r>
+        <w:rPr>
+          <w:rFonts w:ascii="Century Gothic" w:eastAsia="Times New Roman" w:hAnsi="Century Gothic" w:cstheme="minorHAnsi"/>
+          <w:sz w:val="20"/>
+          <w:szCs w:val="20"/>
+        </w:rPr>
+        <w:t>(ISC)² Certified in Cybersecurity / CC</w:t>
+      </w:r>
+    </w:p>
+    <w:p>
+      <w:pPr>
         <w:pBdr>
           <w:top w:val="nil"/>
           <w:left w:val="nil"/>
@@ -9728,51 +9082,18 @@
       <w:r>
         <w:rPr>
           <w:rFonts w:ascii="Century Gothic" w:eastAsia="Times New Roman" w:hAnsi="Century Gothic" w:cstheme="minorHAnsi"/>
-          <w:color w:val="385623" w:themeColor="accent6" w:themeShade="80"/>
-          <w:sz w:val="20"/>
-          <w:szCs w:val="20"/>
-        </w:rPr>
-        <w:t xml:space="preserve">     -</w:t>
-      </w:r>
-      <w:r>
-        <w:rPr>
-          <w:rFonts w:ascii="Century Gothic" w:eastAsia="Times New Roman" w:hAnsi="Century Gothic" w:cstheme="minorHAnsi"/>
-          <w:sz w:val="20"/>
-          <w:szCs w:val="20"/>
-        </w:rPr>
-        <w:t xml:space="preserve"> CVEs, </w:t>
-      </w:r>
-      <w:r>
-        <w:rPr>
-          <w:rFonts w:ascii="Century Gothic" w:eastAsia="Times New Roman" w:hAnsi="Century Gothic" w:cstheme="minorHAnsi"/>
-          <w:sz w:val="20"/>
-          <w:szCs w:val="20"/>
-        </w:rPr>
-        <w:t>if you have multiple then</w:t>
-      </w:r>
-      <w:r>
-        <w:rPr>
-          <w:rFonts w:ascii="Century Gothic" w:eastAsia="Times New Roman" w:hAnsi="Century Gothic" w:cstheme="minorHAnsi"/>
-          <w:sz w:val="20"/>
-          <w:szCs w:val="20"/>
-        </w:rPr>
-        <w:t xml:space="preserve"> this section </w:t>
-      </w:r>
-      <w:r>
-        <w:rPr>
-          <w:rFonts w:ascii="Century Gothic" w:eastAsia="Times New Roman" w:hAnsi="Century Gothic" w:cstheme="minorHAnsi"/>
-          <w:sz w:val="20"/>
-          <w:szCs w:val="20"/>
-        </w:rPr>
-        <w:t xml:space="preserve">could go </w:t>
-      </w:r>
-      <w:r>
-        <w:rPr>
-          <w:rFonts w:ascii="Century Gothic" w:eastAsia="Times New Roman" w:hAnsi="Century Gothic" w:cstheme="minorHAnsi"/>
-          <w:sz w:val="20"/>
-          <w:szCs w:val="20"/>
-        </w:rPr>
-        <w:t>before work experience</w:t>
+          <w:sz w:val="20"/>
+          <w:szCs w:val="20"/>
+        </w:rPr>
+        <w:t xml:space="preserve">        </w:t>
+      </w:r>
+      <w:r>
+        <w:rPr>
+          <w:rFonts w:ascii="Century Gothic" w:eastAsia="Times New Roman" w:hAnsi="Century Gothic" w:cstheme="minorHAnsi"/>
+          <w:sz w:val="20"/>
+          <w:szCs w:val="20"/>
+        </w:rPr>
+        <w:t>International Information System Security Certification Consortium (ISC)²</w:t>
       </w:r>
     </w:p>
     <w:p>
@@ -9795,138 +9116,18 @@
       <w:r>
         <w:rPr>
           <w:rFonts w:ascii="Century Gothic" w:eastAsia="Times New Roman" w:hAnsi="Century Gothic" w:cstheme="minorHAnsi"/>
-          <w:color w:val="385623" w:themeColor="accent6" w:themeShade="80"/>
-          <w:sz w:val="20"/>
-          <w:szCs w:val="20"/>
-        </w:rPr>
-        <w:t xml:space="preserve">     -</w:t>
-      </w:r>
-      <w:commentRangeStart w:id="21"/>
-      <w:r>
-        <w:rPr>
-          <w:rFonts w:ascii="Century Gothic" w:eastAsia="Times New Roman" w:hAnsi="Century Gothic" w:cstheme="minorHAnsi"/>
-          <w:sz w:val="20"/>
-          <w:szCs w:val="20"/>
-        </w:rPr>
-        <w:t>Relevant</w:t>
-      </w:r>
-      <w:commentRangeEnd w:id="21"/>
-      <w:r>
-        <w:rPr>
-          <w:rStyle w:val="CommentReference"/>
-          <w:rFonts w:ascii="Century Gothic" w:hAnsi="Century Gothic"/>
-        </w:rPr>
-        <w:commentReference w:id="21"/>
-      </w:r>
-      <w:r>
-        <w:rPr>
-          <w:rFonts w:ascii="Century Gothic" w:eastAsia="Times New Roman" w:hAnsi="Century Gothic" w:cstheme="minorHAnsi"/>
-          <w:sz w:val="20"/>
-          <w:szCs w:val="20"/>
-        </w:rPr>
-        <w:t xml:space="preserve"> certification</w:t>
-      </w:r>
-      <w:r>
-        <w:rPr>
-          <w:rFonts w:ascii="Century Gothic" w:eastAsia="Times New Roman" w:hAnsi="Century Gothic" w:cstheme="minorHAnsi"/>
-          <w:sz w:val="20"/>
-          <w:szCs w:val="20"/>
-        </w:rPr>
-        <w:t>s</w:t>
-      </w:r>
-      <w:r>
-        <w:rPr>
-          <w:rFonts w:ascii="Century Gothic" w:eastAsia="Times New Roman" w:hAnsi="Century Gothic" w:cstheme="minorHAnsi"/>
-          <w:sz w:val="20"/>
-          <w:szCs w:val="20"/>
-        </w:rPr>
-        <w:t xml:space="preserve"> and expiration date in priority order: CISSP goes before CEH</w:t>
-      </w:r>
-      <w:r>
-        <w:rPr>
-          <w:rFonts w:ascii="Century Gothic" w:eastAsia="Times New Roman" w:hAnsi="Century Gothic" w:cstheme="minorHAnsi"/>
-          <w:sz w:val="20"/>
-          <w:szCs w:val="20"/>
-        </w:rPr>
-        <w:t xml:space="preserve"> or Security+.</w:t>
-      </w:r>
-      <w:r>
-        <w:rPr>
-          <w:rFonts w:ascii="Century Gothic" w:eastAsia="Times New Roman" w:hAnsi="Century Gothic" w:cstheme="minorHAnsi"/>
-          <w:sz w:val="20"/>
-          <w:szCs w:val="20"/>
-        </w:rPr>
-        <w:t xml:space="preserve"> </w:t>
-      </w:r>
-    </w:p>
-    <w:p>
-      <w:pPr>
-        <w:pBdr>
-          <w:top w:val="nil"/>
-          <w:left w:val="nil"/>
-          <w:bottom w:val="nil"/>
-          <w:right w:val="nil"/>
-          <w:between w:val="nil"/>
-        </w:pBdr>
-        <w:spacing w:line="240" w:lineRule="auto"/>
-        <w:jc w:val="both"/>
-        <w:rPr>
-          <w:rFonts w:ascii="Century Gothic" w:eastAsia="Times New Roman" w:hAnsi="Century Gothic" w:cstheme="minorHAnsi"/>
-          <w:sz w:val="20"/>
-          <w:szCs w:val="20"/>
-        </w:rPr>
-      </w:pPr>
-      <w:r>
-        <w:rPr>
-          <w:rFonts w:ascii="Century Gothic" w:eastAsia="Times New Roman" w:hAnsi="Century Gothic" w:cstheme="minorHAnsi"/>
-          <w:color w:val="385623" w:themeColor="accent6" w:themeShade="80"/>
-          <w:sz w:val="20"/>
-          <w:szCs w:val="20"/>
-        </w:rPr>
-        <w:t xml:space="preserve">     -</w:t>
-      </w:r>
-      <w:r>
-        <w:rPr>
-          <w:rFonts w:ascii="Century Gothic" w:eastAsia="Times New Roman" w:hAnsi="Century Gothic" w:cstheme="minorHAnsi"/>
-          <w:sz w:val="20"/>
-          <w:szCs w:val="20"/>
-        </w:rPr>
-        <w:t xml:space="preserve">Relevant publications including published articles on Medium, LinkedIn, and blogs </w:t>
-      </w:r>
-    </w:p>
-    <w:p>
-      <w:pPr>
-        <w:pBdr>
-          <w:top w:val="nil"/>
-          <w:left w:val="nil"/>
-          <w:bottom w:val="nil"/>
-          <w:right w:val="nil"/>
-          <w:between w:val="nil"/>
-        </w:pBdr>
-        <w:spacing w:line="240" w:lineRule="auto"/>
-        <w:jc w:val="both"/>
-        <w:rPr>
-          <w:rFonts w:ascii="Century Gothic" w:eastAsia="Times New Roman" w:hAnsi="Century Gothic" w:cstheme="minorHAnsi"/>
-          <w:sz w:val="20"/>
-          <w:szCs w:val="20"/>
-        </w:rPr>
-      </w:pPr>
-      <w:r>
-        <w:rPr>
-          <w:rFonts w:ascii="Century Gothic" w:eastAsia="Times New Roman" w:hAnsi="Century Gothic" w:cstheme="minorHAnsi"/>
-          <w:color w:val="385623" w:themeColor="accent6" w:themeShade="80"/>
-          <w:sz w:val="20"/>
-          <w:szCs w:val="20"/>
-        </w:rPr>
-        <w:t xml:space="preserve">     -</w:t>
-      </w:r>
-      <w:r>
-        <w:rPr>
-          <w:rFonts w:ascii="Century Gothic" w:eastAsia="Times New Roman" w:hAnsi="Century Gothic" w:cstheme="minorHAnsi"/>
-          <w:sz w:val="20"/>
-          <w:szCs w:val="20"/>
-        </w:rPr>
-        <w:t>CVEs if you have them might go before certifications.</w:t>
+          <w:sz w:val="20"/>
+          <w:szCs w:val="20"/>
+        </w:rPr>
+        <w:t xml:space="preserve">        </w:t>
+      </w:r>
+      <w:r>
+        <w:rPr>
+          <w:rFonts w:ascii="Century Gothic" w:eastAsia="Times New Roman" w:hAnsi="Century Gothic" w:cstheme="minorHAnsi"/>
+          <w:sz w:val="20"/>
+          <w:szCs w:val="20"/>
+        </w:rPr>
+        <w:t>Active as of: September 2022</w:t>
       </w:r>
     </w:p>
     <w:p>
@@ -9942,7 +9143,7 @@
         </w:rPr>
       </w:pPr>
     </w:p>
-    <w:commentRangeStart w:id="22"/>
+    <w:commentRangeStart w:id="17"/>
     <w:p>
       <w:pPr>
         <w:spacing w:line="240" w:lineRule="auto"/>
@@ -9959,7 +9160,6 @@
           <w:rFonts w:ascii="Century Gothic" w:eastAsia="Times New Roman" w:hAnsi="Century Gothic" w:cstheme="minorHAnsi"/>
           <w:b/>
           <w:noProof/>
-          <w:color w:val="2B579A"/>
           <w:sz w:val="20"/>
           <w:szCs w:val="20"/>
           <w:u w:val="single"/>
@@ -10044,13 +9244,13 @@
         </w:rPr>
         <w:t>SKILLS</w:t>
       </w:r>
-      <w:commentRangeEnd w:id="22"/>
+      <w:commentRangeEnd w:id="17"/>
       <w:r>
         <w:rPr>
           <w:rStyle w:val="CommentReference"/>
           <w:rFonts w:ascii="Century Gothic" w:hAnsi="Century Gothic"/>
         </w:rPr>
-        <w:commentReference w:id="22"/>
+        <w:commentReference w:id="17"/>
       </w:r>
       <w:r>
         <w:rPr>
@@ -10083,45 +9283,42 @@
       <w:r>
         <w:rPr>
           <w:rFonts w:ascii="Century Gothic" w:eastAsia="Times New Roman" w:hAnsi="Century Gothic" w:cstheme="minorHAnsi"/>
-          <w:color w:val="385623" w:themeColor="accent6" w:themeShade="80"/>
-          <w:sz w:val="20"/>
-          <w:szCs w:val="20"/>
-        </w:rPr>
-        <w:t xml:space="preserve">     -</w:t>
-      </w:r>
-      <w:r>
-        <w:rPr>
-          <w:rFonts w:ascii="Century Gothic" w:eastAsia="Times New Roman" w:hAnsi="Century Gothic" w:cstheme="minorHAnsi"/>
-          <w:sz w:val="20"/>
-          <w:szCs w:val="20"/>
-        </w:rPr>
-        <w:t xml:space="preserve">Languages: C/C++, Python, </w:t>
-      </w:r>
-      <w:proofErr w:type="spellStart"/>
-      <w:r>
-        <w:rPr>
-          <w:rFonts w:ascii="Century Gothic" w:eastAsia="Times New Roman" w:hAnsi="Century Gothic" w:cstheme="minorHAnsi"/>
-          <w:sz w:val="20"/>
-          <w:szCs w:val="20"/>
-        </w:rPr>
-        <w:t>Javascript</w:t>
-      </w:r>
-      <w:proofErr w:type="spellEnd"/>
-      <w:r>
-        <w:rPr>
-          <w:rFonts w:ascii="Century Gothic" w:eastAsia="Times New Roman" w:hAnsi="Century Gothic" w:cstheme="minorHAnsi"/>
-          <w:sz w:val="20"/>
-          <w:szCs w:val="20"/>
-        </w:rPr>
-        <w:t xml:space="preserve">, HTML, </w:t>
-      </w:r>
-      <w:r>
-        <w:rPr>
-          <w:rFonts w:ascii="Century Gothic" w:eastAsia="Times New Roman" w:hAnsi="Century Gothic" w:cstheme="minorHAnsi"/>
-          <w:sz w:val="20"/>
-          <w:szCs w:val="20"/>
-        </w:rPr>
-        <w:t>Embedded C/C++, C#, .NET</w:t>
+          <w:sz w:val="20"/>
+          <w:szCs w:val="20"/>
+        </w:rPr>
+        <w:t xml:space="preserve">• </w:t>
+      </w:r>
+      <w:r>
+        <w:rPr>
+          <w:rFonts w:ascii="Century Gothic" w:eastAsia="Times New Roman" w:hAnsi="Century Gothic" w:cstheme="minorHAnsi"/>
+          <w:sz w:val="20"/>
+          <w:szCs w:val="20"/>
+        </w:rPr>
+        <w:t xml:space="preserve">Languages: </w:t>
+      </w:r>
+      <w:r>
+        <w:rPr>
+          <w:rFonts w:ascii="Century Gothic" w:eastAsia="Times New Roman" w:hAnsi="Century Gothic" w:cstheme="minorHAnsi"/>
+          <w:sz w:val="20"/>
+          <w:szCs w:val="20"/>
+        </w:rPr>
+        <w:t>C, C++, Java, SQL, BASH, LaTeX, YACC, YAML, XML, HTML, CSS, JavaScript, Ruby, Python,</w:t>
+      </w:r>
+      <w:r>
+        <w:rPr>
+          <w:rFonts w:ascii="Century Gothic" w:eastAsia="Times New Roman" w:hAnsi="Century Gothic" w:cstheme="minorHAnsi"/>
+          <w:sz w:val="20"/>
+          <w:szCs w:val="20"/>
+        </w:rPr>
+        <w:t xml:space="preserve"> </w:t>
+      </w:r>
+      <w:r>
+        <w:rPr>
+          <w:rFonts w:ascii="Century Gothic" w:eastAsia="Times New Roman" w:hAnsi="Century Gothic" w:cstheme="minorHAnsi"/>
+          <w:sz w:val="20"/>
+          <w:szCs w:val="20"/>
+        </w:rPr>
+        <w:t>Assembly</w:t>
       </w:r>
     </w:p>
     <w:p>
@@ -10144,19 +9341,18 @@
       <w:r>
         <w:rPr>
           <w:rFonts w:ascii="Century Gothic" w:eastAsia="Times New Roman" w:hAnsi="Century Gothic" w:cstheme="minorHAnsi"/>
-          <w:color w:val="385623" w:themeColor="accent6" w:themeShade="80"/>
-          <w:sz w:val="20"/>
-          <w:szCs w:val="20"/>
-        </w:rPr>
-        <w:t xml:space="preserve">     -</w:t>
-      </w:r>
-      <w:r>
-        <w:rPr>
-          <w:rFonts w:ascii="Century Gothic" w:eastAsia="Times New Roman" w:hAnsi="Century Gothic" w:cstheme="minorHAnsi"/>
-          <w:sz w:val="20"/>
-          <w:szCs w:val="20"/>
-        </w:rPr>
-        <w:t xml:space="preserve">Kali: bash, VI, </w:t>
+          <w:sz w:val="20"/>
+          <w:szCs w:val="20"/>
+        </w:rPr>
+        <w:t xml:space="preserve">• </w:t>
+      </w:r>
+      <w:r>
+        <w:rPr>
+          <w:rFonts w:ascii="Century Gothic" w:eastAsia="Times New Roman" w:hAnsi="Century Gothic" w:cstheme="minorHAnsi"/>
+          <w:sz w:val="20"/>
+          <w:szCs w:val="20"/>
+        </w:rPr>
+        <w:t xml:space="preserve">Cloud / Server / </w:t>
       </w:r>
       <w:proofErr w:type="spellStart"/>
       <w:r>
@@ -10165,7 +9361,7 @@
           <w:sz w:val="20"/>
           <w:szCs w:val="20"/>
         </w:rPr>
-        <w:t>WPScan</w:t>
+        <w:t>HyperVisor</w:t>
       </w:r>
       <w:proofErr w:type="spellEnd"/>
       <w:r>
@@ -10174,7 +9370,41 @@
           <w:sz w:val="20"/>
           <w:szCs w:val="20"/>
         </w:rPr>
-        <w:t xml:space="preserve">, Wireshark, </w:t>
+        <w:t xml:space="preserve"> Operating Systems</w:t>
+      </w:r>
+      <w:r>
+        <w:rPr>
+          <w:rFonts w:ascii="Century Gothic" w:eastAsia="Times New Roman" w:hAnsi="Century Gothic" w:cstheme="minorHAnsi"/>
+          <w:sz w:val="20"/>
+          <w:szCs w:val="20"/>
+        </w:rPr>
+        <w:t xml:space="preserve">: </w:t>
+      </w:r>
+      <w:r>
+        <w:rPr>
+          <w:rFonts w:ascii="Century Gothic" w:eastAsia="Times New Roman" w:hAnsi="Century Gothic" w:cstheme="minorHAnsi"/>
+          <w:sz w:val="20"/>
+          <w:szCs w:val="20"/>
+        </w:rPr>
+        <w:t xml:space="preserve">Windows 10, Windows 2016, RHEL 7, </w:t>
+      </w:r>
+      <w:proofErr w:type="gramStart"/>
+      <w:r>
+        <w:rPr>
+          <w:rFonts w:ascii="Century Gothic" w:eastAsia="Times New Roman" w:hAnsi="Century Gothic" w:cstheme="minorHAnsi"/>
+          <w:sz w:val="20"/>
+          <w:szCs w:val="20"/>
+        </w:rPr>
+        <w:t>Linux  (</w:t>
+      </w:r>
+      <w:proofErr w:type="gramEnd"/>
+      <w:r>
+        <w:rPr>
+          <w:rFonts w:ascii="Century Gothic" w:eastAsia="Times New Roman" w:hAnsi="Century Gothic" w:cstheme="minorHAnsi"/>
+          <w:sz w:val="20"/>
+          <w:szCs w:val="20"/>
+        </w:rPr>
+        <w:t xml:space="preserve">VMWare), </w:t>
       </w:r>
       <w:proofErr w:type="spellStart"/>
       <w:r>
@@ -10183,7 +9413,7 @@
           <w:sz w:val="20"/>
           <w:szCs w:val="20"/>
         </w:rPr>
-        <w:t>nmap</w:t>
+        <w:t>ESXi</w:t>
       </w:r>
       <w:proofErr w:type="spellEnd"/>
       <w:r>
@@ -10192,126 +9422,16 @@
           <w:sz w:val="20"/>
           <w:szCs w:val="20"/>
         </w:rPr>
-        <w:t xml:space="preserve">, </w:t>
-      </w:r>
-      <w:proofErr w:type="spellStart"/>
-      <w:r>
-        <w:rPr>
-          <w:rFonts w:ascii="Century Gothic" w:eastAsia="Times New Roman" w:hAnsi="Century Gothic" w:cstheme="minorHAnsi"/>
-          <w:sz w:val="20"/>
-          <w:szCs w:val="20"/>
-        </w:rPr>
-        <w:t>scapy</w:t>
-      </w:r>
-      <w:proofErr w:type="spellEnd"/>
-      <w:r>
-        <w:rPr>
-          <w:rFonts w:ascii="Century Gothic" w:eastAsia="Times New Roman" w:hAnsi="Century Gothic" w:cstheme="minorHAnsi"/>
-          <w:sz w:val="20"/>
-          <w:szCs w:val="20"/>
-        </w:rPr>
-        <w:t xml:space="preserve">, Metasploit, Meterpreter, </w:t>
-      </w:r>
-      <w:proofErr w:type="spellStart"/>
-      <w:r>
-        <w:rPr>
-          <w:rFonts w:ascii="Century Gothic" w:eastAsia="Times New Roman" w:hAnsi="Century Gothic" w:cstheme="minorHAnsi"/>
-          <w:sz w:val="20"/>
-          <w:szCs w:val="20"/>
-        </w:rPr>
-        <w:t>DirBuster</w:t>
-      </w:r>
-      <w:proofErr w:type="spellEnd"/>
-      <w:r>
-        <w:rPr>
-          <w:rFonts w:ascii="Century Gothic" w:eastAsia="Times New Roman" w:hAnsi="Century Gothic" w:cstheme="minorHAnsi"/>
-          <w:sz w:val="20"/>
-          <w:szCs w:val="20"/>
-        </w:rPr>
-        <w:t xml:space="preserve">, </w:t>
-      </w:r>
-      <w:proofErr w:type="spellStart"/>
-      <w:r>
-        <w:rPr>
-          <w:rFonts w:ascii="Century Gothic" w:eastAsia="Times New Roman" w:hAnsi="Century Gothic" w:cstheme="minorHAnsi"/>
-          <w:sz w:val="20"/>
-          <w:szCs w:val="20"/>
-        </w:rPr>
-        <w:t>Aircrack</w:t>
-      </w:r>
-      <w:proofErr w:type="spellEnd"/>
-      <w:r>
-        <w:rPr>
-          <w:rFonts w:ascii="Century Gothic" w:eastAsia="Times New Roman" w:hAnsi="Century Gothic" w:cstheme="minorHAnsi"/>
-          <w:sz w:val="20"/>
-          <w:szCs w:val="20"/>
-        </w:rPr>
-        <w:t xml:space="preserve">-ng, </w:t>
-      </w:r>
-      <w:proofErr w:type="spellStart"/>
-      <w:r>
-        <w:rPr>
-          <w:rFonts w:ascii="Century Gothic" w:eastAsia="Times New Roman" w:hAnsi="Century Gothic" w:cstheme="minorHAnsi"/>
-          <w:sz w:val="20"/>
-          <w:szCs w:val="20"/>
-        </w:rPr>
-        <w:t>DNSRecon</w:t>
-      </w:r>
-      <w:proofErr w:type="spellEnd"/>
-      <w:r>
-        <w:rPr>
-          <w:rFonts w:ascii="Century Gothic" w:eastAsia="Times New Roman" w:hAnsi="Century Gothic" w:cstheme="minorHAnsi"/>
-          <w:sz w:val="20"/>
-          <w:szCs w:val="20"/>
-        </w:rPr>
-        <w:t xml:space="preserve">, enum4linux, </w:t>
-      </w:r>
-      <w:proofErr w:type="spellStart"/>
-      <w:r>
-        <w:rPr>
-          <w:rFonts w:ascii="Century Gothic" w:eastAsia="Times New Roman" w:hAnsi="Century Gothic" w:cstheme="minorHAnsi"/>
-          <w:sz w:val="20"/>
-          <w:szCs w:val="20"/>
-        </w:rPr>
-        <w:t>exploitdb</w:t>
-      </w:r>
-      <w:proofErr w:type="spellEnd"/>
-      <w:r>
-        <w:rPr>
-          <w:rFonts w:ascii="Century Gothic" w:eastAsia="Times New Roman" w:hAnsi="Century Gothic" w:cstheme="minorHAnsi"/>
-          <w:sz w:val="20"/>
-          <w:szCs w:val="20"/>
-        </w:rPr>
-        <w:t xml:space="preserve">, </w:t>
-      </w:r>
-      <w:proofErr w:type="spellStart"/>
-      <w:r>
-        <w:rPr>
-          <w:rFonts w:ascii="Century Gothic" w:eastAsia="Times New Roman" w:hAnsi="Century Gothic" w:cstheme="minorHAnsi"/>
-          <w:sz w:val="20"/>
-          <w:szCs w:val="20"/>
-        </w:rPr>
-        <w:t>binwalk</w:t>
-      </w:r>
-      <w:proofErr w:type="spellEnd"/>
-      <w:r>
-        <w:rPr>
-          <w:rFonts w:ascii="Century Gothic" w:eastAsia="Times New Roman" w:hAnsi="Century Gothic" w:cstheme="minorHAnsi"/>
-          <w:sz w:val="20"/>
-          <w:szCs w:val="20"/>
-        </w:rPr>
-        <w:t xml:space="preserve">, </w:t>
-      </w:r>
-      <w:proofErr w:type="spellStart"/>
-      <w:r>
-        <w:rPr>
-          <w:rFonts w:ascii="Century Gothic" w:eastAsia="Times New Roman" w:hAnsi="Century Gothic" w:cstheme="minorHAnsi"/>
-          <w:sz w:val="20"/>
-          <w:szCs w:val="20"/>
-        </w:rPr>
-        <w:t>zaproxy</w:t>
-      </w:r>
-      <w:proofErr w:type="spellEnd"/>
+        <w:t>, OpenBSD, FreeBSD, NetBSD, Docker, XCP-NG, EVE-NG, VirtualBox</w:t>
+      </w:r>
+      <w:r>
+        <w:rPr>
+          <w:rFonts w:ascii="Century Gothic" w:eastAsia="Times New Roman" w:hAnsi="Century Gothic" w:cstheme="minorHAnsi"/>
+          <w:sz w:val="20"/>
+          <w:szCs w:val="20"/>
+        </w:rPr>
+        <w:t xml:space="preserve">     </w:t>
+      </w:r>
     </w:p>
     <w:p>
       <w:pPr>
@@ -10333,11 +9453,10 @@
       <w:r>
         <w:rPr>
           <w:rFonts w:ascii="Century Gothic" w:eastAsia="Times New Roman" w:hAnsi="Century Gothic" w:cstheme="minorHAnsi"/>
-          <w:color w:val="385623" w:themeColor="accent6" w:themeShade="80"/>
-          <w:sz w:val="20"/>
-          <w:szCs w:val="20"/>
-        </w:rPr>
-        <w:t xml:space="preserve">     -</w:t>
+          <w:sz w:val="20"/>
+          <w:szCs w:val="20"/>
+        </w:rPr>
+        <w:t xml:space="preserve">• </w:t>
       </w:r>
       <w:r>
         <w:rPr>
@@ -10404,11 +9523,10 @@
       <w:r>
         <w:rPr>
           <w:rFonts w:ascii="Century Gothic" w:eastAsia="Times New Roman" w:hAnsi="Century Gothic" w:cstheme="minorHAnsi"/>
-          <w:color w:val="385623" w:themeColor="accent6" w:themeShade="80"/>
-          <w:sz w:val="20"/>
-          <w:szCs w:val="20"/>
-        </w:rPr>
-        <w:t xml:space="preserve">     -</w:t>
+          <w:sz w:val="20"/>
+          <w:szCs w:val="20"/>
+        </w:rPr>
+        <w:t xml:space="preserve">• </w:t>
       </w:r>
       <w:r>
         <w:rPr>
@@ -10455,7 +9573,7 @@
         </w:rPr>
       </w:pPr>
     </w:p>
-    <w:commentRangeStart w:id="23"/>
+    <w:commentRangeStart w:id="18"/>
     <w:p>
       <w:pPr>
         <w:spacing w:line="240" w:lineRule="auto"/>
@@ -10472,7 +9590,6 @@
           <w:rFonts w:ascii="Century Gothic" w:eastAsia="Times New Roman" w:hAnsi="Century Gothic" w:cstheme="minorHAnsi"/>
           <w:b/>
           <w:noProof/>
-          <w:color w:val="2B579A"/>
           <w:sz w:val="20"/>
           <w:szCs w:val="20"/>
           <w:u w:val="single"/>
@@ -10558,13 +9675,13 @@
         </w:rPr>
         <w:t>PROJECTS</w:t>
       </w:r>
-      <w:commentRangeEnd w:id="23"/>
+      <w:commentRangeEnd w:id="18"/>
       <w:r>
         <w:rPr>
           <w:rStyle w:val="CommentReference"/>
           <w:rFonts w:ascii="Century Gothic" w:hAnsi="Century Gothic"/>
         </w:rPr>
-        <w:commentReference w:id="23"/>
+        <w:commentReference w:id="18"/>
       </w:r>
       <w:r>
         <w:rPr>
@@ -10576,140 +9693,6 @@
           <w:u w:val="single"/>
         </w:rPr>
         <w:t>:</w:t>
-      </w:r>
-    </w:p>
-    <w:p>
-      <w:pPr>
-        <w:pBdr>
-          <w:top w:val="nil"/>
-          <w:left w:val="nil"/>
-          <w:bottom w:val="nil"/>
-          <w:right w:val="nil"/>
-          <w:between w:val="nil"/>
-        </w:pBdr>
-        <w:spacing w:line="240" w:lineRule="auto"/>
-        <w:jc w:val="both"/>
-        <w:rPr>
-          <w:rFonts w:ascii="Century Gothic" w:eastAsia="Times New Roman" w:hAnsi="Century Gothic" w:cstheme="minorHAnsi"/>
-          <w:sz w:val="20"/>
-          <w:szCs w:val="20"/>
-        </w:rPr>
-      </w:pPr>
-      <w:r>
-        <w:rPr>
-          <w:rFonts w:ascii="Century Gothic" w:eastAsia="Times New Roman" w:hAnsi="Century Gothic" w:cstheme="minorHAnsi"/>
-          <w:color w:val="385623" w:themeColor="accent6" w:themeShade="80"/>
-          <w:sz w:val="20"/>
-          <w:szCs w:val="20"/>
-        </w:rPr>
-        <w:t xml:space="preserve">     -</w:t>
-      </w:r>
-      <w:r>
-        <w:rPr>
-          <w:rFonts w:ascii="Century Gothic" w:eastAsia="Times New Roman" w:hAnsi="Century Gothic" w:cstheme="minorHAnsi"/>
-          <w:sz w:val="20"/>
-          <w:szCs w:val="20"/>
-        </w:rPr>
-        <w:t xml:space="preserve">Home lab running </w:t>
-      </w:r>
-      <w:proofErr w:type="spellStart"/>
-      <w:r>
-        <w:rPr>
-          <w:rFonts w:ascii="Century Gothic" w:eastAsia="Times New Roman" w:hAnsi="Century Gothic" w:cstheme="minorHAnsi"/>
-          <w:sz w:val="20"/>
-          <w:szCs w:val="20"/>
-        </w:rPr>
-        <w:t>ESXi</w:t>
-      </w:r>
-      <w:proofErr w:type="spellEnd"/>
-      <w:r>
-        <w:rPr>
-          <w:rFonts w:ascii="Century Gothic" w:eastAsia="Times New Roman" w:hAnsi="Century Gothic" w:cstheme="minorHAnsi"/>
-          <w:sz w:val="20"/>
-          <w:szCs w:val="20"/>
-        </w:rPr>
-        <w:t xml:space="preserve"> with appliances including Security Onion, Splunk, and an isolated 30-VM training range designed to practice red and blue team efforts</w:t>
-      </w:r>
-    </w:p>
-    <w:p>
-      <w:pPr>
-        <w:pBdr>
-          <w:top w:val="nil"/>
-          <w:left w:val="nil"/>
-          <w:bottom w:val="nil"/>
-          <w:right w:val="nil"/>
-          <w:between w:val="nil"/>
-        </w:pBdr>
-        <w:spacing w:line="240" w:lineRule="auto"/>
-        <w:jc w:val="both"/>
-        <w:rPr>
-          <w:rFonts w:ascii="Century Gothic" w:eastAsia="Times New Roman" w:hAnsi="Century Gothic" w:cstheme="minorHAnsi"/>
-          <w:sz w:val="20"/>
-          <w:szCs w:val="20"/>
-        </w:rPr>
-      </w:pPr>
-      <w:r>
-        <w:rPr>
-          <w:rFonts w:ascii="Century Gothic" w:eastAsia="Times New Roman" w:hAnsi="Century Gothic" w:cstheme="minorHAnsi"/>
-          <w:color w:val="385623" w:themeColor="accent6" w:themeShade="80"/>
-          <w:sz w:val="20"/>
-          <w:szCs w:val="20"/>
-        </w:rPr>
-        <w:t xml:space="preserve">     -</w:t>
-      </w:r>
-      <w:proofErr w:type="spellStart"/>
-      <w:r>
-        <w:rPr>
-          <w:rFonts w:ascii="Century Gothic" w:eastAsia="Times New Roman" w:hAnsi="Century Gothic" w:cstheme="minorHAnsi"/>
-          <w:sz w:val="20"/>
-          <w:szCs w:val="20"/>
-        </w:rPr>
-        <w:t>JaegerShell</w:t>
-      </w:r>
-      <w:proofErr w:type="spellEnd"/>
-      <w:r>
-        <w:rPr>
-          <w:rFonts w:ascii="Century Gothic" w:eastAsia="Times New Roman" w:hAnsi="Century Gothic" w:cstheme="minorHAnsi"/>
-          <w:sz w:val="20"/>
-          <w:szCs w:val="20"/>
-        </w:rPr>
-        <w:t xml:space="preserve">: a custom PowerShell suite that launches </w:t>
-      </w:r>
-      <w:proofErr w:type="spellStart"/>
-      <w:r>
-        <w:rPr>
-          <w:rFonts w:ascii="Century Gothic" w:eastAsia="Times New Roman" w:hAnsi="Century Gothic" w:cstheme="minorHAnsi"/>
-          <w:sz w:val="20"/>
-          <w:szCs w:val="20"/>
-        </w:rPr>
-        <w:t>Sysinternals</w:t>
-      </w:r>
-      <w:proofErr w:type="spellEnd"/>
-      <w:r>
-        <w:rPr>
-          <w:rFonts w:ascii="Century Gothic" w:eastAsia="Times New Roman" w:hAnsi="Century Gothic" w:cstheme="minorHAnsi"/>
-          <w:sz w:val="20"/>
-          <w:szCs w:val="20"/>
-        </w:rPr>
-        <w:t xml:space="preserve"> for DFIR practices that automatically parses responses into JSON and pushes high likelihood responses to a personally trained AWS </w:t>
-      </w:r>
-      <w:proofErr w:type="spellStart"/>
-      <w:r>
-        <w:rPr>
-          <w:rFonts w:ascii="Century Gothic" w:eastAsia="Times New Roman" w:hAnsi="Century Gothic" w:cstheme="minorHAnsi"/>
-          <w:sz w:val="20"/>
-          <w:szCs w:val="20"/>
-        </w:rPr>
-        <w:t>Sagemaker</w:t>
-      </w:r>
-      <w:proofErr w:type="spellEnd"/>
-      <w:r>
-        <w:rPr>
-          <w:rFonts w:ascii="Century Gothic" w:eastAsia="Times New Roman" w:hAnsi="Century Gothic" w:cstheme="minorHAnsi"/>
-          <w:sz w:val="20"/>
-          <w:szCs w:val="20"/>
-        </w:rPr>
-        <w:t xml:space="preserve"> instance</w:t>
       </w:r>
     </w:p>
     <w:p>
@@ -10733,6 +9716,715 @@
     </w:p>
     <w:p>
       <w:pPr>
+        <w:pBdr>
+          <w:top w:val="nil"/>
+          <w:left w:val="nil"/>
+          <w:bottom w:val="nil"/>
+          <w:right w:val="nil"/>
+          <w:between w:val="nil"/>
+        </w:pBdr>
+        <w:spacing w:line="240" w:lineRule="auto"/>
+        <w:jc w:val="both"/>
+        <w:rPr>
+          <w:rFonts w:ascii="Century Gothic" w:eastAsia="Times New Roman" w:hAnsi="Century Gothic" w:cstheme="minorHAnsi"/>
+          <w:sz w:val="20"/>
+          <w:szCs w:val="20"/>
+        </w:rPr>
+      </w:pPr>
+      <w:r>
+        <w:rPr>
+          <w:rFonts w:ascii="Century Gothic" w:eastAsia="Times New Roman" w:hAnsi="Century Gothic" w:cstheme="minorHAnsi"/>
+          <w:sz w:val="20"/>
+          <w:szCs w:val="20"/>
+        </w:rPr>
+        <w:t>"</w:t>
+      </w:r>
+      <w:proofErr w:type="spellStart"/>
+      <w:r>
+        <w:rPr>
+          <w:rFonts w:ascii="Century Gothic" w:eastAsia="Times New Roman" w:hAnsi="Century Gothic" w:cstheme="minorHAnsi"/>
+          <w:sz w:val="20"/>
+          <w:szCs w:val="20"/>
+        </w:rPr>
+        <w:t>Homelab</w:t>
+      </w:r>
+      <w:proofErr w:type="spellEnd"/>
+      <w:r>
+        <w:rPr>
+          <w:rFonts w:ascii="Century Gothic" w:eastAsia="Times New Roman" w:hAnsi="Century Gothic" w:cstheme="minorHAnsi"/>
+          <w:sz w:val="20"/>
+          <w:szCs w:val="20"/>
+        </w:rPr>
+        <w:t>" - FOSS Home Computing</w:t>
+      </w:r>
+    </w:p>
+    <w:p>
+      <w:pPr>
+        <w:pBdr>
+          <w:top w:val="nil"/>
+          <w:left w:val="nil"/>
+          <w:bottom w:val="nil"/>
+          <w:right w:val="nil"/>
+          <w:between w:val="nil"/>
+        </w:pBdr>
+        <w:spacing w:line="240" w:lineRule="auto"/>
+        <w:jc w:val="both"/>
+        <w:rPr>
+          <w:rFonts w:ascii="Century Gothic" w:eastAsia="Times New Roman" w:hAnsi="Century Gothic" w:cstheme="minorHAnsi"/>
+          <w:sz w:val="20"/>
+          <w:szCs w:val="20"/>
+        </w:rPr>
+      </w:pPr>
+      <w:hyperlink r:id="rId14" w:history="1">
+        <w:r>
+          <w:rPr>
+            <w:rStyle w:val="Hyperlink"/>
+            <w:rFonts w:ascii="Century Gothic" w:eastAsia="Times New Roman" w:hAnsi="Century Gothic" w:cstheme="minorHAnsi"/>
+            <w:sz w:val="20"/>
+            <w:szCs w:val="20"/>
+          </w:rPr>
+          <w:t>https://sites.google.com/view/justinsdevlab/home</w:t>
+        </w:r>
+      </w:hyperlink>
+      <w:r>
+        <w:rPr>
+          <w:rFonts w:ascii="Century Gothic" w:eastAsia="Times New Roman" w:hAnsi="Century Gothic" w:cstheme="minorHAnsi"/>
+          <w:sz w:val="20"/>
+          <w:szCs w:val="20"/>
+        </w:rPr>
+        <w:t xml:space="preserve"> </w:t>
+      </w:r>
+    </w:p>
+    <w:p>
+      <w:pPr>
+        <w:pBdr>
+          <w:top w:val="nil"/>
+          <w:left w:val="nil"/>
+          <w:bottom w:val="nil"/>
+          <w:right w:val="nil"/>
+          <w:between w:val="nil"/>
+        </w:pBdr>
+        <w:spacing w:line="240" w:lineRule="auto"/>
+        <w:jc w:val="both"/>
+        <w:rPr>
+          <w:rFonts w:ascii="Century Gothic" w:eastAsia="Times New Roman" w:hAnsi="Century Gothic" w:cstheme="minorHAnsi"/>
+          <w:sz w:val="20"/>
+          <w:szCs w:val="20"/>
+        </w:rPr>
+      </w:pPr>
+      <w:r>
+        <w:rPr>
+          <w:rFonts w:ascii="Century Gothic" w:eastAsia="Times New Roman" w:hAnsi="Century Gothic" w:cstheme="minorHAnsi"/>
+          <w:sz w:val="20"/>
+          <w:szCs w:val="20"/>
+        </w:rPr>
+        <w:t>Description:</w:t>
+      </w:r>
+    </w:p>
+    <w:p>
+      <w:pPr>
+        <w:pBdr>
+          <w:top w:val="nil"/>
+          <w:left w:val="nil"/>
+          <w:bottom w:val="nil"/>
+          <w:right w:val="nil"/>
+          <w:between w:val="nil"/>
+        </w:pBdr>
+        <w:spacing w:line="240" w:lineRule="auto"/>
+        <w:jc w:val="both"/>
+        <w:rPr>
+          <w:rFonts w:ascii="Century Gothic" w:eastAsia="Times New Roman" w:hAnsi="Century Gothic" w:cstheme="minorHAnsi"/>
+          <w:sz w:val="20"/>
+          <w:szCs w:val="20"/>
+        </w:rPr>
+      </w:pPr>
+      <w:r>
+        <w:rPr>
+          <w:rFonts w:ascii="Century Gothic" w:eastAsia="Times New Roman" w:hAnsi="Century Gothic" w:cstheme="minorHAnsi"/>
+          <w:sz w:val="20"/>
+          <w:szCs w:val="20"/>
+        </w:rPr>
+        <w:t xml:space="preserve">Fully </w:t>
+      </w:r>
+      <w:r>
+        <w:rPr>
+          <w:rFonts w:ascii="Century Gothic" w:eastAsia="Times New Roman" w:hAnsi="Century Gothic" w:cstheme="minorHAnsi"/>
+          <w:sz w:val="20"/>
+          <w:szCs w:val="20"/>
+        </w:rPr>
+        <w:t>self-hosted</w:t>
+      </w:r>
+      <w:r>
+        <w:rPr>
+          <w:rFonts w:ascii="Century Gothic" w:eastAsia="Times New Roman" w:hAnsi="Century Gothic" w:cstheme="minorHAnsi"/>
+          <w:sz w:val="20"/>
+          <w:szCs w:val="20"/>
+        </w:rPr>
+        <w:t xml:space="preserve"> search, DNS, firewall, remote access, file storage, cryptocurrency mining and blockchain hosting.</w:t>
+      </w:r>
+    </w:p>
+    <w:p>
+      <w:pPr>
+        <w:pBdr>
+          <w:top w:val="nil"/>
+          <w:left w:val="nil"/>
+          <w:bottom w:val="nil"/>
+          <w:right w:val="nil"/>
+          <w:between w:val="nil"/>
+        </w:pBdr>
+        <w:spacing w:line="240" w:lineRule="auto"/>
+        <w:jc w:val="both"/>
+        <w:rPr>
+          <w:rFonts w:ascii="Century Gothic" w:eastAsia="Times New Roman" w:hAnsi="Century Gothic" w:cstheme="minorHAnsi"/>
+          <w:sz w:val="20"/>
+          <w:szCs w:val="20"/>
+        </w:rPr>
+      </w:pPr>
+      <w:r>
+        <w:rPr>
+          <w:rFonts w:ascii="Century Gothic" w:eastAsia="Times New Roman" w:hAnsi="Century Gothic" w:cstheme="minorHAnsi"/>
+          <w:sz w:val="20"/>
+          <w:szCs w:val="20"/>
+        </w:rPr>
+        <w:t>Technologies used:</w:t>
+      </w:r>
+    </w:p>
+    <w:p>
+      <w:pPr>
+        <w:pBdr>
+          <w:top w:val="nil"/>
+          <w:left w:val="nil"/>
+          <w:bottom w:val="nil"/>
+          <w:right w:val="nil"/>
+          <w:between w:val="nil"/>
+        </w:pBdr>
+        <w:spacing w:line="240" w:lineRule="auto"/>
+        <w:jc w:val="both"/>
+        <w:rPr>
+          <w:rFonts w:ascii="Century Gothic" w:eastAsia="Times New Roman" w:hAnsi="Century Gothic" w:cstheme="minorHAnsi"/>
+          <w:sz w:val="20"/>
+          <w:szCs w:val="20"/>
+        </w:rPr>
+      </w:pPr>
+      <w:proofErr w:type="spellStart"/>
+      <w:r>
+        <w:rPr>
+          <w:rFonts w:ascii="Century Gothic" w:eastAsia="Times New Roman" w:hAnsi="Century Gothic" w:cstheme="minorHAnsi"/>
+          <w:sz w:val="20"/>
+          <w:szCs w:val="20"/>
+        </w:rPr>
+        <w:t>SearxNG</w:t>
+      </w:r>
+      <w:proofErr w:type="spellEnd"/>
+      <w:r>
+        <w:rPr>
+          <w:rFonts w:ascii="Century Gothic" w:eastAsia="Times New Roman" w:hAnsi="Century Gothic" w:cstheme="minorHAnsi"/>
+          <w:sz w:val="20"/>
+          <w:szCs w:val="20"/>
+        </w:rPr>
+        <w:t xml:space="preserve">, </w:t>
+      </w:r>
+      <w:proofErr w:type="spellStart"/>
+      <w:r>
+        <w:rPr>
+          <w:rFonts w:ascii="Century Gothic" w:eastAsia="Times New Roman" w:hAnsi="Century Gothic" w:cstheme="minorHAnsi"/>
+          <w:sz w:val="20"/>
+          <w:szCs w:val="20"/>
+        </w:rPr>
+        <w:t>dnsmasq</w:t>
+      </w:r>
+      <w:proofErr w:type="spellEnd"/>
+      <w:r>
+        <w:rPr>
+          <w:rFonts w:ascii="Century Gothic" w:eastAsia="Times New Roman" w:hAnsi="Century Gothic" w:cstheme="minorHAnsi"/>
+          <w:sz w:val="20"/>
+          <w:szCs w:val="20"/>
+        </w:rPr>
+        <w:t xml:space="preserve">, Cisco 1841, Palo-Alto PA-500, OpenVPN, IPSEC, GRE, BGP (dn42), </w:t>
+      </w:r>
+      <w:proofErr w:type="spellStart"/>
+      <w:r>
+        <w:rPr>
+          <w:rFonts w:ascii="Century Gothic" w:eastAsia="Times New Roman" w:hAnsi="Century Gothic" w:cstheme="minorHAnsi"/>
+          <w:sz w:val="20"/>
+          <w:szCs w:val="20"/>
+        </w:rPr>
+        <w:t>FreeNAS</w:t>
+      </w:r>
+      <w:proofErr w:type="spellEnd"/>
+      <w:r>
+        <w:rPr>
+          <w:rFonts w:ascii="Century Gothic" w:eastAsia="Times New Roman" w:hAnsi="Century Gothic" w:cstheme="minorHAnsi"/>
+          <w:sz w:val="20"/>
+          <w:szCs w:val="20"/>
+        </w:rPr>
+        <w:t>, NFS, Monero, Dash, Litecoin, Ethereum, Bitcoin (miners and full-nodes)</w:t>
+      </w:r>
+    </w:p>
+    <w:p>
+      <w:pPr>
+        <w:pBdr>
+          <w:top w:val="nil"/>
+          <w:left w:val="nil"/>
+          <w:bottom w:val="nil"/>
+          <w:right w:val="nil"/>
+          <w:between w:val="nil"/>
+        </w:pBdr>
+        <w:spacing w:line="240" w:lineRule="auto"/>
+        <w:ind w:left="360"/>
+        <w:jc w:val="both"/>
+        <w:rPr>
+          <w:rFonts w:ascii="Century Gothic" w:eastAsia="Times New Roman" w:hAnsi="Century Gothic" w:cstheme="minorHAnsi"/>
+          <w:sz w:val="20"/>
+          <w:szCs w:val="20"/>
+        </w:rPr>
+      </w:pPr>
+    </w:p>
+    <w:p>
+      <w:pPr>
+        <w:pBdr>
+          <w:top w:val="nil"/>
+          <w:left w:val="nil"/>
+          <w:bottom w:val="nil"/>
+          <w:right w:val="nil"/>
+          <w:between w:val="nil"/>
+        </w:pBdr>
+        <w:spacing w:line="240" w:lineRule="auto"/>
+        <w:jc w:val="both"/>
+        <w:rPr>
+          <w:rFonts w:ascii="Century Gothic" w:eastAsia="Times New Roman" w:hAnsi="Century Gothic" w:cstheme="minorHAnsi"/>
+          <w:sz w:val="20"/>
+          <w:szCs w:val="20"/>
+        </w:rPr>
+      </w:pPr>
+      <w:r>
+        <w:rPr>
+          <w:rFonts w:ascii="Century Gothic" w:eastAsia="Times New Roman" w:hAnsi="Century Gothic" w:cstheme="minorHAnsi"/>
+          <w:sz w:val="20"/>
+          <w:szCs w:val="20"/>
+        </w:rPr>
+        <w:t>"</w:t>
+      </w:r>
+      <w:proofErr w:type="spellStart"/>
+      <w:r>
+        <w:rPr>
+          <w:rFonts w:ascii="Century Gothic" w:eastAsia="Times New Roman" w:hAnsi="Century Gothic" w:cstheme="minorHAnsi"/>
+          <w:sz w:val="20"/>
+          <w:szCs w:val="20"/>
+        </w:rPr>
+        <w:t>Cyboard</w:t>
+      </w:r>
+      <w:proofErr w:type="spellEnd"/>
+      <w:r>
+        <w:rPr>
+          <w:rFonts w:ascii="Century Gothic" w:eastAsia="Times New Roman" w:hAnsi="Century Gothic" w:cstheme="minorHAnsi"/>
+          <w:sz w:val="20"/>
+          <w:szCs w:val="20"/>
+        </w:rPr>
+        <w:t>" - Longboard Security System and Datalogger</w:t>
+      </w:r>
+    </w:p>
+    <w:p>
+      <w:pPr>
+        <w:pBdr>
+          <w:top w:val="nil"/>
+          <w:left w:val="nil"/>
+          <w:bottom w:val="nil"/>
+          <w:right w:val="nil"/>
+          <w:between w:val="nil"/>
+        </w:pBdr>
+        <w:spacing w:line="240" w:lineRule="auto"/>
+        <w:jc w:val="both"/>
+        <w:rPr>
+          <w:rFonts w:ascii="Century Gothic" w:eastAsia="Times New Roman" w:hAnsi="Century Gothic" w:cstheme="minorHAnsi"/>
+          <w:sz w:val="20"/>
+          <w:szCs w:val="20"/>
+        </w:rPr>
+      </w:pPr>
+      <w:r>
+        <w:rPr>
+          <w:rFonts w:ascii="Century Gothic" w:eastAsia="Times New Roman" w:hAnsi="Century Gothic" w:cstheme="minorHAnsi"/>
+          <w:sz w:val="20"/>
+          <w:szCs w:val="20"/>
+        </w:rPr>
+        <w:t>Description:</w:t>
+      </w:r>
+    </w:p>
+    <w:p>
+      <w:pPr>
+        <w:pBdr>
+          <w:top w:val="nil"/>
+          <w:left w:val="nil"/>
+          <w:bottom w:val="nil"/>
+          <w:right w:val="nil"/>
+          <w:between w:val="nil"/>
+        </w:pBdr>
+        <w:spacing w:line="240" w:lineRule="auto"/>
+        <w:jc w:val="both"/>
+        <w:rPr>
+          <w:rFonts w:ascii="Century Gothic" w:eastAsia="Times New Roman" w:hAnsi="Century Gothic" w:cstheme="minorHAnsi"/>
+          <w:sz w:val="20"/>
+          <w:szCs w:val="20"/>
+        </w:rPr>
+      </w:pPr>
+      <w:r>
+        <w:rPr>
+          <w:rFonts w:ascii="Century Gothic" w:eastAsia="Times New Roman" w:hAnsi="Century Gothic" w:cstheme="minorHAnsi"/>
+          <w:sz w:val="20"/>
+          <w:szCs w:val="20"/>
+        </w:rPr>
+        <w:t xml:space="preserve">Raspberry Pi based "Smart skateboard", with on-device weather detection, </w:t>
+      </w:r>
+      <w:proofErr w:type="spellStart"/>
+      <w:r>
+        <w:rPr>
+          <w:rFonts w:ascii="Century Gothic" w:eastAsia="Times New Roman" w:hAnsi="Century Gothic" w:cstheme="minorHAnsi"/>
+          <w:sz w:val="20"/>
+          <w:szCs w:val="20"/>
+        </w:rPr>
+        <w:t>keyfob</w:t>
+      </w:r>
+      <w:proofErr w:type="spellEnd"/>
+      <w:r>
+        <w:rPr>
+          <w:rFonts w:ascii="Century Gothic" w:eastAsia="Times New Roman" w:hAnsi="Century Gothic" w:cstheme="minorHAnsi"/>
+          <w:sz w:val="20"/>
+          <w:szCs w:val="20"/>
+        </w:rPr>
+        <w:t xml:space="preserve"> to "lock" the board, motion and location detection for "ride-data".</w:t>
+      </w:r>
+    </w:p>
+    <w:p>
+      <w:pPr>
+        <w:pBdr>
+          <w:top w:val="nil"/>
+          <w:left w:val="nil"/>
+          <w:bottom w:val="nil"/>
+          <w:right w:val="nil"/>
+          <w:between w:val="nil"/>
+        </w:pBdr>
+        <w:spacing w:line="240" w:lineRule="auto"/>
+        <w:jc w:val="both"/>
+        <w:rPr>
+          <w:rFonts w:ascii="Century Gothic" w:eastAsia="Times New Roman" w:hAnsi="Century Gothic" w:cstheme="minorHAnsi"/>
+          <w:sz w:val="20"/>
+          <w:szCs w:val="20"/>
+        </w:rPr>
+      </w:pPr>
+      <w:r>
+        <w:rPr>
+          <w:rFonts w:ascii="Century Gothic" w:eastAsia="Times New Roman" w:hAnsi="Century Gothic" w:cstheme="minorHAnsi"/>
+          <w:sz w:val="20"/>
+          <w:szCs w:val="20"/>
+        </w:rPr>
+        <w:t>Technologies used:</w:t>
+      </w:r>
+    </w:p>
+    <w:p>
+      <w:pPr>
+        <w:pBdr>
+          <w:top w:val="nil"/>
+          <w:left w:val="nil"/>
+          <w:bottom w:val="nil"/>
+          <w:right w:val="nil"/>
+          <w:between w:val="nil"/>
+        </w:pBdr>
+        <w:spacing w:line="240" w:lineRule="auto"/>
+        <w:jc w:val="both"/>
+        <w:rPr>
+          <w:rFonts w:ascii="Century Gothic" w:eastAsia="Times New Roman" w:hAnsi="Century Gothic" w:cstheme="minorHAnsi"/>
+          <w:sz w:val="20"/>
+          <w:szCs w:val="20"/>
+        </w:rPr>
+      </w:pPr>
+      <w:r>
+        <w:rPr>
+          <w:rFonts w:ascii="Century Gothic" w:eastAsia="Times New Roman" w:hAnsi="Century Gothic" w:cstheme="minorHAnsi"/>
+          <w:sz w:val="20"/>
+          <w:szCs w:val="20"/>
+        </w:rPr>
+        <w:t xml:space="preserve">Python, </w:t>
+      </w:r>
+      <w:proofErr w:type="spellStart"/>
+      <w:r>
+        <w:rPr>
+          <w:rFonts w:ascii="Century Gothic" w:eastAsia="Times New Roman" w:hAnsi="Century Gothic" w:cstheme="minorHAnsi"/>
+          <w:sz w:val="20"/>
+          <w:szCs w:val="20"/>
+        </w:rPr>
+        <w:t>SQLLite</w:t>
+      </w:r>
+      <w:proofErr w:type="spellEnd"/>
+      <w:r>
+        <w:rPr>
+          <w:rFonts w:ascii="Century Gothic" w:eastAsia="Times New Roman" w:hAnsi="Century Gothic" w:cstheme="minorHAnsi"/>
+          <w:sz w:val="20"/>
+          <w:szCs w:val="20"/>
+        </w:rPr>
+        <w:t xml:space="preserve">, GPS PA1616S, Raspbian, </w:t>
+      </w:r>
+      <w:proofErr w:type="spellStart"/>
+      <w:r>
+        <w:rPr>
+          <w:rFonts w:ascii="Century Gothic" w:eastAsia="Times New Roman" w:hAnsi="Century Gothic" w:cstheme="minorHAnsi"/>
+          <w:sz w:val="20"/>
+          <w:szCs w:val="20"/>
+        </w:rPr>
+        <w:t>NeoPixel</w:t>
+      </w:r>
+      <w:proofErr w:type="spellEnd"/>
+      <w:r>
+        <w:rPr>
+          <w:rFonts w:ascii="Century Gothic" w:eastAsia="Times New Roman" w:hAnsi="Century Gothic" w:cstheme="minorHAnsi"/>
+          <w:sz w:val="20"/>
+          <w:szCs w:val="20"/>
+        </w:rPr>
+        <w:t xml:space="preserve"> LED, Remote Control Encoder PT2262, SHT30 Sensor, ADXL343 - Triple-Axis Accelerometer</w:t>
+      </w:r>
+    </w:p>
+    <w:p>
+      <w:pPr>
+        <w:pBdr>
+          <w:top w:val="nil"/>
+          <w:left w:val="nil"/>
+          <w:bottom w:val="nil"/>
+          <w:right w:val="nil"/>
+          <w:between w:val="nil"/>
+        </w:pBdr>
+        <w:spacing w:line="240" w:lineRule="auto"/>
+        <w:ind w:left="360"/>
+        <w:jc w:val="both"/>
+        <w:rPr>
+          <w:rFonts w:ascii="Century Gothic" w:eastAsia="Times New Roman" w:hAnsi="Century Gothic" w:cstheme="minorHAnsi"/>
+          <w:sz w:val="20"/>
+          <w:szCs w:val="20"/>
+        </w:rPr>
+      </w:pPr>
+    </w:p>
+    <w:p>
+      <w:pPr>
+        <w:pBdr>
+          <w:top w:val="nil"/>
+          <w:left w:val="nil"/>
+          <w:bottom w:val="nil"/>
+          <w:right w:val="nil"/>
+          <w:between w:val="nil"/>
+        </w:pBdr>
+        <w:spacing w:line="240" w:lineRule="auto"/>
+        <w:jc w:val="both"/>
+        <w:rPr>
+          <w:rFonts w:ascii="Century Gothic" w:eastAsia="Times New Roman" w:hAnsi="Century Gothic" w:cstheme="minorHAnsi"/>
+          <w:sz w:val="20"/>
+          <w:szCs w:val="20"/>
+        </w:rPr>
+      </w:pPr>
+      <w:r>
+        <w:rPr>
+          <w:rFonts w:ascii="Century Gothic" w:eastAsia="Times New Roman" w:hAnsi="Century Gothic" w:cstheme="minorHAnsi"/>
+          <w:sz w:val="20"/>
+          <w:szCs w:val="20"/>
+        </w:rPr>
+        <w:t>"Video LAN Checker" - VOIP Security Camera Management</w:t>
+      </w:r>
+    </w:p>
+    <w:p>
+      <w:pPr>
+        <w:pBdr>
+          <w:top w:val="nil"/>
+          <w:left w:val="nil"/>
+          <w:bottom w:val="nil"/>
+          <w:right w:val="nil"/>
+          <w:between w:val="nil"/>
+        </w:pBdr>
+        <w:spacing w:line="240" w:lineRule="auto"/>
+        <w:jc w:val="both"/>
+        <w:rPr>
+          <w:rFonts w:ascii="Century Gothic" w:eastAsia="Times New Roman" w:hAnsi="Century Gothic" w:cstheme="minorHAnsi"/>
+          <w:sz w:val="20"/>
+          <w:szCs w:val="20"/>
+        </w:rPr>
+      </w:pPr>
+      <w:hyperlink r:id="rId15" w:history="1">
+        <w:r>
+          <w:rPr>
+            <w:rStyle w:val="Hyperlink"/>
+            <w:rFonts w:ascii="Century Gothic" w:eastAsia="Times New Roman" w:hAnsi="Century Gothic" w:cstheme="minorHAnsi"/>
+            <w:sz w:val="20"/>
+            <w:szCs w:val="20"/>
+          </w:rPr>
+          <w:t>https://github.com/jknoxdev/video-lan-checker</w:t>
+        </w:r>
+      </w:hyperlink>
+      <w:r>
+        <w:rPr>
+          <w:rFonts w:ascii="Century Gothic" w:eastAsia="Times New Roman" w:hAnsi="Century Gothic" w:cstheme="minorHAnsi"/>
+          <w:sz w:val="20"/>
+          <w:szCs w:val="20"/>
+        </w:rPr>
+        <w:t xml:space="preserve"> </w:t>
+      </w:r>
+    </w:p>
+    <w:p>
+      <w:pPr>
+        <w:pBdr>
+          <w:top w:val="nil"/>
+          <w:left w:val="nil"/>
+          <w:bottom w:val="nil"/>
+          <w:right w:val="nil"/>
+          <w:between w:val="nil"/>
+        </w:pBdr>
+        <w:spacing w:line="240" w:lineRule="auto"/>
+        <w:jc w:val="both"/>
+        <w:rPr>
+          <w:rFonts w:ascii="Century Gothic" w:eastAsia="Times New Roman" w:hAnsi="Century Gothic" w:cstheme="minorHAnsi"/>
+          <w:sz w:val="20"/>
+          <w:szCs w:val="20"/>
+        </w:rPr>
+      </w:pPr>
+      <w:r>
+        <w:rPr>
+          <w:rFonts w:ascii="Century Gothic" w:eastAsia="Times New Roman" w:hAnsi="Century Gothic" w:cstheme="minorHAnsi"/>
+          <w:sz w:val="20"/>
+          <w:szCs w:val="20"/>
+        </w:rPr>
+        <w:t>Description:</w:t>
+      </w:r>
+    </w:p>
+    <w:p>
+      <w:pPr>
+        <w:pBdr>
+          <w:top w:val="nil"/>
+          <w:left w:val="nil"/>
+          <w:bottom w:val="nil"/>
+          <w:right w:val="nil"/>
+          <w:between w:val="nil"/>
+        </w:pBdr>
+        <w:spacing w:line="240" w:lineRule="auto"/>
+        <w:jc w:val="both"/>
+        <w:rPr>
+          <w:rFonts w:ascii="Century Gothic" w:eastAsia="Times New Roman" w:hAnsi="Century Gothic" w:cstheme="minorHAnsi"/>
+          <w:sz w:val="20"/>
+          <w:szCs w:val="20"/>
+        </w:rPr>
+      </w:pPr>
+      <w:r>
+        <w:rPr>
+          <w:rFonts w:ascii="Century Gothic" w:eastAsia="Times New Roman" w:hAnsi="Century Gothic" w:cstheme="minorHAnsi"/>
+          <w:sz w:val="20"/>
+          <w:szCs w:val="20"/>
+        </w:rPr>
+        <w:t xml:space="preserve">Scripts to aid the </w:t>
+      </w:r>
+      <w:proofErr w:type="spellStart"/>
+      <w:r>
+        <w:rPr>
+          <w:rFonts w:ascii="Century Gothic" w:eastAsia="Times New Roman" w:hAnsi="Century Gothic" w:cstheme="minorHAnsi"/>
+          <w:sz w:val="20"/>
+          <w:szCs w:val="20"/>
+        </w:rPr>
+        <w:t>secruity</w:t>
+      </w:r>
+      <w:proofErr w:type="spellEnd"/>
+      <w:r>
+        <w:rPr>
+          <w:rFonts w:ascii="Century Gothic" w:eastAsia="Times New Roman" w:hAnsi="Century Gothic" w:cstheme="minorHAnsi"/>
+          <w:sz w:val="20"/>
+          <w:szCs w:val="20"/>
+        </w:rPr>
+        <w:t xml:space="preserve"> camera installer, currently scans the network to detect any cameras, shows encrypted traffic status. Draws diagram of connections to router.</w:t>
+      </w:r>
+    </w:p>
+    <w:p>
+      <w:pPr>
+        <w:pBdr>
+          <w:top w:val="nil"/>
+          <w:left w:val="nil"/>
+          <w:bottom w:val="nil"/>
+          <w:right w:val="nil"/>
+          <w:between w:val="nil"/>
+        </w:pBdr>
+        <w:spacing w:line="240" w:lineRule="auto"/>
+        <w:jc w:val="both"/>
+        <w:rPr>
+          <w:rFonts w:ascii="Century Gothic" w:eastAsia="Times New Roman" w:hAnsi="Century Gothic" w:cstheme="minorHAnsi"/>
+          <w:sz w:val="20"/>
+          <w:szCs w:val="20"/>
+        </w:rPr>
+      </w:pPr>
+      <w:r>
+        <w:rPr>
+          <w:rFonts w:ascii="Century Gothic" w:eastAsia="Times New Roman" w:hAnsi="Century Gothic" w:cstheme="minorHAnsi"/>
+          <w:sz w:val="20"/>
+          <w:szCs w:val="20"/>
+        </w:rPr>
+        <w:t>Technologies used:</w:t>
+      </w:r>
+      <w:r>
+        <w:rPr>
+          <w:rFonts w:ascii="Century Gothic" w:eastAsia="Times New Roman" w:hAnsi="Century Gothic" w:cstheme="minorHAnsi"/>
+          <w:sz w:val="20"/>
+          <w:szCs w:val="20"/>
+        </w:rPr>
+        <w:t xml:space="preserve"> </w:t>
+      </w:r>
+      <w:proofErr w:type="spellStart"/>
+      <w:r>
+        <w:rPr>
+          <w:rFonts w:ascii="Century Gothic" w:eastAsia="Times New Roman" w:hAnsi="Century Gothic" w:cstheme="minorHAnsi"/>
+          <w:sz w:val="20"/>
+          <w:szCs w:val="20"/>
+        </w:rPr>
+        <w:t>LLaMA</w:t>
+      </w:r>
+      <w:proofErr w:type="spellEnd"/>
+      <w:r>
+        <w:rPr>
+          <w:rFonts w:ascii="Century Gothic" w:eastAsia="Times New Roman" w:hAnsi="Century Gothic" w:cstheme="minorHAnsi"/>
+          <w:sz w:val="20"/>
+          <w:szCs w:val="20"/>
+        </w:rPr>
+        <w:t xml:space="preserve"> 7B, ChatGPT, Python, PostgreSQL, </w:t>
+      </w:r>
+      <w:proofErr w:type="spellStart"/>
+      <w:r>
+        <w:rPr>
+          <w:rFonts w:ascii="Century Gothic" w:eastAsia="Times New Roman" w:hAnsi="Century Gothic" w:cstheme="minorHAnsi"/>
+          <w:sz w:val="20"/>
+          <w:szCs w:val="20"/>
+        </w:rPr>
+        <w:t>SQLLite</w:t>
+      </w:r>
+      <w:proofErr w:type="spellEnd"/>
+      <w:r>
+        <w:rPr>
+          <w:rFonts w:ascii="Century Gothic" w:eastAsia="Times New Roman" w:hAnsi="Century Gothic" w:cstheme="minorHAnsi"/>
+          <w:sz w:val="20"/>
+          <w:szCs w:val="20"/>
+        </w:rPr>
+        <w:t>, Azure, GCP, AWS, ARP, DNS, DHCP, RTSP, RTP</w:t>
+      </w:r>
+    </w:p>
+    <w:p>
+      <w:pPr>
+        <w:pBdr>
+          <w:top w:val="nil"/>
+          <w:left w:val="nil"/>
+          <w:bottom w:val="nil"/>
+          <w:right w:val="nil"/>
+          <w:between w:val="nil"/>
+        </w:pBdr>
+        <w:spacing w:line="240" w:lineRule="auto"/>
+        <w:ind w:left="360"/>
+        <w:jc w:val="both"/>
+        <w:rPr>
+          <w:rFonts w:ascii="Century Gothic" w:eastAsia="Times New Roman" w:hAnsi="Century Gothic" w:cstheme="minorHAnsi"/>
+          <w:sz w:val="20"/>
+          <w:szCs w:val="20"/>
+        </w:rPr>
+      </w:pPr>
+    </w:p>
+    <w:p>
+      <w:pPr>
         <w:spacing w:line="240" w:lineRule="auto"/>
         <w:jc w:val="both"/>
         <w:rPr>
@@ -10747,7 +10439,6 @@
           <w:rFonts w:ascii="Century Gothic" w:eastAsia="Times New Roman" w:hAnsi="Century Gothic" w:cstheme="minorHAnsi"/>
           <w:b/>
           <w:noProof/>
-          <w:color w:val="2B579A"/>
           <w:sz w:val="20"/>
           <w:szCs w:val="20"/>
           <w:u w:val="single"/>
@@ -10861,15 +10552,23 @@
           <w:sz w:val="20"/>
           <w:szCs w:val="20"/>
         </w:rPr>
-        <w:t>Awards: Awards you won for performance or competition</w:t>
-      </w:r>
-      <w:r>
-        <w:rPr>
-          <w:rFonts w:ascii="Century Gothic" w:eastAsia="Times New Roman" w:hAnsi="Century Gothic" w:cstheme="minorHAnsi"/>
-          <w:sz w:val="20"/>
-          <w:szCs w:val="20"/>
-        </w:rPr>
-        <w:t>s.</w:t>
+        <w:t xml:space="preserve">Awards: </w:t>
+      </w:r>
+      <w:r>
+        <w:rPr>
+          <w:rFonts w:ascii="Century Gothic" w:eastAsia="Times New Roman" w:hAnsi="Century Gothic" w:cstheme="minorHAnsi"/>
+          <w:sz w:val="20"/>
+          <w:szCs w:val="20"/>
+        </w:rPr>
+        <w:t>Best Senior Project 2008</w:t>
+      </w:r>
+      <w:r>
+        <w:rPr>
+          <w:rFonts w:ascii="Century Gothic" w:eastAsia="Times New Roman" w:hAnsi="Century Gothic" w:cstheme="minorHAnsi"/>
+          <w:sz w:val="20"/>
+          <w:szCs w:val="20"/>
+        </w:rPr>
+        <w:t>.</w:t>
       </w:r>
     </w:p>
     <w:p>
@@ -10899,51 +10598,63 @@
           <w:sz w:val="20"/>
           <w:szCs w:val="20"/>
         </w:rPr>
-        <w:t>Social Languages: Conversational in XXX, Studied XXX in Country</w:t>
-      </w:r>
-    </w:p>
-    <w:p>
-      <w:pPr>
-        <w:pBdr>
-          <w:top w:val="nil"/>
-          <w:left w:val="nil"/>
-          <w:bottom w:val="nil"/>
-          <w:right w:val="nil"/>
-          <w:between w:val="nil"/>
-        </w:pBdr>
-        <w:spacing w:line="240" w:lineRule="auto"/>
-        <w:jc w:val="both"/>
-        <w:rPr>
-          <w:rFonts w:ascii="Century Gothic" w:eastAsia="Times New Roman" w:hAnsi="Century Gothic" w:cstheme="minorHAnsi"/>
-          <w:sz w:val="20"/>
-          <w:szCs w:val="20"/>
-        </w:rPr>
-      </w:pPr>
-    </w:p>
-    <w:p>
-      <w:pPr>
-        <w:pBdr>
-          <w:top w:val="nil"/>
-          <w:left w:val="nil"/>
-          <w:bottom w:val="nil"/>
-          <w:right w:val="nil"/>
-          <w:between w:val="nil"/>
-        </w:pBdr>
-        <w:spacing w:line="240" w:lineRule="auto"/>
-        <w:jc w:val="both"/>
-        <w:rPr>
-          <w:rFonts w:ascii="Century Gothic" w:eastAsia="Times New Roman" w:hAnsi="Century Gothic" w:cstheme="minorHAnsi"/>
-          <w:sz w:val="20"/>
-          <w:szCs w:val="20"/>
-        </w:rPr>
-      </w:pPr>
-      <w:r>
-        <w:rPr>
-          <w:rFonts w:ascii="Century Gothic" w:eastAsia="Times New Roman" w:hAnsi="Century Gothic" w:cstheme="minorHAnsi"/>
-          <w:sz w:val="20"/>
-          <w:szCs w:val="20"/>
-        </w:rPr>
-        <w:t>You don’t need to list references or add a “references available on request.” If they want references, they’ll ask.</w:t>
+        <w:t xml:space="preserve">Social Languages: </w:t>
+      </w:r>
+      <w:r>
+        <w:rPr>
+          <w:rFonts w:ascii="Century Gothic" w:eastAsia="Times New Roman" w:hAnsi="Century Gothic" w:cstheme="minorHAnsi"/>
+          <w:sz w:val="20"/>
+          <w:szCs w:val="20"/>
+        </w:rPr>
+        <w:t xml:space="preserve">(Almost) </w:t>
+      </w:r>
+      <w:r>
+        <w:rPr>
+          <w:rFonts w:ascii="Century Gothic" w:eastAsia="Times New Roman" w:hAnsi="Century Gothic" w:cstheme="minorHAnsi"/>
+          <w:sz w:val="20"/>
+          <w:szCs w:val="20"/>
+        </w:rPr>
+        <w:t>Conversational in</w:t>
+      </w:r>
+      <w:r>
+        <w:rPr>
+          <w:rFonts w:ascii="Century Gothic" w:eastAsia="Times New Roman" w:hAnsi="Century Gothic" w:cstheme="minorHAnsi"/>
+          <w:sz w:val="20"/>
+          <w:szCs w:val="20"/>
+        </w:rPr>
+        <w:t xml:space="preserve"> Spanish</w:t>
+      </w:r>
+      <w:r>
+        <w:rPr>
+          <w:rFonts w:ascii="Century Gothic" w:eastAsia="Times New Roman" w:hAnsi="Century Gothic" w:cstheme="minorHAnsi"/>
+          <w:sz w:val="20"/>
+          <w:szCs w:val="20"/>
+        </w:rPr>
+        <w:t xml:space="preserve">, Studied </w:t>
+      </w:r>
+      <w:r>
+        <w:rPr>
+          <w:rFonts w:ascii="Century Gothic" w:eastAsia="Times New Roman" w:hAnsi="Century Gothic" w:cstheme="minorHAnsi"/>
+          <w:sz w:val="20"/>
+          <w:szCs w:val="20"/>
+        </w:rPr>
+        <w:t xml:space="preserve">Portuguese </w:t>
+      </w:r>
+      <w:r>
+        <w:rPr>
+          <w:rFonts w:ascii="Century Gothic" w:eastAsia="Times New Roman" w:hAnsi="Century Gothic" w:cstheme="minorHAnsi"/>
+          <w:sz w:val="20"/>
+          <w:szCs w:val="20"/>
+        </w:rPr>
+        <w:t xml:space="preserve">in </w:t>
+      </w:r>
+      <w:r>
+        <w:rPr>
+          <w:rFonts w:ascii="Century Gothic" w:eastAsia="Times New Roman" w:hAnsi="Century Gothic" w:cstheme="minorHAnsi"/>
+          <w:sz w:val="20"/>
+          <w:szCs w:val="20"/>
+        </w:rPr>
+        <w:t>Brazil, Serbian in Serbia</w:t>
       </w:r>
     </w:p>
     <w:p>
@@ -11254,7 +10965,7 @@
       </w:r>
     </w:p>
   </w:comment>
-  <w:comment w:id="16" w:author="Amanda Hill" w:date="2023-05-01T07:23:00Z" w:initials="AH">
+  <w:comment w:id="16" w:author="Amanda Hill" w:date="2023-05-01T07:49:00Z" w:initials="AH">
     <w:p>
       <w:r>
         <w:rPr>
@@ -11268,191 +10979,11 @@
           <w:sz w:val="20"/>
           <w:szCs w:val="20"/>
         </w:rPr>
-        <w:t>-When experience is greater than education, this section should be after experience</w:t>
-      </w:r>
-      <w:r>
-        <w:rPr>
-          <w:color w:val="000000"/>
-          <w:sz w:val="20"/>
-          <w:szCs w:val="20"/>
-        </w:rPr>
-        <w:cr/>
-        <w:t>-School not finished? Put a  “PROJECTED” next to Month YEAR so it’s clear you haven’t graduated. If undergrad, list # of credits out of XXX total credits.</w:t>
-      </w:r>
-      <w:r>
-        <w:rPr>
-          <w:sz w:val="20"/>
-          <w:szCs w:val="20"/>
-        </w:rPr>
-        <w:cr/>
+        <w:t>Include Significant, relevant capstones: Wrote a custom protocol from scratch to allow a precompute node on a UBW32 microcontroller to send data via a legacy connection to an x86 compute node.</w:t>
       </w:r>
     </w:p>
   </w:comment>
-  <w:comment w:id="17" w:author="Amanda Hill" w:date="2023-05-01T07:24:00Z" w:initials="AH">
-    <w:p>
-      <w:r>
-        <w:rPr>
-          <w:rStyle w:val="CommentReference"/>
-        </w:rPr>
-        <w:annotationRef/>
-      </w:r>
-      <w:r>
-        <w:rPr>
-          <w:color w:val="000000"/>
-          <w:sz w:val="20"/>
-          <w:szCs w:val="20"/>
-        </w:rPr>
-        <w:t xml:space="preserve">Optional to list details about Honors Graduate- class ranking it top, GPA if above 3.5   </w:t>
-      </w:r>
-    </w:p>
-  </w:comment>
-  <w:comment w:id="18" w:author="Amanda Hill" w:date="2023-05-01T07:36:00Z" w:initials="AH">
-    <w:p>
-      <w:r>
-        <w:rPr>
-          <w:rStyle w:val="CommentReference"/>
-        </w:rPr>
-        <w:annotationRef/>
-      </w:r>
-      <w:r>
-        <w:rPr>
-          <w:sz w:val="20"/>
-          <w:szCs w:val="20"/>
-        </w:rPr>
-        <w:t xml:space="preserve">For recent graduates with less than 3 years of experience in target field: You can move this section above work experience if you’re a recent grad or your education is more relevant to your job search than your work history.  </w:t>
-      </w:r>
-      <w:r>
-        <w:rPr>
-          <w:sz w:val="20"/>
-          <w:szCs w:val="20"/>
-        </w:rPr>
-        <w:cr/>
-      </w:r>
-      <w:r>
-        <w:rPr>
-          <w:sz w:val="20"/>
-          <w:szCs w:val="20"/>
-        </w:rPr>
-        <w:cr/>
-        <w:t>After @ 3 years of relevant, stable professional work experience you do not need to list details.</w:t>
-      </w:r>
-      <w:r>
-        <w:rPr>
-          <w:sz w:val="20"/>
-          <w:szCs w:val="20"/>
-        </w:rPr>
-        <w:cr/>
-      </w:r>
-      <w:r>
-        <w:rPr>
-          <w:sz w:val="20"/>
-          <w:szCs w:val="20"/>
-        </w:rPr>
-        <w:cr/>
-        <w:t xml:space="preserve">Extracurricular activities on a resume should focus on things relevant to the job/ industry you're applying to. Examples of college extracurriculars: </w:t>
-      </w:r>
-      <w:r>
-        <w:rPr>
-          <w:sz w:val="20"/>
-          <w:szCs w:val="20"/>
-        </w:rPr>
-        <w:cr/>
-      </w:r>
-      <w:r>
-        <w:rPr>
-          <w:sz w:val="20"/>
-          <w:szCs w:val="20"/>
-        </w:rPr>
-        <w:cr/>
-        <w:t>*XXX Fellow and YYY Fellow: Any prestigious fellowships you have been awarded, can demonstrate academic excellence, leadership potential.</w:t>
-      </w:r>
-      <w:r>
-        <w:rPr>
-          <w:sz w:val="20"/>
-          <w:szCs w:val="20"/>
-        </w:rPr>
-        <w:cr/>
-      </w:r>
-      <w:r>
-        <w:rPr>
-          <w:sz w:val="20"/>
-          <w:szCs w:val="20"/>
-        </w:rPr>
-        <w:cr/>
-        <w:t>*Highlight any leadership (President, Secretary, Board Member) positions you held in clubs, organizations, or extracurricular activities that are relevant to the job or industry you're applying to. These positions can demonstrate skills like: teamwork, communication, and organizational skills.</w:t>
-      </w:r>
-      <w:r>
-        <w:rPr>
-          <w:sz w:val="20"/>
-          <w:szCs w:val="20"/>
-        </w:rPr>
-        <w:cr/>
-      </w:r>
-      <w:r>
-        <w:rPr>
-          <w:sz w:val="20"/>
-          <w:szCs w:val="20"/>
-        </w:rPr>
-        <w:cr/>
-        <w:t>*Significant athletic achievements or leadership roles: Significant athletic achievements (DIV1) or leadership roles, like being a team captain or winning a national championship, be sure to highlight them on your resume. Demonstrates qualities such as leadership, teamwork, and determination.</w:t>
-      </w:r>
-    </w:p>
-  </w:comment>
-  <w:comment w:id="19" w:author="Amanda Hill" w:date="2023-05-01T07:49:00Z" w:initials="AH">
-    <w:p>
-      <w:r>
-        <w:rPr>
-          <w:rStyle w:val="CommentReference"/>
-        </w:rPr>
-        <w:annotationRef/>
-      </w:r>
-      <w:r>
-        <w:rPr>
-          <w:color w:val="000000"/>
-          <w:sz w:val="20"/>
-          <w:szCs w:val="20"/>
-        </w:rPr>
-        <w:t>Include Significant, relevant capstones: Wrote a custom protocol from scratch to allow a precompute node on a UBW32 microcontroller to send data via a legacy connection to an x86 compute node.</w:t>
-      </w:r>
-    </w:p>
-  </w:comment>
-  <w:comment w:id="20" w:author="Amanda Hill" w:date="2023-05-01T07:49:00Z" w:initials="AH">
-    <w:p>
-      <w:r>
-        <w:rPr>
-          <w:rStyle w:val="CommentReference"/>
-        </w:rPr>
-        <w:annotationRef/>
-      </w:r>
-      <w:r>
-        <w:rPr>
-          <w:color w:val="000000"/>
-          <w:sz w:val="20"/>
-          <w:szCs w:val="20"/>
-        </w:rPr>
-        <w:t xml:space="preserve">Update the title of this section as appropriate. </w:t>
-      </w:r>
-    </w:p>
-  </w:comment>
-  <w:comment w:id="21" w:author="Amanda Hill" w:date="2023-05-01T07:50:00Z" w:initials="AH">
-    <w:p>
-      <w:r>
-        <w:rPr>
-          <w:rStyle w:val="CommentReference"/>
-        </w:rPr>
-        <w:annotationRef/>
-      </w:r>
-      <w:r>
-        <w:rPr>
-          <w:color w:val="000000"/>
-          <w:sz w:val="20"/>
-          <w:szCs w:val="20"/>
-        </w:rPr>
-        <w:t xml:space="preserve">Think about the order like this: If a recruiter only reads one line/item, what do you want them to know? </w:t>
-      </w:r>
-    </w:p>
-  </w:comment>
-  <w:comment w:id="22" w:author="Amanda Hill" w:date="2023-05-01T07:52:00Z" w:initials="AH">
+  <w:comment w:id="17" w:author="Amanda Hill" w:date="2023-05-01T07:52:00Z" w:initials="AH">
     <w:p>
       <w:r>
         <w:rPr>
@@ -11524,7 +11055,7 @@
       </w:r>
     </w:p>
   </w:comment>
-  <w:comment w:id="23" w:author="Amanda Hill" w:date="2023-05-01T07:55:00Z" w:initials="AH">
+  <w:comment w:id="18" w:author="Amanda Hill" w:date="2023-05-01T07:55:00Z" w:initials="AH">
     <w:p>
       <w:r>
         <w:rPr>
@@ -11564,12 +11095,7 @@
   <w15:commentEx w15:paraId="379B7A55" w15:done="0"/>
   <w15:commentEx w15:paraId="414C6ECE" w15:done="0"/>
   <w15:commentEx w15:paraId="341FFB95" w15:done="0"/>
-  <w15:commentEx w15:paraId="621C2CFA" w15:done="0"/>
-  <w15:commentEx w15:paraId="39E74D5C" w15:done="0"/>
-  <w15:commentEx w15:paraId="24E73F2A" w15:done="0"/>
   <w15:commentEx w15:paraId="0C9054FB" w15:done="0"/>
-  <w15:commentEx w15:paraId="2B5D134C" w15:done="0"/>
-  <w15:commentEx w15:paraId="3C69CD74" w15:done="0"/>
   <w15:commentEx w15:paraId="0A2C0539" w15:done="0"/>
   <w15:commentEx w15:paraId="72507D37" w15:done="0"/>
 </w15:commentsEx>
@@ -11593,12 +11119,7 @@
   <w16cex:commentExtensible w16cex:durableId="28716721" w16cex:dateUtc="2023-04-26T23:29:00Z"/>
   <w16cex:commentExtensible w16cex:durableId="2871677E" w16cex:dateUtc="2023-04-26T23:29:00Z"/>
   <w16cex:commentExtensible w16cex:durableId="27F4B19A" w16cex:dateUtc="2023-04-27T13:32:00Z"/>
-  <w16cex:commentExtensible w16cex:durableId="27F9E776" w16cex:dateUtc="2023-05-01T12:23:00Z"/>
-  <w16cex:commentExtensible w16cex:durableId="27F9E7B9" w16cex:dateUtc="2023-05-01T12:24:00Z"/>
-  <w16cex:commentExtensible w16cex:durableId="27F9EA85" w16cex:dateUtc="2023-05-01T12:36:00Z"/>
   <w16cex:commentExtensible w16cex:durableId="27F9ED79" w16cex:dateUtc="2023-05-01T12:49:00Z"/>
-  <w16cex:commentExtensible w16cex:durableId="27F9ED92" w16cex:dateUtc="2023-05-01T12:49:00Z"/>
-  <w16cex:commentExtensible w16cex:durableId="27F9EDE3" w16cex:dateUtc="2023-05-01T12:50:00Z"/>
   <w16cex:commentExtensible w16cex:durableId="27F9EE59" w16cex:dateUtc="2023-05-01T12:52:00Z"/>
   <w16cex:commentExtensible w16cex:durableId="27F9EEFE" w16cex:dateUtc="2023-05-01T12:55:00Z"/>
 </w16cex:commentsExtensible>
@@ -11622,12 +11143,7 @@
   <w16cid:commentId w16cid:paraId="379B7A55" w16cid:durableId="28716721"/>
   <w16cid:commentId w16cid:paraId="414C6ECE" w16cid:durableId="2871677E"/>
   <w16cid:commentId w16cid:paraId="341FFB95" w16cid:durableId="27F4B19A"/>
-  <w16cid:commentId w16cid:paraId="621C2CFA" w16cid:durableId="27F9E776"/>
-  <w16cid:commentId w16cid:paraId="39E74D5C" w16cid:durableId="27F9E7B9"/>
-  <w16cid:commentId w16cid:paraId="24E73F2A" w16cid:durableId="27F9EA85"/>
   <w16cid:commentId w16cid:paraId="0C9054FB" w16cid:durableId="27F9ED79"/>
-  <w16cid:commentId w16cid:paraId="2B5D134C" w16cid:durableId="27F9ED92"/>
-  <w16cid:commentId w16cid:paraId="3C69CD74" w16cid:durableId="27F9EDE3"/>
   <w16cid:commentId w16cid:paraId="0A2C0539" w16cid:durableId="27F9EE59"/>
   <w16cid:commentId w16cid:paraId="72507D37" w16cid:durableId="27F9EEFE"/>
 </w16cid:commentsIds>
@@ -12140,7 +11656,7 @@
         <w:rFonts w:ascii="Symbol" w:hAnsi="Symbol" w:hint="default"/>
       </w:rPr>
     </w:lvl>
-    <w:lvl w:ilvl="1" w:tplc="04090003" w:tentative="1">
+    <w:lvl w:ilvl="1" w:tplc="04090003">
       <w:start w:val="1"/>
       <w:numFmt w:val="bullet"/>
       <w:lvlText w:val="o"/>

--- a/resumes/word/Justin Knox - Network Engineer.docx
+++ b/resumes/word/Justin Knox - Network Engineer.docx
@@ -9,8 +9,8 @@
           <w:rFonts w:ascii="Century Gothic" w:eastAsiaTheme="minorHAnsi" w:hAnsi="Century Gothic" w:cstheme="majorHAnsi"/>
           <w:b/>
           <w:bCs/>
-          <w:sz w:val="28"/>
-          <w:szCs w:val="28"/>
+          <w:sz w:val="20"/>
+          <w:szCs w:val="20"/>
           <w:lang w:val="en-US"/>
         </w:rPr>
       </w:pPr>
@@ -19,8 +19,8 @@
           <w:rFonts w:ascii="Century Gothic" w:eastAsia="Times New Roman" w:hAnsi="Century Gothic" w:cstheme="majorHAnsi"/>
           <w:b/>
           <w:bCs/>
-          <w:sz w:val="28"/>
-          <w:szCs w:val="28"/>
+          <w:sz w:val="20"/>
+          <w:szCs w:val="20"/>
         </w:rPr>
         <w:t>JUSTIN T. KNOX, B.Sc., C.C.</w:t>
       </w:r>
@@ -228,7 +228,6 @@
           <w:szCs w:val="20"/>
         </w:rPr>
       </w:pPr>
-      <w:commentRangeStart w:id="0"/>
       <w:r>
         <w:rPr>
           <w:rFonts w:ascii="Century Gothic" w:hAnsi="Century Gothic" w:cstheme="minorBidi"/>
@@ -237,25 +236,7 @@
           <w:szCs w:val="20"/>
           <w:u w:val="single"/>
         </w:rPr>
-        <w:t>SUMMARY</w:t>
-      </w:r>
-      <w:commentRangeEnd w:id="0"/>
-      <w:r>
-        <w:rPr>
-          <w:rStyle w:val="CommentReference"/>
-          <w:rFonts w:ascii="Century Gothic" w:hAnsi="Century Gothic"/>
-        </w:rPr>
-        <w:commentReference w:id="0"/>
-      </w:r>
-      <w:r>
-        <w:rPr>
-          <w:rFonts w:ascii="Century Gothic" w:hAnsi="Century Gothic" w:cstheme="minorBidi"/>
-          <w:b/>
-          <w:sz w:val="20"/>
-          <w:szCs w:val="20"/>
-          <w:u w:val="single"/>
-        </w:rPr>
-        <w:t>:</w:t>
+        <w:t>SUMMARY:</w:t>
       </w:r>
       <w:r>
         <w:rPr>
@@ -914,7 +895,25 @@
           <w:sz w:val="20"/>
           <w:szCs w:val="20"/>
         </w:rPr>
-        <w:t xml:space="preserve"> • Doubled the production compute infrastructure within a 40% faster than estimated delivery time through providing experienced deployment methods</w:t>
+        <w:t xml:space="preserve"> • Doubled the production </w:t>
+      </w:r>
+      <w:proofErr w:type="gramStart"/>
+      <w:r>
+        <w:rPr>
+          <w:rFonts w:ascii="Century Gothic" w:eastAsia="Times New Roman" w:hAnsi="Century Gothic" w:cstheme="minorHAnsi"/>
+          <w:sz w:val="20"/>
+          <w:szCs w:val="20"/>
+        </w:rPr>
+        <w:t>compute</w:t>
+      </w:r>
+      <w:proofErr w:type="gramEnd"/>
+      <w:r>
+        <w:rPr>
+          <w:rFonts w:ascii="Century Gothic" w:eastAsia="Times New Roman" w:hAnsi="Century Gothic" w:cstheme="minorHAnsi"/>
+          <w:sz w:val="20"/>
+          <w:szCs w:val="20"/>
+        </w:rPr>
+        <w:t xml:space="preserve"> infrastructure within a 40% faster than estimated delivery time through providing experienced deployment methods</w:t>
       </w:r>
       <w:r>
         <w:rPr>
@@ -1054,7 +1053,6 @@
           <w:szCs w:val="20"/>
         </w:rPr>
       </w:pPr>
-      <w:commentRangeStart w:id="1"/>
       <w:r>
         <w:rPr>
           <w:rStyle w:val="Strong"/>
@@ -1063,27 +1061,7 @@
           <w:szCs w:val="20"/>
           <w:shd w:val="clear" w:color="auto" w:fill="FFFFFF"/>
         </w:rPr>
-        <w:t>Skills</w:t>
-      </w:r>
-      <w:commentRangeEnd w:id="1"/>
-      <w:r>
-        <w:rPr>
-          <w:rStyle w:val="CommentReference"/>
-          <w:rFonts w:ascii="Century Gothic" w:hAnsi="Century Gothic"/>
-          <w:sz w:val="20"/>
-          <w:szCs w:val="20"/>
-        </w:rPr>
-        <w:commentReference w:id="1"/>
-      </w:r>
-      <w:r>
-        <w:rPr>
-          <w:rStyle w:val="Strong"/>
-          <w:rFonts w:ascii="Century Gothic" w:hAnsi="Century Gothic" w:cs="Segoe UI"/>
-          <w:sz w:val="20"/>
-          <w:szCs w:val="20"/>
-          <w:shd w:val="clear" w:color="auto" w:fill="FFFFFF"/>
-        </w:rPr>
-        <w:t>:</w:t>
+        <w:t>Skills:</w:t>
       </w:r>
       <w:r>
         <w:rPr>
@@ -1718,7 +1696,6 @@
           <w:szCs w:val="20"/>
         </w:rPr>
       </w:pPr>
-      <w:commentRangeStart w:id="2"/>
       <w:r>
         <w:rPr>
           <w:rStyle w:val="Strong"/>
@@ -1727,27 +1704,7 @@
           <w:szCs w:val="20"/>
           <w:shd w:val="clear" w:color="auto" w:fill="FFFFFF"/>
         </w:rPr>
-        <w:t>Skills</w:t>
-      </w:r>
-      <w:commentRangeEnd w:id="2"/>
-      <w:r>
-        <w:rPr>
-          <w:rStyle w:val="CommentReference"/>
-          <w:rFonts w:ascii="Century Gothic" w:hAnsi="Century Gothic"/>
-          <w:sz w:val="20"/>
-          <w:szCs w:val="20"/>
-        </w:rPr>
-        <w:commentReference w:id="2"/>
-      </w:r>
-      <w:r>
-        <w:rPr>
-          <w:rStyle w:val="Strong"/>
-          <w:rFonts w:ascii="Century Gothic" w:hAnsi="Century Gothic" w:cs="Segoe UI"/>
-          <w:sz w:val="20"/>
-          <w:szCs w:val="20"/>
-          <w:shd w:val="clear" w:color="auto" w:fill="FFFFFF"/>
-        </w:rPr>
-        <w:t>:</w:t>
+        <w:t>Skills:</w:t>
       </w:r>
       <w:r>
         <w:rPr>
@@ -2387,7 +2344,6 @@
           <w:szCs w:val="20"/>
         </w:rPr>
       </w:pPr>
-      <w:commentRangeStart w:id="3"/>
       <w:r>
         <w:rPr>
           <w:rStyle w:val="Strong"/>
@@ -2396,27 +2352,7 @@
           <w:szCs w:val="20"/>
           <w:shd w:val="clear" w:color="auto" w:fill="FFFFFF"/>
         </w:rPr>
-        <w:t>Skills</w:t>
-      </w:r>
-      <w:commentRangeEnd w:id="3"/>
-      <w:r>
-        <w:rPr>
-          <w:rStyle w:val="CommentReference"/>
-          <w:rFonts w:ascii="Century Gothic" w:hAnsi="Century Gothic"/>
-          <w:sz w:val="20"/>
-          <w:szCs w:val="20"/>
-        </w:rPr>
-        <w:commentReference w:id="3"/>
-      </w:r>
-      <w:r>
-        <w:rPr>
-          <w:rStyle w:val="Strong"/>
-          <w:rFonts w:ascii="Century Gothic" w:hAnsi="Century Gothic" w:cs="Segoe UI"/>
-          <w:sz w:val="20"/>
-          <w:szCs w:val="20"/>
-          <w:shd w:val="clear" w:color="auto" w:fill="FFFFFF"/>
-        </w:rPr>
-        <w:t>:</w:t>
+        <w:t>Skills:</w:t>
       </w:r>
       <w:r>
         <w:rPr>
@@ -3193,7 +3129,6 @@
           <w:szCs w:val="20"/>
         </w:rPr>
       </w:pPr>
-      <w:commentRangeStart w:id="4"/>
       <w:r>
         <w:rPr>
           <w:rFonts w:ascii="Century Gothic" w:eastAsia="Times New Roman" w:hAnsi="Century Gothic" w:cstheme="minorHAnsi"/>
@@ -3201,22 +3136,7 @@
           <w:szCs w:val="20"/>
         </w:rPr>
         <w:lastRenderedPageBreak/>
-        <w:t>Worked</w:t>
-      </w:r>
-      <w:commentRangeEnd w:id="4"/>
-      <w:r>
-        <w:rPr>
-          <w:rStyle w:val="CommentReference"/>
-        </w:rPr>
-        <w:commentReference w:id="4"/>
-      </w:r>
-      <w:r>
-        <w:rPr>
-          <w:rFonts w:ascii="Century Gothic" w:eastAsia="Times New Roman" w:hAnsi="Century Gothic" w:cstheme="minorHAnsi"/>
-          <w:sz w:val="20"/>
-          <w:szCs w:val="20"/>
-        </w:rPr>
-        <w:t xml:space="preserve"> in </w:t>
+        <w:t xml:space="preserve">Worked in </w:t>
       </w:r>
       <w:r>
         <w:rPr>
@@ -3686,7 +3606,6 @@
           <w:szCs w:val="20"/>
         </w:rPr>
       </w:pPr>
-      <w:commentRangeStart w:id="5"/>
       <w:r>
         <w:rPr>
           <w:rStyle w:val="Strong"/>
@@ -3695,27 +3614,7 @@
           <w:szCs w:val="20"/>
           <w:shd w:val="clear" w:color="auto" w:fill="FFFFFF"/>
         </w:rPr>
-        <w:t>Skills</w:t>
-      </w:r>
-      <w:commentRangeEnd w:id="5"/>
-      <w:r>
-        <w:rPr>
-          <w:rStyle w:val="CommentReference"/>
-          <w:rFonts w:ascii="Century Gothic" w:hAnsi="Century Gothic"/>
-          <w:sz w:val="20"/>
-          <w:szCs w:val="20"/>
-        </w:rPr>
-        <w:commentReference w:id="5"/>
-      </w:r>
-      <w:r>
-        <w:rPr>
-          <w:rStyle w:val="Strong"/>
-          <w:rFonts w:ascii="Century Gothic" w:hAnsi="Century Gothic" w:cs="Segoe UI"/>
-          <w:sz w:val="20"/>
-          <w:szCs w:val="20"/>
-          <w:shd w:val="clear" w:color="auto" w:fill="FFFFFF"/>
-        </w:rPr>
-        <w:t>:</w:t>
+        <w:t>Skills:</w:t>
       </w:r>
       <w:r>
         <w:rPr>
@@ -3887,19 +3786,6 @@
         </w:rPr>
         <w:t>Network Operations Technician</w:t>
       </w:r>
-      <w:commentRangeStart w:id="6"/>
-      <w:commentRangeEnd w:id="6"/>
-      <w:r>
-        <w:rPr>
-          <w:rStyle w:val="CommentReference"/>
-          <w:rFonts w:ascii="Century Gothic" w:hAnsi="Century Gothic"/>
-          <w:b/>
-          <w:bCs/>
-          <w:sz w:val="20"/>
-          <w:szCs w:val="20"/>
-        </w:rPr>
-        <w:commentReference w:id="6"/>
-      </w:r>
       <w:r>
         <w:rPr>
           <w:rFonts w:ascii="Century Gothic" w:eastAsia="Times New Roman" w:hAnsi="Century Gothic" w:cstheme="minorHAnsi"/>
@@ -3945,6 +3831,7 @@
       <w:r>
         <w:rPr>
           <w:rStyle w:val="contentcontrolboundarysink"/>
+          <w:rFonts w:ascii="Century Gothic" w:hAnsi="Century Gothic"/>
           <w:sz w:val="20"/>
           <w:szCs w:val="20"/>
           <w:shd w:val="clear" w:color="auto" w:fill="FFFFFF"/>
@@ -4154,7 +4041,6 @@
           <w:szCs w:val="20"/>
         </w:rPr>
       </w:pPr>
-      <w:commentRangeStart w:id="7"/>
       <w:r>
         <w:rPr>
           <w:rStyle w:val="Strong"/>
@@ -4163,27 +4049,7 @@
           <w:szCs w:val="20"/>
           <w:shd w:val="clear" w:color="auto" w:fill="FFFFFF"/>
         </w:rPr>
-        <w:t>Skills</w:t>
-      </w:r>
-      <w:commentRangeEnd w:id="7"/>
-      <w:r>
-        <w:rPr>
-          <w:rStyle w:val="CommentReference"/>
-          <w:rFonts w:ascii="Century Gothic" w:hAnsi="Century Gothic"/>
-          <w:sz w:val="20"/>
-          <w:szCs w:val="20"/>
-        </w:rPr>
-        <w:commentReference w:id="7"/>
-      </w:r>
-      <w:r>
-        <w:rPr>
-          <w:rStyle w:val="Strong"/>
-          <w:rFonts w:ascii="Century Gothic" w:hAnsi="Century Gothic" w:cs="Segoe UI"/>
-          <w:sz w:val="20"/>
-          <w:szCs w:val="20"/>
-          <w:shd w:val="clear" w:color="auto" w:fill="FFFFFF"/>
-        </w:rPr>
-        <w:t>:</w:t>
+        <w:t>Skills:</w:t>
       </w:r>
       <w:r>
         <w:rPr>
@@ -4345,6 +4211,7 @@
       <w:r>
         <w:rPr>
           <w:rStyle w:val="contentcontrolboundarysink"/>
+          <w:rFonts w:ascii="Century Gothic" w:hAnsi="Century Gothic"/>
           <w:sz w:val="20"/>
           <w:szCs w:val="20"/>
           <w:shd w:val="clear" w:color="auto" w:fill="FFFFFF"/>
@@ -4472,29 +4339,13 @@
           <w:szCs w:val="20"/>
         </w:rPr>
       </w:pPr>
-      <w:commentRangeStart w:id="8"/>
-      <w:r>
-        <w:rPr>
-          <w:rFonts w:ascii="Century Gothic" w:eastAsia="Times New Roman" w:hAnsi="Century Gothic" w:cstheme="minorHAnsi"/>
-          <w:sz w:val="20"/>
-          <w:szCs w:val="20"/>
-        </w:rPr>
-        <w:t>Worked</w:t>
-      </w:r>
-      <w:commentRangeEnd w:id="8"/>
-      <w:r>
-        <w:rPr>
-          <w:rStyle w:val="CommentReference"/>
-        </w:rPr>
-        <w:commentReference w:id="8"/>
-      </w:r>
-      <w:r>
-        <w:rPr>
-          <w:rFonts w:ascii="Century Gothic" w:eastAsia="Times New Roman" w:hAnsi="Century Gothic" w:cstheme="minorHAnsi"/>
-          <w:sz w:val="20"/>
-          <w:szCs w:val="20"/>
-        </w:rPr>
-        <w:t xml:space="preserve"> in a marketing automation platform organization, assisting businesses of various sizes. Collaborated with a 1,200-person team to improve security and comply with SOC 2 and PCI-DSS. Led projects to strengthen security processes and promote best practices.</w:t>
+      <w:r>
+        <w:rPr>
+          <w:rFonts w:ascii="Century Gothic" w:eastAsia="Times New Roman" w:hAnsi="Century Gothic" w:cstheme="minorHAnsi"/>
+          <w:sz w:val="20"/>
+          <w:szCs w:val="20"/>
+        </w:rPr>
+        <w:t>Worked in a marketing automation platform organization, assisting businesses of various sizes. Collaborated with a 1,200-person team to improve security and comply with SOC 2 and PCI-DSS. Led projects to strengthen security processes and promote best practices.</w:t>
       </w:r>
     </w:p>
     <w:p>
@@ -4742,7 +4593,6 @@
           <w:szCs w:val="20"/>
         </w:rPr>
       </w:pPr>
-      <w:commentRangeStart w:id="9"/>
       <w:r>
         <w:rPr>
           <w:rStyle w:val="Strong"/>
@@ -4751,27 +4601,7 @@
           <w:szCs w:val="20"/>
           <w:shd w:val="clear" w:color="auto" w:fill="FFFFFF"/>
         </w:rPr>
-        <w:t>Skills</w:t>
-      </w:r>
-      <w:commentRangeEnd w:id="9"/>
-      <w:r>
-        <w:rPr>
-          <w:rStyle w:val="CommentReference"/>
-          <w:rFonts w:ascii="Century Gothic" w:hAnsi="Century Gothic"/>
-          <w:sz w:val="20"/>
-          <w:szCs w:val="20"/>
-        </w:rPr>
-        <w:commentReference w:id="9"/>
-      </w:r>
-      <w:r>
-        <w:rPr>
-          <w:rStyle w:val="Strong"/>
-          <w:rFonts w:ascii="Century Gothic" w:hAnsi="Century Gothic" w:cs="Segoe UI"/>
-          <w:sz w:val="20"/>
-          <w:szCs w:val="20"/>
-          <w:shd w:val="clear" w:color="auto" w:fill="FFFFFF"/>
-        </w:rPr>
-        <w:t>:</w:t>
+        <w:t>Skills:</w:t>
       </w:r>
       <w:r>
         <w:rPr>
@@ -5034,6 +4864,7 @@
       <w:r>
         <w:rPr>
           <w:rStyle w:val="contentcontrolboundarysink"/>
+          <w:rFonts w:ascii="Century Gothic" w:hAnsi="Century Gothic"/>
           <w:sz w:val="20"/>
           <w:szCs w:val="20"/>
           <w:shd w:val="clear" w:color="auto" w:fill="FFFFFF"/>
@@ -5322,7 +5153,6 @@
           <w:szCs w:val="20"/>
         </w:rPr>
       </w:pPr>
-      <w:commentRangeStart w:id="10"/>
       <w:r>
         <w:rPr>
           <w:rStyle w:val="Strong"/>
@@ -5331,27 +5161,7 @@
           <w:szCs w:val="20"/>
           <w:shd w:val="clear" w:color="auto" w:fill="FFFFFF"/>
         </w:rPr>
-        <w:t>Skills</w:t>
-      </w:r>
-      <w:commentRangeEnd w:id="10"/>
-      <w:r>
-        <w:rPr>
-          <w:rStyle w:val="CommentReference"/>
-          <w:rFonts w:ascii="Century Gothic" w:hAnsi="Century Gothic"/>
-          <w:sz w:val="20"/>
-          <w:szCs w:val="20"/>
-        </w:rPr>
-        <w:commentReference w:id="10"/>
-      </w:r>
-      <w:r>
-        <w:rPr>
-          <w:rStyle w:val="Strong"/>
-          <w:rFonts w:ascii="Century Gothic" w:hAnsi="Century Gothic" w:cs="Segoe UI"/>
-          <w:sz w:val="20"/>
-          <w:szCs w:val="20"/>
-          <w:shd w:val="clear" w:color="auto" w:fill="FFFFFF"/>
-        </w:rPr>
-        <w:t>:</w:t>
+        <w:t>Skills:</w:t>
       </w:r>
       <w:r>
         <w:rPr>
@@ -5645,6 +5455,7 @@
       <w:r>
         <w:rPr>
           <w:rStyle w:val="contentcontrolboundarysink"/>
+          <w:rFonts w:ascii="Century Gothic" w:hAnsi="Century Gothic"/>
           <w:sz w:val="20"/>
           <w:szCs w:val="20"/>
           <w:shd w:val="clear" w:color="auto" w:fill="FFFFFF"/>
@@ -5838,7 +5649,6 @@
           <w:szCs w:val="20"/>
         </w:rPr>
       </w:pPr>
-      <w:commentRangeStart w:id="11"/>
       <w:r>
         <w:rPr>
           <w:rStyle w:val="Strong"/>
@@ -5848,27 +5658,7 @@
           <w:shd w:val="clear" w:color="auto" w:fill="FFFFFF"/>
         </w:rPr>
         <w:lastRenderedPageBreak/>
-        <w:t>Skills</w:t>
-      </w:r>
-      <w:commentRangeEnd w:id="11"/>
-      <w:r>
-        <w:rPr>
-          <w:rStyle w:val="CommentReference"/>
-          <w:rFonts w:ascii="Century Gothic" w:hAnsi="Century Gothic"/>
-          <w:sz w:val="20"/>
-          <w:szCs w:val="20"/>
-        </w:rPr>
-        <w:commentReference w:id="11"/>
-      </w:r>
-      <w:r>
-        <w:rPr>
-          <w:rStyle w:val="Strong"/>
-          <w:rFonts w:ascii="Century Gothic" w:hAnsi="Century Gothic" w:cs="Segoe UI"/>
-          <w:sz w:val="20"/>
-          <w:szCs w:val="20"/>
-          <w:shd w:val="clear" w:color="auto" w:fill="FFFFFF"/>
-        </w:rPr>
-        <w:t>:</w:t>
+        <w:t>Skills:</w:t>
       </w:r>
       <w:r>
         <w:rPr>
@@ -6202,6 +5992,7 @@
       <w:r>
         <w:rPr>
           <w:rStyle w:val="contentcontrolboundarysink"/>
+          <w:rFonts w:ascii="Century Gothic" w:hAnsi="Century Gothic"/>
           <w:sz w:val="20"/>
           <w:szCs w:val="20"/>
           <w:shd w:val="clear" w:color="auto" w:fill="FFFFFF"/>
@@ -6431,7 +6222,6 @@
           <w:szCs w:val="20"/>
         </w:rPr>
       </w:pPr>
-      <w:commentRangeStart w:id="12"/>
       <w:r>
         <w:rPr>
           <w:rStyle w:val="Strong"/>
@@ -6440,27 +6230,7 @@
           <w:szCs w:val="20"/>
           <w:shd w:val="clear" w:color="auto" w:fill="FFFFFF"/>
         </w:rPr>
-        <w:t>Skills</w:t>
-      </w:r>
-      <w:commentRangeEnd w:id="12"/>
-      <w:r>
-        <w:rPr>
-          <w:rStyle w:val="CommentReference"/>
-          <w:rFonts w:ascii="Century Gothic" w:hAnsi="Century Gothic"/>
-          <w:sz w:val="20"/>
-          <w:szCs w:val="20"/>
-        </w:rPr>
-        <w:commentReference w:id="12"/>
-      </w:r>
-      <w:r>
-        <w:rPr>
-          <w:rStyle w:val="Strong"/>
-          <w:rFonts w:ascii="Century Gothic" w:hAnsi="Century Gothic" w:cs="Segoe UI"/>
-          <w:sz w:val="20"/>
-          <w:szCs w:val="20"/>
-          <w:shd w:val="clear" w:color="auto" w:fill="FFFFFF"/>
-        </w:rPr>
-        <w:t>:</w:t>
+        <w:t>Skills:</w:t>
       </w:r>
       <w:r>
         <w:rPr>
@@ -6666,6 +6436,7 @@
       <w:r>
         <w:rPr>
           <w:rStyle w:val="contentcontrolboundarysink"/>
+          <w:rFonts w:ascii="Century Gothic" w:hAnsi="Century Gothic"/>
           <w:sz w:val="20"/>
           <w:szCs w:val="20"/>
           <w:shd w:val="clear" w:color="auto" w:fill="FFFFFF"/>
@@ -6675,6 +6446,7 @@
       <w:r>
         <w:rPr>
           <w:rStyle w:val="contentcontrolboundarysink"/>
+          <w:rFonts w:ascii="Century Gothic" w:hAnsi="Century Gothic"/>
           <w:sz w:val="20"/>
           <w:szCs w:val="20"/>
           <w:shd w:val="clear" w:color="auto" w:fill="FFFFFF"/>
@@ -6684,6 +6456,7 @@
       <w:r>
         <w:rPr>
           <w:rStyle w:val="contentcontrolboundarysink"/>
+          <w:rFonts w:ascii="Century Gothic" w:hAnsi="Century Gothic"/>
           <w:sz w:val="20"/>
           <w:szCs w:val="20"/>
           <w:shd w:val="clear" w:color="auto" w:fill="FFFFFF"/>
@@ -6998,7 +6771,6 @@
           <w:szCs w:val="20"/>
         </w:rPr>
       </w:pPr>
-      <w:commentRangeStart w:id="13"/>
       <w:r>
         <w:rPr>
           <w:rStyle w:val="Strong"/>
@@ -7007,27 +6779,7 @@
           <w:szCs w:val="20"/>
           <w:shd w:val="clear" w:color="auto" w:fill="FFFFFF"/>
         </w:rPr>
-        <w:t>Skills</w:t>
-      </w:r>
-      <w:commentRangeEnd w:id="13"/>
-      <w:r>
-        <w:rPr>
-          <w:rStyle w:val="CommentReference"/>
-          <w:rFonts w:ascii="Century Gothic" w:hAnsi="Century Gothic"/>
-          <w:sz w:val="20"/>
-          <w:szCs w:val="20"/>
-        </w:rPr>
-        <w:commentReference w:id="13"/>
-      </w:r>
-      <w:r>
-        <w:rPr>
-          <w:rStyle w:val="Strong"/>
-          <w:rFonts w:ascii="Century Gothic" w:hAnsi="Century Gothic" w:cs="Segoe UI"/>
-          <w:sz w:val="20"/>
-          <w:szCs w:val="20"/>
-          <w:shd w:val="clear" w:color="auto" w:fill="FFFFFF"/>
-        </w:rPr>
-        <w:t>:</w:t>
+        <w:t>Skills:</w:t>
       </w:r>
       <w:r>
         <w:rPr>
@@ -7623,11 +7375,21 @@
       <w:r>
         <w:rPr>
           <w:rStyle w:val="contentcontrolboundarysink"/>
-          <w:sz w:val="20"/>
-          <w:szCs w:val="20"/>
-          <w:shd w:val="clear" w:color="auto" w:fill="FFFFFF"/>
-        </w:rPr>
-        <w:t>June 2006​</w:t>
+          <w:rFonts w:ascii="Century Gothic" w:hAnsi="Century Gothic"/>
+          <w:sz w:val="20"/>
+          <w:szCs w:val="20"/>
+          <w:shd w:val="clear" w:color="auto" w:fill="FFFFFF"/>
+        </w:rPr>
+        <w:t>June 2006</w:t>
+      </w:r>
+      <w:r>
+        <w:rPr>
+          <w:rStyle w:val="contentcontrolboundarysink"/>
+          <w:sz w:val="20"/>
+          <w:szCs w:val="20"/>
+          <w:shd w:val="clear" w:color="auto" w:fill="FFFFFF"/>
+        </w:rPr>
+        <w:t>​</w:t>
       </w:r>
     </w:p>
     <w:p>
@@ -7968,7 +7730,6 @@
           <w:szCs w:val="20"/>
         </w:rPr>
       </w:pPr>
-      <w:commentRangeStart w:id="14"/>
       <w:r>
         <w:rPr>
           <w:rStyle w:val="Strong"/>
@@ -7977,27 +7738,7 @@
           <w:szCs w:val="20"/>
           <w:shd w:val="clear" w:color="auto" w:fill="FFFFFF"/>
         </w:rPr>
-        <w:t>Skills</w:t>
-      </w:r>
-      <w:commentRangeEnd w:id="14"/>
-      <w:r>
-        <w:rPr>
-          <w:rStyle w:val="CommentReference"/>
-          <w:rFonts w:ascii="Century Gothic" w:hAnsi="Century Gothic"/>
-          <w:sz w:val="20"/>
-          <w:szCs w:val="20"/>
-        </w:rPr>
-        <w:commentReference w:id="14"/>
-      </w:r>
-      <w:r>
-        <w:rPr>
-          <w:rStyle w:val="Strong"/>
-          <w:rFonts w:ascii="Century Gothic" w:hAnsi="Century Gothic" w:cs="Segoe UI"/>
-          <w:sz w:val="20"/>
-          <w:szCs w:val="20"/>
-          <w:shd w:val="clear" w:color="auto" w:fill="FFFFFF"/>
-        </w:rPr>
-        <w:t>:</w:t>
+        <w:t>Skills:</w:t>
       </w:r>
       <w:r>
         <w:rPr>
@@ -8203,7 +7944,6 @@
         </w:rPr>
       </w:pPr>
     </w:p>
-    <w:commentRangeStart w:id="15"/>
     <w:p>
       <w:pPr>
         <w:spacing w:line="240" w:lineRule="auto"/>
@@ -8303,26 +8043,7 @@
           <w:szCs w:val="20"/>
           <w:u w:val="single"/>
         </w:rPr>
-        <w:t>EDUCATION</w:t>
-      </w:r>
-      <w:commentRangeEnd w:id="15"/>
-      <w:r>
-        <w:rPr>
-          <w:rStyle w:val="CommentReference"/>
-          <w:rFonts w:ascii="Century Gothic" w:hAnsi="Century Gothic"/>
-        </w:rPr>
-        <w:commentReference w:id="15"/>
-      </w:r>
-      <w:r>
-        <w:rPr>
-          <w:rFonts w:ascii="Century Gothic" w:eastAsia="Times New Roman" w:hAnsi="Century Gothic" w:cstheme="minorHAnsi"/>
-          <w:b/>
-          <w:bCs/>
-          <w:sz w:val="20"/>
-          <w:szCs w:val="20"/>
-          <w:u w:val="single"/>
-        </w:rPr>
-        <w:t>:</w:t>
+        <w:t>EDUCATION:</w:t>
       </w:r>
     </w:p>
     <w:p>
@@ -8338,54 +8059,72 @@
       <w:r>
         <w:rPr>
           <w:rFonts w:ascii="Century Gothic" w:hAnsi="Century Gothic"/>
+          <w:sz w:val="20"/>
+          <w:szCs w:val="20"/>
         </w:rPr>
         <w:t>University of Tennessee, Knoxville</w:t>
       </w:r>
       <w:r>
         <w:rPr>
           <w:rFonts w:ascii="Century Gothic" w:hAnsi="Century Gothic"/>
+          <w:sz w:val="20"/>
+          <w:szCs w:val="20"/>
         </w:rPr>
         <w:tab/>
       </w:r>
       <w:r>
         <w:rPr>
           <w:rFonts w:ascii="Century Gothic" w:hAnsi="Century Gothic"/>
+          <w:sz w:val="20"/>
+          <w:szCs w:val="20"/>
         </w:rPr>
         <w:tab/>
       </w:r>
       <w:r>
         <w:rPr>
           <w:rFonts w:ascii="Century Gothic" w:hAnsi="Century Gothic"/>
+          <w:sz w:val="20"/>
+          <w:szCs w:val="20"/>
         </w:rPr>
         <w:tab/>
       </w:r>
       <w:r>
         <w:rPr>
           <w:rFonts w:ascii="Century Gothic" w:hAnsi="Century Gothic"/>
+          <w:sz w:val="20"/>
+          <w:szCs w:val="20"/>
         </w:rPr>
         <w:tab/>
       </w:r>
       <w:r>
         <w:rPr>
           <w:rFonts w:ascii="Century Gothic" w:hAnsi="Century Gothic"/>
+          <w:sz w:val="20"/>
+          <w:szCs w:val="20"/>
         </w:rPr>
         <w:tab/>
       </w:r>
       <w:r>
         <w:rPr>
           <w:rFonts w:ascii="Century Gothic" w:hAnsi="Century Gothic"/>
+          <w:sz w:val="20"/>
+          <w:szCs w:val="20"/>
         </w:rPr>
         <w:tab/>
       </w:r>
       <w:r>
         <w:rPr>
           <w:rFonts w:ascii="Century Gothic" w:hAnsi="Century Gothic"/>
+          <w:sz w:val="20"/>
+          <w:szCs w:val="20"/>
         </w:rPr>
         <w:tab/>
       </w:r>
       <w:r>
         <w:rPr>
           <w:rFonts w:ascii="Century Gothic" w:hAnsi="Century Gothic"/>
+          <w:sz w:val="20"/>
+          <w:szCs w:val="20"/>
         </w:rPr>
         <w:tab/>
       </w:r>
@@ -8776,30 +8515,13 @@
         </w:rPr>
         <w:t xml:space="preserve">• </w:t>
       </w:r>
-      <w:commentRangeStart w:id="16"/>
-      <w:r>
-        <w:rPr>
-          <w:rFonts w:ascii="Century Gothic" w:eastAsia="Times New Roman" w:hAnsi="Century Gothic" w:cstheme="minorHAnsi"/>
-          <w:sz w:val="20"/>
-          <w:szCs w:val="20"/>
-        </w:rPr>
-        <w:t>Successfully</w:t>
-      </w:r>
-      <w:commentRangeEnd w:id="16"/>
-      <w:r>
-        <w:rPr>
-          <w:rStyle w:val="CommentReference"/>
-          <w:rFonts w:ascii="Century Gothic" w:hAnsi="Century Gothic"/>
-        </w:rPr>
-        <w:commentReference w:id="16"/>
-      </w:r>
-      <w:r>
-        <w:rPr>
-          <w:rFonts w:ascii="Century Gothic" w:eastAsia="Times New Roman" w:hAnsi="Century Gothic" w:cstheme="minorHAnsi"/>
-          <w:sz w:val="20"/>
-          <w:szCs w:val="20"/>
-        </w:rPr>
-        <w:t xml:space="preserve"> completed thesis </w:t>
+      <w:r>
+        <w:rPr>
+          <w:rFonts w:ascii="Century Gothic" w:eastAsia="Times New Roman" w:hAnsi="Century Gothic" w:cstheme="minorHAnsi"/>
+          <w:sz w:val="20"/>
+          <w:szCs w:val="20"/>
+        </w:rPr>
+        <w:t xml:space="preserve">Successfully completed thesis </w:t>
       </w:r>
       <w:r>
         <w:rPr>
@@ -9143,7 +8865,6 @@
         </w:rPr>
       </w:pPr>
     </w:p>
-    <w:commentRangeStart w:id="17"/>
     <w:p>
       <w:pPr>
         <w:spacing w:line="240" w:lineRule="auto"/>
@@ -9242,25 +8963,7 @@
           <w:szCs w:val="20"/>
           <w:u w:val="single"/>
         </w:rPr>
-        <w:t>SKILLS</w:t>
-      </w:r>
-      <w:commentRangeEnd w:id="17"/>
-      <w:r>
-        <w:rPr>
-          <w:rStyle w:val="CommentReference"/>
-          <w:rFonts w:ascii="Century Gothic" w:hAnsi="Century Gothic"/>
-        </w:rPr>
-        <w:commentReference w:id="17"/>
-      </w:r>
-      <w:r>
-        <w:rPr>
-          <w:rFonts w:ascii="Century Gothic" w:eastAsia="Times New Roman" w:hAnsi="Century Gothic" w:cstheme="minorBidi"/>
-          <w:b/>
-          <w:sz w:val="20"/>
-          <w:szCs w:val="20"/>
-          <w:u w:val="single"/>
-        </w:rPr>
-        <w:t>:</w:t>
+        <w:t>SKILLS:</w:t>
       </w:r>
     </w:p>
     <w:p>
@@ -9573,7 +9276,6 @@
         </w:rPr>
       </w:pPr>
     </w:p>
-    <w:commentRangeStart w:id="18"/>
     <w:p>
       <w:pPr>
         <w:spacing w:line="240" w:lineRule="auto"/>
@@ -9673,26 +9375,7 @@
           <w:szCs w:val="20"/>
           <w:u w:val="single"/>
         </w:rPr>
-        <w:t>PROJECTS</w:t>
-      </w:r>
-      <w:commentRangeEnd w:id="18"/>
-      <w:r>
-        <w:rPr>
-          <w:rStyle w:val="CommentReference"/>
-          <w:rFonts w:ascii="Century Gothic" w:hAnsi="Century Gothic"/>
-        </w:rPr>
-        <w:commentReference w:id="18"/>
-      </w:r>
-      <w:r>
-        <w:rPr>
-          <w:rFonts w:ascii="Century Gothic" w:eastAsia="Times New Roman" w:hAnsi="Century Gothic" w:cstheme="minorHAnsi"/>
-          <w:b/>
-          <w:bCs/>
-          <w:sz w:val="20"/>
-          <w:szCs w:val="20"/>
-          <w:u w:val="single"/>
-        </w:rPr>
-        <w:t>:</w:t>
+        <w:t>PROJECTS:</w:t>
       </w:r>
     </w:p>
     <w:p>
@@ -9775,7 +9458,7 @@
           <w:szCs w:val="20"/>
         </w:rPr>
       </w:pPr>
-      <w:hyperlink r:id="rId14" w:history="1">
+      <w:hyperlink r:id="rId10" w:history="1">
         <w:r>
           <w:rPr>
             <w:rStyle w:val="Hyperlink"/>
@@ -10244,7 +9927,7 @@
           <w:szCs w:val="20"/>
         </w:rPr>
       </w:pPr>
-      <w:hyperlink r:id="rId15" w:history="1">
+      <w:hyperlink r:id="rId11" w:history="1">
         <w:r>
           <w:rPr>
             <w:rStyle w:val="Hyperlink"/>
@@ -10677,478 +10360,6 @@
 </w:document>
 </file>
 
-<file path=word/comments.xml><?xml version="1.0" encoding="utf-8"?>
-<w:comments xmlns:wpc="http://schemas.microsoft.com/office/word/2010/wordprocessingCanvas" xmlns:cx="http://schemas.microsoft.com/office/drawing/2014/chartex" xmlns:cx1="http://schemas.microsoft.com/office/drawing/2015/9/8/chartex" xmlns:cx2="http://schemas.microsoft.com/office/drawing/2015/10/21/chartex" xmlns:cx3="http://schemas.microsoft.com/office/drawing/2016/5/9/chartex" xmlns:cx4="http://schemas.microsoft.com/office/drawing/2016/5/10/chartex" xmlns:cx5="http://schemas.microsoft.com/office/drawing/2016/5/11/chartex" xmlns:cx6="http://schemas.microsoft.com/office/drawing/2016/5/12/chartex" xmlns:cx7="http://schemas.microsoft.com/office/drawing/2016/5/13/chartex" xmlns:cx8="http://schemas.microsoft.com/office/drawing/2016/5/14/chartex" xmlns:mc="http://schemas.openxmlformats.org/markup-compatibility/2006" xmlns:aink="http://schemas.microsoft.com/office/drawing/2016/ink" xmlns:am3d="http://schemas.microsoft.com/office/drawing/2017/model3d" xmlns:o="urn:schemas-microsoft-com:office:office" xmlns:oel="http://schemas.microsoft.com/office/2019/extlst" xmlns:r="http://schemas.openxmlformats.org/officeDocument/2006/relationships" xmlns:m="http://schemas.openxmlformats.org/officeDocument/2006/math" xmlns:v="urn:schemas-microsoft-com:vml" xmlns:wp14="http://schemas.microsoft.com/office/word/2010/wordprocessingDrawing" xmlns:wp="http://schemas.openxmlformats.org/drawingml/2006/wordprocessingDrawing" xmlns:w10="urn:schemas-microsoft-com:office:word" xmlns:w="http://schemas.openxmlformats.org/wordprocessingml/2006/main" xmlns:w14="http://schemas.microsoft.com/office/word/2010/wordml" xmlns:w15="http://schemas.microsoft.com/office/word/2012/wordml" xmlns:w16cex="http://schemas.microsoft.com/office/word/2018/wordml/cex" xmlns:w16cid="http://schemas.microsoft.com/office/word/2016/wordml/cid" xmlns:w16="http://schemas.microsoft.com/office/word/2018/wordml" xmlns:w16sdtdh="http://schemas.microsoft.com/office/word/2020/wordml/sdtdatahash" xmlns:w16se="http://schemas.microsoft.com/office/word/2015/wordml/symex" xmlns:wpg="http://schemas.microsoft.com/office/word/2010/wordprocessingGroup" xmlns:wpi="http://schemas.microsoft.com/office/word/2010/wordprocessingInk" xmlns:wne="http://schemas.microsoft.com/office/word/2006/wordml" xmlns:wps="http://schemas.microsoft.com/office/word/2010/wordprocessingShape" mc:Ignorable="w14 w15 w16se w16cid w16 w16cex w16sdtdh wp14">
-  <w:comment w:id="0" w:author="Amanda Hill" w:date="2023-04-26T18:23:00Z" w:initials="AH">
-    <w:p>
-      <w:r>
-        <w:rPr>
-          <w:rStyle w:val="CommentReference"/>
-        </w:rPr>
-        <w:annotationRef/>
-      </w:r>
-      <w:r>
-        <w:rPr>
-          <w:sz w:val="20"/>
-          <w:szCs w:val="20"/>
-        </w:rPr>
-        <w:t>To increase the chances of getting noticed, it's best to avoid using cliched phrases like as "proven," "fast learner," "team member," "adept," or "track record." They’re not effective in showcasing your soft skills and may even lead to your resume being passed on. Instead, focus on highlighting your relevant experience and accomplishments, and save discussions about your soft skills for the interview, where they can be assessed directly by the recruiter.</w:t>
-      </w:r>
-    </w:p>
-  </w:comment>
-  <w:comment w:id="1" w:author="Amanda Hill" w:date="2023-04-26T18:29:00Z" w:initials="AH">
-    <w:p>
-      <w:r>
-        <w:rPr>
-          <w:rStyle w:val="CommentReference"/>
-        </w:rPr>
-        <w:annotationRef/>
-      </w:r>
-      <w:r>
-        <w:rPr>
-          <w:color w:val="000000"/>
-          <w:sz w:val="20"/>
-          <w:szCs w:val="20"/>
-        </w:rPr>
-        <w:t>List only the skills and tech used professionally in this role. You should be able to speak to how you used these professionally.</w:t>
-      </w:r>
-    </w:p>
-  </w:comment>
-  <w:comment w:id="2" w:author="Amanda Hill" w:date="2023-04-26T18:29:00Z" w:initials="AH">
-    <w:p>
-      <w:r>
-        <w:rPr>
-          <w:rStyle w:val="CommentReference"/>
-        </w:rPr>
-        <w:annotationRef/>
-      </w:r>
-      <w:r>
-        <w:rPr>
-          <w:color w:val="000000"/>
-          <w:sz w:val="20"/>
-          <w:szCs w:val="20"/>
-        </w:rPr>
-        <w:t>List only the skills and tech used professionally in this role. You should be able to speak to how you used these professionally.</w:t>
-      </w:r>
-    </w:p>
-  </w:comment>
-  <w:comment w:id="3" w:author="Amanda Hill" w:date="2023-04-26T18:29:00Z" w:initials="AH">
-    <w:p>
-      <w:r>
-        <w:rPr>
-          <w:rStyle w:val="CommentReference"/>
-        </w:rPr>
-        <w:annotationRef/>
-      </w:r>
-      <w:r>
-        <w:rPr>
-          <w:color w:val="000000"/>
-          <w:sz w:val="20"/>
-          <w:szCs w:val="20"/>
-        </w:rPr>
-        <w:t>List only the skills and tech used professionally in this role. You should be able to speak to how you used these professionally.</w:t>
-      </w:r>
-    </w:p>
-  </w:comment>
-  <w:comment w:id="4" w:author="Amanda Hill" w:date="2023-05-01T07:20:00Z" w:initials="AH">
-    <w:p>
-      <w:r>
-        <w:rPr>
-          <w:rStyle w:val="CommentReference"/>
-        </w:rPr>
-        <w:annotationRef/>
-      </w:r>
-      <w:r>
-        <w:rPr>
-          <w:color w:val="000000"/>
-          <w:sz w:val="20"/>
-          <w:szCs w:val="20"/>
-        </w:rPr>
-        <w:t>You can optionally include a short summary of your role. 2-4 sentences, outlining the scope of your role.</w:t>
-      </w:r>
-    </w:p>
-  </w:comment>
-  <w:comment w:id="5" w:author="Amanda Hill" w:date="2023-04-26T18:29:00Z" w:initials="AH">
-    <w:p>
-      <w:r>
-        <w:rPr>
-          <w:rStyle w:val="CommentReference"/>
-        </w:rPr>
-        <w:annotationRef/>
-      </w:r>
-      <w:r>
-        <w:rPr>
-          <w:color w:val="000000"/>
-          <w:sz w:val="20"/>
-          <w:szCs w:val="20"/>
-        </w:rPr>
-        <w:t>List only the skills and tech used professionally in this role. You should be able to speak to how you used these professionally.</w:t>
-      </w:r>
-    </w:p>
-  </w:comment>
-  <w:comment w:id="6" w:author="Amanda Hill" w:date="2023-04-26T18:25:00Z" w:initials="AH">
-    <w:p>
-      <w:r>
-        <w:rPr>
-          <w:rStyle w:val="CommentReference"/>
-        </w:rPr>
-        <w:annotationRef/>
-      </w:r>
-      <w:r>
-        <w:rPr>
-          <w:sz w:val="20"/>
-          <w:szCs w:val="20"/>
-        </w:rPr>
-        <w:t xml:space="preserve">Your experience should start with your current or most recent role and go backwards in chronological order. </w:t>
-      </w:r>
-    </w:p>
-  </w:comment>
-  <w:comment w:id="7" w:author="Amanda Hill" w:date="2023-04-26T18:29:00Z" w:initials="AH">
-    <w:p>
-      <w:r>
-        <w:rPr>
-          <w:rStyle w:val="CommentReference"/>
-        </w:rPr>
-        <w:annotationRef/>
-      </w:r>
-      <w:r>
-        <w:rPr>
-          <w:color w:val="000000"/>
-          <w:sz w:val="20"/>
-          <w:szCs w:val="20"/>
-        </w:rPr>
-        <w:t>List only the skills and tech used professionally in this role. You should be able to speak to how you used these professionally.</w:t>
-      </w:r>
-    </w:p>
-  </w:comment>
-  <w:comment w:id="8" w:author="Amanda Hill" w:date="2023-05-01T07:20:00Z" w:initials="AH">
-    <w:p>
-      <w:r>
-        <w:rPr>
-          <w:rStyle w:val="CommentReference"/>
-        </w:rPr>
-        <w:annotationRef/>
-      </w:r>
-      <w:r>
-        <w:rPr>
-          <w:color w:val="000000"/>
-          <w:sz w:val="20"/>
-          <w:szCs w:val="20"/>
-        </w:rPr>
-        <w:t>You can optionally include a short summary of your role. 2-4 sentences, outlining the scope of your role.</w:t>
-      </w:r>
-    </w:p>
-  </w:comment>
-  <w:comment w:id="9" w:author="Amanda Hill" w:date="2023-04-26T18:29:00Z" w:initials="AH">
-    <w:p>
-      <w:r>
-        <w:rPr>
-          <w:rStyle w:val="CommentReference"/>
-        </w:rPr>
-        <w:annotationRef/>
-      </w:r>
-      <w:r>
-        <w:rPr>
-          <w:color w:val="000000"/>
-          <w:sz w:val="20"/>
-          <w:szCs w:val="20"/>
-        </w:rPr>
-        <w:t>List only the skills and tech used professionally in this role. You should be able to speak to how you used these professionally.</w:t>
-      </w:r>
-    </w:p>
-  </w:comment>
-  <w:comment w:id="10" w:author="Amanda Hill" w:date="2023-04-26T18:29:00Z" w:initials="AH">
-    <w:p>
-      <w:r>
-        <w:rPr>
-          <w:rStyle w:val="CommentReference"/>
-        </w:rPr>
-        <w:annotationRef/>
-      </w:r>
-      <w:r>
-        <w:rPr>
-          <w:color w:val="000000"/>
-          <w:sz w:val="20"/>
-          <w:szCs w:val="20"/>
-        </w:rPr>
-        <w:t>List only the skills and tech used professionally in this role. You should be able to speak to how you used these professionally.</w:t>
-      </w:r>
-    </w:p>
-  </w:comment>
-  <w:comment w:id="11" w:author="Amanda Hill" w:date="2023-04-26T18:29:00Z" w:initials="AH">
-    <w:p>
-      <w:r>
-        <w:rPr>
-          <w:rStyle w:val="CommentReference"/>
-        </w:rPr>
-        <w:annotationRef/>
-      </w:r>
-      <w:r>
-        <w:rPr>
-          <w:color w:val="000000"/>
-          <w:sz w:val="20"/>
-          <w:szCs w:val="20"/>
-        </w:rPr>
-        <w:t>List only the skills and tech used professionally in this role. You should be able to speak to how you used these professionally.</w:t>
-      </w:r>
-    </w:p>
-  </w:comment>
-  <w:comment w:id="12" w:author="Amanda Hill" w:date="2023-04-26T18:29:00Z" w:initials="AH">
-    <w:p>
-      <w:r>
-        <w:rPr>
-          <w:rStyle w:val="CommentReference"/>
-        </w:rPr>
-        <w:annotationRef/>
-      </w:r>
-      <w:r>
-        <w:rPr>
-          <w:color w:val="000000"/>
-          <w:sz w:val="20"/>
-          <w:szCs w:val="20"/>
-        </w:rPr>
-        <w:t>List only the skills and tech used professionally in this role. You should be able to speak to how you used these professionally.</w:t>
-      </w:r>
-    </w:p>
-  </w:comment>
-  <w:comment w:id="13" w:author="Amanda Hill" w:date="2023-04-26T18:29:00Z" w:initials="AH">
-    <w:p>
-      <w:r>
-        <w:rPr>
-          <w:rStyle w:val="CommentReference"/>
-        </w:rPr>
-        <w:annotationRef/>
-      </w:r>
-      <w:r>
-        <w:rPr>
-          <w:color w:val="000000"/>
-          <w:sz w:val="20"/>
-          <w:szCs w:val="20"/>
-        </w:rPr>
-        <w:t>List only the skills and tech used professionally in this role. You should be able to speak to how you used these professionally.</w:t>
-      </w:r>
-    </w:p>
-  </w:comment>
-  <w:comment w:id="14" w:author="Amanda Hill" w:date="2023-04-26T18:29:00Z" w:initials="AH">
-    <w:p>
-      <w:r>
-        <w:rPr>
-          <w:rStyle w:val="CommentReference"/>
-        </w:rPr>
-        <w:annotationRef/>
-      </w:r>
-      <w:r>
-        <w:rPr>
-          <w:color w:val="000000"/>
-          <w:sz w:val="20"/>
-          <w:szCs w:val="20"/>
-        </w:rPr>
-        <w:t>List only the skills and tech used professionally in this role. You should be able to speak to how you used these professionally.</w:t>
-      </w:r>
-    </w:p>
-  </w:comment>
-  <w:comment w:id="15" w:author="Amanda Hill" w:date="2023-04-27T08:32:00Z" w:initials="AH">
-    <w:p>
-      <w:r>
-        <w:rPr>
-          <w:rStyle w:val="CommentReference"/>
-        </w:rPr>
-        <w:annotationRef/>
-      </w:r>
-      <w:r>
-        <w:rPr>
-          <w:color w:val="000000"/>
-          <w:sz w:val="20"/>
-          <w:szCs w:val="20"/>
-        </w:rPr>
-        <w:t xml:space="preserve">You can move this section above work experience if you’re a recent grad or your education is more relevant to your job search than your work history </w:t>
-      </w:r>
-    </w:p>
-  </w:comment>
-  <w:comment w:id="16" w:author="Amanda Hill" w:date="2023-05-01T07:49:00Z" w:initials="AH">
-    <w:p>
-      <w:r>
-        <w:rPr>
-          <w:rStyle w:val="CommentReference"/>
-        </w:rPr>
-        <w:annotationRef/>
-      </w:r>
-      <w:r>
-        <w:rPr>
-          <w:color w:val="000000"/>
-          <w:sz w:val="20"/>
-          <w:szCs w:val="20"/>
-        </w:rPr>
-        <w:t>Include Significant, relevant capstones: Wrote a custom protocol from scratch to allow a precompute node on a UBW32 microcontroller to send data via a legacy connection to an x86 compute node.</w:t>
-      </w:r>
-    </w:p>
-  </w:comment>
-  <w:comment w:id="17" w:author="Amanda Hill" w:date="2023-05-01T07:52:00Z" w:initials="AH">
-    <w:p>
-      <w:r>
-        <w:rPr>
-          <w:rStyle w:val="CommentReference"/>
-        </w:rPr>
-        <w:annotationRef/>
-      </w:r>
-      <w:r>
-        <w:rPr>
-          <w:sz w:val="20"/>
-          <w:szCs w:val="20"/>
-        </w:rPr>
-        <w:t xml:space="preserve">This section lists the actual languages and tools you have used. You should be able to speak and give professional examples of how you have used everything you list under a skill on your resume. It might help to go back and make a list of how you have used the different tools. </w:t>
-      </w:r>
-      <w:r>
-        <w:rPr>
-          <w:sz w:val="20"/>
-          <w:szCs w:val="20"/>
-        </w:rPr>
-        <w:cr/>
-      </w:r>
-      <w:r>
-        <w:rPr>
-          <w:sz w:val="20"/>
-          <w:szCs w:val="20"/>
-        </w:rPr>
-        <w:cr/>
-        <w:t>Break out each bullet by category and put both bullets and content within each bullet in priority order</w:t>
-      </w:r>
-      <w:r>
-        <w:rPr>
-          <w:sz w:val="20"/>
-          <w:szCs w:val="20"/>
-        </w:rPr>
-        <w:cr/>
-      </w:r>
-      <w:r>
-        <w:rPr>
-          <w:sz w:val="20"/>
-          <w:szCs w:val="20"/>
-        </w:rPr>
-        <w:cr/>
-        <w:t>Don’t use columns. Some applicant tracking systems (ATS) can’t read columns-it imports weird or not at all depending on how the system is written to interpret the document.</w:t>
-      </w:r>
-      <w:r>
-        <w:rPr>
-          <w:sz w:val="20"/>
-          <w:szCs w:val="20"/>
-        </w:rPr>
-        <w:cr/>
-      </w:r>
-      <w:r>
-        <w:rPr>
-          <w:sz w:val="20"/>
-          <w:szCs w:val="20"/>
-        </w:rPr>
-        <w:cr/>
-        <w:t xml:space="preserve">You can move this section above work experience if you’re a recent grad or your education is more relevant to your job search than your work history. </w:t>
-      </w:r>
-    </w:p>
-    <w:p/>
-    <w:p>
-      <w:r>
-        <w:rPr>
-          <w:sz w:val="20"/>
-          <w:szCs w:val="20"/>
-        </w:rPr>
-        <w:t xml:space="preserve">This is not needed after significant work experience in their desired field, as long as you are explicitly talking about the tools you are using in your XYZ formatted bullets. </w:t>
-      </w:r>
-    </w:p>
-  </w:comment>
-  <w:comment w:id="18" w:author="Amanda Hill" w:date="2023-05-01T07:55:00Z" w:initials="AH">
-    <w:p>
-      <w:r>
-        <w:rPr>
-          <w:rStyle w:val="CommentReference"/>
-        </w:rPr>
-        <w:annotationRef/>
-      </w:r>
-      <w:r>
-        <w:rPr>
-          <w:color w:val="000000"/>
-          <w:sz w:val="20"/>
-          <w:szCs w:val="20"/>
-        </w:rPr>
-        <w:t>Explain what you did, why it’s cool, what you learned. But keep it short</w:t>
-      </w:r>
-    </w:p>
-    <w:p/>
-  </w:comment>
-</w:comments>
-</file>
-
-<file path=word/commentsExtended.xml><?xml version="1.0" encoding="utf-8"?>
-<w15:commentsEx xmlns:wpc="http://schemas.microsoft.com/office/word/2010/wordprocessingCanvas" xmlns:cx="http://schemas.microsoft.com/office/drawing/2014/chartex" xmlns:cx1="http://schemas.microsoft.com/office/drawing/2015/9/8/chartex" xmlns:cx2="http://schemas.microsoft.com/office/drawing/2015/10/21/chartex" xmlns:cx3="http://schemas.microsoft.com/office/drawing/2016/5/9/chartex" xmlns:cx4="http://schemas.microsoft.com/office/drawing/2016/5/10/chartex" xmlns:cx5="http://schemas.microsoft.com/office/drawing/2016/5/11/chartex" xmlns:cx6="http://schemas.microsoft.com/office/drawing/2016/5/12/chartex" xmlns:cx7="http://schemas.microsoft.com/office/drawing/2016/5/13/chartex" xmlns:cx8="http://schemas.microsoft.com/office/drawing/2016/5/14/chartex" xmlns:mc="http://schemas.openxmlformats.org/markup-compatibility/2006" xmlns:aink="http://schemas.microsoft.com/office/drawing/2016/ink" xmlns:am3d="http://schemas.microsoft.com/office/drawing/2017/model3d" xmlns:o="urn:schemas-microsoft-com:office:office" xmlns:oel="http://schemas.microsoft.com/office/2019/extlst" xmlns:r="http://schemas.openxmlformats.org/officeDocument/2006/relationships" xmlns:m="http://schemas.openxmlformats.org/officeDocument/2006/math" xmlns:v="urn:schemas-microsoft-com:vml" xmlns:wp14="http://schemas.microsoft.com/office/word/2010/wordprocessingDrawing" xmlns:wp="http://schemas.openxmlformats.org/drawingml/2006/wordprocessingDrawing" xmlns:w10="urn:schemas-microsoft-com:office:word" xmlns:w="http://schemas.openxmlformats.org/wordprocessingml/2006/main" xmlns:w14="http://schemas.microsoft.com/office/word/2010/wordml" xmlns:w15="http://schemas.microsoft.com/office/word/2012/wordml" xmlns:w16cex="http://schemas.microsoft.com/office/word/2018/wordml/cex" xmlns:w16cid="http://schemas.microsoft.com/office/word/2016/wordml/cid" xmlns:w16="http://schemas.microsoft.com/office/word/2018/wordml" xmlns:w16sdtdh="http://schemas.microsoft.com/office/word/2020/wordml/sdtdatahash" xmlns:w16se="http://schemas.microsoft.com/office/word/2015/wordml/symex" xmlns:wpg="http://schemas.microsoft.com/office/word/2010/wordprocessingGroup" xmlns:wpi="http://schemas.microsoft.com/office/word/2010/wordprocessingInk" xmlns:wne="http://schemas.microsoft.com/office/word/2006/wordml" xmlns:wps="http://schemas.microsoft.com/office/word/2010/wordprocessingShape" mc:Ignorable="w14 w15 w16se w16cid w16 w16cex w16sdtdh wp14">
-  <w15:commentEx w15:paraId="6E37B1D9" w15:done="1"/>
-  <w15:commentEx w15:paraId="006005B0" w15:done="0"/>
-  <w15:commentEx w15:paraId="682E9208" w15:done="0"/>
-  <w15:commentEx w15:paraId="6D186E7D" w15:done="0"/>
-  <w15:commentEx w15:paraId="5FCB8FBE" w15:done="0"/>
-  <w15:commentEx w15:paraId="754D1AE3" w15:done="0"/>
-  <w15:commentEx w15:paraId="296462C5" w15:done="0"/>
-  <w15:commentEx w15:paraId="7F1E31C6" w15:done="0"/>
-  <w15:commentEx w15:paraId="64EF9F4D" w15:done="0"/>
-  <w15:commentEx w15:paraId="20F5443F" w15:done="0"/>
-  <w15:commentEx w15:paraId="29B7DAB5" w15:done="0"/>
-  <w15:commentEx w15:paraId="3B0BC24F" w15:done="0"/>
-  <w15:commentEx w15:paraId="1486B5C1" w15:done="0"/>
-  <w15:commentEx w15:paraId="379B7A55" w15:done="0"/>
-  <w15:commentEx w15:paraId="414C6ECE" w15:done="0"/>
-  <w15:commentEx w15:paraId="341FFB95" w15:done="0"/>
-  <w15:commentEx w15:paraId="0C9054FB" w15:done="0"/>
-  <w15:commentEx w15:paraId="0A2C0539" w15:done="0"/>
-  <w15:commentEx w15:paraId="72507D37" w15:done="0"/>
-</w15:commentsEx>
-</file>
-
-<file path=word/commentsExtensible.xml><?xml version="1.0" encoding="utf-8"?>
-<w16cex:commentsExtensible xmlns:wpc="http://schemas.microsoft.com/office/word/2010/wordprocessingCanvas" xmlns:cx="http://schemas.microsoft.com/office/drawing/2014/chartex" xmlns:cx1="http://schemas.microsoft.com/office/drawing/2015/9/8/chartex" xmlns:cx2="http://schemas.microsoft.com/office/drawing/2015/10/21/chartex" xmlns:cx3="http://schemas.microsoft.com/office/drawing/2016/5/9/chartex" xmlns:cx4="http://schemas.microsoft.com/office/drawing/2016/5/10/chartex" xmlns:cx5="http://schemas.microsoft.com/office/drawing/2016/5/11/chartex" xmlns:cx6="http://schemas.microsoft.com/office/drawing/2016/5/12/chartex" xmlns:cx7="http://schemas.microsoft.com/office/drawing/2016/5/13/chartex" xmlns:cx8="http://schemas.microsoft.com/office/drawing/2016/5/14/chartex" xmlns:mc="http://schemas.openxmlformats.org/markup-compatibility/2006" xmlns:aink="http://schemas.microsoft.com/office/drawing/2016/ink" xmlns:am3d="http://schemas.microsoft.com/office/drawing/2017/model3d" xmlns:o="urn:schemas-microsoft-com:office:office" xmlns:oel="http://schemas.microsoft.com/office/2019/extlst" xmlns:r="http://schemas.openxmlformats.org/officeDocument/2006/relationships" xmlns:m="http://schemas.openxmlformats.org/officeDocument/2006/math" xmlns:v="urn:schemas-microsoft-com:vml" xmlns:wp14="http://schemas.microsoft.com/office/word/2010/wordprocessingDrawing" xmlns:wp="http://schemas.openxmlformats.org/drawingml/2006/wordprocessingDrawing" xmlns:w10="urn:schemas-microsoft-com:office:word" xmlns:w="http://schemas.openxmlformats.org/wordprocessingml/2006/main" xmlns:w14="http://schemas.microsoft.com/office/word/2010/wordml" xmlns:w15="http://schemas.microsoft.com/office/word/2012/wordml" xmlns:w16cex="http://schemas.microsoft.com/office/word/2018/wordml/cex" xmlns:w16cid="http://schemas.microsoft.com/office/word/2016/wordml/cid" xmlns:w16="http://schemas.microsoft.com/office/word/2018/wordml" xmlns:w16sdtdh="http://schemas.microsoft.com/office/word/2020/wordml/sdtdatahash" xmlns:w16se="http://schemas.microsoft.com/office/word/2015/wordml/symex" xmlns:wpg="http://schemas.microsoft.com/office/word/2010/wordprocessingGroup" xmlns:wpi="http://schemas.microsoft.com/office/word/2010/wordprocessingInk" xmlns:wne="http://schemas.microsoft.com/office/word/2006/wordml" xmlns:wps="http://schemas.microsoft.com/office/word/2010/wordprocessingShape" mc:Ignorable="w14 w15 w16se w16cid w16 w16cex w16sdtdh wp14">
-  <w16cex:commentExtensible w16cex:durableId="27F3EA8B" w16cex:dateUtc="2023-04-26T23:23:00Z"/>
-  <w16cex:commentExtensible w16cex:durableId="27F3EC00" w16cex:dateUtc="2023-04-26T23:29:00Z"/>
-  <w16cex:commentExtensible w16cex:durableId="28714358" w16cex:dateUtc="2023-04-26T23:29:00Z"/>
-  <w16cex:commentExtensible w16cex:durableId="28714816" w16cex:dateUtc="2023-04-26T23:29:00Z"/>
-  <w16cex:commentExtensible w16cex:durableId="28714722" w16cex:dateUtc="2023-05-01T12:20:00Z"/>
-  <w16cex:commentExtensible w16cex:durableId="28714720" w16cex:dateUtc="2023-04-26T23:29:00Z"/>
-  <w16cex:commentExtensible w16cex:durableId="28716543" w16cex:dateUtc="2023-04-26T23:25:00Z"/>
-  <w16cex:commentExtensible w16cex:durableId="2871653F" w16cex:dateUtc="2023-04-26T23:29:00Z"/>
-  <w16cex:commentExtensible w16cex:durableId="287144B2" w16cex:dateUtc="2023-05-01T12:20:00Z"/>
-  <w16cex:commentExtensible w16cex:durableId="287144B1" w16cex:dateUtc="2023-04-26T23:29:00Z"/>
-  <w16cex:commentExtensible w16cex:durableId="28716618" w16cex:dateUtc="2023-04-26T23:29:00Z"/>
-  <w16cex:commentExtensible w16cex:durableId="28716646" w16cex:dateUtc="2023-04-26T23:29:00Z"/>
-  <w16cex:commentExtensible w16cex:durableId="2871669A" w16cex:dateUtc="2023-04-26T23:29:00Z"/>
-  <w16cex:commentExtensible w16cex:durableId="28716721" w16cex:dateUtc="2023-04-26T23:29:00Z"/>
-  <w16cex:commentExtensible w16cex:durableId="2871677E" w16cex:dateUtc="2023-04-26T23:29:00Z"/>
-  <w16cex:commentExtensible w16cex:durableId="27F4B19A" w16cex:dateUtc="2023-04-27T13:32:00Z"/>
-  <w16cex:commentExtensible w16cex:durableId="27F9ED79" w16cex:dateUtc="2023-05-01T12:49:00Z"/>
-  <w16cex:commentExtensible w16cex:durableId="27F9EE59" w16cex:dateUtc="2023-05-01T12:52:00Z"/>
-  <w16cex:commentExtensible w16cex:durableId="27F9EEFE" w16cex:dateUtc="2023-05-01T12:55:00Z"/>
-</w16cex:commentsExtensible>
-</file>
-
-<file path=word/commentsIds.xml><?xml version="1.0" encoding="utf-8"?>
-<w16cid:commentsIds xmlns:wpc="http://schemas.microsoft.com/office/word/2010/wordprocessingCanvas" xmlns:cx="http://schemas.microsoft.com/office/drawing/2014/chartex" xmlns:cx1="http://schemas.microsoft.com/office/drawing/2015/9/8/chartex" xmlns:cx2="http://schemas.microsoft.com/office/drawing/2015/10/21/chartex" xmlns:cx3="http://schemas.microsoft.com/office/drawing/2016/5/9/chartex" xmlns:cx4="http://schemas.microsoft.com/office/drawing/2016/5/10/chartex" xmlns:cx5="http://schemas.microsoft.com/office/drawing/2016/5/11/chartex" xmlns:cx6="http://schemas.microsoft.com/office/drawing/2016/5/12/chartex" xmlns:cx7="http://schemas.microsoft.com/office/drawing/2016/5/13/chartex" xmlns:cx8="http://schemas.microsoft.com/office/drawing/2016/5/14/chartex" xmlns:mc="http://schemas.openxmlformats.org/markup-compatibility/2006" xmlns:aink="http://schemas.microsoft.com/office/drawing/2016/ink" xmlns:am3d="http://schemas.microsoft.com/office/drawing/2017/model3d" xmlns:o="urn:schemas-microsoft-com:office:office" xmlns:oel="http://schemas.microsoft.com/office/2019/extlst" xmlns:r="http://schemas.openxmlformats.org/officeDocument/2006/relationships" xmlns:m="http://schemas.openxmlformats.org/officeDocument/2006/math" xmlns:v="urn:schemas-microsoft-com:vml" xmlns:wp14="http://schemas.microsoft.com/office/word/2010/wordprocessingDrawing" xmlns:wp="http://schemas.openxmlformats.org/drawingml/2006/wordprocessingDrawing" xmlns:w10="urn:schemas-microsoft-com:office:word" xmlns:w="http://schemas.openxmlformats.org/wordprocessingml/2006/main" xmlns:w14="http://schemas.microsoft.com/office/word/2010/wordml" xmlns:w15="http://schemas.microsoft.com/office/word/2012/wordml" xmlns:w16cex="http://schemas.microsoft.com/office/word/2018/wordml/cex" xmlns:w16cid="http://schemas.microsoft.com/office/word/2016/wordml/cid" xmlns:w16="http://schemas.microsoft.com/office/word/2018/wordml" xmlns:w16sdtdh="http://schemas.microsoft.com/office/word/2020/wordml/sdtdatahash" xmlns:w16se="http://schemas.microsoft.com/office/word/2015/wordml/symex" xmlns:wpg="http://schemas.microsoft.com/office/word/2010/wordprocessingGroup" xmlns:wpi="http://schemas.microsoft.com/office/word/2010/wordprocessingInk" xmlns:wne="http://schemas.microsoft.com/office/word/2006/wordml" xmlns:wps="http://schemas.microsoft.com/office/word/2010/wordprocessingShape" mc:Ignorable="w14 w15 w16se w16cid w16 w16cex w16sdtdh wp14">
-  <w16cid:commentId w16cid:paraId="6E37B1D9" w16cid:durableId="27F3EA8B"/>
-  <w16cid:commentId w16cid:paraId="006005B0" w16cid:durableId="27F3EC00"/>
-  <w16cid:commentId w16cid:paraId="682E9208" w16cid:durableId="28714358"/>
-  <w16cid:commentId w16cid:paraId="6D186E7D" w16cid:durableId="28714816"/>
-  <w16cid:commentId w16cid:paraId="5FCB8FBE" w16cid:durableId="28714722"/>
-  <w16cid:commentId w16cid:paraId="754D1AE3" w16cid:durableId="28714720"/>
-  <w16cid:commentId w16cid:paraId="296462C5" w16cid:durableId="28716543"/>
-  <w16cid:commentId w16cid:paraId="7F1E31C6" w16cid:durableId="2871653F"/>
-  <w16cid:commentId w16cid:paraId="64EF9F4D" w16cid:durableId="287144B2"/>
-  <w16cid:commentId w16cid:paraId="20F5443F" w16cid:durableId="287144B1"/>
-  <w16cid:commentId w16cid:paraId="29B7DAB5" w16cid:durableId="28716618"/>
-  <w16cid:commentId w16cid:paraId="3B0BC24F" w16cid:durableId="28716646"/>
-  <w16cid:commentId w16cid:paraId="1486B5C1" w16cid:durableId="2871669A"/>
-  <w16cid:commentId w16cid:paraId="379B7A55" w16cid:durableId="28716721"/>
-  <w16cid:commentId w16cid:paraId="414C6ECE" w16cid:durableId="2871677E"/>
-  <w16cid:commentId w16cid:paraId="341FFB95" w16cid:durableId="27F4B19A"/>
-  <w16cid:commentId w16cid:paraId="0C9054FB" w16cid:durableId="27F9ED79"/>
-  <w16cid:commentId w16cid:paraId="0A2C0539" w16cid:durableId="27F9EE59"/>
-  <w16cid:commentId w16cid:paraId="72507D37" w16cid:durableId="27F9EEFE"/>
-</w16cid:commentsIds>
-</file>
-
 <file path=word/numbering.xml><?xml version="1.0" encoding="utf-8"?>
 <w:numbering xmlns:wpc="http://schemas.microsoft.com/office/word/2010/wordprocessingCanvas" xmlns:cx="http://schemas.microsoft.com/office/drawing/2014/chartex" xmlns:cx1="http://schemas.microsoft.com/office/drawing/2015/9/8/chartex" xmlns:cx2="http://schemas.microsoft.com/office/drawing/2015/10/21/chartex" xmlns:cx3="http://schemas.microsoft.com/office/drawing/2016/5/9/chartex" xmlns:cx4="http://schemas.microsoft.com/office/drawing/2016/5/10/chartex" xmlns:cx5="http://schemas.microsoft.com/office/drawing/2016/5/11/chartex" xmlns:cx6="http://schemas.microsoft.com/office/drawing/2016/5/12/chartex" xmlns:cx7="http://schemas.microsoft.com/office/drawing/2016/5/13/chartex" xmlns:cx8="http://schemas.microsoft.com/office/drawing/2016/5/14/chartex" xmlns:mc="http://schemas.openxmlformats.org/markup-compatibility/2006" xmlns:aink="http://schemas.microsoft.com/office/drawing/2016/ink" xmlns:am3d="http://schemas.microsoft.com/office/drawing/2017/model3d" xmlns:o="urn:schemas-microsoft-com:office:office" xmlns:oel="http://schemas.microsoft.com/office/2019/extlst" xmlns:r="http://schemas.openxmlformats.org/officeDocument/2006/relationships" xmlns:m="http://schemas.openxmlformats.org/officeDocument/2006/math" xmlns:v="urn:schemas-microsoft-com:vml" xmlns:wp14="http://schemas.microsoft.com/office/word/2010/wordprocessingDrawing" xmlns:wp="http://schemas.openxmlformats.org/drawingml/2006/wordprocessingDrawing" xmlns:w10="urn:schemas-microsoft-com:office:word" xmlns:w="http://schemas.openxmlformats.org/wordprocessingml/2006/main" xmlns:w14="http://schemas.microsoft.com/office/word/2010/wordml" xmlns:w15="http://schemas.microsoft.com/office/word/2012/wordml" xmlns:w16cex="http://schemas.microsoft.com/office/word/2018/wordml/cex" xmlns:w16cid="http://schemas.microsoft.com/office/word/2016/wordml/cid" xmlns:w16="http://schemas.microsoft.com/office/word/2018/wordml" xmlns:w16sdtdh="http://schemas.microsoft.com/office/word/2020/wordml/sdtdatahash" xmlns:w16se="http://schemas.microsoft.com/office/word/2015/wordml/symex" xmlns:wpg="http://schemas.microsoft.com/office/word/2010/wordprocessingGroup" xmlns:wpi="http://schemas.microsoft.com/office/word/2010/wordprocessingInk" xmlns:wne="http://schemas.microsoft.com/office/word/2006/wordml" xmlns:wps="http://schemas.microsoft.com/office/word/2010/wordprocessingShape" mc:Ignorable="w14 w15 w16se w16cid w16 w16cex w16sdtdh wp14">
   <w:abstractNum w:abstractNumId="0" w15:restartNumberingAfterBreak="0">
@@ -11885,14 +11096,6 @@
     <w:abstractNumId w:val="5"/>
   </w:num>
 </w:numbering>
-</file>
-
-<file path=word/people.xml><?xml version="1.0" encoding="utf-8"?>
-<w15:people xmlns:wpc="http://schemas.microsoft.com/office/word/2010/wordprocessingCanvas" xmlns:cx="http://schemas.microsoft.com/office/drawing/2014/chartex" xmlns:cx1="http://schemas.microsoft.com/office/drawing/2015/9/8/chartex" xmlns:cx2="http://schemas.microsoft.com/office/drawing/2015/10/21/chartex" xmlns:cx3="http://schemas.microsoft.com/office/drawing/2016/5/9/chartex" xmlns:cx4="http://schemas.microsoft.com/office/drawing/2016/5/10/chartex" xmlns:cx5="http://schemas.microsoft.com/office/drawing/2016/5/11/chartex" xmlns:cx6="http://schemas.microsoft.com/office/drawing/2016/5/12/chartex" xmlns:cx7="http://schemas.microsoft.com/office/drawing/2016/5/13/chartex" xmlns:cx8="http://schemas.microsoft.com/office/drawing/2016/5/14/chartex" xmlns:mc="http://schemas.openxmlformats.org/markup-compatibility/2006" xmlns:aink="http://schemas.microsoft.com/office/drawing/2016/ink" xmlns:am3d="http://schemas.microsoft.com/office/drawing/2017/model3d" xmlns:o="urn:schemas-microsoft-com:office:office" xmlns:oel="http://schemas.microsoft.com/office/2019/extlst" xmlns:r="http://schemas.openxmlformats.org/officeDocument/2006/relationships" xmlns:m="http://schemas.openxmlformats.org/officeDocument/2006/math" xmlns:v="urn:schemas-microsoft-com:vml" xmlns:wp14="http://schemas.microsoft.com/office/word/2010/wordprocessingDrawing" xmlns:wp="http://schemas.openxmlformats.org/drawingml/2006/wordprocessingDrawing" xmlns:w10="urn:schemas-microsoft-com:office:word" xmlns:w="http://schemas.openxmlformats.org/wordprocessingml/2006/main" xmlns:w14="http://schemas.microsoft.com/office/word/2010/wordml" xmlns:w15="http://schemas.microsoft.com/office/word/2012/wordml" xmlns:w16cex="http://schemas.microsoft.com/office/word/2018/wordml/cex" xmlns:w16cid="http://schemas.microsoft.com/office/word/2016/wordml/cid" xmlns:w16="http://schemas.microsoft.com/office/word/2018/wordml" xmlns:w16sdtdh="http://schemas.microsoft.com/office/word/2020/wordml/sdtdatahash" xmlns:w16se="http://schemas.microsoft.com/office/word/2015/wordml/symex" xmlns:wpg="http://schemas.microsoft.com/office/word/2010/wordprocessingGroup" xmlns:wpi="http://schemas.microsoft.com/office/word/2010/wordprocessingInk" xmlns:wne="http://schemas.microsoft.com/office/word/2006/wordml" xmlns:wps="http://schemas.microsoft.com/office/word/2010/wordprocessingShape" mc:Ignorable="w14 w15 w16se w16cid w16 w16cex w16sdtdh wp14">
-  <w15:person w15:author="Amanda Hill">
-    <w15:presenceInfo w15:providerId="Windows Live" w15:userId="f6b928a920f98dd6"/>
-  </w15:person>
-</w15:people>
 </file>
 
 <file path=word/styles.xml><?xml version="1.0" encoding="utf-8"?>
@@ -12571,43 +11774,6 @@
 </w:styles>
 </file>
 
-<file path=word/documenttasks/documenttasks1.xml><?xml version="1.0" encoding="utf-8"?>
-<t:Tasks xmlns:t="http://schemas.microsoft.com/office/tasks/2019/documenttasks" xmlns:oel="http://schemas.microsoft.com/office/2019/extlst">
-  <t:Task id="{C7FD21CA-D906-49A8-9D71-F969545922C1}">
-    <t:Anchor>
-      <t:Comment id="670296715"/>
-    </t:Anchor>
-    <t:History>
-      <t:Event id="{26E91083-03A5-49F9-9110-7065250EDA66}" time="2023-05-01T15:39:16.945Z">
-        <t:Attribution userId="S::jen@refactortalent.com::28e02538-638c-4162-9d5a-30269c0fdac8" userProvider="AD" userName="Jen Beatty"/>
-        <t:Anchor>
-          <t:Comment id="970994775"/>
-        </t:Anchor>
-        <t:Create/>
-      </t:Event>
-      <t:Event id="{B0BE8671-E17F-4FB1-B360-B3A760CEA628}" time="2023-05-01T15:39:16.945Z">
-        <t:Attribution userId="S::jen@refactortalent.com::28e02538-638c-4162-9d5a-30269c0fdac8" userProvider="AD" userName="Jen Beatty"/>
-        <t:Anchor>
-          <t:Comment id="970994775"/>
-        </t:Anchor>
-        <t:Assign userId="S::caitlin@refactortalent.com::feb65d8a-a6ae-4521-a7e5-039f1defe0b9" userProvider="AD" userName="Caitlin Currier"/>
-      </t:Event>
-      <t:Event id="{49C62980-8F6E-4FD7-A7A4-3494AD996E61}" time="2023-05-01T15:39:16.945Z">
-        <t:Attribution userId="S::jen@refactortalent.com::28e02538-638c-4162-9d5a-30269c0fdac8" userProvider="AD" userName="Jen Beatty"/>
-        <t:Anchor>
-          <t:Comment id="970994775"/>
-        </t:Anchor>
-        <t:SetTitle title="Would love to see more of a formulaic response here similar to X,Y, Z. @Caitlin Currier has an idea."/>
-      </t:Event>
-      <t:Event id="{08B50B21-B34E-2F42-B6A0-94E3FE094C45}" time="2023-05-03T16:00:51.783Z">
-        <t:Attribution userId="f6b928a920f98dd6" userProvider="Windows Live" userName="Amanda Hill"/>
-        <t:Progress percentComplete="100"/>
-      </t:Event>
-    </t:History>
-  </t:Task>
-</t:Tasks>
-</file>
-
 <file path=word/theme/theme1.xml><?xml version="1.0" encoding="utf-8"?>
 <a:theme xmlns:a="http://schemas.openxmlformats.org/drawingml/2006/main" name="Office Theme">
   <a:themeElements>

--- a/resumes/word/Justin Knox - Network Engineer.docx
+++ b/resumes/word/Justin Knox - Network Engineer.docx
@@ -98,7 +98,7 @@
         </w:rPr>
         <w:t xml:space="preserve"> </w:t>
       </w:r>
-      <w:hyperlink r:id="rId6" w:history="1">
+      <w:hyperlink r:id="rId8" w:history="1">
         <w:r>
           <w:rPr>
             <w:rStyle w:val="Hyperlink"/>
@@ -136,7 +136,7 @@
           <w:szCs w:val="20"/>
         </w:rPr>
       </w:pPr>
-      <w:hyperlink r:id="rId7" w:history="1">
+      <w:hyperlink r:id="rId9" w:history="1">
         <w:r>
           <w:rPr>
             <w:rStyle w:val="Hyperlink"/>
@@ -164,7 +164,7 @@
         </w:rPr>
         <w:t xml:space="preserve">| </w:t>
       </w:r>
-      <w:hyperlink r:id="rId8" w:history="1">
+      <w:hyperlink r:id="rId10" w:history="1">
         <w:r>
           <w:rPr>
             <w:rStyle w:val="Hyperlink"/>
@@ -192,7 +192,7 @@
         </w:rPr>
         <w:t xml:space="preserve">| </w:t>
       </w:r>
-      <w:hyperlink r:id="rId9" w:history="1">
+      <w:hyperlink r:id="rId11" w:history="1">
         <w:r>
           <w:rPr>
             <w:rStyle w:val="Hyperlink"/>
@@ -220,6 +220,9 @@
     <w:p>
       <w:pPr>
         <w:pStyle w:val="NormalWeb"/>
+        <w:tabs>
+          <w:tab w:val="left" w:pos="1908"/>
+        </w:tabs>
         <w:spacing w:before="0" w:beforeAutospacing="0" w:after="0" w:afterAutospacing="0"/>
         <w:jc w:val="both"/>
         <w:rPr>
@@ -254,6 +257,14 @@
         </w:rPr>
         <w:t xml:space="preserve"> </w:t>
       </w:r>
+      <w:r>
+        <w:rPr>
+          <w:rFonts w:ascii="Century Gothic" w:hAnsi="Century Gothic" w:cstheme="minorBidi"/>
+          <w:sz w:val="20"/>
+          <w:szCs w:val="20"/>
+        </w:rPr>
+        <w:tab/>
+      </w:r>
     </w:p>
     <w:p>
       <w:pPr>
@@ -354,7 +365,27 @@
           <w:szCs w:val="20"/>
           <w:shd w:val="clear" w:color="auto" w:fill="FFFFFF"/>
         </w:rPr>
-        <w:t>Demonstrated leadership, problem-solving and adaptability with expertise in mentoring, training and end-user focus.</w:t>
+        <w:t xml:space="preserve">Demonstrated leadership, problem-solving and adaptability with expertise in mentoring, training and </w:t>
+      </w:r>
+      <w:r>
+        <w:rPr>
+          <w:rStyle w:val="contentpasted0"/>
+          <w:rFonts w:ascii="Century Gothic" w:hAnsi="Century Gothic"/>
+          <w:sz w:val="20"/>
+          <w:szCs w:val="20"/>
+          <w:shd w:val="clear" w:color="auto" w:fill="FFFFFF"/>
+        </w:rPr>
+        <w:t>project delivery</w:t>
+      </w:r>
+      <w:r>
+        <w:rPr>
+          <w:rStyle w:val="contentpasted0"/>
+          <w:rFonts w:ascii="Century Gothic" w:hAnsi="Century Gothic"/>
+          <w:sz w:val="20"/>
+          <w:szCs w:val="20"/>
+          <w:shd w:val="clear" w:color="auto" w:fill="FFFFFF"/>
+        </w:rPr>
+        <w:t>.</w:t>
       </w:r>
     </w:p>
     <w:p>
@@ -569,7 +600,23 @@
           <w:sz w:val="20"/>
           <w:szCs w:val="20"/>
         </w:rPr>
-        <w:t xml:space="preserve">    </w:t>
+        <w:t xml:space="preserve">   </w:t>
+      </w:r>
+      <w:r>
+        <w:rPr>
+          <w:rFonts w:ascii="Century Gothic" w:eastAsia="Times New Roman" w:hAnsi="Century Gothic" w:cstheme="minorHAnsi"/>
+          <w:sz w:val="20"/>
+          <w:szCs w:val="20"/>
+        </w:rPr>
+        <w:t xml:space="preserve"> </w:t>
+      </w:r>
+      <w:r>
+        <w:rPr>
+          <w:rFonts w:ascii="Century Gothic" w:eastAsia="Times New Roman" w:hAnsi="Century Gothic" w:cstheme="minorHAnsi"/>
+          <w:sz w:val="20"/>
+          <w:szCs w:val="20"/>
+        </w:rPr>
+        <w:t xml:space="preserve"> </w:t>
       </w:r>
       <w:r>
         <w:rPr>
@@ -661,7 +708,6 @@
           <w:bdr w:val="none" w:sz="0" w:space="0" w:color="auto" w:frame="1"/>
         </w:rPr>
       </w:pPr>
-      <w:proofErr w:type="spellStart"/>
       <w:r>
         <w:rPr>
           <w:rStyle w:val="normaltextrun"/>
@@ -670,9 +716,8 @@
           <w:szCs w:val="20"/>
           <w:bdr w:val="none" w:sz="0" w:space="0" w:color="auto" w:frame="1"/>
         </w:rPr>
-        <w:t>Corewell</w:t>
-      </w:r>
-      <w:proofErr w:type="spellEnd"/>
+        <w:t>Corewell Health</w:t>
+      </w:r>
       <w:r>
         <w:rPr>
           <w:rStyle w:val="normaltextrun"/>
@@ -681,7 +726,7 @@
           <w:szCs w:val="20"/>
           <w:bdr w:val="none" w:sz="0" w:space="0" w:color="auto" w:frame="1"/>
         </w:rPr>
-        <w:t xml:space="preserve"> Health</w:t>
+        <w:t>, Critical Environment Engineering (CEE)</w:t>
       </w:r>
       <w:r>
         <w:rPr>
@@ -691,7 +736,7 @@
           <w:szCs w:val="20"/>
           <w:bdr w:val="none" w:sz="0" w:space="0" w:color="auto" w:frame="1"/>
         </w:rPr>
-        <w:t>, Critical Environment Engineering (CEE)</w:t>
+        <w:t xml:space="preserve"> |</w:t>
       </w:r>
       <w:r>
         <w:rPr>
@@ -701,6 +746,36 @@
           <w:szCs w:val="20"/>
           <w:bdr w:val="none" w:sz="0" w:space="0" w:color="auto" w:frame="1"/>
         </w:rPr>
+        <w:t xml:space="preserve"> </w:t>
+      </w:r>
+      <w:r>
+        <w:rPr>
+          <w:rStyle w:val="normaltextrun"/>
+          <w:rFonts w:ascii="Century Gothic" w:hAnsi="Century Gothic"/>
+          <w:sz w:val="20"/>
+          <w:szCs w:val="20"/>
+          <w:bdr w:val="none" w:sz="0" w:space="0" w:color="auto" w:frame="1"/>
+        </w:rPr>
+        <w:t xml:space="preserve">Contract, </w:t>
+      </w:r>
+      <w:r>
+        <w:rPr>
+          <w:rStyle w:val="normaltextrun"/>
+          <w:rFonts w:ascii="Century Gothic" w:hAnsi="Century Gothic"/>
+          <w:sz w:val="20"/>
+          <w:szCs w:val="20"/>
+          <w:bdr w:val="none" w:sz="0" w:space="0" w:color="auto" w:frame="1"/>
+        </w:rPr>
+        <w:t>MaTech Resources</w:t>
+      </w:r>
+      <w:r>
+        <w:rPr>
+          <w:rStyle w:val="normaltextrun"/>
+          <w:rFonts w:ascii="Century Gothic" w:hAnsi="Century Gothic"/>
+          <w:sz w:val="20"/>
+          <w:szCs w:val="20"/>
+          <w:bdr w:val="none" w:sz="0" w:space="0" w:color="auto" w:frame="1"/>
+        </w:rPr>
         <w:t xml:space="preserve"> |</w:t>
       </w:r>
       <w:r>
@@ -721,9 +796,8 @@
           <w:szCs w:val="20"/>
           <w:bdr w:val="none" w:sz="0" w:space="0" w:color="auto" w:frame="1"/>
         </w:rPr>
-        <w:t xml:space="preserve">Contract, </w:t>
-      </w:r>
-      <w:proofErr w:type="spellStart"/>
+        <w:t>Onsite</w:t>
+      </w:r>
       <w:r>
         <w:rPr>
           <w:rStyle w:val="normaltextrun"/>
@@ -732,9 +806,8 @@
           <w:szCs w:val="20"/>
           <w:bdr w:val="none" w:sz="0" w:space="0" w:color="auto" w:frame="1"/>
         </w:rPr>
-        <w:t>MaTech</w:t>
-      </w:r>
-      <w:proofErr w:type="spellEnd"/>
+        <w:t xml:space="preserve"> to eventual %20 Remote | </w:t>
+      </w:r>
       <w:r>
         <w:rPr>
           <w:rStyle w:val="normaltextrun"/>
@@ -743,57 +816,90 @@
           <w:szCs w:val="20"/>
           <w:bdr w:val="none" w:sz="0" w:space="0" w:color="auto" w:frame="1"/>
         </w:rPr>
-        <w:t xml:space="preserve"> Resources</w:t>
-      </w:r>
-      <w:r>
-        <w:rPr>
-          <w:rStyle w:val="normaltextrun"/>
-          <w:rFonts w:ascii="Century Gothic" w:hAnsi="Century Gothic"/>
-          <w:sz w:val="20"/>
-          <w:szCs w:val="20"/>
-          <w:bdr w:val="none" w:sz="0" w:space="0" w:color="auto" w:frame="1"/>
-        </w:rPr>
-        <w:t xml:space="preserve"> |</w:t>
-      </w:r>
-      <w:r>
-        <w:rPr>
-          <w:rStyle w:val="normaltextrun"/>
-          <w:rFonts w:ascii="Century Gothic" w:hAnsi="Century Gothic"/>
-          <w:sz w:val="20"/>
-          <w:szCs w:val="20"/>
-          <w:bdr w:val="none" w:sz="0" w:space="0" w:color="auto" w:frame="1"/>
+        <w:t>Grand Rapids, MI</w:t>
+      </w:r>
+    </w:p>
+    <w:p>
+      <w:pPr>
+        <w:spacing w:before="20" w:after="20" w:line="240" w:lineRule="auto"/>
+        <w:jc w:val="both"/>
+        <w:rPr>
+          <w:rFonts w:ascii="Century Gothic" w:eastAsia="Times New Roman" w:hAnsi="Century Gothic" w:cstheme="minorHAnsi"/>
+          <w:sz w:val="20"/>
+          <w:szCs w:val="20"/>
+        </w:rPr>
+      </w:pPr>
+      <w:r>
+        <w:rPr>
+          <w:rFonts w:ascii="Century Gothic" w:eastAsia="Times New Roman" w:hAnsi="Century Gothic" w:cstheme="minorHAnsi"/>
+          <w:sz w:val="20"/>
+          <w:szCs w:val="20"/>
+        </w:rPr>
+        <w:t xml:space="preserve">Collaborated with the </w:t>
+      </w:r>
+      <w:r>
+        <w:rPr>
+          <w:rFonts w:ascii="Century Gothic" w:eastAsia="Times New Roman" w:hAnsi="Century Gothic" w:cstheme="minorHAnsi"/>
+          <w:sz w:val="20"/>
+          <w:szCs w:val="20"/>
+        </w:rPr>
+        <w:t xml:space="preserve">cross-functional </w:t>
+      </w:r>
+      <w:r>
+        <w:rPr>
+          <w:rFonts w:ascii="Century Gothic" w:eastAsia="Times New Roman" w:hAnsi="Century Gothic" w:cstheme="minorHAnsi"/>
+          <w:sz w:val="20"/>
+          <w:szCs w:val="20"/>
+        </w:rPr>
+        <w:t xml:space="preserve">agile train to deploy, provision, and maintain the companies </w:t>
+      </w:r>
+      <w:r>
+        <w:rPr>
+          <w:rFonts w:ascii="Century Gothic" w:eastAsia="Times New Roman" w:hAnsi="Century Gothic" w:cstheme="minorHAnsi"/>
+          <w:sz w:val="20"/>
+          <w:szCs w:val="20"/>
+        </w:rPr>
+        <w:t>existing</w:t>
+      </w:r>
+      <w:r>
+        <w:rPr>
+          <w:rFonts w:ascii="Century Gothic" w:eastAsia="Times New Roman" w:hAnsi="Century Gothic" w:cstheme="minorHAnsi"/>
+          <w:sz w:val="20"/>
+          <w:szCs w:val="20"/>
         </w:rPr>
         <w:t xml:space="preserve"> </w:t>
       </w:r>
       <w:r>
         <w:rPr>
-          <w:rStyle w:val="normaltextrun"/>
-          <w:rFonts w:ascii="Century Gothic" w:hAnsi="Century Gothic"/>
-          <w:sz w:val="20"/>
-          <w:szCs w:val="20"/>
-          <w:bdr w:val="none" w:sz="0" w:space="0" w:color="auto" w:frame="1"/>
-        </w:rPr>
-        <w:t>Onsite</w:t>
-      </w:r>
-      <w:r>
-        <w:rPr>
-          <w:rStyle w:val="normaltextrun"/>
-          <w:rFonts w:ascii="Century Gothic" w:hAnsi="Century Gothic"/>
-          <w:sz w:val="20"/>
-          <w:szCs w:val="20"/>
-          <w:bdr w:val="none" w:sz="0" w:space="0" w:color="auto" w:frame="1"/>
-        </w:rPr>
-        <w:t xml:space="preserve"> to eventual %20 Remote | </w:t>
-      </w:r>
-      <w:r>
-        <w:rPr>
-          <w:rStyle w:val="normaltextrun"/>
-          <w:rFonts w:ascii="Century Gothic" w:hAnsi="Century Gothic"/>
-          <w:sz w:val="20"/>
-          <w:szCs w:val="20"/>
-          <w:bdr w:val="none" w:sz="0" w:space="0" w:color="auto" w:frame="1"/>
-        </w:rPr>
-        <w:t>Grand Rapids, MI</w:t>
+          <w:rFonts w:ascii="Century Gothic" w:eastAsia="Times New Roman" w:hAnsi="Century Gothic" w:cstheme="minorHAnsi"/>
+          <w:sz w:val="20"/>
+          <w:szCs w:val="20"/>
+        </w:rPr>
+        <w:t xml:space="preserve">and future </w:t>
+      </w:r>
+      <w:r>
+        <w:rPr>
+          <w:rFonts w:ascii="Century Gothic" w:eastAsia="Times New Roman" w:hAnsi="Century Gothic" w:cstheme="minorHAnsi"/>
+          <w:sz w:val="20"/>
+          <w:szCs w:val="20"/>
+        </w:rPr>
+        <w:t>infrastructure</w:t>
+      </w:r>
+      <w:r>
+        <w:rPr>
+          <w:rFonts w:ascii="Century Gothic" w:eastAsia="Times New Roman" w:hAnsi="Century Gothic" w:cstheme="minorHAnsi"/>
+          <w:sz w:val="20"/>
+          <w:szCs w:val="20"/>
+        </w:rPr>
+        <w:t xml:space="preserve"> across OSI L1-4</w:t>
+      </w:r>
+      <w:r>
+        <w:rPr>
+          <w:rFonts w:ascii="Century Gothic" w:eastAsia="Times New Roman" w:hAnsi="Century Gothic" w:cstheme="minorHAnsi"/>
+          <w:sz w:val="20"/>
+          <w:szCs w:val="20"/>
+        </w:rPr>
+        <w:t xml:space="preserve">. </w:t>
       </w:r>
     </w:p>
     <w:p>
@@ -812,108 +918,7 @@
           <w:sz w:val="20"/>
           <w:szCs w:val="20"/>
         </w:rPr>
-        <w:t xml:space="preserve">Collaborated with the </w:t>
-      </w:r>
-      <w:r>
-        <w:rPr>
-          <w:rFonts w:ascii="Century Gothic" w:eastAsia="Times New Roman" w:hAnsi="Century Gothic" w:cstheme="minorHAnsi"/>
-          <w:sz w:val="20"/>
-          <w:szCs w:val="20"/>
-        </w:rPr>
-        <w:t xml:space="preserve">cross-functional </w:t>
-      </w:r>
-      <w:r>
-        <w:rPr>
-          <w:rFonts w:ascii="Century Gothic" w:eastAsia="Times New Roman" w:hAnsi="Century Gothic" w:cstheme="minorHAnsi"/>
-          <w:sz w:val="20"/>
-          <w:szCs w:val="20"/>
-        </w:rPr>
-        <w:t xml:space="preserve">agile train to deploy, provision, and maintain the companies </w:t>
-      </w:r>
-      <w:r>
-        <w:rPr>
-          <w:rFonts w:ascii="Century Gothic" w:eastAsia="Times New Roman" w:hAnsi="Century Gothic" w:cstheme="minorHAnsi"/>
-          <w:sz w:val="20"/>
-          <w:szCs w:val="20"/>
-        </w:rPr>
-        <w:t>existing</w:t>
-      </w:r>
-      <w:r>
-        <w:rPr>
-          <w:rFonts w:ascii="Century Gothic" w:eastAsia="Times New Roman" w:hAnsi="Century Gothic" w:cstheme="minorHAnsi"/>
-          <w:sz w:val="20"/>
-          <w:szCs w:val="20"/>
-        </w:rPr>
-        <w:t xml:space="preserve"> </w:t>
-      </w:r>
-      <w:r>
-        <w:rPr>
-          <w:rFonts w:ascii="Century Gothic" w:eastAsia="Times New Roman" w:hAnsi="Century Gothic" w:cstheme="minorHAnsi"/>
-          <w:sz w:val="20"/>
-          <w:szCs w:val="20"/>
-        </w:rPr>
-        <w:t xml:space="preserve">and future </w:t>
-      </w:r>
-      <w:r>
-        <w:rPr>
-          <w:rFonts w:ascii="Century Gothic" w:eastAsia="Times New Roman" w:hAnsi="Century Gothic" w:cstheme="minorHAnsi"/>
-          <w:sz w:val="20"/>
-          <w:szCs w:val="20"/>
-        </w:rPr>
-        <w:t>infrastructure</w:t>
-      </w:r>
-      <w:r>
-        <w:rPr>
-          <w:rFonts w:ascii="Century Gothic" w:eastAsia="Times New Roman" w:hAnsi="Century Gothic" w:cstheme="minorHAnsi"/>
-          <w:sz w:val="20"/>
-          <w:szCs w:val="20"/>
-        </w:rPr>
-        <w:t xml:space="preserve"> across OSI L1-4</w:t>
-      </w:r>
-      <w:r>
-        <w:rPr>
-          <w:rFonts w:ascii="Century Gothic" w:eastAsia="Times New Roman" w:hAnsi="Century Gothic" w:cstheme="minorHAnsi"/>
-          <w:sz w:val="20"/>
-          <w:szCs w:val="20"/>
-        </w:rPr>
-        <w:t xml:space="preserve">. </w:t>
-      </w:r>
-    </w:p>
-    <w:p>
-      <w:pPr>
-        <w:spacing w:before="20" w:after="20" w:line="240" w:lineRule="auto"/>
-        <w:jc w:val="both"/>
-        <w:rPr>
-          <w:rFonts w:ascii="Century Gothic" w:eastAsia="Times New Roman" w:hAnsi="Century Gothic" w:cstheme="minorHAnsi"/>
-          <w:sz w:val="20"/>
-          <w:szCs w:val="20"/>
-        </w:rPr>
-      </w:pPr>
-      <w:r>
-        <w:rPr>
-          <w:rFonts w:ascii="Century Gothic" w:eastAsia="Times New Roman" w:hAnsi="Century Gothic" w:cstheme="minorHAnsi"/>
-          <w:sz w:val="20"/>
-          <w:szCs w:val="20"/>
-        </w:rPr>
-        <w:t xml:space="preserve"> • Doubled the production </w:t>
-      </w:r>
-      <w:proofErr w:type="gramStart"/>
-      <w:r>
-        <w:rPr>
-          <w:rFonts w:ascii="Century Gothic" w:eastAsia="Times New Roman" w:hAnsi="Century Gothic" w:cstheme="minorHAnsi"/>
-          <w:sz w:val="20"/>
-          <w:szCs w:val="20"/>
-        </w:rPr>
-        <w:t>compute</w:t>
-      </w:r>
-      <w:proofErr w:type="gramEnd"/>
-      <w:r>
-        <w:rPr>
-          <w:rFonts w:ascii="Century Gothic" w:eastAsia="Times New Roman" w:hAnsi="Century Gothic" w:cstheme="minorHAnsi"/>
-          <w:sz w:val="20"/>
-          <w:szCs w:val="20"/>
-        </w:rPr>
-        <w:t xml:space="preserve"> infrastructure within a 40% faster than estimated delivery time through providing experienced deployment methods</w:t>
+        <w:t xml:space="preserve"> • Doubled the production compute infrastructure within a 40% faster than estimated delivery time through providing experienced deployment methods</w:t>
       </w:r>
       <w:r>
         <w:rPr>
@@ -1393,7 +1398,6 @@
           <w:bdr w:val="none" w:sz="0" w:space="0" w:color="auto" w:frame="1"/>
         </w:rPr>
       </w:pPr>
-      <w:proofErr w:type="spellStart"/>
       <w:r>
         <w:rPr>
           <w:rStyle w:val="normaltextrun"/>
@@ -1402,9 +1406,8 @@
           <w:szCs w:val="20"/>
           <w:bdr w:val="none" w:sz="0" w:space="0" w:color="auto" w:frame="1"/>
         </w:rPr>
-        <w:t>jPeg</w:t>
-      </w:r>
-      <w:proofErr w:type="spellEnd"/>
+        <w:t>jPeg Design</w:t>
+      </w:r>
       <w:r>
         <w:rPr>
           <w:rStyle w:val="normaltextrun"/>
@@ -1413,7 +1416,7 @@
           <w:szCs w:val="20"/>
           <w:bdr w:val="none" w:sz="0" w:space="0" w:color="auto" w:frame="1"/>
         </w:rPr>
-        <w:t xml:space="preserve"> Design</w:t>
+        <w:t xml:space="preserve"> </w:t>
       </w:r>
       <w:r>
         <w:rPr>
@@ -1423,89 +1426,87 @@
           <w:szCs w:val="20"/>
           <w:bdr w:val="none" w:sz="0" w:space="0" w:color="auto" w:frame="1"/>
         </w:rPr>
+        <w:t xml:space="preserve">| Research &amp; Development, Deployment, Support &amp; Maintenance| </w:t>
+      </w:r>
+      <w:r>
+        <w:rPr>
+          <w:rStyle w:val="normaltextrun"/>
+          <w:rFonts w:ascii="Century Gothic" w:hAnsi="Century Gothic"/>
+          <w:sz w:val="20"/>
+          <w:szCs w:val="20"/>
+          <w:bdr w:val="none" w:sz="0" w:space="0" w:color="auto" w:frame="1"/>
+        </w:rPr>
+        <w:t xml:space="preserve">Direct-Hire </w:t>
+      </w:r>
+      <w:r>
+        <w:rPr>
+          <w:rStyle w:val="normaltextrun"/>
+          <w:rFonts w:ascii="Century Gothic" w:hAnsi="Century Gothic"/>
+          <w:sz w:val="20"/>
+          <w:szCs w:val="20"/>
+          <w:bdr w:val="none" w:sz="0" w:space="0" w:color="auto" w:frame="1"/>
+        </w:rPr>
+        <w:t xml:space="preserve">|100% Onsite </w:t>
+      </w:r>
+      <w:r>
+        <w:rPr>
+          <w:rStyle w:val="normaltextrun"/>
+          <w:rFonts w:ascii="Century Gothic" w:hAnsi="Century Gothic"/>
+          <w:sz w:val="20"/>
+          <w:szCs w:val="20"/>
+          <w:bdr w:val="none" w:sz="0" w:space="0" w:color="auto" w:frame="1"/>
+        </w:rPr>
+        <w:t>| Dundee</w:t>
+      </w:r>
+      <w:r>
+        <w:rPr>
+          <w:rStyle w:val="normaltextrun"/>
+          <w:rFonts w:ascii="Century Gothic" w:hAnsi="Century Gothic"/>
+          <w:sz w:val="20"/>
+          <w:szCs w:val="20"/>
+          <w:bdr w:val="none" w:sz="0" w:space="0" w:color="auto" w:frame="1"/>
+        </w:rPr>
+        <w:t xml:space="preserve">, </w:t>
+      </w:r>
+      <w:r>
+        <w:rPr>
+          <w:rStyle w:val="normaltextrun"/>
+          <w:rFonts w:ascii="Century Gothic" w:hAnsi="Century Gothic"/>
+          <w:sz w:val="20"/>
+          <w:szCs w:val="20"/>
+          <w:bdr w:val="none" w:sz="0" w:space="0" w:color="auto" w:frame="1"/>
+        </w:rPr>
+        <w:t>MI</w:t>
+      </w:r>
+    </w:p>
+    <w:p>
+      <w:pPr>
+        <w:spacing w:before="20" w:after="20" w:line="240" w:lineRule="auto"/>
+        <w:jc w:val="both"/>
+        <w:rPr>
+          <w:rFonts w:ascii="Century Gothic" w:eastAsia="Times New Roman" w:hAnsi="Century Gothic" w:cstheme="minorHAnsi"/>
+          <w:sz w:val="20"/>
+          <w:szCs w:val="20"/>
+        </w:rPr>
+      </w:pPr>
+      <w:r>
+        <w:rPr>
+          <w:rFonts w:ascii="Century Gothic" w:eastAsia="Times New Roman" w:hAnsi="Century Gothic" w:cstheme="minorHAnsi"/>
+          <w:sz w:val="20"/>
+          <w:szCs w:val="20"/>
+        </w:rPr>
+        <w:t>Worked in a</w:t>
+      </w:r>
+      <w:r>
+        <w:rPr>
+          <w:rFonts w:ascii="Century Gothic" w:eastAsia="Times New Roman" w:hAnsi="Century Gothic" w:cstheme="minorHAnsi"/>
+          <w:sz w:val="20"/>
+          <w:szCs w:val="20"/>
+        </w:rPr>
         <w:t xml:space="preserve"> </w:t>
       </w:r>
       <w:r>
         <w:rPr>
-          <w:rStyle w:val="normaltextrun"/>
-          <w:rFonts w:ascii="Century Gothic" w:hAnsi="Century Gothic"/>
-          <w:sz w:val="20"/>
-          <w:szCs w:val="20"/>
-          <w:bdr w:val="none" w:sz="0" w:space="0" w:color="auto" w:frame="1"/>
-        </w:rPr>
-        <w:t xml:space="preserve">| Research &amp; Development, Deployment, Support &amp; Maintenance| </w:t>
-      </w:r>
-      <w:r>
-        <w:rPr>
-          <w:rStyle w:val="normaltextrun"/>
-          <w:rFonts w:ascii="Century Gothic" w:hAnsi="Century Gothic"/>
-          <w:sz w:val="20"/>
-          <w:szCs w:val="20"/>
-          <w:bdr w:val="none" w:sz="0" w:space="0" w:color="auto" w:frame="1"/>
-        </w:rPr>
-        <w:t xml:space="preserve">Direct-Hire </w:t>
-      </w:r>
-      <w:r>
-        <w:rPr>
-          <w:rStyle w:val="normaltextrun"/>
-          <w:rFonts w:ascii="Century Gothic" w:hAnsi="Century Gothic"/>
-          <w:sz w:val="20"/>
-          <w:szCs w:val="20"/>
-          <w:bdr w:val="none" w:sz="0" w:space="0" w:color="auto" w:frame="1"/>
-        </w:rPr>
-        <w:t xml:space="preserve">|100% Onsite </w:t>
-      </w:r>
-      <w:r>
-        <w:rPr>
-          <w:rStyle w:val="normaltextrun"/>
-          <w:rFonts w:ascii="Century Gothic" w:hAnsi="Century Gothic"/>
-          <w:sz w:val="20"/>
-          <w:szCs w:val="20"/>
-          <w:bdr w:val="none" w:sz="0" w:space="0" w:color="auto" w:frame="1"/>
-        </w:rPr>
-        <w:t>| Dundee</w:t>
-      </w:r>
-      <w:r>
-        <w:rPr>
-          <w:rStyle w:val="normaltextrun"/>
-          <w:rFonts w:ascii="Century Gothic" w:hAnsi="Century Gothic"/>
-          <w:sz w:val="20"/>
-          <w:szCs w:val="20"/>
-          <w:bdr w:val="none" w:sz="0" w:space="0" w:color="auto" w:frame="1"/>
-        </w:rPr>
-        <w:t xml:space="preserve">, </w:t>
-      </w:r>
-      <w:r>
-        <w:rPr>
-          <w:rStyle w:val="normaltextrun"/>
-          <w:rFonts w:ascii="Century Gothic" w:hAnsi="Century Gothic"/>
-          <w:sz w:val="20"/>
-          <w:szCs w:val="20"/>
-          <w:bdr w:val="none" w:sz="0" w:space="0" w:color="auto" w:frame="1"/>
-        </w:rPr>
-        <w:t>MI</w:t>
-      </w:r>
-    </w:p>
-    <w:p>
-      <w:pPr>
-        <w:spacing w:before="20" w:after="20" w:line="240" w:lineRule="auto"/>
-        <w:jc w:val="both"/>
-        <w:rPr>
-          <w:rFonts w:ascii="Century Gothic" w:eastAsia="Times New Roman" w:hAnsi="Century Gothic" w:cstheme="minorHAnsi"/>
-          <w:sz w:val="20"/>
-          <w:szCs w:val="20"/>
-        </w:rPr>
-      </w:pPr>
-      <w:r>
-        <w:rPr>
-          <w:rFonts w:ascii="Century Gothic" w:eastAsia="Times New Roman" w:hAnsi="Century Gothic" w:cstheme="minorHAnsi"/>
-          <w:sz w:val="20"/>
-          <w:szCs w:val="20"/>
-        </w:rPr>
-        <w:t xml:space="preserve">Collaborated with a </w:t>
-      </w:r>
-      <w:r>
-        <w:rPr>
           <w:rFonts w:ascii="Century Gothic" w:eastAsia="Times New Roman" w:hAnsi="Century Gothic" w:cstheme="minorHAnsi"/>
           <w:sz w:val="20"/>
           <w:szCs w:val="20"/>
@@ -1542,7 +1543,7 @@
           <w:sz w:val="20"/>
           <w:szCs w:val="20"/>
         </w:rPr>
-        <w:t xml:space="preserve"> medium business infrastructure, utilizing all layers of the stack.</w:t>
+        <w:t xml:space="preserve"> medium business infrastructure.</w:t>
       </w:r>
     </w:p>
     <w:p>
@@ -1861,17 +1862,15 @@
         </w:rPr>
         <w:t xml:space="preserve"> </w:t>
       </w:r>
-      <w:proofErr w:type="spellStart"/>
-      <w:r>
-        <w:rPr>
-          <w:rFonts w:ascii="Century Gothic" w:hAnsi="Century Gothic" w:cs="Segoe UI"/>
-          <w:sz w:val="20"/>
-          <w:szCs w:val="20"/>
-          <w:shd w:val="clear" w:color="auto" w:fill="FFFFFF"/>
-        </w:rPr>
-        <w:t>MoiP</w:t>
-      </w:r>
-      <w:proofErr w:type="spellEnd"/>
+      <w:r>
+        <w:rPr>
+          <w:rFonts w:ascii="Century Gothic" w:hAnsi="Century Gothic" w:cs="Segoe UI"/>
+          <w:sz w:val="20"/>
+          <w:szCs w:val="20"/>
+          <w:shd w:val="clear" w:color="auto" w:fill="FFFFFF"/>
+        </w:rPr>
+        <w:t>MoIP</w:t>
+      </w:r>
       <w:r>
         <w:rPr>
           <w:rFonts w:ascii="Century Gothic" w:hAnsi="Century Gothic" w:cs="Segoe UI"/>
@@ -2124,159 +2123,150 @@
           <w:szCs w:val="20"/>
           <w:bdr w:val="none" w:sz="0" w:space="0" w:color="auto" w:frame="1"/>
         </w:rPr>
+        <w:t>, Dumptd</w:t>
+      </w:r>
+      <w:r>
+        <w:rPr>
+          <w:rStyle w:val="normaltextrun"/>
+          <w:rFonts w:ascii="Century Gothic" w:hAnsi="Century Gothic"/>
+          <w:sz w:val="20"/>
+          <w:szCs w:val="20"/>
+          <w:bdr w:val="none" w:sz="0" w:space="0" w:color="auto" w:frame="1"/>
+        </w:rPr>
+        <w:t xml:space="preserve"> </w:t>
+      </w:r>
+      <w:r>
+        <w:rPr>
+          <w:rStyle w:val="normaltextrun"/>
+          <w:rFonts w:ascii="Century Gothic" w:hAnsi="Century Gothic"/>
+          <w:sz w:val="20"/>
+          <w:szCs w:val="20"/>
+          <w:bdr w:val="none" w:sz="0" w:space="0" w:color="auto" w:frame="1"/>
+        </w:rPr>
+        <w:t xml:space="preserve">| Research &amp; Development, </w:t>
+      </w:r>
+      <w:r>
+        <w:rPr>
+          <w:rStyle w:val="normaltextrun"/>
+          <w:rFonts w:ascii="Century Gothic" w:hAnsi="Century Gothic"/>
+          <w:sz w:val="20"/>
+          <w:szCs w:val="20"/>
+          <w:bdr w:val="none" w:sz="0" w:space="0" w:color="auto" w:frame="1"/>
+        </w:rPr>
+        <w:t>Systems Architecture</w:t>
+      </w:r>
+      <w:r>
+        <w:rPr>
+          <w:rStyle w:val="normaltextrun"/>
+          <w:rFonts w:ascii="Century Gothic" w:hAnsi="Century Gothic"/>
+          <w:sz w:val="20"/>
+          <w:szCs w:val="20"/>
+          <w:bdr w:val="none" w:sz="0" w:space="0" w:color="auto" w:frame="1"/>
+        </w:rPr>
+        <w:t xml:space="preserve"> </w:t>
+      </w:r>
+      <w:r>
+        <w:rPr>
+          <w:rStyle w:val="normaltextrun"/>
+          <w:rFonts w:ascii="Century Gothic" w:hAnsi="Century Gothic"/>
+          <w:sz w:val="20"/>
+          <w:szCs w:val="20"/>
+          <w:bdr w:val="none" w:sz="0" w:space="0" w:color="auto" w:frame="1"/>
+        </w:rPr>
+        <w:t>|</w:t>
+      </w:r>
+      <w:r>
+        <w:rPr>
+          <w:rStyle w:val="normaltextrun"/>
+          <w:rFonts w:ascii="Century Gothic" w:hAnsi="Century Gothic"/>
+          <w:sz w:val="20"/>
+          <w:szCs w:val="20"/>
+          <w:bdr w:val="none" w:sz="0" w:space="0" w:color="auto" w:frame="1"/>
+        </w:rPr>
+        <w:t xml:space="preserve"> Direct-Hire | 100% Remote | Washington DC </w:t>
+      </w:r>
+    </w:p>
+    <w:p>
+      <w:pPr>
+        <w:spacing w:before="20" w:after="20" w:line="240" w:lineRule="auto"/>
+        <w:jc w:val="both"/>
+        <w:rPr>
+          <w:rFonts w:ascii="Century Gothic" w:eastAsia="Times New Roman" w:hAnsi="Century Gothic" w:cstheme="minorHAnsi"/>
+          <w:sz w:val="20"/>
+          <w:szCs w:val="20"/>
+        </w:rPr>
+      </w:pPr>
+      <w:r>
+        <w:rPr>
+          <w:rFonts w:ascii="Century Gothic" w:eastAsia="Times New Roman" w:hAnsi="Century Gothic" w:cstheme="minorHAnsi"/>
+          <w:sz w:val="20"/>
+          <w:szCs w:val="20"/>
+        </w:rPr>
+        <w:t>D</w:t>
+      </w:r>
+      <w:r>
+        <w:rPr>
+          <w:rFonts w:ascii="Century Gothic" w:eastAsia="Times New Roman" w:hAnsi="Century Gothic" w:cstheme="minorHAnsi"/>
+          <w:sz w:val="20"/>
+          <w:szCs w:val="20"/>
+        </w:rPr>
+        <w:t>evelop</w:t>
+      </w:r>
+      <w:r>
+        <w:rPr>
+          <w:rFonts w:ascii="Century Gothic" w:eastAsia="Times New Roman" w:hAnsi="Century Gothic" w:cstheme="minorHAnsi"/>
+          <w:sz w:val="20"/>
+          <w:szCs w:val="20"/>
+        </w:rPr>
+        <w:t>ed</w:t>
+      </w:r>
+      <w:r>
+        <w:rPr>
+          <w:rFonts w:ascii="Century Gothic" w:eastAsia="Times New Roman" w:hAnsi="Century Gothic" w:cstheme="minorHAnsi"/>
+          <w:sz w:val="20"/>
+          <w:szCs w:val="20"/>
+        </w:rPr>
+        <w:t xml:space="preserve"> and implement</w:t>
+      </w:r>
+      <w:r>
+        <w:rPr>
+          <w:rFonts w:ascii="Century Gothic" w:eastAsia="Times New Roman" w:hAnsi="Century Gothic" w:cstheme="minorHAnsi"/>
+          <w:sz w:val="20"/>
+          <w:szCs w:val="20"/>
+        </w:rPr>
+        <w:t>ed</w:t>
+      </w:r>
+      <w:r>
+        <w:rPr>
+          <w:rFonts w:ascii="Century Gothic" w:eastAsia="Times New Roman" w:hAnsi="Century Gothic" w:cstheme="minorHAnsi"/>
+          <w:sz w:val="20"/>
+          <w:szCs w:val="20"/>
+        </w:rPr>
+        <w:t xml:space="preserve"> </w:t>
+      </w:r>
+      <w:r>
+        <w:rPr>
+          <w:rFonts w:ascii="Century Gothic" w:eastAsia="Times New Roman" w:hAnsi="Century Gothic" w:cstheme="minorHAnsi"/>
+          <w:sz w:val="20"/>
+          <w:szCs w:val="20"/>
+        </w:rPr>
+        <w:t>features</w:t>
+      </w:r>
+      <w:r>
+        <w:rPr>
+          <w:rFonts w:ascii="Century Gothic" w:eastAsia="Times New Roman" w:hAnsi="Century Gothic" w:cstheme="minorHAnsi"/>
+          <w:sz w:val="20"/>
+          <w:szCs w:val="20"/>
+        </w:rPr>
         <w:t xml:space="preserve">, </w:t>
       </w:r>
-      <w:proofErr w:type="spellStart"/>
-      <w:r>
-        <w:rPr>
-          <w:rStyle w:val="normaltextrun"/>
-          <w:rFonts w:ascii="Century Gothic" w:hAnsi="Century Gothic"/>
-          <w:sz w:val="20"/>
-          <w:szCs w:val="20"/>
-          <w:bdr w:val="none" w:sz="0" w:space="0" w:color="auto" w:frame="1"/>
-        </w:rPr>
-        <w:t>Dumptd</w:t>
-      </w:r>
-      <w:proofErr w:type="spellEnd"/>
-      <w:r>
-        <w:rPr>
-          <w:rStyle w:val="normaltextrun"/>
-          <w:rFonts w:ascii="Century Gothic" w:hAnsi="Century Gothic"/>
-          <w:sz w:val="20"/>
-          <w:szCs w:val="20"/>
-          <w:bdr w:val="none" w:sz="0" w:space="0" w:color="auto" w:frame="1"/>
-        </w:rPr>
-        <w:t xml:space="preserve"> </w:t>
-      </w:r>
-      <w:r>
-        <w:rPr>
-          <w:rStyle w:val="normaltextrun"/>
-          <w:rFonts w:ascii="Century Gothic" w:hAnsi="Century Gothic"/>
-          <w:sz w:val="20"/>
-          <w:szCs w:val="20"/>
-          <w:bdr w:val="none" w:sz="0" w:space="0" w:color="auto" w:frame="1"/>
-        </w:rPr>
-        <w:t xml:space="preserve">| Research &amp; Development, </w:t>
-      </w:r>
-      <w:r>
-        <w:rPr>
-          <w:rStyle w:val="normaltextrun"/>
-          <w:rFonts w:ascii="Century Gothic" w:hAnsi="Century Gothic"/>
-          <w:sz w:val="20"/>
-          <w:szCs w:val="20"/>
-          <w:bdr w:val="none" w:sz="0" w:space="0" w:color="auto" w:frame="1"/>
-        </w:rPr>
-        <w:t>Systems Architecture</w:t>
-      </w:r>
-      <w:r>
-        <w:rPr>
-          <w:rStyle w:val="normaltextrun"/>
-          <w:rFonts w:ascii="Century Gothic" w:hAnsi="Century Gothic"/>
-          <w:sz w:val="20"/>
-          <w:szCs w:val="20"/>
-          <w:bdr w:val="none" w:sz="0" w:space="0" w:color="auto" w:frame="1"/>
-        </w:rPr>
-        <w:t xml:space="preserve"> </w:t>
-      </w:r>
-      <w:r>
-        <w:rPr>
-          <w:rStyle w:val="normaltextrun"/>
-          <w:rFonts w:ascii="Century Gothic" w:hAnsi="Century Gothic"/>
-          <w:sz w:val="20"/>
-          <w:szCs w:val="20"/>
-          <w:bdr w:val="none" w:sz="0" w:space="0" w:color="auto" w:frame="1"/>
-        </w:rPr>
-        <w:t>|</w:t>
-      </w:r>
-      <w:r>
-        <w:rPr>
-          <w:rStyle w:val="normaltextrun"/>
-          <w:rFonts w:ascii="Century Gothic" w:hAnsi="Century Gothic"/>
-          <w:sz w:val="20"/>
-          <w:szCs w:val="20"/>
-          <w:bdr w:val="none" w:sz="0" w:space="0" w:color="auto" w:frame="1"/>
-        </w:rPr>
-        <w:t xml:space="preserve"> Direct-Hire | 100% Remote | Washington DC </w:t>
-      </w:r>
-    </w:p>
-    <w:p>
-      <w:pPr>
-        <w:spacing w:before="20" w:after="20" w:line="240" w:lineRule="auto"/>
-        <w:jc w:val="both"/>
-        <w:rPr>
-          <w:rFonts w:ascii="Century Gothic" w:eastAsia="Times New Roman" w:hAnsi="Century Gothic" w:cstheme="minorHAnsi"/>
-          <w:sz w:val="20"/>
-          <w:szCs w:val="20"/>
-        </w:rPr>
-      </w:pPr>
-      <w:r>
-        <w:rPr>
-          <w:rFonts w:ascii="Century Gothic" w:eastAsia="Times New Roman" w:hAnsi="Century Gothic" w:cstheme="minorHAnsi"/>
-          <w:sz w:val="20"/>
-          <w:szCs w:val="20"/>
-        </w:rPr>
-        <w:t xml:space="preserve">Supported </w:t>
-      </w:r>
-      <w:r>
-        <w:rPr>
-          <w:rFonts w:ascii="Century Gothic" w:eastAsia="Times New Roman" w:hAnsi="Century Gothic" w:cstheme="minorHAnsi"/>
-          <w:sz w:val="20"/>
-          <w:szCs w:val="20"/>
-        </w:rPr>
-        <w:t>small – medium business infrastructure, utilizing all layers of the stack.</w:t>
-      </w:r>
-    </w:p>
-    <w:p>
-      <w:pPr>
-        <w:spacing w:before="20" w:after="20" w:line="240" w:lineRule="auto"/>
-        <w:jc w:val="both"/>
-        <w:rPr>
-          <w:rFonts w:ascii="Century Gothic" w:eastAsia="Times New Roman" w:hAnsi="Century Gothic" w:cstheme="minorHAnsi"/>
-          <w:sz w:val="20"/>
-          <w:szCs w:val="20"/>
-        </w:rPr>
-      </w:pPr>
-      <w:r>
-        <w:rPr>
-          <w:rFonts w:ascii="Century Gothic" w:eastAsia="Times New Roman" w:hAnsi="Century Gothic" w:cstheme="minorHAnsi"/>
-          <w:sz w:val="20"/>
-          <w:szCs w:val="20"/>
-        </w:rPr>
-        <w:t xml:space="preserve"> </w:t>
-      </w:r>
-      <w:r>
-        <w:rPr>
-          <w:rFonts w:ascii="Century Gothic" w:eastAsia="Times New Roman" w:hAnsi="Century Gothic" w:cstheme="minorHAnsi"/>
-          <w:sz w:val="20"/>
-          <w:szCs w:val="20"/>
-        </w:rPr>
-        <w:t xml:space="preserve">• </w:t>
-      </w:r>
-      <w:proofErr w:type="gramStart"/>
-      <w:r>
-        <w:rPr>
-          <w:rFonts w:ascii="Century Gothic" w:eastAsia="Times New Roman" w:hAnsi="Century Gothic" w:cstheme="minorHAnsi"/>
-          <w:sz w:val="20"/>
-          <w:szCs w:val="20"/>
-        </w:rPr>
-        <w:t>Main focus</w:t>
-      </w:r>
-      <w:proofErr w:type="gramEnd"/>
-      <w:r>
-        <w:rPr>
-          <w:rFonts w:ascii="Century Gothic" w:eastAsia="Times New Roman" w:hAnsi="Century Gothic" w:cstheme="minorHAnsi"/>
-          <w:sz w:val="20"/>
-          <w:szCs w:val="20"/>
-        </w:rPr>
-        <w:t xml:space="preserve"> was on developing and implementing features </w:t>
-      </w:r>
-      <w:r>
-        <w:rPr>
-          <w:rFonts w:ascii="Century Gothic" w:eastAsia="Times New Roman" w:hAnsi="Century Gothic" w:cstheme="minorHAnsi"/>
-          <w:sz w:val="20"/>
-          <w:szCs w:val="20"/>
-        </w:rPr>
-        <w:t xml:space="preserve">and coordinating with engineering teams for the </w:t>
+      <w:r>
+        <w:rPr>
+          <w:rFonts w:ascii="Century Gothic" w:eastAsia="Times New Roman" w:hAnsi="Century Gothic" w:cstheme="minorHAnsi"/>
+          <w:sz w:val="20"/>
+          <w:szCs w:val="20"/>
+        </w:rPr>
+        <w:t xml:space="preserve">coordinating with engineering teams for the </w:t>
       </w:r>
       <w:r>
         <w:rPr>
@@ -2308,7 +2298,15 @@
           <w:sz w:val="20"/>
           <w:szCs w:val="20"/>
         </w:rPr>
-        <w:t>development and deployment</w:t>
+        <w:t xml:space="preserve">creation </w:t>
+      </w:r>
+      <w:r>
+        <w:rPr>
+          <w:rFonts w:ascii="Century Gothic" w:eastAsia="Times New Roman" w:hAnsi="Century Gothic" w:cstheme="minorHAnsi"/>
+          <w:sz w:val="20"/>
+          <w:szCs w:val="20"/>
+        </w:rPr>
+        <w:t>and deployment</w:t>
       </w:r>
       <w:r>
         <w:rPr>
@@ -2587,37 +2585,44 @@
           <w:szCs w:val="20"/>
           <w:shd w:val="clear" w:color="auto" w:fill="FFFFFF"/>
         </w:rPr>
+        <w:t>· Mo</w:t>
+      </w:r>
+      <w:r>
+        <w:rPr>
+          <w:rFonts w:ascii="Century Gothic" w:hAnsi="Century Gothic" w:cs="Segoe UI"/>
+          <w:sz w:val="20"/>
+          <w:szCs w:val="20"/>
+          <w:shd w:val="clear" w:color="auto" w:fill="FFFFFF"/>
+        </w:rPr>
+        <w:t>I</w:t>
+      </w:r>
+      <w:r>
+        <w:rPr>
+          <w:rFonts w:ascii="Century Gothic" w:hAnsi="Century Gothic" w:cs="Segoe UI"/>
+          <w:sz w:val="20"/>
+          <w:szCs w:val="20"/>
+          <w:shd w:val="clear" w:color="auto" w:fill="FFFFFF"/>
+        </w:rPr>
+        <w:t>P</w:t>
+      </w:r>
+      <w:r>
+        <w:rPr>
+          <w:rFonts w:ascii="Century Gothic" w:hAnsi="Century Gothic" w:cs="Segoe UI"/>
+          <w:sz w:val="20"/>
+          <w:szCs w:val="20"/>
+          <w:shd w:val="clear" w:color="auto" w:fill="FFFFFF"/>
+        </w:rPr>
         <w:t xml:space="preserve">· </w:t>
       </w:r>
-      <w:proofErr w:type="spellStart"/>
-      <w:r>
-        <w:rPr>
-          <w:rFonts w:ascii="Century Gothic" w:hAnsi="Century Gothic" w:cs="Segoe UI"/>
-          <w:sz w:val="20"/>
-          <w:szCs w:val="20"/>
-          <w:shd w:val="clear" w:color="auto" w:fill="FFFFFF"/>
-        </w:rPr>
-        <w:t>Mo</w:t>
-      </w:r>
-      <w:r>
-        <w:rPr>
-          <w:rFonts w:ascii="Century Gothic" w:hAnsi="Century Gothic" w:cs="Segoe UI"/>
-          <w:sz w:val="20"/>
-          <w:szCs w:val="20"/>
-          <w:shd w:val="clear" w:color="auto" w:fill="FFFFFF"/>
-        </w:rPr>
-        <w:t>I</w:t>
-      </w:r>
-      <w:r>
-        <w:rPr>
-          <w:rFonts w:ascii="Century Gothic" w:hAnsi="Century Gothic" w:cs="Segoe UI"/>
-          <w:sz w:val="20"/>
-          <w:szCs w:val="20"/>
-          <w:shd w:val="clear" w:color="auto" w:fill="FFFFFF"/>
-        </w:rPr>
-        <w:t>P</w:t>
-      </w:r>
-      <w:proofErr w:type="spellEnd"/>
+      <w:r>
+        <w:rPr>
+          <w:rFonts w:ascii="Century Gothic" w:hAnsi="Century Gothic" w:cs="Segoe UI"/>
+          <w:sz w:val="20"/>
+          <w:szCs w:val="20"/>
+          <w:shd w:val="clear" w:color="auto" w:fill="FFFFFF"/>
+        </w:rPr>
+        <w:t>VoIP</w:t>
+      </w:r>
       <w:r>
         <w:rPr>
           <w:rFonts w:ascii="Century Gothic" w:hAnsi="Century Gothic" w:cs="Segoe UI"/>
@@ -2634,7 +2639,25 @@
           <w:szCs w:val="20"/>
           <w:shd w:val="clear" w:color="auto" w:fill="FFFFFF"/>
         </w:rPr>
-        <w:t>VoIP</w:t>
+        <w:t>Cisco</w:t>
+      </w:r>
+      <w:r>
+        <w:rPr>
+          <w:rFonts w:ascii="Century Gothic" w:hAnsi="Century Gothic" w:cs="Segoe UI"/>
+          <w:sz w:val="20"/>
+          <w:szCs w:val="20"/>
+          <w:shd w:val="clear" w:color="auto" w:fill="FFFFFF"/>
+        </w:rPr>
+        <w:t xml:space="preserve"> </w:t>
+      </w:r>
+      <w:r>
+        <w:rPr>
+          <w:rFonts w:ascii="Century Gothic" w:hAnsi="Century Gothic" w:cs="Segoe UI"/>
+          <w:sz w:val="20"/>
+          <w:szCs w:val="20"/>
+          <w:shd w:val="clear" w:color="auto" w:fill="FFFFFF"/>
+        </w:rPr>
+        <w:t>CLI</w:t>
       </w:r>
       <w:r>
         <w:rPr>
@@ -2652,7 +2675,25 @@
           <w:szCs w:val="20"/>
           <w:shd w:val="clear" w:color="auto" w:fill="FFFFFF"/>
         </w:rPr>
-        <w:t>Cisco</w:t>
+        <w:t>Juniper</w:t>
+      </w:r>
+      <w:r>
+        <w:rPr>
+          <w:rFonts w:ascii="Century Gothic" w:hAnsi="Century Gothic" w:cs="Segoe UI"/>
+          <w:sz w:val="20"/>
+          <w:szCs w:val="20"/>
+          <w:shd w:val="clear" w:color="auto" w:fill="FFFFFF"/>
+        </w:rPr>
+        <w:t xml:space="preserve">· </w:t>
+      </w:r>
+      <w:r>
+        <w:rPr>
+          <w:rFonts w:ascii="Century Gothic" w:hAnsi="Century Gothic" w:cs="Segoe UI"/>
+          <w:sz w:val="20"/>
+          <w:szCs w:val="20"/>
+          <w:shd w:val="clear" w:color="auto" w:fill="FFFFFF"/>
+        </w:rPr>
+        <w:t>pfSense</w:t>
       </w:r>
       <w:r>
         <w:rPr>
@@ -2670,15 +2711,6 @@
           <w:szCs w:val="20"/>
           <w:shd w:val="clear" w:color="auto" w:fill="FFFFFF"/>
         </w:rPr>
-        <w:t>CLI</w:t>
-      </w:r>
-      <w:r>
-        <w:rPr>
-          <w:rFonts w:ascii="Century Gothic" w:hAnsi="Century Gothic" w:cs="Segoe UI"/>
-          <w:sz w:val="20"/>
-          <w:szCs w:val="20"/>
-          <w:shd w:val="clear" w:color="auto" w:fill="FFFFFF"/>
-        </w:rPr>
         <w:t xml:space="preserve">· </w:t>
       </w:r>
       <w:r>
@@ -2688,7 +2720,7 @@
           <w:szCs w:val="20"/>
           <w:shd w:val="clear" w:color="auto" w:fill="FFFFFF"/>
         </w:rPr>
-        <w:t>Juniper</w:t>
+        <w:t xml:space="preserve">PlatformIO </w:t>
       </w:r>
       <w:r>
         <w:rPr>
@@ -2699,17 +2731,15 @@
         </w:rPr>
         <w:t xml:space="preserve">· </w:t>
       </w:r>
-      <w:proofErr w:type="spellStart"/>
-      <w:r>
-        <w:rPr>
-          <w:rFonts w:ascii="Century Gothic" w:hAnsi="Century Gothic" w:cs="Segoe UI"/>
-          <w:sz w:val="20"/>
-          <w:szCs w:val="20"/>
-          <w:shd w:val="clear" w:color="auto" w:fill="FFFFFF"/>
-        </w:rPr>
-        <w:t>pfSense</w:t>
-      </w:r>
-      <w:proofErr w:type="spellEnd"/>
+      <w:r>
+        <w:rPr>
+          <w:rFonts w:ascii="Century Gothic" w:hAnsi="Century Gothic" w:cs="Segoe UI"/>
+          <w:sz w:val="20"/>
+          <w:szCs w:val="20"/>
+          <w:shd w:val="clear" w:color="auto" w:fill="FFFFFF"/>
+        </w:rPr>
+        <w:t>JSON</w:t>
+      </w:r>
       <w:r>
         <w:rPr>
           <w:rFonts w:ascii="Century Gothic" w:hAnsi="Century Gothic" w:cs="Segoe UI"/>
@@ -2728,25 +2758,14 @@
         </w:rPr>
         <w:t xml:space="preserve">· </w:t>
       </w:r>
-      <w:proofErr w:type="spellStart"/>
-      <w:r>
-        <w:rPr>
-          <w:rFonts w:ascii="Century Gothic" w:hAnsi="Century Gothic" w:cs="Segoe UI"/>
-          <w:sz w:val="20"/>
-          <w:szCs w:val="20"/>
-          <w:shd w:val="clear" w:color="auto" w:fill="FFFFFF"/>
-        </w:rPr>
-        <w:t>PlatformIO</w:t>
-      </w:r>
-      <w:proofErr w:type="spellEnd"/>
-      <w:r>
-        <w:rPr>
-          <w:rFonts w:ascii="Century Gothic" w:hAnsi="Century Gothic" w:cs="Segoe UI"/>
-          <w:sz w:val="20"/>
-          <w:szCs w:val="20"/>
-          <w:shd w:val="clear" w:color="auto" w:fill="FFFFFF"/>
-        </w:rPr>
-        <w:t xml:space="preserve"> </w:t>
+      <w:r>
+        <w:rPr>
+          <w:rFonts w:ascii="Century Gothic" w:hAnsi="Century Gothic" w:cs="Segoe UI"/>
+          <w:sz w:val="20"/>
+          <w:szCs w:val="20"/>
+          <w:shd w:val="clear" w:color="auto" w:fill="FFFFFF"/>
+        </w:rPr>
+        <w:t xml:space="preserve">HTML </w:t>
       </w:r>
       <w:r>
         <w:rPr>
@@ -2764,16 +2783,7 @@
           <w:szCs w:val="20"/>
           <w:shd w:val="clear" w:color="auto" w:fill="FFFFFF"/>
         </w:rPr>
-        <w:t>JSON</w:t>
-      </w:r>
-      <w:r>
-        <w:rPr>
-          <w:rFonts w:ascii="Century Gothic" w:hAnsi="Century Gothic" w:cs="Segoe UI"/>
-          <w:sz w:val="20"/>
-          <w:szCs w:val="20"/>
-          <w:shd w:val="clear" w:color="auto" w:fill="FFFFFF"/>
-        </w:rPr>
-        <w:t xml:space="preserve"> </w:t>
+        <w:t>MySQL</w:t>
       </w:r>
       <w:r>
         <w:rPr>
@@ -2791,7 +2801,7 @@
           <w:szCs w:val="20"/>
           <w:shd w:val="clear" w:color="auto" w:fill="FFFFFF"/>
         </w:rPr>
-        <w:t xml:space="preserve">HTML </w:t>
+        <w:t xml:space="preserve">PostgreSQL </w:t>
       </w:r>
       <w:r>
         <w:rPr>
@@ -2809,7 +2819,7 @@
           <w:szCs w:val="20"/>
           <w:shd w:val="clear" w:color="auto" w:fill="FFFFFF"/>
         </w:rPr>
-        <w:t>MySQL</w:t>
+        <w:t xml:space="preserve">OpenBSD </w:t>
       </w:r>
       <w:r>
         <w:rPr>
@@ -2827,46 +2837,8 @@
           <w:szCs w:val="20"/>
           <w:shd w:val="clear" w:color="auto" w:fill="FFFFFF"/>
         </w:rPr>
-        <w:t xml:space="preserve">PostgreSQL </w:t>
-      </w:r>
-      <w:r>
-        <w:rPr>
-          <w:rFonts w:ascii="Century Gothic" w:hAnsi="Century Gothic" w:cs="Segoe UI"/>
-          <w:sz w:val="20"/>
-          <w:szCs w:val="20"/>
-          <w:shd w:val="clear" w:color="auto" w:fill="FFFFFF"/>
-        </w:rPr>
-        <w:t xml:space="preserve">· </w:t>
-      </w:r>
-      <w:r>
-        <w:rPr>
-          <w:rFonts w:ascii="Century Gothic" w:hAnsi="Century Gothic" w:cs="Segoe UI"/>
-          <w:sz w:val="20"/>
-          <w:szCs w:val="20"/>
-          <w:shd w:val="clear" w:color="auto" w:fill="FFFFFF"/>
-        </w:rPr>
-        <w:t xml:space="preserve">OpenBSD </w:t>
-      </w:r>
-      <w:r>
-        <w:rPr>
-          <w:rFonts w:ascii="Century Gothic" w:hAnsi="Century Gothic" w:cs="Segoe UI"/>
-          <w:sz w:val="20"/>
-          <w:szCs w:val="20"/>
-          <w:shd w:val="clear" w:color="auto" w:fill="FFFFFF"/>
-        </w:rPr>
-        <w:t xml:space="preserve">· </w:t>
-      </w:r>
-      <w:proofErr w:type="spellStart"/>
-      <w:r>
-        <w:rPr>
-          <w:rFonts w:ascii="Century Gothic" w:hAnsi="Century Gothic" w:cs="Segoe UI"/>
-          <w:sz w:val="20"/>
-          <w:szCs w:val="20"/>
-          <w:shd w:val="clear" w:color="auto" w:fill="FFFFFF"/>
-        </w:rPr>
-        <w:t>IPTables</w:t>
-      </w:r>
-      <w:proofErr w:type="spellEnd"/>
+        <w:t>Iptables</w:t>
+      </w:r>
       <w:r>
         <w:rPr>
           <w:rFonts w:ascii="Century Gothic" w:hAnsi="Century Gothic" w:cs="Segoe UI"/>
@@ -3106,7 +3078,7 @@
           <w:szCs w:val="20"/>
           <w:bdr w:val="none" w:sz="0" w:space="0" w:color="auto" w:frame="1"/>
         </w:rPr>
-        <w:t>| Tech Level 3, External Direct-Hire</w:t>
+        <w:t>| Direct-Hire</w:t>
       </w:r>
       <w:r>
         <w:rPr>
@@ -3116,6 +3088,16 @@
           <w:szCs w:val="20"/>
           <w:bdr w:val="none" w:sz="0" w:space="0" w:color="auto" w:frame="1"/>
         </w:rPr>
+        <w:t xml:space="preserve">, Tech-level 3 </w:t>
+      </w:r>
+      <w:r>
+        <w:rPr>
+          <w:rStyle w:val="normaltextrun"/>
+          <w:rFonts w:ascii="Century Gothic" w:hAnsi="Century Gothic"/>
+          <w:sz w:val="20"/>
+          <w:szCs w:val="20"/>
+          <w:bdr w:val="none" w:sz="0" w:space="0" w:color="auto" w:frame="1"/>
+        </w:rPr>
         <w:t>| Reston, VA</w:t>
       </w:r>
     </w:p>
@@ -3135,7 +3117,6 @@
           <w:sz w:val="20"/>
           <w:szCs w:val="20"/>
         </w:rPr>
-        <w:lastRenderedPageBreak/>
         <w:t xml:space="preserve">Worked in </w:t>
       </w:r>
       <w:r>
@@ -3216,34 +3197,8 @@
           <w:sz w:val="20"/>
           <w:szCs w:val="20"/>
         </w:rPr>
-        <w:t>~</w:t>
-      </w:r>
-      <w:proofErr w:type="gramStart"/>
-      <w:r>
-        <w:rPr>
-          <w:rFonts w:ascii="Century Gothic" w:eastAsia="Times New Roman" w:hAnsi="Century Gothic" w:cstheme="minorHAnsi"/>
-          <w:sz w:val="20"/>
-          <w:szCs w:val="20"/>
-        </w:rPr>
-        <w:t>12</w:t>
-      </w:r>
-      <w:r>
-        <w:rPr>
-          <w:rFonts w:ascii="Century Gothic" w:eastAsia="Times New Roman" w:hAnsi="Century Gothic" w:cstheme="minorHAnsi"/>
-          <w:sz w:val="20"/>
-          <w:szCs w:val="20"/>
-        </w:rPr>
-        <w:t xml:space="preserve"> </w:t>
-      </w:r>
-      <w:r>
-        <w:rPr>
-          <w:rFonts w:ascii="Century Gothic" w:eastAsia="Times New Roman" w:hAnsi="Century Gothic" w:cstheme="minorHAnsi"/>
-          <w:sz w:val="20"/>
-          <w:szCs w:val="20"/>
-        </w:rPr>
-        <w:t>member</w:t>
-      </w:r>
-      <w:proofErr w:type="gramEnd"/>
+        <w:t>12-member</w:t>
+      </w:r>
       <w:r>
         <w:rPr>
           <w:rFonts w:ascii="Century Gothic" w:eastAsia="Times New Roman" w:hAnsi="Century Gothic" w:cstheme="minorHAnsi"/>
@@ -3316,6 +3271,7 @@
           <w:sz w:val="20"/>
           <w:szCs w:val="20"/>
         </w:rPr>
+        <w:lastRenderedPageBreak/>
         <w:t xml:space="preserve"> </w:t>
       </w:r>
       <w:r>
@@ -3374,25 +3330,7 @@
           <w:sz w:val="20"/>
           <w:szCs w:val="20"/>
         </w:rPr>
-        <w:t xml:space="preserve"> Saved the company an estimated $450k in lost </w:t>
-      </w:r>
-      <w:proofErr w:type="gramStart"/>
-      <w:r>
-        <w:rPr>
-          <w:rFonts w:ascii="Century Gothic" w:eastAsia="Times New Roman" w:hAnsi="Century Gothic" w:cstheme="minorHAnsi"/>
-          <w:sz w:val="20"/>
-          <w:szCs w:val="20"/>
-        </w:rPr>
-        <w:t>compute</w:t>
-      </w:r>
-      <w:proofErr w:type="gramEnd"/>
-      <w:r>
-        <w:rPr>
-          <w:rFonts w:ascii="Century Gothic" w:eastAsia="Times New Roman" w:hAnsi="Century Gothic" w:cstheme="minorHAnsi"/>
-          <w:sz w:val="20"/>
-          <w:szCs w:val="20"/>
-        </w:rPr>
-        <w:t xml:space="preserve"> time to isolate an issue </w:t>
+        <w:t xml:space="preserve"> Saved the company an estimated $450k in lost compute time to isolate an issue </w:t>
       </w:r>
       <w:r>
         <w:rPr>
@@ -3534,25 +3472,71 @@
           <w:sz w:val="20"/>
           <w:szCs w:val="20"/>
         </w:rPr>
-        <w:t xml:space="preserve"> Hosted and developed internal “</w:t>
-      </w:r>
-      <w:proofErr w:type="spellStart"/>
-      <w:r>
-        <w:rPr>
-          <w:rFonts w:ascii="Century Gothic" w:eastAsia="Times New Roman" w:hAnsi="Century Gothic" w:cstheme="minorHAnsi"/>
-          <w:sz w:val="20"/>
-          <w:szCs w:val="20"/>
-        </w:rPr>
-        <w:t>lunch&amp;learns</w:t>
-      </w:r>
-      <w:proofErr w:type="spellEnd"/>
-      <w:r>
-        <w:rPr>
-          <w:rFonts w:ascii="Century Gothic" w:eastAsia="Times New Roman" w:hAnsi="Century Gothic" w:cstheme="minorHAnsi"/>
-          <w:sz w:val="20"/>
-          <w:szCs w:val="20"/>
-        </w:rPr>
-        <w:t>” covering Emacs, Linux and systems analysis w/ 12-20 people in typical attendance.</w:t>
+        <w:t xml:space="preserve"> Hosted and developed internal “lunch</w:t>
+      </w:r>
+      <w:r>
+        <w:rPr>
+          <w:rFonts w:ascii="Century Gothic" w:eastAsia="Times New Roman" w:hAnsi="Century Gothic" w:cstheme="minorHAnsi"/>
+          <w:sz w:val="20"/>
+          <w:szCs w:val="20"/>
+        </w:rPr>
+        <w:t xml:space="preserve"> </w:t>
+      </w:r>
+      <w:r>
+        <w:rPr>
+          <w:rFonts w:ascii="Century Gothic" w:eastAsia="Times New Roman" w:hAnsi="Century Gothic" w:cstheme="minorHAnsi"/>
+          <w:sz w:val="20"/>
+          <w:szCs w:val="20"/>
+        </w:rPr>
+        <w:t>&amp;</w:t>
+      </w:r>
+      <w:r>
+        <w:rPr>
+          <w:rFonts w:ascii="Century Gothic" w:eastAsia="Times New Roman" w:hAnsi="Century Gothic" w:cstheme="minorHAnsi"/>
+          <w:sz w:val="20"/>
+          <w:szCs w:val="20"/>
+        </w:rPr>
+        <w:t xml:space="preserve"> </w:t>
+      </w:r>
+      <w:r>
+        <w:rPr>
+          <w:rFonts w:ascii="Century Gothic" w:eastAsia="Times New Roman" w:hAnsi="Century Gothic" w:cstheme="minorHAnsi"/>
+          <w:sz w:val="20"/>
+          <w:szCs w:val="20"/>
+        </w:rPr>
+        <w:t xml:space="preserve">learns” covering Emacs, Linux and systems </w:t>
+      </w:r>
+      <w:r>
+        <w:rPr>
+          <w:rFonts w:ascii="Century Gothic" w:eastAsia="Times New Roman" w:hAnsi="Century Gothic" w:cstheme="minorHAnsi"/>
+          <w:sz w:val="20"/>
+          <w:szCs w:val="20"/>
+        </w:rPr>
+        <w:t>internals</w:t>
+      </w:r>
+      <w:r>
+        <w:rPr>
+          <w:rFonts w:ascii="Century Gothic" w:eastAsia="Times New Roman" w:hAnsi="Century Gothic" w:cstheme="minorHAnsi"/>
+          <w:sz w:val="20"/>
+          <w:szCs w:val="20"/>
+        </w:rPr>
+        <w:t xml:space="preserve"> w/ 12-20 people in </w:t>
+      </w:r>
+      <w:r>
+        <w:rPr>
+          <w:rFonts w:ascii="Century Gothic" w:eastAsia="Times New Roman" w:hAnsi="Century Gothic" w:cstheme="minorHAnsi"/>
+          <w:sz w:val="20"/>
+          <w:szCs w:val="20"/>
+        </w:rPr>
+        <w:t>recurrent</w:t>
+      </w:r>
+      <w:r>
+        <w:rPr>
+          <w:rFonts w:ascii="Century Gothic" w:eastAsia="Times New Roman" w:hAnsi="Century Gothic" w:cstheme="minorHAnsi"/>
+          <w:sz w:val="20"/>
+          <w:szCs w:val="20"/>
+        </w:rPr>
+        <w:t xml:space="preserve"> attendance.</w:t>
       </w:r>
     </w:p>
     <w:p>
@@ -3830,6 +3814,15 @@
       </w:r>
       <w:r>
         <w:rPr>
+          <w:rFonts w:ascii="Century Gothic" w:eastAsia="Times New Roman" w:hAnsi="Century Gothic" w:cstheme="minorHAnsi"/>
+          <w:sz w:val="20"/>
+          <w:szCs w:val="20"/>
+        </w:rPr>
+        <w:tab/>
+        <w:t xml:space="preserve">     </w:t>
+      </w:r>
+      <w:r>
+        <w:rPr>
           <w:rStyle w:val="contentcontrolboundarysink"/>
           <w:rFonts w:ascii="Century Gothic" w:hAnsi="Century Gothic"/>
           <w:sz w:val="20"/>
@@ -4061,25 +4054,14 @@
         </w:rPr>
         <w:t xml:space="preserve"> </w:t>
       </w:r>
-      <w:proofErr w:type="spellStart"/>
-      <w:r>
-        <w:rPr>
-          <w:rFonts w:ascii="Century Gothic" w:hAnsi="Century Gothic" w:cs="Segoe UI"/>
-          <w:sz w:val="20"/>
-          <w:szCs w:val="20"/>
-          <w:shd w:val="clear" w:color="auto" w:fill="FFFFFF"/>
-        </w:rPr>
-        <w:t>AutoHotkey</w:t>
-      </w:r>
-      <w:proofErr w:type="spellEnd"/>
-      <w:r>
-        <w:rPr>
-          <w:rFonts w:ascii="Century Gothic" w:hAnsi="Century Gothic" w:cs="Segoe UI"/>
-          <w:sz w:val="20"/>
-          <w:szCs w:val="20"/>
-          <w:shd w:val="clear" w:color="auto" w:fill="FFFFFF"/>
-        </w:rPr>
-        <w:t xml:space="preserve"> </w:t>
+      <w:r>
+        <w:rPr>
+          <w:rFonts w:ascii="Century Gothic" w:hAnsi="Century Gothic" w:cs="Segoe UI"/>
+          <w:sz w:val="20"/>
+          <w:szCs w:val="20"/>
+          <w:shd w:val="clear" w:color="auto" w:fill="FFFFFF"/>
+        </w:rPr>
+        <w:t xml:space="preserve">AutoHotkey </w:t>
       </w:r>
       <w:r>
         <w:rPr>
@@ -4210,6 +4192,23 @@
       </w:r>
       <w:r>
         <w:rPr>
+          <w:rFonts w:ascii="Century Gothic" w:eastAsia="Times New Roman" w:hAnsi="Century Gothic" w:cstheme="minorHAnsi"/>
+          <w:sz w:val="20"/>
+          <w:szCs w:val="20"/>
+        </w:rPr>
+        <w:tab/>
+      </w:r>
+      <w:r>
+        <w:rPr>
+          <w:rFonts w:ascii="Century Gothic" w:eastAsia="Times New Roman" w:hAnsi="Century Gothic" w:cstheme="minorHAnsi"/>
+          <w:sz w:val="20"/>
+          <w:szCs w:val="20"/>
+        </w:rPr>
+        <w:tab/>
+        <w:t xml:space="preserve">      </w:t>
+      </w:r>
+      <w:r>
+        <w:rPr>
           <w:rStyle w:val="contentcontrolboundarysink"/>
           <w:rFonts w:ascii="Century Gothic" w:hAnsi="Century Gothic"/>
           <w:sz w:val="20"/>
@@ -4431,36 +4430,16 @@
           <w:sz w:val="20"/>
           <w:szCs w:val="20"/>
         </w:rPr>
-        <w:t xml:space="preserve"> Created </w:t>
-      </w:r>
-      <w:proofErr w:type="spellStart"/>
-      <w:r>
-        <w:rPr>
-          <w:rFonts w:ascii="Century Gothic" w:eastAsia="Times New Roman" w:hAnsi="Century Gothic" w:cstheme="minorHAnsi"/>
-          <w:sz w:val="20"/>
-          <w:szCs w:val="20"/>
-        </w:rPr>
-        <w:t>Porteus</w:t>
-      </w:r>
-      <w:proofErr w:type="spellEnd"/>
-      <w:r>
-        <w:rPr>
-          <w:rFonts w:ascii="Century Gothic" w:eastAsia="Times New Roman" w:hAnsi="Century Gothic" w:cstheme="minorHAnsi"/>
-          <w:sz w:val="20"/>
-          <w:szCs w:val="20"/>
-        </w:rPr>
-        <w:t xml:space="preserve"> system images to access in-house customer care system from Windows XP machines for </w:t>
-      </w:r>
-      <w:proofErr w:type="spellStart"/>
-      <w:r>
-        <w:rPr>
-          <w:rFonts w:ascii="Century Gothic" w:eastAsia="Times New Roman" w:hAnsi="Century Gothic" w:cstheme="minorHAnsi"/>
-          <w:sz w:val="20"/>
-          <w:szCs w:val="20"/>
-        </w:rPr>
-        <w:t>approximatley</w:t>
-      </w:r>
-      <w:proofErr w:type="spellEnd"/>
+        <w:t xml:space="preserve"> Created Porteus system images to access in-house customer care system from Windows XP machines for </w:t>
+      </w:r>
+      <w:r>
+        <w:rPr>
+          <w:rFonts w:ascii="Century Gothic" w:eastAsia="Times New Roman" w:hAnsi="Century Gothic" w:cstheme="minorHAnsi"/>
+          <w:sz w:val="20"/>
+          <w:szCs w:val="20"/>
+        </w:rPr>
+        <w:t>approximately</w:t>
+      </w:r>
       <w:r>
         <w:rPr>
           <w:rFonts w:ascii="Century Gothic" w:eastAsia="Times New Roman" w:hAnsi="Century Gothic" w:cstheme="minorHAnsi"/>
@@ -4502,36 +4481,24 @@
           <w:sz w:val="20"/>
           <w:szCs w:val="20"/>
         </w:rPr>
-        <w:t xml:space="preserve"> Secured the companies </w:t>
-      </w:r>
-      <w:proofErr w:type="spellStart"/>
-      <w:r>
-        <w:rPr>
-          <w:rFonts w:ascii="Century Gothic" w:eastAsia="Times New Roman" w:hAnsi="Century Gothic" w:cstheme="minorHAnsi"/>
-          <w:sz w:val="20"/>
-          <w:szCs w:val="20"/>
-        </w:rPr>
-        <w:t>intersite</w:t>
-      </w:r>
-      <w:proofErr w:type="spellEnd"/>
-      <w:r>
-        <w:rPr>
-          <w:rFonts w:ascii="Century Gothic" w:eastAsia="Times New Roman" w:hAnsi="Century Gothic" w:cstheme="minorHAnsi"/>
-          <w:sz w:val="20"/>
-          <w:szCs w:val="20"/>
-        </w:rPr>
-        <w:t xml:space="preserve"> trunks over to use </w:t>
-      </w:r>
-      <w:proofErr w:type="spellStart"/>
-      <w:r>
-        <w:rPr>
-          <w:rFonts w:ascii="Century Gothic" w:eastAsia="Times New Roman" w:hAnsi="Century Gothic" w:cstheme="minorHAnsi"/>
-          <w:sz w:val="20"/>
-          <w:szCs w:val="20"/>
-        </w:rPr>
-        <w:t>IPSec</w:t>
-      </w:r>
-      <w:proofErr w:type="spellEnd"/>
+        <w:t xml:space="preserve"> Secured the companies trunks </w:t>
+      </w:r>
+      <w:r>
+        <w:rPr>
+          <w:rFonts w:ascii="Century Gothic" w:eastAsia="Times New Roman" w:hAnsi="Century Gothic" w:cstheme="minorHAnsi"/>
+          <w:sz w:val="20"/>
+          <w:szCs w:val="20"/>
+        </w:rPr>
+        <w:t xml:space="preserve">using </w:t>
+      </w:r>
+      <w:r>
+        <w:rPr>
+          <w:rFonts w:ascii="Century Gothic" w:eastAsia="Times New Roman" w:hAnsi="Century Gothic" w:cstheme="minorHAnsi"/>
+          <w:sz w:val="20"/>
+          <w:szCs w:val="20"/>
+        </w:rPr>
+        <w:t>IPsec</w:t>
+      </w:r>
       <w:r>
         <w:rPr>
           <w:rFonts w:ascii="Century Gothic" w:eastAsia="Times New Roman" w:hAnsi="Century Gothic" w:cstheme="minorHAnsi"/>
@@ -4721,25 +4688,14 @@
         </w:rPr>
         <w:t xml:space="preserve">· </w:t>
       </w:r>
-      <w:proofErr w:type="spellStart"/>
-      <w:r>
-        <w:rPr>
-          <w:rFonts w:ascii="Century Gothic" w:hAnsi="Century Gothic" w:cs="Segoe UI"/>
-          <w:sz w:val="20"/>
-          <w:szCs w:val="20"/>
-          <w:shd w:val="clear" w:color="auto" w:fill="FFFFFF"/>
-        </w:rPr>
-        <w:t>Porteus</w:t>
-      </w:r>
-      <w:proofErr w:type="spellEnd"/>
-      <w:r>
-        <w:rPr>
-          <w:rFonts w:ascii="Century Gothic" w:hAnsi="Century Gothic" w:cs="Segoe UI"/>
-          <w:sz w:val="20"/>
-          <w:szCs w:val="20"/>
-          <w:shd w:val="clear" w:color="auto" w:fill="FFFFFF"/>
-        </w:rPr>
-        <w:t xml:space="preserve"> Linux</w:t>
+      <w:r>
+        <w:rPr>
+          <w:rFonts w:ascii="Century Gothic" w:hAnsi="Century Gothic" w:cs="Segoe UI"/>
+          <w:sz w:val="20"/>
+          <w:szCs w:val="20"/>
+          <w:shd w:val="clear" w:color="auto" w:fill="FFFFFF"/>
+        </w:rPr>
+        <w:t>Porteus Linux</w:t>
       </w:r>
       <w:r>
         <w:rPr>
@@ -4863,13 +4819,50 @@
       </w:r>
       <w:r>
         <w:rPr>
+          <w:rFonts w:ascii="Century Gothic" w:eastAsia="Times New Roman" w:hAnsi="Century Gothic" w:cstheme="minorHAnsi"/>
+          <w:sz w:val="20"/>
+          <w:szCs w:val="20"/>
+        </w:rPr>
+        <w:tab/>
+      </w:r>
+      <w:r>
+        <w:rPr>
+          <w:rFonts w:ascii="Century Gothic" w:eastAsia="Times New Roman" w:hAnsi="Century Gothic" w:cstheme="minorHAnsi"/>
+          <w:sz w:val="20"/>
+          <w:szCs w:val="20"/>
+        </w:rPr>
+        <w:tab/>
+      </w:r>
+      <w:proofErr w:type="gramStart"/>
+      <w:r>
+        <w:rPr>
+          <w:rFonts w:ascii="Century Gothic" w:eastAsia="Times New Roman" w:hAnsi="Century Gothic" w:cstheme="minorHAnsi"/>
+          <w:sz w:val="20"/>
+          <w:szCs w:val="20"/>
+        </w:rPr>
+        <w:tab/>
+        <w:t xml:space="preserve">  </w:t>
+      </w:r>
+      <w:r>
+        <w:rPr>
           <w:rStyle w:val="contentcontrolboundarysink"/>
           <w:rFonts w:ascii="Century Gothic" w:hAnsi="Century Gothic"/>
           <w:sz w:val="20"/>
           <w:szCs w:val="20"/>
           <w:shd w:val="clear" w:color="auto" w:fill="FFFFFF"/>
         </w:rPr>
-        <w:t>November 2013</w:t>
+        <w:t>November</w:t>
+      </w:r>
+      <w:proofErr w:type="gramEnd"/>
+      <w:r>
+        <w:rPr>
+          <w:rStyle w:val="contentcontrolboundarysink"/>
+          <w:rFonts w:ascii="Century Gothic" w:hAnsi="Century Gothic"/>
+          <w:sz w:val="20"/>
+          <w:szCs w:val="20"/>
+          <w:shd w:val="clear" w:color="auto" w:fill="FFFFFF"/>
+        </w:rPr>
+        <w:t xml:space="preserve"> 2013</w:t>
       </w:r>
       <w:r>
         <w:rPr>
@@ -5099,16 +5092,14 @@
         </w:rPr>
         <w:t xml:space="preserve"> Saved approx. 650 hours / week in labor through </w:t>
       </w:r>
-      <w:proofErr w:type="spellStart"/>
-      <w:r>
-        <w:rPr>
-          <w:rFonts w:ascii="Century Gothic" w:eastAsia="Times New Roman" w:hAnsi="Century Gothic" w:cstheme="minorHAnsi"/>
-          <w:sz w:val="20"/>
-          <w:szCs w:val="20"/>
-        </w:rPr>
-        <w:t>consildating</w:t>
-      </w:r>
-      <w:proofErr w:type="spellEnd"/>
+      <w:r>
+        <w:rPr>
+          <w:rFonts w:ascii="Century Gothic" w:eastAsia="Times New Roman" w:hAnsi="Century Gothic" w:cstheme="minorHAnsi"/>
+          <w:sz w:val="20"/>
+          <w:szCs w:val="20"/>
+        </w:rPr>
+        <w:t>consolidating</w:t>
+      </w:r>
       <w:r>
         <w:rPr>
           <w:rFonts w:ascii="Century Gothic" w:eastAsia="Times New Roman" w:hAnsi="Century Gothic" w:cstheme="minorHAnsi"/>
@@ -5236,17 +5227,15 @@
         </w:rPr>
         <w:t xml:space="preserve">· </w:t>
       </w:r>
-      <w:proofErr w:type="spellStart"/>
-      <w:r>
-        <w:rPr>
-          <w:rFonts w:ascii="Century Gothic" w:hAnsi="Century Gothic" w:cs="Segoe UI"/>
-          <w:sz w:val="20"/>
-          <w:szCs w:val="20"/>
-          <w:shd w:val="clear" w:color="auto" w:fill="FFFFFF"/>
-        </w:rPr>
-        <w:t>MemCache</w:t>
-      </w:r>
-      <w:proofErr w:type="spellEnd"/>
+      <w:r>
+        <w:rPr>
+          <w:rFonts w:ascii="Century Gothic" w:hAnsi="Century Gothic" w:cs="Segoe UI"/>
+          <w:sz w:val="20"/>
+          <w:szCs w:val="20"/>
+          <w:shd w:val="clear" w:color="auto" w:fill="FFFFFF"/>
+        </w:rPr>
+        <w:t>Memcached</w:t>
+      </w:r>
       <w:r>
         <w:rPr>
           <w:rFonts w:ascii="Century Gothic" w:hAnsi="Century Gothic" w:cs="Segoe UI"/>
@@ -5292,17 +5281,15 @@
         </w:rPr>
         <w:t xml:space="preserve">· </w:t>
       </w:r>
-      <w:proofErr w:type="spellStart"/>
-      <w:r>
-        <w:rPr>
-          <w:rFonts w:ascii="Century Gothic" w:hAnsi="Century Gothic" w:cs="Segoe UI"/>
-          <w:sz w:val="20"/>
-          <w:szCs w:val="20"/>
-          <w:shd w:val="clear" w:color="auto" w:fill="FFFFFF"/>
-        </w:rPr>
-        <w:t>Wordpress</w:t>
-      </w:r>
-      <w:proofErr w:type="spellEnd"/>
+      <w:r>
+        <w:rPr>
+          <w:rFonts w:ascii="Century Gothic" w:hAnsi="Century Gothic" w:cs="Segoe UI"/>
+          <w:sz w:val="20"/>
+          <w:szCs w:val="20"/>
+          <w:shd w:val="clear" w:color="auto" w:fill="FFFFFF"/>
+        </w:rPr>
+        <w:t>WordPress</w:t>
+      </w:r>
       <w:r>
         <w:rPr>
           <w:rFonts w:ascii="Century Gothic" w:hAnsi="Century Gothic" w:cs="Segoe UI"/>
@@ -5321,17 +5308,15 @@
         </w:rPr>
         <w:t xml:space="preserve">· </w:t>
       </w:r>
-      <w:proofErr w:type="spellStart"/>
-      <w:r>
-        <w:rPr>
-          <w:rFonts w:ascii="Century Gothic" w:hAnsi="Century Gothic" w:cs="Segoe UI"/>
-          <w:sz w:val="20"/>
-          <w:szCs w:val="20"/>
-          <w:shd w:val="clear" w:color="auto" w:fill="FFFFFF"/>
-        </w:rPr>
-        <w:t>Jekyl</w:t>
-      </w:r>
-      <w:proofErr w:type="spellEnd"/>
+      <w:r>
+        <w:rPr>
+          <w:rFonts w:ascii="Century Gothic" w:hAnsi="Century Gothic" w:cs="Segoe UI"/>
+          <w:sz w:val="20"/>
+          <w:szCs w:val="20"/>
+          <w:shd w:val="clear" w:color="auto" w:fill="FFFFFF"/>
+        </w:rPr>
+        <w:t>Jekyll</w:t>
+      </w:r>
       <w:r>
         <w:rPr>
           <w:rFonts w:ascii="Century Gothic" w:hAnsi="Century Gothic" w:cs="Segoe UI"/>
@@ -5454,6 +5439,15 @@
       </w:r>
       <w:r>
         <w:rPr>
+          <w:rFonts w:ascii="Century Gothic" w:eastAsia="Times New Roman" w:hAnsi="Century Gothic" w:cstheme="minorHAnsi"/>
+          <w:sz w:val="20"/>
+          <w:szCs w:val="20"/>
+        </w:rPr>
+        <w:tab/>
+        <w:t xml:space="preserve">     </w:t>
+      </w:r>
+      <w:r>
+        <w:rPr>
           <w:rStyle w:val="contentcontrolboundarysink"/>
           <w:rFonts w:ascii="Century Gothic" w:hAnsi="Century Gothic"/>
           <w:sz w:val="20"/>
@@ -5657,7 +5651,6 @@
           <w:szCs w:val="20"/>
           <w:shd w:val="clear" w:color="auto" w:fill="FFFFFF"/>
         </w:rPr>
-        <w:lastRenderedPageBreak/>
         <w:t>Skills:</w:t>
       </w:r>
       <w:r>
@@ -5830,27 +5823,7 @@
           <w:szCs w:val="20"/>
           <w:shd w:val="clear" w:color="auto" w:fill="FFFFFF"/>
         </w:rPr>
-        <w:t xml:space="preserve"> </w:t>
-      </w:r>
-      <w:proofErr w:type="spellStart"/>
-      <w:r>
-        <w:rPr>
-          <w:rFonts w:ascii="Century Gothic" w:hAnsi="Century Gothic" w:cs="Segoe UI"/>
-          <w:sz w:val="20"/>
-          <w:szCs w:val="20"/>
-          <w:shd w:val="clear" w:color="auto" w:fill="FFFFFF"/>
-        </w:rPr>
-        <w:t>ClamAV</w:t>
-      </w:r>
-      <w:proofErr w:type="spellEnd"/>
-      <w:r>
-        <w:rPr>
-          <w:rFonts w:ascii="Century Gothic" w:hAnsi="Century Gothic" w:cs="Segoe UI"/>
-          <w:sz w:val="20"/>
-          <w:szCs w:val="20"/>
-          <w:shd w:val="clear" w:color="auto" w:fill="FFFFFF"/>
-        </w:rPr>
-        <w:t xml:space="preserve"> </w:t>
+        <w:t xml:space="preserve"> ClamAV </w:t>
       </w:r>
       <w:r>
         <w:rPr>
@@ -5946,6 +5919,7 @@
           <w:sz w:val="20"/>
           <w:szCs w:val="20"/>
         </w:rPr>
+        <w:lastRenderedPageBreak/>
         <w:t>Network Event Management Technician III</w:t>
       </w:r>
       <w:r>
@@ -5991,6 +5965,15 @@
       </w:r>
       <w:r>
         <w:rPr>
+          <w:rFonts w:ascii="Century Gothic" w:eastAsia="Times New Roman" w:hAnsi="Century Gothic" w:cstheme="minorHAnsi"/>
+          <w:sz w:val="20"/>
+          <w:szCs w:val="20"/>
+        </w:rPr>
+        <w:tab/>
+        <w:t xml:space="preserve">   </w:t>
+      </w:r>
+      <w:r>
+        <w:rPr>
           <w:rStyle w:val="contentcontrolboundarysink"/>
           <w:rFonts w:ascii="Century Gothic" w:hAnsi="Century Gothic"/>
           <w:sz w:val="20"/>
@@ -6136,25 +6119,7 @@
           <w:sz w:val="20"/>
           <w:szCs w:val="20"/>
         </w:rPr>
-        <w:t xml:space="preserve">Assisted with the internal acquisition of </w:t>
-      </w:r>
-      <w:proofErr w:type="spellStart"/>
-      <w:r>
-        <w:rPr>
-          <w:rFonts w:ascii="Century Gothic" w:eastAsia="Times New Roman" w:hAnsi="Century Gothic" w:cstheme="minorHAnsi"/>
-          <w:sz w:val="20"/>
-          <w:szCs w:val="20"/>
-        </w:rPr>
-        <w:t>Infonet’s</w:t>
-      </w:r>
-      <w:proofErr w:type="spellEnd"/>
-      <w:r>
-        <w:rPr>
-          <w:rFonts w:ascii="Century Gothic" w:eastAsia="Times New Roman" w:hAnsi="Century Gothic" w:cstheme="minorHAnsi"/>
-          <w:sz w:val="20"/>
-          <w:szCs w:val="20"/>
-        </w:rPr>
-        <w:t xml:space="preserve"> global NOC to the UK’s infrastructure.</w:t>
+        <w:t>Assisted with the internal acquisition of Infonet’s global NOC to the UK’s infrastructure.</w:t>
       </w:r>
     </w:p>
     <w:p>
@@ -6193,7 +6158,7 @@
           <w:sz w:val="20"/>
           <w:szCs w:val="20"/>
         </w:rPr>
-        <w:t>Cienna</w:t>
+        <w:t>Ciena</w:t>
       </w:r>
       <w:proofErr w:type="spellEnd"/>
       <w:r>
@@ -6292,7 +6257,6 @@
         </w:rPr>
         <w:t xml:space="preserve"> EIGRP, OSPF, BGP, VTP, </w:t>
       </w:r>
-      <w:proofErr w:type="spellStart"/>
       <w:r>
         <w:rPr>
           <w:rStyle w:val="white-space-pre"/>
@@ -6301,9 +6265,8 @@
           <w:szCs w:val="20"/>
           <w:shd w:val="clear" w:color="auto" w:fill="FFFFFF"/>
         </w:rPr>
-        <w:t>Etherchannel</w:t>
-      </w:r>
-      <w:proofErr w:type="spellEnd"/>
+        <w:t>EtherChannel</w:t>
+      </w:r>
       <w:r>
         <w:rPr>
           <w:rStyle w:val="white-space-pre"/>
@@ -6312,9 +6275,8 @@
           <w:szCs w:val="20"/>
           <w:shd w:val="clear" w:color="auto" w:fill="FFFFFF"/>
         </w:rPr>
-        <w:t xml:space="preserve">, 802.1Q </w:t>
-      </w:r>
-      <w:proofErr w:type="spellStart"/>
+        <w:t xml:space="preserve">, 802.1Q trunking, QoS, Multicast, 802.11a/b/g/n/ac, </w:t>
+      </w:r>
       <w:r>
         <w:rPr>
           <w:rStyle w:val="white-space-pre"/>
@@ -6323,31 +6285,8 @@
           <w:szCs w:val="20"/>
           <w:shd w:val="clear" w:color="auto" w:fill="FFFFFF"/>
         </w:rPr>
-        <w:t>trunking</w:t>
-      </w:r>
-      <w:proofErr w:type="spellEnd"/>
-      <w:r>
-        <w:rPr>
-          <w:rStyle w:val="white-space-pre"/>
-          <w:rFonts w:ascii="Century Gothic" w:hAnsi="Century Gothic" w:cs="Segoe UI"/>
-          <w:sz w:val="20"/>
-          <w:szCs w:val="20"/>
-          <w:shd w:val="clear" w:color="auto" w:fill="FFFFFF"/>
-        </w:rPr>
-        <w:t xml:space="preserve">, QoS, Multicast, 802.11a/b/g/n/ac, </w:t>
-      </w:r>
-      <w:proofErr w:type="spellStart"/>
-      <w:r>
-        <w:rPr>
-          <w:rStyle w:val="white-space-pre"/>
-          <w:rFonts w:ascii="Century Gothic" w:hAnsi="Century Gothic" w:cs="Segoe UI"/>
-          <w:sz w:val="20"/>
-          <w:szCs w:val="20"/>
-          <w:shd w:val="clear" w:color="auto" w:fill="FFFFFF"/>
-        </w:rPr>
-        <w:t>IPSec</w:t>
-      </w:r>
-      <w:proofErr w:type="spellEnd"/>
+        <w:t>IPsec</w:t>
+      </w:r>
       <w:r>
         <w:rPr>
           <w:rStyle w:val="white-space-pre"/>
@@ -6435,6 +6374,31 @@
       </w:r>
       <w:r>
         <w:rPr>
+          <w:rFonts w:ascii="Century Gothic" w:eastAsia="Times New Roman" w:hAnsi="Century Gothic" w:cstheme="minorHAnsi"/>
+          <w:sz w:val="20"/>
+          <w:szCs w:val="20"/>
+        </w:rPr>
+        <w:tab/>
+      </w:r>
+      <w:r>
+        <w:rPr>
+          <w:rFonts w:ascii="Century Gothic" w:eastAsia="Times New Roman" w:hAnsi="Century Gothic" w:cstheme="minorHAnsi"/>
+          <w:sz w:val="20"/>
+          <w:szCs w:val="20"/>
+        </w:rPr>
+        <w:tab/>
+      </w:r>
+      <w:r>
+        <w:rPr>
+          <w:rFonts w:ascii="Century Gothic" w:eastAsia="Times New Roman" w:hAnsi="Century Gothic" w:cstheme="minorHAnsi"/>
+          <w:sz w:val="20"/>
+          <w:szCs w:val="20"/>
+        </w:rPr>
+        <w:tab/>
+        <w:t xml:space="preserve">   </w:t>
+      </w:r>
+      <w:r>
+        <w:rPr>
           <w:rStyle w:val="contentcontrolboundarysink"/>
           <w:rFonts w:ascii="Century Gothic" w:hAnsi="Century Gothic"/>
           <w:sz w:val="20"/>
@@ -7370,7 +7334,23 @@
           <w:szCs w:val="20"/>
         </w:rPr>
         <w:tab/>
-        <w:t xml:space="preserve">          March 2004 - </w:t>
+        <w:t xml:space="preserve">          </w:t>
+      </w:r>
+      <w:r>
+        <w:rPr>
+          <w:rFonts w:ascii="Century Gothic" w:eastAsia="Times New Roman" w:hAnsi="Century Gothic" w:cstheme="minorHAnsi"/>
+          <w:sz w:val="20"/>
+          <w:szCs w:val="20"/>
+        </w:rPr>
+        <w:t xml:space="preserve"> </w:t>
+      </w:r>
+      <w:r>
+        <w:rPr>
+          <w:rFonts w:ascii="Century Gothic" w:eastAsia="Times New Roman" w:hAnsi="Century Gothic" w:cstheme="minorHAnsi"/>
+          <w:sz w:val="20"/>
+          <w:szCs w:val="20"/>
+        </w:rPr>
+        <w:t xml:space="preserve">March 2004 - </w:t>
       </w:r>
       <w:r>
         <w:rPr>
@@ -8130,11 +8110,29 @@
       </w:r>
       <w:r>
         <w:rPr>
+          <w:rFonts w:ascii="Century Gothic" w:hAnsi="Century Gothic"/>
+          <w:sz w:val="20"/>
+          <w:szCs w:val="20"/>
+        </w:rPr>
+        <w:t xml:space="preserve">    </w:t>
+      </w:r>
+      <w:proofErr w:type="spellStart"/>
+      <w:r>
+        <w:rPr>
           <w:rFonts w:ascii="Century Gothic" w:eastAsia="Times New Roman" w:hAnsi="Century Gothic" w:cstheme="minorBidi"/>
           <w:sz w:val="20"/>
           <w:szCs w:val="20"/>
         </w:rPr>
-        <w:t>Knoxville, TN</w:t>
+        <w:t>Knoxville</w:t>
+      </w:r>
+      <w:proofErr w:type="spellEnd"/>
+      <w:r>
+        <w:rPr>
+          <w:rFonts w:ascii="Century Gothic" w:eastAsia="Times New Roman" w:hAnsi="Century Gothic" w:cstheme="minorBidi"/>
+          <w:sz w:val="20"/>
+          <w:szCs w:val="20"/>
+        </w:rPr>
+        <w:t>, TN</w:t>
       </w:r>
     </w:p>
     <w:p>
@@ -8203,6 +8201,7 @@
         </w:rPr>
         <w:tab/>
       </w:r>
+      <w:proofErr w:type="gramStart"/>
       <w:r>
         <w:rPr>
           <w:rFonts w:ascii="Century Gothic" w:eastAsia="Times New Roman" w:hAnsi="Century Gothic" w:cstheme="minorHAnsi"/>
@@ -8217,7 +8216,24 @@
           <w:sz w:val="20"/>
           <w:szCs w:val="20"/>
         </w:rPr>
-        <w:t>PROJECTED December 2024</w:t>
+        <w:t xml:space="preserve">  </w:t>
+      </w:r>
+      <w:r>
+        <w:rPr>
+          <w:rFonts w:ascii="Century Gothic" w:eastAsia="Times New Roman" w:hAnsi="Century Gothic" w:cstheme="minorHAnsi"/>
+          <w:sz w:val="20"/>
+          <w:szCs w:val="20"/>
+        </w:rPr>
+        <w:t>PROJECTED</w:t>
+      </w:r>
+      <w:proofErr w:type="gramEnd"/>
+      <w:r>
+        <w:rPr>
+          <w:rFonts w:ascii="Century Gothic" w:eastAsia="Times New Roman" w:hAnsi="Century Gothic" w:cstheme="minorHAnsi"/>
+          <w:sz w:val="20"/>
+          <w:szCs w:val="20"/>
+        </w:rPr>
+        <w:t xml:space="preserve"> December 2024</w:t>
       </w:r>
       <w:r>
         <w:rPr>
@@ -8385,6 +8401,14 @@
           <w:sz w:val="20"/>
           <w:szCs w:val="20"/>
         </w:rPr>
+        <w:t xml:space="preserve">     </w:t>
+      </w:r>
+      <w:r>
+        <w:rPr>
+          <w:rFonts w:ascii="Century Gothic" w:eastAsia="Times New Roman" w:hAnsi="Century Gothic" w:cstheme="minorHAnsi"/>
+          <w:sz w:val="20"/>
+          <w:szCs w:val="20"/>
+        </w:rPr>
         <w:t>Long Beach</w:t>
       </w:r>
       <w:r>
@@ -8469,6 +8493,23 @@
           <w:szCs w:val="20"/>
         </w:rPr>
         <w:tab/>
+      </w:r>
+      <w:r>
+        <w:rPr>
+          <w:rFonts w:ascii="Century Gothic" w:eastAsia="Times New Roman" w:hAnsi="Century Gothic" w:cstheme="minorHAnsi"/>
+          <w:sz w:val="20"/>
+          <w:szCs w:val="20"/>
+        </w:rPr>
+        <w:tab/>
+      </w:r>
+      <w:r>
+        <w:rPr>
+          <w:rFonts w:ascii="Century Gothic" w:eastAsia="Times New Roman" w:hAnsi="Century Gothic" w:cstheme="minorHAnsi"/>
+          <w:sz w:val="20"/>
+          <w:szCs w:val="20"/>
+        </w:rPr>
+        <w:tab/>
+        <w:t xml:space="preserve">     </w:t>
       </w:r>
       <w:r>
         <w:rPr>
@@ -8567,16 +8608,14 @@
         </w:rPr>
         <w:t xml:space="preserve"> hands (in a glove) to generate effects and change the output of music. The Project used a serial link processed by the </w:t>
       </w:r>
-      <w:proofErr w:type="spellStart"/>
-      <w:r>
-        <w:rPr>
-          <w:rFonts w:ascii="Century Gothic" w:eastAsia="Times New Roman" w:hAnsi="Century Gothic" w:cstheme="minorHAnsi"/>
-          <w:sz w:val="20"/>
-          <w:szCs w:val="20"/>
-        </w:rPr>
-        <w:t>Motorolla</w:t>
-      </w:r>
-      <w:proofErr w:type="spellEnd"/>
+      <w:r>
+        <w:rPr>
+          <w:rFonts w:ascii="Century Gothic" w:eastAsia="Times New Roman" w:hAnsi="Century Gothic" w:cstheme="minorHAnsi"/>
+          <w:sz w:val="20"/>
+          <w:szCs w:val="20"/>
+        </w:rPr>
+        <w:t>Motorola</w:t>
+      </w:r>
       <w:r>
         <w:rPr>
           <w:rFonts w:ascii="Century Gothic" w:eastAsia="Times New Roman" w:hAnsi="Century Gothic" w:cstheme="minorHAnsi"/>
@@ -8630,6 +8669,48 @@
         </w:rPr>
         <w:t>Associated Student Body President, Spring 2005 – Fall 2005, Spring 2006-Fall 2007</w:t>
       </w:r>
+    </w:p>
+    <w:p>
+      <w:pPr>
+        <w:spacing w:line="240" w:lineRule="auto"/>
+        <w:jc w:val="both"/>
+        <w:rPr>
+          <w:rFonts w:ascii="Century Gothic" w:eastAsia="Times New Roman" w:hAnsi="Century Gothic" w:cstheme="minorHAnsi"/>
+          <w:b/>
+          <w:bCs/>
+          <w:sz w:val="20"/>
+          <w:szCs w:val="20"/>
+          <w:u w:val="single"/>
+        </w:rPr>
+      </w:pPr>
+    </w:p>
+    <w:p>
+      <w:pPr>
+        <w:spacing w:line="240" w:lineRule="auto"/>
+        <w:jc w:val="both"/>
+        <w:rPr>
+          <w:rFonts w:ascii="Century Gothic" w:eastAsia="Times New Roman" w:hAnsi="Century Gothic" w:cstheme="minorHAnsi"/>
+          <w:b/>
+          <w:bCs/>
+          <w:sz w:val="20"/>
+          <w:szCs w:val="20"/>
+          <w:u w:val="single"/>
+        </w:rPr>
+      </w:pPr>
+    </w:p>
+    <w:p>
+      <w:pPr>
+        <w:spacing w:line="240" w:lineRule="auto"/>
+        <w:jc w:val="both"/>
+        <w:rPr>
+          <w:rFonts w:ascii="Century Gothic" w:eastAsia="Times New Roman" w:hAnsi="Century Gothic" w:cstheme="minorHAnsi"/>
+          <w:b/>
+          <w:bCs/>
+          <w:sz w:val="20"/>
+          <w:szCs w:val="20"/>
+          <w:u w:val="single"/>
+        </w:rPr>
+      </w:pPr>
     </w:p>
     <w:p>
       <w:pPr>
@@ -9055,25 +9136,7 @@
           <w:sz w:val="20"/>
           <w:szCs w:val="20"/>
         </w:rPr>
-        <w:t xml:space="preserve">Cloud / Server / </w:t>
-      </w:r>
-      <w:proofErr w:type="spellStart"/>
-      <w:r>
-        <w:rPr>
-          <w:rFonts w:ascii="Century Gothic" w:eastAsia="Times New Roman" w:hAnsi="Century Gothic" w:cstheme="minorHAnsi"/>
-          <w:sz w:val="20"/>
-          <w:szCs w:val="20"/>
-        </w:rPr>
-        <w:t>HyperVisor</w:t>
-      </w:r>
-      <w:proofErr w:type="spellEnd"/>
-      <w:r>
-        <w:rPr>
-          <w:rFonts w:ascii="Century Gothic" w:eastAsia="Times New Roman" w:hAnsi="Century Gothic" w:cstheme="minorHAnsi"/>
-          <w:sz w:val="20"/>
-          <w:szCs w:val="20"/>
-        </w:rPr>
-        <w:t xml:space="preserve"> Operating Systems</w:t>
+        <w:t>Cloud / Server / HyperVisor Operating Systems</w:t>
       </w:r>
       <w:r>
         <w:rPr>
@@ -9107,25 +9170,7 @@
           <w:sz w:val="20"/>
           <w:szCs w:val="20"/>
         </w:rPr>
-        <w:t xml:space="preserve">VMWare), </w:t>
-      </w:r>
-      <w:proofErr w:type="spellStart"/>
-      <w:r>
-        <w:rPr>
-          <w:rFonts w:ascii="Century Gothic" w:eastAsia="Times New Roman" w:hAnsi="Century Gothic" w:cstheme="minorHAnsi"/>
-          <w:sz w:val="20"/>
-          <w:szCs w:val="20"/>
-        </w:rPr>
-        <w:t>ESXi</w:t>
-      </w:r>
-      <w:proofErr w:type="spellEnd"/>
-      <w:r>
-        <w:rPr>
-          <w:rFonts w:ascii="Century Gothic" w:eastAsia="Times New Roman" w:hAnsi="Century Gothic" w:cstheme="minorHAnsi"/>
-          <w:sz w:val="20"/>
-          <w:szCs w:val="20"/>
-        </w:rPr>
-        <w:t>, OpenBSD, FreeBSD, NetBSD, Docker, XCP-NG, EVE-NG, VirtualBox</w:t>
+        <w:t>VMWare), ESXi, OpenBSD, FreeBSD, NetBSD, Docker, XCP-NG, EVE-NG, VirtualBox</w:t>
       </w:r>
       <w:r>
         <w:rPr>
@@ -9167,36 +9212,16 @@
           <w:sz w:val="20"/>
           <w:szCs w:val="20"/>
         </w:rPr>
-        <w:t xml:space="preserve">Windows: </w:t>
-      </w:r>
-      <w:proofErr w:type="spellStart"/>
-      <w:r>
-        <w:rPr>
-          <w:rFonts w:ascii="Century Gothic" w:eastAsia="Times New Roman" w:hAnsi="Century Gothic" w:cstheme="minorHAnsi"/>
-          <w:sz w:val="20"/>
-          <w:szCs w:val="20"/>
-        </w:rPr>
-        <w:t>Sysinternals</w:t>
-      </w:r>
-      <w:proofErr w:type="spellEnd"/>
-      <w:r>
-        <w:rPr>
-          <w:rFonts w:ascii="Century Gothic" w:eastAsia="Times New Roman" w:hAnsi="Century Gothic" w:cstheme="minorHAnsi"/>
-          <w:sz w:val="20"/>
-          <w:szCs w:val="20"/>
-        </w:rPr>
-        <w:t xml:space="preserve">, </w:t>
-      </w:r>
-      <w:proofErr w:type="spellStart"/>
-      <w:r>
-        <w:rPr>
-          <w:rFonts w:ascii="Century Gothic" w:eastAsia="Times New Roman" w:hAnsi="Century Gothic" w:cstheme="minorHAnsi"/>
-          <w:sz w:val="20"/>
-          <w:szCs w:val="20"/>
-        </w:rPr>
-        <w:t>Powershell</w:t>
-      </w:r>
-      <w:proofErr w:type="spellEnd"/>
+        <w:t xml:space="preserve">Windows: Sysinternals, </w:t>
+      </w:r>
+      <w:r>
+        <w:rPr>
+          <w:rFonts w:ascii="Century Gothic" w:eastAsia="Times New Roman" w:hAnsi="Century Gothic" w:cstheme="minorHAnsi"/>
+          <w:sz w:val="20"/>
+          <w:szCs w:val="20"/>
+        </w:rPr>
+        <w:t>PowerShell</w:t>
+      </w:r>
       <w:r>
         <w:rPr>
           <w:rFonts w:ascii="Century Gothic" w:eastAsia="Times New Roman" w:hAnsi="Century Gothic" w:cstheme="minorHAnsi"/>
@@ -9237,25 +9262,7 @@
           <w:sz w:val="20"/>
           <w:szCs w:val="20"/>
         </w:rPr>
-        <w:t xml:space="preserve">Virtualization: </w:t>
-      </w:r>
-      <w:proofErr w:type="spellStart"/>
-      <w:r>
-        <w:rPr>
-          <w:rFonts w:ascii="Century Gothic" w:eastAsia="Times New Roman" w:hAnsi="Century Gothic" w:cstheme="minorHAnsi"/>
-          <w:sz w:val="20"/>
-          <w:szCs w:val="20"/>
-        </w:rPr>
-        <w:t>ESXi</w:t>
-      </w:r>
-      <w:proofErr w:type="spellEnd"/>
-      <w:r>
-        <w:rPr>
-          <w:rFonts w:ascii="Century Gothic" w:eastAsia="Times New Roman" w:hAnsi="Century Gothic" w:cstheme="minorHAnsi"/>
-          <w:sz w:val="20"/>
-          <w:szCs w:val="20"/>
-        </w:rPr>
-        <w:t>, VMware, VirtualBox, Docker, AWS EC2</w:t>
+        <w:t>Virtualization: ESXi, VMware, VirtualBox, Docker, AWS EC2</w:t>
       </w:r>
     </w:p>
     <w:p>
@@ -9420,25 +9427,7 @@
           <w:sz w:val="20"/>
           <w:szCs w:val="20"/>
         </w:rPr>
-        <w:t>"</w:t>
-      </w:r>
-      <w:proofErr w:type="spellStart"/>
-      <w:r>
-        <w:rPr>
-          <w:rFonts w:ascii="Century Gothic" w:eastAsia="Times New Roman" w:hAnsi="Century Gothic" w:cstheme="minorHAnsi"/>
-          <w:sz w:val="20"/>
-          <w:szCs w:val="20"/>
-        </w:rPr>
-        <w:t>Homelab</w:t>
-      </w:r>
-      <w:proofErr w:type="spellEnd"/>
-      <w:r>
-        <w:rPr>
-          <w:rFonts w:ascii="Century Gothic" w:eastAsia="Times New Roman" w:hAnsi="Century Gothic" w:cstheme="minorHAnsi"/>
-          <w:sz w:val="20"/>
-          <w:szCs w:val="20"/>
-        </w:rPr>
-        <w:t>" - FOSS Home Computing</w:t>
+        <w:t>"Homelab" - FOSS Home Computing</w:t>
       </w:r>
     </w:p>
     <w:p>
@@ -9458,7 +9447,7 @@
           <w:szCs w:val="20"/>
         </w:rPr>
       </w:pPr>
-      <w:hyperlink r:id="rId10" w:history="1">
+      <w:hyperlink r:id="rId12" w:history="1">
         <w:r>
           <w:rPr>
             <w:rStyle w:val="Hyperlink"/>
@@ -9487,6 +9476,9 @@
           <w:right w:val="nil"/>
           <w:between w:val="nil"/>
         </w:pBdr>
+        <w:tabs>
+          <w:tab w:val="left" w:pos="3420"/>
+        </w:tabs>
         <w:spacing w:line="240" w:lineRule="auto"/>
         <w:jc w:val="both"/>
         <w:rPr>
@@ -9502,6 +9494,14 @@
           <w:szCs w:val="20"/>
         </w:rPr>
         <w:t>Description:</w:t>
+      </w:r>
+      <w:r>
+        <w:rPr>
+          <w:rFonts w:ascii="Century Gothic" w:eastAsia="Times New Roman" w:hAnsi="Century Gothic" w:cstheme="minorHAnsi"/>
+          <w:sz w:val="20"/>
+          <w:szCs w:val="20"/>
+        </w:rPr>
+        <w:tab/>
       </w:r>
     </w:p>
     <w:p>
@@ -9589,59 +9589,13 @@
           <w:szCs w:val="20"/>
         </w:rPr>
       </w:pPr>
-      <w:proofErr w:type="spellStart"/>
-      <w:r>
-        <w:rPr>
-          <w:rFonts w:ascii="Century Gothic" w:eastAsia="Times New Roman" w:hAnsi="Century Gothic" w:cstheme="minorHAnsi"/>
-          <w:sz w:val="20"/>
-          <w:szCs w:val="20"/>
-        </w:rPr>
-        <w:t>SearxNG</w:t>
-      </w:r>
-      <w:proofErr w:type="spellEnd"/>
-      <w:r>
-        <w:rPr>
-          <w:rFonts w:ascii="Century Gothic" w:eastAsia="Times New Roman" w:hAnsi="Century Gothic" w:cstheme="minorHAnsi"/>
-          <w:sz w:val="20"/>
-          <w:szCs w:val="20"/>
-        </w:rPr>
-        <w:t xml:space="preserve">, </w:t>
-      </w:r>
-      <w:proofErr w:type="spellStart"/>
-      <w:r>
-        <w:rPr>
-          <w:rFonts w:ascii="Century Gothic" w:eastAsia="Times New Roman" w:hAnsi="Century Gothic" w:cstheme="minorHAnsi"/>
-          <w:sz w:val="20"/>
-          <w:szCs w:val="20"/>
-        </w:rPr>
-        <w:t>dnsmasq</w:t>
-      </w:r>
-      <w:proofErr w:type="spellEnd"/>
-      <w:r>
-        <w:rPr>
-          <w:rFonts w:ascii="Century Gothic" w:eastAsia="Times New Roman" w:hAnsi="Century Gothic" w:cstheme="minorHAnsi"/>
-          <w:sz w:val="20"/>
-          <w:szCs w:val="20"/>
-        </w:rPr>
-        <w:t xml:space="preserve">, Cisco 1841, Palo-Alto PA-500, OpenVPN, IPSEC, GRE, BGP (dn42), </w:t>
-      </w:r>
-      <w:proofErr w:type="spellStart"/>
-      <w:r>
-        <w:rPr>
-          <w:rFonts w:ascii="Century Gothic" w:eastAsia="Times New Roman" w:hAnsi="Century Gothic" w:cstheme="minorHAnsi"/>
-          <w:sz w:val="20"/>
-          <w:szCs w:val="20"/>
-        </w:rPr>
-        <w:t>FreeNAS</w:t>
-      </w:r>
-      <w:proofErr w:type="spellEnd"/>
-      <w:r>
-        <w:rPr>
-          <w:rFonts w:ascii="Century Gothic" w:eastAsia="Times New Roman" w:hAnsi="Century Gothic" w:cstheme="minorHAnsi"/>
-          <w:sz w:val="20"/>
-          <w:szCs w:val="20"/>
-        </w:rPr>
-        <w:t>, NFS, Monero, Dash, Litecoin, Ethereum, Bitcoin (miners and full-nodes)</w:t>
+      <w:r>
+        <w:rPr>
+          <w:rFonts w:ascii="Century Gothic" w:eastAsia="Times New Roman" w:hAnsi="Century Gothic" w:cstheme="minorHAnsi"/>
+          <w:sz w:val="20"/>
+          <w:szCs w:val="20"/>
+        </w:rPr>
+        <w:t>SearxNG, dnsmasq, Cisco 1841, Palo-Alto PA-500, OpenVPN, IPSEC, GRE, BGP (dn42), FreeNAS, NFS, Monero, Dash, Litecoin, Ethereum, Bitcoin (miners and full-nodes)</w:t>
       </w:r>
     </w:p>
     <w:p>
@@ -9686,25 +9640,7 @@
           <w:sz w:val="20"/>
           <w:szCs w:val="20"/>
         </w:rPr>
-        <w:t>"</w:t>
-      </w:r>
-      <w:proofErr w:type="spellStart"/>
-      <w:r>
-        <w:rPr>
-          <w:rFonts w:ascii="Century Gothic" w:eastAsia="Times New Roman" w:hAnsi="Century Gothic" w:cstheme="minorHAnsi"/>
-          <w:sz w:val="20"/>
-          <w:szCs w:val="20"/>
-        </w:rPr>
-        <w:t>Cyboard</w:t>
-      </w:r>
-      <w:proofErr w:type="spellEnd"/>
-      <w:r>
-        <w:rPr>
-          <w:rFonts w:ascii="Century Gothic" w:eastAsia="Times New Roman" w:hAnsi="Century Gothic" w:cstheme="minorHAnsi"/>
-          <w:sz w:val="20"/>
-          <w:szCs w:val="20"/>
-        </w:rPr>
-        <w:t>" - Longboard Security System and Datalogger</w:t>
+        <w:t>"Cyboard" - Longboard Security System and Datalogger</w:t>
       </w:r>
     </w:p>
     <w:p>
@@ -9758,16 +9694,14 @@
         </w:rPr>
         <w:t xml:space="preserve">Raspberry Pi based "Smart skateboard", with on-device weather detection, </w:t>
       </w:r>
-      <w:proofErr w:type="spellStart"/>
-      <w:r>
-        <w:rPr>
-          <w:rFonts w:ascii="Century Gothic" w:eastAsia="Times New Roman" w:hAnsi="Century Gothic" w:cstheme="minorHAnsi"/>
-          <w:sz w:val="20"/>
-          <w:szCs w:val="20"/>
-        </w:rPr>
-        <w:t>keyfob</w:t>
-      </w:r>
-      <w:proofErr w:type="spellEnd"/>
+      <w:r>
+        <w:rPr>
+          <w:rFonts w:ascii="Century Gothic" w:eastAsia="Times New Roman" w:hAnsi="Century Gothic" w:cstheme="minorHAnsi"/>
+          <w:sz w:val="20"/>
+          <w:szCs w:val="20"/>
+        </w:rPr>
+        <w:t>key fob</w:t>
+      </w:r>
       <w:r>
         <w:rPr>
           <w:rFonts w:ascii="Century Gothic" w:eastAsia="Times New Roman" w:hAnsi="Century Gothic" w:cstheme="minorHAnsi"/>
@@ -9826,43 +9760,7 @@
           <w:sz w:val="20"/>
           <w:szCs w:val="20"/>
         </w:rPr>
-        <w:t xml:space="preserve">Python, </w:t>
-      </w:r>
-      <w:proofErr w:type="spellStart"/>
-      <w:r>
-        <w:rPr>
-          <w:rFonts w:ascii="Century Gothic" w:eastAsia="Times New Roman" w:hAnsi="Century Gothic" w:cstheme="minorHAnsi"/>
-          <w:sz w:val="20"/>
-          <w:szCs w:val="20"/>
-        </w:rPr>
-        <w:t>SQLLite</w:t>
-      </w:r>
-      <w:proofErr w:type="spellEnd"/>
-      <w:r>
-        <w:rPr>
-          <w:rFonts w:ascii="Century Gothic" w:eastAsia="Times New Roman" w:hAnsi="Century Gothic" w:cstheme="minorHAnsi"/>
-          <w:sz w:val="20"/>
-          <w:szCs w:val="20"/>
-        </w:rPr>
-        <w:t xml:space="preserve">, GPS PA1616S, Raspbian, </w:t>
-      </w:r>
-      <w:proofErr w:type="spellStart"/>
-      <w:r>
-        <w:rPr>
-          <w:rFonts w:ascii="Century Gothic" w:eastAsia="Times New Roman" w:hAnsi="Century Gothic" w:cstheme="minorHAnsi"/>
-          <w:sz w:val="20"/>
-          <w:szCs w:val="20"/>
-        </w:rPr>
-        <w:t>NeoPixel</w:t>
-      </w:r>
-      <w:proofErr w:type="spellEnd"/>
-      <w:r>
-        <w:rPr>
-          <w:rFonts w:ascii="Century Gothic" w:eastAsia="Times New Roman" w:hAnsi="Century Gothic" w:cstheme="minorHAnsi"/>
-          <w:sz w:val="20"/>
-          <w:szCs w:val="20"/>
-        </w:rPr>
-        <w:t xml:space="preserve"> LED, Remote Control Encoder PT2262, SHT30 Sensor, ADXL343 - Triple-Axis Accelerometer</w:t>
+        <w:t>Python, SQLLite, GPS PA1616S, Raspbian, NeoPixel LED, Remote Control Encoder PT2262, SHT30 Sensor, ADXL343 - Triple-Axis Accelerometer</w:t>
       </w:r>
     </w:p>
     <w:p>
@@ -9919,6 +9817,9 @@
           <w:right w:val="nil"/>
           <w:between w:val="nil"/>
         </w:pBdr>
+        <w:tabs>
+          <w:tab w:val="left" w:pos="6492"/>
+        </w:tabs>
         <w:spacing w:line="240" w:lineRule="auto"/>
         <w:jc w:val="both"/>
         <w:rPr>
@@ -9927,7 +9828,7 @@
           <w:szCs w:val="20"/>
         </w:rPr>
       </w:pPr>
-      <w:hyperlink r:id="rId11" w:history="1">
+      <w:hyperlink r:id="rId13" w:history="1">
         <w:r>
           <w:rPr>
             <w:rStyle w:val="Hyperlink"/>
@@ -9946,6 +9847,14 @@
         </w:rPr>
         <w:t xml:space="preserve"> </w:t>
       </w:r>
+      <w:r>
+        <w:rPr>
+          <w:rFonts w:ascii="Century Gothic" w:eastAsia="Times New Roman" w:hAnsi="Century Gothic" w:cstheme="minorHAnsi"/>
+          <w:sz w:val="20"/>
+          <w:szCs w:val="20"/>
+        </w:rPr>
+        <w:tab/>
+      </w:r>
     </w:p>
     <w:p>
       <w:pPr>
@@ -9998,16 +9907,14 @@
         </w:rPr>
         <w:t xml:space="preserve">Scripts to aid the </w:t>
       </w:r>
-      <w:proofErr w:type="spellStart"/>
-      <w:r>
-        <w:rPr>
-          <w:rFonts w:ascii="Century Gothic" w:eastAsia="Times New Roman" w:hAnsi="Century Gothic" w:cstheme="minorHAnsi"/>
-          <w:sz w:val="20"/>
-          <w:szCs w:val="20"/>
-        </w:rPr>
-        <w:t>secruity</w:t>
-      </w:r>
-      <w:proofErr w:type="spellEnd"/>
+      <w:r>
+        <w:rPr>
+          <w:rFonts w:ascii="Century Gothic" w:eastAsia="Times New Roman" w:hAnsi="Century Gothic" w:cstheme="minorHAnsi"/>
+          <w:sz w:val="20"/>
+          <w:szCs w:val="20"/>
+        </w:rPr>
+        <w:t>security</w:t>
+      </w:r>
       <w:r>
         <w:rPr>
           <w:rFonts w:ascii="Century Gothic" w:eastAsia="Times New Roman" w:hAnsi="Century Gothic" w:cstheme="minorHAnsi"/>
@@ -10050,41 +9957,13 @@
         </w:rPr>
         <w:t xml:space="preserve"> </w:t>
       </w:r>
-      <w:proofErr w:type="spellStart"/>
-      <w:r>
-        <w:rPr>
-          <w:rFonts w:ascii="Century Gothic" w:eastAsia="Times New Roman" w:hAnsi="Century Gothic" w:cstheme="minorHAnsi"/>
-          <w:sz w:val="20"/>
-          <w:szCs w:val="20"/>
-        </w:rPr>
-        <w:t>LLaMA</w:t>
-      </w:r>
-      <w:proofErr w:type="spellEnd"/>
-      <w:r>
-        <w:rPr>
-          <w:rFonts w:ascii="Century Gothic" w:eastAsia="Times New Roman" w:hAnsi="Century Gothic" w:cstheme="minorHAnsi"/>
-          <w:sz w:val="20"/>
-          <w:szCs w:val="20"/>
-        </w:rPr>
-        <w:t xml:space="preserve"> 7B, ChatGPT, Python, PostgreSQL, </w:t>
-      </w:r>
-      <w:proofErr w:type="spellStart"/>
-      <w:r>
-        <w:rPr>
-          <w:rFonts w:ascii="Century Gothic" w:eastAsia="Times New Roman" w:hAnsi="Century Gothic" w:cstheme="minorHAnsi"/>
-          <w:sz w:val="20"/>
-          <w:szCs w:val="20"/>
-        </w:rPr>
-        <w:t>SQLLite</w:t>
-      </w:r>
-      <w:proofErr w:type="spellEnd"/>
-      <w:r>
-        <w:rPr>
-          <w:rFonts w:ascii="Century Gothic" w:eastAsia="Times New Roman" w:hAnsi="Century Gothic" w:cstheme="minorHAnsi"/>
-          <w:sz w:val="20"/>
-          <w:szCs w:val="20"/>
-        </w:rPr>
-        <w:t>, Azure, GCP, AWS, ARP, DNS, DHCP, RTSP, RTP</w:t>
+      <w:r>
+        <w:rPr>
+          <w:rFonts w:ascii="Century Gothic" w:eastAsia="Times New Roman" w:hAnsi="Century Gothic" w:cstheme="minorHAnsi"/>
+          <w:sz w:val="20"/>
+          <w:szCs w:val="20"/>
+        </w:rPr>
+        <w:t>LLaMA 7B, ChatGPT, Python, PostgreSQL, SQLite, Azure, GCP, AWS, ARP, DNS, DHCP, RTSP, RTP</w:t>
       </w:r>
     </w:p>
     <w:p>
@@ -10358,6 +10237,56 @@
     </w:sectPr>
   </w:body>
 </w:document>
+</file>
+
+<file path=word/endnotes.xml><?xml version="1.0" encoding="utf-8"?>
+<w:endnotes xmlns:wpc="http://schemas.microsoft.com/office/word/2010/wordprocessingCanvas" xmlns:cx="http://schemas.microsoft.com/office/drawing/2014/chartex" xmlns:cx1="http://schemas.microsoft.com/office/drawing/2015/9/8/chartex" xmlns:cx2="http://schemas.microsoft.com/office/drawing/2015/10/21/chartex" xmlns:cx3="http://schemas.microsoft.com/office/drawing/2016/5/9/chartex" xmlns:cx4="http://schemas.microsoft.com/office/drawing/2016/5/10/chartex" xmlns:cx5="http://schemas.microsoft.com/office/drawing/2016/5/11/chartex" xmlns:cx6="http://schemas.microsoft.com/office/drawing/2016/5/12/chartex" xmlns:cx7="http://schemas.microsoft.com/office/drawing/2016/5/13/chartex" xmlns:cx8="http://schemas.microsoft.com/office/drawing/2016/5/14/chartex" xmlns:mc="http://schemas.openxmlformats.org/markup-compatibility/2006" xmlns:aink="http://schemas.microsoft.com/office/drawing/2016/ink" xmlns:am3d="http://schemas.microsoft.com/office/drawing/2017/model3d" xmlns:o="urn:schemas-microsoft-com:office:office" xmlns:oel="http://schemas.microsoft.com/office/2019/extlst" xmlns:r="http://schemas.openxmlformats.org/officeDocument/2006/relationships" xmlns:m="http://schemas.openxmlformats.org/officeDocument/2006/math" xmlns:v="urn:schemas-microsoft-com:vml" xmlns:wp14="http://schemas.microsoft.com/office/word/2010/wordprocessingDrawing" xmlns:wp="http://schemas.openxmlformats.org/drawingml/2006/wordprocessingDrawing" xmlns:w10="urn:schemas-microsoft-com:office:word" xmlns:w="http://schemas.openxmlformats.org/wordprocessingml/2006/main" xmlns:w14="http://schemas.microsoft.com/office/word/2010/wordml" xmlns:w15="http://schemas.microsoft.com/office/word/2012/wordml" xmlns:w16cex="http://schemas.microsoft.com/office/word/2018/wordml/cex" xmlns:w16cid="http://schemas.microsoft.com/office/word/2016/wordml/cid" xmlns:w16="http://schemas.microsoft.com/office/word/2018/wordml" xmlns:w16sdtdh="http://schemas.microsoft.com/office/word/2020/wordml/sdtdatahash" xmlns:w16se="http://schemas.microsoft.com/office/word/2015/wordml/symex" xmlns:wpg="http://schemas.microsoft.com/office/word/2010/wordprocessingGroup" xmlns:wpi="http://schemas.microsoft.com/office/word/2010/wordprocessingInk" xmlns:wne="http://schemas.microsoft.com/office/word/2006/wordml" xmlns:wps="http://schemas.microsoft.com/office/word/2010/wordprocessingShape" mc:Ignorable="w14 w15 w16se w16cid w16 w16cex w16sdtdh wp14">
+  <w:endnote w:type="separator" w:id="-1">
+    <w:p>
+      <w:pPr>
+        <w:spacing w:line="240" w:lineRule="auto"/>
+      </w:pPr>
+      <w:r>
+        <w:separator/>
+      </w:r>
+    </w:p>
+  </w:endnote>
+  <w:endnote w:type="continuationSeparator" w:id="0">
+    <w:p>
+      <w:pPr>
+        <w:spacing w:line="240" w:lineRule="auto"/>
+      </w:pPr>
+      <w:r>
+        <w:continuationSeparator/>
+      </w:r>
+    </w:p>
+  </w:endnote>
+</w:endnotes>
+</file>
+
+<file path=word/footnotes.xml><?xml version="1.0" encoding="utf-8"?>
+<w:footnotes xmlns:wpc="http://schemas.microsoft.com/office/word/2010/wordprocessingCanvas" xmlns:cx="http://schemas.microsoft.com/office/drawing/2014/chartex" xmlns:cx1="http://schemas.microsoft.com/office/drawing/2015/9/8/chartex" xmlns:cx2="http://schemas.microsoft.com/office/drawing/2015/10/21/chartex" xmlns:cx3="http://schemas.microsoft.com/office/drawing/2016/5/9/chartex" xmlns:cx4="http://schemas.microsoft.com/office/drawing/2016/5/10/chartex" xmlns:cx5="http://schemas.microsoft.com/office/drawing/2016/5/11/chartex" xmlns:cx6="http://schemas.microsoft.com/office/drawing/2016/5/12/chartex" xmlns:cx7="http://schemas.microsoft.com/office/drawing/2016/5/13/chartex" xmlns:cx8="http://schemas.microsoft.com/office/drawing/2016/5/14/chartex" xmlns:mc="http://schemas.openxmlformats.org/markup-compatibility/2006" xmlns:aink="http://schemas.microsoft.com/office/drawing/2016/ink" xmlns:am3d="http://schemas.microsoft.com/office/drawing/2017/model3d" xmlns:o="urn:schemas-microsoft-com:office:office" xmlns:oel="http://schemas.microsoft.com/office/2019/extlst" xmlns:r="http://schemas.openxmlformats.org/officeDocument/2006/relationships" xmlns:m="http://schemas.openxmlformats.org/officeDocument/2006/math" xmlns:v="urn:schemas-microsoft-com:vml" xmlns:wp14="http://schemas.microsoft.com/office/word/2010/wordprocessingDrawing" xmlns:wp="http://schemas.openxmlformats.org/drawingml/2006/wordprocessingDrawing" xmlns:w10="urn:schemas-microsoft-com:office:word" xmlns:w="http://schemas.openxmlformats.org/wordprocessingml/2006/main" xmlns:w14="http://schemas.microsoft.com/office/word/2010/wordml" xmlns:w15="http://schemas.microsoft.com/office/word/2012/wordml" xmlns:w16cex="http://schemas.microsoft.com/office/word/2018/wordml/cex" xmlns:w16cid="http://schemas.microsoft.com/office/word/2016/wordml/cid" xmlns:w16="http://schemas.microsoft.com/office/word/2018/wordml" xmlns:w16sdtdh="http://schemas.microsoft.com/office/word/2020/wordml/sdtdatahash" xmlns:w16se="http://schemas.microsoft.com/office/word/2015/wordml/symex" xmlns:wpg="http://schemas.microsoft.com/office/word/2010/wordprocessingGroup" xmlns:wpi="http://schemas.microsoft.com/office/word/2010/wordprocessingInk" xmlns:wne="http://schemas.microsoft.com/office/word/2006/wordml" xmlns:wps="http://schemas.microsoft.com/office/word/2010/wordprocessingShape" mc:Ignorable="w14 w15 w16se w16cid w16 w16cex w16sdtdh wp14">
+  <w:footnote w:type="separator" w:id="-1">
+    <w:p>
+      <w:pPr>
+        <w:spacing w:line="240" w:lineRule="auto"/>
+      </w:pPr>
+      <w:r>
+        <w:separator/>
+      </w:r>
+    </w:p>
+  </w:footnote>
+  <w:footnote w:type="continuationSeparator" w:id="0">
+    <w:p>
+      <w:pPr>
+        <w:spacing w:line="240" w:lineRule="auto"/>
+      </w:pPr>
+      <w:r>
+        <w:continuationSeparator/>
+      </w:r>
+    </w:p>
+  </w:footnote>
+</w:footnotes>
 </file>
 
 <file path=word/numbering.xml><?xml version="1.0" encoding="utf-8"?>
@@ -11771,6 +11700,66 @@
     <w:basedOn w:val="DefaultParagraphFont"/>
     <w:rsid w:val="00FA052E"/>
   </w:style>
+  <w:style w:type="paragraph" w:styleId="Header">
+    <w:name w:val="header"/>
+    <w:basedOn w:val="Normal"/>
+    <w:link w:val="HeaderChar"/>
+    <w:uiPriority w:val="99"/>
+    <w:unhideWhenUsed/>
+    <w:rsid w:val="00051170"/>
+    <w:pPr>
+      <w:tabs>
+        <w:tab w:val="center" w:pos="4680"/>
+        <w:tab w:val="right" w:pos="9360"/>
+      </w:tabs>
+      <w:spacing w:line="240" w:lineRule="auto"/>
+    </w:pPr>
+  </w:style>
+  <w:style w:type="character" w:customStyle="1" w:styleId="HeaderChar">
+    <w:name w:val="Header Char"/>
+    <w:basedOn w:val="DefaultParagraphFont"/>
+    <w:link w:val="Header"/>
+    <w:uiPriority w:val="99"/>
+    <w:rsid w:val="00051170"/>
+    <w:rPr>
+      <w:rFonts w:ascii="Arial" w:eastAsia="Arial" w:hAnsi="Arial" w:cs="Arial"/>
+      <w:kern w:val="0"/>
+      <w:sz w:val="22"/>
+      <w:szCs w:val="22"/>
+      <w:lang w:val="en"/>
+      <w14:ligatures w14:val="none"/>
+    </w:rPr>
+  </w:style>
+  <w:style w:type="paragraph" w:styleId="Footer">
+    <w:name w:val="footer"/>
+    <w:basedOn w:val="Normal"/>
+    <w:link w:val="FooterChar"/>
+    <w:uiPriority w:val="99"/>
+    <w:unhideWhenUsed/>
+    <w:rsid w:val="00051170"/>
+    <w:pPr>
+      <w:tabs>
+        <w:tab w:val="center" w:pos="4680"/>
+        <w:tab w:val="right" w:pos="9360"/>
+      </w:tabs>
+      <w:spacing w:line="240" w:lineRule="auto"/>
+    </w:pPr>
+  </w:style>
+  <w:style w:type="character" w:customStyle="1" w:styleId="FooterChar">
+    <w:name w:val="Footer Char"/>
+    <w:basedOn w:val="DefaultParagraphFont"/>
+    <w:link w:val="Footer"/>
+    <w:uiPriority w:val="99"/>
+    <w:rsid w:val="00051170"/>
+    <w:rPr>
+      <w:rFonts w:ascii="Arial" w:eastAsia="Arial" w:hAnsi="Arial" w:cs="Arial"/>
+      <w:kern w:val="0"/>
+      <w:sz w:val="22"/>
+      <w:szCs w:val="22"/>
+      <w:lang w:val="en"/>
+      <w14:ligatures w14:val="none"/>
+    </w:rPr>
+  </w:style>
 </w:styles>
 </file>
 

--- a/resumes/word/Justin Knox - Network Engineer.docx
+++ b/resumes/word/Justin Knox - Network Engineer.docx
@@ -1020,25 +1020,7 @@
           <w:sz w:val="20"/>
           <w:szCs w:val="20"/>
         </w:rPr>
-        <w:t>the “Generate Decom” feature for the internal DC inventory system. (</w:t>
-      </w:r>
-      <w:proofErr w:type="gramStart"/>
-      <w:r>
-        <w:rPr>
-          <w:rFonts w:ascii="Century Gothic" w:eastAsia="Times New Roman" w:hAnsi="Century Gothic" w:cstheme="minorHAnsi"/>
-          <w:sz w:val="20"/>
-          <w:szCs w:val="20"/>
-        </w:rPr>
-        <w:t>in</w:t>
-      </w:r>
-      <w:proofErr w:type="gramEnd"/>
-      <w:r>
-        <w:rPr>
-          <w:rFonts w:ascii="Century Gothic" w:eastAsia="Times New Roman" w:hAnsi="Century Gothic" w:cstheme="minorHAnsi"/>
-          <w:sz w:val="20"/>
-          <w:szCs w:val="20"/>
-        </w:rPr>
-        <w:t xml:space="preserve"> progress)</w:t>
+        <w:t>the “Generate Decom” feature for the internal DC inventory system. (in progress)</w:t>
       </w:r>
     </w:p>
     <w:p>
@@ -4833,7 +4815,6 @@
         </w:rPr>
         <w:tab/>
       </w:r>
-      <w:proofErr w:type="gramStart"/>
       <w:r>
         <w:rPr>
           <w:rFonts w:ascii="Century Gothic" w:eastAsia="Times New Roman" w:hAnsi="Century Gothic" w:cstheme="minorHAnsi"/>
@@ -4851,18 +4832,7 @@
           <w:szCs w:val="20"/>
           <w:shd w:val="clear" w:color="auto" w:fill="FFFFFF"/>
         </w:rPr>
-        <w:t>November</w:t>
-      </w:r>
-      <w:proofErr w:type="gramEnd"/>
-      <w:r>
-        <w:rPr>
-          <w:rStyle w:val="contentcontrolboundarysink"/>
-          <w:rFonts w:ascii="Century Gothic" w:hAnsi="Century Gothic"/>
-          <w:sz w:val="20"/>
-          <w:szCs w:val="20"/>
-          <w:shd w:val="clear" w:color="auto" w:fill="FFFFFF"/>
-        </w:rPr>
-        <w:t xml:space="preserve"> 2013</w:t>
+        <w:t>November 2013</w:t>
       </w:r>
       <w:r>
         <w:rPr>
@@ -5106,25 +5076,7 @@
           <w:sz w:val="20"/>
           <w:szCs w:val="20"/>
         </w:rPr>
-        <w:t xml:space="preserve"> the Geographic Dependent Jurisdiction codes technicians were sourcing </w:t>
-      </w:r>
-      <w:proofErr w:type="gramStart"/>
-      <w:r>
-        <w:rPr>
-          <w:rFonts w:ascii="Century Gothic" w:eastAsia="Times New Roman" w:hAnsi="Century Gothic" w:cstheme="minorHAnsi"/>
-          <w:sz w:val="20"/>
-          <w:szCs w:val="20"/>
-        </w:rPr>
-        <w:t>in to</w:t>
-      </w:r>
-      <w:proofErr w:type="gramEnd"/>
-      <w:r>
-        <w:rPr>
-          <w:rFonts w:ascii="Century Gothic" w:eastAsia="Times New Roman" w:hAnsi="Century Gothic" w:cstheme="minorHAnsi"/>
-          <w:sz w:val="20"/>
-          <w:szCs w:val="20"/>
-        </w:rPr>
-        <w:t xml:space="preserve"> a single database. </w:t>
+        <w:t xml:space="preserve"> the Geographic Dependent Jurisdiction codes technicians were sourcing in to a single database. </w:t>
       </w:r>
     </w:p>
     <w:p>
@@ -6689,25 +6641,7 @@
           <w:sz w:val="20"/>
           <w:szCs w:val="20"/>
         </w:rPr>
-        <w:t xml:space="preserve">Prevented external theft of IP through securing the internal LAN communications prior to one </w:t>
-      </w:r>
-      <w:proofErr w:type="gramStart"/>
-      <w:r>
-        <w:rPr>
-          <w:rFonts w:ascii="Century Gothic" w:eastAsia="Times New Roman" w:hAnsi="Century Gothic" w:cstheme="minorHAnsi"/>
-          <w:sz w:val="20"/>
-          <w:szCs w:val="20"/>
-        </w:rPr>
-        <w:t>particular vendor</w:t>
-      </w:r>
-      <w:proofErr w:type="gramEnd"/>
-      <w:r>
-        <w:rPr>
-          <w:rFonts w:ascii="Century Gothic" w:eastAsia="Times New Roman" w:hAnsi="Century Gothic" w:cstheme="minorHAnsi"/>
-          <w:sz w:val="20"/>
-          <w:szCs w:val="20"/>
-        </w:rPr>
-        <w:t xml:space="preserve"> visit.</w:t>
+        <w:t>Prevented external theft of IP through securing the internal LAN communications prior to one particular vendor visit.</w:t>
       </w:r>
       <w:r>
         <w:rPr>
@@ -6772,7 +6706,6 @@
         </w:rPr>
         <w:t xml:space="preserve"> </w:t>
       </w:r>
-      <w:proofErr w:type="gramStart"/>
       <w:r>
         <w:rPr>
           <w:rFonts w:ascii="Century Gothic" w:hAnsi="Century Gothic" w:cs="Segoe UI"/>
@@ -6789,17 +6722,7 @@
           <w:szCs w:val="20"/>
           <w:shd w:val="clear" w:color="auto" w:fill="FFFFFF"/>
         </w:rPr>
-        <w:t xml:space="preserve"> Industrial</w:t>
-      </w:r>
-      <w:proofErr w:type="gramEnd"/>
-      <w:r>
-        <w:rPr>
-          <w:rFonts w:ascii="Century Gothic" w:hAnsi="Century Gothic" w:cs="Segoe UI"/>
-          <w:sz w:val="20"/>
-          <w:szCs w:val="20"/>
-          <w:shd w:val="clear" w:color="auto" w:fill="FFFFFF"/>
-        </w:rPr>
-        <w:t xml:space="preserve"> Automation </w:t>
+        <w:t xml:space="preserve"> Industrial Automation </w:t>
       </w:r>
       <w:r>
         <w:rPr>
@@ -7488,25 +7411,7 @@
           <w:sz w:val="20"/>
           <w:szCs w:val="20"/>
         </w:rPr>
-        <w:t xml:space="preserve">Tutored students in </w:t>
-      </w:r>
-      <w:proofErr w:type="gramStart"/>
-      <w:r>
-        <w:rPr>
-          <w:rFonts w:ascii="Century Gothic" w:eastAsia="Times New Roman" w:hAnsi="Century Gothic" w:cstheme="minorHAnsi"/>
-          <w:sz w:val="20"/>
-          <w:szCs w:val="20"/>
-        </w:rPr>
-        <w:t>the network</w:t>
-      </w:r>
-      <w:proofErr w:type="gramEnd"/>
-      <w:r>
-        <w:rPr>
-          <w:rFonts w:ascii="Century Gothic" w:eastAsia="Times New Roman" w:hAnsi="Century Gothic" w:cstheme="minorHAnsi"/>
-          <w:sz w:val="20"/>
-          <w:szCs w:val="20"/>
-        </w:rPr>
-        <w:t xml:space="preserve"> security and advanced micro peripheral courses.</w:t>
+        <w:t>Tutored students in the network security and advanced micro peripheral courses.</w:t>
       </w:r>
       <w:r>
         <w:rPr>
@@ -8201,7 +8106,6 @@
         </w:rPr>
         <w:tab/>
       </w:r>
-      <w:proofErr w:type="gramStart"/>
       <w:r>
         <w:rPr>
           <w:rFonts w:ascii="Century Gothic" w:eastAsia="Times New Roman" w:hAnsi="Century Gothic" w:cstheme="minorHAnsi"/>
@@ -8224,16 +8128,7 @@
           <w:sz w:val="20"/>
           <w:szCs w:val="20"/>
         </w:rPr>
-        <w:t>PROJECTED</w:t>
-      </w:r>
-      <w:proofErr w:type="gramEnd"/>
-      <w:r>
-        <w:rPr>
-          <w:rFonts w:ascii="Century Gothic" w:eastAsia="Times New Roman" w:hAnsi="Century Gothic" w:cstheme="minorHAnsi"/>
-          <w:sz w:val="20"/>
-          <w:szCs w:val="20"/>
-        </w:rPr>
-        <w:t xml:space="preserve"> December 2024</w:t>
+        <w:t>PROJECTED December 2024</w:t>
       </w:r>
       <w:r>
         <w:rPr>
@@ -8460,7 +8355,23 @@
           <w:sz w:val="20"/>
           <w:szCs w:val="20"/>
         </w:rPr>
-        <w:t>Honors Graduate, GPA if above 3.</w:t>
+        <w:t>Honors Graduate, GPA</w:t>
+      </w:r>
+      <w:r>
+        <w:rPr>
+          <w:rFonts w:ascii="Century Gothic" w:eastAsia="Times New Roman" w:hAnsi="Century Gothic" w:cstheme="minorHAnsi"/>
+          <w:sz w:val="20"/>
+          <w:szCs w:val="20"/>
+        </w:rPr>
+        <w:t xml:space="preserve">: </w:t>
+      </w:r>
+      <w:r>
+        <w:rPr>
+          <w:rFonts w:ascii="Century Gothic" w:eastAsia="Times New Roman" w:hAnsi="Century Gothic" w:cstheme="minorHAnsi"/>
+          <w:sz w:val="20"/>
+          <w:szCs w:val="20"/>
+        </w:rPr>
+        <w:t>3.</w:t>
       </w:r>
       <w:r>
         <w:rPr>
@@ -8469,6 +8380,14 @@
           <w:szCs w:val="20"/>
         </w:rPr>
         <w:t>6</w:t>
+      </w:r>
+      <w:r>
+        <w:rPr>
+          <w:rFonts w:ascii="Century Gothic" w:eastAsia="Times New Roman" w:hAnsi="Century Gothic" w:cstheme="minorHAnsi"/>
+          <w:sz w:val="20"/>
+          <w:szCs w:val="20"/>
+        </w:rPr>
+        <w:tab/>
       </w:r>
       <w:r>
         <w:rPr>
@@ -8587,19 +8506,9 @@
           <w:sz w:val="20"/>
           <w:szCs w:val="20"/>
         </w:rPr>
-        <w:t xml:space="preserve">a </w:t>
-      </w:r>
-      <w:proofErr w:type="gramStart"/>
-      <w:r>
-        <w:rPr>
-          <w:rFonts w:ascii="Century Gothic" w:eastAsia="Times New Roman" w:hAnsi="Century Gothic" w:cstheme="minorHAnsi"/>
-          <w:sz w:val="20"/>
-          <w:szCs w:val="20"/>
-        </w:rPr>
-        <w:t>users</w:t>
+        <w:t>a users</w:t>
       </w:r>
       <w:proofErr w:type="spellEnd"/>
-      <w:proofErr w:type="gramEnd"/>
       <w:r>
         <w:rPr>
           <w:rFonts w:ascii="Century Gothic" w:eastAsia="Times New Roman" w:hAnsi="Century Gothic" w:cstheme="minorHAnsi"/>
@@ -9152,25 +9061,7 @@
           <w:sz w:val="20"/>
           <w:szCs w:val="20"/>
         </w:rPr>
-        <w:t xml:space="preserve">Windows 10, Windows 2016, RHEL 7, </w:t>
-      </w:r>
-      <w:proofErr w:type="gramStart"/>
-      <w:r>
-        <w:rPr>
-          <w:rFonts w:ascii="Century Gothic" w:eastAsia="Times New Roman" w:hAnsi="Century Gothic" w:cstheme="minorHAnsi"/>
-          <w:sz w:val="20"/>
-          <w:szCs w:val="20"/>
-        </w:rPr>
-        <w:t>Linux  (</w:t>
-      </w:r>
-      <w:proofErr w:type="gramEnd"/>
-      <w:r>
-        <w:rPr>
-          <w:rFonts w:ascii="Century Gothic" w:eastAsia="Times New Roman" w:hAnsi="Century Gothic" w:cstheme="minorHAnsi"/>
-          <w:sz w:val="20"/>
-          <w:szCs w:val="20"/>
-        </w:rPr>
-        <w:t>VMWare), ESXi, OpenBSD, FreeBSD, NetBSD, Docker, XCP-NG, EVE-NG, VirtualBox</w:t>
+        <w:t>Windows 10, Windows 2016, RHEL 7, Linux  (VMWare), ESXi, OpenBSD, FreeBSD, NetBSD, Docker, XCP-NG, EVE-NG, VirtualBox</w:t>
       </w:r>
       <w:r>
         <w:rPr>

--- a/resumes/word/Justin Knox - Network Engineer.docx
+++ b/resumes/word/Justin Knox - Network Engineer.docx
@@ -335,7 +335,23 @@
           <w:sz w:val="20"/>
           <w:szCs w:val="20"/>
         </w:rPr>
-        <w:t>• 10+ years of professional experience in automation, support, and development.</w:t>
+        <w:t>• 10+ years of professional experience in automation, support</w:t>
+      </w:r>
+      <w:r>
+        <w:rPr>
+          <w:rFonts w:ascii="Century Gothic" w:hAnsi="Century Gothic"/>
+          <w:sz w:val="20"/>
+          <w:szCs w:val="20"/>
+        </w:rPr>
+        <w:t xml:space="preserve"> </w:t>
+      </w:r>
+      <w:r>
+        <w:rPr>
+          <w:rFonts w:ascii="Century Gothic" w:hAnsi="Century Gothic"/>
+          <w:sz w:val="20"/>
+          <w:szCs w:val="20"/>
+        </w:rPr>
+        <w:t>and development.</w:t>
       </w:r>
     </w:p>
     <w:p>
@@ -806,17 +822,7 @@
           <w:szCs w:val="20"/>
           <w:bdr w:val="none" w:sz="0" w:space="0" w:color="auto" w:frame="1"/>
         </w:rPr>
-        <w:t xml:space="preserve"> to eventual %20 Remote | </w:t>
-      </w:r>
-      <w:r>
-        <w:rPr>
-          <w:rStyle w:val="normaltextrun"/>
-          <w:rFonts w:ascii="Century Gothic" w:hAnsi="Century Gothic"/>
-          <w:sz w:val="20"/>
-          <w:szCs w:val="20"/>
-          <w:bdr w:val="none" w:sz="0" w:space="0" w:color="auto" w:frame="1"/>
-        </w:rPr>
-        <w:t>Grand Rapids, MI</w:t>
+        <w:t xml:space="preserve"> to eventual %20 Remote | Grand Rapids, MI</w:t>
       </w:r>
     </w:p>
     <w:p>
@@ -945,23 +951,7 @@
           <w:sz w:val="20"/>
           <w:szCs w:val="20"/>
         </w:rPr>
-        <w:t xml:space="preserve"> </w:t>
-      </w:r>
-      <w:r>
-        <w:rPr>
-          <w:rFonts w:ascii="Century Gothic" w:eastAsia="Times New Roman" w:hAnsi="Century Gothic" w:cstheme="minorHAnsi"/>
-          <w:sz w:val="20"/>
-          <w:szCs w:val="20"/>
-        </w:rPr>
-        <w:t>•</w:t>
-      </w:r>
-      <w:r>
-        <w:rPr>
-          <w:rFonts w:ascii="Century Gothic" w:eastAsia="Times New Roman" w:hAnsi="Century Gothic" w:cstheme="minorHAnsi"/>
-          <w:sz w:val="20"/>
-          <w:szCs w:val="20"/>
-        </w:rPr>
-        <w:t xml:space="preserve"> Decreased CEE related incidents by 4% through complete audit and documentation overhaul for the East MI region (in progress).</w:t>
+        <w:t xml:space="preserve"> • Decreased CEE related incidents by 4% through complete audit and documentation overhaul for the East MI region (in progress).</w:t>
       </w:r>
     </w:p>
     <w:p>
@@ -980,15 +970,7 @@
           <w:sz w:val="20"/>
           <w:szCs w:val="20"/>
         </w:rPr>
-        <w:t>•</w:t>
-      </w:r>
-      <w:r>
-        <w:rPr>
-          <w:rFonts w:ascii="Century Gothic" w:eastAsia="Times New Roman" w:hAnsi="Century Gothic" w:cstheme="minorHAnsi"/>
-          <w:sz w:val="20"/>
-          <w:szCs w:val="20"/>
-        </w:rPr>
-        <w:t xml:space="preserve"> </w:t>
+        <w:t xml:space="preserve">• </w:t>
       </w:r>
       <w:r>
         <w:rPr>
@@ -1166,25 +1148,7 @@
           <w:szCs w:val="20"/>
           <w:shd w:val="clear" w:color="auto" w:fill="FFFFFF"/>
         </w:rPr>
-        <w:t xml:space="preserve"> </w:t>
-      </w:r>
-      <w:r>
-        <w:rPr>
-          <w:rFonts w:ascii="Century Gothic" w:hAnsi="Century Gothic" w:cs="Segoe UI"/>
-          <w:sz w:val="20"/>
-          <w:szCs w:val="20"/>
-          <w:shd w:val="clear" w:color="auto" w:fill="FFFFFF"/>
-        </w:rPr>
-        <w:t>·</w:t>
-      </w:r>
-      <w:r>
-        <w:rPr>
-          <w:rFonts w:ascii="Century Gothic" w:hAnsi="Century Gothic" w:cs="Segoe UI"/>
-          <w:sz w:val="20"/>
-          <w:szCs w:val="20"/>
-          <w:shd w:val="clear" w:color="auto" w:fill="FFFFFF"/>
-        </w:rPr>
-        <w:t xml:space="preserve"> SCADA</w:t>
+        <w:t xml:space="preserve"> · SCADA</w:t>
       </w:r>
     </w:p>
     <w:p>
@@ -1317,7 +1281,26 @@
           <w:szCs w:val="20"/>
           <w:shd w:val="clear" w:color="auto" w:fill="FFFFFF"/>
         </w:rPr>
-        <w:t>March 2023</w:t>
+        <w:t>March 2023 –</w:t>
+      </w:r>
+      <w:r>
+        <w:rPr>
+          <w:rStyle w:val="contentcontrolboundarysink"/>
+          <w:sz w:val="20"/>
+          <w:szCs w:val="20"/>
+          <w:shd w:val="clear" w:color="auto" w:fill="FFFFFF"/>
+        </w:rPr>
+        <w:t>​</w:t>
+      </w:r>
+      <w:r>
+        <w:rPr>
+          <w:rStyle w:val="contentcontrolboundarysink"/>
+          <w:rFonts w:ascii="Century Gothic" w:hAnsi="Century Gothic"/>
+          <w:sz w:val="20"/>
+          <w:szCs w:val="20"/>
+          <w:shd w:val="clear" w:color="auto" w:fill="FFFFFF"/>
+        </w:rPr>
+        <w:t xml:space="preserve"> </w:t>
       </w:r>
       <w:r>
         <w:rPr>
@@ -1327,7 +1310,7 @@
           <w:szCs w:val="20"/>
           <w:shd w:val="clear" w:color="auto" w:fill="FFFFFF"/>
         </w:rPr>
-        <w:t xml:space="preserve"> –</w:t>
+        <w:t>June 2023</w:t>
       </w:r>
       <w:r>
         <w:rPr>
@@ -1338,127 +1321,115 @@
         </w:rPr>
         <w:t>​</w:t>
       </w:r>
-      <w:r>
-        <w:rPr>
-          <w:rStyle w:val="contentcontrolboundarysink"/>
-          <w:rFonts w:ascii="Century Gothic" w:hAnsi="Century Gothic"/>
-          <w:sz w:val="20"/>
-          <w:szCs w:val="20"/>
-          <w:shd w:val="clear" w:color="auto" w:fill="FFFFFF"/>
+    </w:p>
+    <w:p>
+      <w:pPr>
+        <w:spacing w:line="240" w:lineRule="auto"/>
+        <w:jc w:val="both"/>
+        <w:rPr>
+          <w:rStyle w:val="normaltextrun"/>
+          <w:rFonts w:ascii="Century Gothic" w:hAnsi="Century Gothic"/>
+          <w:sz w:val="20"/>
+          <w:szCs w:val="20"/>
+          <w:bdr w:val="none" w:sz="0" w:space="0" w:color="auto" w:frame="1"/>
+        </w:rPr>
+      </w:pPr>
+      <w:r>
+        <w:rPr>
+          <w:rStyle w:val="normaltextrun"/>
+          <w:rFonts w:ascii="Century Gothic" w:hAnsi="Century Gothic"/>
+          <w:sz w:val="20"/>
+          <w:szCs w:val="20"/>
+          <w:bdr w:val="none" w:sz="0" w:space="0" w:color="auto" w:frame="1"/>
+        </w:rPr>
+        <w:t xml:space="preserve">jPeg Design | Research &amp; Development, Deployment, Support &amp; Maintenance| </w:t>
+      </w:r>
+      <w:r>
+        <w:rPr>
+          <w:rStyle w:val="normaltextrun"/>
+          <w:rFonts w:ascii="Century Gothic" w:hAnsi="Century Gothic"/>
+          <w:sz w:val="20"/>
+          <w:szCs w:val="20"/>
+          <w:bdr w:val="none" w:sz="0" w:space="0" w:color="auto" w:frame="1"/>
+        </w:rPr>
+        <w:t xml:space="preserve">Direct-Hire </w:t>
+      </w:r>
+      <w:r>
+        <w:rPr>
+          <w:rStyle w:val="normaltextrun"/>
+          <w:rFonts w:ascii="Century Gothic" w:hAnsi="Century Gothic"/>
+          <w:sz w:val="20"/>
+          <w:szCs w:val="20"/>
+          <w:bdr w:val="none" w:sz="0" w:space="0" w:color="auto" w:frame="1"/>
+        </w:rPr>
+        <w:t>|100% Onsite | Dundee, MI</w:t>
+      </w:r>
+    </w:p>
+    <w:p>
+      <w:pPr>
+        <w:spacing w:before="20" w:after="20" w:line="240" w:lineRule="auto"/>
+        <w:jc w:val="both"/>
+        <w:rPr>
+          <w:rFonts w:ascii="Century Gothic" w:eastAsia="Times New Roman" w:hAnsi="Century Gothic" w:cstheme="minorHAnsi"/>
+          <w:sz w:val="20"/>
+          <w:szCs w:val="20"/>
+        </w:rPr>
+      </w:pPr>
+      <w:r>
+        <w:rPr>
+          <w:rFonts w:ascii="Century Gothic" w:eastAsia="Times New Roman" w:hAnsi="Century Gothic" w:cstheme="minorHAnsi"/>
+          <w:sz w:val="20"/>
+          <w:szCs w:val="20"/>
+        </w:rPr>
+        <w:t>Worked in a</w:t>
+      </w:r>
+      <w:r>
+        <w:rPr>
+          <w:rFonts w:ascii="Century Gothic" w:eastAsia="Times New Roman" w:hAnsi="Century Gothic" w:cstheme="minorHAnsi"/>
+          <w:sz w:val="20"/>
+          <w:szCs w:val="20"/>
         </w:rPr>
         <w:t xml:space="preserve"> </w:t>
       </w:r>
       <w:r>
         <w:rPr>
-          <w:rStyle w:val="normaltextrun"/>
-          <w:rFonts w:ascii="Century Gothic" w:hAnsi="Century Gothic"/>
-          <w:sz w:val="20"/>
-          <w:szCs w:val="20"/>
-          <w:shd w:val="clear" w:color="auto" w:fill="FFFFFF"/>
-        </w:rPr>
-        <w:t>June 2023</w:t>
-      </w:r>
-      <w:r>
-        <w:rPr>
-          <w:rStyle w:val="contentcontrolboundarysink"/>
-          <w:sz w:val="20"/>
-          <w:szCs w:val="20"/>
-          <w:shd w:val="clear" w:color="auto" w:fill="FFFFFF"/>
-        </w:rPr>
-        <w:t>​</w:t>
-      </w:r>
-    </w:p>
-    <w:p>
-      <w:pPr>
-        <w:spacing w:line="240" w:lineRule="auto"/>
-        <w:jc w:val="both"/>
-        <w:rPr>
-          <w:rStyle w:val="normaltextrun"/>
-          <w:rFonts w:ascii="Century Gothic" w:hAnsi="Century Gothic"/>
-          <w:sz w:val="20"/>
-          <w:szCs w:val="20"/>
-          <w:bdr w:val="none" w:sz="0" w:space="0" w:color="auto" w:frame="1"/>
-        </w:rPr>
-      </w:pPr>
-      <w:r>
-        <w:rPr>
-          <w:rStyle w:val="normaltextrun"/>
-          <w:rFonts w:ascii="Century Gothic" w:hAnsi="Century Gothic"/>
-          <w:sz w:val="20"/>
-          <w:szCs w:val="20"/>
-          <w:bdr w:val="none" w:sz="0" w:space="0" w:color="auto" w:frame="1"/>
-        </w:rPr>
-        <w:t>jPeg Design</w:t>
-      </w:r>
-      <w:r>
-        <w:rPr>
-          <w:rStyle w:val="normaltextrun"/>
-          <w:rFonts w:ascii="Century Gothic" w:hAnsi="Century Gothic"/>
-          <w:sz w:val="20"/>
-          <w:szCs w:val="20"/>
-          <w:bdr w:val="none" w:sz="0" w:space="0" w:color="auto" w:frame="1"/>
-        </w:rPr>
-        <w:t xml:space="preserve"> </w:t>
-      </w:r>
-      <w:r>
-        <w:rPr>
-          <w:rStyle w:val="normaltextrun"/>
-          <w:rFonts w:ascii="Century Gothic" w:hAnsi="Century Gothic"/>
-          <w:sz w:val="20"/>
-          <w:szCs w:val="20"/>
-          <w:bdr w:val="none" w:sz="0" w:space="0" w:color="auto" w:frame="1"/>
-        </w:rPr>
-        <w:t xml:space="preserve">| Research &amp; Development, Deployment, Support &amp; Maintenance| </w:t>
-      </w:r>
-      <w:r>
-        <w:rPr>
-          <w:rStyle w:val="normaltextrun"/>
-          <w:rFonts w:ascii="Century Gothic" w:hAnsi="Century Gothic"/>
-          <w:sz w:val="20"/>
-          <w:szCs w:val="20"/>
-          <w:bdr w:val="none" w:sz="0" w:space="0" w:color="auto" w:frame="1"/>
-        </w:rPr>
-        <w:t xml:space="preserve">Direct-Hire </w:t>
-      </w:r>
-      <w:r>
-        <w:rPr>
-          <w:rStyle w:val="normaltextrun"/>
-          <w:rFonts w:ascii="Century Gothic" w:hAnsi="Century Gothic"/>
-          <w:sz w:val="20"/>
-          <w:szCs w:val="20"/>
-          <w:bdr w:val="none" w:sz="0" w:space="0" w:color="auto" w:frame="1"/>
-        </w:rPr>
-        <w:t xml:space="preserve">|100% Onsite </w:t>
-      </w:r>
-      <w:r>
-        <w:rPr>
-          <w:rStyle w:val="normaltextrun"/>
-          <w:rFonts w:ascii="Century Gothic" w:hAnsi="Century Gothic"/>
-          <w:sz w:val="20"/>
-          <w:szCs w:val="20"/>
-          <w:bdr w:val="none" w:sz="0" w:space="0" w:color="auto" w:frame="1"/>
-        </w:rPr>
-        <w:t>| Dundee</w:t>
-      </w:r>
-      <w:r>
-        <w:rPr>
-          <w:rStyle w:val="normaltextrun"/>
-          <w:rFonts w:ascii="Century Gothic" w:hAnsi="Century Gothic"/>
-          <w:sz w:val="20"/>
-          <w:szCs w:val="20"/>
-          <w:bdr w:val="none" w:sz="0" w:space="0" w:color="auto" w:frame="1"/>
-        </w:rPr>
-        <w:t xml:space="preserve">, </w:t>
-      </w:r>
-      <w:r>
-        <w:rPr>
-          <w:rStyle w:val="normaltextrun"/>
-          <w:rFonts w:ascii="Century Gothic" w:hAnsi="Century Gothic"/>
-          <w:sz w:val="20"/>
-          <w:szCs w:val="20"/>
-          <w:bdr w:val="none" w:sz="0" w:space="0" w:color="auto" w:frame="1"/>
-        </w:rPr>
-        <w:t>MI</w:t>
+          <w:rFonts w:ascii="Century Gothic" w:eastAsia="Times New Roman" w:hAnsi="Century Gothic" w:cstheme="minorHAnsi"/>
+          <w:sz w:val="20"/>
+          <w:szCs w:val="20"/>
+        </w:rPr>
+        <w:t>3-person</w:t>
+      </w:r>
+      <w:r>
+        <w:rPr>
+          <w:rFonts w:ascii="Century Gothic" w:eastAsia="Times New Roman" w:hAnsi="Century Gothic" w:cstheme="minorHAnsi"/>
+          <w:sz w:val="20"/>
+          <w:szCs w:val="20"/>
+        </w:rPr>
+        <w:t xml:space="preserve"> team to </w:t>
+      </w:r>
+      <w:r>
+        <w:rPr>
+          <w:rFonts w:ascii="Century Gothic" w:eastAsia="Times New Roman" w:hAnsi="Century Gothic" w:cstheme="minorHAnsi"/>
+          <w:sz w:val="20"/>
+          <w:szCs w:val="20"/>
+        </w:rPr>
+        <w:t xml:space="preserve">design, deploy and maintain small </w:t>
+      </w:r>
+      <w:r>
+        <w:rPr>
+          <w:rFonts w:ascii="Century Gothic" w:eastAsia="Times New Roman" w:hAnsi="Century Gothic" w:cstheme="minorHAnsi"/>
+          <w:sz w:val="20"/>
+          <w:szCs w:val="20"/>
+        </w:rPr>
+        <w:t>to</w:t>
+      </w:r>
+      <w:r>
+        <w:rPr>
+          <w:rFonts w:ascii="Century Gothic" w:eastAsia="Times New Roman" w:hAnsi="Century Gothic" w:cstheme="minorHAnsi"/>
+          <w:sz w:val="20"/>
+          <w:szCs w:val="20"/>
+        </w:rPr>
+        <w:t xml:space="preserve"> medium business infrastructure.</w:t>
       </w:r>
     </w:p>
     <w:p>
@@ -1477,55 +1448,71 @@
           <w:sz w:val="20"/>
           <w:szCs w:val="20"/>
         </w:rPr>
-        <w:t>Worked in a</w:t>
-      </w:r>
-      <w:r>
-        <w:rPr>
-          <w:rFonts w:ascii="Century Gothic" w:eastAsia="Times New Roman" w:hAnsi="Century Gothic" w:cstheme="minorHAnsi"/>
-          <w:sz w:val="20"/>
-          <w:szCs w:val="20"/>
-        </w:rPr>
-        <w:t xml:space="preserve"> </w:t>
-      </w:r>
-      <w:r>
-        <w:rPr>
-          <w:rFonts w:ascii="Century Gothic" w:eastAsia="Times New Roman" w:hAnsi="Century Gothic" w:cstheme="minorHAnsi"/>
-          <w:sz w:val="20"/>
-          <w:szCs w:val="20"/>
-        </w:rPr>
-        <w:t>3-person</w:t>
-      </w:r>
-      <w:r>
-        <w:rPr>
-          <w:rFonts w:ascii="Century Gothic" w:eastAsia="Times New Roman" w:hAnsi="Century Gothic" w:cstheme="minorHAnsi"/>
-          <w:sz w:val="20"/>
-          <w:szCs w:val="20"/>
-        </w:rPr>
-        <w:t xml:space="preserve"> team to </w:t>
-      </w:r>
-      <w:r>
-        <w:rPr>
-          <w:rFonts w:ascii="Century Gothic" w:eastAsia="Times New Roman" w:hAnsi="Century Gothic" w:cstheme="minorHAnsi"/>
-          <w:sz w:val="20"/>
-          <w:szCs w:val="20"/>
-        </w:rPr>
-        <w:t xml:space="preserve">design, deploy and maintain small </w:t>
-      </w:r>
-      <w:r>
-        <w:rPr>
-          <w:rFonts w:ascii="Century Gothic" w:eastAsia="Times New Roman" w:hAnsi="Century Gothic" w:cstheme="minorHAnsi"/>
-          <w:sz w:val="20"/>
-          <w:szCs w:val="20"/>
-        </w:rPr>
-        <w:t>to</w:t>
-      </w:r>
-      <w:r>
-        <w:rPr>
-          <w:rFonts w:ascii="Century Gothic" w:eastAsia="Times New Roman" w:hAnsi="Century Gothic" w:cstheme="minorHAnsi"/>
-          <w:sz w:val="20"/>
-          <w:szCs w:val="20"/>
-        </w:rPr>
-        <w:t xml:space="preserve"> medium business infrastructure.</w:t>
+        <w:t xml:space="preserve">• Developed the </w:t>
+      </w:r>
+      <w:r>
+        <w:rPr>
+          <w:rFonts w:ascii="Century Gothic" w:eastAsia="Times New Roman" w:hAnsi="Century Gothic" w:cstheme="minorHAnsi"/>
+          <w:sz w:val="20"/>
+          <w:szCs w:val="20"/>
+        </w:rPr>
+        <w:t>company’s</w:t>
+      </w:r>
+      <w:r>
+        <w:rPr>
+          <w:rFonts w:ascii="Century Gothic" w:eastAsia="Times New Roman" w:hAnsi="Century Gothic" w:cstheme="minorHAnsi"/>
+          <w:sz w:val="20"/>
+          <w:szCs w:val="20"/>
+        </w:rPr>
+        <w:t xml:space="preserve"> first inventory, customer, client and installation databases, </w:t>
+      </w:r>
+      <w:r>
+        <w:rPr>
+          <w:rFonts w:ascii="Century Gothic" w:eastAsia="Times New Roman" w:hAnsi="Century Gothic" w:cstheme="minorHAnsi"/>
+          <w:sz w:val="20"/>
+          <w:szCs w:val="20"/>
+        </w:rPr>
+        <w:t>effectively</w:t>
+      </w:r>
+      <w:r>
+        <w:rPr>
+          <w:rFonts w:ascii="Century Gothic" w:eastAsia="Times New Roman" w:hAnsi="Century Gothic" w:cstheme="minorHAnsi"/>
+          <w:sz w:val="20"/>
+          <w:szCs w:val="20"/>
+        </w:rPr>
+        <w:t xml:space="preserve"> eliminating </w:t>
+      </w:r>
+      <w:r>
+        <w:rPr>
+          <w:rFonts w:ascii="Century Gothic" w:eastAsia="Times New Roman" w:hAnsi="Century Gothic" w:cstheme="minorHAnsi"/>
+          <w:sz w:val="20"/>
+          <w:szCs w:val="20"/>
+        </w:rPr>
+        <w:t>15</w:t>
+      </w:r>
+      <w:r>
+        <w:rPr>
+          <w:rFonts w:ascii="Century Gothic" w:eastAsia="Times New Roman" w:hAnsi="Century Gothic" w:cstheme="minorHAnsi"/>
+          <w:sz w:val="20"/>
+          <w:szCs w:val="20"/>
+        </w:rPr>
+        <w:t xml:space="preserve"> hours / week </w:t>
+      </w:r>
+      <w:r>
+        <w:rPr>
+          <w:rFonts w:ascii="Century Gothic" w:eastAsia="Times New Roman" w:hAnsi="Century Gothic" w:cstheme="minorHAnsi"/>
+          <w:sz w:val="20"/>
+          <w:szCs w:val="20"/>
+        </w:rPr>
+        <w:t xml:space="preserve">/ user </w:t>
+      </w:r>
+      <w:r>
+        <w:rPr>
+          <w:rFonts w:ascii="Century Gothic" w:eastAsia="Times New Roman" w:hAnsi="Century Gothic" w:cstheme="minorHAnsi"/>
+          <w:sz w:val="20"/>
+          <w:szCs w:val="20"/>
+        </w:rPr>
+        <w:t xml:space="preserve">for prior data entry. </w:t>
       </w:r>
     </w:p>
     <w:p>
@@ -1544,106 +1531,7 @@
           <w:sz w:val="20"/>
           <w:szCs w:val="20"/>
         </w:rPr>
-        <w:t>• Developed</w:t>
-      </w:r>
-      <w:r>
-        <w:rPr>
-          <w:rFonts w:ascii="Century Gothic" w:eastAsia="Times New Roman" w:hAnsi="Century Gothic" w:cstheme="minorHAnsi"/>
-          <w:sz w:val="20"/>
-          <w:szCs w:val="20"/>
-        </w:rPr>
-        <w:t xml:space="preserve"> the </w:t>
-      </w:r>
-      <w:r>
-        <w:rPr>
-          <w:rFonts w:ascii="Century Gothic" w:eastAsia="Times New Roman" w:hAnsi="Century Gothic" w:cstheme="minorHAnsi"/>
-          <w:sz w:val="20"/>
-          <w:szCs w:val="20"/>
-        </w:rPr>
-        <w:t>company’s</w:t>
-      </w:r>
-      <w:r>
-        <w:rPr>
-          <w:rFonts w:ascii="Century Gothic" w:eastAsia="Times New Roman" w:hAnsi="Century Gothic" w:cstheme="minorHAnsi"/>
-          <w:sz w:val="20"/>
-          <w:szCs w:val="20"/>
-        </w:rPr>
-        <w:t xml:space="preserve"> first inventory, customer, client and installation databases, </w:t>
-      </w:r>
-      <w:r>
-        <w:rPr>
-          <w:rFonts w:ascii="Century Gothic" w:eastAsia="Times New Roman" w:hAnsi="Century Gothic" w:cstheme="minorHAnsi"/>
-          <w:sz w:val="20"/>
-          <w:szCs w:val="20"/>
-        </w:rPr>
-        <w:t>effectively</w:t>
-      </w:r>
-      <w:r>
-        <w:rPr>
-          <w:rFonts w:ascii="Century Gothic" w:eastAsia="Times New Roman" w:hAnsi="Century Gothic" w:cstheme="minorHAnsi"/>
-          <w:sz w:val="20"/>
-          <w:szCs w:val="20"/>
-        </w:rPr>
-        <w:t xml:space="preserve"> eliminating </w:t>
-      </w:r>
-      <w:r>
-        <w:rPr>
-          <w:rFonts w:ascii="Century Gothic" w:eastAsia="Times New Roman" w:hAnsi="Century Gothic" w:cstheme="minorHAnsi"/>
-          <w:sz w:val="20"/>
-          <w:szCs w:val="20"/>
-        </w:rPr>
-        <w:t>15</w:t>
-      </w:r>
-      <w:r>
-        <w:rPr>
-          <w:rFonts w:ascii="Century Gothic" w:eastAsia="Times New Roman" w:hAnsi="Century Gothic" w:cstheme="minorHAnsi"/>
-          <w:sz w:val="20"/>
-          <w:szCs w:val="20"/>
-        </w:rPr>
-        <w:t xml:space="preserve"> hours / week </w:t>
-      </w:r>
-      <w:r>
-        <w:rPr>
-          <w:rFonts w:ascii="Century Gothic" w:eastAsia="Times New Roman" w:hAnsi="Century Gothic" w:cstheme="minorHAnsi"/>
-          <w:sz w:val="20"/>
-          <w:szCs w:val="20"/>
-        </w:rPr>
-        <w:t xml:space="preserve">/ user </w:t>
-      </w:r>
-      <w:r>
-        <w:rPr>
-          <w:rFonts w:ascii="Century Gothic" w:eastAsia="Times New Roman" w:hAnsi="Century Gothic" w:cstheme="minorHAnsi"/>
-          <w:sz w:val="20"/>
-          <w:szCs w:val="20"/>
-        </w:rPr>
-        <w:t xml:space="preserve">for prior data entry. </w:t>
-      </w:r>
-    </w:p>
-    <w:p>
-      <w:pPr>
-        <w:spacing w:before="20" w:after="20" w:line="240" w:lineRule="auto"/>
-        <w:jc w:val="both"/>
-        <w:rPr>
-          <w:rFonts w:ascii="Century Gothic" w:eastAsia="Times New Roman" w:hAnsi="Century Gothic" w:cstheme="minorHAnsi"/>
-          <w:sz w:val="20"/>
-          <w:szCs w:val="20"/>
-        </w:rPr>
-      </w:pPr>
-      <w:r>
-        <w:rPr>
-          <w:rFonts w:ascii="Century Gothic" w:eastAsia="Times New Roman" w:hAnsi="Century Gothic" w:cstheme="minorHAnsi"/>
-          <w:sz w:val="20"/>
-          <w:szCs w:val="20"/>
-        </w:rPr>
-        <w:t>•</w:t>
-      </w:r>
-      <w:r>
-        <w:rPr>
-          <w:rFonts w:ascii="Century Gothic" w:eastAsia="Times New Roman" w:hAnsi="Century Gothic" w:cstheme="minorHAnsi"/>
-          <w:sz w:val="20"/>
-          <w:szCs w:val="20"/>
-        </w:rPr>
-        <w:t xml:space="preserve"> Developed in</w:t>
+        <w:t>• Developed in</w:t>
       </w:r>
       <w:r>
         <w:rPr>
@@ -1734,6 +1622,24 @@
           <w:szCs w:val="20"/>
           <w:shd w:val="clear" w:color="auto" w:fill="FFFFFF"/>
         </w:rPr>
+        <w:t xml:space="preserve"> · Azure PostgreSQL · AWS · GCVE </w:t>
+      </w:r>
+      <w:r>
+        <w:rPr>
+          <w:rFonts w:ascii="Century Gothic" w:hAnsi="Century Gothic" w:cs="Segoe UI"/>
+          <w:sz w:val="20"/>
+          <w:szCs w:val="20"/>
+          <w:shd w:val="clear" w:color="auto" w:fill="FFFFFF"/>
+        </w:rPr>
+        <w:t>· PowerShell</w:t>
+      </w:r>
+      <w:r>
+        <w:rPr>
+          <w:rFonts w:ascii="Century Gothic" w:hAnsi="Century Gothic" w:cs="Segoe UI"/>
+          <w:sz w:val="20"/>
+          <w:szCs w:val="20"/>
+          <w:shd w:val="clear" w:color="auto" w:fill="FFFFFF"/>
+        </w:rPr>
         <w:t xml:space="preserve"> </w:t>
       </w:r>
       <w:r>
@@ -1743,78 +1649,6 @@
           <w:szCs w:val="20"/>
           <w:shd w:val="clear" w:color="auto" w:fill="FFFFFF"/>
         </w:rPr>
-        <w:t xml:space="preserve">· </w:t>
-      </w:r>
-      <w:r>
-        <w:rPr>
-          <w:rFonts w:ascii="Century Gothic" w:hAnsi="Century Gothic" w:cs="Segoe UI"/>
-          <w:sz w:val="20"/>
-          <w:szCs w:val="20"/>
-          <w:shd w:val="clear" w:color="auto" w:fill="FFFFFF"/>
-        </w:rPr>
-        <w:t xml:space="preserve">Azure PostgreSQL </w:t>
-      </w:r>
-      <w:r>
-        <w:rPr>
-          <w:rFonts w:ascii="Century Gothic" w:hAnsi="Century Gothic" w:cs="Segoe UI"/>
-          <w:sz w:val="20"/>
-          <w:szCs w:val="20"/>
-          <w:shd w:val="clear" w:color="auto" w:fill="FFFFFF"/>
-        </w:rPr>
-        <w:t xml:space="preserve">· </w:t>
-      </w:r>
-      <w:r>
-        <w:rPr>
-          <w:rFonts w:ascii="Century Gothic" w:hAnsi="Century Gothic" w:cs="Segoe UI"/>
-          <w:sz w:val="20"/>
-          <w:szCs w:val="20"/>
-          <w:shd w:val="clear" w:color="auto" w:fill="FFFFFF"/>
-        </w:rPr>
-        <w:t xml:space="preserve">AWS </w:t>
-      </w:r>
-      <w:r>
-        <w:rPr>
-          <w:rFonts w:ascii="Century Gothic" w:hAnsi="Century Gothic" w:cs="Segoe UI"/>
-          <w:sz w:val="20"/>
-          <w:szCs w:val="20"/>
-          <w:shd w:val="clear" w:color="auto" w:fill="FFFFFF"/>
-        </w:rPr>
-        <w:t xml:space="preserve">· </w:t>
-      </w:r>
-      <w:r>
-        <w:rPr>
-          <w:rFonts w:ascii="Century Gothic" w:hAnsi="Century Gothic" w:cs="Segoe UI"/>
-          <w:sz w:val="20"/>
-          <w:szCs w:val="20"/>
-          <w:shd w:val="clear" w:color="auto" w:fill="FFFFFF"/>
-        </w:rPr>
-        <w:t xml:space="preserve">GCVE </w:t>
-      </w:r>
-      <w:r>
-        <w:rPr>
-          <w:rFonts w:ascii="Century Gothic" w:hAnsi="Century Gothic" w:cs="Segoe UI"/>
-          <w:sz w:val="20"/>
-          <w:szCs w:val="20"/>
-          <w:shd w:val="clear" w:color="auto" w:fill="FFFFFF"/>
-        </w:rPr>
-        <w:t>· PowerShell</w:t>
-      </w:r>
-      <w:r>
-        <w:rPr>
-          <w:rFonts w:ascii="Century Gothic" w:hAnsi="Century Gothic" w:cs="Segoe UI"/>
-          <w:sz w:val="20"/>
-          <w:szCs w:val="20"/>
-          <w:shd w:val="clear" w:color="auto" w:fill="FFFFFF"/>
-        </w:rPr>
-        <w:t xml:space="preserve"> </w:t>
-      </w:r>
-      <w:r>
-        <w:rPr>
-          <w:rFonts w:ascii="Century Gothic" w:hAnsi="Century Gothic" w:cs="Segoe UI"/>
-          <w:sz w:val="20"/>
-          <w:szCs w:val="20"/>
-          <w:shd w:val="clear" w:color="auto" w:fill="FFFFFF"/>
-        </w:rPr>
         <w:t>· Bash</w:t>
       </w:r>
       <w:r>
@@ -1824,25 +1658,7 @@
           <w:szCs w:val="20"/>
           <w:shd w:val="clear" w:color="auto" w:fill="FFFFFF"/>
         </w:rPr>
-        <w:t xml:space="preserve"> </w:t>
-      </w:r>
-      <w:r>
-        <w:rPr>
-          <w:rFonts w:ascii="Century Gothic" w:hAnsi="Century Gothic" w:cs="Segoe UI"/>
-          <w:sz w:val="20"/>
-          <w:szCs w:val="20"/>
-          <w:shd w:val="clear" w:color="auto" w:fill="FFFFFF"/>
-        </w:rPr>
-        <w:t>·</w:t>
-      </w:r>
-      <w:r>
-        <w:rPr>
-          <w:rFonts w:ascii="Century Gothic" w:hAnsi="Century Gothic" w:cs="Segoe UI"/>
-          <w:sz w:val="20"/>
-          <w:szCs w:val="20"/>
-          <w:shd w:val="clear" w:color="auto" w:fill="FFFFFF"/>
-        </w:rPr>
-        <w:t xml:space="preserve"> </w:t>
+        <w:t xml:space="preserve"> · </w:t>
       </w:r>
       <w:r>
         <w:rPr>
@@ -1860,16 +1676,7 @@
           <w:szCs w:val="20"/>
           <w:shd w:val="clear" w:color="auto" w:fill="FFFFFF"/>
         </w:rPr>
-        <w:t xml:space="preserve">· </w:t>
-      </w:r>
-      <w:r>
-        <w:rPr>
-          <w:rFonts w:ascii="Century Gothic" w:hAnsi="Century Gothic" w:cs="Segoe UI"/>
-          <w:sz w:val="20"/>
-          <w:szCs w:val="20"/>
-          <w:shd w:val="clear" w:color="auto" w:fill="FFFFFF"/>
-        </w:rPr>
-        <w:t>Cisco CLI</w:t>
+        <w:t>· Cisco CLI</w:t>
       </w:r>
       <w:r>
         <w:rPr>
@@ -1994,7 +1801,26 @@
           <w:szCs w:val="20"/>
           <w:shd w:val="clear" w:color="auto" w:fill="FFFFFF"/>
         </w:rPr>
-        <w:t xml:space="preserve">December </w:t>
+        <w:t>December 2021 –</w:t>
+      </w:r>
+      <w:r>
+        <w:rPr>
+          <w:rStyle w:val="contentcontrolboundarysink"/>
+          <w:sz w:val="20"/>
+          <w:szCs w:val="20"/>
+          <w:shd w:val="clear" w:color="auto" w:fill="FFFFFF"/>
+        </w:rPr>
+        <w:t>​</w:t>
+      </w:r>
+      <w:r>
+        <w:rPr>
+          <w:rStyle w:val="contentcontrolboundarysink"/>
+          <w:rFonts w:ascii="Century Gothic" w:hAnsi="Century Gothic"/>
+          <w:sz w:val="20"/>
+          <w:szCs w:val="20"/>
+          <w:shd w:val="clear" w:color="auto" w:fill="FFFFFF"/>
+        </w:rPr>
+        <w:t xml:space="preserve"> </w:t>
       </w:r>
       <w:r>
         <w:rPr>
@@ -2004,66 +1830,7 @@
           <w:szCs w:val="20"/>
           <w:shd w:val="clear" w:color="auto" w:fill="FFFFFF"/>
         </w:rPr>
-        <w:t>202</w:t>
-      </w:r>
-      <w:r>
-        <w:rPr>
-          <w:rStyle w:val="normaltextrun"/>
-          <w:rFonts w:ascii="Century Gothic" w:hAnsi="Century Gothic"/>
-          <w:sz w:val="20"/>
-          <w:szCs w:val="20"/>
-          <w:shd w:val="clear" w:color="auto" w:fill="FFFFFF"/>
-        </w:rPr>
-        <w:t>1</w:t>
-      </w:r>
-      <w:r>
-        <w:rPr>
-          <w:rStyle w:val="normaltextrun"/>
-          <w:rFonts w:ascii="Century Gothic" w:hAnsi="Century Gothic"/>
-          <w:sz w:val="20"/>
-          <w:szCs w:val="20"/>
-          <w:shd w:val="clear" w:color="auto" w:fill="FFFFFF"/>
-        </w:rPr>
-        <w:t xml:space="preserve"> –</w:t>
-      </w:r>
-      <w:r>
-        <w:rPr>
-          <w:rStyle w:val="contentcontrolboundarysink"/>
-          <w:sz w:val="20"/>
-          <w:szCs w:val="20"/>
-          <w:shd w:val="clear" w:color="auto" w:fill="FFFFFF"/>
-        </w:rPr>
-        <w:t>​</w:t>
-      </w:r>
-      <w:r>
-        <w:rPr>
-          <w:rStyle w:val="contentcontrolboundarysink"/>
-          <w:rFonts w:ascii="Century Gothic" w:hAnsi="Century Gothic"/>
-          <w:sz w:val="20"/>
-          <w:szCs w:val="20"/>
-          <w:shd w:val="clear" w:color="auto" w:fill="FFFFFF"/>
-        </w:rPr>
-        <w:t xml:space="preserve"> </w:t>
-      </w:r>
-      <w:r>
-        <w:rPr>
-          <w:rStyle w:val="normaltextrun"/>
-          <w:rFonts w:ascii="Century Gothic" w:hAnsi="Century Gothic"/>
-          <w:sz w:val="20"/>
-          <w:szCs w:val="20"/>
-          <w:shd w:val="clear" w:color="auto" w:fill="FFFFFF"/>
-        </w:rPr>
-        <w:t xml:space="preserve">March </w:t>
-      </w:r>
-      <w:r>
-        <w:rPr>
-          <w:rStyle w:val="normaltextrun"/>
-          <w:rFonts w:ascii="Century Gothic" w:hAnsi="Century Gothic"/>
-          <w:sz w:val="20"/>
-          <w:szCs w:val="20"/>
-          <w:shd w:val="clear" w:color="auto" w:fill="FFFFFF"/>
-        </w:rPr>
-        <w:t>2023</w:t>
+        <w:t>March 2023</w:t>
       </w:r>
       <w:r>
         <w:rPr>
@@ -2351,7 +2118,25 @@
           <w:szCs w:val="20"/>
           <w:shd w:val="clear" w:color="auto" w:fill="FFFFFF"/>
         </w:rPr>
-        <w:t>Laravel</w:t>
+        <w:t xml:space="preserve">Laravel· Ruby· Ruby-on-Rails· PHP· TomTom API· Google Maps API· Ansible· Docker· </w:t>
+      </w:r>
+      <w:r>
+        <w:rPr>
+          <w:rFonts w:ascii="Century Gothic" w:hAnsi="Century Gothic" w:cs="Segoe UI"/>
+          <w:sz w:val="20"/>
+          <w:szCs w:val="20"/>
+          <w:shd w:val="clear" w:color="auto" w:fill="FFFFFF"/>
+        </w:rPr>
+        <w:t xml:space="preserve">Python · GitHub · </w:t>
+      </w:r>
+      <w:r>
+        <w:rPr>
+          <w:rFonts w:ascii="Century Gothic" w:hAnsi="Century Gothic" w:cs="Segoe UI"/>
+          <w:sz w:val="20"/>
+          <w:szCs w:val="20"/>
+          <w:shd w:val="clear" w:color="auto" w:fill="FFFFFF"/>
+        </w:rPr>
+        <w:t>RedHat KVM</w:t>
       </w:r>
       <w:r>
         <w:rPr>
@@ -2369,7 +2154,25 @@
           <w:szCs w:val="20"/>
           <w:shd w:val="clear" w:color="auto" w:fill="FFFFFF"/>
         </w:rPr>
-        <w:t>Ruby</w:t>
+        <w:t>Docker</w:t>
+      </w:r>
+      <w:r>
+        <w:rPr>
+          <w:rFonts w:ascii="Century Gothic" w:hAnsi="Century Gothic" w:cs="Segoe UI"/>
+          <w:sz w:val="20"/>
+          <w:szCs w:val="20"/>
+          <w:shd w:val="clear" w:color="auto" w:fill="FFFFFF"/>
+        </w:rPr>
+        <w:t xml:space="preserve">· GCVE · </w:t>
+      </w:r>
+      <w:r>
+        <w:rPr>
+          <w:rFonts w:ascii="Century Gothic" w:hAnsi="Century Gothic" w:cs="Segoe UI"/>
+          <w:sz w:val="20"/>
+          <w:szCs w:val="20"/>
+          <w:shd w:val="clear" w:color="auto" w:fill="FFFFFF"/>
+        </w:rPr>
+        <w:t>Active Directory</w:t>
       </w:r>
       <w:r>
         <w:rPr>
@@ -2387,7 +2190,70 @@
           <w:szCs w:val="20"/>
           <w:shd w:val="clear" w:color="auto" w:fill="FFFFFF"/>
         </w:rPr>
-        <w:t>Ruby-on-Rails</w:t>
+        <w:t>Windows Server 2016</w:t>
+      </w:r>
+      <w:r>
+        <w:rPr>
+          <w:rFonts w:ascii="Century Gothic" w:hAnsi="Century Gothic" w:cs="Segoe UI"/>
+          <w:sz w:val="20"/>
+          <w:szCs w:val="20"/>
+          <w:shd w:val="clear" w:color="auto" w:fill="FFFFFF"/>
+        </w:rPr>
+        <w:t>· Mo</w:t>
+      </w:r>
+      <w:r>
+        <w:rPr>
+          <w:rFonts w:ascii="Century Gothic" w:hAnsi="Century Gothic" w:cs="Segoe UI"/>
+          <w:sz w:val="20"/>
+          <w:szCs w:val="20"/>
+          <w:shd w:val="clear" w:color="auto" w:fill="FFFFFF"/>
+        </w:rPr>
+        <w:t>I</w:t>
+      </w:r>
+      <w:r>
+        <w:rPr>
+          <w:rFonts w:ascii="Century Gothic" w:hAnsi="Century Gothic" w:cs="Segoe UI"/>
+          <w:sz w:val="20"/>
+          <w:szCs w:val="20"/>
+          <w:shd w:val="clear" w:color="auto" w:fill="FFFFFF"/>
+        </w:rPr>
+        <w:t>P</w:t>
+      </w:r>
+      <w:r>
+        <w:rPr>
+          <w:rFonts w:ascii="Century Gothic" w:hAnsi="Century Gothic" w:cs="Segoe UI"/>
+          <w:sz w:val="20"/>
+          <w:szCs w:val="20"/>
+          <w:shd w:val="clear" w:color="auto" w:fill="FFFFFF"/>
+        </w:rPr>
+        <w:t>· VoIP· Cisco</w:t>
+      </w:r>
+      <w:r>
+        <w:rPr>
+          <w:rFonts w:ascii="Century Gothic" w:hAnsi="Century Gothic" w:cs="Segoe UI"/>
+          <w:sz w:val="20"/>
+          <w:szCs w:val="20"/>
+          <w:shd w:val="clear" w:color="auto" w:fill="FFFFFF"/>
+        </w:rPr>
+        <w:t xml:space="preserve"> </w:t>
+      </w:r>
+      <w:r>
+        <w:rPr>
+          <w:rFonts w:ascii="Century Gothic" w:hAnsi="Century Gothic" w:cs="Segoe UI"/>
+          <w:sz w:val="20"/>
+          <w:szCs w:val="20"/>
+          <w:shd w:val="clear" w:color="auto" w:fill="FFFFFF"/>
+        </w:rPr>
+        <w:t>CLI· Juniper· pfSense</w:t>
+      </w:r>
+      <w:r>
+        <w:rPr>
+          <w:rFonts w:ascii="Century Gothic" w:hAnsi="Century Gothic" w:cs="Segoe UI"/>
+          <w:sz w:val="20"/>
+          <w:szCs w:val="20"/>
+          <w:shd w:val="clear" w:color="auto" w:fill="FFFFFF"/>
+        </w:rPr>
+        <w:t xml:space="preserve"> </w:t>
       </w:r>
       <w:r>
         <w:rPr>
@@ -2405,7 +2271,16 @@
           <w:szCs w:val="20"/>
           <w:shd w:val="clear" w:color="auto" w:fill="FFFFFF"/>
         </w:rPr>
-        <w:t>PHP</w:t>
+        <w:t>PlatformIO · JSON</w:t>
+      </w:r>
+      <w:r>
+        <w:rPr>
+          <w:rFonts w:ascii="Century Gothic" w:hAnsi="Century Gothic" w:cs="Segoe UI"/>
+          <w:sz w:val="20"/>
+          <w:szCs w:val="20"/>
+          <w:shd w:val="clear" w:color="auto" w:fill="FFFFFF"/>
+        </w:rPr>
+        <w:t xml:space="preserve"> </w:t>
       </w:r>
       <w:r>
         <w:rPr>
@@ -2423,394 +2298,7 @@
           <w:szCs w:val="20"/>
           <w:shd w:val="clear" w:color="auto" w:fill="FFFFFF"/>
         </w:rPr>
-        <w:t>TomTom API</w:t>
-      </w:r>
-      <w:r>
-        <w:rPr>
-          <w:rFonts w:ascii="Century Gothic" w:hAnsi="Century Gothic" w:cs="Segoe UI"/>
-          <w:sz w:val="20"/>
-          <w:szCs w:val="20"/>
-          <w:shd w:val="clear" w:color="auto" w:fill="FFFFFF"/>
-        </w:rPr>
-        <w:t xml:space="preserve">· </w:t>
-      </w:r>
-      <w:r>
-        <w:rPr>
-          <w:rFonts w:ascii="Century Gothic" w:hAnsi="Century Gothic" w:cs="Segoe UI"/>
-          <w:sz w:val="20"/>
-          <w:szCs w:val="20"/>
-          <w:shd w:val="clear" w:color="auto" w:fill="FFFFFF"/>
-        </w:rPr>
-        <w:t>Google Maps API</w:t>
-      </w:r>
-      <w:r>
-        <w:rPr>
-          <w:rFonts w:ascii="Century Gothic" w:hAnsi="Century Gothic" w:cs="Segoe UI"/>
-          <w:sz w:val="20"/>
-          <w:szCs w:val="20"/>
-          <w:shd w:val="clear" w:color="auto" w:fill="FFFFFF"/>
-        </w:rPr>
-        <w:t xml:space="preserve">· </w:t>
-      </w:r>
-      <w:r>
-        <w:rPr>
-          <w:rFonts w:ascii="Century Gothic" w:hAnsi="Century Gothic" w:cs="Segoe UI"/>
-          <w:sz w:val="20"/>
-          <w:szCs w:val="20"/>
-          <w:shd w:val="clear" w:color="auto" w:fill="FFFFFF"/>
-        </w:rPr>
-        <w:t>Ansible</w:t>
-      </w:r>
-      <w:r>
-        <w:rPr>
-          <w:rFonts w:ascii="Century Gothic" w:hAnsi="Century Gothic" w:cs="Segoe UI"/>
-          <w:sz w:val="20"/>
-          <w:szCs w:val="20"/>
-          <w:shd w:val="clear" w:color="auto" w:fill="FFFFFF"/>
-        </w:rPr>
-        <w:t xml:space="preserve">· </w:t>
-      </w:r>
-      <w:r>
-        <w:rPr>
-          <w:rFonts w:ascii="Century Gothic" w:hAnsi="Century Gothic" w:cs="Segoe UI"/>
-          <w:sz w:val="20"/>
-          <w:szCs w:val="20"/>
-          <w:shd w:val="clear" w:color="auto" w:fill="FFFFFF"/>
-        </w:rPr>
-        <w:t>Docker</w:t>
-      </w:r>
-      <w:r>
-        <w:rPr>
-          <w:rFonts w:ascii="Century Gothic" w:hAnsi="Century Gothic" w:cs="Segoe UI"/>
-          <w:sz w:val="20"/>
-          <w:szCs w:val="20"/>
-          <w:shd w:val="clear" w:color="auto" w:fill="FFFFFF"/>
-        </w:rPr>
-        <w:t xml:space="preserve">· </w:t>
-      </w:r>
-      <w:r>
-        <w:rPr>
-          <w:rFonts w:ascii="Century Gothic" w:hAnsi="Century Gothic" w:cs="Segoe UI"/>
-          <w:sz w:val="20"/>
-          <w:szCs w:val="20"/>
-          <w:shd w:val="clear" w:color="auto" w:fill="FFFFFF"/>
-        </w:rPr>
-        <w:t xml:space="preserve">Python · GitHub · </w:t>
-      </w:r>
-      <w:r>
-        <w:rPr>
-          <w:rFonts w:ascii="Century Gothic" w:hAnsi="Century Gothic" w:cs="Segoe UI"/>
-          <w:sz w:val="20"/>
-          <w:szCs w:val="20"/>
-          <w:shd w:val="clear" w:color="auto" w:fill="FFFFFF"/>
-        </w:rPr>
-        <w:t>RedHat KVM</w:t>
-      </w:r>
-      <w:r>
-        <w:rPr>
-          <w:rFonts w:ascii="Century Gothic" w:hAnsi="Century Gothic" w:cs="Segoe UI"/>
-          <w:sz w:val="20"/>
-          <w:szCs w:val="20"/>
-          <w:shd w:val="clear" w:color="auto" w:fill="FFFFFF"/>
-        </w:rPr>
-        <w:t xml:space="preserve">· </w:t>
-      </w:r>
-      <w:r>
-        <w:rPr>
-          <w:rFonts w:ascii="Century Gothic" w:hAnsi="Century Gothic" w:cs="Segoe UI"/>
-          <w:sz w:val="20"/>
-          <w:szCs w:val="20"/>
-          <w:shd w:val="clear" w:color="auto" w:fill="FFFFFF"/>
-        </w:rPr>
-        <w:t>Docker</w:t>
-      </w:r>
-      <w:r>
-        <w:rPr>
-          <w:rFonts w:ascii="Century Gothic" w:hAnsi="Century Gothic" w:cs="Segoe UI"/>
-          <w:sz w:val="20"/>
-          <w:szCs w:val="20"/>
-          <w:shd w:val="clear" w:color="auto" w:fill="FFFFFF"/>
-        </w:rPr>
-        <w:t xml:space="preserve">· GCVE · </w:t>
-      </w:r>
-      <w:r>
-        <w:rPr>
-          <w:rFonts w:ascii="Century Gothic" w:hAnsi="Century Gothic" w:cs="Segoe UI"/>
-          <w:sz w:val="20"/>
-          <w:szCs w:val="20"/>
-          <w:shd w:val="clear" w:color="auto" w:fill="FFFFFF"/>
-        </w:rPr>
-        <w:t>Active Directory</w:t>
-      </w:r>
-      <w:r>
-        <w:rPr>
-          <w:rFonts w:ascii="Century Gothic" w:hAnsi="Century Gothic" w:cs="Segoe UI"/>
-          <w:sz w:val="20"/>
-          <w:szCs w:val="20"/>
-          <w:shd w:val="clear" w:color="auto" w:fill="FFFFFF"/>
-        </w:rPr>
-        <w:t xml:space="preserve">· </w:t>
-      </w:r>
-      <w:r>
-        <w:rPr>
-          <w:rFonts w:ascii="Century Gothic" w:hAnsi="Century Gothic" w:cs="Segoe UI"/>
-          <w:sz w:val="20"/>
-          <w:szCs w:val="20"/>
-          <w:shd w:val="clear" w:color="auto" w:fill="FFFFFF"/>
-        </w:rPr>
-        <w:t>Windows Server 2016</w:t>
-      </w:r>
-      <w:r>
-        <w:rPr>
-          <w:rFonts w:ascii="Century Gothic" w:hAnsi="Century Gothic" w:cs="Segoe UI"/>
-          <w:sz w:val="20"/>
-          <w:szCs w:val="20"/>
-          <w:shd w:val="clear" w:color="auto" w:fill="FFFFFF"/>
-        </w:rPr>
-        <w:t>· Mo</w:t>
-      </w:r>
-      <w:r>
-        <w:rPr>
-          <w:rFonts w:ascii="Century Gothic" w:hAnsi="Century Gothic" w:cs="Segoe UI"/>
-          <w:sz w:val="20"/>
-          <w:szCs w:val="20"/>
-          <w:shd w:val="clear" w:color="auto" w:fill="FFFFFF"/>
-        </w:rPr>
-        <w:t>I</w:t>
-      </w:r>
-      <w:r>
-        <w:rPr>
-          <w:rFonts w:ascii="Century Gothic" w:hAnsi="Century Gothic" w:cs="Segoe UI"/>
-          <w:sz w:val="20"/>
-          <w:szCs w:val="20"/>
-          <w:shd w:val="clear" w:color="auto" w:fill="FFFFFF"/>
-        </w:rPr>
-        <w:t>P</w:t>
-      </w:r>
-      <w:r>
-        <w:rPr>
-          <w:rFonts w:ascii="Century Gothic" w:hAnsi="Century Gothic" w:cs="Segoe UI"/>
-          <w:sz w:val="20"/>
-          <w:szCs w:val="20"/>
-          <w:shd w:val="clear" w:color="auto" w:fill="FFFFFF"/>
-        </w:rPr>
-        <w:t xml:space="preserve">· </w:t>
-      </w:r>
-      <w:r>
-        <w:rPr>
-          <w:rFonts w:ascii="Century Gothic" w:hAnsi="Century Gothic" w:cs="Segoe UI"/>
-          <w:sz w:val="20"/>
-          <w:szCs w:val="20"/>
-          <w:shd w:val="clear" w:color="auto" w:fill="FFFFFF"/>
-        </w:rPr>
-        <w:t>VoIP</w:t>
-      </w:r>
-      <w:r>
-        <w:rPr>
-          <w:rFonts w:ascii="Century Gothic" w:hAnsi="Century Gothic" w:cs="Segoe UI"/>
-          <w:sz w:val="20"/>
-          <w:szCs w:val="20"/>
-          <w:shd w:val="clear" w:color="auto" w:fill="FFFFFF"/>
-        </w:rPr>
-        <w:t xml:space="preserve">· </w:t>
-      </w:r>
-      <w:r>
-        <w:rPr>
-          <w:rFonts w:ascii="Century Gothic" w:hAnsi="Century Gothic" w:cs="Segoe UI"/>
-          <w:sz w:val="20"/>
-          <w:szCs w:val="20"/>
-          <w:shd w:val="clear" w:color="auto" w:fill="FFFFFF"/>
-        </w:rPr>
-        <w:t>Cisco</w:t>
-      </w:r>
-      <w:r>
-        <w:rPr>
-          <w:rFonts w:ascii="Century Gothic" w:hAnsi="Century Gothic" w:cs="Segoe UI"/>
-          <w:sz w:val="20"/>
-          <w:szCs w:val="20"/>
-          <w:shd w:val="clear" w:color="auto" w:fill="FFFFFF"/>
-        </w:rPr>
-        <w:t xml:space="preserve"> </w:t>
-      </w:r>
-      <w:r>
-        <w:rPr>
-          <w:rFonts w:ascii="Century Gothic" w:hAnsi="Century Gothic" w:cs="Segoe UI"/>
-          <w:sz w:val="20"/>
-          <w:szCs w:val="20"/>
-          <w:shd w:val="clear" w:color="auto" w:fill="FFFFFF"/>
-        </w:rPr>
-        <w:t>CLI</w:t>
-      </w:r>
-      <w:r>
-        <w:rPr>
-          <w:rFonts w:ascii="Century Gothic" w:hAnsi="Century Gothic" w:cs="Segoe UI"/>
-          <w:sz w:val="20"/>
-          <w:szCs w:val="20"/>
-          <w:shd w:val="clear" w:color="auto" w:fill="FFFFFF"/>
-        </w:rPr>
-        <w:t xml:space="preserve">· </w:t>
-      </w:r>
-      <w:r>
-        <w:rPr>
-          <w:rFonts w:ascii="Century Gothic" w:hAnsi="Century Gothic" w:cs="Segoe UI"/>
-          <w:sz w:val="20"/>
-          <w:szCs w:val="20"/>
-          <w:shd w:val="clear" w:color="auto" w:fill="FFFFFF"/>
-        </w:rPr>
-        <w:t>Juniper</w:t>
-      </w:r>
-      <w:r>
-        <w:rPr>
-          <w:rFonts w:ascii="Century Gothic" w:hAnsi="Century Gothic" w:cs="Segoe UI"/>
-          <w:sz w:val="20"/>
-          <w:szCs w:val="20"/>
-          <w:shd w:val="clear" w:color="auto" w:fill="FFFFFF"/>
-        </w:rPr>
-        <w:t xml:space="preserve">· </w:t>
-      </w:r>
-      <w:r>
-        <w:rPr>
-          <w:rFonts w:ascii="Century Gothic" w:hAnsi="Century Gothic" w:cs="Segoe UI"/>
-          <w:sz w:val="20"/>
-          <w:szCs w:val="20"/>
-          <w:shd w:val="clear" w:color="auto" w:fill="FFFFFF"/>
-        </w:rPr>
-        <w:t>pfSense</w:t>
-      </w:r>
-      <w:r>
-        <w:rPr>
-          <w:rFonts w:ascii="Century Gothic" w:hAnsi="Century Gothic" w:cs="Segoe UI"/>
-          <w:sz w:val="20"/>
-          <w:szCs w:val="20"/>
-          <w:shd w:val="clear" w:color="auto" w:fill="FFFFFF"/>
-        </w:rPr>
-        <w:t xml:space="preserve"> </w:t>
-      </w:r>
-      <w:r>
-        <w:rPr>
-          <w:rFonts w:ascii="Century Gothic" w:hAnsi="Century Gothic" w:cs="Segoe UI"/>
-          <w:sz w:val="20"/>
-          <w:szCs w:val="20"/>
-          <w:shd w:val="clear" w:color="auto" w:fill="FFFFFF"/>
-        </w:rPr>
-        <w:t xml:space="preserve">· </w:t>
-      </w:r>
-      <w:r>
-        <w:rPr>
-          <w:rFonts w:ascii="Century Gothic" w:hAnsi="Century Gothic" w:cs="Segoe UI"/>
-          <w:sz w:val="20"/>
-          <w:szCs w:val="20"/>
-          <w:shd w:val="clear" w:color="auto" w:fill="FFFFFF"/>
-        </w:rPr>
-        <w:t xml:space="preserve">PlatformIO </w:t>
-      </w:r>
-      <w:r>
-        <w:rPr>
-          <w:rFonts w:ascii="Century Gothic" w:hAnsi="Century Gothic" w:cs="Segoe UI"/>
-          <w:sz w:val="20"/>
-          <w:szCs w:val="20"/>
-          <w:shd w:val="clear" w:color="auto" w:fill="FFFFFF"/>
-        </w:rPr>
-        <w:t xml:space="preserve">· </w:t>
-      </w:r>
-      <w:r>
-        <w:rPr>
-          <w:rFonts w:ascii="Century Gothic" w:hAnsi="Century Gothic" w:cs="Segoe UI"/>
-          <w:sz w:val="20"/>
-          <w:szCs w:val="20"/>
-          <w:shd w:val="clear" w:color="auto" w:fill="FFFFFF"/>
-        </w:rPr>
-        <w:t>JSON</w:t>
-      </w:r>
-      <w:r>
-        <w:rPr>
-          <w:rFonts w:ascii="Century Gothic" w:hAnsi="Century Gothic" w:cs="Segoe UI"/>
-          <w:sz w:val="20"/>
-          <w:szCs w:val="20"/>
-          <w:shd w:val="clear" w:color="auto" w:fill="FFFFFF"/>
-        </w:rPr>
-        <w:t xml:space="preserve"> </w:t>
-      </w:r>
-      <w:r>
-        <w:rPr>
-          <w:rFonts w:ascii="Century Gothic" w:hAnsi="Century Gothic" w:cs="Segoe UI"/>
-          <w:sz w:val="20"/>
-          <w:szCs w:val="20"/>
-          <w:shd w:val="clear" w:color="auto" w:fill="FFFFFF"/>
-        </w:rPr>
-        <w:t xml:space="preserve">· </w:t>
-      </w:r>
-      <w:r>
-        <w:rPr>
-          <w:rFonts w:ascii="Century Gothic" w:hAnsi="Century Gothic" w:cs="Segoe UI"/>
-          <w:sz w:val="20"/>
-          <w:szCs w:val="20"/>
-          <w:shd w:val="clear" w:color="auto" w:fill="FFFFFF"/>
-        </w:rPr>
-        <w:t xml:space="preserve">HTML </w:t>
-      </w:r>
-      <w:r>
-        <w:rPr>
-          <w:rFonts w:ascii="Century Gothic" w:hAnsi="Century Gothic" w:cs="Segoe UI"/>
-          <w:sz w:val="20"/>
-          <w:szCs w:val="20"/>
-          <w:shd w:val="clear" w:color="auto" w:fill="FFFFFF"/>
-        </w:rPr>
-        <w:t xml:space="preserve">· </w:t>
-      </w:r>
-      <w:r>
-        <w:rPr>
-          <w:rFonts w:ascii="Century Gothic" w:hAnsi="Century Gothic" w:cs="Segoe UI"/>
-          <w:sz w:val="20"/>
-          <w:szCs w:val="20"/>
-          <w:shd w:val="clear" w:color="auto" w:fill="FFFFFF"/>
-        </w:rPr>
-        <w:t>MySQL</w:t>
-      </w:r>
-      <w:r>
-        <w:rPr>
-          <w:rFonts w:ascii="Century Gothic" w:hAnsi="Century Gothic" w:cs="Segoe UI"/>
-          <w:sz w:val="20"/>
-          <w:szCs w:val="20"/>
-          <w:shd w:val="clear" w:color="auto" w:fill="FFFFFF"/>
-        </w:rPr>
-        <w:t xml:space="preserve">· </w:t>
-      </w:r>
-      <w:r>
-        <w:rPr>
-          <w:rFonts w:ascii="Century Gothic" w:hAnsi="Century Gothic" w:cs="Segoe UI"/>
-          <w:sz w:val="20"/>
-          <w:szCs w:val="20"/>
-          <w:shd w:val="clear" w:color="auto" w:fill="FFFFFF"/>
-        </w:rPr>
-        <w:t xml:space="preserve">PostgreSQL </w:t>
-      </w:r>
-      <w:r>
-        <w:rPr>
-          <w:rFonts w:ascii="Century Gothic" w:hAnsi="Century Gothic" w:cs="Segoe UI"/>
-          <w:sz w:val="20"/>
-          <w:szCs w:val="20"/>
-          <w:shd w:val="clear" w:color="auto" w:fill="FFFFFF"/>
-        </w:rPr>
-        <w:t xml:space="preserve">· </w:t>
-      </w:r>
-      <w:r>
-        <w:rPr>
-          <w:rFonts w:ascii="Century Gothic" w:hAnsi="Century Gothic" w:cs="Segoe UI"/>
-          <w:sz w:val="20"/>
-          <w:szCs w:val="20"/>
-          <w:shd w:val="clear" w:color="auto" w:fill="FFFFFF"/>
-        </w:rPr>
-        <w:t xml:space="preserve">OpenBSD </w:t>
-      </w:r>
-      <w:r>
-        <w:rPr>
-          <w:rFonts w:ascii="Century Gothic" w:hAnsi="Century Gothic" w:cs="Segoe UI"/>
-          <w:sz w:val="20"/>
-          <w:szCs w:val="20"/>
-          <w:shd w:val="clear" w:color="auto" w:fill="FFFFFF"/>
-        </w:rPr>
-        <w:t xml:space="preserve">· </w:t>
+        <w:t xml:space="preserve">HTML · MySQL· PostgreSQL · OpenBSD · </w:t>
       </w:r>
       <w:r>
         <w:rPr>
@@ -2828,61 +2316,7 @@
           <w:szCs w:val="20"/>
           <w:shd w:val="clear" w:color="auto" w:fill="FFFFFF"/>
         </w:rPr>
-        <w:t xml:space="preserve"> </w:t>
-      </w:r>
-      <w:r>
-        <w:rPr>
-          <w:rFonts w:ascii="Century Gothic" w:hAnsi="Century Gothic" w:cs="Segoe UI"/>
-          <w:sz w:val="20"/>
-          <w:szCs w:val="20"/>
-          <w:shd w:val="clear" w:color="auto" w:fill="FFFFFF"/>
-        </w:rPr>
-        <w:t xml:space="preserve">· </w:t>
-      </w:r>
-      <w:r>
-        <w:rPr>
-          <w:rFonts w:ascii="Century Gothic" w:hAnsi="Century Gothic" w:cs="Segoe UI"/>
-          <w:sz w:val="20"/>
-          <w:szCs w:val="20"/>
-          <w:shd w:val="clear" w:color="auto" w:fill="FFFFFF"/>
-        </w:rPr>
-        <w:t xml:space="preserve">Palo Alto Firewalls </w:t>
-      </w:r>
-      <w:r>
-        <w:rPr>
-          <w:rFonts w:ascii="Century Gothic" w:hAnsi="Century Gothic" w:cs="Segoe UI"/>
-          <w:sz w:val="20"/>
-          <w:szCs w:val="20"/>
-          <w:shd w:val="clear" w:color="auto" w:fill="FFFFFF"/>
-        </w:rPr>
-        <w:t xml:space="preserve">· </w:t>
-      </w:r>
-      <w:r>
-        <w:rPr>
-          <w:rFonts w:ascii="Century Gothic" w:hAnsi="Century Gothic" w:cs="Segoe UI"/>
-          <w:sz w:val="20"/>
-          <w:szCs w:val="20"/>
-          <w:shd w:val="clear" w:color="auto" w:fill="FFFFFF"/>
-        </w:rPr>
-        <w:t xml:space="preserve">RFID </w:t>
-      </w:r>
-      <w:r>
-        <w:rPr>
-          <w:rFonts w:ascii="Century Gothic" w:hAnsi="Century Gothic" w:cs="Segoe UI"/>
-          <w:sz w:val="20"/>
-          <w:szCs w:val="20"/>
-          <w:shd w:val="clear" w:color="auto" w:fill="FFFFFF"/>
-        </w:rPr>
-        <w:t xml:space="preserve">· </w:t>
-      </w:r>
-      <w:r>
-        <w:rPr>
-          <w:rFonts w:ascii="Century Gothic" w:hAnsi="Century Gothic" w:cs="Segoe UI"/>
-          <w:sz w:val="20"/>
-          <w:szCs w:val="20"/>
-          <w:shd w:val="clear" w:color="auto" w:fill="FFFFFF"/>
-        </w:rPr>
-        <w:t>QR-Code Programming</w:t>
+        <w:t xml:space="preserve"> · Palo Alto Firewalls · RFID · QR-Code Programming</w:t>
       </w:r>
     </w:p>
     <w:p>
@@ -3296,23 +2730,7 @@
           <w:sz w:val="20"/>
           <w:szCs w:val="20"/>
         </w:rPr>
-        <w:t xml:space="preserve"> </w:t>
-      </w:r>
-      <w:r>
-        <w:rPr>
-          <w:rFonts w:ascii="Century Gothic" w:eastAsia="Times New Roman" w:hAnsi="Century Gothic" w:cstheme="minorHAnsi"/>
-          <w:sz w:val="20"/>
-          <w:szCs w:val="20"/>
-        </w:rPr>
-        <w:t>•</w:t>
-      </w:r>
-      <w:r>
-        <w:rPr>
-          <w:rFonts w:ascii="Century Gothic" w:eastAsia="Times New Roman" w:hAnsi="Century Gothic" w:cstheme="minorHAnsi"/>
-          <w:sz w:val="20"/>
-          <w:szCs w:val="20"/>
-        </w:rPr>
-        <w:t xml:space="preserve"> Saved the company an estimated $450k in lost compute time to isolate an issue </w:t>
+        <w:t xml:space="preserve"> • Saved the company an estimated $450k in lost compute time to isolate an issue </w:t>
       </w:r>
       <w:r>
         <w:rPr>
@@ -3354,23 +2772,7 @@
           <w:sz w:val="20"/>
           <w:szCs w:val="20"/>
         </w:rPr>
-        <w:t xml:space="preserve"> </w:t>
-      </w:r>
-      <w:r>
-        <w:rPr>
-          <w:rFonts w:ascii="Century Gothic" w:eastAsia="Times New Roman" w:hAnsi="Century Gothic" w:cstheme="minorHAnsi"/>
-          <w:sz w:val="20"/>
-          <w:szCs w:val="20"/>
-        </w:rPr>
-        <w:t>•</w:t>
-      </w:r>
-      <w:r>
-        <w:rPr>
-          <w:rFonts w:ascii="Century Gothic" w:eastAsia="Times New Roman" w:hAnsi="Century Gothic" w:cstheme="minorHAnsi"/>
-          <w:sz w:val="20"/>
-          <w:szCs w:val="20"/>
-        </w:rPr>
-        <w:t xml:space="preserve"> Led the project team which deployed 1/3 of the GCVE infrastructure in which we were able to complete the project 75% ahead of schedule. All contractors on the team were converted to full time.</w:t>
+        <w:t xml:space="preserve"> • Led the project team which deployed 1/3 of the GCVE infrastructure in which we were able to complete the project 75% ahead of schedule. All contractors on the team were converted to full time.</w:t>
       </w:r>
     </w:p>
     <w:p>
@@ -3396,23 +2798,7 @@
           <w:sz w:val="20"/>
           <w:szCs w:val="20"/>
         </w:rPr>
-        <w:t xml:space="preserve"> </w:t>
-      </w:r>
-      <w:r>
-        <w:rPr>
-          <w:rFonts w:ascii="Century Gothic" w:eastAsia="Times New Roman" w:hAnsi="Century Gothic" w:cstheme="minorHAnsi"/>
-          <w:sz w:val="20"/>
-          <w:szCs w:val="20"/>
-        </w:rPr>
-        <w:t>•</w:t>
-      </w:r>
-      <w:r>
-        <w:rPr>
-          <w:rFonts w:ascii="Century Gothic" w:eastAsia="Times New Roman" w:hAnsi="Century Gothic" w:cstheme="minorHAnsi"/>
-          <w:sz w:val="20"/>
-          <w:szCs w:val="20"/>
-        </w:rPr>
-        <w:t xml:space="preserve"> Built and deployed globally distributable internal systems monitoring, configuring and reporting software to effectively eliminate 80% of my original job functions.</w:t>
+        <w:t xml:space="preserve"> • Built and deployed globally distributable internal systems monitoring, configuring and reporting software to effectively eliminate 80% of my original job functions.</w:t>
       </w:r>
     </w:p>
     <w:p>
@@ -3438,23 +2824,7 @@
           <w:sz w:val="20"/>
           <w:szCs w:val="20"/>
         </w:rPr>
-        <w:t xml:space="preserve"> </w:t>
-      </w:r>
-      <w:r>
-        <w:rPr>
-          <w:rFonts w:ascii="Century Gothic" w:eastAsia="Times New Roman" w:hAnsi="Century Gothic" w:cstheme="minorHAnsi"/>
-          <w:sz w:val="20"/>
-          <w:szCs w:val="20"/>
-        </w:rPr>
-        <w:t>•</w:t>
-      </w:r>
-      <w:r>
-        <w:rPr>
-          <w:rFonts w:ascii="Century Gothic" w:eastAsia="Times New Roman" w:hAnsi="Century Gothic" w:cstheme="minorHAnsi"/>
-          <w:sz w:val="20"/>
-          <w:szCs w:val="20"/>
-        </w:rPr>
-        <w:t xml:space="preserve"> Hosted and developed internal “lunch</w:t>
+        <w:t xml:space="preserve"> • Hosted and developed internal “lunch</w:t>
       </w:r>
       <w:r>
         <w:rPr>
@@ -3544,15 +2914,7 @@
           <w:sz w:val="20"/>
           <w:szCs w:val="20"/>
         </w:rPr>
-        <w:t xml:space="preserve">• </w:t>
-      </w:r>
-      <w:r>
-        <w:rPr>
-          <w:rFonts w:ascii="Century Gothic" w:eastAsia="Times New Roman" w:hAnsi="Century Gothic" w:cstheme="minorHAnsi"/>
-          <w:sz w:val="20"/>
-          <w:szCs w:val="20"/>
-        </w:rPr>
-        <w:t>Received 19 Peer Bonuses and 2 Challenge Awards for Hurricane and Pandemic Support</w:t>
+        <w:t>• Received 19 Peer Bonuses and 2 Challenge Awards for Hurricane and Pandemic Support</w:t>
       </w:r>
     </w:p>
     <w:p>
@@ -3599,7 +2961,34 @@
           <w:szCs w:val="20"/>
           <w:shd w:val="clear" w:color="auto" w:fill="FFFFFF"/>
         </w:rPr>
-        <w:t>SQL</w:t>
+        <w:t xml:space="preserve">SQL· </w:t>
+      </w:r>
+      <w:r>
+        <w:rPr>
+          <w:rFonts w:ascii="Century Gothic" w:hAnsi="Century Gothic" w:cs="Segoe UI"/>
+          <w:sz w:val="20"/>
+          <w:szCs w:val="20"/>
+          <w:shd w:val="clear" w:color="auto" w:fill="FFFFFF"/>
+        </w:rPr>
+        <w:t>GSQL</w:t>
+      </w:r>
+      <w:r>
+        <w:rPr>
+          <w:rFonts w:ascii="Century Gothic" w:hAnsi="Century Gothic" w:cs="Segoe UI"/>
+          <w:sz w:val="20"/>
+          <w:szCs w:val="20"/>
+          <w:shd w:val="clear" w:color="auto" w:fill="FFFFFF"/>
+        </w:rPr>
+        <w:t xml:space="preserve">· Kubernetes · </w:t>
+      </w:r>
+      <w:r>
+        <w:rPr>
+          <w:rFonts w:ascii="Century Gothic" w:hAnsi="Century Gothic" w:cs="Segoe UI"/>
+          <w:sz w:val="20"/>
+          <w:szCs w:val="20"/>
+          <w:shd w:val="clear" w:color="auto" w:fill="FFFFFF"/>
+        </w:rPr>
+        <w:t>CI/CD</w:t>
       </w:r>
       <w:r>
         <w:rPr>
@@ -3617,79 +3006,7 @@
           <w:szCs w:val="20"/>
           <w:shd w:val="clear" w:color="auto" w:fill="FFFFFF"/>
         </w:rPr>
-        <w:t>GSQL</w:t>
-      </w:r>
-      <w:r>
-        <w:rPr>
-          <w:rFonts w:ascii="Century Gothic" w:hAnsi="Century Gothic" w:cs="Segoe UI"/>
-          <w:sz w:val="20"/>
-          <w:szCs w:val="20"/>
-          <w:shd w:val="clear" w:color="auto" w:fill="FFFFFF"/>
-        </w:rPr>
-        <w:t xml:space="preserve">· Kubernetes · </w:t>
-      </w:r>
-      <w:r>
-        <w:rPr>
-          <w:rFonts w:ascii="Century Gothic" w:hAnsi="Century Gothic" w:cs="Segoe UI"/>
-          <w:sz w:val="20"/>
-          <w:szCs w:val="20"/>
-          <w:shd w:val="clear" w:color="auto" w:fill="FFFFFF"/>
-        </w:rPr>
-        <w:t>CI/CD</w:t>
-      </w:r>
-      <w:r>
-        <w:rPr>
-          <w:rFonts w:ascii="Century Gothic" w:hAnsi="Century Gothic" w:cs="Segoe UI"/>
-          <w:sz w:val="20"/>
-          <w:szCs w:val="20"/>
-          <w:shd w:val="clear" w:color="auto" w:fill="FFFFFF"/>
-        </w:rPr>
-        <w:t xml:space="preserve">· </w:t>
-      </w:r>
-      <w:r>
-        <w:rPr>
-          <w:rFonts w:ascii="Century Gothic" w:hAnsi="Century Gothic" w:cs="Segoe UI"/>
-          <w:sz w:val="20"/>
-          <w:szCs w:val="20"/>
-          <w:shd w:val="clear" w:color="auto" w:fill="FFFFFF"/>
-        </w:rPr>
-        <w:t>HTML</w:t>
-      </w:r>
-      <w:r>
-        <w:rPr>
-          <w:rFonts w:ascii="Century Gothic" w:hAnsi="Century Gothic" w:cs="Segoe UI"/>
-          <w:sz w:val="20"/>
-          <w:szCs w:val="20"/>
-          <w:shd w:val="clear" w:color="auto" w:fill="FFFFFF"/>
-        </w:rPr>
-        <w:t xml:space="preserve">· </w:t>
-      </w:r>
-      <w:r>
-        <w:rPr>
-          <w:rFonts w:ascii="Century Gothic" w:hAnsi="Century Gothic" w:cs="Segoe UI"/>
-          <w:sz w:val="20"/>
-          <w:szCs w:val="20"/>
-          <w:shd w:val="clear" w:color="auto" w:fill="FFFFFF"/>
-        </w:rPr>
-        <w:t>JavaScript</w:t>
-      </w:r>
-      <w:r>
-        <w:rPr>
-          <w:rFonts w:ascii="Century Gothic" w:hAnsi="Century Gothic" w:cs="Segoe UI"/>
-          <w:sz w:val="20"/>
-          <w:szCs w:val="20"/>
-          <w:shd w:val="clear" w:color="auto" w:fill="FFFFFF"/>
-        </w:rPr>
-        <w:t xml:space="preserve">· </w:t>
-      </w:r>
-      <w:r>
-        <w:rPr>
-          <w:rFonts w:ascii="Century Gothic" w:hAnsi="Century Gothic" w:cs="Segoe UI"/>
-          <w:sz w:val="20"/>
-          <w:szCs w:val="20"/>
-          <w:shd w:val="clear" w:color="auto" w:fill="FFFFFF"/>
-        </w:rPr>
-        <w:t>CSS</w:t>
+        <w:t>HTML· JavaScript· CSS</w:t>
       </w:r>
       <w:r>
         <w:rPr>
@@ -3707,16 +3024,7 @@
           <w:szCs w:val="20"/>
           <w:shd w:val="clear" w:color="auto" w:fill="FFFFFF"/>
         </w:rPr>
-        <w:t>·</w:t>
-      </w:r>
-      <w:r>
-        <w:rPr>
-          <w:rFonts w:ascii="Century Gothic" w:hAnsi="Century Gothic" w:cs="Segoe UI"/>
-          <w:sz w:val="20"/>
-          <w:szCs w:val="20"/>
-          <w:shd w:val="clear" w:color="auto" w:fill="FFFFFF"/>
-        </w:rPr>
-        <w:t xml:space="preserve"> C++</w:t>
+        <w:t>· C++</w:t>
       </w:r>
     </w:p>
     <w:p>
@@ -3901,17 +3209,7 @@
           <w:szCs w:val="20"/>
           <w:bdr w:val="none" w:sz="0" w:space="0" w:color="auto" w:frame="1"/>
         </w:rPr>
-        <w:t xml:space="preserve">Switch LTD </w:t>
-      </w:r>
-      <w:r>
-        <w:rPr>
-          <w:rStyle w:val="normaltextrun"/>
-          <w:rFonts w:ascii="Century Gothic" w:hAnsi="Century Gothic"/>
-          <w:sz w:val="20"/>
-          <w:szCs w:val="20"/>
-          <w:bdr w:val="none" w:sz="0" w:space="0" w:color="auto" w:frame="1"/>
-        </w:rPr>
-        <w:t>| Network Operations | Contract to Hire | 100% On-site | Las Vegas, NV</w:t>
+        <w:t>Switch LTD | Network Operations | Contract to Hire | 100% On-site | Las Vegas, NV</w:t>
       </w:r>
     </w:p>
     <w:p>
@@ -3930,39 +3228,7 @@
           <w:sz w:val="20"/>
           <w:szCs w:val="20"/>
         </w:rPr>
-        <w:t>Coordinated</w:t>
-      </w:r>
-      <w:r>
-        <w:rPr>
-          <w:rFonts w:ascii="Century Gothic" w:eastAsia="Times New Roman" w:hAnsi="Century Gothic" w:cstheme="minorHAnsi"/>
-          <w:sz w:val="20"/>
-          <w:szCs w:val="20"/>
-        </w:rPr>
-        <w:t xml:space="preserve"> with </w:t>
-      </w:r>
-      <w:r>
-        <w:rPr>
-          <w:rFonts w:ascii="Century Gothic" w:eastAsia="Times New Roman" w:hAnsi="Century Gothic" w:cstheme="minorHAnsi"/>
-          <w:sz w:val="20"/>
-          <w:szCs w:val="20"/>
-        </w:rPr>
-        <w:t>e</w:t>
-      </w:r>
-      <w:r>
-        <w:rPr>
-          <w:rFonts w:ascii="Century Gothic" w:eastAsia="Times New Roman" w:hAnsi="Century Gothic" w:cstheme="minorHAnsi"/>
-          <w:sz w:val="20"/>
-          <w:szCs w:val="20"/>
-        </w:rPr>
-        <w:t xml:space="preserve">ngineering teams to provide infrastructure </w:t>
-      </w:r>
-      <w:r>
-        <w:rPr>
-          <w:rFonts w:ascii="Century Gothic" w:eastAsia="Times New Roman" w:hAnsi="Century Gothic" w:cstheme="minorHAnsi"/>
-          <w:sz w:val="20"/>
-          <w:szCs w:val="20"/>
-        </w:rPr>
-        <w:t>support.</w:t>
+        <w:t>Coordinated with engineering teams to provide infrastructure support.</w:t>
       </w:r>
     </w:p>
     <w:p>
@@ -3988,15 +3254,7 @@
           <w:sz w:val="20"/>
           <w:szCs w:val="20"/>
         </w:rPr>
-        <w:t xml:space="preserve">• </w:t>
-      </w:r>
-      <w:r>
-        <w:rPr>
-          <w:rFonts w:ascii="Century Gothic" w:eastAsia="Times New Roman" w:hAnsi="Century Gothic" w:cstheme="minorHAnsi"/>
-          <w:sz w:val="20"/>
-          <w:szCs w:val="20"/>
-        </w:rPr>
-        <w:t>Implemented custom programmed outlook filters combined with email lexical analysis to autogenerate tickets based on customer emails saving approximately 65% of time spent answering emails.</w:t>
+        <w:t>• Implemented custom programmed outlook filters combined with email lexical analysis to autogenerate tickets based on customer emails saving approximately 65% of time spent answering emails.</w:t>
       </w:r>
     </w:p>
     <w:p>
@@ -4061,16 +3319,7 @@
           <w:szCs w:val="20"/>
           <w:shd w:val="clear" w:color="auto" w:fill="FFFFFF"/>
         </w:rPr>
-        <w:t xml:space="preserve">BGP </w:t>
-      </w:r>
-      <w:r>
-        <w:rPr>
-          <w:rFonts w:ascii="Century Gothic" w:hAnsi="Century Gothic" w:cs="Segoe UI"/>
-          <w:sz w:val="20"/>
-          <w:szCs w:val="20"/>
-          <w:shd w:val="clear" w:color="auto" w:fill="FFFFFF"/>
-        </w:rPr>
-        <w:t xml:space="preserve">· </w:t>
+        <w:t xml:space="preserve">BGP · </w:t>
       </w:r>
       <w:r>
         <w:rPr>
@@ -4345,23 +3594,7 @@
           <w:sz w:val="20"/>
           <w:szCs w:val="20"/>
         </w:rPr>
-        <w:t xml:space="preserve"> </w:t>
-      </w:r>
-      <w:r>
-        <w:rPr>
-          <w:rFonts w:ascii="Century Gothic" w:eastAsia="Times New Roman" w:hAnsi="Century Gothic" w:cstheme="minorHAnsi"/>
-          <w:sz w:val="20"/>
-          <w:szCs w:val="20"/>
-        </w:rPr>
-        <w:t>•</w:t>
-      </w:r>
-      <w:r>
-        <w:rPr>
-          <w:rFonts w:ascii="Century Gothic" w:eastAsia="Times New Roman" w:hAnsi="Century Gothic" w:cstheme="minorHAnsi"/>
-          <w:sz w:val="20"/>
-          <w:szCs w:val="20"/>
-        </w:rPr>
-        <w:t xml:space="preserve"> Developed internal file-share-system and converted over to bring organization </w:t>
+        <w:t xml:space="preserve"> • Developed internal file-share-system and converted over to bring organization </w:t>
       </w:r>
       <w:r>
         <w:rPr>
@@ -4396,23 +3629,7 @@
           <w:sz w:val="20"/>
           <w:szCs w:val="20"/>
         </w:rPr>
-        <w:t xml:space="preserve"> </w:t>
-      </w:r>
-      <w:r>
-        <w:rPr>
-          <w:rFonts w:ascii="Century Gothic" w:eastAsia="Times New Roman" w:hAnsi="Century Gothic" w:cstheme="minorHAnsi"/>
-          <w:sz w:val="20"/>
-          <w:szCs w:val="20"/>
-        </w:rPr>
-        <w:t>•</w:t>
-      </w:r>
-      <w:r>
-        <w:rPr>
-          <w:rFonts w:ascii="Century Gothic" w:eastAsia="Times New Roman" w:hAnsi="Century Gothic" w:cstheme="minorHAnsi"/>
-          <w:sz w:val="20"/>
-          <w:szCs w:val="20"/>
-        </w:rPr>
-        <w:t xml:space="preserve"> Created Porteus system images to access in-house customer care system from Windows XP machines for </w:t>
+        <w:t xml:space="preserve"> • Created Porteus system images to access in-house customer care system from Windows XP machines for </w:t>
       </w:r>
       <w:r>
         <w:rPr>
@@ -4447,23 +3664,7 @@
           <w:sz w:val="20"/>
           <w:szCs w:val="20"/>
         </w:rPr>
-        <w:t xml:space="preserve"> </w:t>
-      </w:r>
-      <w:r>
-        <w:rPr>
-          <w:rFonts w:ascii="Century Gothic" w:eastAsia="Times New Roman" w:hAnsi="Century Gothic" w:cstheme="minorHAnsi"/>
-          <w:sz w:val="20"/>
-          <w:szCs w:val="20"/>
-        </w:rPr>
-        <w:t>•</w:t>
-      </w:r>
-      <w:r>
-        <w:rPr>
-          <w:rFonts w:ascii="Century Gothic" w:eastAsia="Times New Roman" w:hAnsi="Century Gothic" w:cstheme="minorHAnsi"/>
-          <w:sz w:val="20"/>
-          <w:szCs w:val="20"/>
-        </w:rPr>
-        <w:t xml:space="preserve"> Secured the companies trunks </w:t>
+        <w:t xml:space="preserve"> • Secured the companies trunks </w:t>
       </w:r>
       <w:r>
         <w:rPr>
@@ -4506,23 +3707,7 @@
           <w:sz w:val="20"/>
           <w:szCs w:val="20"/>
         </w:rPr>
-        <w:t xml:space="preserve"> </w:t>
-      </w:r>
-      <w:r>
-        <w:rPr>
-          <w:rFonts w:ascii="Century Gothic" w:eastAsia="Times New Roman" w:hAnsi="Century Gothic" w:cstheme="minorHAnsi"/>
-          <w:sz w:val="20"/>
-          <w:szCs w:val="20"/>
-        </w:rPr>
-        <w:t>•</w:t>
-      </w:r>
-      <w:r>
-        <w:rPr>
-          <w:rFonts w:ascii="Century Gothic" w:eastAsia="Times New Roman" w:hAnsi="Century Gothic" w:cstheme="minorHAnsi"/>
-          <w:sz w:val="20"/>
-          <w:szCs w:val="20"/>
-        </w:rPr>
-        <w:t xml:space="preserve"> Saved the company approximately $80k from unneeded legal hours through conducting an in-house investigation using the Sleuth digital forensics toolkit to procure documents required for discovery. </w:t>
+        <w:t xml:space="preserve"> • Saved the company approximately $80k from unneeded legal hours through conducting an in-house investigation using the Sleuth digital forensics toolkit to procure documents required for discovery. </w:t>
       </w:r>
     </w:p>
     <w:p>
@@ -4587,115 +3772,7 @@
           <w:szCs w:val="20"/>
           <w:shd w:val="clear" w:color="auto" w:fill="FFFFFF"/>
         </w:rPr>
-        <w:t>Avaya</w:t>
-      </w:r>
-      <w:r>
-        <w:rPr>
-          <w:rFonts w:ascii="Century Gothic" w:hAnsi="Century Gothic" w:cs="Segoe UI"/>
-          <w:sz w:val="20"/>
-          <w:szCs w:val="20"/>
-          <w:shd w:val="clear" w:color="auto" w:fill="FFFFFF"/>
-        </w:rPr>
-        <w:t xml:space="preserve">· </w:t>
-      </w:r>
-      <w:r>
-        <w:rPr>
-          <w:rFonts w:ascii="Century Gothic" w:hAnsi="Century Gothic" w:cs="Segoe UI"/>
-          <w:sz w:val="20"/>
-          <w:szCs w:val="20"/>
-          <w:shd w:val="clear" w:color="auto" w:fill="FFFFFF"/>
-        </w:rPr>
-        <w:t>Windows Server 2012</w:t>
-      </w:r>
-      <w:r>
-        <w:rPr>
-          <w:rFonts w:ascii="Century Gothic" w:hAnsi="Century Gothic" w:cs="Segoe UI"/>
-          <w:sz w:val="20"/>
-          <w:szCs w:val="20"/>
-          <w:shd w:val="clear" w:color="auto" w:fill="FFFFFF"/>
-        </w:rPr>
-        <w:t xml:space="preserve">· </w:t>
-      </w:r>
-      <w:r>
-        <w:rPr>
-          <w:rFonts w:ascii="Century Gothic" w:hAnsi="Century Gothic" w:cs="Segoe UI"/>
-          <w:sz w:val="20"/>
-          <w:szCs w:val="20"/>
-          <w:shd w:val="clear" w:color="auto" w:fill="FFFFFF"/>
-        </w:rPr>
-        <w:t>Active Directory</w:t>
-      </w:r>
-      <w:r>
-        <w:rPr>
-          <w:rFonts w:ascii="Century Gothic" w:hAnsi="Century Gothic" w:cs="Segoe UI"/>
-          <w:sz w:val="20"/>
-          <w:szCs w:val="20"/>
-          <w:shd w:val="clear" w:color="auto" w:fill="FFFFFF"/>
-        </w:rPr>
-        <w:t xml:space="preserve">· </w:t>
-      </w:r>
-      <w:r>
-        <w:rPr>
-          <w:rFonts w:ascii="Century Gothic" w:hAnsi="Century Gothic" w:cs="Segoe UI"/>
-          <w:sz w:val="20"/>
-          <w:szCs w:val="20"/>
-          <w:shd w:val="clear" w:color="auto" w:fill="FFFFFF"/>
-        </w:rPr>
-        <w:t>Samba</w:t>
-      </w:r>
-      <w:r>
-        <w:rPr>
-          <w:rFonts w:ascii="Century Gothic" w:hAnsi="Century Gothic" w:cs="Segoe UI"/>
-          <w:sz w:val="20"/>
-          <w:szCs w:val="20"/>
-          <w:shd w:val="clear" w:color="auto" w:fill="FFFFFF"/>
-        </w:rPr>
-        <w:t xml:space="preserve">· </w:t>
-      </w:r>
-      <w:r>
-        <w:rPr>
-          <w:rFonts w:ascii="Century Gothic" w:hAnsi="Century Gothic" w:cs="Segoe UI"/>
-          <w:sz w:val="20"/>
-          <w:szCs w:val="20"/>
-          <w:shd w:val="clear" w:color="auto" w:fill="FFFFFF"/>
-        </w:rPr>
-        <w:t>Kerberos</w:t>
-      </w:r>
-      <w:r>
-        <w:rPr>
-          <w:rFonts w:ascii="Century Gothic" w:hAnsi="Century Gothic" w:cs="Segoe UI"/>
-          <w:sz w:val="20"/>
-          <w:szCs w:val="20"/>
-          <w:shd w:val="clear" w:color="auto" w:fill="FFFFFF"/>
-        </w:rPr>
-        <w:t xml:space="preserve">· </w:t>
-      </w:r>
-      <w:r>
-        <w:rPr>
-          <w:rFonts w:ascii="Century Gothic" w:hAnsi="Century Gothic" w:cs="Segoe UI"/>
-          <w:sz w:val="20"/>
-          <w:szCs w:val="20"/>
-          <w:shd w:val="clear" w:color="auto" w:fill="FFFFFF"/>
-        </w:rPr>
-        <w:t>Porteus Linux</w:t>
-      </w:r>
-      <w:r>
-        <w:rPr>
-          <w:rFonts w:ascii="Century Gothic" w:hAnsi="Century Gothic" w:cs="Segoe UI"/>
-          <w:sz w:val="20"/>
-          <w:szCs w:val="20"/>
-          <w:shd w:val="clear" w:color="auto" w:fill="FFFFFF"/>
-        </w:rPr>
-        <w:t xml:space="preserve">· </w:t>
-      </w:r>
-      <w:r>
-        <w:rPr>
-          <w:rFonts w:ascii="Century Gothic" w:hAnsi="Century Gothic" w:cs="Segoe UI"/>
-          <w:sz w:val="20"/>
-          <w:szCs w:val="20"/>
-          <w:shd w:val="clear" w:color="auto" w:fill="FFFFFF"/>
-        </w:rPr>
-        <w:t>Java</w:t>
+        <w:t>Avaya· Windows Server 2012· Active Directory· Samba· Kerberos· Porteus Linux· Java</w:t>
       </w:r>
       <w:r>
         <w:rPr>
@@ -4998,23 +4075,7 @@
           <w:sz w:val="20"/>
           <w:szCs w:val="20"/>
         </w:rPr>
-        <w:t xml:space="preserve"> </w:t>
-      </w:r>
-      <w:r>
-        <w:rPr>
-          <w:rFonts w:ascii="Century Gothic" w:eastAsia="Times New Roman" w:hAnsi="Century Gothic" w:cstheme="minorHAnsi"/>
-          <w:sz w:val="20"/>
-          <w:szCs w:val="20"/>
-        </w:rPr>
-        <w:t>•</w:t>
-      </w:r>
-      <w:r>
-        <w:rPr>
-          <w:rFonts w:ascii="Century Gothic" w:eastAsia="Times New Roman" w:hAnsi="Century Gothic" w:cstheme="minorHAnsi"/>
-          <w:sz w:val="20"/>
-          <w:szCs w:val="20"/>
-        </w:rPr>
-        <w:t xml:space="preserve"> </w:t>
+        <w:t xml:space="preserve"> • </w:t>
       </w:r>
       <w:r>
         <w:rPr>
@@ -5044,23 +4105,7 @@
           <w:sz w:val="20"/>
           <w:szCs w:val="20"/>
         </w:rPr>
-        <w:t xml:space="preserve"> </w:t>
-      </w:r>
-      <w:r>
-        <w:rPr>
-          <w:rFonts w:ascii="Century Gothic" w:eastAsia="Times New Roman" w:hAnsi="Century Gothic" w:cstheme="minorHAnsi"/>
-          <w:sz w:val="20"/>
-          <w:szCs w:val="20"/>
-        </w:rPr>
-        <w:t>•</w:t>
-      </w:r>
-      <w:r>
-        <w:rPr>
-          <w:rFonts w:ascii="Century Gothic" w:eastAsia="Times New Roman" w:hAnsi="Century Gothic" w:cstheme="minorHAnsi"/>
-          <w:sz w:val="20"/>
-          <w:szCs w:val="20"/>
-        </w:rPr>
-        <w:t xml:space="preserve"> Saved approx. 650 hours / week in labor through </w:t>
+        <w:t xml:space="preserve"> • Saved approx. 650 hours / week in labor through </w:t>
       </w:r>
       <w:r>
         <w:rPr>
@@ -5150,7 +4195,52 @@
           <w:szCs w:val="20"/>
           <w:shd w:val="clear" w:color="auto" w:fill="FFFFFF"/>
         </w:rPr>
-        <w:t>Arch Linux</w:t>
+        <w:t xml:space="preserve">Arch Linux· PHPFM· </w:t>
+      </w:r>
+      <w:r>
+        <w:rPr>
+          <w:rFonts w:ascii="Century Gothic" w:hAnsi="Century Gothic" w:cs="Segoe UI"/>
+          <w:sz w:val="20"/>
+          <w:szCs w:val="20"/>
+          <w:shd w:val="clear" w:color="auto" w:fill="FFFFFF"/>
+        </w:rPr>
+        <w:t>Memcached</w:t>
+      </w:r>
+      <w:r>
+        <w:rPr>
+          <w:rFonts w:ascii="Century Gothic" w:hAnsi="Century Gothic" w:cs="Segoe UI"/>
+          <w:sz w:val="20"/>
+          <w:szCs w:val="20"/>
+          <w:shd w:val="clear" w:color="auto" w:fill="FFFFFF"/>
+        </w:rPr>
+        <w:t xml:space="preserve">· NGINX · Apache· </w:t>
+      </w:r>
+      <w:r>
+        <w:rPr>
+          <w:rFonts w:ascii="Century Gothic" w:hAnsi="Century Gothic" w:cs="Segoe UI"/>
+          <w:sz w:val="20"/>
+          <w:szCs w:val="20"/>
+          <w:shd w:val="clear" w:color="auto" w:fill="FFFFFF"/>
+        </w:rPr>
+        <w:t>WordPress</w:t>
+      </w:r>
+      <w:r>
+        <w:rPr>
+          <w:rFonts w:ascii="Century Gothic" w:hAnsi="Century Gothic" w:cs="Segoe UI"/>
+          <w:sz w:val="20"/>
+          <w:szCs w:val="20"/>
+          <w:shd w:val="clear" w:color="auto" w:fill="FFFFFF"/>
+        </w:rPr>
+        <w:t xml:space="preserve"> · </w:t>
+      </w:r>
+      <w:r>
+        <w:rPr>
+          <w:rFonts w:ascii="Century Gothic" w:hAnsi="Century Gothic" w:cs="Segoe UI"/>
+          <w:sz w:val="20"/>
+          <w:szCs w:val="20"/>
+          <w:shd w:val="clear" w:color="auto" w:fill="FFFFFF"/>
+        </w:rPr>
+        <w:t>Jekyll</w:t>
       </w:r>
       <w:r>
         <w:rPr>
@@ -5168,79 +4258,7 @@
           <w:szCs w:val="20"/>
           <w:shd w:val="clear" w:color="auto" w:fill="FFFFFF"/>
         </w:rPr>
-        <w:t>PHPFM</w:t>
-      </w:r>
-      <w:r>
-        <w:rPr>
-          <w:rFonts w:ascii="Century Gothic" w:hAnsi="Century Gothic" w:cs="Segoe UI"/>
-          <w:sz w:val="20"/>
-          <w:szCs w:val="20"/>
-          <w:shd w:val="clear" w:color="auto" w:fill="FFFFFF"/>
-        </w:rPr>
-        <w:t xml:space="preserve">· </w:t>
-      </w:r>
-      <w:r>
-        <w:rPr>
-          <w:rFonts w:ascii="Century Gothic" w:hAnsi="Century Gothic" w:cs="Segoe UI"/>
-          <w:sz w:val="20"/>
-          <w:szCs w:val="20"/>
-          <w:shd w:val="clear" w:color="auto" w:fill="FFFFFF"/>
-        </w:rPr>
-        <w:t>Memcached</w:t>
-      </w:r>
-      <w:r>
-        <w:rPr>
-          <w:rFonts w:ascii="Century Gothic" w:hAnsi="Century Gothic" w:cs="Segoe UI"/>
-          <w:sz w:val="20"/>
-          <w:szCs w:val="20"/>
-          <w:shd w:val="clear" w:color="auto" w:fill="FFFFFF"/>
-        </w:rPr>
-        <w:t>·</w:t>
-      </w:r>
-      <w:r>
-        <w:rPr>
-          <w:rFonts w:ascii="Century Gothic" w:hAnsi="Century Gothic" w:cs="Segoe UI"/>
-          <w:sz w:val="20"/>
-          <w:szCs w:val="20"/>
-          <w:shd w:val="clear" w:color="auto" w:fill="FFFFFF"/>
-        </w:rPr>
-        <w:t xml:space="preserve"> NGINX</w:t>
-      </w:r>
-      <w:r>
-        <w:rPr>
-          <w:rFonts w:ascii="Century Gothic" w:hAnsi="Century Gothic" w:cs="Segoe UI"/>
-          <w:sz w:val="20"/>
-          <w:szCs w:val="20"/>
-          <w:shd w:val="clear" w:color="auto" w:fill="FFFFFF"/>
-        </w:rPr>
-        <w:t xml:space="preserve"> ·</w:t>
-      </w:r>
-      <w:r>
-        <w:rPr>
-          <w:rFonts w:ascii="Century Gothic" w:hAnsi="Century Gothic" w:cs="Segoe UI"/>
-          <w:sz w:val="20"/>
-          <w:szCs w:val="20"/>
-          <w:shd w:val="clear" w:color="auto" w:fill="FFFFFF"/>
-        </w:rPr>
-        <w:t xml:space="preserve"> Apache</w:t>
-      </w:r>
-      <w:r>
-        <w:rPr>
-          <w:rFonts w:ascii="Century Gothic" w:hAnsi="Century Gothic" w:cs="Segoe UI"/>
-          <w:sz w:val="20"/>
-          <w:szCs w:val="20"/>
-          <w:shd w:val="clear" w:color="auto" w:fill="FFFFFF"/>
-        </w:rPr>
-        <w:t xml:space="preserve">· </w:t>
-      </w:r>
-      <w:r>
-        <w:rPr>
-          <w:rFonts w:ascii="Century Gothic" w:hAnsi="Century Gothic" w:cs="Segoe UI"/>
-          <w:sz w:val="20"/>
-          <w:szCs w:val="20"/>
-          <w:shd w:val="clear" w:color="auto" w:fill="FFFFFF"/>
-        </w:rPr>
-        <w:t>WordPress</w:t>
+        <w:t>Markdown</w:t>
       </w:r>
       <w:r>
         <w:rPr>
@@ -5258,61 +4276,7 @@
           <w:szCs w:val="20"/>
           <w:shd w:val="clear" w:color="auto" w:fill="FFFFFF"/>
         </w:rPr>
-        <w:t xml:space="preserve">· </w:t>
-      </w:r>
-      <w:r>
-        <w:rPr>
-          <w:rFonts w:ascii="Century Gothic" w:hAnsi="Century Gothic" w:cs="Segoe UI"/>
-          <w:sz w:val="20"/>
-          <w:szCs w:val="20"/>
-          <w:shd w:val="clear" w:color="auto" w:fill="FFFFFF"/>
-        </w:rPr>
-        <w:t>Jekyll</w:t>
-      </w:r>
-      <w:r>
-        <w:rPr>
-          <w:rFonts w:ascii="Century Gothic" w:hAnsi="Century Gothic" w:cs="Segoe UI"/>
-          <w:sz w:val="20"/>
-          <w:szCs w:val="20"/>
-          <w:shd w:val="clear" w:color="auto" w:fill="FFFFFF"/>
-        </w:rPr>
-        <w:t xml:space="preserve">· </w:t>
-      </w:r>
-      <w:r>
-        <w:rPr>
-          <w:rFonts w:ascii="Century Gothic" w:hAnsi="Century Gothic" w:cs="Segoe UI"/>
-          <w:sz w:val="20"/>
-          <w:szCs w:val="20"/>
-          <w:shd w:val="clear" w:color="auto" w:fill="FFFFFF"/>
-        </w:rPr>
-        <w:t>Markdown</w:t>
-      </w:r>
-      <w:r>
-        <w:rPr>
-          <w:rFonts w:ascii="Century Gothic" w:hAnsi="Century Gothic" w:cs="Segoe UI"/>
-          <w:sz w:val="20"/>
-          <w:szCs w:val="20"/>
-          <w:shd w:val="clear" w:color="auto" w:fill="FFFFFF"/>
-        </w:rPr>
-        <w:t xml:space="preserve"> </w:t>
-      </w:r>
-      <w:r>
-        <w:rPr>
-          <w:rFonts w:ascii="Century Gothic" w:hAnsi="Century Gothic" w:cs="Segoe UI"/>
-          <w:sz w:val="20"/>
-          <w:szCs w:val="20"/>
-          <w:shd w:val="clear" w:color="auto" w:fill="FFFFFF"/>
-        </w:rPr>
-        <w:t xml:space="preserve">· </w:t>
-      </w:r>
-      <w:r>
-        <w:rPr>
-          <w:rFonts w:ascii="Century Gothic" w:hAnsi="Century Gothic" w:cs="Segoe UI"/>
-          <w:sz w:val="20"/>
-          <w:szCs w:val="20"/>
-          <w:shd w:val="clear" w:color="auto" w:fill="FFFFFF"/>
-        </w:rPr>
-        <w:t>Yammer</w:t>
+        <w:t>· Yammer</w:t>
       </w:r>
     </w:p>
     <w:p>
@@ -5496,37 +4460,7 @@
           <w:szCs w:val="20"/>
           <w:bdr w:val="none" w:sz="0" w:space="0" w:color="auto" w:frame="1"/>
         </w:rPr>
-        <w:t>Alchemy Computing</w:t>
-      </w:r>
-      <w:r>
-        <w:rPr>
-          <w:rStyle w:val="normaltextrun"/>
-          <w:rFonts w:ascii="Century Gothic" w:hAnsi="Century Gothic"/>
-          <w:sz w:val="20"/>
-          <w:szCs w:val="20"/>
-          <w:bdr w:val="none" w:sz="0" w:space="0" w:color="auto" w:frame="1"/>
-        </w:rPr>
-        <w:t xml:space="preserve"> | Information Technology</w:t>
-      </w:r>
-      <w:r>
-        <w:rPr>
-          <w:rStyle w:val="normaltextrun"/>
-          <w:rFonts w:ascii="Century Gothic" w:hAnsi="Century Gothic"/>
-          <w:sz w:val="20"/>
-          <w:szCs w:val="20"/>
-          <w:bdr w:val="none" w:sz="0" w:space="0" w:color="auto" w:frame="1"/>
-        </w:rPr>
-        <w:t xml:space="preserve"> </w:t>
-      </w:r>
-      <w:r>
-        <w:rPr>
-          <w:rStyle w:val="normaltextrun"/>
-          <w:rFonts w:ascii="Century Gothic" w:hAnsi="Century Gothic"/>
-          <w:sz w:val="20"/>
-          <w:szCs w:val="20"/>
-          <w:bdr w:val="none" w:sz="0" w:space="0" w:color="auto" w:frame="1"/>
-        </w:rPr>
-        <w:t>| Las Vegas, NV</w:t>
+        <w:t>Alchemy Computing | Information Technology | Las Vegas, NV</w:t>
       </w:r>
     </w:p>
     <w:p>
@@ -5622,214 +4556,16 @@
           <w:szCs w:val="20"/>
           <w:shd w:val="clear" w:color="auto" w:fill="FFFFFF"/>
         </w:rPr>
-        <w:t xml:space="preserve">C++ </w:t>
-      </w:r>
-      <w:r>
-        <w:rPr>
-          <w:rFonts w:ascii="Century Gothic" w:hAnsi="Century Gothic" w:cs="Segoe UI"/>
-          <w:sz w:val="20"/>
-          <w:szCs w:val="20"/>
-          <w:shd w:val="clear" w:color="auto" w:fill="FFFFFF"/>
-        </w:rPr>
-        <w:t>·</w:t>
-      </w:r>
-      <w:r>
-        <w:rPr>
-          <w:rFonts w:ascii="Century Gothic" w:hAnsi="Century Gothic" w:cs="Segoe UI"/>
-          <w:sz w:val="20"/>
-          <w:szCs w:val="20"/>
-          <w:shd w:val="clear" w:color="auto" w:fill="FFFFFF"/>
-        </w:rPr>
-        <w:t xml:space="preserve"> OpenCV </w:t>
-      </w:r>
-      <w:r>
-        <w:rPr>
-          <w:rFonts w:ascii="Century Gothic" w:hAnsi="Century Gothic" w:cs="Segoe UI"/>
-          <w:sz w:val="20"/>
-          <w:szCs w:val="20"/>
-          <w:shd w:val="clear" w:color="auto" w:fill="FFFFFF"/>
-        </w:rPr>
-        <w:t>·</w:t>
-      </w:r>
-      <w:r>
-        <w:rPr>
-          <w:rFonts w:ascii="Century Gothic" w:hAnsi="Century Gothic" w:cs="Segoe UI"/>
-          <w:sz w:val="20"/>
-          <w:szCs w:val="20"/>
-          <w:shd w:val="clear" w:color="auto" w:fill="FFFFFF"/>
-        </w:rPr>
-        <w:t xml:space="preserve"> Java </w:t>
-      </w:r>
-      <w:r>
-        <w:rPr>
-          <w:rFonts w:ascii="Century Gothic" w:hAnsi="Century Gothic" w:cs="Segoe UI"/>
-          <w:sz w:val="20"/>
-          <w:szCs w:val="20"/>
-          <w:shd w:val="clear" w:color="auto" w:fill="FFFFFF"/>
-        </w:rPr>
-        <w:t>·</w:t>
-      </w:r>
-      <w:r>
-        <w:rPr>
-          <w:rFonts w:ascii="Century Gothic" w:hAnsi="Century Gothic" w:cs="Segoe UI"/>
-          <w:sz w:val="20"/>
-          <w:szCs w:val="20"/>
-          <w:shd w:val="clear" w:color="auto" w:fill="FFFFFF"/>
-        </w:rPr>
-        <w:t xml:space="preserve"> </w:t>
-      </w:r>
-      <w:r>
-        <w:rPr>
-          <w:rFonts w:ascii="Century Gothic" w:hAnsi="Century Gothic" w:cs="Segoe UI"/>
-          <w:sz w:val="20"/>
-          <w:szCs w:val="20"/>
-          <w:shd w:val="clear" w:color="auto" w:fill="FFFFFF"/>
-        </w:rPr>
-        <w:t xml:space="preserve">Processing </w:t>
-      </w:r>
-      <w:r>
-        <w:rPr>
-          <w:rFonts w:ascii="Century Gothic" w:hAnsi="Century Gothic" w:cs="Segoe UI"/>
-          <w:sz w:val="20"/>
-          <w:szCs w:val="20"/>
-          <w:shd w:val="clear" w:color="auto" w:fill="FFFFFF"/>
-        </w:rPr>
-        <w:t>·</w:t>
-      </w:r>
-      <w:r>
-        <w:rPr>
-          <w:rFonts w:ascii="Century Gothic" w:hAnsi="Century Gothic" w:cs="Segoe UI"/>
-          <w:sz w:val="20"/>
-          <w:szCs w:val="20"/>
-          <w:shd w:val="clear" w:color="auto" w:fill="FFFFFF"/>
-        </w:rPr>
-        <w:t xml:space="preserve"> NodeJS </w:t>
-      </w:r>
-      <w:r>
-        <w:rPr>
-          <w:rFonts w:ascii="Century Gothic" w:hAnsi="Century Gothic" w:cs="Segoe UI"/>
-          <w:sz w:val="20"/>
-          <w:szCs w:val="20"/>
-          <w:shd w:val="clear" w:color="auto" w:fill="FFFFFF"/>
-        </w:rPr>
-        <w:t>·</w:t>
-      </w:r>
-      <w:r>
-        <w:rPr>
-          <w:rFonts w:ascii="Century Gothic" w:hAnsi="Century Gothic" w:cs="Segoe UI"/>
-          <w:sz w:val="20"/>
-          <w:szCs w:val="20"/>
-          <w:shd w:val="clear" w:color="auto" w:fill="FFFFFF"/>
-        </w:rPr>
-        <w:t xml:space="preserve"> Bluetooth Protocol </w:t>
-      </w:r>
-      <w:r>
-        <w:rPr>
-          <w:rFonts w:ascii="Century Gothic" w:hAnsi="Century Gothic" w:cs="Segoe UI"/>
-          <w:sz w:val="20"/>
-          <w:szCs w:val="20"/>
-          <w:shd w:val="clear" w:color="auto" w:fill="FFFFFF"/>
-        </w:rPr>
-        <w:t>·</w:t>
-      </w:r>
-      <w:r>
-        <w:rPr>
-          <w:rFonts w:ascii="Century Gothic" w:hAnsi="Century Gothic" w:cs="Segoe UI"/>
-          <w:sz w:val="20"/>
-          <w:szCs w:val="20"/>
-          <w:shd w:val="clear" w:color="auto" w:fill="FFFFFF"/>
-        </w:rPr>
-        <w:t xml:space="preserve"> RTSP </w:t>
-      </w:r>
-      <w:r>
-        <w:rPr>
-          <w:rFonts w:ascii="Century Gothic" w:hAnsi="Century Gothic" w:cs="Segoe UI"/>
-          <w:sz w:val="20"/>
-          <w:szCs w:val="20"/>
-          <w:shd w:val="clear" w:color="auto" w:fill="FFFFFF"/>
-        </w:rPr>
-        <w:t>·</w:t>
-      </w:r>
-      <w:r>
-        <w:rPr>
-          <w:rFonts w:ascii="Century Gothic" w:hAnsi="Century Gothic" w:cs="Segoe UI"/>
-          <w:sz w:val="20"/>
-          <w:szCs w:val="20"/>
-          <w:shd w:val="clear" w:color="auto" w:fill="FFFFFF"/>
-        </w:rPr>
-        <w:t xml:space="preserve"> MIDI </w:t>
-      </w:r>
-      <w:r>
-        <w:rPr>
-          <w:rFonts w:ascii="Century Gothic" w:hAnsi="Century Gothic" w:cs="Segoe UI"/>
-          <w:sz w:val="20"/>
-          <w:szCs w:val="20"/>
-          <w:shd w:val="clear" w:color="auto" w:fill="FFFFFF"/>
-        </w:rPr>
-        <w:t>·</w:t>
-      </w:r>
-      <w:r>
-        <w:rPr>
-          <w:rFonts w:ascii="Century Gothic" w:hAnsi="Century Gothic" w:cs="Segoe UI"/>
-          <w:sz w:val="20"/>
-          <w:szCs w:val="20"/>
-          <w:shd w:val="clear" w:color="auto" w:fill="FFFFFF"/>
-        </w:rPr>
-        <w:t xml:space="preserve"> ClamAV </w:t>
-      </w:r>
-      <w:r>
-        <w:rPr>
-          <w:rFonts w:ascii="Century Gothic" w:hAnsi="Century Gothic" w:cs="Segoe UI"/>
-          <w:sz w:val="20"/>
-          <w:szCs w:val="20"/>
-          <w:shd w:val="clear" w:color="auto" w:fill="FFFFFF"/>
-        </w:rPr>
-        <w:t>·</w:t>
-      </w:r>
-      <w:r>
-        <w:rPr>
-          <w:rFonts w:ascii="Century Gothic" w:hAnsi="Century Gothic" w:cs="Segoe UI"/>
-          <w:sz w:val="20"/>
-          <w:szCs w:val="20"/>
-          <w:shd w:val="clear" w:color="auto" w:fill="FFFFFF"/>
-        </w:rPr>
-        <w:t xml:space="preserve"> Malware Removal </w:t>
-      </w:r>
-      <w:r>
-        <w:rPr>
-          <w:rFonts w:ascii="Century Gothic" w:hAnsi="Century Gothic" w:cs="Segoe UI"/>
-          <w:sz w:val="20"/>
-          <w:szCs w:val="20"/>
-          <w:shd w:val="clear" w:color="auto" w:fill="FFFFFF"/>
-        </w:rPr>
-        <w:t>·</w:t>
-      </w:r>
-      <w:r>
-        <w:rPr>
-          <w:rFonts w:ascii="Century Gothic" w:hAnsi="Century Gothic" w:cs="Segoe UI"/>
-          <w:sz w:val="20"/>
-          <w:szCs w:val="20"/>
-          <w:shd w:val="clear" w:color="auto" w:fill="FFFFFF"/>
-        </w:rPr>
-        <w:t xml:space="preserve"> Digital Forensics </w:t>
-      </w:r>
-      <w:r>
-        <w:rPr>
-          <w:rFonts w:ascii="Century Gothic" w:hAnsi="Century Gothic" w:cs="Segoe UI"/>
-          <w:sz w:val="20"/>
-          <w:szCs w:val="20"/>
-          <w:shd w:val="clear" w:color="auto" w:fill="FFFFFF"/>
-        </w:rPr>
-        <w:t>·</w:t>
-      </w:r>
-      <w:r>
-        <w:rPr>
-          <w:rFonts w:ascii="Century Gothic" w:hAnsi="Century Gothic" w:cs="Segoe UI"/>
-          <w:sz w:val="20"/>
-          <w:szCs w:val="20"/>
-          <w:shd w:val="clear" w:color="auto" w:fill="FFFFFF"/>
-        </w:rPr>
-        <w:t xml:space="preserve"> Data Recovery</w:t>
+        <w:t xml:space="preserve">C++ · OpenCV · Java · </w:t>
+      </w:r>
+      <w:r>
+        <w:rPr>
+          <w:rFonts w:ascii="Century Gothic" w:hAnsi="Century Gothic" w:cs="Segoe UI"/>
+          <w:sz w:val="20"/>
+          <w:szCs w:val="20"/>
+          <w:shd w:val="clear" w:color="auto" w:fill="FFFFFF"/>
+        </w:rPr>
+        <w:t>Processing · NodeJS · Bluetooth Protocol · RTSP · MIDI · ClamAV · Malware Removal · Digital Forensics · Data Recovery</w:t>
       </w:r>
     </w:p>
     <w:p>
@@ -6022,37 +4758,7 @@
           <w:szCs w:val="20"/>
           <w:bdr w:val="none" w:sz="0" w:space="0" w:color="auto" w:frame="1"/>
         </w:rPr>
-        <w:t xml:space="preserve">British Telecom| Converged Services Management Center| </w:t>
-      </w:r>
-      <w:r>
-        <w:rPr>
-          <w:rStyle w:val="normaltextrun"/>
-          <w:rFonts w:ascii="Century Gothic" w:hAnsi="Century Gothic"/>
-          <w:sz w:val="20"/>
-          <w:szCs w:val="20"/>
-          <w:bdr w:val="none" w:sz="0" w:space="0" w:color="auto" w:frame="1"/>
-        </w:rPr>
-        <w:t>Contract-to</w:t>
-      </w:r>
-      <w:r>
-        <w:rPr>
-          <w:rStyle w:val="normaltextrun"/>
-          <w:rFonts w:ascii="Century Gothic" w:hAnsi="Century Gothic"/>
-          <w:sz w:val="20"/>
-          <w:szCs w:val="20"/>
-          <w:bdr w:val="none" w:sz="0" w:space="0" w:color="auto" w:frame="1"/>
-        </w:rPr>
-        <w:t xml:space="preserve">-Hire | 100% On-site | </w:t>
-      </w:r>
-      <w:r>
-        <w:rPr>
-          <w:rStyle w:val="normaltextrun"/>
-          <w:rFonts w:ascii="Century Gothic" w:hAnsi="Century Gothic"/>
-          <w:sz w:val="20"/>
-          <w:szCs w:val="20"/>
-          <w:bdr w:val="none" w:sz="0" w:space="0" w:color="auto" w:frame="1"/>
-        </w:rPr>
-        <w:t>El Segundo CA</w:t>
+        <w:t>British Telecom| Converged Services Management Center| Contract-to-Hire | 100% On-site | El Segundo CA</w:t>
       </w:r>
     </w:p>
     <w:p>
@@ -6103,7 +4809,6 @@
         </w:rPr>
         <w:t xml:space="preserve">Kept the UK’s network functional through the 2008 Olympic games through acquiring total coverage over the management platform for OSI L1-3 over a Cisco, Juniper, Alcatel-Lucent, </w:t>
       </w:r>
-      <w:proofErr w:type="spellStart"/>
       <w:r>
         <w:rPr>
           <w:rFonts w:ascii="Century Gothic" w:eastAsia="Times New Roman" w:hAnsi="Century Gothic" w:cstheme="minorHAnsi"/>
@@ -6112,7 +4817,6 @@
         </w:rPr>
         <w:t>Ciena</w:t>
       </w:r>
-      <w:proofErr w:type="spellEnd"/>
       <w:r>
         <w:rPr>
           <w:rFonts w:ascii="Century Gothic" w:eastAsia="Times New Roman" w:hAnsi="Century Gothic" w:cstheme="minorHAnsi"/>
@@ -6167,47 +4871,7 @@
           <w:szCs w:val="20"/>
           <w:shd w:val="clear" w:color="auto" w:fill="FFFFFF"/>
         </w:rPr>
-        <w:t xml:space="preserve">MPLS, EIGRP, IGRP, </w:t>
-      </w:r>
-      <w:r>
-        <w:rPr>
-          <w:rStyle w:val="white-space-pre"/>
-          <w:rFonts w:ascii="Century Gothic" w:hAnsi="Century Gothic" w:cs="Segoe UI"/>
-          <w:sz w:val="20"/>
-          <w:szCs w:val="20"/>
-          <w:shd w:val="clear" w:color="auto" w:fill="FFFFFF"/>
-        </w:rPr>
-        <w:t xml:space="preserve">SDH, PDH, ATM </w:t>
-      </w:r>
-      <w:r>
-        <w:rPr>
-          <w:rStyle w:val="white-space-pre"/>
-          <w:rFonts w:ascii="Century Gothic" w:hAnsi="Century Gothic" w:cs="Segoe UI"/>
-          <w:sz w:val="20"/>
-          <w:szCs w:val="20"/>
-          <w:shd w:val="clear" w:color="auto" w:fill="FFFFFF"/>
-        </w:rPr>
-        <w:t>Frame-Relay, TCP/IP V4/V6, SIP, ARP, CDP,</w:t>
-      </w:r>
-      <w:r>
-        <w:rPr>
-          <w:rStyle w:val="white-space-pre"/>
-          <w:rFonts w:ascii="Century Gothic" w:hAnsi="Century Gothic" w:cs="Segoe UI"/>
-          <w:sz w:val="20"/>
-          <w:szCs w:val="20"/>
-          <w:shd w:val="clear" w:color="auto" w:fill="FFFFFF"/>
-        </w:rPr>
-        <w:t xml:space="preserve"> CARP,</w:t>
-      </w:r>
-      <w:r>
-        <w:rPr>
-          <w:rStyle w:val="white-space-pre"/>
-          <w:rFonts w:ascii="Century Gothic" w:hAnsi="Century Gothic" w:cs="Segoe UI"/>
-          <w:sz w:val="20"/>
-          <w:szCs w:val="20"/>
-          <w:shd w:val="clear" w:color="auto" w:fill="FFFFFF"/>
-        </w:rPr>
-        <w:t xml:space="preserve"> EIGRP, OSPF, BGP, VTP, </w:t>
+        <w:t xml:space="preserve">MPLS, EIGRP, IGRP, SDH, PDH, ATM Frame-Relay, TCP/IP V4/V6, SIP, ARP, CDP, CARP, EIGRP, OSPF, BGP, VTP, </w:t>
       </w:r>
       <w:r>
         <w:rPr>
@@ -6357,11 +5021,20 @@
           <w:szCs w:val="20"/>
           <w:shd w:val="clear" w:color="auto" w:fill="FFFFFF"/>
         </w:rPr>
-        <w:t>June</w:t>
+        <w:t>June 2006</w:t>
       </w:r>
       <w:r>
         <w:rPr>
           <w:rStyle w:val="contentcontrolboundarysink"/>
+          <w:sz w:val="20"/>
+          <w:szCs w:val="20"/>
+          <w:shd w:val="clear" w:color="auto" w:fill="FFFFFF"/>
+        </w:rPr>
+        <w:t>​</w:t>
+      </w:r>
+      <w:r>
+        <w:rPr>
+          <w:rStyle w:val="contentcontrolboundarysink"/>
           <w:rFonts w:ascii="Century Gothic" w:hAnsi="Century Gothic"/>
           <w:sz w:val="20"/>
           <w:szCs w:val="20"/>
@@ -6371,86 +5044,76 @@
       </w:r>
       <w:r>
         <w:rPr>
+          <w:rStyle w:val="normaltextrun"/>
+          <w:rFonts w:ascii="Century Gothic" w:hAnsi="Century Gothic"/>
+          <w:sz w:val="20"/>
+          <w:szCs w:val="20"/>
+          <w:shd w:val="clear" w:color="auto" w:fill="FFFFFF"/>
+        </w:rPr>
+        <w:t>–</w:t>
+      </w:r>
+      <w:r>
+        <w:rPr>
           <w:rStyle w:val="contentcontrolboundarysink"/>
-          <w:rFonts w:ascii="Century Gothic" w:hAnsi="Century Gothic"/>
-          <w:sz w:val="20"/>
-          <w:szCs w:val="20"/>
-          <w:shd w:val="clear" w:color="auto" w:fill="FFFFFF"/>
-        </w:rPr>
-        <w:t>2006</w:t>
+          <w:sz w:val="20"/>
+          <w:szCs w:val="20"/>
+          <w:shd w:val="clear" w:color="auto" w:fill="FFFFFF"/>
+        </w:rPr>
+        <w:t>​</w:t>
       </w:r>
       <w:r>
         <w:rPr>
           <w:rStyle w:val="contentcontrolboundarysink"/>
+          <w:rFonts w:ascii="Century Gothic" w:hAnsi="Century Gothic"/>
+          <w:sz w:val="20"/>
+          <w:szCs w:val="20"/>
+          <w:shd w:val="clear" w:color="auto" w:fill="FFFFFF"/>
+        </w:rPr>
+        <w:t xml:space="preserve"> </w:t>
+      </w:r>
+      <w:r>
+        <w:rPr>
+          <w:rStyle w:val="normaltextrun"/>
+          <w:rFonts w:ascii="Century Gothic" w:hAnsi="Century Gothic"/>
+          <w:sz w:val="20"/>
+          <w:szCs w:val="20"/>
+          <w:shd w:val="clear" w:color="auto" w:fill="FFFFFF"/>
+        </w:rPr>
+        <w:t>November 2007</w:t>
+      </w:r>
+      <w:r>
+        <w:rPr>
+          <w:rStyle w:val="contentcontrolboundarysink"/>
           <w:sz w:val="20"/>
           <w:szCs w:val="20"/>
           <w:shd w:val="clear" w:color="auto" w:fill="FFFFFF"/>
         </w:rPr>
         <w:t>​</w:t>
       </w:r>
-      <w:r>
-        <w:rPr>
-          <w:rStyle w:val="contentcontrolboundarysink"/>
-          <w:rFonts w:ascii="Century Gothic" w:hAnsi="Century Gothic"/>
-          <w:sz w:val="20"/>
-          <w:szCs w:val="20"/>
-          <w:shd w:val="clear" w:color="auto" w:fill="FFFFFF"/>
-        </w:rPr>
-        <w:t xml:space="preserve"> </w:t>
-      </w:r>
-      <w:r>
+    </w:p>
+    <w:p>
+      <w:pPr>
+        <w:spacing w:line="240" w:lineRule="auto"/>
+        <w:jc w:val="both"/>
         <w:rPr>
           <w:rStyle w:val="normaltextrun"/>
           <w:rFonts w:ascii="Century Gothic" w:hAnsi="Century Gothic"/>
           <w:sz w:val="20"/>
           <w:szCs w:val="20"/>
-          <w:shd w:val="clear" w:color="auto" w:fill="FFFFFF"/>
-        </w:rPr>
-        <w:t>–</w:t>
-      </w:r>
-      <w:r>
-        <w:rPr>
-          <w:rStyle w:val="contentcontrolboundarysink"/>
-          <w:sz w:val="20"/>
-          <w:szCs w:val="20"/>
-          <w:shd w:val="clear" w:color="auto" w:fill="FFFFFF"/>
-        </w:rPr>
-        <w:t>​</w:t>
-      </w:r>
-      <w:r>
-        <w:rPr>
-          <w:rStyle w:val="contentcontrolboundarysink"/>
-          <w:rFonts w:ascii="Century Gothic" w:hAnsi="Century Gothic"/>
-          <w:sz w:val="20"/>
-          <w:szCs w:val="20"/>
-          <w:shd w:val="clear" w:color="auto" w:fill="FFFFFF"/>
-        </w:rPr>
-        <w:t xml:space="preserve"> </w:t>
-      </w:r>
+          <w:bdr w:val="none" w:sz="0" w:space="0" w:color="auto" w:frame="1"/>
+        </w:rPr>
+      </w:pPr>
       <w:r>
         <w:rPr>
           <w:rStyle w:val="normaltextrun"/>
           <w:rFonts w:ascii="Century Gothic" w:hAnsi="Century Gothic"/>
           <w:sz w:val="20"/>
           <w:szCs w:val="20"/>
-          <w:shd w:val="clear" w:color="auto" w:fill="FFFFFF"/>
-        </w:rPr>
-        <w:t>November 2007</w:t>
-      </w:r>
-      <w:r>
-        <w:rPr>
-          <w:rStyle w:val="contentcontrolboundarysink"/>
-          <w:sz w:val="20"/>
-          <w:szCs w:val="20"/>
-          <w:shd w:val="clear" w:color="auto" w:fill="FFFFFF"/>
-        </w:rPr>
-        <w:t>​</w:t>
-      </w:r>
-    </w:p>
-    <w:p>
-      <w:pPr>
-        <w:spacing w:line="240" w:lineRule="auto"/>
-        <w:jc w:val="both"/>
+          <w:bdr w:val="none" w:sz="0" w:space="0" w:color="auto" w:frame="1"/>
+        </w:rPr>
+        <w:t xml:space="preserve">Synetcom Digital </w:t>
+      </w:r>
+      <w:r>
         <w:rPr>
           <w:rStyle w:val="normaltextrun"/>
           <w:rFonts w:ascii="Century Gothic" w:hAnsi="Century Gothic"/>
@@ -6458,8 +5121,8 @@
           <w:szCs w:val="20"/>
           <w:bdr w:val="none" w:sz="0" w:space="0" w:color="auto" w:frame="1"/>
         </w:rPr>
-      </w:pPr>
-      <w:proofErr w:type="spellStart"/>
+        <w:t xml:space="preserve">| </w:t>
+      </w:r>
       <w:r>
         <w:rPr>
           <w:rStyle w:val="normaltextrun"/>
@@ -6468,9 +5131,8 @@
           <w:szCs w:val="20"/>
           <w:bdr w:val="none" w:sz="0" w:space="0" w:color="auto" w:frame="1"/>
         </w:rPr>
-        <w:t>Synetcom</w:t>
-      </w:r>
-      <w:proofErr w:type="spellEnd"/>
+        <w:t xml:space="preserve">Research and Development </w:t>
+      </w:r>
       <w:r>
         <w:rPr>
           <w:rStyle w:val="normaltextrun"/>
@@ -6479,7 +5141,7 @@
           <w:szCs w:val="20"/>
           <w:bdr w:val="none" w:sz="0" w:space="0" w:color="auto" w:frame="1"/>
         </w:rPr>
-        <w:t xml:space="preserve"> Digital </w:t>
+        <w:t xml:space="preserve">| </w:t>
       </w:r>
       <w:r>
         <w:rPr>
@@ -6489,7 +5151,7 @@
           <w:szCs w:val="20"/>
           <w:bdr w:val="none" w:sz="0" w:space="0" w:color="auto" w:frame="1"/>
         </w:rPr>
-        <w:t xml:space="preserve">| </w:t>
+        <w:t xml:space="preserve">Direct-Hire </w:t>
       </w:r>
       <w:r>
         <w:rPr>
@@ -6499,7 +5161,7 @@
           <w:szCs w:val="20"/>
           <w:bdr w:val="none" w:sz="0" w:space="0" w:color="auto" w:frame="1"/>
         </w:rPr>
-        <w:t xml:space="preserve">Research and Development </w:t>
+        <w:t>| 100% On-site | El Segundo</w:t>
       </w:r>
       <w:r>
         <w:rPr>
@@ -6509,7 +5171,7 @@
           <w:szCs w:val="20"/>
           <w:bdr w:val="none" w:sz="0" w:space="0" w:color="auto" w:frame="1"/>
         </w:rPr>
-        <w:t xml:space="preserve">| </w:t>
+        <w:t>,</w:t>
       </w:r>
       <w:r>
         <w:rPr>
@@ -6519,36 +5181,6 @@
           <w:szCs w:val="20"/>
           <w:bdr w:val="none" w:sz="0" w:space="0" w:color="auto" w:frame="1"/>
         </w:rPr>
-        <w:t xml:space="preserve">Direct-Hire </w:t>
-      </w:r>
-      <w:r>
-        <w:rPr>
-          <w:rStyle w:val="normaltextrun"/>
-          <w:rFonts w:ascii="Century Gothic" w:hAnsi="Century Gothic"/>
-          <w:sz w:val="20"/>
-          <w:szCs w:val="20"/>
-          <w:bdr w:val="none" w:sz="0" w:space="0" w:color="auto" w:frame="1"/>
-        </w:rPr>
-        <w:t>| 100% On-site | El Segundo</w:t>
-      </w:r>
-      <w:r>
-        <w:rPr>
-          <w:rStyle w:val="normaltextrun"/>
-          <w:rFonts w:ascii="Century Gothic" w:hAnsi="Century Gothic"/>
-          <w:sz w:val="20"/>
-          <w:szCs w:val="20"/>
-          <w:bdr w:val="none" w:sz="0" w:space="0" w:color="auto" w:frame="1"/>
-        </w:rPr>
-        <w:t>,</w:t>
-      </w:r>
-      <w:r>
-        <w:rPr>
-          <w:rStyle w:val="normaltextrun"/>
-          <w:rFonts w:ascii="Century Gothic" w:hAnsi="Century Gothic"/>
-          <w:sz w:val="20"/>
-          <w:szCs w:val="20"/>
-          <w:bdr w:val="none" w:sz="0" w:space="0" w:color="auto" w:frame="1"/>
-        </w:rPr>
         <w:t xml:space="preserve"> CA</w:t>
       </w:r>
     </w:p>
@@ -6587,23 +5219,7 @@
           <w:sz w:val="20"/>
           <w:szCs w:val="20"/>
         </w:rPr>
-        <w:t xml:space="preserve"> </w:t>
-      </w:r>
-      <w:r>
-        <w:rPr>
-          <w:rFonts w:ascii="Century Gothic" w:eastAsia="Times New Roman" w:hAnsi="Century Gothic" w:cstheme="minorHAnsi"/>
-          <w:sz w:val="20"/>
-          <w:szCs w:val="20"/>
-        </w:rPr>
-        <w:t xml:space="preserve">• </w:t>
-      </w:r>
-      <w:r>
-        <w:rPr>
-          <w:rFonts w:ascii="Century Gothic" w:eastAsia="Times New Roman" w:hAnsi="Century Gothic" w:cstheme="minorHAnsi"/>
-          <w:sz w:val="20"/>
-          <w:szCs w:val="20"/>
-        </w:rPr>
-        <w:t>Provided increased customer acquisition through developing the GUI for the PLC system’s first user control panel.</w:t>
+        <w:t xml:space="preserve"> • Provided increased customer acquisition through developing the GUI for the PLC system’s first user control panel.</w:t>
       </w:r>
     </w:p>
     <w:p>
@@ -6625,31 +5241,7 @@
           <w:sz w:val="20"/>
           <w:szCs w:val="20"/>
         </w:rPr>
-        <w:t xml:space="preserve"> </w:t>
-      </w:r>
-      <w:r>
-        <w:rPr>
-          <w:rFonts w:ascii="Century Gothic" w:eastAsia="Times New Roman" w:hAnsi="Century Gothic" w:cstheme="minorHAnsi"/>
-          <w:sz w:val="20"/>
-          <w:szCs w:val="20"/>
-        </w:rPr>
-        <w:t xml:space="preserve">• </w:t>
-      </w:r>
-      <w:r>
-        <w:rPr>
-          <w:rFonts w:ascii="Century Gothic" w:eastAsia="Times New Roman" w:hAnsi="Century Gothic" w:cstheme="minorHAnsi"/>
-          <w:sz w:val="20"/>
-          <w:szCs w:val="20"/>
-        </w:rPr>
-        <w:t>Prevented external theft of IP through securing the internal LAN communications prior to one particular vendor visit.</w:t>
-      </w:r>
-      <w:r>
-        <w:rPr>
-          <w:rFonts w:ascii="Century Gothic" w:eastAsia="Times New Roman" w:hAnsi="Century Gothic" w:cstheme="minorHAnsi"/>
-          <w:sz w:val="20"/>
-          <w:szCs w:val="20"/>
-        </w:rPr>
-        <w:t xml:space="preserve">  </w:t>
+        <w:t xml:space="preserve"> • Prevented external theft of IP through securing the internal LAN communications prior to one particular vendor visit.  </w:t>
       </w:r>
     </w:p>
     <w:p>
@@ -6695,16 +5287,25 @@
           <w:szCs w:val="20"/>
           <w:shd w:val="clear" w:color="auto" w:fill="FFFFFF"/>
         </w:rPr>
-        <w:t>digital IO</w:t>
-      </w:r>
-      <w:r>
-        <w:rPr>
-          <w:rFonts w:ascii="Century Gothic" w:hAnsi="Century Gothic" w:cs="Segoe UI"/>
-          <w:sz w:val="20"/>
-          <w:szCs w:val="20"/>
-          <w:shd w:val="clear" w:color="auto" w:fill="FFFFFF"/>
-        </w:rPr>
-        <w:t xml:space="preserve"> </w:t>
+        <w:t>digital IO ·  Industrial Automation · 4-20ma sensor loops</w:t>
+      </w:r>
+      <w:r>
+        <w:rPr>
+          <w:rFonts w:ascii="Century Gothic" w:hAnsi="Century Gothic" w:cs="Segoe UI"/>
+          <w:sz w:val="20"/>
+          <w:szCs w:val="20"/>
+          <w:shd w:val="clear" w:color="auto" w:fill="FFFFFF"/>
+        </w:rPr>
+        <w:t xml:space="preserve"> · </w:t>
+      </w:r>
+      <w:r>
+        <w:rPr>
+          <w:rFonts w:ascii="Century Gothic" w:hAnsi="Century Gothic" w:cs="Segoe UI"/>
+          <w:sz w:val="20"/>
+          <w:szCs w:val="20"/>
+          <w:shd w:val="clear" w:color="auto" w:fill="FFFFFF"/>
+        </w:rPr>
+        <w:t>PWM</w:t>
       </w:r>
       <w:r>
         <w:rPr>
@@ -6722,25 +5323,34 @@
           <w:szCs w:val="20"/>
           <w:shd w:val="clear" w:color="auto" w:fill="FFFFFF"/>
         </w:rPr>
-        <w:t xml:space="preserve"> Industrial Automation </w:t>
-      </w:r>
-      <w:r>
-        <w:rPr>
-          <w:rFonts w:ascii="Century Gothic" w:hAnsi="Century Gothic" w:cs="Segoe UI"/>
-          <w:sz w:val="20"/>
-          <w:szCs w:val="20"/>
-          <w:shd w:val="clear" w:color="auto" w:fill="FFFFFF"/>
-        </w:rPr>
-        <w:t>· 4-20ma sensor loops</w:t>
-      </w:r>
-      <w:r>
-        <w:rPr>
-          <w:rFonts w:ascii="Century Gothic" w:hAnsi="Century Gothic" w:cs="Segoe UI"/>
-          <w:sz w:val="20"/>
-          <w:szCs w:val="20"/>
-          <w:shd w:val="clear" w:color="auto" w:fill="FFFFFF"/>
-        </w:rPr>
-        <w:t xml:space="preserve"> </w:t>
+        <w:t xml:space="preserve">Allen Bradley · PLCs · PIC Programming · BASIC </w:t>
+      </w:r>
+      <w:r>
+        <w:rPr>
+          <w:rFonts w:ascii="Century Gothic" w:hAnsi="Century Gothic" w:cs="Segoe UI"/>
+          <w:sz w:val="20"/>
+          <w:szCs w:val="20"/>
+          <w:shd w:val="clear" w:color="auto" w:fill="FFFFFF"/>
+        </w:rPr>
+        <w:t xml:space="preserve">Stamp Development </w:t>
+      </w:r>
+      <w:r>
+        <w:rPr>
+          <w:rFonts w:ascii="Century Gothic" w:hAnsi="Century Gothic" w:cs="Segoe UI"/>
+          <w:sz w:val="20"/>
+          <w:szCs w:val="20"/>
+          <w:shd w:val="clear" w:color="auto" w:fill="FFFFFF"/>
+        </w:rPr>
+        <w:t xml:space="preserve">· Propeller </w:t>
+      </w:r>
+      <w:r>
+        <w:rPr>
+          <w:rFonts w:ascii="Century Gothic" w:hAnsi="Century Gothic" w:cs="Segoe UI"/>
+          <w:sz w:val="20"/>
+          <w:szCs w:val="20"/>
+          <w:shd w:val="clear" w:color="auto" w:fill="FFFFFF"/>
+        </w:rPr>
+        <w:t>Chip</w:t>
       </w:r>
       <w:r>
         <w:rPr>
@@ -6758,396 +5368,7 @@
           <w:szCs w:val="20"/>
           <w:shd w:val="clear" w:color="auto" w:fill="FFFFFF"/>
         </w:rPr>
-        <w:t>PWM</w:t>
-      </w:r>
-      <w:r>
-        <w:rPr>
-          <w:rFonts w:ascii="Century Gothic" w:hAnsi="Century Gothic" w:cs="Segoe UI"/>
-          <w:sz w:val="20"/>
-          <w:szCs w:val="20"/>
-          <w:shd w:val="clear" w:color="auto" w:fill="FFFFFF"/>
-        </w:rPr>
-        <w:t xml:space="preserve">· </w:t>
-      </w:r>
-      <w:r>
-        <w:rPr>
-          <w:rFonts w:ascii="Century Gothic" w:hAnsi="Century Gothic" w:cs="Segoe UI"/>
-          <w:sz w:val="20"/>
-          <w:szCs w:val="20"/>
-          <w:shd w:val="clear" w:color="auto" w:fill="FFFFFF"/>
-        </w:rPr>
-        <w:t>Allen Bradley</w:t>
-      </w:r>
-      <w:r>
-        <w:rPr>
-          <w:rFonts w:ascii="Century Gothic" w:hAnsi="Century Gothic" w:cs="Segoe UI"/>
-          <w:sz w:val="20"/>
-          <w:szCs w:val="20"/>
-          <w:shd w:val="clear" w:color="auto" w:fill="FFFFFF"/>
-        </w:rPr>
-        <w:t xml:space="preserve"> ·</w:t>
-      </w:r>
-      <w:r>
-        <w:rPr>
-          <w:rFonts w:ascii="Century Gothic" w:hAnsi="Century Gothic" w:cs="Segoe UI"/>
-          <w:sz w:val="20"/>
-          <w:szCs w:val="20"/>
-          <w:shd w:val="clear" w:color="auto" w:fill="FFFFFF"/>
-        </w:rPr>
-        <w:t xml:space="preserve"> PLCs </w:t>
-      </w:r>
-      <w:r>
-        <w:rPr>
-          <w:rFonts w:ascii="Century Gothic" w:hAnsi="Century Gothic" w:cs="Segoe UI"/>
-          <w:sz w:val="20"/>
-          <w:szCs w:val="20"/>
-          <w:shd w:val="clear" w:color="auto" w:fill="FFFFFF"/>
-        </w:rPr>
-        <w:t>·</w:t>
-      </w:r>
-      <w:r>
-        <w:rPr>
-          <w:rFonts w:ascii="Century Gothic" w:hAnsi="Century Gothic" w:cs="Segoe UI"/>
-          <w:sz w:val="20"/>
-          <w:szCs w:val="20"/>
-          <w:shd w:val="clear" w:color="auto" w:fill="FFFFFF"/>
-        </w:rPr>
-        <w:t xml:space="preserve"> PIC Programming </w:t>
-      </w:r>
-      <w:r>
-        <w:rPr>
-          <w:rFonts w:ascii="Century Gothic" w:hAnsi="Century Gothic" w:cs="Segoe UI"/>
-          <w:sz w:val="20"/>
-          <w:szCs w:val="20"/>
-          <w:shd w:val="clear" w:color="auto" w:fill="FFFFFF"/>
-        </w:rPr>
-        <w:t>·</w:t>
-      </w:r>
-      <w:r>
-        <w:rPr>
-          <w:rFonts w:ascii="Century Gothic" w:hAnsi="Century Gothic" w:cs="Segoe UI"/>
-          <w:sz w:val="20"/>
-          <w:szCs w:val="20"/>
-          <w:shd w:val="clear" w:color="auto" w:fill="FFFFFF"/>
-        </w:rPr>
-        <w:t xml:space="preserve"> BASIC </w:t>
-      </w:r>
-      <w:r>
-        <w:rPr>
-          <w:rFonts w:ascii="Century Gothic" w:hAnsi="Century Gothic" w:cs="Segoe UI"/>
-          <w:sz w:val="20"/>
-          <w:szCs w:val="20"/>
-          <w:shd w:val="clear" w:color="auto" w:fill="FFFFFF"/>
-        </w:rPr>
-        <w:t xml:space="preserve">Stamp Development </w:t>
-      </w:r>
-      <w:r>
-        <w:rPr>
-          <w:rFonts w:ascii="Century Gothic" w:hAnsi="Century Gothic" w:cs="Segoe UI"/>
-          <w:sz w:val="20"/>
-          <w:szCs w:val="20"/>
-          <w:shd w:val="clear" w:color="auto" w:fill="FFFFFF"/>
-        </w:rPr>
-        <w:t>·</w:t>
-      </w:r>
-      <w:r>
-        <w:rPr>
-          <w:rFonts w:ascii="Century Gothic" w:hAnsi="Century Gothic" w:cs="Segoe UI"/>
-          <w:sz w:val="20"/>
-          <w:szCs w:val="20"/>
-          <w:shd w:val="clear" w:color="auto" w:fill="FFFFFF"/>
-        </w:rPr>
-        <w:t xml:space="preserve"> Propeller </w:t>
-      </w:r>
-      <w:r>
-        <w:rPr>
-          <w:rFonts w:ascii="Century Gothic" w:hAnsi="Century Gothic" w:cs="Segoe UI"/>
-          <w:sz w:val="20"/>
-          <w:szCs w:val="20"/>
-          <w:shd w:val="clear" w:color="auto" w:fill="FFFFFF"/>
-        </w:rPr>
-        <w:t>Chip</w:t>
-      </w:r>
-      <w:r>
-        <w:rPr>
-          <w:rFonts w:ascii="Century Gothic" w:hAnsi="Century Gothic" w:cs="Segoe UI"/>
-          <w:sz w:val="20"/>
-          <w:szCs w:val="20"/>
-          <w:shd w:val="clear" w:color="auto" w:fill="FFFFFF"/>
-        </w:rPr>
-        <w:t>·</w:t>
-      </w:r>
-      <w:r>
-        <w:rPr>
-          <w:rFonts w:ascii="Century Gothic" w:hAnsi="Century Gothic" w:cs="Segoe UI"/>
-          <w:sz w:val="20"/>
-          <w:szCs w:val="20"/>
-          <w:shd w:val="clear" w:color="auto" w:fill="FFFFFF"/>
-        </w:rPr>
-        <w:t xml:space="preserve"> </w:t>
-      </w:r>
-      <w:r>
-        <w:rPr>
-          <w:rFonts w:ascii="Century Gothic" w:hAnsi="Century Gothic" w:cs="Segoe UI"/>
-          <w:sz w:val="20"/>
-          <w:szCs w:val="20"/>
-          <w:shd w:val="clear" w:color="auto" w:fill="FFFFFF"/>
-        </w:rPr>
-        <w:t xml:space="preserve">FHSS </w:t>
-      </w:r>
-      <w:r>
-        <w:rPr>
-          <w:rFonts w:ascii="Century Gothic" w:hAnsi="Century Gothic" w:cs="Segoe UI"/>
-          <w:sz w:val="20"/>
-          <w:szCs w:val="20"/>
-          <w:shd w:val="clear" w:color="auto" w:fill="FFFFFF"/>
-        </w:rPr>
-        <w:t>·</w:t>
-      </w:r>
-      <w:r>
-        <w:rPr>
-          <w:rFonts w:ascii="Century Gothic" w:hAnsi="Century Gothic" w:cs="Segoe UI"/>
-          <w:sz w:val="20"/>
-          <w:szCs w:val="20"/>
-          <w:shd w:val="clear" w:color="auto" w:fill="FFFFFF"/>
-        </w:rPr>
-        <w:t xml:space="preserve"> Antenna Design and Implementation </w:t>
-      </w:r>
-      <w:r>
-        <w:rPr>
-          <w:rFonts w:ascii="Century Gothic" w:hAnsi="Century Gothic" w:cs="Segoe UI"/>
-          <w:sz w:val="20"/>
-          <w:szCs w:val="20"/>
-          <w:shd w:val="clear" w:color="auto" w:fill="FFFFFF"/>
-        </w:rPr>
-        <w:t>·</w:t>
-      </w:r>
-      <w:r>
-        <w:rPr>
-          <w:rFonts w:ascii="Century Gothic" w:hAnsi="Century Gothic" w:cs="Segoe UI"/>
-          <w:sz w:val="20"/>
-          <w:szCs w:val="20"/>
-          <w:shd w:val="clear" w:color="auto" w:fill="FFFFFF"/>
-        </w:rPr>
-        <w:t xml:space="preserve"> </w:t>
-      </w:r>
-      <w:proofErr w:type="spellStart"/>
-      <w:r>
-        <w:rPr>
-          <w:rFonts w:ascii="Century Gothic" w:hAnsi="Century Gothic" w:cs="Segoe UI"/>
-          <w:sz w:val="20"/>
-          <w:szCs w:val="20"/>
-          <w:shd w:val="clear" w:color="auto" w:fill="FFFFFF"/>
-        </w:rPr>
-        <w:t>EagleCAD</w:t>
-      </w:r>
-      <w:proofErr w:type="spellEnd"/>
-      <w:r>
-        <w:rPr>
-          <w:rFonts w:ascii="Century Gothic" w:hAnsi="Century Gothic" w:cs="Segoe UI"/>
-          <w:sz w:val="20"/>
-          <w:szCs w:val="20"/>
-          <w:shd w:val="clear" w:color="auto" w:fill="FFFFFF"/>
-        </w:rPr>
-        <w:t xml:space="preserve"> </w:t>
-      </w:r>
-      <w:r>
-        <w:rPr>
-          <w:rFonts w:ascii="Century Gothic" w:hAnsi="Century Gothic" w:cs="Segoe UI"/>
-          <w:sz w:val="20"/>
-          <w:szCs w:val="20"/>
-          <w:shd w:val="clear" w:color="auto" w:fill="FFFFFF"/>
-        </w:rPr>
-        <w:t>·</w:t>
-      </w:r>
-      <w:r>
-        <w:rPr>
-          <w:rFonts w:ascii="Century Gothic" w:hAnsi="Century Gothic" w:cs="Segoe UI"/>
-          <w:sz w:val="20"/>
-          <w:szCs w:val="20"/>
-          <w:shd w:val="clear" w:color="auto" w:fill="FFFFFF"/>
-        </w:rPr>
-        <w:t xml:space="preserve"> EWB </w:t>
-      </w:r>
-      <w:r>
-        <w:rPr>
-          <w:rFonts w:ascii="Century Gothic" w:hAnsi="Century Gothic" w:cs="Segoe UI"/>
-          <w:sz w:val="20"/>
-          <w:szCs w:val="20"/>
-          <w:shd w:val="clear" w:color="auto" w:fill="FFFFFF"/>
-        </w:rPr>
-        <w:t>·</w:t>
-      </w:r>
-      <w:r>
-        <w:rPr>
-          <w:rFonts w:ascii="Century Gothic" w:hAnsi="Century Gothic" w:cs="Segoe UI"/>
-          <w:sz w:val="20"/>
-          <w:szCs w:val="20"/>
-          <w:shd w:val="clear" w:color="auto" w:fill="FFFFFF"/>
-        </w:rPr>
-        <w:t xml:space="preserve"> National Instruments </w:t>
-      </w:r>
-      <w:r>
-        <w:rPr>
-          <w:rFonts w:ascii="Century Gothic" w:hAnsi="Century Gothic" w:cs="Segoe UI"/>
-          <w:sz w:val="20"/>
-          <w:szCs w:val="20"/>
-          <w:shd w:val="clear" w:color="auto" w:fill="FFFFFF"/>
-        </w:rPr>
-        <w:t>·</w:t>
-      </w:r>
-      <w:r>
-        <w:rPr>
-          <w:rFonts w:ascii="Century Gothic" w:hAnsi="Century Gothic" w:cs="Segoe UI"/>
-          <w:sz w:val="20"/>
-          <w:szCs w:val="20"/>
-          <w:shd w:val="clear" w:color="auto" w:fill="FFFFFF"/>
-        </w:rPr>
-        <w:t xml:space="preserve"> Oscilloscope </w:t>
-      </w:r>
-      <w:r>
-        <w:rPr>
-          <w:rFonts w:ascii="Century Gothic" w:hAnsi="Century Gothic" w:cs="Segoe UI"/>
-          <w:sz w:val="20"/>
-          <w:szCs w:val="20"/>
-          <w:shd w:val="clear" w:color="auto" w:fill="FFFFFF"/>
-        </w:rPr>
-        <w:t>·</w:t>
-      </w:r>
-      <w:r>
-        <w:rPr>
-          <w:rFonts w:ascii="Century Gothic" w:hAnsi="Century Gothic" w:cs="Segoe UI"/>
-          <w:sz w:val="20"/>
-          <w:szCs w:val="20"/>
-          <w:shd w:val="clear" w:color="auto" w:fill="FFFFFF"/>
-        </w:rPr>
-        <w:t xml:space="preserve"> Function Generator </w:t>
-      </w:r>
-      <w:r>
-        <w:rPr>
-          <w:rFonts w:ascii="Century Gothic" w:hAnsi="Century Gothic" w:cs="Segoe UI"/>
-          <w:sz w:val="20"/>
-          <w:szCs w:val="20"/>
-          <w:shd w:val="clear" w:color="auto" w:fill="FFFFFF"/>
-        </w:rPr>
-        <w:t>·</w:t>
-      </w:r>
-      <w:r>
-        <w:rPr>
-          <w:rFonts w:ascii="Century Gothic" w:hAnsi="Century Gothic" w:cs="Segoe UI"/>
-          <w:sz w:val="20"/>
-          <w:szCs w:val="20"/>
-          <w:shd w:val="clear" w:color="auto" w:fill="FFFFFF"/>
-        </w:rPr>
-        <w:t xml:space="preserve"> Traffic Generators </w:t>
-      </w:r>
-      <w:r>
-        <w:rPr>
-          <w:rFonts w:ascii="Century Gothic" w:hAnsi="Century Gothic" w:cs="Segoe UI"/>
-          <w:sz w:val="20"/>
-          <w:szCs w:val="20"/>
-          <w:shd w:val="clear" w:color="auto" w:fill="FFFFFF"/>
-        </w:rPr>
-        <w:t>·</w:t>
-      </w:r>
-      <w:r>
-        <w:rPr>
-          <w:rFonts w:ascii="Century Gothic" w:hAnsi="Century Gothic" w:cs="Segoe UI"/>
-          <w:sz w:val="20"/>
-          <w:szCs w:val="20"/>
-          <w:shd w:val="clear" w:color="auto" w:fill="FFFFFF"/>
-        </w:rPr>
-        <w:t xml:space="preserve"> Standard Laboratory Equipment </w:t>
-      </w:r>
-      <w:r>
-        <w:rPr>
-          <w:rFonts w:ascii="Century Gothic" w:hAnsi="Century Gothic" w:cs="Segoe UI"/>
-          <w:sz w:val="20"/>
-          <w:szCs w:val="20"/>
-          <w:shd w:val="clear" w:color="auto" w:fill="FFFFFF"/>
-        </w:rPr>
-        <w:t>·</w:t>
-      </w:r>
-      <w:r>
-        <w:rPr>
-          <w:rFonts w:ascii="Century Gothic" w:hAnsi="Century Gothic" w:cs="Segoe UI"/>
-          <w:sz w:val="20"/>
-          <w:szCs w:val="20"/>
-          <w:shd w:val="clear" w:color="auto" w:fill="FFFFFF"/>
-        </w:rPr>
-        <w:t xml:space="preserve"> Spectrum Analyzer </w:t>
-      </w:r>
-      <w:r>
-        <w:rPr>
-          <w:rFonts w:ascii="Century Gothic" w:hAnsi="Century Gothic" w:cs="Segoe UI"/>
-          <w:sz w:val="20"/>
-          <w:szCs w:val="20"/>
-          <w:shd w:val="clear" w:color="auto" w:fill="FFFFFF"/>
-        </w:rPr>
-        <w:t>·</w:t>
-      </w:r>
-      <w:r>
-        <w:rPr>
-          <w:rFonts w:ascii="Century Gothic" w:hAnsi="Century Gothic" w:cs="Segoe UI"/>
-          <w:sz w:val="20"/>
-          <w:szCs w:val="20"/>
-          <w:shd w:val="clear" w:color="auto" w:fill="FFFFFF"/>
-        </w:rPr>
-        <w:t xml:space="preserve"> Embedded Linux </w:t>
-      </w:r>
-      <w:r>
-        <w:rPr>
-          <w:rFonts w:ascii="Century Gothic" w:hAnsi="Century Gothic" w:cs="Segoe UI"/>
-          <w:sz w:val="20"/>
-          <w:szCs w:val="20"/>
-          <w:shd w:val="clear" w:color="auto" w:fill="FFFFFF"/>
-        </w:rPr>
-        <w:t>·</w:t>
-      </w:r>
-      <w:r>
-        <w:rPr>
-          <w:rFonts w:ascii="Century Gothic" w:hAnsi="Century Gothic" w:cs="Segoe UI"/>
-          <w:sz w:val="20"/>
-          <w:szCs w:val="20"/>
-          <w:shd w:val="clear" w:color="auto" w:fill="FFFFFF"/>
-        </w:rPr>
-        <w:t xml:space="preserve"> Windows CE </w:t>
-      </w:r>
-      <w:r>
-        <w:rPr>
-          <w:rFonts w:ascii="Century Gothic" w:hAnsi="Century Gothic" w:cs="Segoe UI"/>
-          <w:sz w:val="20"/>
-          <w:szCs w:val="20"/>
-          <w:shd w:val="clear" w:color="auto" w:fill="FFFFFF"/>
-        </w:rPr>
-        <w:t>·</w:t>
-      </w:r>
-      <w:r>
-        <w:rPr>
-          <w:rFonts w:ascii="Century Gothic" w:hAnsi="Century Gothic" w:cs="Segoe UI"/>
-          <w:sz w:val="20"/>
-          <w:szCs w:val="20"/>
-          <w:shd w:val="clear" w:color="auto" w:fill="FFFFFF"/>
-        </w:rPr>
-        <w:t xml:space="preserve"> C++ </w:t>
-      </w:r>
-      <w:r>
-        <w:rPr>
-          <w:rFonts w:ascii="Century Gothic" w:hAnsi="Century Gothic" w:cs="Segoe UI"/>
-          <w:sz w:val="20"/>
-          <w:szCs w:val="20"/>
-          <w:shd w:val="clear" w:color="auto" w:fill="FFFFFF"/>
-        </w:rPr>
-        <w:t>·</w:t>
-      </w:r>
-      <w:r>
-        <w:rPr>
-          <w:rFonts w:ascii="Century Gothic" w:hAnsi="Century Gothic" w:cs="Segoe UI"/>
-          <w:sz w:val="20"/>
-          <w:szCs w:val="20"/>
-          <w:shd w:val="clear" w:color="auto" w:fill="FFFFFF"/>
-        </w:rPr>
-        <w:t xml:space="preserve"> Ladder Logic</w:t>
+        <w:t>FHSS · Antenna Design and Implementation · EagleCAD · EWB · National Instruments · Oscilloscope · Function Generator · Traffic Generators · Standard Laboratory Equipment · Spectrum Analyzer · Embedded Linux · Windows CE · C++ · Ladder Logic</w:t>
       </w:r>
     </w:p>
     <w:p>
@@ -7189,25 +5410,7 @@
           <w:sz w:val="20"/>
           <w:szCs w:val="20"/>
         </w:rPr>
-        <w:t>Tuto</w:t>
-      </w:r>
-      <w:r>
-        <w:rPr>
-          <w:rFonts w:ascii="Century Gothic" w:eastAsia="Times New Roman" w:hAnsi="Century Gothic" w:cstheme="minorBidi"/>
-          <w:b/>
-          <w:sz w:val="20"/>
-          <w:szCs w:val="20"/>
-        </w:rPr>
-        <w:t>r</w:t>
-      </w:r>
-      <w:r>
-        <w:rPr>
-          <w:rFonts w:ascii="Century Gothic" w:eastAsia="Times New Roman" w:hAnsi="Century Gothic" w:cstheme="minorBidi"/>
-          <w:b/>
-          <w:sz w:val="20"/>
-          <w:szCs w:val="20"/>
-        </w:rPr>
-        <w:t xml:space="preserve"> and Laboratory Technician</w:t>
+        <w:t>Tutor and Laboratory Technician</w:t>
       </w:r>
       <w:r>
         <w:rPr>
@@ -7315,77 +5518,7 @@
           <w:szCs w:val="20"/>
           <w:bdr w:val="none" w:sz="0" w:space="0" w:color="auto" w:frame="1"/>
         </w:rPr>
-        <w:t xml:space="preserve">DeVry University </w:t>
-      </w:r>
-      <w:r>
-        <w:rPr>
-          <w:rStyle w:val="normaltextrun"/>
-          <w:rFonts w:ascii="Century Gothic" w:hAnsi="Century Gothic"/>
-          <w:sz w:val="20"/>
-          <w:szCs w:val="20"/>
-          <w:bdr w:val="none" w:sz="0" w:space="0" w:color="auto" w:frame="1"/>
-        </w:rPr>
-        <w:t xml:space="preserve">| </w:t>
-      </w:r>
-      <w:r>
-        <w:rPr>
-          <w:rStyle w:val="normaltextrun"/>
-          <w:rFonts w:ascii="Century Gothic" w:hAnsi="Century Gothic"/>
-          <w:sz w:val="20"/>
-          <w:szCs w:val="20"/>
-          <w:bdr w:val="none" w:sz="0" w:space="0" w:color="auto" w:frame="1"/>
-        </w:rPr>
-        <w:t xml:space="preserve">Network Laboratory </w:t>
-      </w:r>
-      <w:r>
-        <w:rPr>
-          <w:rStyle w:val="normaltextrun"/>
-          <w:rFonts w:ascii="Century Gothic" w:hAnsi="Century Gothic"/>
-          <w:sz w:val="20"/>
-          <w:szCs w:val="20"/>
-          <w:bdr w:val="none" w:sz="0" w:space="0" w:color="auto" w:frame="1"/>
-        </w:rPr>
-        <w:t xml:space="preserve">| </w:t>
-      </w:r>
-      <w:r>
-        <w:rPr>
-          <w:rStyle w:val="normaltextrun"/>
-          <w:rFonts w:ascii="Century Gothic" w:hAnsi="Century Gothic"/>
-          <w:sz w:val="20"/>
-          <w:szCs w:val="20"/>
-          <w:bdr w:val="none" w:sz="0" w:space="0" w:color="auto" w:frame="1"/>
-        </w:rPr>
-        <w:t>Direct</w:t>
-      </w:r>
-      <w:r>
-        <w:rPr>
-          <w:rStyle w:val="normaltextrun"/>
-          <w:rFonts w:ascii="Century Gothic" w:hAnsi="Century Gothic"/>
-          <w:sz w:val="20"/>
-          <w:szCs w:val="20"/>
-          <w:bdr w:val="none" w:sz="0" w:space="0" w:color="auto" w:frame="1"/>
-        </w:rPr>
-        <w:t xml:space="preserve">-Hire | 100% On-site | </w:t>
-      </w:r>
-      <w:r>
-        <w:rPr>
-          <w:rStyle w:val="normaltextrun"/>
-          <w:rFonts w:ascii="Century Gothic" w:hAnsi="Century Gothic"/>
-          <w:sz w:val="20"/>
-          <w:szCs w:val="20"/>
-          <w:bdr w:val="none" w:sz="0" w:space="0" w:color="auto" w:frame="1"/>
-        </w:rPr>
-        <w:t xml:space="preserve">Long Beach, </w:t>
-      </w:r>
-      <w:r>
-        <w:rPr>
-          <w:rStyle w:val="normaltextrun"/>
-          <w:rFonts w:ascii="Century Gothic" w:hAnsi="Century Gothic"/>
-          <w:sz w:val="20"/>
-          <w:szCs w:val="20"/>
-          <w:bdr w:val="none" w:sz="0" w:space="0" w:color="auto" w:frame="1"/>
-        </w:rPr>
-        <w:t>CA</w:t>
+        <w:t>DeVry University | Network Laboratory | Direct-Hire | 100% On-site | Long Beach, CA</w:t>
       </w:r>
     </w:p>
     <w:p>
@@ -7453,15 +5586,7 @@
           <w:sz w:val="20"/>
           <w:szCs w:val="20"/>
         </w:rPr>
-        <w:t xml:space="preserve"> </w:t>
-      </w:r>
-      <w:r>
-        <w:rPr>
-          <w:rFonts w:ascii="Century Gothic" w:eastAsia="Times New Roman" w:hAnsi="Century Gothic" w:cstheme="minorHAnsi"/>
-          <w:sz w:val="20"/>
-          <w:szCs w:val="20"/>
-        </w:rPr>
-        <w:t xml:space="preserve">• </w:t>
+        <w:t xml:space="preserve"> • </w:t>
       </w:r>
       <w:r>
         <w:rPr>
@@ -7495,15 +5620,7 @@
           <w:sz w:val="20"/>
           <w:szCs w:val="20"/>
         </w:rPr>
-        <w:t xml:space="preserve"> </w:t>
-      </w:r>
-      <w:r>
-        <w:rPr>
-          <w:rFonts w:ascii="Century Gothic" w:eastAsia="Times New Roman" w:hAnsi="Century Gothic" w:cstheme="minorHAnsi"/>
-          <w:sz w:val="20"/>
-          <w:szCs w:val="20"/>
-        </w:rPr>
-        <w:t xml:space="preserve">• </w:t>
+        <w:t xml:space="preserve"> • </w:t>
       </w:r>
       <w:r>
         <w:rPr>
@@ -7537,15 +5654,7 @@
           <w:sz w:val="20"/>
           <w:szCs w:val="20"/>
         </w:rPr>
-        <w:t xml:space="preserve"> </w:t>
-      </w:r>
-      <w:r>
-        <w:rPr>
-          <w:rFonts w:ascii="Century Gothic" w:eastAsia="Times New Roman" w:hAnsi="Century Gothic" w:cstheme="minorHAnsi"/>
-          <w:sz w:val="20"/>
-          <w:szCs w:val="20"/>
-        </w:rPr>
-        <w:t xml:space="preserve">• </w:t>
+        <w:t xml:space="preserve"> • </w:t>
       </w:r>
       <w:r>
         <w:rPr>
@@ -7579,15 +5688,7 @@
           <w:sz w:val="20"/>
           <w:szCs w:val="20"/>
         </w:rPr>
-        <w:t xml:space="preserve"> </w:t>
-      </w:r>
-      <w:r>
-        <w:rPr>
-          <w:rFonts w:ascii="Century Gothic" w:eastAsia="Times New Roman" w:hAnsi="Century Gothic" w:cstheme="minorHAnsi"/>
-          <w:sz w:val="20"/>
-          <w:szCs w:val="20"/>
-        </w:rPr>
-        <w:t xml:space="preserve">• </w:t>
+        <w:t xml:space="preserve"> • </w:t>
       </w:r>
       <w:r>
         <w:rPr>
@@ -7642,160 +5743,16 @@
           <w:szCs w:val="20"/>
           <w:shd w:val="clear" w:color="auto" w:fill="FFFFFF"/>
         </w:rPr>
-        <w:t>C++</w:t>
-      </w:r>
-      <w:r>
-        <w:rPr>
-          <w:rFonts w:ascii="Century Gothic" w:hAnsi="Century Gothic" w:cs="Segoe UI"/>
-          <w:sz w:val="20"/>
-          <w:szCs w:val="20"/>
-          <w:shd w:val="clear" w:color="auto" w:fill="FFFFFF"/>
-        </w:rPr>
-        <w:t xml:space="preserve"> ·</w:t>
-      </w:r>
-      <w:r>
-        <w:rPr>
-          <w:rFonts w:ascii="Century Gothic" w:hAnsi="Century Gothic" w:cs="Segoe UI"/>
-          <w:sz w:val="20"/>
-          <w:szCs w:val="20"/>
-          <w:shd w:val="clear" w:color="auto" w:fill="FFFFFF"/>
-        </w:rPr>
-        <w:t xml:space="preserve"> Java</w:t>
-      </w:r>
-      <w:r>
-        <w:rPr>
-          <w:rFonts w:ascii="Century Gothic" w:hAnsi="Century Gothic" w:cs="Segoe UI"/>
-          <w:sz w:val="20"/>
-          <w:szCs w:val="20"/>
-          <w:shd w:val="clear" w:color="auto" w:fill="FFFFFF"/>
-        </w:rPr>
-        <w:t xml:space="preserve"> ·</w:t>
-      </w:r>
-      <w:r>
-        <w:rPr>
-          <w:rFonts w:ascii="Century Gothic" w:hAnsi="Century Gothic" w:cs="Segoe UI"/>
-          <w:sz w:val="20"/>
-          <w:szCs w:val="20"/>
-          <w:shd w:val="clear" w:color="auto" w:fill="FFFFFF"/>
-        </w:rPr>
-        <w:t xml:space="preserve"> Wireshark</w:t>
-      </w:r>
-      <w:r>
-        <w:rPr>
-          <w:rFonts w:ascii="Century Gothic" w:hAnsi="Century Gothic" w:cs="Segoe UI"/>
-          <w:sz w:val="20"/>
-          <w:szCs w:val="20"/>
-          <w:shd w:val="clear" w:color="auto" w:fill="FFFFFF"/>
-        </w:rPr>
-        <w:t xml:space="preserve"> ·</w:t>
-      </w:r>
-      <w:r>
-        <w:rPr>
-          <w:rFonts w:ascii="Century Gothic" w:hAnsi="Century Gothic" w:cs="Segoe UI"/>
-          <w:sz w:val="20"/>
-          <w:szCs w:val="20"/>
-          <w:shd w:val="clear" w:color="auto" w:fill="FFFFFF"/>
-        </w:rPr>
-        <w:t xml:space="preserve"> </w:t>
-      </w:r>
-      <w:r>
-        <w:rPr>
-          <w:rFonts w:ascii="Century Gothic" w:hAnsi="Century Gothic" w:cs="Segoe UI"/>
-          <w:sz w:val="20"/>
-          <w:szCs w:val="20"/>
-          <w:shd w:val="clear" w:color="auto" w:fill="FFFFFF"/>
-        </w:rPr>
-        <w:t xml:space="preserve">Cisco </w:t>
-      </w:r>
-      <w:r>
-        <w:rPr>
-          <w:rFonts w:ascii="Century Gothic" w:hAnsi="Century Gothic" w:cs="Segoe UI"/>
-          <w:sz w:val="20"/>
-          <w:szCs w:val="20"/>
-          <w:shd w:val="clear" w:color="auto" w:fill="FFFFFF"/>
-        </w:rPr>
-        <w:t>·</w:t>
-      </w:r>
-      <w:r>
-        <w:rPr>
-          <w:rFonts w:ascii="Century Gothic" w:hAnsi="Century Gothic" w:cs="Segoe UI"/>
-          <w:sz w:val="20"/>
-          <w:szCs w:val="20"/>
-          <w:shd w:val="clear" w:color="auto" w:fill="FFFFFF"/>
-        </w:rPr>
-        <w:t xml:space="preserve"> Novell </w:t>
-      </w:r>
-      <w:r>
-        <w:rPr>
-          <w:rFonts w:ascii="Century Gothic" w:hAnsi="Century Gothic" w:cs="Segoe UI"/>
-          <w:sz w:val="20"/>
-          <w:szCs w:val="20"/>
-          <w:shd w:val="clear" w:color="auto" w:fill="FFFFFF"/>
-        </w:rPr>
-        <w:t>·</w:t>
-      </w:r>
-      <w:r>
-        <w:rPr>
-          <w:rFonts w:ascii="Century Gothic" w:hAnsi="Century Gothic" w:cs="Segoe UI"/>
-          <w:sz w:val="20"/>
-          <w:szCs w:val="20"/>
-          <w:shd w:val="clear" w:color="auto" w:fill="FFFFFF"/>
-        </w:rPr>
-        <w:t xml:space="preserve"> Windows 2000 Networking </w:t>
-      </w:r>
-      <w:r>
-        <w:rPr>
-          <w:rFonts w:ascii="Century Gothic" w:hAnsi="Century Gothic" w:cs="Segoe UI"/>
-          <w:sz w:val="20"/>
-          <w:szCs w:val="20"/>
-          <w:shd w:val="clear" w:color="auto" w:fill="FFFFFF"/>
-        </w:rPr>
-        <w:t>·</w:t>
-      </w:r>
-      <w:r>
-        <w:rPr>
-          <w:rFonts w:ascii="Century Gothic" w:hAnsi="Century Gothic" w:cs="Segoe UI"/>
-          <w:sz w:val="20"/>
-          <w:szCs w:val="20"/>
-          <w:shd w:val="clear" w:color="auto" w:fill="FFFFFF"/>
-        </w:rPr>
-        <w:t xml:space="preserve"> RedHat Linux </w:t>
-      </w:r>
-      <w:r>
-        <w:rPr>
-          <w:rFonts w:ascii="Century Gothic" w:hAnsi="Century Gothic" w:cs="Segoe UI"/>
-          <w:sz w:val="20"/>
-          <w:szCs w:val="20"/>
-          <w:shd w:val="clear" w:color="auto" w:fill="FFFFFF"/>
-        </w:rPr>
-        <w:t>·</w:t>
-      </w:r>
-      <w:r>
-        <w:rPr>
-          <w:rFonts w:ascii="Century Gothic" w:hAnsi="Century Gothic" w:cs="Segoe UI"/>
-          <w:sz w:val="20"/>
-          <w:szCs w:val="20"/>
-          <w:shd w:val="clear" w:color="auto" w:fill="FFFFFF"/>
-        </w:rPr>
-        <w:t xml:space="preserve"> Gentoo </w:t>
-      </w:r>
-      <w:r>
-        <w:rPr>
-          <w:rFonts w:ascii="Century Gothic" w:hAnsi="Century Gothic" w:cs="Segoe UI"/>
-          <w:sz w:val="20"/>
-          <w:szCs w:val="20"/>
-          <w:shd w:val="clear" w:color="auto" w:fill="FFFFFF"/>
-        </w:rPr>
-        <w:t>·</w:t>
-      </w:r>
-      <w:r>
-        <w:rPr>
-          <w:rFonts w:ascii="Century Gothic" w:hAnsi="Century Gothic" w:cs="Segoe UI"/>
-          <w:sz w:val="20"/>
-          <w:szCs w:val="20"/>
-          <w:shd w:val="clear" w:color="auto" w:fill="FFFFFF"/>
-        </w:rPr>
-        <w:t xml:space="preserve"> TCP/IP Packet Optimization</w:t>
+        <w:t xml:space="preserve">C++ · Java · Wireshark · </w:t>
+      </w:r>
+      <w:r>
+        <w:rPr>
+          <w:rFonts w:ascii="Century Gothic" w:hAnsi="Century Gothic" w:cs="Segoe UI"/>
+          <w:sz w:val="20"/>
+          <w:szCs w:val="20"/>
+          <w:shd w:val="clear" w:color="auto" w:fill="FFFFFF"/>
+        </w:rPr>
+        <w:t>Cisco · Novell · Windows 2000 Networking · RedHat Linux · Gentoo · TCP/IP Packet Optimization</w:t>
       </w:r>
     </w:p>
     <w:p>
@@ -8021,23 +5978,13 @@
         </w:rPr>
         <w:t xml:space="preserve">    </w:t>
       </w:r>
-      <w:proofErr w:type="spellStart"/>
       <w:r>
         <w:rPr>
           <w:rFonts w:ascii="Century Gothic" w:eastAsia="Times New Roman" w:hAnsi="Century Gothic" w:cstheme="minorBidi"/>
           <w:sz w:val="20"/>
           <w:szCs w:val="20"/>
         </w:rPr>
-        <w:t>Knoxville</w:t>
-      </w:r>
-      <w:proofErr w:type="spellEnd"/>
-      <w:r>
-        <w:rPr>
-          <w:rFonts w:ascii="Century Gothic" w:eastAsia="Times New Roman" w:hAnsi="Century Gothic" w:cstheme="minorBidi"/>
-          <w:sz w:val="20"/>
-          <w:szCs w:val="20"/>
-        </w:rPr>
-        <w:t>, TN</w:t>
+        <w:t>Knoxville, TN</w:t>
       </w:r>
     </w:p>
     <w:p>
@@ -8497,25 +6444,7 @@
           <w:sz w:val="20"/>
           <w:szCs w:val="20"/>
         </w:rPr>
-        <w:t xml:space="preserve">“Fingertip Effects”. A machine vision project which tracked LEDs worn on </w:t>
-      </w:r>
-      <w:proofErr w:type="spellStart"/>
-      <w:r>
-        <w:rPr>
-          <w:rFonts w:ascii="Century Gothic" w:eastAsia="Times New Roman" w:hAnsi="Century Gothic" w:cstheme="minorHAnsi"/>
-          <w:sz w:val="20"/>
-          <w:szCs w:val="20"/>
-        </w:rPr>
-        <w:t>a users</w:t>
-      </w:r>
-      <w:proofErr w:type="spellEnd"/>
-      <w:r>
-        <w:rPr>
-          <w:rFonts w:ascii="Century Gothic" w:eastAsia="Times New Roman" w:hAnsi="Century Gothic" w:cstheme="minorHAnsi"/>
-          <w:sz w:val="20"/>
-          <w:szCs w:val="20"/>
-        </w:rPr>
-        <w:t xml:space="preserve"> hands (in a glove) to generate effects and change the output of music. The Project used a serial link processed by the </w:t>
+        <w:t xml:space="preserve">“Fingertip Effects”. A machine vision project which tracked LEDs worn on a users hands (in a glove) to generate effects and change the output of music. The Project used a serial link processed by the </w:t>
       </w:r>
       <w:r>
         <w:rPr>
@@ -8797,15 +6726,7 @@
           <w:sz w:val="20"/>
           <w:szCs w:val="20"/>
         </w:rPr>
-        <w:t xml:space="preserve">        </w:t>
-      </w:r>
-      <w:r>
-        <w:rPr>
-          <w:rFonts w:ascii="Century Gothic" w:eastAsia="Times New Roman" w:hAnsi="Century Gothic" w:cstheme="minorHAnsi"/>
-          <w:sz w:val="20"/>
-          <w:szCs w:val="20"/>
-        </w:rPr>
-        <w:t>International Information System Security Certification Consortium (ISC)²</w:t>
+        <w:t xml:space="preserve">        International Information System Security Certification Consortium (ISC)²</w:t>
       </w:r>
     </w:p>
     <w:p>
@@ -8831,15 +6752,7 @@
           <w:sz w:val="20"/>
           <w:szCs w:val="20"/>
         </w:rPr>
-        <w:t xml:space="preserve">        </w:t>
-      </w:r>
-      <w:r>
-        <w:rPr>
-          <w:rFonts w:ascii="Century Gothic" w:eastAsia="Times New Roman" w:hAnsi="Century Gothic" w:cstheme="minorHAnsi"/>
-          <w:sz w:val="20"/>
-          <w:szCs w:val="20"/>
-        </w:rPr>
-        <w:t>Active as of: September 2022</w:t>
+        <w:t xml:space="preserve">        Active as of: September 2022</w:t>
       </w:r>
     </w:p>
     <w:p>
@@ -9418,23 +7331,7 @@
           <w:sz w:val="20"/>
           <w:szCs w:val="20"/>
         </w:rPr>
-        <w:t xml:space="preserve">Fully </w:t>
-      </w:r>
-      <w:r>
-        <w:rPr>
-          <w:rFonts w:ascii="Century Gothic" w:eastAsia="Times New Roman" w:hAnsi="Century Gothic" w:cstheme="minorHAnsi"/>
-          <w:sz w:val="20"/>
-          <w:szCs w:val="20"/>
-        </w:rPr>
-        <w:t>self-hosted</w:t>
-      </w:r>
-      <w:r>
-        <w:rPr>
-          <w:rFonts w:ascii="Century Gothic" w:eastAsia="Times New Roman" w:hAnsi="Century Gothic" w:cstheme="minorHAnsi"/>
-          <w:sz w:val="20"/>
-          <w:szCs w:val="20"/>
-        </w:rPr>
-        <w:t xml:space="preserve"> search, DNS, firewall, remote access, file storage, cryptocurrency mining and blockchain hosting.</w:t>
+        <w:t>Fully self-hosted search, DNS, firewall, remote access, file storage, cryptocurrency mining and blockchain hosting.</w:t>
       </w:r>
     </w:p>
     <w:p>
@@ -9838,23 +7735,7 @@
           <w:sz w:val="20"/>
           <w:szCs w:val="20"/>
         </w:rPr>
-        <w:t>Technologies used:</w:t>
-      </w:r>
-      <w:r>
-        <w:rPr>
-          <w:rFonts w:ascii="Century Gothic" w:eastAsia="Times New Roman" w:hAnsi="Century Gothic" w:cstheme="minorHAnsi"/>
-          <w:sz w:val="20"/>
-          <w:szCs w:val="20"/>
-        </w:rPr>
-        <w:t xml:space="preserve"> </w:t>
-      </w:r>
-      <w:r>
-        <w:rPr>
-          <w:rFonts w:ascii="Century Gothic" w:eastAsia="Times New Roman" w:hAnsi="Century Gothic" w:cstheme="minorHAnsi"/>
-          <w:sz w:val="20"/>
-          <w:szCs w:val="20"/>
-        </w:rPr>
-        <w:t>LLaMA 7B, ChatGPT, Python, PostgreSQL, SQLite, Azure, GCP, AWS, ARP, DNS, DHCP, RTSP, RTP</w:t>
+        <w:t>Technologies used: LLaMA 7B, ChatGPT, Python, PostgreSQL, SQLite, Azure, GCP, AWS, ARP, DNS, DHCP, RTSP, RTP</w:t>
       </w:r>
     </w:p>
     <w:p>

--- a/resumes/word/Justin Knox - Network Engineer.docx
+++ b/resumes/word/Justin Knox - Network Engineer.docx
@@ -174,34 +174,6 @@
             <w:szCs w:val="20"/>
           </w:rPr>
           <w:t>https://github.com/jknoxdev</w:t>
-        </w:r>
-      </w:hyperlink>
-      <w:r>
-        <w:rPr>
-          <w:rFonts w:ascii="Century Gothic" w:eastAsia="Times New Roman" w:hAnsi="Century Gothic" w:cstheme="minorHAnsi"/>
-          <w:sz w:val="20"/>
-          <w:szCs w:val="20"/>
-        </w:rPr>
-        <w:t xml:space="preserve"> </w:t>
-      </w:r>
-      <w:r>
-        <w:rPr>
-          <w:rFonts w:ascii="Century Gothic" w:eastAsia="Times New Roman" w:hAnsi="Century Gothic" w:cstheme="minorHAnsi"/>
-          <w:sz w:val="20"/>
-          <w:szCs w:val="20"/>
-        </w:rPr>
-        <w:t xml:space="preserve">| </w:t>
-      </w:r>
-      <w:hyperlink r:id="rId11" w:history="1">
-        <w:r>
-          <w:rPr>
-            <w:rStyle w:val="Hyperlink"/>
-            <w:rFonts w:ascii="Century Gothic" w:eastAsia="Times New Roman" w:hAnsi="Century Gothic" w:cstheme="minorHAnsi"/>
-            <w:color w:val="auto"/>
-            <w:sz w:val="20"/>
-            <w:szCs w:val="20"/>
-          </w:rPr>
-          <w:t>https://n3s.io</w:t>
         </w:r>
       </w:hyperlink>
     </w:p>
@@ -7251,7 +7223,7 @@
           <w:szCs w:val="20"/>
         </w:rPr>
       </w:pPr>
-      <w:hyperlink r:id="rId12" w:history="1">
+      <w:hyperlink r:id="rId11" w:history="1">
         <w:r>
           <w:rPr>
             <w:rStyle w:val="Hyperlink"/>
@@ -7616,7 +7588,7 @@
           <w:szCs w:val="20"/>
         </w:rPr>
       </w:pPr>
-      <w:hyperlink r:id="rId13" w:history="1">
+      <w:hyperlink r:id="rId12" w:history="1">
         <w:r>
           <w:rPr>
             <w:rStyle w:val="Hyperlink"/>
